--- a/📸 Capturas de Pantalla.docx
+++ b/📸 Capturas de Pantalla.docx
@@ -29,21 +29,12 @@
       </w:r>
     </w:p>
     <w:p>
-      <w:proofErr w:type="gramStart"/>
-      <w:r>
-        <w:rPr>
-          <w:b/>
-          <w:bCs/>
-        </w:rPr>
-        <w:t>Total</w:t>
-      </w:r>
-      <w:proofErr w:type="gramEnd"/>
-      <w:r>
-        <w:rPr>
-          <w:b/>
-          <w:bCs/>
-        </w:rPr>
-        <w:t xml:space="preserve"> de Capturas:</w:t>
+      <w:r>
+        <w:rPr>
+          <w:b/>
+          <w:bCs/>
+        </w:rPr>
+        <w:t>Total de Capturas:</w:t>
       </w:r>
       <w:r>
         <w:t> 6</w:t>
@@ -61,23 +52,7 @@
           <w:b/>
           <w:bCs/>
         </w:rPr>
-        <w:t>1. Página de Inicio de Sesión (</w:t>
-      </w:r>
-      <w:proofErr w:type="spellStart"/>
-      <w:r>
-        <w:rPr>
-          <w:b/>
-          <w:bCs/>
-        </w:rPr>
-        <w:t>Login</w:t>
-      </w:r>
-      <w:proofErr w:type="spellEnd"/>
-      <w:r>
-        <w:rPr>
-          <w:b/>
-          <w:bCs/>
-        </w:rPr>
-        <w:t>)</w:t>
+        <w:t>1. Página de Inicio de Sesión (Login)</w:t>
       </w:r>
     </w:p>
     <w:p>
@@ -106,8 +81,11 @@
     </w:p>
     <w:p>
       <w:r>
+        <w:rPr>
+          <w:noProof/>
+        </w:rPr>
         <w:drawing>
-          <wp:inline distT="0" distB="0" distL="0" distR="0" wp14:anchorId="3C95DA26" wp14:editId="7B7269DF">
+          <wp:inline distT="0" distB="0" distL="0" distR="0" wp14:anchorId="3C95DA26" wp14:editId="7008486C">
             <wp:extent cx="5612130" cy="3161030"/>
             <wp:effectExtent l="0" t="0" r="7620" b="1270"/>
             <wp:docPr id="1327481019" name="Imagen 12" descr="Login"/>
@@ -168,23 +146,7 @@
           <w:b/>
           <w:bCs/>
         </w:rPr>
-        <w:t>2. Panel Principal (</w:t>
-      </w:r>
-      <w:proofErr w:type="spellStart"/>
-      <w:r>
-        <w:rPr>
-          <w:b/>
-          <w:bCs/>
-        </w:rPr>
-        <w:t>Dashboard</w:t>
-      </w:r>
-      <w:proofErr w:type="spellEnd"/>
-      <w:r>
-        <w:rPr>
-          <w:b/>
-          <w:bCs/>
-        </w:rPr>
-        <w:t>)</w:t>
+        <w:t>2. Panel Principal (Dashboard)</w:t>
       </w:r>
     </w:p>
     <w:p>
@@ -213,9 +175,12 @@
     </w:p>
     <w:p>
       <w:r>
+        <w:rPr>
+          <w:noProof/>
+        </w:rPr>
         <w:lastRenderedPageBreak/>
         <w:drawing>
-          <wp:inline distT="0" distB="0" distL="0" distR="0" wp14:anchorId="5BDEBEEB" wp14:editId="37C77F7B">
+          <wp:inline distT="0" distB="0" distL="0" distR="0" wp14:anchorId="5BDEBEEB" wp14:editId="2BB8EA7B">
             <wp:extent cx="5612130" cy="3161030"/>
             <wp:effectExtent l="0" t="0" r="7620" b="1270"/>
             <wp:docPr id="1988842922" name="Imagen 11" descr="Dashboard"/>
@@ -317,8 +282,11 @@
     </w:p>
     <w:p>
       <w:r>
+        <w:rPr>
+          <w:noProof/>
+        </w:rPr>
         <w:drawing>
-          <wp:inline distT="0" distB="0" distL="0" distR="0" wp14:anchorId="0B4F126B" wp14:editId="5403FB2B">
+          <wp:inline distT="0" distB="0" distL="0" distR="0" wp14:anchorId="0B4F126B" wp14:editId="6B72BC91">
             <wp:extent cx="5612130" cy="3161030"/>
             <wp:effectExtent l="0" t="0" r="7620" b="1270"/>
             <wp:docPr id="1213771096" name="Imagen 10" descr="Categorías Listar"/>
@@ -421,8 +389,11 @@
     </w:p>
     <w:p>
       <w:r>
+        <w:rPr>
+          <w:noProof/>
+        </w:rPr>
         <w:drawing>
-          <wp:inline distT="0" distB="0" distL="0" distR="0" wp14:anchorId="73824C90" wp14:editId="0FF20DB1">
+          <wp:inline distT="0" distB="0" distL="0" distR="0" wp14:anchorId="73824C90" wp14:editId="375C4FEB">
             <wp:extent cx="5612130" cy="3161030"/>
             <wp:effectExtent l="0" t="0" r="7620" b="1270"/>
             <wp:docPr id="329721929" name="Imagen 9" descr="Categorías Crear"/>
@@ -524,9 +495,12 @@
     </w:p>
     <w:p>
       <w:r>
+        <w:rPr>
+          <w:noProof/>
+        </w:rPr>
         <w:lastRenderedPageBreak/>
         <w:drawing>
-          <wp:inline distT="0" distB="0" distL="0" distR="0" wp14:anchorId="68C02B45" wp14:editId="050AF1FC">
+          <wp:inline distT="0" distB="0" distL="0" distR="0" wp14:anchorId="68C02B45" wp14:editId="6AB4DBAC">
             <wp:extent cx="5612130" cy="3161030"/>
             <wp:effectExtent l="0" t="0" r="7620" b="1270"/>
             <wp:docPr id="1745584745" name="Imagen 8" descr="Productos Listar"/>
@@ -628,8 +602,11 @@
     </w:p>
     <w:p>
       <w:r>
+        <w:rPr>
+          <w:noProof/>
+        </w:rPr>
         <w:drawing>
-          <wp:inline distT="0" distB="0" distL="0" distR="0" wp14:anchorId="2F48D2C1" wp14:editId="5FA62CA0">
+          <wp:inline distT="0" distB="0" distL="0" distR="0" wp14:anchorId="2F48D2C1" wp14:editId="29B39DAE">
             <wp:extent cx="5612130" cy="3161030"/>
             <wp:effectExtent l="0" t="0" r="7620" b="1270"/>
             <wp:docPr id="787605930" name="Imagen 7" descr="Productos Crear"/>
@@ -670,6 +647,52 @@
                     <a:ln>
                       <a:noFill/>
                     </a:ln>
+                  </pic:spPr>
+                </pic:pic>
+              </a:graphicData>
+            </a:graphic>
+          </wp:inline>
+        </w:drawing>
+      </w:r>
+    </w:p>
+    <w:p/>
+    <w:p>
+      <w:r>
+        <w:lastRenderedPageBreak/>
+        <w:t>ERRORES</w:t>
+      </w:r>
+    </w:p>
+    <w:p>
+      <w:r>
+        <w:drawing>
+          <wp:inline distT="0" distB="0" distL="0" distR="0" wp14:anchorId="229BDC3D" wp14:editId="7E97F6BC">
+            <wp:extent cx="5612130" cy="2304415"/>
+            <wp:effectExtent l="0" t="0" r="7620" b="635"/>
+            <wp:docPr id="290187207" name="Imagen 1"/>
+            <wp:cNvGraphicFramePr>
+              <a:graphicFrameLocks xmlns:a="http://schemas.openxmlformats.org/drawingml/2006/main" noChangeAspect="1"/>
+            </wp:cNvGraphicFramePr>
+            <a:graphic xmlns:a="http://schemas.openxmlformats.org/drawingml/2006/main">
+              <a:graphicData uri="http://schemas.openxmlformats.org/drawingml/2006/picture">
+                <pic:pic xmlns:pic="http://schemas.openxmlformats.org/drawingml/2006/picture">
+                  <pic:nvPicPr>
+                    <pic:cNvPr id="290187207" name=""/>
+                    <pic:cNvPicPr/>
+                  </pic:nvPicPr>
+                  <pic:blipFill>
+                    <a:blip r:embed="rId10"/>
+                    <a:stretch>
+                      <a:fillRect/>
+                    </a:stretch>
+                  </pic:blipFill>
+                  <pic:spPr>
+                    <a:xfrm>
+                      <a:off x="0" y="0"/>
+                      <a:ext cx="5612130" cy="2304415"/>
+                    </a:xfrm>
+                    <a:prstGeom prst="rect">
+                      <a:avLst/>
+                    </a:prstGeom>
                   </pic:spPr>
                 </pic:pic>
               </a:graphicData>
@@ -1292,6 +1315,7 @@
   <w:style w:type="character" w:default="1" w:styleId="Fuentedeprrafopredeter">
     <w:name w:val="Default Paragraph Font"/>
     <w:uiPriority w:val="1"/>
+    <w:semiHidden/>
     <w:unhideWhenUsed/>
   </w:style>
   <w:style w:type="table" w:default="1" w:styleId="Tablanormal">

--- a/📸 Capturas de Pantalla.docx
+++ b/📸 Capturas de Pantalla.docx
@@ -29,12 +29,21 @@
       </w:r>
     </w:p>
     <w:p>
-      <w:r>
-        <w:rPr>
-          <w:b/>
-          <w:bCs/>
-        </w:rPr>
-        <w:t>Total de Capturas:</w:t>
+      <w:proofErr w:type="gramStart"/>
+      <w:r>
+        <w:rPr>
+          <w:b/>
+          <w:bCs/>
+        </w:rPr>
+        <w:t>Total</w:t>
+      </w:r>
+      <w:proofErr w:type="gramEnd"/>
+      <w:r>
+        <w:rPr>
+          <w:b/>
+          <w:bCs/>
+        </w:rPr>
+        <w:t xml:space="preserve"> de Capturas:</w:t>
       </w:r>
       <w:r>
         <w:t> 6</w:t>
@@ -52,7 +61,23 @@
           <w:b/>
           <w:bCs/>
         </w:rPr>
-        <w:t>1. Página de Inicio de Sesión (Login)</w:t>
+        <w:t>1. Página de Inicio de Sesión (</w:t>
+      </w:r>
+      <w:proofErr w:type="spellStart"/>
+      <w:r>
+        <w:rPr>
+          <w:b/>
+          <w:bCs/>
+        </w:rPr>
+        <w:t>Login</w:t>
+      </w:r>
+      <w:proofErr w:type="spellEnd"/>
+      <w:r>
+        <w:rPr>
+          <w:b/>
+          <w:bCs/>
+        </w:rPr>
+        <w:t>)</w:t>
       </w:r>
     </w:p>
     <w:p>
@@ -85,7 +110,7 @@
           <w:noProof/>
         </w:rPr>
         <w:drawing>
-          <wp:inline distT="0" distB="0" distL="0" distR="0" wp14:anchorId="3C95DA26" wp14:editId="7008486C">
+          <wp:inline distT="0" distB="0" distL="0" distR="0" wp14:anchorId="3C95DA26" wp14:editId="56C22A47">
             <wp:extent cx="5612130" cy="3161030"/>
             <wp:effectExtent l="0" t="0" r="7620" b="1270"/>
             <wp:docPr id="1327481019" name="Imagen 12" descr="Login"/>
@@ -97,101 +122,6 @@
                 <pic:pic xmlns:pic="http://schemas.openxmlformats.org/drawingml/2006/picture">
                   <pic:nvPicPr>
                     <pic:cNvPr id="0" name="Picture 31" descr="Login"/>
-                    <pic:cNvPicPr>
-                      <a:picLocks noChangeAspect="1" noChangeArrowheads="1"/>
-                    </pic:cNvPicPr>
-                  </pic:nvPicPr>
-                  <pic:blipFill>
-                    <a:blip r:embed="rId4" cstate="print">
-                      <a:extLst>
-                        <a:ext uri="{28A0092B-C50C-407E-A947-70E740481C1C}">
-                          <a14:useLocalDpi xmlns:a14="http://schemas.microsoft.com/office/drawing/2010/main" val="0"/>
-                        </a:ext>
-                      </a:extLst>
-                    </a:blip>
-                    <a:srcRect/>
-                    <a:stretch>
-                      <a:fillRect/>
-                    </a:stretch>
-                  </pic:blipFill>
-                  <pic:spPr bwMode="auto">
-                    <a:xfrm>
-                      <a:off x="0" y="0"/>
-                      <a:ext cx="5612130" cy="3161030"/>
-                    </a:xfrm>
-                    <a:prstGeom prst="rect">
-                      <a:avLst/>
-                    </a:prstGeom>
-                    <a:noFill/>
-                    <a:ln>
-                      <a:noFill/>
-                    </a:ln>
-                  </pic:spPr>
-                </pic:pic>
-              </a:graphicData>
-            </a:graphic>
-          </wp:inline>
-        </w:drawing>
-      </w:r>
-    </w:p>
-    <w:p>
-      <w:pPr>
-        <w:rPr>
-          <w:b/>
-          <w:bCs/>
-        </w:rPr>
-      </w:pPr>
-      <w:r>
-        <w:rPr>
-          <w:b/>
-          <w:bCs/>
-        </w:rPr>
-        <w:t>2. Panel Principal (Dashboard)</w:t>
-      </w:r>
-    </w:p>
-    <w:p>
-      <w:r>
-        <w:rPr>
-          <w:b/>
-          <w:bCs/>
-        </w:rPr>
-        <w:t>Descripción:</w:t>
-      </w:r>
-      <w:r>
-        <w:t> Panel de administración principal que se muestra después de iniciar sesión exitosamente. Desde aquí se accede a todas las funcionalidades del sistema.</w:t>
-      </w:r>
-    </w:p>
-    <w:p>
-      <w:r>
-        <w:rPr>
-          <w:b/>
-          <w:bCs/>
-        </w:rPr>
-        <w:t>URL:</w:t>
-      </w:r>
-      <w:r>
-        <w:t> http://localhost/inventario_motos/admin/index.php</w:t>
-      </w:r>
-    </w:p>
-    <w:p>
-      <w:r>
-        <w:rPr>
-          <w:noProof/>
-        </w:rPr>
-        <w:lastRenderedPageBreak/>
-        <w:drawing>
-          <wp:inline distT="0" distB="0" distL="0" distR="0" wp14:anchorId="5BDEBEEB" wp14:editId="2BB8EA7B">
-            <wp:extent cx="5612130" cy="3161030"/>
-            <wp:effectExtent l="0" t="0" r="7620" b="1270"/>
-            <wp:docPr id="1988842922" name="Imagen 11" descr="Dashboard"/>
-            <wp:cNvGraphicFramePr>
-              <a:graphicFrameLocks xmlns:a="http://schemas.openxmlformats.org/drawingml/2006/main" noChangeAspect="1"/>
-            </wp:cNvGraphicFramePr>
-            <a:graphic xmlns:a="http://schemas.openxmlformats.org/drawingml/2006/main">
-              <a:graphicData uri="http://schemas.openxmlformats.org/drawingml/2006/picture">
-                <pic:pic xmlns:pic="http://schemas.openxmlformats.org/drawingml/2006/picture">
-                  <pic:nvPicPr>
-                    <pic:cNvPr id="0" name="Picture 32" descr="Dashboard"/>
                     <pic:cNvPicPr>
                       <a:picLocks noChangeAspect="1" noChangeArrowheads="1"/>
                     </pic:cNvPicPr>
@@ -241,7 +171,23 @@
           <w:b/>
           <w:bCs/>
         </w:rPr>
-        <w:t>3. Listado de Categorías (READ)</w:t>
+        <w:t>2. Panel Principal (</w:t>
+      </w:r>
+      <w:proofErr w:type="spellStart"/>
+      <w:r>
+        <w:rPr>
+          <w:b/>
+          <w:bCs/>
+        </w:rPr>
+        <w:t>Dashboard</w:t>
+      </w:r>
+      <w:proofErr w:type="spellEnd"/>
+      <w:r>
+        <w:rPr>
+          <w:b/>
+          <w:bCs/>
+        </w:rPr>
+        <w:t>)</w:t>
       </w:r>
     </w:p>
     <w:p>
@@ -253,7 +199,7 @@
         <w:t>Descripción:</w:t>
       </w:r>
       <w:r>
-        <w:t> Tabla que muestra todas las categorías registradas en el sistema con opciones para editar y eliminar cada registro.</w:t>
+        <w:t> Panel de administración principal que se muestra después de iniciar sesión exitosamente. Desde aquí se accede a todas las funcionalidades del sistema.</w:t>
       </w:r>
     </w:p>
     <w:p>
@@ -265,19 +211,7 @@
         <w:t>URL:</w:t>
       </w:r>
       <w:r>
-        <w:t> http://localhost/inventario_motos/admin/categorias/listar.php</w:t>
-      </w:r>
-    </w:p>
-    <w:p>
-      <w:r>
-        <w:rPr>
-          <w:b/>
-          <w:bCs/>
-        </w:rPr>
-        <w:t>Operación CRUD:</w:t>
-      </w:r>
-      <w:r>
-        <w:t> READ (Lectura)</w:t>
+        <w:t> http://localhost/inventario_motos/admin/index.php</w:t>
       </w:r>
     </w:p>
     <w:p>
@@ -285,11 +219,12 @@
         <w:rPr>
           <w:noProof/>
         </w:rPr>
+        <w:lastRenderedPageBreak/>
         <w:drawing>
-          <wp:inline distT="0" distB="0" distL="0" distR="0" wp14:anchorId="0B4F126B" wp14:editId="6B72BC91">
+          <wp:inline distT="0" distB="0" distL="0" distR="0" wp14:anchorId="5BDEBEEB" wp14:editId="2374E6AC">
             <wp:extent cx="5612130" cy="3161030"/>
             <wp:effectExtent l="0" t="0" r="7620" b="1270"/>
-            <wp:docPr id="1213771096" name="Imagen 10" descr="Categorías Listar"/>
+            <wp:docPr id="1988842922" name="Imagen 11" descr="Dashboard"/>
             <wp:cNvGraphicFramePr>
               <a:graphicFrameLocks xmlns:a="http://schemas.openxmlformats.org/drawingml/2006/main" noChangeAspect="1"/>
             </wp:cNvGraphicFramePr>
@@ -297,7 +232,7 @@
               <a:graphicData uri="http://schemas.openxmlformats.org/drawingml/2006/picture">
                 <pic:pic xmlns:pic="http://schemas.openxmlformats.org/drawingml/2006/picture">
                   <pic:nvPicPr>
-                    <pic:cNvPr id="0" name="Picture 33" descr="Categorías Listar"/>
+                    <pic:cNvPr id="0" name="Picture 32" descr="Dashboard"/>
                     <pic:cNvPicPr>
                       <a:picLocks noChangeAspect="1" noChangeArrowheads="1"/>
                     </pic:cNvPicPr>
@@ -347,20 +282,19 @@
           <w:b/>
           <w:bCs/>
         </w:rPr>
-        <w:t>4. Crear Nueva Categoría (CREATE)</w:t>
-      </w:r>
-    </w:p>
-    <w:p>
-      <w:r>
-        <w:rPr>
-          <w:b/>
-          <w:bCs/>
-        </w:rPr>
-        <w:lastRenderedPageBreak/>
+        <w:t>3. Listado de Categorías (READ)</w:t>
+      </w:r>
+    </w:p>
+    <w:p>
+      <w:r>
+        <w:rPr>
+          <w:b/>
+          <w:bCs/>
+        </w:rPr>
         <w:t>Descripción:</w:t>
       </w:r>
       <w:r>
-        <w:t> Formulario para registrar una nueva categoría en el sistema. Permite ingresar el nombre y descripción de la categoría.</w:t>
+        <w:t> Tabla que muestra todas las categorías registradas en el sistema con opciones para editar y eliminar cada registro.</w:t>
       </w:r>
     </w:p>
     <w:p>
@@ -372,7 +306,7 @@
         <w:t>URL:</w:t>
       </w:r>
       <w:r>
-        <w:t> http://localhost/inventario_motos/admin/categorias/crear.php</w:t>
+        <w:t> http://localhost/inventario_motos/admin/categorias/listar.php</w:t>
       </w:r>
     </w:p>
     <w:p>
@@ -384,7 +318,7 @@
         <w:t>Operación CRUD:</w:t>
       </w:r>
       <w:r>
-        <w:t> CREATE (Creación)</w:t>
+        <w:t> READ (Lectura)</w:t>
       </w:r>
     </w:p>
     <w:p>
@@ -393,10 +327,10 @@
           <w:noProof/>
         </w:rPr>
         <w:drawing>
-          <wp:inline distT="0" distB="0" distL="0" distR="0" wp14:anchorId="73824C90" wp14:editId="375C4FEB">
+          <wp:inline distT="0" distB="0" distL="0" distR="0" wp14:anchorId="0B4F126B" wp14:editId="42DFEC31">
             <wp:extent cx="5612130" cy="3161030"/>
             <wp:effectExtent l="0" t="0" r="7620" b="1270"/>
-            <wp:docPr id="329721929" name="Imagen 9" descr="Categorías Crear"/>
+            <wp:docPr id="1213771096" name="Imagen 10" descr="Categorías Listar"/>
             <wp:cNvGraphicFramePr>
               <a:graphicFrameLocks xmlns:a="http://schemas.openxmlformats.org/drawingml/2006/main" noChangeAspect="1"/>
             </wp:cNvGraphicFramePr>
@@ -404,7 +338,7 @@
               <a:graphicData uri="http://schemas.openxmlformats.org/drawingml/2006/picture">
                 <pic:pic xmlns:pic="http://schemas.openxmlformats.org/drawingml/2006/picture">
                   <pic:nvPicPr>
-                    <pic:cNvPr id="0" name="Picture 34" descr="Categorías Crear"/>
+                    <pic:cNvPr id="0" name="Picture 33" descr="Categorías Listar"/>
                     <pic:cNvPicPr>
                       <a:picLocks noChangeAspect="1" noChangeArrowheads="1"/>
                     </pic:cNvPicPr>
@@ -454,19 +388,20 @@
           <w:b/>
           <w:bCs/>
         </w:rPr>
-        <w:t>5. Listado de Productos/Motos (READ)</w:t>
-      </w:r>
-    </w:p>
-    <w:p>
-      <w:r>
-        <w:rPr>
-          <w:b/>
-          <w:bCs/>
-        </w:rPr>
+        <w:t>4. Crear Nueva Categoría (CREATE)</w:t>
+      </w:r>
+    </w:p>
+    <w:p>
+      <w:r>
+        <w:rPr>
+          <w:b/>
+          <w:bCs/>
+        </w:rPr>
+        <w:lastRenderedPageBreak/>
         <w:t>Descripción:</w:t>
       </w:r>
       <w:r>
-        <w:t> Tabla que muestra todos los productos (motos) registrados en el sistema con información detallada y opciones para editar y eliminar.</w:t>
+        <w:t> Formulario para registrar una nueva categoría en el sistema. Permite ingresar el nombre y descripción de la categoría.</w:t>
       </w:r>
     </w:p>
     <w:p>
@@ -478,7 +413,7 @@
         <w:t>URL:</w:t>
       </w:r>
       <w:r>
-        <w:t> http://localhost/inventario_motos/admin/productos/listar.php</w:t>
+        <w:t> http://localhost/inventario_motos/admin/categorias/crear.php</w:t>
       </w:r>
     </w:p>
     <w:p>
@@ -490,7 +425,7 @@
         <w:t>Operación CRUD:</w:t>
       </w:r>
       <w:r>
-        <w:t> READ (Lectura)</w:t>
+        <w:t> CREATE (Creación)</w:t>
       </w:r>
     </w:p>
     <w:p>
@@ -498,12 +433,11 @@
         <w:rPr>
           <w:noProof/>
         </w:rPr>
-        <w:lastRenderedPageBreak/>
         <w:drawing>
-          <wp:inline distT="0" distB="0" distL="0" distR="0" wp14:anchorId="68C02B45" wp14:editId="6AB4DBAC">
+          <wp:inline distT="0" distB="0" distL="0" distR="0" wp14:anchorId="73824C90" wp14:editId="55915111">
             <wp:extent cx="5612130" cy="3161030"/>
             <wp:effectExtent l="0" t="0" r="7620" b="1270"/>
-            <wp:docPr id="1745584745" name="Imagen 8" descr="Productos Listar"/>
+            <wp:docPr id="329721929" name="Imagen 9" descr="Categorías Crear"/>
             <wp:cNvGraphicFramePr>
               <a:graphicFrameLocks xmlns:a="http://schemas.openxmlformats.org/drawingml/2006/main" noChangeAspect="1"/>
             </wp:cNvGraphicFramePr>
@@ -511,7 +445,7 @@
               <a:graphicData uri="http://schemas.openxmlformats.org/drawingml/2006/picture">
                 <pic:pic xmlns:pic="http://schemas.openxmlformats.org/drawingml/2006/picture">
                   <pic:nvPicPr>
-                    <pic:cNvPr id="0" name="Picture 35" descr="Productos Listar"/>
+                    <pic:cNvPr id="0" name="Picture 34" descr="Categorías Crear"/>
                     <pic:cNvPicPr>
                       <a:picLocks noChangeAspect="1" noChangeArrowheads="1"/>
                     </pic:cNvPicPr>
@@ -561,7 +495,7 @@
           <w:b/>
           <w:bCs/>
         </w:rPr>
-        <w:t>6. Crear Nuevo Producto/Moto (CREATE)</w:t>
+        <w:t>5. Listado de Productos/Motos (READ)</w:t>
       </w:r>
     </w:p>
     <w:p>
@@ -573,7 +507,7 @@
         <w:t>Descripción:</w:t>
       </w:r>
       <w:r>
-        <w:t> Formulario completo para registrar un nuevo producto (moto) en el inventario. Incluye campos para nombre, descripción, precio, stock, categoría y otros datos relevantes.</w:t>
+        <w:t> Tabla que muestra todos los productos (motos) registrados en el sistema con información detallada y opciones para editar y eliminar.</w:t>
       </w:r>
     </w:p>
     <w:p>
@@ -585,7 +519,7 @@
         <w:t>URL:</w:t>
       </w:r>
       <w:r>
-        <w:t> http://localhost/inventario_motos/admin/productos/crear.php</w:t>
+        <w:t> http://localhost/inventario_motos/admin/productos/listar.php</w:t>
       </w:r>
     </w:p>
     <w:p>
@@ -597,7 +531,7 @@
         <w:t>Operación CRUD:</w:t>
       </w:r>
       <w:r>
-        <w:t> CREATE (Creación)</w:t>
+        <w:t> READ (Lectura)</w:t>
       </w:r>
     </w:p>
     <w:p>
@@ -605,11 +539,12 @@
         <w:rPr>
           <w:noProof/>
         </w:rPr>
+        <w:lastRenderedPageBreak/>
         <w:drawing>
-          <wp:inline distT="0" distB="0" distL="0" distR="0" wp14:anchorId="2F48D2C1" wp14:editId="29B39DAE">
+          <wp:inline distT="0" distB="0" distL="0" distR="0" wp14:anchorId="68C02B45" wp14:editId="1394FBEC">
             <wp:extent cx="5612130" cy="3161030"/>
             <wp:effectExtent l="0" t="0" r="7620" b="1270"/>
-            <wp:docPr id="787605930" name="Imagen 7" descr="Productos Crear"/>
+            <wp:docPr id="1745584745" name="Imagen 8" descr="Productos Listar"/>
             <wp:cNvGraphicFramePr>
               <a:graphicFrameLocks xmlns:a="http://schemas.openxmlformats.org/drawingml/2006/main" noChangeAspect="1"/>
             </wp:cNvGraphicFramePr>
@@ -617,7 +552,7 @@
               <a:graphicData uri="http://schemas.openxmlformats.org/drawingml/2006/picture">
                 <pic:pic xmlns:pic="http://schemas.openxmlformats.org/drawingml/2006/picture">
                   <pic:nvPicPr>
-                    <pic:cNvPr id="0" name="Picture 36" descr="Productos Crear"/>
+                    <pic:cNvPr id="0" name="Picture 35" descr="Productos Listar"/>
                     <pic:cNvPicPr>
                       <a:picLocks noChangeAspect="1" noChangeArrowheads="1"/>
                     </pic:cNvPicPr>
@@ -655,6 +590,112 @@
         </w:drawing>
       </w:r>
     </w:p>
+    <w:p>
+      <w:pPr>
+        <w:rPr>
+          <w:b/>
+          <w:bCs/>
+        </w:rPr>
+      </w:pPr>
+      <w:r>
+        <w:rPr>
+          <w:b/>
+          <w:bCs/>
+        </w:rPr>
+        <w:t>6. Crear Nuevo Producto/Moto (CREATE)</w:t>
+      </w:r>
+    </w:p>
+    <w:p>
+      <w:r>
+        <w:rPr>
+          <w:b/>
+          <w:bCs/>
+        </w:rPr>
+        <w:t>Descripción:</w:t>
+      </w:r>
+      <w:r>
+        <w:t> Formulario completo para registrar un nuevo producto (moto) en el inventario. Incluye campos para nombre, descripción, precio, stock, categoría y otros datos relevantes.</w:t>
+      </w:r>
+    </w:p>
+    <w:p>
+      <w:r>
+        <w:rPr>
+          <w:b/>
+          <w:bCs/>
+        </w:rPr>
+        <w:t>URL:</w:t>
+      </w:r>
+      <w:r>
+        <w:t> http://localhost/inventario_motos/admin/productos/crear.php</w:t>
+      </w:r>
+    </w:p>
+    <w:p>
+      <w:r>
+        <w:rPr>
+          <w:b/>
+          <w:bCs/>
+        </w:rPr>
+        <w:t>Operación CRUD:</w:t>
+      </w:r>
+      <w:r>
+        <w:t> CREATE (Creación)</w:t>
+      </w:r>
+    </w:p>
+    <w:p>
+      <w:r>
+        <w:rPr>
+          <w:noProof/>
+        </w:rPr>
+        <w:drawing>
+          <wp:inline distT="0" distB="0" distL="0" distR="0" wp14:anchorId="2F48D2C1" wp14:editId="300038EF">
+            <wp:extent cx="5612130" cy="3161030"/>
+            <wp:effectExtent l="0" t="0" r="7620" b="1270"/>
+            <wp:docPr id="787605930" name="Imagen 7" descr="Productos Crear"/>
+            <wp:cNvGraphicFramePr>
+              <a:graphicFrameLocks xmlns:a="http://schemas.openxmlformats.org/drawingml/2006/main" noChangeAspect="1"/>
+            </wp:cNvGraphicFramePr>
+            <a:graphic xmlns:a="http://schemas.openxmlformats.org/drawingml/2006/main">
+              <a:graphicData uri="http://schemas.openxmlformats.org/drawingml/2006/picture">
+                <pic:pic xmlns:pic="http://schemas.openxmlformats.org/drawingml/2006/picture">
+                  <pic:nvPicPr>
+                    <pic:cNvPr id="0" name="Picture 36" descr="Productos Crear"/>
+                    <pic:cNvPicPr>
+                      <a:picLocks noChangeAspect="1" noChangeArrowheads="1"/>
+                    </pic:cNvPicPr>
+                  </pic:nvPicPr>
+                  <pic:blipFill>
+                    <a:blip r:embed="rId10" cstate="print">
+                      <a:extLst>
+                        <a:ext uri="{28A0092B-C50C-407E-A947-70E740481C1C}">
+                          <a14:useLocalDpi xmlns:a14="http://schemas.microsoft.com/office/drawing/2010/main" val="0"/>
+                        </a:ext>
+                      </a:extLst>
+                    </a:blip>
+                    <a:srcRect/>
+                    <a:stretch>
+                      <a:fillRect/>
+                    </a:stretch>
+                  </pic:blipFill>
+                  <pic:spPr bwMode="auto">
+                    <a:xfrm>
+                      <a:off x="0" y="0"/>
+                      <a:ext cx="5612130" cy="3161030"/>
+                    </a:xfrm>
+                    <a:prstGeom prst="rect">
+                      <a:avLst/>
+                    </a:prstGeom>
+                    <a:noFill/>
+                    <a:ln>
+                      <a:noFill/>
+                    </a:ln>
+                  </pic:spPr>
+                </pic:pic>
+              </a:graphicData>
+            </a:graphic>
+          </wp:inline>
+        </w:drawing>
+      </w:r>
+    </w:p>
     <w:p/>
     <w:p>
       <w:r>
@@ -664,6 +705,9 @@
     </w:p>
     <w:p>
       <w:r>
+        <w:rPr>
+          <w:noProof/>
+        </w:rPr>
         <w:drawing>
           <wp:inline distT="0" distB="0" distL="0" distR="0" wp14:anchorId="229BDC3D" wp14:editId="7E97F6BC">
             <wp:extent cx="5612130" cy="2304415"/>
@@ -680,7 +724,7 @@
                     <pic:cNvPicPr/>
                   </pic:nvPicPr>
                   <pic:blipFill>
-                    <a:blip r:embed="rId10"/>
+                    <a:blip r:embed="rId11"/>
                     <a:stretch>
                       <a:fillRect/>
                     </a:stretch>
@@ -701,6 +745,5894 @@
         </w:drawing>
       </w:r>
     </w:p>
+    <w:p>
+      <w:r>
+        <w:rPr>
+          <w:rStyle w:val="TtuloCar"/>
+        </w:rPr>
+        <w:lastRenderedPageBreak/>
+        <w:t>Solución de errores menores</w:t>
+      </w:r>
+      <w:r>
+        <w:t xml:space="preserve"> </w:t>
+      </w:r>
+      <w:r>
+        <w:drawing>
+          <wp:inline distT="0" distB="0" distL="0" distR="0" wp14:anchorId="3B137156" wp14:editId="73EFB6AC">
+            <wp:extent cx="5582429" cy="7068536"/>
+            <wp:effectExtent l="0" t="0" r="0" b="0"/>
+            <wp:docPr id="1341772697" name="Imagen 1"/>
+            <wp:cNvGraphicFramePr>
+              <a:graphicFrameLocks xmlns:a="http://schemas.openxmlformats.org/drawingml/2006/main" noChangeAspect="1"/>
+            </wp:cNvGraphicFramePr>
+            <a:graphic xmlns:a="http://schemas.openxmlformats.org/drawingml/2006/main">
+              <a:graphicData uri="http://schemas.openxmlformats.org/drawingml/2006/picture">
+                <pic:pic xmlns:pic="http://schemas.openxmlformats.org/drawingml/2006/picture">
+                  <pic:nvPicPr>
+                    <pic:cNvPr id="1341772697" name=""/>
+                    <pic:cNvPicPr/>
+                  </pic:nvPicPr>
+                  <pic:blipFill>
+                    <a:blip r:embed="rId12"/>
+                    <a:stretch>
+                      <a:fillRect/>
+                    </a:stretch>
+                  </pic:blipFill>
+                  <pic:spPr>
+                    <a:xfrm>
+                      <a:off x="0" y="0"/>
+                      <a:ext cx="5582429" cy="7068536"/>
+                    </a:xfrm>
+                    <a:prstGeom prst="rect">
+                      <a:avLst/>
+                    </a:prstGeom>
+                  </pic:spPr>
+                </pic:pic>
+              </a:graphicData>
+            </a:graphic>
+          </wp:inline>
+        </w:drawing>
+      </w:r>
+    </w:p>
+    <w:p/>
+    <w:p>
+      <w:pPr>
+        <w:pStyle w:val="Ttulo"/>
+      </w:pPr>
+      <w:r>
+        <w:lastRenderedPageBreak/>
+        <w:t>Ejemplos</w:t>
+      </w:r>
+      <w:r>
+        <w:br/>
+      </w:r>
+      <w:r>
+        <w:drawing>
+          <wp:inline distT="0" distB="0" distL="0" distR="0" wp14:anchorId="429F93F7" wp14:editId="4CE7DFF5">
+            <wp:extent cx="5612130" cy="1317625"/>
+            <wp:effectExtent l="0" t="0" r="7620" b="0"/>
+            <wp:docPr id="1887867102" name="Imagen 1"/>
+            <wp:cNvGraphicFramePr>
+              <a:graphicFrameLocks xmlns:a="http://schemas.openxmlformats.org/drawingml/2006/main" noChangeAspect="1"/>
+            </wp:cNvGraphicFramePr>
+            <a:graphic xmlns:a="http://schemas.openxmlformats.org/drawingml/2006/main">
+              <a:graphicData uri="http://schemas.openxmlformats.org/drawingml/2006/picture">
+                <pic:pic xmlns:pic="http://schemas.openxmlformats.org/drawingml/2006/picture">
+                  <pic:nvPicPr>
+                    <pic:cNvPr id="1887867102" name=""/>
+                    <pic:cNvPicPr/>
+                  </pic:nvPicPr>
+                  <pic:blipFill>
+                    <a:blip r:embed="rId13"/>
+                    <a:stretch>
+                      <a:fillRect/>
+                    </a:stretch>
+                  </pic:blipFill>
+                  <pic:spPr>
+                    <a:xfrm>
+                      <a:off x="0" y="0"/>
+                      <a:ext cx="5612130" cy="1317625"/>
+                    </a:xfrm>
+                    <a:prstGeom prst="rect">
+                      <a:avLst/>
+                    </a:prstGeom>
+                  </pic:spPr>
+                </pic:pic>
+              </a:graphicData>
+            </a:graphic>
+          </wp:inline>
+        </w:drawing>
+      </w:r>
+    </w:p>
+    <w:p/>
+    <w:p>
+      <w:pPr>
+        <w:rPr>
+          <w:b/>
+          <w:bCs/>
+          <w:lang w:val="en-US"/>
+        </w:rPr>
+      </w:pPr>
+      <w:r>
+        <w:rPr>
+          <w:lang w:val="en-US"/>
+        </w:rPr>
+        <w:t xml:space="preserve">Fix: </w:t>
+      </w:r>
+      <w:r>
+        <w:rPr>
+          <w:lang w:val="en-US"/>
+        </w:rPr>
+        <w:br/>
+      </w:r>
+      <w:r>
+        <w:rPr>
+          <w:lang w:val="en-US"/>
+        </w:rPr>
+        <w:br/>
+        <w:t xml:space="preserve">--shadow-bold_ 0 8px 16px </w:t>
+      </w:r>
+      <w:proofErr w:type="spellStart"/>
+      <w:r>
+        <w:rPr>
+          <w:lang w:val="en-US"/>
+        </w:rPr>
+        <w:t>r</w:t>
+      </w:r>
+      <w:r>
+        <w:rPr>
+          <w:lang w:val="en-US"/>
+        </w:rPr>
+        <w:t>gba</w:t>
+      </w:r>
+      <w:proofErr w:type="spellEnd"/>
+      <w:r>
+        <w:rPr>
+          <w:lang w:val="en-US"/>
+        </w:rPr>
+        <w:t xml:space="preserve"> (255, 107, 53 / 0.3)</w:t>
+      </w:r>
+      <w:r>
+        <w:rPr>
+          <w:lang w:val="en-US"/>
+        </w:rPr>
+        <w:br/>
+      </w:r>
+      <w:r>
+        <w:rPr>
+          <w:lang w:val="en-US"/>
+        </w:rPr>
+        <w:br/>
+      </w:r>
+      <w:r>
+        <w:rPr>
+          <w:lang w:val="en-US"/>
+        </w:rPr>
+        <w:drawing>
+          <wp:inline distT="0" distB="0" distL="0" distR="0" wp14:anchorId="22D7ACF3" wp14:editId="148B442C">
+            <wp:extent cx="5612130" cy="1713230"/>
+            <wp:effectExtent l="0" t="0" r="7620" b="1270"/>
+            <wp:docPr id="1403855673" name="Imagen 1"/>
+            <wp:cNvGraphicFramePr>
+              <a:graphicFrameLocks xmlns:a="http://schemas.openxmlformats.org/drawingml/2006/main" noChangeAspect="1"/>
+            </wp:cNvGraphicFramePr>
+            <a:graphic xmlns:a="http://schemas.openxmlformats.org/drawingml/2006/main">
+              <a:graphicData uri="http://schemas.openxmlformats.org/drawingml/2006/picture">
+                <pic:pic xmlns:pic="http://schemas.openxmlformats.org/drawingml/2006/picture">
+                  <pic:nvPicPr>
+                    <pic:cNvPr id="1403855673" name=""/>
+                    <pic:cNvPicPr/>
+                  </pic:nvPicPr>
+                  <pic:blipFill>
+                    <a:blip r:embed="rId14"/>
+                    <a:stretch>
+                      <a:fillRect/>
+                    </a:stretch>
+                  </pic:blipFill>
+                  <pic:spPr>
+                    <a:xfrm>
+                      <a:off x="0" y="0"/>
+                      <a:ext cx="5612130" cy="1713230"/>
+                    </a:xfrm>
+                    <a:prstGeom prst="rect">
+                      <a:avLst/>
+                    </a:prstGeom>
+                  </pic:spPr>
+                </pic:pic>
+              </a:graphicData>
+            </a:graphic>
+          </wp:inline>
+        </w:drawing>
+      </w:r>
+      <w:r>
+        <w:rPr>
+          <w:lang w:val="en-US"/>
+        </w:rPr>
+        <w:br/>
+        <w:t>FIX:</w:t>
+      </w:r>
+      <w:r>
+        <w:rPr>
+          <w:lang w:val="en-US"/>
+        </w:rPr>
+        <w:br/>
+        <w:t>margin: 0 0 10px;</w:t>
+      </w:r>
+      <w:r>
+        <w:rPr>
+          <w:lang w:val="en-US"/>
+        </w:rPr>
+        <w:br/>
+      </w:r>
+      <w:r>
+        <w:rPr>
+          <w:lang w:val="en-US"/>
+        </w:rPr>
+        <w:br/>
+      </w:r>
+    </w:p>
+    <w:p>
+      <w:pPr>
+        <w:rPr>
+          <w:b/>
+          <w:bCs/>
+          <w:lang w:val="en-US"/>
+        </w:rPr>
+      </w:pPr>
+    </w:p>
+    <w:p>
+      <w:pPr>
+        <w:rPr>
+          <w:b/>
+          <w:bCs/>
+          <w:lang w:val="en-US"/>
+        </w:rPr>
+      </w:pPr>
+    </w:p>
+    <w:p>
+      <w:pPr>
+        <w:rPr>
+          <w:b/>
+          <w:bCs/>
+          <w:lang w:val="en-US"/>
+        </w:rPr>
+      </w:pPr>
+    </w:p>
+    <w:p>
+      <w:pPr>
+        <w:rPr>
+          <w:b/>
+          <w:bCs/>
+          <w:lang w:val="en-US"/>
+        </w:rPr>
+      </w:pPr>
+    </w:p>
+    <w:p>
+      <w:pPr>
+        <w:rPr>
+          <w:b/>
+          <w:bCs/>
+          <w:lang w:val="en-US"/>
+        </w:rPr>
+      </w:pPr>
+    </w:p>
+    <w:p>
+      <w:pPr>
+        <w:rPr>
+          <w:b/>
+          <w:bCs/>
+          <w:lang w:val="en-US"/>
+        </w:rPr>
+      </w:pPr>
+    </w:p>
+    <w:p>
+      <w:pPr>
+        <w:rPr>
+          <w:b/>
+          <w:bCs/>
+          <w:lang w:val="en-US"/>
+        </w:rPr>
+      </w:pPr>
+    </w:p>
+    <w:p>
+      <w:pPr>
+        <w:rPr>
+          <w:b/>
+          <w:bCs/>
+          <w:lang w:val="en-US"/>
+        </w:rPr>
+      </w:pPr>
+    </w:p>
+    <w:p>
+      <w:pPr>
+        <w:rPr>
+          <w:b/>
+          <w:bCs/>
+          <w:lang w:val="en-US"/>
+        </w:rPr>
+      </w:pPr>
+    </w:p>
+    <w:p>
+      <w:pPr>
+        <w:rPr>
+          <w:b/>
+          <w:bCs/>
+          <w:lang w:val="en-US"/>
+        </w:rPr>
+      </w:pPr>
+    </w:p>
+    <w:p>
+      <w:pPr>
+        <w:spacing w:before="100" w:beforeAutospacing="1" w:after="100" w:afterAutospacing="1" w:line="240" w:lineRule="auto"/>
+        <w:outlineLvl w:val="0"/>
+        <w:rPr>
+          <w:rFonts w:ascii="Times New Roman" w:eastAsia="Times New Roman" w:hAnsi="Times New Roman" w:cs="Times New Roman"/>
+          <w:b/>
+          <w:bCs/>
+          <w:kern w:val="36"/>
+          <w:sz w:val="48"/>
+          <w:szCs w:val="48"/>
+          <w:lang w:eastAsia="es-CO"/>
+          <w14:ligatures w14:val="none"/>
+        </w:rPr>
+      </w:pPr>
+      <w:r>
+        <w:rPr>
+          <w:rFonts w:ascii="Segoe UI Emoji" w:eastAsia="Times New Roman" w:hAnsi="Segoe UI Emoji" w:cs="Segoe UI Emoji"/>
+          <w:b/>
+          <w:bCs/>
+          <w:kern w:val="36"/>
+          <w:sz w:val="48"/>
+          <w:szCs w:val="48"/>
+          <w:lang w:eastAsia="es-CO"/>
+          <w14:ligatures w14:val="none"/>
+        </w:rPr>
+        <w:lastRenderedPageBreak/>
+        <w:t>✅</w:t>
+      </w:r>
+      <w:r>
+        <w:rPr>
+          <w:rFonts w:ascii="Times New Roman" w:eastAsia="Times New Roman" w:hAnsi="Times New Roman" w:cs="Times New Roman"/>
+          <w:b/>
+          <w:bCs/>
+          <w:kern w:val="36"/>
+          <w:sz w:val="48"/>
+          <w:szCs w:val="48"/>
+          <w:lang w:eastAsia="es-CO"/>
+          <w14:ligatures w14:val="none"/>
+        </w:rPr>
+        <w:t xml:space="preserve"> </w:t>
+      </w:r>
+      <w:r>
+        <w:rPr>
+          <w:rFonts w:ascii="Times New Roman" w:eastAsia="Times New Roman" w:hAnsi="Times New Roman" w:cs="Times New Roman"/>
+          <w:b/>
+          <w:bCs/>
+          <w:i/>
+          <w:iCs/>
+          <w:kern w:val="36"/>
+          <w:sz w:val="48"/>
+          <w:szCs w:val="48"/>
+          <w:lang w:eastAsia="es-CO"/>
+          <w14:ligatures w14:val="none"/>
+        </w:rPr>
+        <w:t>Correcciones de Estilo de Código – Explicación Detallada</w:t>
+      </w:r>
+    </w:p>
+    <w:p>
+      <w:pPr>
+        <w:spacing w:before="100" w:beforeAutospacing="1" w:after="100" w:afterAutospacing="1" w:line="240" w:lineRule="auto"/>
+        <w:rPr>
+          <w:rFonts w:ascii="Times New Roman" w:eastAsia="Times New Roman" w:hAnsi="Times New Roman" w:cs="Times New Roman"/>
+          <w:kern w:val="0"/>
+          <w:sz w:val="24"/>
+          <w:szCs w:val="24"/>
+          <w:lang w:eastAsia="es-CO"/>
+          <w14:ligatures w14:val="none"/>
+        </w:rPr>
+      </w:pPr>
+      <w:r>
+        <w:rPr>
+          <w:rFonts w:ascii="Times New Roman" w:eastAsia="Times New Roman" w:hAnsi="Times New Roman" w:cs="Times New Roman"/>
+          <w:kern w:val="0"/>
+          <w:sz w:val="24"/>
+          <w:szCs w:val="24"/>
+          <w:lang w:eastAsia="es-CO"/>
+          <w14:ligatures w14:val="none"/>
+        </w:rPr>
+        <w:t xml:space="preserve">Se corrigieron exitosamente todos los problemas </w:t>
+      </w:r>
+      <w:r>
+        <w:rPr>
+          <w:rFonts w:ascii="Times New Roman" w:eastAsia="Times New Roman" w:hAnsi="Times New Roman" w:cs="Times New Roman"/>
+          <w:b/>
+          <w:bCs/>
+          <w:kern w:val="0"/>
+          <w:sz w:val="24"/>
+          <w:szCs w:val="24"/>
+          <w:lang w:eastAsia="es-CO"/>
+          <w14:ligatures w14:val="none"/>
+        </w:rPr>
+        <w:t>MENORES</w:t>
+      </w:r>
+      <w:r>
+        <w:rPr>
+          <w:rFonts w:ascii="Times New Roman" w:eastAsia="Times New Roman" w:hAnsi="Times New Roman" w:cs="Times New Roman"/>
+          <w:kern w:val="0"/>
+          <w:sz w:val="24"/>
+          <w:szCs w:val="24"/>
+          <w:lang w:eastAsia="es-CO"/>
+          <w14:ligatures w14:val="none"/>
+        </w:rPr>
+        <w:t xml:space="preserve"> de estilo de código en el proyecto </w:t>
+      </w:r>
+      <w:proofErr w:type="spellStart"/>
+      <w:r>
+        <w:rPr>
+          <w:rFonts w:ascii="Times New Roman" w:eastAsia="Times New Roman" w:hAnsi="Times New Roman" w:cs="Times New Roman"/>
+          <w:b/>
+          <w:bCs/>
+          <w:kern w:val="0"/>
+          <w:sz w:val="24"/>
+          <w:szCs w:val="24"/>
+          <w:lang w:eastAsia="es-CO"/>
+          <w14:ligatures w14:val="none"/>
+        </w:rPr>
+        <w:t>inventario_motos</w:t>
+      </w:r>
+      <w:proofErr w:type="spellEnd"/>
+      <w:r>
+        <w:rPr>
+          <w:rFonts w:ascii="Times New Roman" w:eastAsia="Times New Roman" w:hAnsi="Times New Roman" w:cs="Times New Roman"/>
+          <w:kern w:val="0"/>
+          <w:sz w:val="24"/>
+          <w:szCs w:val="24"/>
+          <w:lang w:eastAsia="es-CO"/>
+          <w14:ligatures w14:val="none"/>
+        </w:rPr>
+        <w:t>.</w:t>
+      </w:r>
+    </w:p>
+    <w:p>
+      <w:pPr>
+        <w:spacing w:after="0" w:line="240" w:lineRule="auto"/>
+        <w:rPr>
+          <w:rFonts w:ascii="Times New Roman" w:eastAsia="Times New Roman" w:hAnsi="Times New Roman" w:cs="Times New Roman"/>
+          <w:kern w:val="0"/>
+          <w:sz w:val="24"/>
+          <w:szCs w:val="24"/>
+          <w:lang w:eastAsia="es-CO"/>
+          <w14:ligatures w14:val="none"/>
+        </w:rPr>
+      </w:pPr>
+      <w:r>
+        <w:rPr>
+          <w:rFonts w:ascii="Times New Roman" w:eastAsia="Times New Roman" w:hAnsi="Times New Roman" w:cs="Times New Roman"/>
+          <w:kern w:val="0"/>
+          <w:sz w:val="24"/>
+          <w:szCs w:val="24"/>
+          <w:lang w:eastAsia="es-CO"/>
+          <w14:ligatures w14:val="none"/>
+        </w:rPr>
+        <w:pict w14:anchorId="24E7B4CB">
+          <v:rect id="_x0000_i1235" style="width:0;height:1.5pt" o:hralign="center" o:hrstd="t" o:hr="t" fillcolor="#a0a0a0" stroked="f"/>
+        </w:pict>
+      </w:r>
+    </w:p>
+    <w:p>
+      <w:pPr>
+        <w:spacing w:before="100" w:beforeAutospacing="1" w:after="100" w:afterAutospacing="1" w:line="240" w:lineRule="auto"/>
+        <w:outlineLvl w:val="0"/>
+        <w:rPr>
+          <w:rFonts w:ascii="Times New Roman" w:eastAsia="Times New Roman" w:hAnsi="Times New Roman" w:cs="Times New Roman"/>
+          <w:b/>
+          <w:bCs/>
+          <w:kern w:val="36"/>
+          <w:sz w:val="48"/>
+          <w:szCs w:val="48"/>
+          <w:lang w:eastAsia="es-CO"/>
+          <w14:ligatures w14:val="none"/>
+        </w:rPr>
+      </w:pPr>
+      <w:r>
+        <w:rPr>
+          <w:rFonts w:ascii="Segoe UI Emoji" w:eastAsia="Times New Roman" w:hAnsi="Segoe UI Emoji" w:cs="Segoe UI Emoji"/>
+          <w:b/>
+          <w:bCs/>
+          <w:kern w:val="36"/>
+          <w:sz w:val="48"/>
+          <w:szCs w:val="48"/>
+          <w:lang w:eastAsia="es-CO"/>
+          <w14:ligatures w14:val="none"/>
+        </w:rPr>
+        <w:t>📌</w:t>
+      </w:r>
+      <w:r>
+        <w:rPr>
+          <w:rFonts w:ascii="Times New Roman" w:eastAsia="Times New Roman" w:hAnsi="Times New Roman" w:cs="Times New Roman"/>
+          <w:b/>
+          <w:bCs/>
+          <w:kern w:val="36"/>
+          <w:sz w:val="48"/>
+          <w:szCs w:val="48"/>
+          <w:lang w:eastAsia="es-CO"/>
+          <w14:ligatures w14:val="none"/>
+        </w:rPr>
+        <w:t xml:space="preserve"> Resumen</w:t>
+      </w:r>
+    </w:p>
+    <w:p>
+      <w:pPr>
+        <w:spacing w:before="100" w:beforeAutospacing="1" w:after="100" w:afterAutospacing="1" w:line="240" w:lineRule="auto"/>
+        <w:rPr>
+          <w:rFonts w:ascii="Times New Roman" w:eastAsia="Times New Roman" w:hAnsi="Times New Roman" w:cs="Times New Roman"/>
+          <w:kern w:val="0"/>
+          <w:sz w:val="24"/>
+          <w:szCs w:val="24"/>
+          <w:lang w:eastAsia="es-CO"/>
+          <w14:ligatures w14:val="none"/>
+        </w:rPr>
+      </w:pPr>
+      <w:r>
+        <w:rPr>
+          <w:rFonts w:ascii="Times New Roman" w:eastAsia="Times New Roman" w:hAnsi="Times New Roman" w:cs="Times New Roman"/>
+          <w:kern w:val="0"/>
+          <w:sz w:val="24"/>
+          <w:szCs w:val="24"/>
+          <w:lang w:eastAsia="es-CO"/>
+          <w14:ligatures w14:val="none"/>
+        </w:rPr>
+        <w:t xml:space="preserve">Se corrigieron más de </w:t>
+      </w:r>
+      <w:r>
+        <w:rPr>
+          <w:rFonts w:ascii="Times New Roman" w:eastAsia="Times New Roman" w:hAnsi="Times New Roman" w:cs="Times New Roman"/>
+          <w:b/>
+          <w:bCs/>
+          <w:kern w:val="0"/>
+          <w:sz w:val="24"/>
+          <w:szCs w:val="24"/>
+          <w:lang w:eastAsia="es-CO"/>
+          <w14:ligatures w14:val="none"/>
+        </w:rPr>
+        <w:t xml:space="preserve">100 problemas de </w:t>
+      </w:r>
+      <w:proofErr w:type="spellStart"/>
+      <w:r>
+        <w:rPr>
+          <w:rFonts w:ascii="Times New Roman" w:eastAsia="Times New Roman" w:hAnsi="Times New Roman" w:cs="Times New Roman"/>
+          <w:b/>
+          <w:bCs/>
+          <w:kern w:val="0"/>
+          <w:sz w:val="24"/>
+          <w:szCs w:val="24"/>
+          <w:lang w:eastAsia="es-CO"/>
+          <w14:ligatures w14:val="none"/>
+        </w:rPr>
+        <w:t>linting</w:t>
+      </w:r>
+      <w:proofErr w:type="spellEnd"/>
+      <w:r>
+        <w:rPr>
+          <w:rFonts w:ascii="Times New Roman" w:eastAsia="Times New Roman" w:hAnsi="Times New Roman" w:cs="Times New Roman"/>
+          <w:kern w:val="0"/>
+          <w:sz w:val="24"/>
+          <w:szCs w:val="24"/>
+          <w:lang w:eastAsia="es-CO"/>
+          <w14:ligatures w14:val="none"/>
+        </w:rPr>
+        <w:t xml:space="preserve"> en archivos CSS, PHP y </w:t>
+      </w:r>
+      <w:proofErr w:type="spellStart"/>
+      <w:r>
+        <w:rPr>
+          <w:rFonts w:ascii="Times New Roman" w:eastAsia="Times New Roman" w:hAnsi="Times New Roman" w:cs="Times New Roman"/>
+          <w:kern w:val="0"/>
+          <w:sz w:val="24"/>
+          <w:szCs w:val="24"/>
+          <w:lang w:eastAsia="es-CO"/>
+          <w14:ligatures w14:val="none"/>
+        </w:rPr>
+        <w:t>Markdown</w:t>
+      </w:r>
+      <w:proofErr w:type="spellEnd"/>
+      <w:r>
+        <w:rPr>
+          <w:rFonts w:ascii="Times New Roman" w:eastAsia="Times New Roman" w:hAnsi="Times New Roman" w:cs="Times New Roman"/>
+          <w:kern w:val="0"/>
+          <w:sz w:val="24"/>
+          <w:szCs w:val="24"/>
+          <w:lang w:eastAsia="es-CO"/>
+          <w14:ligatures w14:val="none"/>
+        </w:rPr>
+        <w:t xml:space="preserve"> para mejorar la calidad y mantenibilidad del código.</w:t>
+      </w:r>
+    </w:p>
+    <w:p>
+      <w:pPr>
+        <w:spacing w:after="0" w:line="240" w:lineRule="auto"/>
+        <w:rPr>
+          <w:rFonts w:ascii="Times New Roman" w:eastAsia="Times New Roman" w:hAnsi="Times New Roman" w:cs="Times New Roman"/>
+          <w:kern w:val="0"/>
+          <w:sz w:val="24"/>
+          <w:szCs w:val="24"/>
+          <w:lang w:eastAsia="es-CO"/>
+          <w14:ligatures w14:val="none"/>
+        </w:rPr>
+      </w:pPr>
+      <w:r>
+        <w:rPr>
+          <w:rFonts w:ascii="Times New Roman" w:eastAsia="Times New Roman" w:hAnsi="Times New Roman" w:cs="Times New Roman"/>
+          <w:kern w:val="0"/>
+          <w:sz w:val="24"/>
+          <w:szCs w:val="24"/>
+          <w:lang w:eastAsia="es-CO"/>
+          <w14:ligatures w14:val="none"/>
+        </w:rPr>
+        <w:pict w14:anchorId="680F9221">
+          <v:rect id="_x0000_i1236" style="width:0;height:1.5pt" o:hralign="center" o:hrstd="t" o:hr="t" fillcolor="#a0a0a0" stroked="f"/>
+        </w:pict>
+      </w:r>
+    </w:p>
+    <w:p>
+      <w:pPr>
+        <w:spacing w:before="100" w:beforeAutospacing="1" w:after="100" w:afterAutospacing="1" w:line="240" w:lineRule="auto"/>
+        <w:outlineLvl w:val="0"/>
+        <w:rPr>
+          <w:rFonts w:ascii="Times New Roman" w:eastAsia="Times New Roman" w:hAnsi="Times New Roman" w:cs="Times New Roman"/>
+          <w:b/>
+          <w:bCs/>
+          <w:kern w:val="36"/>
+          <w:sz w:val="48"/>
+          <w:szCs w:val="48"/>
+          <w:lang w:eastAsia="es-CO"/>
+          <w14:ligatures w14:val="none"/>
+        </w:rPr>
+      </w:pPr>
+      <w:r>
+        <w:rPr>
+          <w:rFonts w:ascii="Segoe UI Emoji" w:eastAsia="Times New Roman" w:hAnsi="Segoe UI Emoji" w:cs="Segoe UI Emoji"/>
+          <w:b/>
+          <w:bCs/>
+          <w:kern w:val="36"/>
+          <w:sz w:val="48"/>
+          <w:szCs w:val="48"/>
+          <w:lang w:eastAsia="es-CO"/>
+          <w14:ligatures w14:val="none"/>
+        </w:rPr>
+        <w:t>🎨</w:t>
+      </w:r>
+      <w:r>
+        <w:rPr>
+          <w:rFonts w:ascii="Times New Roman" w:eastAsia="Times New Roman" w:hAnsi="Times New Roman" w:cs="Times New Roman"/>
+          <w:b/>
+          <w:bCs/>
+          <w:kern w:val="36"/>
+          <w:sz w:val="48"/>
+          <w:szCs w:val="48"/>
+          <w:lang w:eastAsia="es-CO"/>
+          <w14:ligatures w14:val="none"/>
+        </w:rPr>
+        <w:t xml:space="preserve"> Correcciones en CSS – estilos.css</w:t>
+      </w:r>
+    </w:p>
+    <w:p>
+      <w:pPr>
+        <w:spacing w:before="100" w:beforeAutospacing="1" w:after="100" w:afterAutospacing="1" w:line="240" w:lineRule="auto"/>
+        <w:outlineLvl w:val="2"/>
+        <w:rPr>
+          <w:rFonts w:ascii="Times New Roman" w:eastAsia="Times New Roman" w:hAnsi="Times New Roman" w:cs="Times New Roman"/>
+          <w:b/>
+          <w:bCs/>
+          <w:kern w:val="0"/>
+          <w:sz w:val="27"/>
+          <w:szCs w:val="27"/>
+          <w:lang w:eastAsia="es-CO"/>
+          <w14:ligatures w14:val="none"/>
+        </w:rPr>
+      </w:pPr>
+      <w:r>
+        <w:rPr>
+          <w:rFonts w:ascii="Segoe UI Symbol" w:eastAsia="Times New Roman" w:hAnsi="Segoe UI Symbol" w:cs="Segoe UI Symbol"/>
+          <w:b/>
+          <w:bCs/>
+          <w:kern w:val="0"/>
+          <w:sz w:val="27"/>
+          <w:szCs w:val="27"/>
+          <w:lang w:eastAsia="es-CO"/>
+          <w14:ligatures w14:val="none"/>
+        </w:rPr>
+        <w:t>✔</w:t>
+      </w:r>
+      <w:r>
+        <w:rPr>
+          <w:rFonts w:ascii="Times New Roman" w:eastAsia="Times New Roman" w:hAnsi="Times New Roman" w:cs="Times New Roman"/>
+          <w:b/>
+          <w:bCs/>
+          <w:kern w:val="0"/>
+          <w:sz w:val="27"/>
+          <w:szCs w:val="27"/>
+          <w:lang w:eastAsia="es-CO"/>
+          <w14:ligatures w14:val="none"/>
+        </w:rPr>
+        <w:t xml:space="preserve"> Notación Moderna de Colores</w:t>
+      </w:r>
+    </w:p>
+    <w:p>
+      <w:pPr>
+        <w:numPr>
+          <w:ilvl w:val="0"/>
+          <w:numId w:val="11"/>
+        </w:numPr>
+        <w:spacing w:before="100" w:beforeAutospacing="1" w:after="100" w:afterAutospacing="1" w:line="240" w:lineRule="auto"/>
+        <w:rPr>
+          <w:rFonts w:ascii="Times New Roman" w:eastAsia="Times New Roman" w:hAnsi="Times New Roman" w:cs="Times New Roman"/>
+          <w:kern w:val="0"/>
+          <w:sz w:val="24"/>
+          <w:szCs w:val="24"/>
+          <w:lang w:eastAsia="es-CO"/>
+          <w14:ligatures w14:val="none"/>
+        </w:rPr>
+      </w:pPr>
+      <w:r>
+        <w:rPr>
+          <w:rFonts w:ascii="Times New Roman" w:eastAsia="Times New Roman" w:hAnsi="Times New Roman" w:cs="Times New Roman"/>
+          <w:kern w:val="0"/>
+          <w:sz w:val="24"/>
+          <w:szCs w:val="24"/>
+          <w:lang w:eastAsia="es-CO"/>
+          <w14:ligatures w14:val="none"/>
+        </w:rPr>
+        <w:t xml:space="preserve">Convertido </w:t>
+      </w:r>
+      <w:proofErr w:type="spellStart"/>
+      <w:proofErr w:type="gramStart"/>
+      <w:r>
+        <w:rPr>
+          <w:rFonts w:ascii="Courier New" w:eastAsia="Times New Roman" w:hAnsi="Courier New" w:cs="Courier New"/>
+          <w:kern w:val="0"/>
+          <w:sz w:val="20"/>
+          <w:szCs w:val="20"/>
+          <w:lang w:eastAsia="es-CO"/>
+          <w14:ligatures w14:val="none"/>
+        </w:rPr>
+        <w:t>rgba</w:t>
+      </w:r>
+      <w:proofErr w:type="spellEnd"/>
+      <w:r>
+        <w:rPr>
+          <w:rFonts w:ascii="Courier New" w:eastAsia="Times New Roman" w:hAnsi="Courier New" w:cs="Courier New"/>
+          <w:kern w:val="0"/>
+          <w:sz w:val="20"/>
+          <w:szCs w:val="20"/>
+          <w:lang w:eastAsia="es-CO"/>
+          <w14:ligatures w14:val="none"/>
+        </w:rPr>
+        <w:t>(</w:t>
+      </w:r>
+      <w:proofErr w:type="gramEnd"/>
+      <w:r>
+        <w:rPr>
+          <w:rFonts w:ascii="Courier New" w:eastAsia="Times New Roman" w:hAnsi="Courier New" w:cs="Courier New"/>
+          <w:kern w:val="0"/>
+          <w:sz w:val="20"/>
+          <w:szCs w:val="20"/>
+          <w:lang w:eastAsia="es-CO"/>
+          <w14:ligatures w14:val="none"/>
+        </w:rPr>
+        <w:t>0, 0, 0, 0.3)</w:t>
+      </w:r>
+      <w:r>
+        <w:rPr>
+          <w:rFonts w:ascii="Times New Roman" w:eastAsia="Times New Roman" w:hAnsi="Times New Roman" w:cs="Times New Roman"/>
+          <w:kern w:val="0"/>
+          <w:sz w:val="24"/>
+          <w:szCs w:val="24"/>
+          <w:lang w:eastAsia="es-CO"/>
+          <w14:ligatures w14:val="none"/>
+        </w:rPr>
+        <w:t xml:space="preserve"> → </w:t>
+      </w:r>
+      <w:proofErr w:type="spellStart"/>
+      <w:proofErr w:type="gramStart"/>
+      <w:r>
+        <w:rPr>
+          <w:rFonts w:ascii="Courier New" w:eastAsia="Times New Roman" w:hAnsi="Courier New" w:cs="Courier New"/>
+          <w:kern w:val="0"/>
+          <w:sz w:val="20"/>
+          <w:szCs w:val="20"/>
+          <w:lang w:eastAsia="es-CO"/>
+          <w14:ligatures w14:val="none"/>
+        </w:rPr>
+        <w:t>rgb</w:t>
+      </w:r>
+      <w:proofErr w:type="spellEnd"/>
+      <w:r>
+        <w:rPr>
+          <w:rFonts w:ascii="Courier New" w:eastAsia="Times New Roman" w:hAnsi="Courier New" w:cs="Courier New"/>
+          <w:kern w:val="0"/>
+          <w:sz w:val="20"/>
+          <w:szCs w:val="20"/>
+          <w:lang w:eastAsia="es-CO"/>
+          <w14:ligatures w14:val="none"/>
+        </w:rPr>
+        <w:t>(</w:t>
+      </w:r>
+      <w:proofErr w:type="gramEnd"/>
+      <w:r>
+        <w:rPr>
+          <w:rFonts w:ascii="Courier New" w:eastAsia="Times New Roman" w:hAnsi="Courier New" w:cs="Courier New"/>
+          <w:kern w:val="0"/>
+          <w:sz w:val="20"/>
+          <w:szCs w:val="20"/>
+          <w:lang w:eastAsia="es-CO"/>
+          <w14:ligatures w14:val="none"/>
+        </w:rPr>
+        <w:t>0 0 0 / 30%)</w:t>
+      </w:r>
+    </w:p>
+    <w:p>
+      <w:pPr>
+        <w:numPr>
+          <w:ilvl w:val="0"/>
+          <w:numId w:val="11"/>
+        </w:numPr>
+        <w:spacing w:before="100" w:beforeAutospacing="1" w:after="100" w:afterAutospacing="1" w:line="240" w:lineRule="auto"/>
+        <w:rPr>
+          <w:rFonts w:ascii="Times New Roman" w:eastAsia="Times New Roman" w:hAnsi="Times New Roman" w:cs="Times New Roman"/>
+          <w:kern w:val="0"/>
+          <w:sz w:val="24"/>
+          <w:szCs w:val="24"/>
+          <w:lang w:eastAsia="es-CO"/>
+          <w14:ligatures w14:val="none"/>
+        </w:rPr>
+      </w:pPr>
+      <w:r>
+        <w:rPr>
+          <w:rFonts w:ascii="Times New Roman" w:eastAsia="Times New Roman" w:hAnsi="Times New Roman" w:cs="Times New Roman"/>
+          <w:kern w:val="0"/>
+          <w:sz w:val="24"/>
+          <w:szCs w:val="24"/>
+          <w:lang w:eastAsia="es-CO"/>
+          <w14:ligatures w14:val="none"/>
+        </w:rPr>
+        <w:t xml:space="preserve">Cambiados valores </w:t>
+      </w:r>
+      <w:proofErr w:type="spellStart"/>
+      <w:r>
+        <w:rPr>
+          <w:rFonts w:ascii="Times New Roman" w:eastAsia="Times New Roman" w:hAnsi="Times New Roman" w:cs="Times New Roman"/>
+          <w:kern w:val="0"/>
+          <w:sz w:val="24"/>
+          <w:szCs w:val="24"/>
+          <w:lang w:eastAsia="es-CO"/>
+          <w14:ligatures w14:val="none"/>
+        </w:rPr>
+        <w:t>alpha</w:t>
+      </w:r>
+      <w:proofErr w:type="spellEnd"/>
+      <w:r>
+        <w:rPr>
+          <w:rFonts w:ascii="Times New Roman" w:eastAsia="Times New Roman" w:hAnsi="Times New Roman" w:cs="Times New Roman"/>
+          <w:kern w:val="0"/>
+          <w:sz w:val="24"/>
+          <w:szCs w:val="24"/>
+          <w:lang w:eastAsia="es-CO"/>
+          <w14:ligatures w14:val="none"/>
+        </w:rPr>
+        <w:t xml:space="preserve"> de decimales (0.08, 0.15, etc.) a porcentajes (8%, 15%, etc.)</w:t>
+      </w:r>
+    </w:p>
+    <w:p>
+      <w:pPr>
+        <w:spacing w:before="100" w:beforeAutospacing="1" w:after="100" w:afterAutospacing="1" w:line="240" w:lineRule="auto"/>
+        <w:outlineLvl w:val="2"/>
+        <w:rPr>
+          <w:rFonts w:ascii="Times New Roman" w:eastAsia="Times New Roman" w:hAnsi="Times New Roman" w:cs="Times New Roman"/>
+          <w:b/>
+          <w:bCs/>
+          <w:kern w:val="0"/>
+          <w:sz w:val="27"/>
+          <w:szCs w:val="27"/>
+          <w:lang w:eastAsia="es-CO"/>
+          <w14:ligatures w14:val="none"/>
+        </w:rPr>
+      </w:pPr>
+      <w:r>
+        <w:rPr>
+          <w:rFonts w:ascii="Segoe UI Symbol" w:eastAsia="Times New Roman" w:hAnsi="Segoe UI Symbol" w:cs="Segoe UI Symbol"/>
+          <w:b/>
+          <w:bCs/>
+          <w:kern w:val="0"/>
+          <w:sz w:val="27"/>
+          <w:szCs w:val="27"/>
+          <w:lang w:eastAsia="es-CO"/>
+          <w14:ligatures w14:val="none"/>
+        </w:rPr>
+        <w:t>✔</w:t>
+      </w:r>
+      <w:r>
+        <w:rPr>
+          <w:rFonts w:ascii="Times New Roman" w:eastAsia="Times New Roman" w:hAnsi="Times New Roman" w:cs="Times New Roman"/>
+          <w:b/>
+          <w:bCs/>
+          <w:kern w:val="0"/>
+          <w:sz w:val="27"/>
+          <w:szCs w:val="27"/>
+          <w:lang w:eastAsia="es-CO"/>
+          <w14:ligatures w14:val="none"/>
+        </w:rPr>
+        <w:t xml:space="preserve"> Optimización de Colores</w:t>
+      </w:r>
+    </w:p>
+    <w:p>
+      <w:pPr>
+        <w:numPr>
+          <w:ilvl w:val="0"/>
+          <w:numId w:val="12"/>
+        </w:numPr>
+        <w:spacing w:before="100" w:beforeAutospacing="1" w:after="100" w:afterAutospacing="1" w:line="240" w:lineRule="auto"/>
+        <w:rPr>
+          <w:rFonts w:ascii="Times New Roman" w:eastAsia="Times New Roman" w:hAnsi="Times New Roman" w:cs="Times New Roman"/>
+          <w:kern w:val="0"/>
+          <w:sz w:val="24"/>
+          <w:szCs w:val="24"/>
+          <w:lang w:eastAsia="es-CO"/>
+          <w14:ligatures w14:val="none"/>
+        </w:rPr>
+      </w:pPr>
+      <w:proofErr w:type="gramStart"/>
+      <w:r>
+        <w:rPr>
+          <w:rFonts w:ascii="Times New Roman" w:eastAsia="Times New Roman" w:hAnsi="Times New Roman" w:cs="Times New Roman"/>
+          <w:kern w:val="0"/>
+          <w:sz w:val="24"/>
+          <w:szCs w:val="24"/>
+          <w:lang w:eastAsia="es-CO"/>
+          <w14:ligatures w14:val="none"/>
+        </w:rPr>
+        <w:t>Acortado hexadecimales</w:t>
+      </w:r>
+      <w:proofErr w:type="gramEnd"/>
+      <w:r>
+        <w:rPr>
+          <w:rFonts w:ascii="Times New Roman" w:eastAsia="Times New Roman" w:hAnsi="Times New Roman" w:cs="Times New Roman"/>
+          <w:kern w:val="0"/>
+          <w:sz w:val="24"/>
+          <w:szCs w:val="24"/>
+          <w:lang w:eastAsia="es-CO"/>
+          <w14:ligatures w14:val="none"/>
+        </w:rPr>
+        <w:t xml:space="preserve">: </w:t>
+      </w:r>
+      <w:r>
+        <w:rPr>
+          <w:rFonts w:ascii="Courier New" w:eastAsia="Times New Roman" w:hAnsi="Courier New" w:cs="Courier New"/>
+          <w:kern w:val="0"/>
+          <w:sz w:val="20"/>
+          <w:szCs w:val="20"/>
+          <w:lang w:eastAsia="es-CO"/>
+          <w14:ligatures w14:val="none"/>
+        </w:rPr>
+        <w:t>#ffffff</w:t>
+      </w:r>
+      <w:r>
+        <w:rPr>
+          <w:rFonts w:ascii="Times New Roman" w:eastAsia="Times New Roman" w:hAnsi="Times New Roman" w:cs="Times New Roman"/>
+          <w:kern w:val="0"/>
+          <w:sz w:val="24"/>
+          <w:szCs w:val="24"/>
+          <w:lang w:eastAsia="es-CO"/>
+          <w14:ligatures w14:val="none"/>
+        </w:rPr>
+        <w:t xml:space="preserve"> → </w:t>
+      </w:r>
+      <w:r>
+        <w:rPr>
+          <w:rFonts w:ascii="Courier New" w:eastAsia="Times New Roman" w:hAnsi="Courier New" w:cs="Courier New"/>
+          <w:kern w:val="0"/>
+          <w:sz w:val="20"/>
+          <w:szCs w:val="20"/>
+          <w:lang w:eastAsia="es-CO"/>
+          <w14:ligatures w14:val="none"/>
+        </w:rPr>
+        <w:t>#fff</w:t>
+      </w:r>
+    </w:p>
+    <w:p>
+      <w:pPr>
+        <w:spacing w:before="100" w:beforeAutospacing="1" w:after="100" w:afterAutospacing="1" w:line="240" w:lineRule="auto"/>
+        <w:outlineLvl w:val="2"/>
+        <w:rPr>
+          <w:rFonts w:ascii="Times New Roman" w:eastAsia="Times New Roman" w:hAnsi="Times New Roman" w:cs="Times New Roman"/>
+          <w:b/>
+          <w:bCs/>
+          <w:kern w:val="0"/>
+          <w:sz w:val="27"/>
+          <w:szCs w:val="27"/>
+          <w:lang w:eastAsia="es-CO"/>
+          <w14:ligatures w14:val="none"/>
+        </w:rPr>
+      </w:pPr>
+      <w:r>
+        <w:rPr>
+          <w:rFonts w:ascii="Segoe UI Symbol" w:eastAsia="Times New Roman" w:hAnsi="Segoe UI Symbol" w:cs="Segoe UI Symbol"/>
+          <w:b/>
+          <w:bCs/>
+          <w:kern w:val="0"/>
+          <w:sz w:val="27"/>
+          <w:szCs w:val="27"/>
+          <w:lang w:eastAsia="es-CO"/>
+          <w14:ligatures w14:val="none"/>
+        </w:rPr>
+        <w:t>✔</w:t>
+      </w:r>
+      <w:r>
+        <w:rPr>
+          <w:rFonts w:ascii="Times New Roman" w:eastAsia="Times New Roman" w:hAnsi="Times New Roman" w:cs="Times New Roman"/>
+          <w:b/>
+          <w:bCs/>
+          <w:kern w:val="0"/>
+          <w:sz w:val="27"/>
+          <w:szCs w:val="27"/>
+          <w:lang w:eastAsia="es-CO"/>
+          <w14:ligatures w14:val="none"/>
+        </w:rPr>
+        <w:t xml:space="preserve"> Optimización de Propiedades</w:t>
+      </w:r>
+    </w:p>
+    <w:p>
+      <w:pPr>
+        <w:numPr>
+          <w:ilvl w:val="0"/>
+          <w:numId w:val="13"/>
+        </w:numPr>
+        <w:spacing w:before="100" w:beforeAutospacing="1" w:after="100" w:afterAutospacing="1" w:line="240" w:lineRule="auto"/>
+        <w:rPr>
+          <w:rFonts w:ascii="Times New Roman" w:eastAsia="Times New Roman" w:hAnsi="Times New Roman" w:cs="Times New Roman"/>
+          <w:kern w:val="0"/>
+          <w:sz w:val="24"/>
+          <w:szCs w:val="24"/>
+          <w:lang w:eastAsia="es-CO"/>
+          <w14:ligatures w14:val="none"/>
+        </w:rPr>
+      </w:pPr>
+      <w:r>
+        <w:rPr>
+          <w:rFonts w:ascii="Times New Roman" w:eastAsia="Times New Roman" w:hAnsi="Times New Roman" w:cs="Times New Roman"/>
+          <w:kern w:val="0"/>
+          <w:sz w:val="24"/>
+          <w:szCs w:val="24"/>
+          <w:lang w:eastAsia="es-CO"/>
+          <w14:ligatures w14:val="none"/>
+        </w:rPr>
+        <w:t>Eliminados valores redundantes:</w:t>
+      </w:r>
+      <w:r>
+        <w:rPr>
+          <w:rFonts w:ascii="Times New Roman" w:eastAsia="Times New Roman" w:hAnsi="Times New Roman" w:cs="Times New Roman"/>
+          <w:kern w:val="0"/>
+          <w:sz w:val="24"/>
+          <w:szCs w:val="24"/>
+          <w:lang w:eastAsia="es-CO"/>
+          <w14:ligatures w14:val="none"/>
+        </w:rPr>
+        <w:br/>
+      </w:r>
+      <w:proofErr w:type="spellStart"/>
+      <w:r>
+        <w:rPr>
+          <w:rFonts w:ascii="Courier New" w:eastAsia="Times New Roman" w:hAnsi="Courier New" w:cs="Courier New"/>
+          <w:kern w:val="0"/>
+          <w:sz w:val="20"/>
+          <w:szCs w:val="20"/>
+          <w:lang w:eastAsia="es-CO"/>
+          <w14:ligatures w14:val="none"/>
+        </w:rPr>
+        <w:t>margin</w:t>
+      </w:r>
+      <w:proofErr w:type="spellEnd"/>
+      <w:r>
+        <w:rPr>
+          <w:rFonts w:ascii="Courier New" w:eastAsia="Times New Roman" w:hAnsi="Courier New" w:cs="Courier New"/>
+          <w:kern w:val="0"/>
+          <w:sz w:val="20"/>
+          <w:szCs w:val="20"/>
+          <w:lang w:eastAsia="es-CO"/>
+          <w14:ligatures w14:val="none"/>
+        </w:rPr>
+        <w:t>: 0 0 10px 0</w:t>
+      </w:r>
+      <w:r>
+        <w:rPr>
+          <w:rFonts w:ascii="Times New Roman" w:eastAsia="Times New Roman" w:hAnsi="Times New Roman" w:cs="Times New Roman"/>
+          <w:kern w:val="0"/>
+          <w:sz w:val="24"/>
+          <w:szCs w:val="24"/>
+          <w:lang w:eastAsia="es-CO"/>
+          <w14:ligatures w14:val="none"/>
+        </w:rPr>
+        <w:t xml:space="preserve"> → </w:t>
+      </w:r>
+      <w:proofErr w:type="spellStart"/>
+      <w:r>
+        <w:rPr>
+          <w:rFonts w:ascii="Courier New" w:eastAsia="Times New Roman" w:hAnsi="Courier New" w:cs="Courier New"/>
+          <w:kern w:val="0"/>
+          <w:sz w:val="20"/>
+          <w:szCs w:val="20"/>
+          <w:lang w:eastAsia="es-CO"/>
+          <w14:ligatures w14:val="none"/>
+        </w:rPr>
+        <w:t>margin</w:t>
+      </w:r>
+      <w:proofErr w:type="spellEnd"/>
+      <w:r>
+        <w:rPr>
+          <w:rFonts w:ascii="Courier New" w:eastAsia="Times New Roman" w:hAnsi="Courier New" w:cs="Courier New"/>
+          <w:kern w:val="0"/>
+          <w:sz w:val="20"/>
+          <w:szCs w:val="20"/>
+          <w:lang w:eastAsia="es-CO"/>
+          <w14:ligatures w14:val="none"/>
+        </w:rPr>
+        <w:t>: 0 0 10px</w:t>
+      </w:r>
+    </w:p>
+    <w:p>
+      <w:pPr>
+        <w:numPr>
+          <w:ilvl w:val="0"/>
+          <w:numId w:val="13"/>
+        </w:numPr>
+        <w:spacing w:before="100" w:beforeAutospacing="1" w:after="100" w:afterAutospacing="1" w:line="240" w:lineRule="auto"/>
+        <w:rPr>
+          <w:rFonts w:ascii="Times New Roman" w:eastAsia="Times New Roman" w:hAnsi="Times New Roman" w:cs="Times New Roman"/>
+          <w:kern w:val="0"/>
+          <w:sz w:val="24"/>
+          <w:szCs w:val="24"/>
+          <w:lang w:eastAsia="es-CO"/>
+          <w14:ligatures w14:val="none"/>
+        </w:rPr>
+      </w:pPr>
+      <w:r>
+        <w:rPr>
+          <w:rFonts w:ascii="Times New Roman" w:eastAsia="Times New Roman" w:hAnsi="Times New Roman" w:cs="Times New Roman"/>
+          <w:kern w:val="0"/>
+          <w:sz w:val="24"/>
+          <w:szCs w:val="24"/>
+          <w:lang w:eastAsia="es-CO"/>
+          <w14:ligatures w14:val="none"/>
+        </w:rPr>
+        <w:t xml:space="preserve">Uso de </w:t>
+      </w:r>
+      <w:proofErr w:type="spellStart"/>
+      <w:r>
+        <w:rPr>
+          <w:rFonts w:ascii="Times New Roman" w:eastAsia="Times New Roman" w:hAnsi="Times New Roman" w:cs="Times New Roman"/>
+          <w:kern w:val="0"/>
+          <w:sz w:val="24"/>
+          <w:szCs w:val="24"/>
+          <w:lang w:eastAsia="es-CO"/>
+          <w14:ligatures w14:val="none"/>
+        </w:rPr>
+        <w:t>shorthand</w:t>
+      </w:r>
+      <w:proofErr w:type="spellEnd"/>
+      <w:r>
+        <w:rPr>
+          <w:rFonts w:ascii="Times New Roman" w:eastAsia="Times New Roman" w:hAnsi="Times New Roman" w:cs="Times New Roman"/>
+          <w:kern w:val="0"/>
+          <w:sz w:val="24"/>
+          <w:szCs w:val="24"/>
+          <w:lang w:eastAsia="es-CO"/>
+          <w14:ligatures w14:val="none"/>
+        </w:rPr>
+        <w:t>:</w:t>
+      </w:r>
+      <w:r>
+        <w:rPr>
+          <w:rFonts w:ascii="Times New Roman" w:eastAsia="Times New Roman" w:hAnsi="Times New Roman" w:cs="Times New Roman"/>
+          <w:kern w:val="0"/>
+          <w:sz w:val="24"/>
+          <w:szCs w:val="24"/>
+          <w:lang w:eastAsia="es-CO"/>
+          <w14:ligatures w14:val="none"/>
+        </w:rPr>
+        <w:br/>
+      </w:r>
+      <w:proofErr w:type="spellStart"/>
+      <w:r>
+        <w:rPr>
+          <w:rFonts w:ascii="Courier New" w:eastAsia="Times New Roman" w:hAnsi="Courier New" w:cs="Courier New"/>
+          <w:kern w:val="0"/>
+          <w:sz w:val="20"/>
+          <w:szCs w:val="20"/>
+          <w:lang w:eastAsia="es-CO"/>
+          <w14:ligatures w14:val="none"/>
+        </w:rPr>
+        <w:t>inset</w:t>
+      </w:r>
+      <w:proofErr w:type="spellEnd"/>
+      <w:r>
+        <w:rPr>
+          <w:rFonts w:ascii="Courier New" w:eastAsia="Times New Roman" w:hAnsi="Courier New" w:cs="Courier New"/>
+          <w:kern w:val="0"/>
+          <w:sz w:val="20"/>
+          <w:szCs w:val="20"/>
+          <w:lang w:eastAsia="es-CO"/>
+          <w14:ligatures w14:val="none"/>
+        </w:rPr>
+        <w:t>: 0</w:t>
+      </w:r>
+      <w:r>
+        <w:rPr>
+          <w:rFonts w:ascii="Times New Roman" w:eastAsia="Times New Roman" w:hAnsi="Times New Roman" w:cs="Times New Roman"/>
+          <w:kern w:val="0"/>
+          <w:sz w:val="24"/>
+          <w:szCs w:val="24"/>
+          <w:lang w:eastAsia="es-CO"/>
+          <w14:ligatures w14:val="none"/>
+        </w:rPr>
+        <w:t xml:space="preserve"> en lugar de poner cada borde por separado (top, </w:t>
+      </w:r>
+      <w:proofErr w:type="spellStart"/>
+      <w:r>
+        <w:rPr>
+          <w:rFonts w:ascii="Times New Roman" w:eastAsia="Times New Roman" w:hAnsi="Times New Roman" w:cs="Times New Roman"/>
+          <w:kern w:val="0"/>
+          <w:sz w:val="24"/>
+          <w:szCs w:val="24"/>
+          <w:lang w:eastAsia="es-CO"/>
+          <w14:ligatures w14:val="none"/>
+        </w:rPr>
+        <w:t>left</w:t>
+      </w:r>
+      <w:proofErr w:type="spellEnd"/>
+      <w:r>
+        <w:rPr>
+          <w:rFonts w:ascii="Times New Roman" w:eastAsia="Times New Roman" w:hAnsi="Times New Roman" w:cs="Times New Roman"/>
+          <w:kern w:val="0"/>
+          <w:sz w:val="24"/>
+          <w:szCs w:val="24"/>
+          <w:lang w:eastAsia="es-CO"/>
+          <w14:ligatures w14:val="none"/>
+        </w:rPr>
+        <w:t xml:space="preserve">, </w:t>
+      </w:r>
+      <w:proofErr w:type="spellStart"/>
+      <w:r>
+        <w:rPr>
+          <w:rFonts w:ascii="Times New Roman" w:eastAsia="Times New Roman" w:hAnsi="Times New Roman" w:cs="Times New Roman"/>
+          <w:kern w:val="0"/>
+          <w:sz w:val="24"/>
+          <w:szCs w:val="24"/>
+          <w:lang w:eastAsia="es-CO"/>
+          <w14:ligatures w14:val="none"/>
+        </w:rPr>
+        <w:t>right</w:t>
+      </w:r>
+      <w:proofErr w:type="spellEnd"/>
+      <w:r>
+        <w:rPr>
+          <w:rFonts w:ascii="Times New Roman" w:eastAsia="Times New Roman" w:hAnsi="Times New Roman" w:cs="Times New Roman"/>
+          <w:kern w:val="0"/>
+          <w:sz w:val="24"/>
+          <w:szCs w:val="24"/>
+          <w:lang w:eastAsia="es-CO"/>
+          <w14:ligatures w14:val="none"/>
+        </w:rPr>
+        <w:t>, bottom)</w:t>
+      </w:r>
+    </w:p>
+    <w:p>
+      <w:pPr>
+        <w:spacing w:before="100" w:beforeAutospacing="1" w:after="100" w:afterAutospacing="1" w:line="240" w:lineRule="auto"/>
+        <w:outlineLvl w:val="2"/>
+        <w:rPr>
+          <w:rFonts w:ascii="Times New Roman" w:eastAsia="Times New Roman" w:hAnsi="Times New Roman" w:cs="Times New Roman"/>
+          <w:b/>
+          <w:bCs/>
+          <w:kern w:val="0"/>
+          <w:sz w:val="27"/>
+          <w:szCs w:val="27"/>
+          <w:lang w:eastAsia="es-CO"/>
+          <w14:ligatures w14:val="none"/>
+        </w:rPr>
+      </w:pPr>
+      <w:r>
+        <w:rPr>
+          <w:rFonts w:ascii="Segoe UI Symbol" w:eastAsia="Times New Roman" w:hAnsi="Segoe UI Symbol" w:cs="Segoe UI Symbol"/>
+          <w:b/>
+          <w:bCs/>
+          <w:kern w:val="0"/>
+          <w:sz w:val="27"/>
+          <w:szCs w:val="27"/>
+          <w:lang w:eastAsia="es-CO"/>
+          <w14:ligatures w14:val="none"/>
+        </w:rPr>
+        <w:t>✔</w:t>
+      </w:r>
+      <w:r>
+        <w:rPr>
+          <w:rFonts w:ascii="Times New Roman" w:eastAsia="Times New Roman" w:hAnsi="Times New Roman" w:cs="Times New Roman"/>
+          <w:b/>
+          <w:bCs/>
+          <w:kern w:val="0"/>
+          <w:sz w:val="27"/>
+          <w:szCs w:val="27"/>
+          <w:lang w:eastAsia="es-CO"/>
+          <w14:ligatures w14:val="none"/>
+        </w:rPr>
+        <w:t xml:space="preserve"> Formato del Código</w:t>
+      </w:r>
+    </w:p>
+    <w:p>
+      <w:pPr>
+        <w:numPr>
+          <w:ilvl w:val="0"/>
+          <w:numId w:val="14"/>
+        </w:numPr>
+        <w:spacing w:before="100" w:beforeAutospacing="1" w:after="100" w:afterAutospacing="1" w:line="240" w:lineRule="auto"/>
+        <w:rPr>
+          <w:rFonts w:ascii="Times New Roman" w:eastAsia="Times New Roman" w:hAnsi="Times New Roman" w:cs="Times New Roman"/>
+          <w:kern w:val="0"/>
+          <w:sz w:val="24"/>
+          <w:szCs w:val="24"/>
+          <w:lang w:eastAsia="es-CO"/>
+          <w14:ligatures w14:val="none"/>
+        </w:rPr>
+      </w:pPr>
+      <w:r>
+        <w:rPr>
+          <w:rFonts w:ascii="Times New Roman" w:eastAsia="Times New Roman" w:hAnsi="Times New Roman" w:cs="Times New Roman"/>
+          <w:kern w:val="0"/>
+          <w:sz w:val="24"/>
+          <w:szCs w:val="24"/>
+          <w:lang w:eastAsia="es-CO"/>
+          <w14:ligatures w14:val="none"/>
+        </w:rPr>
+        <w:t>Añadidas líneas en blanco antes de todos los comentarios para mejorar la legibilidad</w:t>
+      </w:r>
+    </w:p>
+    <w:p>
+      <w:pPr>
+        <w:numPr>
+          <w:ilvl w:val="0"/>
+          <w:numId w:val="14"/>
+        </w:numPr>
+        <w:spacing w:before="100" w:beforeAutospacing="1" w:after="100" w:afterAutospacing="1" w:line="240" w:lineRule="auto"/>
+        <w:rPr>
+          <w:rFonts w:ascii="Times New Roman" w:eastAsia="Times New Roman" w:hAnsi="Times New Roman" w:cs="Times New Roman"/>
+          <w:kern w:val="0"/>
+          <w:sz w:val="24"/>
+          <w:szCs w:val="24"/>
+          <w:lang w:eastAsia="es-CO"/>
+          <w14:ligatures w14:val="none"/>
+        </w:rPr>
+      </w:pPr>
+      <w:r>
+        <w:rPr>
+          <w:rFonts w:ascii="Times New Roman" w:eastAsia="Times New Roman" w:hAnsi="Times New Roman" w:cs="Times New Roman"/>
+          <w:kern w:val="0"/>
+          <w:sz w:val="24"/>
+          <w:szCs w:val="24"/>
+          <w:lang w:eastAsia="es-CO"/>
+          <w14:ligatures w14:val="none"/>
+        </w:rPr>
+        <w:t xml:space="preserve">Arregladas comillas de </w:t>
+      </w:r>
+      <w:proofErr w:type="spellStart"/>
+      <w:r>
+        <w:rPr>
+          <w:rFonts w:ascii="Courier New" w:eastAsia="Times New Roman" w:hAnsi="Courier New" w:cs="Courier New"/>
+          <w:kern w:val="0"/>
+          <w:sz w:val="20"/>
+          <w:szCs w:val="20"/>
+          <w:lang w:eastAsia="es-CO"/>
+          <w14:ligatures w14:val="none"/>
+        </w:rPr>
+        <w:t>font-family</w:t>
+      </w:r>
+      <w:proofErr w:type="spellEnd"/>
+      <w:r>
+        <w:rPr>
+          <w:rFonts w:ascii="Times New Roman" w:eastAsia="Times New Roman" w:hAnsi="Times New Roman" w:cs="Times New Roman"/>
+          <w:kern w:val="0"/>
+          <w:sz w:val="24"/>
+          <w:szCs w:val="24"/>
+          <w:lang w:eastAsia="es-CO"/>
+          <w14:ligatures w14:val="none"/>
+        </w:rPr>
+        <w:t xml:space="preserve">: </w:t>
+      </w:r>
+      <w:r>
+        <w:rPr>
+          <w:rFonts w:ascii="Courier New" w:eastAsia="Times New Roman" w:hAnsi="Courier New" w:cs="Courier New"/>
+          <w:kern w:val="0"/>
+          <w:sz w:val="20"/>
+          <w:szCs w:val="20"/>
+          <w:lang w:eastAsia="es-CO"/>
+          <w14:ligatures w14:val="none"/>
+        </w:rPr>
+        <w:t>'</w:t>
+      </w:r>
+      <w:proofErr w:type="spellStart"/>
+      <w:r>
+        <w:rPr>
+          <w:rFonts w:ascii="Courier New" w:eastAsia="Times New Roman" w:hAnsi="Courier New" w:cs="Courier New"/>
+          <w:kern w:val="0"/>
+          <w:sz w:val="20"/>
+          <w:szCs w:val="20"/>
+          <w:lang w:eastAsia="es-CO"/>
+          <w14:ligatures w14:val="none"/>
+        </w:rPr>
+        <w:t>Roboto</w:t>
+      </w:r>
+      <w:proofErr w:type="spellEnd"/>
+      <w:r>
+        <w:rPr>
+          <w:rFonts w:ascii="Courier New" w:eastAsia="Times New Roman" w:hAnsi="Courier New" w:cs="Courier New"/>
+          <w:kern w:val="0"/>
+          <w:sz w:val="20"/>
+          <w:szCs w:val="20"/>
+          <w:lang w:eastAsia="es-CO"/>
+          <w14:ligatures w14:val="none"/>
+        </w:rPr>
+        <w:t>'</w:t>
+      </w:r>
+      <w:r>
+        <w:rPr>
+          <w:rFonts w:ascii="Times New Roman" w:eastAsia="Times New Roman" w:hAnsi="Times New Roman" w:cs="Times New Roman"/>
+          <w:kern w:val="0"/>
+          <w:sz w:val="24"/>
+          <w:szCs w:val="24"/>
+          <w:lang w:eastAsia="es-CO"/>
+          <w14:ligatures w14:val="none"/>
+        </w:rPr>
+        <w:t xml:space="preserve"> → </w:t>
+      </w:r>
+      <w:proofErr w:type="spellStart"/>
+      <w:r>
+        <w:rPr>
+          <w:rFonts w:ascii="Courier New" w:eastAsia="Times New Roman" w:hAnsi="Courier New" w:cs="Courier New"/>
+          <w:kern w:val="0"/>
+          <w:sz w:val="20"/>
+          <w:szCs w:val="20"/>
+          <w:lang w:eastAsia="es-CO"/>
+          <w14:ligatures w14:val="none"/>
+        </w:rPr>
+        <w:t>Roboto</w:t>
+      </w:r>
+      <w:proofErr w:type="spellEnd"/>
+      <w:r>
+        <w:rPr>
+          <w:rFonts w:ascii="Times New Roman" w:eastAsia="Times New Roman" w:hAnsi="Times New Roman" w:cs="Times New Roman"/>
+          <w:kern w:val="0"/>
+          <w:sz w:val="24"/>
+          <w:szCs w:val="24"/>
+          <w:lang w:eastAsia="es-CO"/>
+          <w14:ligatures w14:val="none"/>
+        </w:rPr>
+        <w:t xml:space="preserve"> (quitando comillas innecesarias)</w:t>
+      </w:r>
+    </w:p>
+    <w:p>
+      <w:pPr>
+        <w:spacing w:after="0" w:line="240" w:lineRule="auto"/>
+        <w:rPr>
+          <w:rFonts w:ascii="Times New Roman" w:eastAsia="Times New Roman" w:hAnsi="Times New Roman" w:cs="Times New Roman"/>
+          <w:kern w:val="0"/>
+          <w:sz w:val="24"/>
+          <w:szCs w:val="24"/>
+          <w:lang w:eastAsia="es-CO"/>
+          <w14:ligatures w14:val="none"/>
+        </w:rPr>
+      </w:pPr>
+      <w:r>
+        <w:rPr>
+          <w:rFonts w:ascii="Times New Roman" w:eastAsia="Times New Roman" w:hAnsi="Times New Roman" w:cs="Times New Roman"/>
+          <w:kern w:val="0"/>
+          <w:sz w:val="24"/>
+          <w:szCs w:val="24"/>
+          <w:lang w:eastAsia="es-CO"/>
+          <w14:ligatures w14:val="none"/>
+        </w:rPr>
+        <w:lastRenderedPageBreak/>
+        <w:pict w14:anchorId="3865F9A5">
+          <v:rect id="_x0000_i1237" style="width:0;height:1.5pt" o:hralign="center" o:hrstd="t" o:hr="t" fillcolor="#a0a0a0" stroked="f"/>
+        </w:pict>
+      </w:r>
+    </w:p>
+    <w:p>
+      <w:pPr>
+        <w:spacing w:before="100" w:beforeAutospacing="1" w:after="100" w:afterAutospacing="1" w:line="240" w:lineRule="auto"/>
+        <w:outlineLvl w:val="0"/>
+        <w:rPr>
+          <w:rFonts w:ascii="Times New Roman" w:eastAsia="Times New Roman" w:hAnsi="Times New Roman" w:cs="Times New Roman"/>
+          <w:b/>
+          <w:bCs/>
+          <w:kern w:val="36"/>
+          <w:sz w:val="48"/>
+          <w:szCs w:val="48"/>
+          <w:lang w:eastAsia="es-CO"/>
+          <w14:ligatures w14:val="none"/>
+        </w:rPr>
+      </w:pPr>
+      <w:r>
+        <w:rPr>
+          <w:rFonts w:ascii="Segoe UI Emoji" w:eastAsia="Times New Roman" w:hAnsi="Segoe UI Emoji" w:cs="Segoe UI Emoji"/>
+          <w:b/>
+          <w:bCs/>
+          <w:kern w:val="36"/>
+          <w:sz w:val="48"/>
+          <w:szCs w:val="48"/>
+          <w:lang w:eastAsia="es-CO"/>
+          <w14:ligatures w14:val="none"/>
+        </w:rPr>
+        <w:t>🐘</w:t>
+      </w:r>
+      <w:r>
+        <w:rPr>
+          <w:rFonts w:ascii="Times New Roman" w:eastAsia="Times New Roman" w:hAnsi="Times New Roman" w:cs="Times New Roman"/>
+          <w:b/>
+          <w:bCs/>
+          <w:kern w:val="36"/>
+          <w:sz w:val="48"/>
+          <w:szCs w:val="48"/>
+          <w:lang w:eastAsia="es-CO"/>
+          <w14:ligatures w14:val="none"/>
+        </w:rPr>
+        <w:t xml:space="preserve"> Correcciones en PHP</w:t>
+      </w:r>
+    </w:p>
+    <w:p>
+      <w:pPr>
+        <w:spacing w:before="100" w:beforeAutospacing="1" w:after="100" w:afterAutospacing="1" w:line="240" w:lineRule="auto"/>
+        <w:outlineLvl w:val="2"/>
+        <w:rPr>
+          <w:rFonts w:ascii="Times New Roman" w:eastAsia="Times New Roman" w:hAnsi="Times New Roman" w:cs="Times New Roman"/>
+          <w:b/>
+          <w:bCs/>
+          <w:kern w:val="0"/>
+          <w:sz w:val="27"/>
+          <w:szCs w:val="27"/>
+          <w:lang w:eastAsia="es-CO"/>
+          <w14:ligatures w14:val="none"/>
+        </w:rPr>
+      </w:pPr>
+      <w:r>
+        <w:rPr>
+          <w:rFonts w:ascii="Times New Roman" w:eastAsia="Times New Roman" w:hAnsi="Times New Roman" w:cs="Times New Roman"/>
+          <w:b/>
+          <w:bCs/>
+          <w:kern w:val="0"/>
+          <w:sz w:val="27"/>
+          <w:szCs w:val="27"/>
+          <w:lang w:eastAsia="es-CO"/>
+          <w14:ligatures w14:val="none"/>
+        </w:rPr>
+        <w:t>Archivos Corregidos (15 archivos)</w:t>
+      </w:r>
+    </w:p>
+    <w:p>
+      <w:pPr>
+        <w:numPr>
+          <w:ilvl w:val="0"/>
+          <w:numId w:val="15"/>
+        </w:numPr>
+        <w:spacing w:before="100" w:beforeAutospacing="1" w:after="100" w:afterAutospacing="1" w:line="240" w:lineRule="auto"/>
+        <w:rPr>
+          <w:rFonts w:ascii="Times New Roman" w:eastAsia="Times New Roman" w:hAnsi="Times New Roman" w:cs="Times New Roman"/>
+          <w:kern w:val="0"/>
+          <w:sz w:val="24"/>
+          <w:szCs w:val="24"/>
+          <w:lang w:eastAsia="es-CO"/>
+          <w14:ligatures w14:val="none"/>
+        </w:rPr>
+      </w:pPr>
+      <w:proofErr w:type="spellStart"/>
+      <w:r>
+        <w:rPr>
+          <w:rFonts w:ascii="Times New Roman" w:eastAsia="Times New Roman" w:hAnsi="Times New Roman" w:cs="Times New Roman"/>
+          <w:kern w:val="0"/>
+          <w:sz w:val="24"/>
+          <w:szCs w:val="24"/>
+          <w:lang w:eastAsia="es-CO"/>
+          <w14:ligatures w14:val="none"/>
+        </w:rPr>
+        <w:t>config</w:t>
+      </w:r>
+      <w:proofErr w:type="spellEnd"/>
+      <w:r>
+        <w:rPr>
+          <w:rFonts w:ascii="Times New Roman" w:eastAsia="Times New Roman" w:hAnsi="Times New Roman" w:cs="Times New Roman"/>
+          <w:kern w:val="0"/>
+          <w:sz w:val="24"/>
+          <w:szCs w:val="24"/>
+          <w:lang w:eastAsia="es-CO"/>
+          <w14:ligatures w14:val="none"/>
+        </w:rPr>
+        <w:t>/</w:t>
+      </w:r>
+      <w:proofErr w:type="spellStart"/>
+      <w:r>
+        <w:rPr>
+          <w:rFonts w:ascii="Times New Roman" w:eastAsia="Times New Roman" w:hAnsi="Times New Roman" w:cs="Times New Roman"/>
+          <w:kern w:val="0"/>
+          <w:sz w:val="24"/>
+          <w:szCs w:val="24"/>
+          <w:lang w:eastAsia="es-CO"/>
+          <w14:ligatures w14:val="none"/>
+        </w:rPr>
+        <w:t>db.php</w:t>
+      </w:r>
+      <w:proofErr w:type="spellEnd"/>
+    </w:p>
+    <w:p>
+      <w:pPr>
+        <w:numPr>
+          <w:ilvl w:val="0"/>
+          <w:numId w:val="15"/>
+        </w:numPr>
+        <w:spacing w:before="100" w:beforeAutospacing="1" w:after="100" w:afterAutospacing="1" w:line="240" w:lineRule="auto"/>
+        <w:rPr>
+          <w:rFonts w:ascii="Times New Roman" w:eastAsia="Times New Roman" w:hAnsi="Times New Roman" w:cs="Times New Roman"/>
+          <w:kern w:val="0"/>
+          <w:sz w:val="24"/>
+          <w:szCs w:val="24"/>
+          <w:lang w:eastAsia="es-CO"/>
+          <w14:ligatures w14:val="none"/>
+        </w:rPr>
+      </w:pPr>
+      <w:proofErr w:type="spellStart"/>
+      <w:r>
+        <w:rPr>
+          <w:rFonts w:ascii="Times New Roman" w:eastAsia="Times New Roman" w:hAnsi="Times New Roman" w:cs="Times New Roman"/>
+          <w:kern w:val="0"/>
+          <w:sz w:val="24"/>
+          <w:szCs w:val="24"/>
+          <w:lang w:eastAsia="es-CO"/>
+          <w14:ligatures w14:val="none"/>
+        </w:rPr>
+        <w:t>auth</w:t>
+      </w:r>
+      <w:proofErr w:type="spellEnd"/>
+      <w:r>
+        <w:rPr>
+          <w:rFonts w:ascii="Times New Roman" w:eastAsia="Times New Roman" w:hAnsi="Times New Roman" w:cs="Times New Roman"/>
+          <w:kern w:val="0"/>
+          <w:sz w:val="24"/>
+          <w:szCs w:val="24"/>
+          <w:lang w:eastAsia="es-CO"/>
+          <w14:ligatures w14:val="none"/>
+        </w:rPr>
+        <w:t>/</w:t>
+      </w:r>
+      <w:proofErr w:type="spellStart"/>
+      <w:r>
+        <w:rPr>
+          <w:rFonts w:ascii="Times New Roman" w:eastAsia="Times New Roman" w:hAnsi="Times New Roman" w:cs="Times New Roman"/>
+          <w:kern w:val="0"/>
+          <w:sz w:val="24"/>
+          <w:szCs w:val="24"/>
+          <w:lang w:eastAsia="es-CO"/>
+          <w14:ligatures w14:val="none"/>
+        </w:rPr>
+        <w:t>logout.php</w:t>
+      </w:r>
+      <w:proofErr w:type="spellEnd"/>
+    </w:p>
+    <w:p>
+      <w:pPr>
+        <w:numPr>
+          <w:ilvl w:val="0"/>
+          <w:numId w:val="15"/>
+        </w:numPr>
+        <w:spacing w:before="100" w:beforeAutospacing="1" w:after="100" w:afterAutospacing="1" w:line="240" w:lineRule="auto"/>
+        <w:rPr>
+          <w:rFonts w:ascii="Times New Roman" w:eastAsia="Times New Roman" w:hAnsi="Times New Roman" w:cs="Times New Roman"/>
+          <w:kern w:val="0"/>
+          <w:sz w:val="24"/>
+          <w:szCs w:val="24"/>
+          <w:lang w:eastAsia="es-CO"/>
+          <w14:ligatures w14:val="none"/>
+        </w:rPr>
+      </w:pPr>
+      <w:proofErr w:type="spellStart"/>
+      <w:r>
+        <w:rPr>
+          <w:rFonts w:ascii="Times New Roman" w:eastAsia="Times New Roman" w:hAnsi="Times New Roman" w:cs="Times New Roman"/>
+          <w:kern w:val="0"/>
+          <w:sz w:val="24"/>
+          <w:szCs w:val="24"/>
+          <w:lang w:eastAsia="es-CO"/>
+          <w14:ligatures w14:val="none"/>
+        </w:rPr>
+        <w:t>auth</w:t>
+      </w:r>
+      <w:proofErr w:type="spellEnd"/>
+      <w:r>
+        <w:rPr>
+          <w:rFonts w:ascii="Times New Roman" w:eastAsia="Times New Roman" w:hAnsi="Times New Roman" w:cs="Times New Roman"/>
+          <w:kern w:val="0"/>
+          <w:sz w:val="24"/>
+          <w:szCs w:val="24"/>
+          <w:lang w:eastAsia="es-CO"/>
+          <w14:ligatures w14:val="none"/>
+        </w:rPr>
+        <w:t>/</w:t>
+      </w:r>
+      <w:proofErr w:type="spellStart"/>
+      <w:r>
+        <w:rPr>
+          <w:rFonts w:ascii="Times New Roman" w:eastAsia="Times New Roman" w:hAnsi="Times New Roman" w:cs="Times New Roman"/>
+          <w:kern w:val="0"/>
+          <w:sz w:val="24"/>
+          <w:szCs w:val="24"/>
+          <w:lang w:eastAsia="es-CO"/>
+          <w14:ligatures w14:val="none"/>
+        </w:rPr>
+        <w:t>validar_login.php</w:t>
+      </w:r>
+      <w:proofErr w:type="spellEnd"/>
+    </w:p>
+    <w:p>
+      <w:pPr>
+        <w:numPr>
+          <w:ilvl w:val="0"/>
+          <w:numId w:val="15"/>
+        </w:numPr>
+        <w:spacing w:before="100" w:beforeAutospacing="1" w:after="100" w:afterAutospacing="1" w:line="240" w:lineRule="auto"/>
+        <w:rPr>
+          <w:rFonts w:ascii="Times New Roman" w:eastAsia="Times New Roman" w:hAnsi="Times New Roman" w:cs="Times New Roman"/>
+          <w:kern w:val="0"/>
+          <w:sz w:val="24"/>
+          <w:szCs w:val="24"/>
+          <w:lang w:eastAsia="es-CO"/>
+          <w14:ligatures w14:val="none"/>
+        </w:rPr>
+      </w:pPr>
+      <w:proofErr w:type="spellStart"/>
+      <w:r>
+        <w:rPr>
+          <w:rFonts w:ascii="Times New Roman" w:eastAsia="Times New Roman" w:hAnsi="Times New Roman" w:cs="Times New Roman"/>
+          <w:kern w:val="0"/>
+          <w:sz w:val="24"/>
+          <w:szCs w:val="24"/>
+          <w:lang w:eastAsia="es-CO"/>
+          <w14:ligatures w14:val="none"/>
+        </w:rPr>
+        <w:t>auth</w:t>
+      </w:r>
+      <w:proofErr w:type="spellEnd"/>
+      <w:r>
+        <w:rPr>
+          <w:rFonts w:ascii="Times New Roman" w:eastAsia="Times New Roman" w:hAnsi="Times New Roman" w:cs="Times New Roman"/>
+          <w:kern w:val="0"/>
+          <w:sz w:val="24"/>
+          <w:szCs w:val="24"/>
+          <w:lang w:eastAsia="es-CO"/>
+          <w14:ligatures w14:val="none"/>
+        </w:rPr>
+        <w:t>/</w:t>
+      </w:r>
+      <w:proofErr w:type="spellStart"/>
+      <w:r>
+        <w:rPr>
+          <w:rFonts w:ascii="Times New Roman" w:eastAsia="Times New Roman" w:hAnsi="Times New Roman" w:cs="Times New Roman"/>
+          <w:kern w:val="0"/>
+          <w:sz w:val="24"/>
+          <w:szCs w:val="24"/>
+          <w:lang w:eastAsia="es-CO"/>
+          <w14:ligatures w14:val="none"/>
+        </w:rPr>
+        <w:t>login.php</w:t>
+      </w:r>
+      <w:proofErr w:type="spellEnd"/>
+    </w:p>
+    <w:p>
+      <w:pPr>
+        <w:numPr>
+          <w:ilvl w:val="0"/>
+          <w:numId w:val="15"/>
+        </w:numPr>
+        <w:spacing w:before="100" w:beforeAutospacing="1" w:after="100" w:afterAutospacing="1" w:line="240" w:lineRule="auto"/>
+        <w:rPr>
+          <w:rFonts w:ascii="Times New Roman" w:eastAsia="Times New Roman" w:hAnsi="Times New Roman" w:cs="Times New Roman"/>
+          <w:kern w:val="0"/>
+          <w:sz w:val="24"/>
+          <w:szCs w:val="24"/>
+          <w:lang w:eastAsia="es-CO"/>
+          <w14:ligatures w14:val="none"/>
+        </w:rPr>
+      </w:pPr>
+      <w:proofErr w:type="spellStart"/>
+      <w:r>
+        <w:rPr>
+          <w:rFonts w:ascii="Times New Roman" w:eastAsia="Times New Roman" w:hAnsi="Times New Roman" w:cs="Times New Roman"/>
+          <w:kern w:val="0"/>
+          <w:sz w:val="24"/>
+          <w:szCs w:val="24"/>
+          <w:lang w:eastAsia="es-CO"/>
+          <w14:ligatures w14:val="none"/>
+        </w:rPr>
+        <w:t>admin</w:t>
+      </w:r>
+      <w:proofErr w:type="spellEnd"/>
+      <w:r>
+        <w:rPr>
+          <w:rFonts w:ascii="Times New Roman" w:eastAsia="Times New Roman" w:hAnsi="Times New Roman" w:cs="Times New Roman"/>
+          <w:kern w:val="0"/>
+          <w:sz w:val="24"/>
+          <w:szCs w:val="24"/>
+          <w:lang w:eastAsia="es-CO"/>
+          <w14:ligatures w14:val="none"/>
+        </w:rPr>
+        <w:t>/</w:t>
+      </w:r>
+      <w:proofErr w:type="spellStart"/>
+      <w:r>
+        <w:rPr>
+          <w:rFonts w:ascii="Times New Roman" w:eastAsia="Times New Roman" w:hAnsi="Times New Roman" w:cs="Times New Roman"/>
+          <w:kern w:val="0"/>
+          <w:sz w:val="24"/>
+          <w:szCs w:val="24"/>
+          <w:lang w:eastAsia="es-CO"/>
+          <w14:ligatures w14:val="none"/>
+        </w:rPr>
+        <w:t>index.php</w:t>
+      </w:r>
+      <w:proofErr w:type="spellEnd"/>
+    </w:p>
+    <w:p>
+      <w:pPr>
+        <w:numPr>
+          <w:ilvl w:val="0"/>
+          <w:numId w:val="15"/>
+        </w:numPr>
+        <w:spacing w:before="100" w:beforeAutospacing="1" w:after="100" w:afterAutospacing="1" w:line="240" w:lineRule="auto"/>
+        <w:rPr>
+          <w:rFonts w:ascii="Times New Roman" w:eastAsia="Times New Roman" w:hAnsi="Times New Roman" w:cs="Times New Roman"/>
+          <w:kern w:val="0"/>
+          <w:sz w:val="24"/>
+          <w:szCs w:val="24"/>
+          <w:lang w:eastAsia="es-CO"/>
+          <w14:ligatures w14:val="none"/>
+        </w:rPr>
+      </w:pPr>
+      <w:proofErr w:type="spellStart"/>
+      <w:r>
+        <w:rPr>
+          <w:rFonts w:ascii="Times New Roman" w:eastAsia="Times New Roman" w:hAnsi="Times New Roman" w:cs="Times New Roman"/>
+          <w:kern w:val="0"/>
+          <w:sz w:val="24"/>
+          <w:szCs w:val="24"/>
+          <w:lang w:eastAsia="es-CO"/>
+          <w14:ligatures w14:val="none"/>
+        </w:rPr>
+        <w:t>admin</w:t>
+      </w:r>
+      <w:proofErr w:type="spellEnd"/>
+      <w:r>
+        <w:rPr>
+          <w:rFonts w:ascii="Times New Roman" w:eastAsia="Times New Roman" w:hAnsi="Times New Roman" w:cs="Times New Roman"/>
+          <w:kern w:val="0"/>
+          <w:sz w:val="24"/>
+          <w:szCs w:val="24"/>
+          <w:lang w:eastAsia="es-CO"/>
+          <w14:ligatures w14:val="none"/>
+        </w:rPr>
+        <w:t>/</w:t>
+      </w:r>
+      <w:proofErr w:type="spellStart"/>
+      <w:r>
+        <w:rPr>
+          <w:rFonts w:ascii="Times New Roman" w:eastAsia="Times New Roman" w:hAnsi="Times New Roman" w:cs="Times New Roman"/>
+          <w:kern w:val="0"/>
+          <w:sz w:val="24"/>
+          <w:szCs w:val="24"/>
+          <w:lang w:eastAsia="es-CO"/>
+          <w14:ligatures w14:val="none"/>
+        </w:rPr>
+        <w:t>categorias</w:t>
+      </w:r>
+      <w:proofErr w:type="spellEnd"/>
+      <w:r>
+        <w:rPr>
+          <w:rFonts w:ascii="Times New Roman" w:eastAsia="Times New Roman" w:hAnsi="Times New Roman" w:cs="Times New Roman"/>
+          <w:kern w:val="0"/>
+          <w:sz w:val="24"/>
+          <w:szCs w:val="24"/>
+          <w:lang w:eastAsia="es-CO"/>
+          <w14:ligatures w14:val="none"/>
+        </w:rPr>
+        <w:t>/</w:t>
+      </w:r>
+      <w:proofErr w:type="spellStart"/>
+      <w:r>
+        <w:rPr>
+          <w:rFonts w:ascii="Times New Roman" w:eastAsia="Times New Roman" w:hAnsi="Times New Roman" w:cs="Times New Roman"/>
+          <w:kern w:val="0"/>
+          <w:sz w:val="24"/>
+          <w:szCs w:val="24"/>
+          <w:lang w:eastAsia="es-CO"/>
+          <w14:ligatures w14:val="none"/>
+        </w:rPr>
+        <w:t>crear.php</w:t>
+      </w:r>
+      <w:proofErr w:type="spellEnd"/>
+    </w:p>
+    <w:p>
+      <w:pPr>
+        <w:numPr>
+          <w:ilvl w:val="0"/>
+          <w:numId w:val="15"/>
+        </w:numPr>
+        <w:spacing w:before="100" w:beforeAutospacing="1" w:after="100" w:afterAutospacing="1" w:line="240" w:lineRule="auto"/>
+        <w:rPr>
+          <w:rFonts w:ascii="Times New Roman" w:eastAsia="Times New Roman" w:hAnsi="Times New Roman" w:cs="Times New Roman"/>
+          <w:kern w:val="0"/>
+          <w:sz w:val="24"/>
+          <w:szCs w:val="24"/>
+          <w:lang w:eastAsia="es-CO"/>
+          <w14:ligatures w14:val="none"/>
+        </w:rPr>
+      </w:pPr>
+      <w:proofErr w:type="spellStart"/>
+      <w:r>
+        <w:rPr>
+          <w:rFonts w:ascii="Times New Roman" w:eastAsia="Times New Roman" w:hAnsi="Times New Roman" w:cs="Times New Roman"/>
+          <w:kern w:val="0"/>
+          <w:sz w:val="24"/>
+          <w:szCs w:val="24"/>
+          <w:lang w:eastAsia="es-CO"/>
+          <w14:ligatures w14:val="none"/>
+        </w:rPr>
+        <w:t>admin</w:t>
+      </w:r>
+      <w:proofErr w:type="spellEnd"/>
+      <w:r>
+        <w:rPr>
+          <w:rFonts w:ascii="Times New Roman" w:eastAsia="Times New Roman" w:hAnsi="Times New Roman" w:cs="Times New Roman"/>
+          <w:kern w:val="0"/>
+          <w:sz w:val="24"/>
+          <w:szCs w:val="24"/>
+          <w:lang w:eastAsia="es-CO"/>
+          <w14:ligatures w14:val="none"/>
+        </w:rPr>
+        <w:t>/</w:t>
+      </w:r>
+      <w:proofErr w:type="spellStart"/>
+      <w:r>
+        <w:rPr>
+          <w:rFonts w:ascii="Times New Roman" w:eastAsia="Times New Roman" w:hAnsi="Times New Roman" w:cs="Times New Roman"/>
+          <w:kern w:val="0"/>
+          <w:sz w:val="24"/>
+          <w:szCs w:val="24"/>
+          <w:lang w:eastAsia="es-CO"/>
+          <w14:ligatures w14:val="none"/>
+        </w:rPr>
+        <w:t>categorias</w:t>
+      </w:r>
+      <w:proofErr w:type="spellEnd"/>
+      <w:r>
+        <w:rPr>
+          <w:rFonts w:ascii="Times New Roman" w:eastAsia="Times New Roman" w:hAnsi="Times New Roman" w:cs="Times New Roman"/>
+          <w:kern w:val="0"/>
+          <w:sz w:val="24"/>
+          <w:szCs w:val="24"/>
+          <w:lang w:eastAsia="es-CO"/>
+          <w14:ligatures w14:val="none"/>
+        </w:rPr>
+        <w:t>/</w:t>
+      </w:r>
+      <w:proofErr w:type="spellStart"/>
+      <w:r>
+        <w:rPr>
+          <w:rFonts w:ascii="Times New Roman" w:eastAsia="Times New Roman" w:hAnsi="Times New Roman" w:cs="Times New Roman"/>
+          <w:kern w:val="0"/>
+          <w:sz w:val="24"/>
+          <w:szCs w:val="24"/>
+          <w:lang w:eastAsia="es-CO"/>
+          <w14:ligatures w14:val="none"/>
+        </w:rPr>
+        <w:t>editar.php</w:t>
+      </w:r>
+      <w:proofErr w:type="spellEnd"/>
+    </w:p>
+    <w:p>
+      <w:pPr>
+        <w:numPr>
+          <w:ilvl w:val="0"/>
+          <w:numId w:val="15"/>
+        </w:numPr>
+        <w:spacing w:before="100" w:beforeAutospacing="1" w:after="100" w:afterAutospacing="1" w:line="240" w:lineRule="auto"/>
+        <w:rPr>
+          <w:rFonts w:ascii="Times New Roman" w:eastAsia="Times New Roman" w:hAnsi="Times New Roman" w:cs="Times New Roman"/>
+          <w:kern w:val="0"/>
+          <w:sz w:val="24"/>
+          <w:szCs w:val="24"/>
+          <w:lang w:eastAsia="es-CO"/>
+          <w14:ligatures w14:val="none"/>
+        </w:rPr>
+      </w:pPr>
+      <w:proofErr w:type="spellStart"/>
+      <w:r>
+        <w:rPr>
+          <w:rFonts w:ascii="Times New Roman" w:eastAsia="Times New Roman" w:hAnsi="Times New Roman" w:cs="Times New Roman"/>
+          <w:kern w:val="0"/>
+          <w:sz w:val="24"/>
+          <w:szCs w:val="24"/>
+          <w:lang w:eastAsia="es-CO"/>
+          <w14:ligatures w14:val="none"/>
+        </w:rPr>
+        <w:t>admin</w:t>
+      </w:r>
+      <w:proofErr w:type="spellEnd"/>
+      <w:r>
+        <w:rPr>
+          <w:rFonts w:ascii="Times New Roman" w:eastAsia="Times New Roman" w:hAnsi="Times New Roman" w:cs="Times New Roman"/>
+          <w:kern w:val="0"/>
+          <w:sz w:val="24"/>
+          <w:szCs w:val="24"/>
+          <w:lang w:eastAsia="es-CO"/>
+          <w14:ligatures w14:val="none"/>
+        </w:rPr>
+        <w:t>/</w:t>
+      </w:r>
+      <w:proofErr w:type="spellStart"/>
+      <w:r>
+        <w:rPr>
+          <w:rFonts w:ascii="Times New Roman" w:eastAsia="Times New Roman" w:hAnsi="Times New Roman" w:cs="Times New Roman"/>
+          <w:kern w:val="0"/>
+          <w:sz w:val="24"/>
+          <w:szCs w:val="24"/>
+          <w:lang w:eastAsia="es-CO"/>
+          <w14:ligatures w14:val="none"/>
+        </w:rPr>
+        <w:t>categorias</w:t>
+      </w:r>
+      <w:proofErr w:type="spellEnd"/>
+      <w:r>
+        <w:rPr>
+          <w:rFonts w:ascii="Times New Roman" w:eastAsia="Times New Roman" w:hAnsi="Times New Roman" w:cs="Times New Roman"/>
+          <w:kern w:val="0"/>
+          <w:sz w:val="24"/>
+          <w:szCs w:val="24"/>
+          <w:lang w:eastAsia="es-CO"/>
+          <w14:ligatures w14:val="none"/>
+        </w:rPr>
+        <w:t>/</w:t>
+      </w:r>
+      <w:proofErr w:type="spellStart"/>
+      <w:r>
+        <w:rPr>
+          <w:rFonts w:ascii="Times New Roman" w:eastAsia="Times New Roman" w:hAnsi="Times New Roman" w:cs="Times New Roman"/>
+          <w:kern w:val="0"/>
+          <w:sz w:val="24"/>
+          <w:szCs w:val="24"/>
+          <w:lang w:eastAsia="es-CO"/>
+          <w14:ligatures w14:val="none"/>
+        </w:rPr>
+        <w:t>eliminar.php</w:t>
+      </w:r>
+      <w:proofErr w:type="spellEnd"/>
+    </w:p>
+    <w:p>
+      <w:pPr>
+        <w:numPr>
+          <w:ilvl w:val="0"/>
+          <w:numId w:val="15"/>
+        </w:numPr>
+        <w:spacing w:before="100" w:beforeAutospacing="1" w:after="100" w:afterAutospacing="1" w:line="240" w:lineRule="auto"/>
+        <w:rPr>
+          <w:rFonts w:ascii="Times New Roman" w:eastAsia="Times New Roman" w:hAnsi="Times New Roman" w:cs="Times New Roman"/>
+          <w:kern w:val="0"/>
+          <w:sz w:val="24"/>
+          <w:szCs w:val="24"/>
+          <w:lang w:eastAsia="es-CO"/>
+          <w14:ligatures w14:val="none"/>
+        </w:rPr>
+      </w:pPr>
+      <w:proofErr w:type="spellStart"/>
+      <w:r>
+        <w:rPr>
+          <w:rFonts w:ascii="Times New Roman" w:eastAsia="Times New Roman" w:hAnsi="Times New Roman" w:cs="Times New Roman"/>
+          <w:kern w:val="0"/>
+          <w:sz w:val="24"/>
+          <w:szCs w:val="24"/>
+          <w:lang w:eastAsia="es-CO"/>
+          <w14:ligatures w14:val="none"/>
+        </w:rPr>
+        <w:t>admin</w:t>
+      </w:r>
+      <w:proofErr w:type="spellEnd"/>
+      <w:r>
+        <w:rPr>
+          <w:rFonts w:ascii="Times New Roman" w:eastAsia="Times New Roman" w:hAnsi="Times New Roman" w:cs="Times New Roman"/>
+          <w:kern w:val="0"/>
+          <w:sz w:val="24"/>
+          <w:szCs w:val="24"/>
+          <w:lang w:eastAsia="es-CO"/>
+          <w14:ligatures w14:val="none"/>
+        </w:rPr>
+        <w:t>/</w:t>
+      </w:r>
+      <w:proofErr w:type="spellStart"/>
+      <w:r>
+        <w:rPr>
+          <w:rFonts w:ascii="Times New Roman" w:eastAsia="Times New Roman" w:hAnsi="Times New Roman" w:cs="Times New Roman"/>
+          <w:kern w:val="0"/>
+          <w:sz w:val="24"/>
+          <w:szCs w:val="24"/>
+          <w:lang w:eastAsia="es-CO"/>
+          <w14:ligatures w14:val="none"/>
+        </w:rPr>
+        <w:t>categorias</w:t>
+      </w:r>
+      <w:proofErr w:type="spellEnd"/>
+      <w:r>
+        <w:rPr>
+          <w:rFonts w:ascii="Times New Roman" w:eastAsia="Times New Roman" w:hAnsi="Times New Roman" w:cs="Times New Roman"/>
+          <w:kern w:val="0"/>
+          <w:sz w:val="24"/>
+          <w:szCs w:val="24"/>
+          <w:lang w:eastAsia="es-CO"/>
+          <w14:ligatures w14:val="none"/>
+        </w:rPr>
+        <w:t>/</w:t>
+      </w:r>
+      <w:proofErr w:type="spellStart"/>
+      <w:r>
+        <w:rPr>
+          <w:rFonts w:ascii="Times New Roman" w:eastAsia="Times New Roman" w:hAnsi="Times New Roman" w:cs="Times New Roman"/>
+          <w:kern w:val="0"/>
+          <w:sz w:val="24"/>
+          <w:szCs w:val="24"/>
+          <w:lang w:eastAsia="es-CO"/>
+          <w14:ligatures w14:val="none"/>
+        </w:rPr>
+        <w:t>listar.php</w:t>
+      </w:r>
+      <w:proofErr w:type="spellEnd"/>
+    </w:p>
+    <w:p>
+      <w:pPr>
+        <w:numPr>
+          <w:ilvl w:val="0"/>
+          <w:numId w:val="15"/>
+        </w:numPr>
+        <w:spacing w:before="100" w:beforeAutospacing="1" w:after="100" w:afterAutospacing="1" w:line="240" w:lineRule="auto"/>
+        <w:rPr>
+          <w:rFonts w:ascii="Times New Roman" w:eastAsia="Times New Roman" w:hAnsi="Times New Roman" w:cs="Times New Roman"/>
+          <w:kern w:val="0"/>
+          <w:sz w:val="24"/>
+          <w:szCs w:val="24"/>
+          <w:lang w:eastAsia="es-CO"/>
+          <w14:ligatures w14:val="none"/>
+        </w:rPr>
+      </w:pPr>
+      <w:proofErr w:type="spellStart"/>
+      <w:r>
+        <w:rPr>
+          <w:rFonts w:ascii="Times New Roman" w:eastAsia="Times New Roman" w:hAnsi="Times New Roman" w:cs="Times New Roman"/>
+          <w:kern w:val="0"/>
+          <w:sz w:val="24"/>
+          <w:szCs w:val="24"/>
+          <w:lang w:eastAsia="es-CO"/>
+          <w14:ligatures w14:val="none"/>
+        </w:rPr>
+        <w:t>admin</w:t>
+      </w:r>
+      <w:proofErr w:type="spellEnd"/>
+      <w:r>
+        <w:rPr>
+          <w:rFonts w:ascii="Times New Roman" w:eastAsia="Times New Roman" w:hAnsi="Times New Roman" w:cs="Times New Roman"/>
+          <w:kern w:val="0"/>
+          <w:sz w:val="24"/>
+          <w:szCs w:val="24"/>
+          <w:lang w:eastAsia="es-CO"/>
+          <w14:ligatures w14:val="none"/>
+        </w:rPr>
+        <w:t>/productos/</w:t>
+      </w:r>
+      <w:proofErr w:type="spellStart"/>
+      <w:r>
+        <w:rPr>
+          <w:rFonts w:ascii="Times New Roman" w:eastAsia="Times New Roman" w:hAnsi="Times New Roman" w:cs="Times New Roman"/>
+          <w:kern w:val="0"/>
+          <w:sz w:val="24"/>
+          <w:szCs w:val="24"/>
+          <w:lang w:eastAsia="es-CO"/>
+          <w14:ligatures w14:val="none"/>
+        </w:rPr>
+        <w:t>crear.php</w:t>
+      </w:r>
+      <w:proofErr w:type="spellEnd"/>
+    </w:p>
+    <w:p>
+      <w:pPr>
+        <w:numPr>
+          <w:ilvl w:val="0"/>
+          <w:numId w:val="15"/>
+        </w:numPr>
+        <w:spacing w:before="100" w:beforeAutospacing="1" w:after="100" w:afterAutospacing="1" w:line="240" w:lineRule="auto"/>
+        <w:rPr>
+          <w:rFonts w:ascii="Times New Roman" w:eastAsia="Times New Roman" w:hAnsi="Times New Roman" w:cs="Times New Roman"/>
+          <w:kern w:val="0"/>
+          <w:sz w:val="24"/>
+          <w:szCs w:val="24"/>
+          <w:lang w:eastAsia="es-CO"/>
+          <w14:ligatures w14:val="none"/>
+        </w:rPr>
+      </w:pPr>
+      <w:proofErr w:type="spellStart"/>
+      <w:r>
+        <w:rPr>
+          <w:rFonts w:ascii="Times New Roman" w:eastAsia="Times New Roman" w:hAnsi="Times New Roman" w:cs="Times New Roman"/>
+          <w:kern w:val="0"/>
+          <w:sz w:val="24"/>
+          <w:szCs w:val="24"/>
+          <w:lang w:eastAsia="es-CO"/>
+          <w14:ligatures w14:val="none"/>
+        </w:rPr>
+        <w:t>admin</w:t>
+      </w:r>
+      <w:proofErr w:type="spellEnd"/>
+      <w:r>
+        <w:rPr>
+          <w:rFonts w:ascii="Times New Roman" w:eastAsia="Times New Roman" w:hAnsi="Times New Roman" w:cs="Times New Roman"/>
+          <w:kern w:val="0"/>
+          <w:sz w:val="24"/>
+          <w:szCs w:val="24"/>
+          <w:lang w:eastAsia="es-CO"/>
+          <w14:ligatures w14:val="none"/>
+        </w:rPr>
+        <w:t>/productos/</w:t>
+      </w:r>
+      <w:proofErr w:type="spellStart"/>
+      <w:r>
+        <w:rPr>
+          <w:rFonts w:ascii="Times New Roman" w:eastAsia="Times New Roman" w:hAnsi="Times New Roman" w:cs="Times New Roman"/>
+          <w:kern w:val="0"/>
+          <w:sz w:val="24"/>
+          <w:szCs w:val="24"/>
+          <w:lang w:eastAsia="es-CO"/>
+          <w14:ligatures w14:val="none"/>
+        </w:rPr>
+        <w:t>editar.php</w:t>
+      </w:r>
+      <w:proofErr w:type="spellEnd"/>
+    </w:p>
+    <w:p>
+      <w:pPr>
+        <w:numPr>
+          <w:ilvl w:val="0"/>
+          <w:numId w:val="15"/>
+        </w:numPr>
+        <w:spacing w:before="100" w:beforeAutospacing="1" w:after="100" w:afterAutospacing="1" w:line="240" w:lineRule="auto"/>
+        <w:rPr>
+          <w:rFonts w:ascii="Times New Roman" w:eastAsia="Times New Roman" w:hAnsi="Times New Roman" w:cs="Times New Roman"/>
+          <w:kern w:val="0"/>
+          <w:sz w:val="24"/>
+          <w:szCs w:val="24"/>
+          <w:lang w:eastAsia="es-CO"/>
+          <w14:ligatures w14:val="none"/>
+        </w:rPr>
+      </w:pPr>
+      <w:proofErr w:type="spellStart"/>
+      <w:r>
+        <w:rPr>
+          <w:rFonts w:ascii="Times New Roman" w:eastAsia="Times New Roman" w:hAnsi="Times New Roman" w:cs="Times New Roman"/>
+          <w:kern w:val="0"/>
+          <w:sz w:val="24"/>
+          <w:szCs w:val="24"/>
+          <w:lang w:eastAsia="es-CO"/>
+          <w14:ligatures w14:val="none"/>
+        </w:rPr>
+        <w:t>admin</w:t>
+      </w:r>
+      <w:proofErr w:type="spellEnd"/>
+      <w:r>
+        <w:rPr>
+          <w:rFonts w:ascii="Times New Roman" w:eastAsia="Times New Roman" w:hAnsi="Times New Roman" w:cs="Times New Roman"/>
+          <w:kern w:val="0"/>
+          <w:sz w:val="24"/>
+          <w:szCs w:val="24"/>
+          <w:lang w:eastAsia="es-CO"/>
+          <w14:ligatures w14:val="none"/>
+        </w:rPr>
+        <w:t>/productos/</w:t>
+      </w:r>
+      <w:proofErr w:type="spellStart"/>
+      <w:r>
+        <w:rPr>
+          <w:rFonts w:ascii="Times New Roman" w:eastAsia="Times New Roman" w:hAnsi="Times New Roman" w:cs="Times New Roman"/>
+          <w:kern w:val="0"/>
+          <w:sz w:val="24"/>
+          <w:szCs w:val="24"/>
+          <w:lang w:eastAsia="es-CO"/>
+          <w14:ligatures w14:val="none"/>
+        </w:rPr>
+        <w:t>eliminar.php</w:t>
+      </w:r>
+      <w:proofErr w:type="spellEnd"/>
+    </w:p>
+    <w:p>
+      <w:pPr>
+        <w:numPr>
+          <w:ilvl w:val="0"/>
+          <w:numId w:val="15"/>
+        </w:numPr>
+        <w:spacing w:before="100" w:beforeAutospacing="1" w:after="100" w:afterAutospacing="1" w:line="240" w:lineRule="auto"/>
+        <w:rPr>
+          <w:rFonts w:ascii="Times New Roman" w:eastAsia="Times New Roman" w:hAnsi="Times New Roman" w:cs="Times New Roman"/>
+          <w:kern w:val="0"/>
+          <w:sz w:val="24"/>
+          <w:szCs w:val="24"/>
+          <w:lang w:eastAsia="es-CO"/>
+          <w14:ligatures w14:val="none"/>
+        </w:rPr>
+      </w:pPr>
+      <w:proofErr w:type="spellStart"/>
+      <w:r>
+        <w:rPr>
+          <w:rFonts w:ascii="Times New Roman" w:eastAsia="Times New Roman" w:hAnsi="Times New Roman" w:cs="Times New Roman"/>
+          <w:kern w:val="0"/>
+          <w:sz w:val="24"/>
+          <w:szCs w:val="24"/>
+          <w:lang w:eastAsia="es-CO"/>
+          <w14:ligatures w14:val="none"/>
+        </w:rPr>
+        <w:t>admin</w:t>
+      </w:r>
+      <w:proofErr w:type="spellEnd"/>
+      <w:r>
+        <w:rPr>
+          <w:rFonts w:ascii="Times New Roman" w:eastAsia="Times New Roman" w:hAnsi="Times New Roman" w:cs="Times New Roman"/>
+          <w:kern w:val="0"/>
+          <w:sz w:val="24"/>
+          <w:szCs w:val="24"/>
+          <w:lang w:eastAsia="es-CO"/>
+          <w14:ligatures w14:val="none"/>
+        </w:rPr>
+        <w:t>/productos/</w:t>
+      </w:r>
+      <w:proofErr w:type="spellStart"/>
+      <w:r>
+        <w:rPr>
+          <w:rFonts w:ascii="Times New Roman" w:eastAsia="Times New Roman" w:hAnsi="Times New Roman" w:cs="Times New Roman"/>
+          <w:kern w:val="0"/>
+          <w:sz w:val="24"/>
+          <w:szCs w:val="24"/>
+          <w:lang w:eastAsia="es-CO"/>
+          <w14:ligatures w14:val="none"/>
+        </w:rPr>
+        <w:t>listar.php</w:t>
+      </w:r>
+      <w:proofErr w:type="spellEnd"/>
+    </w:p>
+    <w:p>
+      <w:pPr>
+        <w:numPr>
+          <w:ilvl w:val="0"/>
+          <w:numId w:val="15"/>
+        </w:numPr>
+        <w:spacing w:before="100" w:beforeAutospacing="1" w:after="100" w:afterAutospacing="1" w:line="240" w:lineRule="auto"/>
+        <w:rPr>
+          <w:rFonts w:ascii="Times New Roman" w:eastAsia="Times New Roman" w:hAnsi="Times New Roman" w:cs="Times New Roman"/>
+          <w:kern w:val="0"/>
+          <w:sz w:val="24"/>
+          <w:szCs w:val="24"/>
+          <w:lang w:eastAsia="es-CO"/>
+          <w14:ligatures w14:val="none"/>
+        </w:rPr>
+      </w:pPr>
+      <w:proofErr w:type="spellStart"/>
+      <w:r>
+        <w:rPr>
+          <w:rFonts w:ascii="Times New Roman" w:eastAsia="Times New Roman" w:hAnsi="Times New Roman" w:cs="Times New Roman"/>
+          <w:kern w:val="0"/>
+          <w:sz w:val="24"/>
+          <w:szCs w:val="24"/>
+          <w:lang w:eastAsia="es-CO"/>
+          <w14:ligatures w14:val="none"/>
+        </w:rPr>
+        <w:t>index.php</w:t>
+      </w:r>
+      <w:proofErr w:type="spellEnd"/>
+    </w:p>
+    <w:p>
+      <w:pPr>
+        <w:numPr>
+          <w:ilvl w:val="0"/>
+          <w:numId w:val="15"/>
+        </w:numPr>
+        <w:spacing w:before="100" w:beforeAutospacing="1" w:after="100" w:afterAutospacing="1" w:line="240" w:lineRule="auto"/>
+        <w:rPr>
+          <w:rFonts w:ascii="Times New Roman" w:eastAsia="Times New Roman" w:hAnsi="Times New Roman" w:cs="Times New Roman"/>
+          <w:kern w:val="0"/>
+          <w:sz w:val="24"/>
+          <w:szCs w:val="24"/>
+          <w:lang w:eastAsia="es-CO"/>
+          <w14:ligatures w14:val="none"/>
+        </w:rPr>
+      </w:pPr>
+      <w:proofErr w:type="spellStart"/>
+      <w:r>
+        <w:rPr>
+          <w:rFonts w:ascii="Times New Roman" w:eastAsia="Times New Roman" w:hAnsi="Times New Roman" w:cs="Times New Roman"/>
+          <w:kern w:val="0"/>
+          <w:sz w:val="24"/>
+          <w:szCs w:val="24"/>
+          <w:lang w:eastAsia="es-CO"/>
+          <w14:ligatures w14:val="none"/>
+        </w:rPr>
+        <w:t>productos.php</w:t>
+      </w:r>
+      <w:proofErr w:type="spellEnd"/>
+    </w:p>
+    <w:p>
+      <w:pPr>
+        <w:spacing w:after="0" w:line="240" w:lineRule="auto"/>
+        <w:rPr>
+          <w:rFonts w:ascii="Times New Roman" w:eastAsia="Times New Roman" w:hAnsi="Times New Roman" w:cs="Times New Roman"/>
+          <w:kern w:val="0"/>
+          <w:sz w:val="24"/>
+          <w:szCs w:val="24"/>
+          <w:lang w:eastAsia="es-CO"/>
+          <w14:ligatures w14:val="none"/>
+        </w:rPr>
+      </w:pPr>
+      <w:r>
+        <w:rPr>
+          <w:rFonts w:ascii="Times New Roman" w:eastAsia="Times New Roman" w:hAnsi="Times New Roman" w:cs="Times New Roman"/>
+          <w:kern w:val="0"/>
+          <w:sz w:val="24"/>
+          <w:szCs w:val="24"/>
+          <w:lang w:eastAsia="es-CO"/>
+          <w14:ligatures w14:val="none"/>
+        </w:rPr>
+        <w:pict w14:anchorId="3B26F9DF">
+          <v:rect id="_x0000_i1238" style="width:0;height:1.5pt" o:hralign="center" o:hrstd="t" o:hr="t" fillcolor="#a0a0a0" stroked="f"/>
+        </w:pict>
+      </w:r>
+    </w:p>
+    <w:p>
+      <w:pPr>
+        <w:spacing w:before="100" w:beforeAutospacing="1" w:after="100" w:afterAutospacing="1" w:line="240" w:lineRule="auto"/>
+        <w:outlineLvl w:val="0"/>
+        <w:rPr>
+          <w:rFonts w:ascii="Times New Roman" w:eastAsia="Times New Roman" w:hAnsi="Times New Roman" w:cs="Times New Roman"/>
+          <w:b/>
+          <w:bCs/>
+          <w:kern w:val="36"/>
+          <w:sz w:val="48"/>
+          <w:szCs w:val="48"/>
+          <w:lang w:eastAsia="es-CO"/>
+          <w14:ligatures w14:val="none"/>
+        </w:rPr>
+      </w:pPr>
+      <w:r>
+        <w:rPr>
+          <w:rFonts w:ascii="Segoe UI Emoji" w:eastAsia="Times New Roman" w:hAnsi="Segoe UI Emoji" w:cs="Segoe UI Emoji"/>
+          <w:b/>
+          <w:bCs/>
+          <w:kern w:val="36"/>
+          <w:sz w:val="48"/>
+          <w:szCs w:val="48"/>
+          <w:lang w:eastAsia="es-CO"/>
+          <w14:ligatures w14:val="none"/>
+        </w:rPr>
+        <w:t>🔧</w:t>
+      </w:r>
+      <w:r>
+        <w:rPr>
+          <w:rFonts w:ascii="Times New Roman" w:eastAsia="Times New Roman" w:hAnsi="Times New Roman" w:cs="Times New Roman"/>
+          <w:b/>
+          <w:bCs/>
+          <w:kern w:val="36"/>
+          <w:sz w:val="48"/>
+          <w:szCs w:val="48"/>
+          <w:lang w:eastAsia="es-CO"/>
+          <w14:ligatures w14:val="none"/>
+        </w:rPr>
+        <w:t xml:space="preserve"> Cambios Aplicados</w:t>
+      </w:r>
+    </w:p>
+    <w:p>
+      <w:pPr>
+        <w:spacing w:before="100" w:beforeAutospacing="1" w:after="100" w:afterAutospacing="1" w:line="240" w:lineRule="auto"/>
+        <w:outlineLvl w:val="2"/>
+        <w:rPr>
+          <w:rFonts w:ascii="Times New Roman" w:eastAsia="Times New Roman" w:hAnsi="Times New Roman" w:cs="Times New Roman"/>
+          <w:b/>
+          <w:bCs/>
+          <w:kern w:val="0"/>
+          <w:sz w:val="27"/>
+          <w:szCs w:val="27"/>
+          <w:lang w:eastAsia="es-CO"/>
+          <w14:ligatures w14:val="none"/>
+        </w:rPr>
+      </w:pPr>
+      <w:r>
+        <w:rPr>
+          <w:rFonts w:ascii="Segoe UI Symbol" w:eastAsia="Times New Roman" w:hAnsi="Segoe UI Symbol" w:cs="Segoe UI Symbol"/>
+          <w:b/>
+          <w:bCs/>
+          <w:kern w:val="0"/>
+          <w:sz w:val="27"/>
+          <w:szCs w:val="27"/>
+          <w:lang w:eastAsia="es-CO"/>
+          <w14:ligatures w14:val="none"/>
+        </w:rPr>
+        <w:t>✔</w:t>
+      </w:r>
+      <w:r>
+        <w:rPr>
+          <w:rFonts w:ascii="Times New Roman" w:eastAsia="Times New Roman" w:hAnsi="Times New Roman" w:cs="Times New Roman"/>
+          <w:b/>
+          <w:bCs/>
+          <w:kern w:val="0"/>
+          <w:sz w:val="27"/>
+          <w:szCs w:val="27"/>
+          <w:lang w:eastAsia="es-CO"/>
+          <w14:ligatures w14:val="none"/>
+        </w:rPr>
+        <w:t xml:space="preserve"> Agrupación de Operaciones (</w:t>
+      </w:r>
+      <w:proofErr w:type="spellStart"/>
+      <w:r>
+        <w:rPr>
+          <w:rFonts w:ascii="Times New Roman" w:eastAsia="Times New Roman" w:hAnsi="Times New Roman" w:cs="Times New Roman"/>
+          <w:b/>
+          <w:bCs/>
+          <w:kern w:val="0"/>
+          <w:sz w:val="27"/>
+          <w:szCs w:val="27"/>
+          <w:lang w:eastAsia="es-CO"/>
+          <w14:ligatures w14:val="none"/>
+        </w:rPr>
+        <w:t>Operation</w:t>
+      </w:r>
+      <w:proofErr w:type="spellEnd"/>
+      <w:r>
+        <w:rPr>
+          <w:rFonts w:ascii="Times New Roman" w:eastAsia="Times New Roman" w:hAnsi="Times New Roman" w:cs="Times New Roman"/>
+          <w:b/>
+          <w:bCs/>
+          <w:kern w:val="0"/>
+          <w:sz w:val="27"/>
+          <w:szCs w:val="27"/>
+          <w:lang w:eastAsia="es-CO"/>
+          <w14:ligatures w14:val="none"/>
+        </w:rPr>
+        <w:t xml:space="preserve"> </w:t>
+      </w:r>
+      <w:proofErr w:type="spellStart"/>
+      <w:r>
+        <w:rPr>
+          <w:rFonts w:ascii="Times New Roman" w:eastAsia="Times New Roman" w:hAnsi="Times New Roman" w:cs="Times New Roman"/>
+          <w:b/>
+          <w:bCs/>
+          <w:kern w:val="0"/>
+          <w:sz w:val="27"/>
+          <w:szCs w:val="27"/>
+          <w:lang w:eastAsia="es-CO"/>
+          <w14:ligatures w14:val="none"/>
+        </w:rPr>
+        <w:t>Bracketing</w:t>
+      </w:r>
+      <w:proofErr w:type="spellEnd"/>
+      <w:r>
+        <w:rPr>
+          <w:rFonts w:ascii="Times New Roman" w:eastAsia="Times New Roman" w:hAnsi="Times New Roman" w:cs="Times New Roman"/>
+          <w:b/>
+          <w:bCs/>
+          <w:kern w:val="0"/>
+          <w:sz w:val="27"/>
+          <w:szCs w:val="27"/>
+          <w:lang w:eastAsia="es-CO"/>
+          <w14:ligatures w14:val="none"/>
+        </w:rPr>
+        <w:t>)</w:t>
+      </w:r>
+    </w:p>
+    <w:p>
+      <w:pPr>
+        <w:tabs>
+          <w:tab w:val="left" w:pos="916"/>
+          <w:tab w:val="left" w:pos="1832"/>
+          <w:tab w:val="left" w:pos="2748"/>
+          <w:tab w:val="left" w:pos="3664"/>
+          <w:tab w:val="left" w:pos="4580"/>
+          <w:tab w:val="left" w:pos="5496"/>
+          <w:tab w:val="left" w:pos="6412"/>
+          <w:tab w:val="left" w:pos="7328"/>
+          <w:tab w:val="left" w:pos="8244"/>
+          <w:tab w:val="left" w:pos="9160"/>
+          <w:tab w:val="left" w:pos="10076"/>
+          <w:tab w:val="left" w:pos="10992"/>
+          <w:tab w:val="left" w:pos="11908"/>
+          <w:tab w:val="left" w:pos="12824"/>
+          <w:tab w:val="left" w:pos="13740"/>
+          <w:tab w:val="left" w:pos="14656"/>
+        </w:tabs>
+        <w:spacing w:after="0" w:line="240" w:lineRule="auto"/>
+        <w:rPr>
+          <w:rFonts w:ascii="Courier New" w:eastAsia="Times New Roman" w:hAnsi="Courier New" w:cs="Courier New"/>
+          <w:kern w:val="0"/>
+          <w:sz w:val="20"/>
+          <w:szCs w:val="20"/>
+          <w:lang w:val="en-US" w:eastAsia="es-CO"/>
+          <w14:ligatures w14:val="none"/>
+        </w:rPr>
+      </w:pPr>
+      <w:r>
+        <w:rPr>
+          <w:rFonts w:ascii="Courier New" w:eastAsia="Times New Roman" w:hAnsi="Courier New" w:cs="Courier New"/>
+          <w:kern w:val="0"/>
+          <w:sz w:val="20"/>
+          <w:szCs w:val="20"/>
+          <w:lang w:val="en-US" w:eastAsia="es-CO"/>
+          <w14:ligatures w14:val="none"/>
+        </w:rPr>
+        <w:t>-$id = $_GET['id'] ?? null;</w:t>
+      </w:r>
+    </w:p>
+    <w:p>
+      <w:pPr>
+        <w:tabs>
+          <w:tab w:val="left" w:pos="916"/>
+          <w:tab w:val="left" w:pos="1832"/>
+          <w:tab w:val="left" w:pos="2748"/>
+          <w:tab w:val="left" w:pos="3664"/>
+          <w:tab w:val="left" w:pos="4580"/>
+          <w:tab w:val="left" w:pos="5496"/>
+          <w:tab w:val="left" w:pos="6412"/>
+          <w:tab w:val="left" w:pos="7328"/>
+          <w:tab w:val="left" w:pos="8244"/>
+          <w:tab w:val="left" w:pos="9160"/>
+          <w:tab w:val="left" w:pos="10076"/>
+          <w:tab w:val="left" w:pos="10992"/>
+          <w:tab w:val="left" w:pos="11908"/>
+          <w:tab w:val="left" w:pos="12824"/>
+          <w:tab w:val="left" w:pos="13740"/>
+          <w:tab w:val="left" w:pos="14656"/>
+        </w:tabs>
+        <w:spacing w:after="0" w:line="240" w:lineRule="auto"/>
+        <w:rPr>
+          <w:rFonts w:ascii="Courier New" w:eastAsia="Times New Roman" w:hAnsi="Courier New" w:cs="Courier New"/>
+          <w:kern w:val="0"/>
+          <w:sz w:val="20"/>
+          <w:szCs w:val="20"/>
+          <w:lang w:val="en-US" w:eastAsia="es-CO"/>
+          <w14:ligatures w14:val="none"/>
+        </w:rPr>
+      </w:pPr>
+      <w:r>
+        <w:rPr>
+          <w:rFonts w:ascii="Courier New" w:eastAsia="Times New Roman" w:hAnsi="Courier New" w:cs="Courier New"/>
+          <w:kern w:val="0"/>
+          <w:sz w:val="20"/>
+          <w:szCs w:val="20"/>
+          <w:lang w:val="en-US" w:eastAsia="es-CO"/>
+          <w14:ligatures w14:val="none"/>
+        </w:rPr>
+        <w:t>+$id = ($_GET['id'] ?? null);</w:t>
+      </w:r>
+    </w:p>
+    <w:p>
+      <w:pPr>
+        <w:spacing w:before="100" w:beforeAutospacing="1" w:after="100" w:afterAutospacing="1" w:line="240" w:lineRule="auto"/>
+        <w:outlineLvl w:val="2"/>
+        <w:rPr>
+          <w:rFonts w:ascii="Times New Roman" w:eastAsia="Times New Roman" w:hAnsi="Times New Roman" w:cs="Times New Roman"/>
+          <w:b/>
+          <w:bCs/>
+          <w:kern w:val="0"/>
+          <w:sz w:val="27"/>
+          <w:szCs w:val="27"/>
+          <w:lang w:eastAsia="es-CO"/>
+          <w14:ligatures w14:val="none"/>
+        </w:rPr>
+      </w:pPr>
+      <w:r>
+        <w:rPr>
+          <w:rFonts w:ascii="Segoe UI Symbol" w:eastAsia="Times New Roman" w:hAnsi="Segoe UI Symbol" w:cs="Segoe UI Symbol"/>
+          <w:b/>
+          <w:bCs/>
+          <w:kern w:val="0"/>
+          <w:sz w:val="27"/>
+          <w:szCs w:val="27"/>
+          <w:lang w:eastAsia="es-CO"/>
+          <w14:ligatures w14:val="none"/>
+        </w:rPr>
+        <w:t>✔</w:t>
+      </w:r>
+      <w:r>
+        <w:rPr>
+          <w:rFonts w:ascii="Times New Roman" w:eastAsia="Times New Roman" w:hAnsi="Times New Roman" w:cs="Times New Roman"/>
+          <w:b/>
+          <w:bCs/>
+          <w:kern w:val="0"/>
+          <w:sz w:val="27"/>
+          <w:szCs w:val="27"/>
+          <w:lang w:eastAsia="es-CO"/>
+          <w14:ligatures w14:val="none"/>
+        </w:rPr>
+        <w:t xml:space="preserve"> Líneas en Blanco Después de Estructuras de Control</w:t>
+      </w:r>
+    </w:p>
+    <w:p>
+      <w:pPr>
+        <w:tabs>
+          <w:tab w:val="left" w:pos="916"/>
+          <w:tab w:val="left" w:pos="1832"/>
+          <w:tab w:val="left" w:pos="2748"/>
+          <w:tab w:val="left" w:pos="3664"/>
+          <w:tab w:val="left" w:pos="4580"/>
+          <w:tab w:val="left" w:pos="5496"/>
+          <w:tab w:val="left" w:pos="6412"/>
+          <w:tab w:val="left" w:pos="7328"/>
+          <w:tab w:val="left" w:pos="8244"/>
+          <w:tab w:val="left" w:pos="9160"/>
+          <w:tab w:val="left" w:pos="10076"/>
+          <w:tab w:val="left" w:pos="10992"/>
+          <w:tab w:val="left" w:pos="11908"/>
+          <w:tab w:val="left" w:pos="12824"/>
+          <w:tab w:val="left" w:pos="13740"/>
+          <w:tab w:val="left" w:pos="14656"/>
+        </w:tabs>
+        <w:spacing w:after="0" w:line="240" w:lineRule="auto"/>
+        <w:rPr>
+          <w:rFonts w:ascii="Courier New" w:eastAsia="Times New Roman" w:hAnsi="Courier New" w:cs="Courier New"/>
+          <w:kern w:val="0"/>
+          <w:sz w:val="20"/>
+          <w:szCs w:val="20"/>
+          <w:lang w:val="en-US" w:eastAsia="es-CO"/>
+          <w14:ligatures w14:val="none"/>
+        </w:rPr>
+      </w:pPr>
+      <w:r>
+        <w:rPr>
+          <w:rFonts w:ascii="Courier New" w:eastAsia="Times New Roman" w:hAnsi="Courier New" w:cs="Courier New"/>
+          <w:kern w:val="0"/>
+          <w:sz w:val="20"/>
+          <w:szCs w:val="20"/>
+          <w:lang w:eastAsia="es-CO"/>
+          <w14:ligatures w14:val="none"/>
+        </w:rPr>
+        <w:t xml:space="preserve"> </w:t>
+      </w:r>
+      <w:r>
+        <w:rPr>
+          <w:rFonts w:ascii="Courier New" w:eastAsia="Times New Roman" w:hAnsi="Courier New" w:cs="Courier New"/>
+          <w:kern w:val="0"/>
+          <w:sz w:val="20"/>
+          <w:szCs w:val="20"/>
+          <w:lang w:val="en-US" w:eastAsia="es-CO"/>
+          <w14:ligatures w14:val="none"/>
+        </w:rPr>
+        <w:t>if (!isset($_SESSION['usuario'])) {</w:t>
+      </w:r>
+    </w:p>
+    <w:p>
+      <w:pPr>
+        <w:tabs>
+          <w:tab w:val="left" w:pos="916"/>
+          <w:tab w:val="left" w:pos="1832"/>
+          <w:tab w:val="left" w:pos="2748"/>
+          <w:tab w:val="left" w:pos="3664"/>
+          <w:tab w:val="left" w:pos="4580"/>
+          <w:tab w:val="left" w:pos="5496"/>
+          <w:tab w:val="left" w:pos="6412"/>
+          <w:tab w:val="left" w:pos="7328"/>
+          <w:tab w:val="left" w:pos="8244"/>
+          <w:tab w:val="left" w:pos="9160"/>
+          <w:tab w:val="left" w:pos="10076"/>
+          <w:tab w:val="left" w:pos="10992"/>
+          <w:tab w:val="left" w:pos="11908"/>
+          <w:tab w:val="left" w:pos="12824"/>
+          <w:tab w:val="left" w:pos="13740"/>
+          <w:tab w:val="left" w:pos="14656"/>
+        </w:tabs>
+        <w:spacing w:after="0" w:line="240" w:lineRule="auto"/>
+        <w:rPr>
+          <w:rFonts w:ascii="Courier New" w:eastAsia="Times New Roman" w:hAnsi="Courier New" w:cs="Courier New"/>
+          <w:kern w:val="0"/>
+          <w:sz w:val="20"/>
+          <w:szCs w:val="20"/>
+          <w:lang w:val="en-US" w:eastAsia="es-CO"/>
+          <w14:ligatures w14:val="none"/>
+        </w:rPr>
+      </w:pPr>
+      <w:r>
+        <w:rPr>
+          <w:rFonts w:ascii="Courier New" w:eastAsia="Times New Roman" w:hAnsi="Courier New" w:cs="Courier New"/>
+          <w:kern w:val="0"/>
+          <w:sz w:val="20"/>
+          <w:szCs w:val="20"/>
+          <w:lang w:val="en-US" w:eastAsia="es-CO"/>
+          <w14:ligatures w14:val="none"/>
+        </w:rPr>
+        <w:t xml:space="preserve">     header('Location: ../auth/login.php');</w:t>
+      </w:r>
+    </w:p>
+    <w:p>
+      <w:pPr>
+        <w:tabs>
+          <w:tab w:val="left" w:pos="916"/>
+          <w:tab w:val="left" w:pos="1832"/>
+          <w:tab w:val="left" w:pos="2748"/>
+          <w:tab w:val="left" w:pos="3664"/>
+          <w:tab w:val="left" w:pos="4580"/>
+          <w:tab w:val="left" w:pos="5496"/>
+          <w:tab w:val="left" w:pos="6412"/>
+          <w:tab w:val="left" w:pos="7328"/>
+          <w:tab w:val="left" w:pos="8244"/>
+          <w:tab w:val="left" w:pos="9160"/>
+          <w:tab w:val="left" w:pos="10076"/>
+          <w:tab w:val="left" w:pos="10992"/>
+          <w:tab w:val="left" w:pos="11908"/>
+          <w:tab w:val="left" w:pos="12824"/>
+          <w:tab w:val="left" w:pos="13740"/>
+          <w:tab w:val="left" w:pos="14656"/>
+        </w:tabs>
+        <w:spacing w:after="0" w:line="240" w:lineRule="auto"/>
+        <w:rPr>
+          <w:rFonts w:ascii="Courier New" w:eastAsia="Times New Roman" w:hAnsi="Courier New" w:cs="Courier New"/>
+          <w:kern w:val="0"/>
+          <w:sz w:val="20"/>
+          <w:szCs w:val="20"/>
+          <w:lang w:val="en-US" w:eastAsia="es-CO"/>
+          <w14:ligatures w14:val="none"/>
+        </w:rPr>
+      </w:pPr>
+      <w:r>
+        <w:rPr>
+          <w:rFonts w:ascii="Courier New" w:eastAsia="Times New Roman" w:hAnsi="Courier New" w:cs="Courier New"/>
+          <w:kern w:val="0"/>
+          <w:sz w:val="20"/>
+          <w:szCs w:val="20"/>
+          <w:lang w:val="en-US" w:eastAsia="es-CO"/>
+          <w14:ligatures w14:val="none"/>
+        </w:rPr>
+        <w:t xml:space="preserve">     exit();</w:t>
+      </w:r>
+    </w:p>
+    <w:p>
+      <w:pPr>
+        <w:tabs>
+          <w:tab w:val="left" w:pos="916"/>
+          <w:tab w:val="left" w:pos="1832"/>
+          <w:tab w:val="left" w:pos="2748"/>
+          <w:tab w:val="left" w:pos="3664"/>
+          <w:tab w:val="left" w:pos="4580"/>
+          <w:tab w:val="left" w:pos="5496"/>
+          <w:tab w:val="left" w:pos="6412"/>
+          <w:tab w:val="left" w:pos="7328"/>
+          <w:tab w:val="left" w:pos="8244"/>
+          <w:tab w:val="left" w:pos="9160"/>
+          <w:tab w:val="left" w:pos="10076"/>
+          <w:tab w:val="left" w:pos="10992"/>
+          <w:tab w:val="left" w:pos="11908"/>
+          <w:tab w:val="left" w:pos="12824"/>
+          <w:tab w:val="left" w:pos="13740"/>
+          <w:tab w:val="left" w:pos="14656"/>
+        </w:tabs>
+        <w:spacing w:after="0" w:line="240" w:lineRule="auto"/>
+        <w:rPr>
+          <w:rFonts w:ascii="Courier New" w:eastAsia="Times New Roman" w:hAnsi="Courier New" w:cs="Courier New"/>
+          <w:kern w:val="0"/>
+          <w:sz w:val="20"/>
+          <w:szCs w:val="20"/>
+          <w:lang w:val="en-US" w:eastAsia="es-CO"/>
+          <w14:ligatures w14:val="none"/>
+        </w:rPr>
+      </w:pPr>
+      <w:r>
+        <w:rPr>
+          <w:rFonts w:ascii="Courier New" w:eastAsia="Times New Roman" w:hAnsi="Courier New" w:cs="Courier New"/>
+          <w:kern w:val="0"/>
+          <w:sz w:val="20"/>
+          <w:szCs w:val="20"/>
+          <w:lang w:val="en-US" w:eastAsia="es-CO"/>
+          <w14:ligatures w14:val="none"/>
+        </w:rPr>
+        <w:t xml:space="preserve"> }</w:t>
+      </w:r>
+    </w:p>
+    <w:p>
+      <w:pPr>
+        <w:tabs>
+          <w:tab w:val="left" w:pos="916"/>
+          <w:tab w:val="left" w:pos="1832"/>
+          <w:tab w:val="left" w:pos="2748"/>
+          <w:tab w:val="left" w:pos="3664"/>
+          <w:tab w:val="left" w:pos="4580"/>
+          <w:tab w:val="left" w:pos="5496"/>
+          <w:tab w:val="left" w:pos="6412"/>
+          <w:tab w:val="left" w:pos="7328"/>
+          <w:tab w:val="left" w:pos="8244"/>
+          <w:tab w:val="left" w:pos="9160"/>
+          <w:tab w:val="left" w:pos="10076"/>
+          <w:tab w:val="left" w:pos="10992"/>
+          <w:tab w:val="left" w:pos="11908"/>
+          <w:tab w:val="left" w:pos="12824"/>
+          <w:tab w:val="left" w:pos="13740"/>
+          <w:tab w:val="left" w:pos="14656"/>
+        </w:tabs>
+        <w:spacing w:after="0" w:line="240" w:lineRule="auto"/>
+        <w:rPr>
+          <w:rFonts w:ascii="Courier New" w:eastAsia="Times New Roman" w:hAnsi="Courier New" w:cs="Courier New"/>
+          <w:kern w:val="0"/>
+          <w:sz w:val="20"/>
+          <w:szCs w:val="20"/>
+          <w:lang w:val="en-US" w:eastAsia="es-CO"/>
+          <w14:ligatures w14:val="none"/>
+        </w:rPr>
+      </w:pPr>
+      <w:r>
+        <w:rPr>
+          <w:rFonts w:ascii="Courier New" w:eastAsia="Times New Roman" w:hAnsi="Courier New" w:cs="Courier New"/>
+          <w:kern w:val="0"/>
+          <w:sz w:val="20"/>
+          <w:szCs w:val="20"/>
+          <w:lang w:val="en-US" w:eastAsia="es-CO"/>
+          <w14:ligatures w14:val="none"/>
+        </w:rPr>
+        <w:t>+</w:t>
+      </w:r>
+    </w:p>
+    <w:p>
+      <w:pPr>
+        <w:tabs>
+          <w:tab w:val="left" w:pos="916"/>
+          <w:tab w:val="left" w:pos="1832"/>
+          <w:tab w:val="left" w:pos="2748"/>
+          <w:tab w:val="left" w:pos="3664"/>
+          <w:tab w:val="left" w:pos="4580"/>
+          <w:tab w:val="left" w:pos="5496"/>
+          <w:tab w:val="left" w:pos="6412"/>
+          <w:tab w:val="left" w:pos="7328"/>
+          <w:tab w:val="left" w:pos="8244"/>
+          <w:tab w:val="left" w:pos="9160"/>
+          <w:tab w:val="left" w:pos="10076"/>
+          <w:tab w:val="left" w:pos="10992"/>
+          <w:tab w:val="left" w:pos="11908"/>
+          <w:tab w:val="left" w:pos="12824"/>
+          <w:tab w:val="left" w:pos="13740"/>
+          <w:tab w:val="left" w:pos="14656"/>
+        </w:tabs>
+        <w:spacing w:after="0" w:line="240" w:lineRule="auto"/>
+        <w:rPr>
+          <w:rFonts w:ascii="Courier New" w:eastAsia="Times New Roman" w:hAnsi="Courier New" w:cs="Courier New"/>
+          <w:kern w:val="0"/>
+          <w:sz w:val="20"/>
+          <w:szCs w:val="20"/>
+          <w:lang w:val="en-US" w:eastAsia="es-CO"/>
+          <w14:ligatures w14:val="none"/>
+        </w:rPr>
+      </w:pPr>
+      <w:r>
+        <w:rPr>
+          <w:rFonts w:ascii="Courier New" w:eastAsia="Times New Roman" w:hAnsi="Courier New" w:cs="Courier New"/>
+          <w:kern w:val="0"/>
+          <w:sz w:val="20"/>
+          <w:szCs w:val="20"/>
+          <w:lang w:val="en-US" w:eastAsia="es-CO"/>
+          <w14:ligatures w14:val="none"/>
+        </w:rPr>
+        <w:t xml:space="preserve"> require_once '../config/db.php';</w:t>
+      </w:r>
+    </w:p>
+    <w:p>
+      <w:pPr>
+        <w:spacing w:before="100" w:beforeAutospacing="1" w:after="100" w:afterAutospacing="1" w:line="240" w:lineRule="auto"/>
+        <w:outlineLvl w:val="2"/>
+        <w:rPr>
+          <w:rFonts w:ascii="Times New Roman" w:eastAsia="Times New Roman" w:hAnsi="Times New Roman" w:cs="Times New Roman"/>
+          <w:b/>
+          <w:bCs/>
+          <w:kern w:val="0"/>
+          <w:sz w:val="27"/>
+          <w:szCs w:val="27"/>
+          <w:lang w:eastAsia="es-CO"/>
+          <w14:ligatures w14:val="none"/>
+        </w:rPr>
+      </w:pPr>
+      <w:r>
+        <w:rPr>
+          <w:rFonts w:ascii="Segoe UI Symbol" w:eastAsia="Times New Roman" w:hAnsi="Segoe UI Symbol" w:cs="Segoe UI Symbol"/>
+          <w:b/>
+          <w:bCs/>
+          <w:kern w:val="0"/>
+          <w:sz w:val="27"/>
+          <w:szCs w:val="27"/>
+          <w:lang w:eastAsia="es-CO"/>
+          <w14:ligatures w14:val="none"/>
+        </w:rPr>
+        <w:t>✔</w:t>
+      </w:r>
+      <w:r>
+        <w:rPr>
+          <w:rFonts w:ascii="Times New Roman" w:eastAsia="Times New Roman" w:hAnsi="Times New Roman" w:cs="Times New Roman"/>
+          <w:b/>
+          <w:bCs/>
+          <w:kern w:val="0"/>
+          <w:sz w:val="27"/>
+          <w:szCs w:val="27"/>
+          <w:lang w:eastAsia="es-CO"/>
+          <w14:ligatures w14:val="none"/>
+        </w:rPr>
+        <w:t xml:space="preserve"> Eliminación de Etiquetas PHP de Cierre</w:t>
+      </w:r>
+    </w:p>
+    <w:p>
+      <w:pPr>
+        <w:tabs>
+          <w:tab w:val="left" w:pos="916"/>
+          <w:tab w:val="left" w:pos="1832"/>
+          <w:tab w:val="left" w:pos="2748"/>
+          <w:tab w:val="left" w:pos="3664"/>
+          <w:tab w:val="left" w:pos="4580"/>
+          <w:tab w:val="left" w:pos="5496"/>
+          <w:tab w:val="left" w:pos="6412"/>
+          <w:tab w:val="left" w:pos="7328"/>
+          <w:tab w:val="left" w:pos="8244"/>
+          <w:tab w:val="left" w:pos="9160"/>
+          <w:tab w:val="left" w:pos="10076"/>
+          <w:tab w:val="left" w:pos="10992"/>
+          <w:tab w:val="left" w:pos="11908"/>
+          <w:tab w:val="left" w:pos="12824"/>
+          <w:tab w:val="left" w:pos="13740"/>
+          <w:tab w:val="left" w:pos="14656"/>
+        </w:tabs>
+        <w:spacing w:after="0" w:line="240" w:lineRule="auto"/>
+        <w:rPr>
+          <w:rFonts w:ascii="Courier New" w:eastAsia="Times New Roman" w:hAnsi="Courier New" w:cs="Courier New"/>
+          <w:kern w:val="0"/>
+          <w:sz w:val="20"/>
+          <w:szCs w:val="20"/>
+          <w:lang w:eastAsia="es-CO"/>
+          <w14:ligatures w14:val="none"/>
+        </w:rPr>
+      </w:pPr>
+      <w:r>
+        <w:rPr>
+          <w:rFonts w:ascii="Courier New" w:eastAsia="Times New Roman" w:hAnsi="Courier New" w:cs="Courier New"/>
+          <w:kern w:val="0"/>
+          <w:sz w:val="20"/>
+          <w:szCs w:val="20"/>
+          <w:lang w:eastAsia="es-CO"/>
+          <w14:ligatures w14:val="none"/>
+        </w:rPr>
+        <w:t xml:space="preserve"> </w:t>
+      </w:r>
+      <w:proofErr w:type="spellStart"/>
+      <w:proofErr w:type="gramStart"/>
+      <w:r>
+        <w:rPr>
+          <w:rFonts w:ascii="Courier New" w:eastAsia="Times New Roman" w:hAnsi="Courier New" w:cs="Courier New"/>
+          <w:kern w:val="0"/>
+          <w:sz w:val="20"/>
+          <w:szCs w:val="20"/>
+          <w:lang w:eastAsia="es-CO"/>
+          <w14:ligatures w14:val="none"/>
+        </w:rPr>
+        <w:t>exit</w:t>
+      </w:r>
+      <w:proofErr w:type="spellEnd"/>
+      <w:r>
+        <w:rPr>
+          <w:rFonts w:ascii="Courier New" w:eastAsia="Times New Roman" w:hAnsi="Courier New" w:cs="Courier New"/>
+          <w:kern w:val="0"/>
+          <w:sz w:val="20"/>
+          <w:szCs w:val="20"/>
+          <w:lang w:eastAsia="es-CO"/>
+          <w14:ligatures w14:val="none"/>
+        </w:rPr>
+        <w:t>(</w:t>
+      </w:r>
+      <w:proofErr w:type="gramEnd"/>
+      <w:r>
+        <w:rPr>
+          <w:rFonts w:ascii="Courier New" w:eastAsia="Times New Roman" w:hAnsi="Courier New" w:cs="Courier New"/>
+          <w:kern w:val="0"/>
+          <w:sz w:val="20"/>
+          <w:szCs w:val="20"/>
+          <w:lang w:eastAsia="es-CO"/>
+          <w14:ligatures w14:val="none"/>
+        </w:rPr>
+        <w:t>);</w:t>
+      </w:r>
+    </w:p>
+    <w:p>
+      <w:pPr>
+        <w:tabs>
+          <w:tab w:val="left" w:pos="916"/>
+          <w:tab w:val="left" w:pos="1832"/>
+          <w:tab w:val="left" w:pos="2748"/>
+          <w:tab w:val="left" w:pos="3664"/>
+          <w:tab w:val="left" w:pos="4580"/>
+          <w:tab w:val="left" w:pos="5496"/>
+          <w:tab w:val="left" w:pos="6412"/>
+          <w:tab w:val="left" w:pos="7328"/>
+          <w:tab w:val="left" w:pos="8244"/>
+          <w:tab w:val="left" w:pos="9160"/>
+          <w:tab w:val="left" w:pos="10076"/>
+          <w:tab w:val="left" w:pos="10992"/>
+          <w:tab w:val="left" w:pos="11908"/>
+          <w:tab w:val="left" w:pos="12824"/>
+          <w:tab w:val="left" w:pos="13740"/>
+          <w:tab w:val="left" w:pos="14656"/>
+        </w:tabs>
+        <w:spacing w:after="0" w:line="240" w:lineRule="auto"/>
+        <w:rPr>
+          <w:rFonts w:ascii="Courier New" w:eastAsia="Times New Roman" w:hAnsi="Courier New" w:cs="Courier New"/>
+          <w:kern w:val="0"/>
+          <w:sz w:val="20"/>
+          <w:szCs w:val="20"/>
+          <w:lang w:eastAsia="es-CO"/>
+          <w14:ligatures w14:val="none"/>
+        </w:rPr>
+      </w:pPr>
+      <w:r>
+        <w:rPr>
+          <w:rFonts w:ascii="Courier New" w:eastAsia="Times New Roman" w:hAnsi="Courier New" w:cs="Courier New"/>
+          <w:kern w:val="0"/>
+          <w:sz w:val="20"/>
+          <w:szCs w:val="20"/>
+          <w:lang w:eastAsia="es-CO"/>
+          <w14:ligatures w14:val="none"/>
+        </w:rPr>
+        <w:t>-?&gt;</w:t>
+      </w:r>
+    </w:p>
+    <w:p>
+      <w:pPr>
+        <w:spacing w:before="100" w:beforeAutospacing="1" w:after="100" w:afterAutospacing="1" w:line="240" w:lineRule="auto"/>
+        <w:outlineLvl w:val="2"/>
+        <w:rPr>
+          <w:rFonts w:ascii="Times New Roman" w:eastAsia="Times New Roman" w:hAnsi="Times New Roman" w:cs="Times New Roman"/>
+          <w:b/>
+          <w:bCs/>
+          <w:kern w:val="0"/>
+          <w:sz w:val="27"/>
+          <w:szCs w:val="27"/>
+          <w:lang w:eastAsia="es-CO"/>
+          <w14:ligatures w14:val="none"/>
+        </w:rPr>
+      </w:pPr>
+      <w:r>
+        <w:rPr>
+          <w:rFonts w:ascii="Segoe UI Symbol" w:eastAsia="Times New Roman" w:hAnsi="Segoe UI Symbol" w:cs="Segoe UI Symbol"/>
+          <w:b/>
+          <w:bCs/>
+          <w:kern w:val="0"/>
+          <w:sz w:val="27"/>
+          <w:szCs w:val="27"/>
+          <w:lang w:eastAsia="es-CO"/>
+          <w14:ligatures w14:val="none"/>
+        </w:rPr>
+        <w:lastRenderedPageBreak/>
+        <w:t>✔</w:t>
+      </w:r>
+      <w:r>
+        <w:rPr>
+          <w:rFonts w:ascii="Times New Roman" w:eastAsia="Times New Roman" w:hAnsi="Times New Roman" w:cs="Times New Roman"/>
+          <w:b/>
+          <w:bCs/>
+          <w:kern w:val="0"/>
+          <w:sz w:val="27"/>
+          <w:szCs w:val="27"/>
+          <w:lang w:eastAsia="es-CO"/>
+          <w14:ligatures w14:val="none"/>
+        </w:rPr>
+        <w:t xml:space="preserve"> Espaciado del Operador de Concatenación</w:t>
+      </w:r>
+    </w:p>
+    <w:p>
+      <w:pPr>
+        <w:tabs>
+          <w:tab w:val="left" w:pos="916"/>
+          <w:tab w:val="left" w:pos="1832"/>
+          <w:tab w:val="left" w:pos="2748"/>
+          <w:tab w:val="left" w:pos="3664"/>
+          <w:tab w:val="left" w:pos="4580"/>
+          <w:tab w:val="left" w:pos="5496"/>
+          <w:tab w:val="left" w:pos="6412"/>
+          <w:tab w:val="left" w:pos="7328"/>
+          <w:tab w:val="left" w:pos="8244"/>
+          <w:tab w:val="left" w:pos="9160"/>
+          <w:tab w:val="left" w:pos="10076"/>
+          <w:tab w:val="left" w:pos="10992"/>
+          <w:tab w:val="left" w:pos="11908"/>
+          <w:tab w:val="left" w:pos="12824"/>
+          <w:tab w:val="left" w:pos="13740"/>
+          <w:tab w:val="left" w:pos="14656"/>
+        </w:tabs>
+        <w:spacing w:after="0" w:line="240" w:lineRule="auto"/>
+        <w:rPr>
+          <w:rFonts w:ascii="Courier New" w:eastAsia="Times New Roman" w:hAnsi="Courier New" w:cs="Courier New"/>
+          <w:kern w:val="0"/>
+          <w:sz w:val="20"/>
+          <w:szCs w:val="20"/>
+          <w:lang w:eastAsia="es-CO"/>
+          <w14:ligatures w14:val="none"/>
+        </w:rPr>
+      </w:pPr>
+      <w:r>
+        <w:rPr>
+          <w:rFonts w:ascii="Courier New" w:eastAsia="Times New Roman" w:hAnsi="Courier New" w:cs="Courier New"/>
+          <w:kern w:val="0"/>
+          <w:sz w:val="20"/>
+          <w:szCs w:val="20"/>
+          <w:lang w:eastAsia="es-CO"/>
+          <w14:ligatures w14:val="none"/>
+        </w:rPr>
+        <w:t>-</w:t>
+      </w:r>
+      <w:proofErr w:type="gramStart"/>
+      <w:r>
+        <w:rPr>
+          <w:rFonts w:ascii="Courier New" w:eastAsia="Times New Roman" w:hAnsi="Courier New" w:cs="Courier New"/>
+          <w:kern w:val="0"/>
+          <w:sz w:val="20"/>
+          <w:szCs w:val="20"/>
+          <w:lang w:eastAsia="es-CO"/>
+          <w14:ligatures w14:val="none"/>
+        </w:rPr>
+        <w:t>die(</w:t>
+      </w:r>
+      <w:proofErr w:type="gramEnd"/>
+      <w:r>
+        <w:rPr>
+          <w:rFonts w:ascii="Courier New" w:eastAsia="Times New Roman" w:hAnsi="Courier New" w:cs="Courier New"/>
+          <w:kern w:val="0"/>
+          <w:sz w:val="20"/>
+          <w:szCs w:val="20"/>
+          <w:lang w:eastAsia="es-CO"/>
+          <w14:ligatures w14:val="none"/>
+        </w:rPr>
+        <w:t xml:space="preserve">"Error de conexión: </w:t>
+      </w:r>
+      <w:proofErr w:type="gramStart"/>
+      <w:r>
+        <w:rPr>
+          <w:rFonts w:ascii="Courier New" w:eastAsia="Times New Roman" w:hAnsi="Courier New" w:cs="Courier New"/>
+          <w:kern w:val="0"/>
+          <w:sz w:val="20"/>
+          <w:szCs w:val="20"/>
+          <w:lang w:eastAsia="es-CO"/>
+          <w14:ligatures w14:val="none"/>
+        </w:rPr>
+        <w:t>" .</w:t>
+      </w:r>
+      <w:proofErr w:type="gramEnd"/>
+      <w:r>
+        <w:rPr>
+          <w:rFonts w:ascii="Courier New" w:eastAsia="Times New Roman" w:hAnsi="Courier New" w:cs="Courier New"/>
+          <w:kern w:val="0"/>
+          <w:sz w:val="20"/>
+          <w:szCs w:val="20"/>
+          <w:lang w:eastAsia="es-CO"/>
+          <w14:ligatures w14:val="none"/>
+        </w:rPr>
+        <w:t xml:space="preserve"> $e-&gt;</w:t>
+      </w:r>
+      <w:proofErr w:type="spellStart"/>
+      <w:proofErr w:type="gramStart"/>
+      <w:r>
+        <w:rPr>
+          <w:rFonts w:ascii="Courier New" w:eastAsia="Times New Roman" w:hAnsi="Courier New" w:cs="Courier New"/>
+          <w:kern w:val="0"/>
+          <w:sz w:val="20"/>
+          <w:szCs w:val="20"/>
+          <w:lang w:eastAsia="es-CO"/>
+          <w14:ligatures w14:val="none"/>
+        </w:rPr>
+        <w:t>getMessage</w:t>
+      </w:r>
+      <w:proofErr w:type="spellEnd"/>
+      <w:r>
+        <w:rPr>
+          <w:rFonts w:ascii="Courier New" w:eastAsia="Times New Roman" w:hAnsi="Courier New" w:cs="Courier New"/>
+          <w:kern w:val="0"/>
+          <w:sz w:val="20"/>
+          <w:szCs w:val="20"/>
+          <w:lang w:eastAsia="es-CO"/>
+          <w14:ligatures w14:val="none"/>
+        </w:rPr>
+        <w:t>(</w:t>
+      </w:r>
+      <w:proofErr w:type="gramEnd"/>
+      <w:r>
+        <w:rPr>
+          <w:rFonts w:ascii="Courier New" w:eastAsia="Times New Roman" w:hAnsi="Courier New" w:cs="Courier New"/>
+          <w:kern w:val="0"/>
+          <w:sz w:val="20"/>
+          <w:szCs w:val="20"/>
+          <w:lang w:eastAsia="es-CO"/>
+          <w14:ligatures w14:val="none"/>
+        </w:rPr>
+        <w:t>));</w:t>
+      </w:r>
+    </w:p>
+    <w:p>
+      <w:pPr>
+        <w:tabs>
+          <w:tab w:val="left" w:pos="916"/>
+          <w:tab w:val="left" w:pos="1832"/>
+          <w:tab w:val="left" w:pos="2748"/>
+          <w:tab w:val="left" w:pos="3664"/>
+          <w:tab w:val="left" w:pos="4580"/>
+          <w:tab w:val="left" w:pos="5496"/>
+          <w:tab w:val="left" w:pos="6412"/>
+          <w:tab w:val="left" w:pos="7328"/>
+          <w:tab w:val="left" w:pos="8244"/>
+          <w:tab w:val="left" w:pos="9160"/>
+          <w:tab w:val="left" w:pos="10076"/>
+          <w:tab w:val="left" w:pos="10992"/>
+          <w:tab w:val="left" w:pos="11908"/>
+          <w:tab w:val="left" w:pos="12824"/>
+          <w:tab w:val="left" w:pos="13740"/>
+          <w:tab w:val="left" w:pos="14656"/>
+        </w:tabs>
+        <w:spacing w:after="0" w:line="240" w:lineRule="auto"/>
+        <w:rPr>
+          <w:rFonts w:ascii="Courier New" w:eastAsia="Times New Roman" w:hAnsi="Courier New" w:cs="Courier New"/>
+          <w:kern w:val="0"/>
+          <w:sz w:val="20"/>
+          <w:szCs w:val="20"/>
+          <w:lang w:eastAsia="es-CO"/>
+          <w14:ligatures w14:val="none"/>
+        </w:rPr>
+      </w:pPr>
+      <w:r>
+        <w:rPr>
+          <w:rFonts w:ascii="Courier New" w:eastAsia="Times New Roman" w:hAnsi="Courier New" w:cs="Courier New"/>
+          <w:kern w:val="0"/>
+          <w:sz w:val="20"/>
+          <w:szCs w:val="20"/>
+          <w:lang w:eastAsia="es-CO"/>
+          <w14:ligatures w14:val="none"/>
+        </w:rPr>
+        <w:t>+</w:t>
+      </w:r>
+      <w:proofErr w:type="gramStart"/>
+      <w:r>
+        <w:rPr>
+          <w:rFonts w:ascii="Courier New" w:eastAsia="Times New Roman" w:hAnsi="Courier New" w:cs="Courier New"/>
+          <w:kern w:val="0"/>
+          <w:sz w:val="20"/>
+          <w:szCs w:val="20"/>
+          <w:lang w:eastAsia="es-CO"/>
+          <w14:ligatures w14:val="none"/>
+        </w:rPr>
+        <w:t>die(</w:t>
+      </w:r>
+      <w:proofErr w:type="gramEnd"/>
+      <w:r>
+        <w:rPr>
+          <w:rFonts w:ascii="Courier New" w:eastAsia="Times New Roman" w:hAnsi="Courier New" w:cs="Courier New"/>
+          <w:kern w:val="0"/>
+          <w:sz w:val="20"/>
+          <w:szCs w:val="20"/>
+          <w:lang w:eastAsia="es-CO"/>
+          <w14:ligatures w14:val="none"/>
+        </w:rPr>
+        <w:t xml:space="preserve">"Error de conexión: </w:t>
+      </w:r>
+      <w:proofErr w:type="gramStart"/>
+      <w:r>
+        <w:rPr>
+          <w:rFonts w:ascii="Courier New" w:eastAsia="Times New Roman" w:hAnsi="Courier New" w:cs="Courier New"/>
+          <w:kern w:val="0"/>
+          <w:sz w:val="20"/>
+          <w:szCs w:val="20"/>
+          <w:lang w:eastAsia="es-CO"/>
+          <w14:ligatures w14:val="none"/>
+        </w:rPr>
+        <w:t>".$</w:t>
+      </w:r>
+      <w:proofErr w:type="gramEnd"/>
+      <w:r>
+        <w:rPr>
+          <w:rFonts w:ascii="Courier New" w:eastAsia="Times New Roman" w:hAnsi="Courier New" w:cs="Courier New"/>
+          <w:kern w:val="0"/>
+          <w:sz w:val="20"/>
+          <w:szCs w:val="20"/>
+          <w:lang w:eastAsia="es-CO"/>
+          <w14:ligatures w14:val="none"/>
+        </w:rPr>
+        <w:t>e-&gt;</w:t>
+      </w:r>
+      <w:proofErr w:type="spellStart"/>
+      <w:proofErr w:type="gramStart"/>
+      <w:r>
+        <w:rPr>
+          <w:rFonts w:ascii="Courier New" w:eastAsia="Times New Roman" w:hAnsi="Courier New" w:cs="Courier New"/>
+          <w:kern w:val="0"/>
+          <w:sz w:val="20"/>
+          <w:szCs w:val="20"/>
+          <w:lang w:eastAsia="es-CO"/>
+          <w14:ligatures w14:val="none"/>
+        </w:rPr>
+        <w:t>getMessage</w:t>
+      </w:r>
+      <w:proofErr w:type="spellEnd"/>
+      <w:r>
+        <w:rPr>
+          <w:rFonts w:ascii="Courier New" w:eastAsia="Times New Roman" w:hAnsi="Courier New" w:cs="Courier New"/>
+          <w:kern w:val="0"/>
+          <w:sz w:val="20"/>
+          <w:szCs w:val="20"/>
+          <w:lang w:eastAsia="es-CO"/>
+          <w14:ligatures w14:val="none"/>
+        </w:rPr>
+        <w:t>(</w:t>
+      </w:r>
+      <w:proofErr w:type="gramEnd"/>
+      <w:r>
+        <w:rPr>
+          <w:rFonts w:ascii="Courier New" w:eastAsia="Times New Roman" w:hAnsi="Courier New" w:cs="Courier New"/>
+          <w:kern w:val="0"/>
+          <w:sz w:val="20"/>
+          <w:szCs w:val="20"/>
+          <w:lang w:eastAsia="es-CO"/>
+          <w14:ligatures w14:val="none"/>
+        </w:rPr>
+        <w:t>));</w:t>
+      </w:r>
+    </w:p>
+    <w:p>
+      <w:pPr>
+        <w:spacing w:before="100" w:beforeAutospacing="1" w:after="100" w:afterAutospacing="1" w:line="240" w:lineRule="auto"/>
+        <w:outlineLvl w:val="2"/>
+        <w:rPr>
+          <w:rFonts w:ascii="Times New Roman" w:eastAsia="Times New Roman" w:hAnsi="Times New Roman" w:cs="Times New Roman"/>
+          <w:b/>
+          <w:bCs/>
+          <w:kern w:val="0"/>
+          <w:sz w:val="27"/>
+          <w:szCs w:val="27"/>
+          <w:lang w:eastAsia="es-CO"/>
+          <w14:ligatures w14:val="none"/>
+        </w:rPr>
+      </w:pPr>
+      <w:r>
+        <w:rPr>
+          <w:rFonts w:ascii="Segoe UI Symbol" w:eastAsia="Times New Roman" w:hAnsi="Segoe UI Symbol" w:cs="Segoe UI Symbol"/>
+          <w:b/>
+          <w:bCs/>
+          <w:kern w:val="0"/>
+          <w:sz w:val="27"/>
+          <w:szCs w:val="27"/>
+          <w:lang w:eastAsia="es-CO"/>
+          <w14:ligatures w14:val="none"/>
+        </w:rPr>
+        <w:t>✔</w:t>
+      </w:r>
+      <w:r>
+        <w:rPr>
+          <w:rFonts w:ascii="Times New Roman" w:eastAsia="Times New Roman" w:hAnsi="Times New Roman" w:cs="Times New Roman"/>
+          <w:b/>
+          <w:bCs/>
+          <w:kern w:val="0"/>
+          <w:sz w:val="27"/>
+          <w:szCs w:val="27"/>
+          <w:lang w:eastAsia="es-CO"/>
+          <w14:ligatures w14:val="none"/>
+        </w:rPr>
+        <w:t xml:space="preserve"> Formato de Funciones en Varias Líneas</w:t>
+      </w:r>
+    </w:p>
+    <w:p>
+      <w:pPr>
+        <w:tabs>
+          <w:tab w:val="left" w:pos="916"/>
+          <w:tab w:val="left" w:pos="1832"/>
+          <w:tab w:val="left" w:pos="2748"/>
+          <w:tab w:val="left" w:pos="3664"/>
+          <w:tab w:val="left" w:pos="4580"/>
+          <w:tab w:val="left" w:pos="5496"/>
+          <w:tab w:val="left" w:pos="6412"/>
+          <w:tab w:val="left" w:pos="7328"/>
+          <w:tab w:val="left" w:pos="8244"/>
+          <w:tab w:val="left" w:pos="9160"/>
+          <w:tab w:val="left" w:pos="10076"/>
+          <w:tab w:val="left" w:pos="10992"/>
+          <w:tab w:val="left" w:pos="11908"/>
+          <w:tab w:val="left" w:pos="12824"/>
+          <w:tab w:val="left" w:pos="13740"/>
+          <w:tab w:val="left" w:pos="14656"/>
+        </w:tabs>
+        <w:spacing w:after="0" w:line="240" w:lineRule="auto"/>
+        <w:rPr>
+          <w:rFonts w:ascii="Courier New" w:eastAsia="Times New Roman" w:hAnsi="Courier New" w:cs="Courier New"/>
+          <w:kern w:val="0"/>
+          <w:sz w:val="20"/>
+          <w:szCs w:val="20"/>
+          <w:lang w:eastAsia="es-CO"/>
+          <w14:ligatures w14:val="none"/>
+        </w:rPr>
+      </w:pPr>
+      <w:r>
+        <w:rPr>
+          <w:rFonts w:ascii="Courier New" w:eastAsia="Times New Roman" w:hAnsi="Courier New" w:cs="Courier New"/>
+          <w:kern w:val="0"/>
+          <w:sz w:val="20"/>
+          <w:szCs w:val="20"/>
+          <w:lang w:eastAsia="es-CO"/>
+          <w14:ligatures w14:val="none"/>
+        </w:rPr>
+        <w:t>-$</w:t>
+      </w:r>
+      <w:proofErr w:type="spellStart"/>
+      <w:r>
+        <w:rPr>
+          <w:rFonts w:ascii="Courier New" w:eastAsia="Times New Roman" w:hAnsi="Courier New" w:cs="Courier New"/>
+          <w:kern w:val="0"/>
+          <w:sz w:val="20"/>
+          <w:szCs w:val="20"/>
+          <w:lang w:eastAsia="es-CO"/>
+          <w14:ligatures w14:val="none"/>
+        </w:rPr>
+        <w:t>stmt</w:t>
+      </w:r>
+      <w:proofErr w:type="spellEnd"/>
+      <w:r>
+        <w:rPr>
+          <w:rFonts w:ascii="Courier New" w:eastAsia="Times New Roman" w:hAnsi="Courier New" w:cs="Courier New"/>
+          <w:kern w:val="0"/>
+          <w:sz w:val="20"/>
+          <w:szCs w:val="20"/>
+          <w:lang w:eastAsia="es-CO"/>
+          <w14:ligatures w14:val="none"/>
+        </w:rPr>
+        <w:t xml:space="preserve"> = $</w:t>
+      </w:r>
+      <w:proofErr w:type="spellStart"/>
+      <w:r>
+        <w:rPr>
+          <w:rFonts w:ascii="Courier New" w:eastAsia="Times New Roman" w:hAnsi="Courier New" w:cs="Courier New"/>
+          <w:kern w:val="0"/>
+          <w:sz w:val="20"/>
+          <w:szCs w:val="20"/>
+          <w:lang w:eastAsia="es-CO"/>
+          <w14:ligatures w14:val="none"/>
+        </w:rPr>
+        <w:t>pdo</w:t>
+      </w:r>
+      <w:proofErr w:type="spellEnd"/>
+      <w:r>
+        <w:rPr>
+          <w:rFonts w:ascii="Courier New" w:eastAsia="Times New Roman" w:hAnsi="Courier New" w:cs="Courier New"/>
+          <w:kern w:val="0"/>
+          <w:sz w:val="20"/>
+          <w:szCs w:val="20"/>
+          <w:lang w:eastAsia="es-CO"/>
+          <w14:ligatures w14:val="none"/>
+        </w:rPr>
+        <w:t>-&gt;</w:t>
+      </w:r>
+      <w:proofErr w:type="spellStart"/>
+      <w:proofErr w:type="gramStart"/>
+      <w:r>
+        <w:rPr>
+          <w:rFonts w:ascii="Courier New" w:eastAsia="Times New Roman" w:hAnsi="Courier New" w:cs="Courier New"/>
+          <w:kern w:val="0"/>
+          <w:sz w:val="20"/>
+          <w:szCs w:val="20"/>
+          <w:lang w:eastAsia="es-CO"/>
+          <w14:ligatures w14:val="none"/>
+        </w:rPr>
+        <w:t>query</w:t>
+      </w:r>
+      <w:proofErr w:type="spellEnd"/>
+      <w:r>
+        <w:rPr>
+          <w:rFonts w:ascii="Courier New" w:eastAsia="Times New Roman" w:hAnsi="Courier New" w:cs="Courier New"/>
+          <w:kern w:val="0"/>
+          <w:sz w:val="20"/>
+          <w:szCs w:val="20"/>
+          <w:lang w:eastAsia="es-CO"/>
+          <w14:ligatures w14:val="none"/>
+        </w:rPr>
+        <w:t>(</w:t>
+      </w:r>
+      <w:proofErr w:type="gramEnd"/>
+      <w:r>
+        <w:rPr>
+          <w:rFonts w:ascii="Courier New" w:eastAsia="Times New Roman" w:hAnsi="Courier New" w:cs="Courier New"/>
+          <w:kern w:val="0"/>
+          <w:sz w:val="20"/>
+          <w:szCs w:val="20"/>
+          <w:lang w:eastAsia="es-CO"/>
+          <w14:ligatures w14:val="none"/>
+        </w:rPr>
+        <w:t xml:space="preserve">"SELECT p.*, </w:t>
+      </w:r>
+      <w:proofErr w:type="spellStart"/>
+      <w:proofErr w:type="gramStart"/>
+      <w:r>
+        <w:rPr>
+          <w:rFonts w:ascii="Courier New" w:eastAsia="Times New Roman" w:hAnsi="Courier New" w:cs="Courier New"/>
+          <w:kern w:val="0"/>
+          <w:sz w:val="20"/>
+          <w:szCs w:val="20"/>
+          <w:lang w:eastAsia="es-CO"/>
+          <w14:ligatures w14:val="none"/>
+        </w:rPr>
+        <w:t>c.nombre</w:t>
+      </w:r>
+      <w:proofErr w:type="spellEnd"/>
+      <w:proofErr w:type="gramEnd"/>
+      <w:r>
+        <w:rPr>
+          <w:rFonts w:ascii="Courier New" w:eastAsia="Times New Roman" w:hAnsi="Courier New" w:cs="Courier New"/>
+          <w:kern w:val="0"/>
+          <w:sz w:val="20"/>
+          <w:szCs w:val="20"/>
+          <w:lang w:eastAsia="es-CO"/>
+          <w14:ligatures w14:val="none"/>
+        </w:rPr>
+        <w:t xml:space="preserve"> as </w:t>
+      </w:r>
+      <w:proofErr w:type="spellStart"/>
+      <w:r>
+        <w:rPr>
+          <w:rFonts w:ascii="Courier New" w:eastAsia="Times New Roman" w:hAnsi="Courier New" w:cs="Courier New"/>
+          <w:kern w:val="0"/>
+          <w:sz w:val="20"/>
+          <w:szCs w:val="20"/>
+          <w:lang w:eastAsia="es-CO"/>
+          <w14:ligatures w14:val="none"/>
+        </w:rPr>
+        <w:t>categoria_nombre</w:t>
+      </w:r>
+      <w:proofErr w:type="spellEnd"/>
+      <w:r>
+        <w:rPr>
+          <w:rFonts w:ascii="Courier New" w:eastAsia="Times New Roman" w:hAnsi="Courier New" w:cs="Courier New"/>
+          <w:kern w:val="0"/>
+          <w:sz w:val="20"/>
+          <w:szCs w:val="20"/>
+          <w:lang w:eastAsia="es-CO"/>
+          <w14:ligatures w14:val="none"/>
+        </w:rPr>
+        <w:t xml:space="preserve"> FROM productos p </w:t>
+      </w:r>
+    </w:p>
+    <w:p>
+      <w:pPr>
+        <w:tabs>
+          <w:tab w:val="left" w:pos="916"/>
+          <w:tab w:val="left" w:pos="1832"/>
+          <w:tab w:val="left" w:pos="2748"/>
+          <w:tab w:val="left" w:pos="3664"/>
+          <w:tab w:val="left" w:pos="4580"/>
+          <w:tab w:val="left" w:pos="5496"/>
+          <w:tab w:val="left" w:pos="6412"/>
+          <w:tab w:val="left" w:pos="7328"/>
+          <w:tab w:val="left" w:pos="8244"/>
+          <w:tab w:val="left" w:pos="9160"/>
+          <w:tab w:val="left" w:pos="10076"/>
+          <w:tab w:val="left" w:pos="10992"/>
+          <w:tab w:val="left" w:pos="11908"/>
+          <w:tab w:val="left" w:pos="12824"/>
+          <w:tab w:val="left" w:pos="13740"/>
+          <w:tab w:val="left" w:pos="14656"/>
+        </w:tabs>
+        <w:spacing w:after="0" w:line="240" w:lineRule="auto"/>
+        <w:rPr>
+          <w:rFonts w:ascii="Courier New" w:eastAsia="Times New Roman" w:hAnsi="Courier New" w:cs="Courier New"/>
+          <w:kern w:val="0"/>
+          <w:sz w:val="20"/>
+          <w:szCs w:val="20"/>
+          <w:lang w:eastAsia="es-CO"/>
+          <w14:ligatures w14:val="none"/>
+        </w:rPr>
+      </w:pPr>
+      <w:r>
+        <w:rPr>
+          <w:rFonts w:ascii="Courier New" w:eastAsia="Times New Roman" w:hAnsi="Courier New" w:cs="Courier New"/>
+          <w:kern w:val="0"/>
+          <w:sz w:val="20"/>
+          <w:szCs w:val="20"/>
+          <w:lang w:eastAsia="es-CO"/>
+          <w14:ligatures w14:val="none"/>
+        </w:rPr>
+        <w:t xml:space="preserve">-                     INNER JOIN </w:t>
+      </w:r>
+      <w:proofErr w:type="spellStart"/>
+      <w:r>
+        <w:rPr>
+          <w:rFonts w:ascii="Courier New" w:eastAsia="Times New Roman" w:hAnsi="Courier New" w:cs="Courier New"/>
+          <w:kern w:val="0"/>
+          <w:sz w:val="20"/>
+          <w:szCs w:val="20"/>
+          <w:lang w:eastAsia="es-CO"/>
+          <w14:ligatures w14:val="none"/>
+        </w:rPr>
+        <w:t>categorias</w:t>
+      </w:r>
+      <w:proofErr w:type="spellEnd"/>
+      <w:r>
+        <w:rPr>
+          <w:rFonts w:ascii="Courier New" w:eastAsia="Times New Roman" w:hAnsi="Courier New" w:cs="Courier New"/>
+          <w:kern w:val="0"/>
+          <w:sz w:val="20"/>
+          <w:szCs w:val="20"/>
+          <w:lang w:eastAsia="es-CO"/>
+          <w14:ligatures w14:val="none"/>
+        </w:rPr>
+        <w:t xml:space="preserve"> c ON </w:t>
+      </w:r>
+      <w:proofErr w:type="spellStart"/>
+      <w:proofErr w:type="gramStart"/>
+      <w:r>
+        <w:rPr>
+          <w:rFonts w:ascii="Courier New" w:eastAsia="Times New Roman" w:hAnsi="Courier New" w:cs="Courier New"/>
+          <w:kern w:val="0"/>
+          <w:sz w:val="20"/>
+          <w:szCs w:val="20"/>
+          <w:lang w:eastAsia="es-CO"/>
+          <w14:ligatures w14:val="none"/>
+        </w:rPr>
+        <w:t>p.categoria</w:t>
+      </w:r>
+      <w:proofErr w:type="gramEnd"/>
+      <w:r>
+        <w:rPr>
+          <w:rFonts w:ascii="Courier New" w:eastAsia="Times New Roman" w:hAnsi="Courier New" w:cs="Courier New"/>
+          <w:kern w:val="0"/>
+          <w:sz w:val="20"/>
+          <w:szCs w:val="20"/>
+          <w:lang w:eastAsia="es-CO"/>
+          <w14:ligatures w14:val="none"/>
+        </w:rPr>
+        <w:t>_id</w:t>
+      </w:r>
+      <w:proofErr w:type="spellEnd"/>
+      <w:r>
+        <w:rPr>
+          <w:rFonts w:ascii="Courier New" w:eastAsia="Times New Roman" w:hAnsi="Courier New" w:cs="Courier New"/>
+          <w:kern w:val="0"/>
+          <w:sz w:val="20"/>
+          <w:szCs w:val="20"/>
+          <w:lang w:eastAsia="es-CO"/>
+          <w14:ligatures w14:val="none"/>
+        </w:rPr>
+        <w:t xml:space="preserve"> = </w:t>
+      </w:r>
+      <w:proofErr w:type="spellStart"/>
+      <w:r>
+        <w:rPr>
+          <w:rFonts w:ascii="Courier New" w:eastAsia="Times New Roman" w:hAnsi="Courier New" w:cs="Courier New"/>
+          <w:kern w:val="0"/>
+          <w:sz w:val="20"/>
+          <w:szCs w:val="20"/>
+          <w:lang w:eastAsia="es-CO"/>
+          <w14:ligatures w14:val="none"/>
+        </w:rPr>
+        <w:t>c.id</w:t>
+      </w:r>
+      <w:proofErr w:type="spellEnd"/>
+      <w:r>
+        <w:rPr>
+          <w:rFonts w:ascii="Courier New" w:eastAsia="Times New Roman" w:hAnsi="Courier New" w:cs="Courier New"/>
+          <w:kern w:val="0"/>
+          <w:sz w:val="20"/>
+          <w:szCs w:val="20"/>
+          <w:lang w:eastAsia="es-CO"/>
+          <w14:ligatures w14:val="none"/>
+        </w:rPr>
+        <w:t xml:space="preserve"> </w:t>
+      </w:r>
+    </w:p>
+    <w:p>
+      <w:pPr>
+        <w:tabs>
+          <w:tab w:val="left" w:pos="916"/>
+          <w:tab w:val="left" w:pos="1832"/>
+          <w:tab w:val="left" w:pos="2748"/>
+          <w:tab w:val="left" w:pos="3664"/>
+          <w:tab w:val="left" w:pos="4580"/>
+          <w:tab w:val="left" w:pos="5496"/>
+          <w:tab w:val="left" w:pos="6412"/>
+          <w:tab w:val="left" w:pos="7328"/>
+          <w:tab w:val="left" w:pos="8244"/>
+          <w:tab w:val="left" w:pos="9160"/>
+          <w:tab w:val="left" w:pos="10076"/>
+          <w:tab w:val="left" w:pos="10992"/>
+          <w:tab w:val="left" w:pos="11908"/>
+          <w:tab w:val="left" w:pos="12824"/>
+          <w:tab w:val="left" w:pos="13740"/>
+          <w:tab w:val="left" w:pos="14656"/>
+        </w:tabs>
+        <w:spacing w:after="0" w:line="240" w:lineRule="auto"/>
+        <w:rPr>
+          <w:rFonts w:ascii="Courier New" w:eastAsia="Times New Roman" w:hAnsi="Courier New" w:cs="Courier New"/>
+          <w:kern w:val="0"/>
+          <w:sz w:val="20"/>
+          <w:szCs w:val="20"/>
+          <w:lang w:val="en-US" w:eastAsia="es-CO"/>
+          <w14:ligatures w14:val="none"/>
+        </w:rPr>
+      </w:pPr>
+      <w:r>
+        <w:rPr>
+          <w:rFonts w:ascii="Courier New" w:eastAsia="Times New Roman" w:hAnsi="Courier New" w:cs="Courier New"/>
+          <w:kern w:val="0"/>
+          <w:sz w:val="20"/>
+          <w:szCs w:val="20"/>
+          <w:lang w:val="en-US" w:eastAsia="es-CO"/>
+          <w14:ligatures w14:val="none"/>
+        </w:rPr>
+        <w:t>-                     ORDER BY p.nombre");</w:t>
+      </w:r>
+    </w:p>
+    <w:p>
+      <w:pPr>
+        <w:tabs>
+          <w:tab w:val="left" w:pos="916"/>
+          <w:tab w:val="left" w:pos="1832"/>
+          <w:tab w:val="left" w:pos="2748"/>
+          <w:tab w:val="left" w:pos="3664"/>
+          <w:tab w:val="left" w:pos="4580"/>
+          <w:tab w:val="left" w:pos="5496"/>
+          <w:tab w:val="left" w:pos="6412"/>
+          <w:tab w:val="left" w:pos="7328"/>
+          <w:tab w:val="left" w:pos="8244"/>
+          <w:tab w:val="left" w:pos="9160"/>
+          <w:tab w:val="left" w:pos="10076"/>
+          <w:tab w:val="left" w:pos="10992"/>
+          <w:tab w:val="left" w:pos="11908"/>
+          <w:tab w:val="left" w:pos="12824"/>
+          <w:tab w:val="left" w:pos="13740"/>
+          <w:tab w:val="left" w:pos="14656"/>
+        </w:tabs>
+        <w:spacing w:after="0" w:line="240" w:lineRule="auto"/>
+        <w:rPr>
+          <w:rFonts w:ascii="Courier New" w:eastAsia="Times New Roman" w:hAnsi="Courier New" w:cs="Courier New"/>
+          <w:kern w:val="0"/>
+          <w:sz w:val="20"/>
+          <w:szCs w:val="20"/>
+          <w:lang w:val="en-US" w:eastAsia="es-CO"/>
+          <w14:ligatures w14:val="none"/>
+        </w:rPr>
+      </w:pPr>
+      <w:r>
+        <w:rPr>
+          <w:rFonts w:ascii="Courier New" w:eastAsia="Times New Roman" w:hAnsi="Courier New" w:cs="Courier New"/>
+          <w:kern w:val="0"/>
+          <w:sz w:val="20"/>
+          <w:szCs w:val="20"/>
+          <w:lang w:val="en-US" w:eastAsia="es-CO"/>
+          <w14:ligatures w14:val="none"/>
+        </w:rPr>
+        <w:t>+$stmt = $pdo-&gt;query(</w:t>
+      </w:r>
+    </w:p>
+    <w:p>
+      <w:pPr>
+        <w:tabs>
+          <w:tab w:val="left" w:pos="916"/>
+          <w:tab w:val="left" w:pos="1832"/>
+          <w:tab w:val="left" w:pos="2748"/>
+          <w:tab w:val="left" w:pos="3664"/>
+          <w:tab w:val="left" w:pos="4580"/>
+          <w:tab w:val="left" w:pos="5496"/>
+          <w:tab w:val="left" w:pos="6412"/>
+          <w:tab w:val="left" w:pos="7328"/>
+          <w:tab w:val="left" w:pos="8244"/>
+          <w:tab w:val="left" w:pos="9160"/>
+          <w:tab w:val="left" w:pos="10076"/>
+          <w:tab w:val="left" w:pos="10992"/>
+          <w:tab w:val="left" w:pos="11908"/>
+          <w:tab w:val="left" w:pos="12824"/>
+          <w:tab w:val="left" w:pos="13740"/>
+          <w:tab w:val="left" w:pos="14656"/>
+        </w:tabs>
+        <w:spacing w:after="0" w:line="240" w:lineRule="auto"/>
+        <w:rPr>
+          <w:rFonts w:ascii="Courier New" w:eastAsia="Times New Roman" w:hAnsi="Courier New" w:cs="Courier New"/>
+          <w:kern w:val="0"/>
+          <w:sz w:val="20"/>
+          <w:szCs w:val="20"/>
+          <w:lang w:val="en-US" w:eastAsia="es-CO"/>
+          <w14:ligatures w14:val="none"/>
+        </w:rPr>
+      </w:pPr>
+      <w:r>
+        <w:rPr>
+          <w:rFonts w:ascii="Courier New" w:eastAsia="Times New Roman" w:hAnsi="Courier New" w:cs="Courier New"/>
+          <w:kern w:val="0"/>
+          <w:sz w:val="20"/>
+          <w:szCs w:val="20"/>
+          <w:lang w:val="en-US" w:eastAsia="es-CO"/>
+          <w14:ligatures w14:val="none"/>
+        </w:rPr>
+        <w:t>+    "SELECT p.*, c.nombre as categoria_nombre FROM productos p INNER JOIN categorias c ON p.categoria_id = c.id ORDER BY p.nombre"</w:t>
+      </w:r>
+    </w:p>
+    <w:p>
+      <w:pPr>
+        <w:tabs>
+          <w:tab w:val="left" w:pos="916"/>
+          <w:tab w:val="left" w:pos="1832"/>
+          <w:tab w:val="left" w:pos="2748"/>
+          <w:tab w:val="left" w:pos="3664"/>
+          <w:tab w:val="left" w:pos="4580"/>
+          <w:tab w:val="left" w:pos="5496"/>
+          <w:tab w:val="left" w:pos="6412"/>
+          <w:tab w:val="left" w:pos="7328"/>
+          <w:tab w:val="left" w:pos="8244"/>
+          <w:tab w:val="left" w:pos="9160"/>
+          <w:tab w:val="left" w:pos="10076"/>
+          <w:tab w:val="left" w:pos="10992"/>
+          <w:tab w:val="left" w:pos="11908"/>
+          <w:tab w:val="left" w:pos="12824"/>
+          <w:tab w:val="left" w:pos="13740"/>
+          <w:tab w:val="left" w:pos="14656"/>
+        </w:tabs>
+        <w:spacing w:after="0" w:line="240" w:lineRule="auto"/>
+        <w:rPr>
+          <w:rFonts w:ascii="Courier New" w:eastAsia="Times New Roman" w:hAnsi="Courier New" w:cs="Courier New"/>
+          <w:kern w:val="0"/>
+          <w:sz w:val="20"/>
+          <w:szCs w:val="20"/>
+          <w:lang w:eastAsia="es-CO"/>
+          <w14:ligatures w14:val="none"/>
+        </w:rPr>
+      </w:pPr>
+      <w:r>
+        <w:rPr>
+          <w:rFonts w:ascii="Courier New" w:eastAsia="Times New Roman" w:hAnsi="Courier New" w:cs="Courier New"/>
+          <w:kern w:val="0"/>
+          <w:sz w:val="20"/>
+          <w:szCs w:val="20"/>
+          <w:lang w:eastAsia="es-CO"/>
+          <w14:ligatures w14:val="none"/>
+        </w:rPr>
+        <w:t>+);</w:t>
+      </w:r>
+    </w:p>
+    <w:p>
+      <w:pPr>
+        <w:spacing w:before="100" w:beforeAutospacing="1" w:after="100" w:afterAutospacing="1" w:line="240" w:lineRule="auto"/>
+        <w:outlineLvl w:val="2"/>
+        <w:rPr>
+          <w:rFonts w:ascii="Times New Roman" w:eastAsia="Times New Roman" w:hAnsi="Times New Roman" w:cs="Times New Roman"/>
+          <w:b/>
+          <w:bCs/>
+          <w:kern w:val="0"/>
+          <w:sz w:val="27"/>
+          <w:szCs w:val="27"/>
+          <w:lang w:eastAsia="es-CO"/>
+          <w14:ligatures w14:val="none"/>
+        </w:rPr>
+      </w:pPr>
+      <w:r>
+        <w:rPr>
+          <w:rFonts w:ascii="Segoe UI Symbol" w:eastAsia="Times New Roman" w:hAnsi="Segoe UI Symbol" w:cs="Segoe UI Symbol"/>
+          <w:b/>
+          <w:bCs/>
+          <w:kern w:val="0"/>
+          <w:sz w:val="27"/>
+          <w:szCs w:val="27"/>
+          <w:lang w:eastAsia="es-CO"/>
+          <w14:ligatures w14:val="none"/>
+        </w:rPr>
+        <w:t>✔</w:t>
+      </w:r>
+      <w:r>
+        <w:rPr>
+          <w:rFonts w:ascii="Times New Roman" w:eastAsia="Times New Roman" w:hAnsi="Times New Roman" w:cs="Times New Roman"/>
+          <w:b/>
+          <w:bCs/>
+          <w:kern w:val="0"/>
+          <w:sz w:val="27"/>
+          <w:szCs w:val="27"/>
+          <w:lang w:eastAsia="es-CO"/>
+          <w14:ligatures w14:val="none"/>
+        </w:rPr>
+        <w:t xml:space="preserve"> IF en Línea (Agregado uso de paréntesis)</w:t>
+      </w:r>
+    </w:p>
+    <w:p>
+      <w:pPr>
+        <w:tabs>
+          <w:tab w:val="left" w:pos="916"/>
+          <w:tab w:val="left" w:pos="1832"/>
+          <w:tab w:val="left" w:pos="2748"/>
+          <w:tab w:val="left" w:pos="3664"/>
+          <w:tab w:val="left" w:pos="4580"/>
+          <w:tab w:val="left" w:pos="5496"/>
+          <w:tab w:val="left" w:pos="6412"/>
+          <w:tab w:val="left" w:pos="7328"/>
+          <w:tab w:val="left" w:pos="8244"/>
+          <w:tab w:val="left" w:pos="9160"/>
+          <w:tab w:val="left" w:pos="10076"/>
+          <w:tab w:val="left" w:pos="10992"/>
+          <w:tab w:val="left" w:pos="11908"/>
+          <w:tab w:val="left" w:pos="12824"/>
+          <w:tab w:val="left" w:pos="13740"/>
+          <w:tab w:val="left" w:pos="14656"/>
+        </w:tabs>
+        <w:spacing w:after="0" w:line="240" w:lineRule="auto"/>
+        <w:rPr>
+          <w:rFonts w:ascii="Courier New" w:eastAsia="Times New Roman" w:hAnsi="Courier New" w:cs="Courier New"/>
+          <w:kern w:val="0"/>
+          <w:sz w:val="20"/>
+          <w:szCs w:val="20"/>
+          <w:lang w:val="en-US" w:eastAsia="es-CO"/>
+          <w14:ligatures w14:val="none"/>
+        </w:rPr>
+      </w:pPr>
+      <w:r>
+        <w:rPr>
+          <w:rFonts w:ascii="Courier New" w:eastAsia="Times New Roman" w:hAnsi="Courier New" w:cs="Courier New"/>
+          <w:kern w:val="0"/>
+          <w:sz w:val="20"/>
+          <w:szCs w:val="20"/>
+          <w:lang w:val="en-US" w:eastAsia="es-CO"/>
+          <w14:ligatures w14:val="none"/>
+        </w:rPr>
+        <w:t>-&lt;a class="btn &lt;?php echo !$categoria_id ? 'btn-primary' : 'btn-warning'; ?&gt;"&gt;</w:t>
+      </w:r>
+    </w:p>
+    <w:p>
+      <w:pPr>
+        <w:tabs>
+          <w:tab w:val="left" w:pos="916"/>
+          <w:tab w:val="left" w:pos="1832"/>
+          <w:tab w:val="left" w:pos="2748"/>
+          <w:tab w:val="left" w:pos="3664"/>
+          <w:tab w:val="left" w:pos="4580"/>
+          <w:tab w:val="left" w:pos="5496"/>
+          <w:tab w:val="left" w:pos="6412"/>
+          <w:tab w:val="left" w:pos="7328"/>
+          <w:tab w:val="left" w:pos="8244"/>
+          <w:tab w:val="left" w:pos="9160"/>
+          <w:tab w:val="left" w:pos="10076"/>
+          <w:tab w:val="left" w:pos="10992"/>
+          <w:tab w:val="left" w:pos="11908"/>
+          <w:tab w:val="left" w:pos="12824"/>
+          <w:tab w:val="left" w:pos="13740"/>
+          <w:tab w:val="left" w:pos="14656"/>
+        </w:tabs>
+        <w:spacing w:after="0" w:line="240" w:lineRule="auto"/>
+        <w:rPr>
+          <w:rFonts w:ascii="Courier New" w:eastAsia="Times New Roman" w:hAnsi="Courier New" w:cs="Courier New"/>
+          <w:kern w:val="0"/>
+          <w:sz w:val="20"/>
+          <w:szCs w:val="20"/>
+          <w:lang w:val="en-US" w:eastAsia="es-CO"/>
+          <w14:ligatures w14:val="none"/>
+        </w:rPr>
+      </w:pPr>
+      <w:r>
+        <w:rPr>
+          <w:rFonts w:ascii="Courier New" w:eastAsia="Times New Roman" w:hAnsi="Courier New" w:cs="Courier New"/>
+          <w:kern w:val="0"/>
+          <w:sz w:val="20"/>
+          <w:szCs w:val="20"/>
+          <w:lang w:val="en-US" w:eastAsia="es-CO"/>
+          <w14:ligatures w14:val="none"/>
+        </w:rPr>
+        <w:t>+&lt;a class="btn &lt;?php echo (!$categoria_id) ? 'btn-primary' : 'btn-warning'; ?&gt;"&gt;</w:t>
+      </w:r>
+    </w:p>
+    <w:p>
+      <w:pPr>
+        <w:spacing w:before="100" w:beforeAutospacing="1" w:after="100" w:afterAutospacing="1" w:line="240" w:lineRule="auto"/>
+        <w:outlineLvl w:val="2"/>
+        <w:rPr>
+          <w:rFonts w:ascii="Times New Roman" w:eastAsia="Times New Roman" w:hAnsi="Times New Roman" w:cs="Times New Roman"/>
+          <w:b/>
+          <w:bCs/>
+          <w:kern w:val="0"/>
+          <w:sz w:val="27"/>
+          <w:szCs w:val="27"/>
+          <w:lang w:eastAsia="es-CO"/>
+          <w14:ligatures w14:val="none"/>
+        </w:rPr>
+      </w:pPr>
+      <w:r>
+        <w:rPr>
+          <w:rFonts w:ascii="Segoe UI Symbol" w:eastAsia="Times New Roman" w:hAnsi="Segoe UI Symbol" w:cs="Segoe UI Symbol"/>
+          <w:b/>
+          <w:bCs/>
+          <w:kern w:val="0"/>
+          <w:sz w:val="27"/>
+          <w:szCs w:val="27"/>
+          <w:lang w:eastAsia="es-CO"/>
+          <w14:ligatures w14:val="none"/>
+        </w:rPr>
+        <w:t>✔</w:t>
+      </w:r>
+      <w:r>
+        <w:rPr>
+          <w:rFonts w:ascii="Times New Roman" w:eastAsia="Times New Roman" w:hAnsi="Times New Roman" w:cs="Times New Roman"/>
+          <w:b/>
+          <w:bCs/>
+          <w:kern w:val="0"/>
+          <w:sz w:val="27"/>
+          <w:szCs w:val="27"/>
+          <w:lang w:eastAsia="es-CO"/>
+          <w14:ligatures w14:val="none"/>
+        </w:rPr>
+        <w:t xml:space="preserve"> Espaciado del ELSE</w:t>
+      </w:r>
+    </w:p>
+    <w:p>
+      <w:pPr>
+        <w:tabs>
+          <w:tab w:val="left" w:pos="916"/>
+          <w:tab w:val="left" w:pos="1832"/>
+          <w:tab w:val="left" w:pos="2748"/>
+          <w:tab w:val="left" w:pos="3664"/>
+          <w:tab w:val="left" w:pos="4580"/>
+          <w:tab w:val="left" w:pos="5496"/>
+          <w:tab w:val="left" w:pos="6412"/>
+          <w:tab w:val="left" w:pos="7328"/>
+          <w:tab w:val="left" w:pos="8244"/>
+          <w:tab w:val="left" w:pos="9160"/>
+          <w:tab w:val="left" w:pos="10076"/>
+          <w:tab w:val="left" w:pos="10992"/>
+          <w:tab w:val="left" w:pos="11908"/>
+          <w:tab w:val="left" w:pos="12824"/>
+          <w:tab w:val="left" w:pos="13740"/>
+          <w:tab w:val="left" w:pos="14656"/>
+        </w:tabs>
+        <w:spacing w:after="0" w:line="240" w:lineRule="auto"/>
+        <w:rPr>
+          <w:rFonts w:ascii="Courier New" w:eastAsia="Times New Roman" w:hAnsi="Courier New" w:cs="Courier New"/>
+          <w:kern w:val="0"/>
+          <w:sz w:val="20"/>
+          <w:szCs w:val="20"/>
+          <w:lang w:eastAsia="es-CO"/>
+          <w14:ligatures w14:val="none"/>
+        </w:rPr>
+      </w:pPr>
+      <w:r>
+        <w:rPr>
+          <w:rFonts w:ascii="Courier New" w:eastAsia="Times New Roman" w:hAnsi="Courier New" w:cs="Courier New"/>
+          <w:kern w:val="0"/>
+          <w:sz w:val="20"/>
+          <w:szCs w:val="20"/>
+          <w:lang w:eastAsia="es-CO"/>
+          <w14:ligatures w14:val="none"/>
+        </w:rPr>
+        <w:t>-&lt;?</w:t>
+      </w:r>
+      <w:proofErr w:type="spellStart"/>
+      <w:r>
+        <w:rPr>
+          <w:rFonts w:ascii="Courier New" w:eastAsia="Times New Roman" w:hAnsi="Courier New" w:cs="Courier New"/>
+          <w:kern w:val="0"/>
+          <w:sz w:val="20"/>
+          <w:szCs w:val="20"/>
+          <w:lang w:eastAsia="es-CO"/>
+          <w14:ligatures w14:val="none"/>
+        </w:rPr>
+        <w:t>php</w:t>
+      </w:r>
+      <w:proofErr w:type="spellEnd"/>
+      <w:r>
+        <w:rPr>
+          <w:rFonts w:ascii="Courier New" w:eastAsia="Times New Roman" w:hAnsi="Courier New" w:cs="Courier New"/>
+          <w:kern w:val="0"/>
+          <w:sz w:val="20"/>
+          <w:szCs w:val="20"/>
+          <w:lang w:eastAsia="es-CO"/>
+          <w14:ligatures w14:val="none"/>
+        </w:rPr>
+        <w:t xml:space="preserve"> </w:t>
+      </w:r>
+      <w:proofErr w:type="spellStart"/>
+      <w:r>
+        <w:rPr>
+          <w:rFonts w:ascii="Courier New" w:eastAsia="Times New Roman" w:hAnsi="Courier New" w:cs="Courier New"/>
+          <w:kern w:val="0"/>
+          <w:sz w:val="20"/>
+          <w:szCs w:val="20"/>
+          <w:lang w:eastAsia="es-CO"/>
+          <w14:ligatures w14:val="none"/>
+        </w:rPr>
+        <w:t>else</w:t>
+      </w:r>
+      <w:proofErr w:type="spellEnd"/>
+      <w:proofErr w:type="gramStart"/>
+      <w:r>
+        <w:rPr>
+          <w:rFonts w:ascii="Courier New" w:eastAsia="Times New Roman" w:hAnsi="Courier New" w:cs="Courier New"/>
+          <w:kern w:val="0"/>
+          <w:sz w:val="20"/>
+          <w:szCs w:val="20"/>
+          <w:lang w:eastAsia="es-CO"/>
+          <w14:ligatures w14:val="none"/>
+        </w:rPr>
+        <w:t>: ?</w:t>
+      </w:r>
+      <w:proofErr w:type="gramEnd"/>
+      <w:r>
+        <w:rPr>
+          <w:rFonts w:ascii="Courier New" w:eastAsia="Times New Roman" w:hAnsi="Courier New" w:cs="Courier New"/>
+          <w:kern w:val="0"/>
+          <w:sz w:val="20"/>
+          <w:szCs w:val="20"/>
+          <w:lang w:eastAsia="es-CO"/>
+          <w14:ligatures w14:val="none"/>
+        </w:rPr>
+        <w:t>&gt;</w:t>
+      </w:r>
+    </w:p>
+    <w:p>
+      <w:pPr>
+        <w:tabs>
+          <w:tab w:val="left" w:pos="916"/>
+          <w:tab w:val="left" w:pos="1832"/>
+          <w:tab w:val="left" w:pos="2748"/>
+          <w:tab w:val="left" w:pos="3664"/>
+          <w:tab w:val="left" w:pos="4580"/>
+          <w:tab w:val="left" w:pos="5496"/>
+          <w:tab w:val="left" w:pos="6412"/>
+          <w:tab w:val="left" w:pos="7328"/>
+          <w:tab w:val="left" w:pos="8244"/>
+          <w:tab w:val="left" w:pos="9160"/>
+          <w:tab w:val="left" w:pos="10076"/>
+          <w:tab w:val="left" w:pos="10992"/>
+          <w:tab w:val="left" w:pos="11908"/>
+          <w:tab w:val="left" w:pos="12824"/>
+          <w:tab w:val="left" w:pos="13740"/>
+          <w:tab w:val="left" w:pos="14656"/>
+        </w:tabs>
+        <w:spacing w:after="0" w:line="240" w:lineRule="auto"/>
+        <w:rPr>
+          <w:rFonts w:ascii="Courier New" w:eastAsia="Times New Roman" w:hAnsi="Courier New" w:cs="Courier New"/>
+          <w:kern w:val="0"/>
+          <w:sz w:val="20"/>
+          <w:szCs w:val="20"/>
+          <w:lang w:val="en-US" w:eastAsia="es-CO"/>
+          <w14:ligatures w14:val="none"/>
+        </w:rPr>
+      </w:pPr>
+      <w:r>
+        <w:rPr>
+          <w:rFonts w:ascii="Courier New" w:eastAsia="Times New Roman" w:hAnsi="Courier New" w:cs="Courier New"/>
+          <w:kern w:val="0"/>
+          <w:sz w:val="20"/>
+          <w:szCs w:val="20"/>
+          <w:lang w:val="en-US" w:eastAsia="es-CO"/>
+          <w14:ligatures w14:val="none"/>
+        </w:rPr>
+        <w:t>+&lt;?php else : ?&gt;</w:t>
+      </w:r>
+    </w:p>
+    <w:p>
+      <w:pPr>
+        <w:spacing w:before="100" w:beforeAutospacing="1" w:after="100" w:afterAutospacing="1" w:line="240" w:lineRule="auto"/>
+        <w:outlineLvl w:val="2"/>
+        <w:rPr>
+          <w:rFonts w:ascii="Times New Roman" w:eastAsia="Times New Roman" w:hAnsi="Times New Roman" w:cs="Times New Roman"/>
+          <w:b/>
+          <w:bCs/>
+          <w:kern w:val="0"/>
+          <w:sz w:val="27"/>
+          <w:szCs w:val="27"/>
+          <w:lang w:val="en-US" w:eastAsia="es-CO"/>
+          <w14:ligatures w14:val="none"/>
+        </w:rPr>
+      </w:pPr>
+      <w:r>
+        <w:rPr>
+          <w:rFonts w:ascii="Segoe UI Symbol" w:eastAsia="Times New Roman" w:hAnsi="Segoe UI Symbol" w:cs="Segoe UI Symbol"/>
+          <w:b/>
+          <w:bCs/>
+          <w:kern w:val="0"/>
+          <w:sz w:val="27"/>
+          <w:szCs w:val="27"/>
+          <w:lang w:val="en-US" w:eastAsia="es-CO"/>
+          <w14:ligatures w14:val="none"/>
+        </w:rPr>
+        <w:t>✔</w:t>
+      </w:r>
+      <w:r>
+        <w:rPr>
+          <w:rFonts w:ascii="Times New Roman" w:eastAsia="Times New Roman" w:hAnsi="Times New Roman" w:cs="Times New Roman"/>
+          <w:b/>
+          <w:bCs/>
+          <w:kern w:val="0"/>
+          <w:sz w:val="27"/>
+          <w:szCs w:val="27"/>
+          <w:lang w:val="en-US" w:eastAsia="es-CO"/>
+          <w14:ligatures w14:val="none"/>
+        </w:rPr>
+        <w:t xml:space="preserve"> Espaciado en Foreach</w:t>
+      </w:r>
+    </w:p>
+    <w:p>
+      <w:pPr>
+        <w:tabs>
+          <w:tab w:val="left" w:pos="916"/>
+          <w:tab w:val="left" w:pos="1832"/>
+          <w:tab w:val="left" w:pos="2748"/>
+          <w:tab w:val="left" w:pos="3664"/>
+          <w:tab w:val="left" w:pos="4580"/>
+          <w:tab w:val="left" w:pos="5496"/>
+          <w:tab w:val="left" w:pos="6412"/>
+          <w:tab w:val="left" w:pos="7328"/>
+          <w:tab w:val="left" w:pos="8244"/>
+          <w:tab w:val="left" w:pos="9160"/>
+          <w:tab w:val="left" w:pos="10076"/>
+          <w:tab w:val="left" w:pos="10992"/>
+          <w:tab w:val="left" w:pos="11908"/>
+          <w:tab w:val="left" w:pos="12824"/>
+          <w:tab w:val="left" w:pos="13740"/>
+          <w:tab w:val="left" w:pos="14656"/>
+        </w:tabs>
+        <w:spacing w:after="0" w:line="240" w:lineRule="auto"/>
+        <w:rPr>
+          <w:rFonts w:ascii="Courier New" w:eastAsia="Times New Roman" w:hAnsi="Courier New" w:cs="Courier New"/>
+          <w:kern w:val="0"/>
+          <w:sz w:val="20"/>
+          <w:szCs w:val="20"/>
+          <w:lang w:val="en-US" w:eastAsia="es-CO"/>
+          <w14:ligatures w14:val="none"/>
+        </w:rPr>
+      </w:pPr>
+      <w:r>
+        <w:rPr>
+          <w:rFonts w:ascii="Courier New" w:eastAsia="Times New Roman" w:hAnsi="Courier New" w:cs="Courier New"/>
+          <w:kern w:val="0"/>
+          <w:sz w:val="20"/>
+          <w:szCs w:val="20"/>
+          <w:lang w:val="en-US" w:eastAsia="es-CO"/>
+          <w14:ligatures w14:val="none"/>
+        </w:rPr>
+        <w:t>-&lt;?php foreach ($productos as $producto): ?&gt;</w:t>
+      </w:r>
+    </w:p>
+    <w:p>
+      <w:pPr>
+        <w:tabs>
+          <w:tab w:val="left" w:pos="916"/>
+          <w:tab w:val="left" w:pos="1832"/>
+          <w:tab w:val="left" w:pos="2748"/>
+          <w:tab w:val="left" w:pos="3664"/>
+          <w:tab w:val="left" w:pos="4580"/>
+          <w:tab w:val="left" w:pos="5496"/>
+          <w:tab w:val="left" w:pos="6412"/>
+          <w:tab w:val="left" w:pos="7328"/>
+          <w:tab w:val="left" w:pos="8244"/>
+          <w:tab w:val="left" w:pos="9160"/>
+          <w:tab w:val="left" w:pos="10076"/>
+          <w:tab w:val="left" w:pos="10992"/>
+          <w:tab w:val="left" w:pos="11908"/>
+          <w:tab w:val="left" w:pos="12824"/>
+          <w:tab w:val="left" w:pos="13740"/>
+          <w:tab w:val="left" w:pos="14656"/>
+        </w:tabs>
+        <w:spacing w:after="0" w:line="240" w:lineRule="auto"/>
+        <w:rPr>
+          <w:rFonts w:ascii="Courier New" w:eastAsia="Times New Roman" w:hAnsi="Courier New" w:cs="Courier New"/>
+          <w:kern w:val="0"/>
+          <w:sz w:val="20"/>
+          <w:szCs w:val="20"/>
+          <w:lang w:val="en-US" w:eastAsia="es-CO"/>
+          <w14:ligatures w14:val="none"/>
+        </w:rPr>
+      </w:pPr>
+      <w:r>
+        <w:rPr>
+          <w:rFonts w:ascii="Courier New" w:eastAsia="Times New Roman" w:hAnsi="Courier New" w:cs="Courier New"/>
+          <w:kern w:val="0"/>
+          <w:sz w:val="20"/>
+          <w:szCs w:val="20"/>
+          <w:lang w:val="en-US" w:eastAsia="es-CO"/>
+          <w14:ligatures w14:val="none"/>
+        </w:rPr>
+        <w:t>+&lt;?php foreach ($productos as $producto) : ?&gt;</w:t>
+      </w:r>
+    </w:p>
+    <w:p>
+      <w:pPr>
+        <w:spacing w:before="100" w:beforeAutospacing="1" w:after="100" w:afterAutospacing="1" w:line="240" w:lineRule="auto"/>
+        <w:outlineLvl w:val="2"/>
+        <w:rPr>
+          <w:rFonts w:ascii="Times New Roman" w:eastAsia="Times New Roman" w:hAnsi="Times New Roman" w:cs="Times New Roman"/>
+          <w:b/>
+          <w:bCs/>
+          <w:kern w:val="0"/>
+          <w:sz w:val="27"/>
+          <w:szCs w:val="27"/>
+          <w:lang w:val="en-US" w:eastAsia="es-CO"/>
+          <w14:ligatures w14:val="none"/>
+        </w:rPr>
+      </w:pPr>
+      <w:r>
+        <w:rPr>
+          <w:rFonts w:ascii="Segoe UI Symbol" w:eastAsia="Times New Roman" w:hAnsi="Segoe UI Symbol" w:cs="Segoe UI Symbol"/>
+          <w:b/>
+          <w:bCs/>
+          <w:kern w:val="0"/>
+          <w:sz w:val="27"/>
+          <w:szCs w:val="27"/>
+          <w:lang w:val="en-US" w:eastAsia="es-CO"/>
+          <w14:ligatures w14:val="none"/>
+        </w:rPr>
+        <w:t>✔</w:t>
+      </w:r>
+      <w:r>
+        <w:rPr>
+          <w:rFonts w:ascii="Times New Roman" w:eastAsia="Times New Roman" w:hAnsi="Times New Roman" w:cs="Times New Roman"/>
+          <w:b/>
+          <w:bCs/>
+          <w:kern w:val="0"/>
+          <w:sz w:val="27"/>
+          <w:szCs w:val="27"/>
+          <w:lang w:val="en-US" w:eastAsia="es-CO"/>
+          <w14:ligatures w14:val="none"/>
+        </w:rPr>
+        <w:t xml:space="preserve"> include → require</w:t>
+      </w:r>
+    </w:p>
+    <w:p>
+      <w:pPr>
+        <w:tabs>
+          <w:tab w:val="left" w:pos="916"/>
+          <w:tab w:val="left" w:pos="1832"/>
+          <w:tab w:val="left" w:pos="2748"/>
+          <w:tab w:val="left" w:pos="3664"/>
+          <w:tab w:val="left" w:pos="4580"/>
+          <w:tab w:val="left" w:pos="5496"/>
+          <w:tab w:val="left" w:pos="6412"/>
+          <w:tab w:val="left" w:pos="7328"/>
+          <w:tab w:val="left" w:pos="8244"/>
+          <w:tab w:val="left" w:pos="9160"/>
+          <w:tab w:val="left" w:pos="10076"/>
+          <w:tab w:val="left" w:pos="10992"/>
+          <w:tab w:val="left" w:pos="11908"/>
+          <w:tab w:val="left" w:pos="12824"/>
+          <w:tab w:val="left" w:pos="13740"/>
+          <w:tab w:val="left" w:pos="14656"/>
+        </w:tabs>
+        <w:spacing w:after="0" w:line="240" w:lineRule="auto"/>
+        <w:rPr>
+          <w:rFonts w:ascii="Courier New" w:eastAsia="Times New Roman" w:hAnsi="Courier New" w:cs="Courier New"/>
+          <w:kern w:val="0"/>
+          <w:sz w:val="20"/>
+          <w:szCs w:val="20"/>
+          <w:lang w:val="en-US" w:eastAsia="es-CO"/>
+          <w14:ligatures w14:val="none"/>
+        </w:rPr>
+      </w:pPr>
+      <w:r>
+        <w:rPr>
+          <w:rFonts w:ascii="Courier New" w:eastAsia="Times New Roman" w:hAnsi="Courier New" w:cs="Courier New"/>
+          <w:kern w:val="0"/>
+          <w:sz w:val="20"/>
+          <w:szCs w:val="20"/>
+          <w:lang w:val="en-US" w:eastAsia="es-CO"/>
+          <w14:ligatures w14:val="none"/>
+        </w:rPr>
+        <w:t>-&lt;?php include 'includes/footer.php'; ?&gt;</w:t>
+      </w:r>
+    </w:p>
+    <w:p>
+      <w:pPr>
+        <w:tabs>
+          <w:tab w:val="left" w:pos="916"/>
+          <w:tab w:val="left" w:pos="1832"/>
+          <w:tab w:val="left" w:pos="2748"/>
+          <w:tab w:val="left" w:pos="3664"/>
+          <w:tab w:val="left" w:pos="4580"/>
+          <w:tab w:val="left" w:pos="5496"/>
+          <w:tab w:val="left" w:pos="6412"/>
+          <w:tab w:val="left" w:pos="7328"/>
+          <w:tab w:val="left" w:pos="8244"/>
+          <w:tab w:val="left" w:pos="9160"/>
+          <w:tab w:val="left" w:pos="10076"/>
+          <w:tab w:val="left" w:pos="10992"/>
+          <w:tab w:val="left" w:pos="11908"/>
+          <w:tab w:val="left" w:pos="12824"/>
+          <w:tab w:val="left" w:pos="13740"/>
+          <w:tab w:val="left" w:pos="14656"/>
+        </w:tabs>
+        <w:spacing w:after="0" w:line="240" w:lineRule="auto"/>
+        <w:rPr>
+          <w:rFonts w:ascii="Courier New" w:eastAsia="Times New Roman" w:hAnsi="Courier New" w:cs="Courier New"/>
+          <w:kern w:val="0"/>
+          <w:sz w:val="20"/>
+          <w:szCs w:val="20"/>
+          <w:lang w:val="en-US" w:eastAsia="es-CO"/>
+          <w14:ligatures w14:val="none"/>
+        </w:rPr>
+      </w:pPr>
+      <w:r>
+        <w:rPr>
+          <w:rFonts w:ascii="Courier New" w:eastAsia="Times New Roman" w:hAnsi="Courier New" w:cs="Courier New"/>
+          <w:kern w:val="0"/>
+          <w:sz w:val="20"/>
+          <w:szCs w:val="20"/>
+          <w:lang w:val="en-US" w:eastAsia="es-CO"/>
+          <w14:ligatures w14:val="none"/>
+        </w:rPr>
+        <w:t>+&lt;?php require 'includes/footer.php'; ?&gt;</w:t>
+      </w:r>
+    </w:p>
+    <w:p>
+      <w:pPr>
+        <w:spacing w:before="100" w:beforeAutospacing="1" w:after="100" w:afterAutospacing="1" w:line="240" w:lineRule="auto"/>
+        <w:outlineLvl w:val="2"/>
+        <w:rPr>
+          <w:rFonts w:ascii="Times New Roman" w:eastAsia="Times New Roman" w:hAnsi="Times New Roman" w:cs="Times New Roman"/>
+          <w:b/>
+          <w:bCs/>
+          <w:kern w:val="0"/>
+          <w:sz w:val="27"/>
+          <w:szCs w:val="27"/>
+          <w:lang w:eastAsia="es-CO"/>
+          <w14:ligatures w14:val="none"/>
+        </w:rPr>
+      </w:pPr>
+      <w:r>
+        <w:rPr>
+          <w:rFonts w:ascii="Segoe UI Symbol" w:eastAsia="Times New Roman" w:hAnsi="Segoe UI Symbol" w:cs="Segoe UI Symbol"/>
+          <w:b/>
+          <w:bCs/>
+          <w:kern w:val="0"/>
+          <w:sz w:val="27"/>
+          <w:szCs w:val="27"/>
+          <w:lang w:eastAsia="es-CO"/>
+          <w14:ligatures w14:val="none"/>
+        </w:rPr>
+        <w:t>✔</w:t>
+      </w:r>
+      <w:r>
+        <w:rPr>
+          <w:rFonts w:ascii="Times New Roman" w:eastAsia="Times New Roman" w:hAnsi="Times New Roman" w:cs="Times New Roman"/>
+          <w:b/>
+          <w:bCs/>
+          <w:kern w:val="0"/>
+          <w:sz w:val="27"/>
+          <w:szCs w:val="27"/>
+          <w:lang w:eastAsia="es-CO"/>
+          <w14:ligatures w14:val="none"/>
+        </w:rPr>
+        <w:t xml:space="preserve"> Puntuación en Comentarios</w:t>
+      </w:r>
+    </w:p>
+    <w:p>
+      <w:pPr>
+        <w:tabs>
+          <w:tab w:val="left" w:pos="916"/>
+          <w:tab w:val="left" w:pos="1832"/>
+          <w:tab w:val="left" w:pos="2748"/>
+          <w:tab w:val="left" w:pos="3664"/>
+          <w:tab w:val="left" w:pos="4580"/>
+          <w:tab w:val="left" w:pos="5496"/>
+          <w:tab w:val="left" w:pos="6412"/>
+          <w:tab w:val="left" w:pos="7328"/>
+          <w:tab w:val="left" w:pos="8244"/>
+          <w:tab w:val="left" w:pos="9160"/>
+          <w:tab w:val="left" w:pos="10076"/>
+          <w:tab w:val="left" w:pos="10992"/>
+          <w:tab w:val="left" w:pos="11908"/>
+          <w:tab w:val="left" w:pos="12824"/>
+          <w:tab w:val="left" w:pos="13740"/>
+          <w:tab w:val="left" w:pos="14656"/>
+        </w:tabs>
+        <w:spacing w:after="0" w:line="240" w:lineRule="auto"/>
+        <w:rPr>
+          <w:rFonts w:ascii="Courier New" w:eastAsia="Times New Roman" w:hAnsi="Courier New" w:cs="Courier New"/>
+          <w:kern w:val="0"/>
+          <w:sz w:val="20"/>
+          <w:szCs w:val="20"/>
+          <w:lang w:eastAsia="es-CO"/>
+          <w14:ligatures w14:val="none"/>
+        </w:rPr>
+      </w:pPr>
+      <w:r>
+        <w:rPr>
+          <w:rFonts w:ascii="Courier New" w:eastAsia="Times New Roman" w:hAnsi="Courier New" w:cs="Courier New"/>
+          <w:kern w:val="0"/>
+          <w:sz w:val="20"/>
+          <w:szCs w:val="20"/>
+          <w:lang w:eastAsia="es-CO"/>
+          <w14:ligatures w14:val="none"/>
+        </w:rPr>
+        <w:t xml:space="preserve">-// Obtener categorías para el </w:t>
+      </w:r>
+      <w:proofErr w:type="spellStart"/>
+      <w:r>
+        <w:rPr>
+          <w:rFonts w:ascii="Courier New" w:eastAsia="Times New Roman" w:hAnsi="Courier New" w:cs="Courier New"/>
+          <w:kern w:val="0"/>
+          <w:sz w:val="20"/>
+          <w:szCs w:val="20"/>
+          <w:lang w:eastAsia="es-CO"/>
+          <w14:ligatures w14:val="none"/>
+        </w:rPr>
+        <w:t>select</w:t>
+      </w:r>
+      <w:proofErr w:type="spellEnd"/>
+    </w:p>
+    <w:p>
+      <w:pPr>
+        <w:tabs>
+          <w:tab w:val="left" w:pos="916"/>
+          <w:tab w:val="left" w:pos="1832"/>
+          <w:tab w:val="left" w:pos="2748"/>
+          <w:tab w:val="left" w:pos="3664"/>
+          <w:tab w:val="left" w:pos="4580"/>
+          <w:tab w:val="left" w:pos="5496"/>
+          <w:tab w:val="left" w:pos="6412"/>
+          <w:tab w:val="left" w:pos="7328"/>
+          <w:tab w:val="left" w:pos="8244"/>
+          <w:tab w:val="left" w:pos="9160"/>
+          <w:tab w:val="left" w:pos="10076"/>
+          <w:tab w:val="left" w:pos="10992"/>
+          <w:tab w:val="left" w:pos="11908"/>
+          <w:tab w:val="left" w:pos="12824"/>
+          <w:tab w:val="left" w:pos="13740"/>
+          <w:tab w:val="left" w:pos="14656"/>
+        </w:tabs>
+        <w:spacing w:after="0" w:line="240" w:lineRule="auto"/>
+        <w:rPr>
+          <w:rFonts w:ascii="Courier New" w:eastAsia="Times New Roman" w:hAnsi="Courier New" w:cs="Courier New"/>
+          <w:kern w:val="0"/>
+          <w:sz w:val="20"/>
+          <w:szCs w:val="20"/>
+          <w:lang w:eastAsia="es-CO"/>
+          <w14:ligatures w14:val="none"/>
+        </w:rPr>
+      </w:pPr>
+      <w:r>
+        <w:rPr>
+          <w:rFonts w:ascii="Courier New" w:eastAsia="Times New Roman" w:hAnsi="Courier New" w:cs="Courier New"/>
+          <w:kern w:val="0"/>
+          <w:sz w:val="20"/>
+          <w:szCs w:val="20"/>
+          <w:lang w:eastAsia="es-CO"/>
+          <w14:ligatures w14:val="none"/>
+        </w:rPr>
+        <w:t xml:space="preserve">+// Obtener categorías para el </w:t>
+      </w:r>
+      <w:proofErr w:type="spellStart"/>
+      <w:r>
+        <w:rPr>
+          <w:rFonts w:ascii="Courier New" w:eastAsia="Times New Roman" w:hAnsi="Courier New" w:cs="Courier New"/>
+          <w:kern w:val="0"/>
+          <w:sz w:val="20"/>
+          <w:szCs w:val="20"/>
+          <w:lang w:eastAsia="es-CO"/>
+          <w14:ligatures w14:val="none"/>
+        </w:rPr>
+        <w:t>select</w:t>
+      </w:r>
+      <w:proofErr w:type="spellEnd"/>
+      <w:r>
+        <w:rPr>
+          <w:rFonts w:ascii="Courier New" w:eastAsia="Times New Roman" w:hAnsi="Courier New" w:cs="Courier New"/>
+          <w:kern w:val="0"/>
+          <w:sz w:val="20"/>
+          <w:szCs w:val="20"/>
+          <w:lang w:eastAsia="es-CO"/>
+          <w14:ligatures w14:val="none"/>
+        </w:rPr>
+        <w:t>.</w:t>
+      </w:r>
+    </w:p>
+    <w:p>
+      <w:pPr>
+        <w:spacing w:before="100" w:beforeAutospacing="1" w:after="100" w:afterAutospacing="1" w:line="240" w:lineRule="auto"/>
+        <w:outlineLvl w:val="2"/>
+        <w:rPr>
+          <w:rFonts w:ascii="Times New Roman" w:eastAsia="Times New Roman" w:hAnsi="Times New Roman" w:cs="Times New Roman"/>
+          <w:b/>
+          <w:bCs/>
+          <w:kern w:val="0"/>
+          <w:sz w:val="27"/>
+          <w:szCs w:val="27"/>
+          <w:lang w:eastAsia="es-CO"/>
+          <w14:ligatures w14:val="none"/>
+        </w:rPr>
+      </w:pPr>
+      <w:r>
+        <w:rPr>
+          <w:rFonts w:ascii="Segoe UI Symbol" w:eastAsia="Times New Roman" w:hAnsi="Segoe UI Symbol" w:cs="Segoe UI Symbol"/>
+          <w:b/>
+          <w:bCs/>
+          <w:kern w:val="0"/>
+          <w:sz w:val="27"/>
+          <w:szCs w:val="27"/>
+          <w:lang w:eastAsia="es-CO"/>
+          <w14:ligatures w14:val="none"/>
+        </w:rPr>
+        <w:t>✔</w:t>
+      </w:r>
+      <w:r>
+        <w:rPr>
+          <w:rFonts w:ascii="Times New Roman" w:eastAsia="Times New Roman" w:hAnsi="Times New Roman" w:cs="Times New Roman"/>
+          <w:b/>
+          <w:bCs/>
+          <w:kern w:val="0"/>
+          <w:sz w:val="27"/>
+          <w:szCs w:val="27"/>
+          <w:lang w:eastAsia="es-CO"/>
+          <w14:ligatures w14:val="none"/>
+        </w:rPr>
+        <w:t xml:space="preserve"> Otros</w:t>
+      </w:r>
+    </w:p>
+    <w:p>
+      <w:pPr>
+        <w:numPr>
+          <w:ilvl w:val="0"/>
+          <w:numId w:val="16"/>
+        </w:numPr>
+        <w:spacing w:before="100" w:beforeAutospacing="1" w:after="100" w:afterAutospacing="1" w:line="240" w:lineRule="auto"/>
+        <w:rPr>
+          <w:rFonts w:ascii="Times New Roman" w:eastAsia="Times New Roman" w:hAnsi="Times New Roman" w:cs="Times New Roman"/>
+          <w:kern w:val="0"/>
+          <w:sz w:val="24"/>
+          <w:szCs w:val="24"/>
+          <w:lang w:eastAsia="es-CO"/>
+          <w14:ligatures w14:val="none"/>
+        </w:rPr>
+      </w:pPr>
+      <w:r>
+        <w:rPr>
+          <w:rFonts w:ascii="Times New Roman" w:eastAsia="Times New Roman" w:hAnsi="Times New Roman" w:cs="Times New Roman"/>
+          <w:kern w:val="0"/>
+          <w:sz w:val="24"/>
+          <w:szCs w:val="24"/>
+          <w:lang w:eastAsia="es-CO"/>
+          <w14:ligatures w14:val="none"/>
+        </w:rPr>
+        <w:t>Eliminado espacio en blanco sobrante en todos los archivos PHP</w:t>
+      </w:r>
+    </w:p>
+    <w:p>
+      <w:pPr>
+        <w:spacing w:after="0" w:line="240" w:lineRule="auto"/>
+        <w:rPr>
+          <w:rFonts w:ascii="Times New Roman" w:eastAsia="Times New Roman" w:hAnsi="Times New Roman" w:cs="Times New Roman"/>
+          <w:kern w:val="0"/>
+          <w:sz w:val="24"/>
+          <w:szCs w:val="24"/>
+          <w:lang w:eastAsia="es-CO"/>
+          <w14:ligatures w14:val="none"/>
+        </w:rPr>
+      </w:pPr>
+      <w:r>
+        <w:rPr>
+          <w:rFonts w:ascii="Times New Roman" w:eastAsia="Times New Roman" w:hAnsi="Times New Roman" w:cs="Times New Roman"/>
+          <w:kern w:val="0"/>
+          <w:sz w:val="24"/>
+          <w:szCs w:val="24"/>
+          <w:lang w:eastAsia="es-CO"/>
+          <w14:ligatures w14:val="none"/>
+        </w:rPr>
+        <w:pict w14:anchorId="614CAC10">
+          <v:rect id="_x0000_i1239" style="width:0;height:1.5pt" o:hralign="center" o:hrstd="t" o:hr="t" fillcolor="#a0a0a0" stroked="f"/>
+        </w:pict>
+      </w:r>
+    </w:p>
+    <w:p>
+      <w:pPr>
+        <w:spacing w:before="100" w:beforeAutospacing="1" w:after="100" w:afterAutospacing="1" w:line="240" w:lineRule="auto"/>
+        <w:outlineLvl w:val="0"/>
+        <w:rPr>
+          <w:rFonts w:ascii="Times New Roman" w:eastAsia="Times New Roman" w:hAnsi="Times New Roman" w:cs="Times New Roman"/>
+          <w:b/>
+          <w:bCs/>
+          <w:kern w:val="36"/>
+          <w:sz w:val="48"/>
+          <w:szCs w:val="48"/>
+          <w:lang w:eastAsia="es-CO"/>
+          <w14:ligatures w14:val="none"/>
+        </w:rPr>
+      </w:pPr>
+      <w:r>
+        <w:rPr>
+          <w:rFonts w:ascii="Segoe UI Emoji" w:eastAsia="Times New Roman" w:hAnsi="Segoe UI Emoji" w:cs="Segoe UI Emoji"/>
+          <w:b/>
+          <w:bCs/>
+          <w:kern w:val="36"/>
+          <w:sz w:val="48"/>
+          <w:szCs w:val="48"/>
+          <w:lang w:eastAsia="es-CO"/>
+          <w14:ligatures w14:val="none"/>
+        </w:rPr>
+        <w:lastRenderedPageBreak/>
+        <w:t>📝</w:t>
+      </w:r>
+      <w:r>
+        <w:rPr>
+          <w:rFonts w:ascii="Times New Roman" w:eastAsia="Times New Roman" w:hAnsi="Times New Roman" w:cs="Times New Roman"/>
+          <w:b/>
+          <w:bCs/>
+          <w:kern w:val="36"/>
+          <w:sz w:val="48"/>
+          <w:szCs w:val="48"/>
+          <w:lang w:eastAsia="es-CO"/>
+          <w14:ligatures w14:val="none"/>
+        </w:rPr>
+        <w:t xml:space="preserve"> Correcciones en </w:t>
+      </w:r>
+      <w:proofErr w:type="spellStart"/>
+      <w:r>
+        <w:rPr>
+          <w:rFonts w:ascii="Times New Roman" w:eastAsia="Times New Roman" w:hAnsi="Times New Roman" w:cs="Times New Roman"/>
+          <w:b/>
+          <w:bCs/>
+          <w:kern w:val="36"/>
+          <w:sz w:val="48"/>
+          <w:szCs w:val="48"/>
+          <w:lang w:eastAsia="es-CO"/>
+          <w14:ligatures w14:val="none"/>
+        </w:rPr>
+        <w:t>Markdown</w:t>
+      </w:r>
+      <w:proofErr w:type="spellEnd"/>
+      <w:r>
+        <w:rPr>
+          <w:rFonts w:ascii="Times New Roman" w:eastAsia="Times New Roman" w:hAnsi="Times New Roman" w:cs="Times New Roman"/>
+          <w:b/>
+          <w:bCs/>
+          <w:kern w:val="36"/>
+          <w:sz w:val="48"/>
+          <w:szCs w:val="48"/>
+          <w:lang w:eastAsia="es-CO"/>
+          <w14:ligatures w14:val="none"/>
+        </w:rPr>
+        <w:t xml:space="preserve"> – README.md</w:t>
+      </w:r>
+    </w:p>
+    <w:p>
+      <w:pPr>
+        <w:spacing w:before="100" w:beforeAutospacing="1" w:after="100" w:afterAutospacing="1" w:line="240" w:lineRule="auto"/>
+        <w:outlineLvl w:val="2"/>
+        <w:rPr>
+          <w:rFonts w:ascii="Times New Roman" w:eastAsia="Times New Roman" w:hAnsi="Times New Roman" w:cs="Times New Roman"/>
+          <w:b/>
+          <w:bCs/>
+          <w:kern w:val="0"/>
+          <w:sz w:val="27"/>
+          <w:szCs w:val="27"/>
+          <w:lang w:eastAsia="es-CO"/>
+          <w14:ligatures w14:val="none"/>
+        </w:rPr>
+      </w:pPr>
+      <w:r>
+        <w:rPr>
+          <w:rFonts w:ascii="Segoe UI Symbol" w:eastAsia="Times New Roman" w:hAnsi="Segoe UI Symbol" w:cs="Segoe UI Symbol"/>
+          <w:b/>
+          <w:bCs/>
+          <w:kern w:val="0"/>
+          <w:sz w:val="27"/>
+          <w:szCs w:val="27"/>
+          <w:lang w:eastAsia="es-CO"/>
+          <w14:ligatures w14:val="none"/>
+        </w:rPr>
+        <w:t>✔</w:t>
+      </w:r>
+      <w:r>
+        <w:rPr>
+          <w:rFonts w:ascii="Times New Roman" w:eastAsia="Times New Roman" w:hAnsi="Times New Roman" w:cs="Times New Roman"/>
+          <w:b/>
+          <w:bCs/>
+          <w:kern w:val="0"/>
+          <w:sz w:val="27"/>
+          <w:szCs w:val="27"/>
+          <w:lang w:eastAsia="es-CO"/>
+          <w14:ligatures w14:val="none"/>
+        </w:rPr>
+        <w:t xml:space="preserve"> Énfasis a Encabezado</w:t>
+      </w:r>
+    </w:p>
+    <w:p>
+      <w:pPr>
+        <w:tabs>
+          <w:tab w:val="left" w:pos="916"/>
+          <w:tab w:val="left" w:pos="1832"/>
+          <w:tab w:val="left" w:pos="2748"/>
+          <w:tab w:val="left" w:pos="3664"/>
+          <w:tab w:val="left" w:pos="4580"/>
+          <w:tab w:val="left" w:pos="5496"/>
+          <w:tab w:val="left" w:pos="6412"/>
+          <w:tab w:val="left" w:pos="7328"/>
+          <w:tab w:val="left" w:pos="8244"/>
+          <w:tab w:val="left" w:pos="9160"/>
+          <w:tab w:val="left" w:pos="10076"/>
+          <w:tab w:val="left" w:pos="10992"/>
+          <w:tab w:val="left" w:pos="11908"/>
+          <w:tab w:val="left" w:pos="12824"/>
+          <w:tab w:val="left" w:pos="13740"/>
+          <w:tab w:val="left" w:pos="14656"/>
+        </w:tabs>
+        <w:spacing w:after="0" w:line="240" w:lineRule="auto"/>
+        <w:rPr>
+          <w:rFonts w:ascii="Courier New" w:eastAsia="Times New Roman" w:hAnsi="Courier New" w:cs="Courier New"/>
+          <w:kern w:val="0"/>
+          <w:sz w:val="20"/>
+          <w:szCs w:val="20"/>
+          <w:lang w:eastAsia="es-CO"/>
+          <w14:ligatures w14:val="none"/>
+        </w:rPr>
+      </w:pPr>
+      <w:r>
+        <w:rPr>
+          <w:rFonts w:ascii="Courier New" w:eastAsia="Times New Roman" w:hAnsi="Courier New" w:cs="Courier New"/>
+          <w:kern w:val="0"/>
+          <w:sz w:val="20"/>
+          <w:szCs w:val="20"/>
+          <w:lang w:eastAsia="es-CO"/>
+          <w14:ligatures w14:val="none"/>
+        </w:rPr>
+        <w:t>- XAMPP (o similar con PHP y MySQL)</w:t>
+      </w:r>
+    </w:p>
+    <w:p>
+      <w:pPr>
+        <w:spacing w:before="100" w:beforeAutospacing="1" w:after="100" w:afterAutospacing="1" w:line="240" w:lineRule="auto"/>
+        <w:outlineLvl w:val="2"/>
+        <w:rPr>
+          <w:rFonts w:ascii="Times New Roman" w:eastAsia="Times New Roman" w:hAnsi="Times New Roman" w:cs="Times New Roman"/>
+          <w:b/>
+          <w:bCs/>
+          <w:kern w:val="0"/>
+          <w:sz w:val="27"/>
+          <w:szCs w:val="27"/>
+          <w:lang w:eastAsia="es-CO"/>
+          <w14:ligatures w14:val="none"/>
+        </w:rPr>
+      </w:pPr>
+      <w:r>
+        <w:rPr>
+          <w:rFonts w:ascii="Segoe UI Symbol" w:eastAsia="Times New Roman" w:hAnsi="Segoe UI Symbol" w:cs="Segoe UI Symbol"/>
+          <w:b/>
+          <w:bCs/>
+          <w:kern w:val="0"/>
+          <w:sz w:val="27"/>
+          <w:szCs w:val="27"/>
+          <w:lang w:eastAsia="es-CO"/>
+          <w14:ligatures w14:val="none"/>
+        </w:rPr>
+        <w:t>✔</w:t>
+      </w:r>
+      <w:r>
+        <w:rPr>
+          <w:rFonts w:ascii="Times New Roman" w:eastAsia="Times New Roman" w:hAnsi="Times New Roman" w:cs="Times New Roman"/>
+          <w:b/>
+          <w:bCs/>
+          <w:kern w:val="0"/>
+          <w:sz w:val="27"/>
+          <w:szCs w:val="27"/>
+          <w:lang w:eastAsia="es-CO"/>
+          <w14:ligatures w14:val="none"/>
+        </w:rPr>
+        <w:t xml:space="preserve"> Líneas en Blanco Antes de Encabezados</w:t>
+      </w:r>
+    </w:p>
+    <w:p>
+      <w:pPr>
+        <w:tabs>
+          <w:tab w:val="left" w:pos="916"/>
+          <w:tab w:val="left" w:pos="1832"/>
+          <w:tab w:val="left" w:pos="2748"/>
+          <w:tab w:val="left" w:pos="3664"/>
+          <w:tab w:val="left" w:pos="4580"/>
+          <w:tab w:val="left" w:pos="5496"/>
+          <w:tab w:val="left" w:pos="6412"/>
+          <w:tab w:val="left" w:pos="7328"/>
+          <w:tab w:val="left" w:pos="8244"/>
+          <w:tab w:val="left" w:pos="9160"/>
+          <w:tab w:val="left" w:pos="10076"/>
+          <w:tab w:val="left" w:pos="10992"/>
+          <w:tab w:val="left" w:pos="11908"/>
+          <w:tab w:val="left" w:pos="12824"/>
+          <w:tab w:val="left" w:pos="13740"/>
+          <w:tab w:val="left" w:pos="14656"/>
+        </w:tabs>
+        <w:spacing w:after="0" w:line="240" w:lineRule="auto"/>
+        <w:rPr>
+          <w:rFonts w:ascii="Courier New" w:eastAsia="Times New Roman" w:hAnsi="Courier New" w:cs="Courier New"/>
+          <w:kern w:val="0"/>
+          <w:sz w:val="20"/>
+          <w:szCs w:val="20"/>
+          <w:lang w:eastAsia="es-CO"/>
+          <w14:ligatures w14:val="none"/>
+        </w:rPr>
+      </w:pPr>
+      <w:r>
+        <w:rPr>
+          <w:rFonts w:ascii="Courier New" w:eastAsia="Times New Roman" w:hAnsi="Courier New" w:cs="Courier New"/>
+          <w:kern w:val="0"/>
+          <w:sz w:val="20"/>
+          <w:szCs w:val="20"/>
+          <w:lang w:eastAsia="es-CO"/>
+          <w14:ligatures w14:val="none"/>
+        </w:rPr>
+        <w:t xml:space="preserve"> ### Panel Público</w:t>
+      </w:r>
+    </w:p>
+    <w:p>
+      <w:pPr>
+        <w:tabs>
+          <w:tab w:val="left" w:pos="916"/>
+          <w:tab w:val="left" w:pos="1832"/>
+          <w:tab w:val="left" w:pos="2748"/>
+          <w:tab w:val="left" w:pos="3664"/>
+          <w:tab w:val="left" w:pos="4580"/>
+          <w:tab w:val="left" w:pos="5496"/>
+          <w:tab w:val="left" w:pos="6412"/>
+          <w:tab w:val="left" w:pos="7328"/>
+          <w:tab w:val="left" w:pos="8244"/>
+          <w:tab w:val="left" w:pos="9160"/>
+          <w:tab w:val="left" w:pos="10076"/>
+          <w:tab w:val="left" w:pos="10992"/>
+          <w:tab w:val="left" w:pos="11908"/>
+          <w:tab w:val="left" w:pos="12824"/>
+          <w:tab w:val="left" w:pos="13740"/>
+          <w:tab w:val="left" w:pos="14656"/>
+        </w:tabs>
+        <w:spacing w:after="0" w:line="240" w:lineRule="auto"/>
+        <w:rPr>
+          <w:rFonts w:ascii="Courier New" w:eastAsia="Times New Roman" w:hAnsi="Courier New" w:cs="Courier New"/>
+          <w:kern w:val="0"/>
+          <w:sz w:val="20"/>
+          <w:szCs w:val="20"/>
+          <w:lang w:eastAsia="es-CO"/>
+          <w14:ligatures w14:val="none"/>
+        </w:rPr>
+      </w:pPr>
+      <w:r>
+        <w:rPr>
+          <w:rFonts w:ascii="Courier New" w:eastAsia="Times New Roman" w:hAnsi="Courier New" w:cs="Courier New"/>
+          <w:kern w:val="0"/>
+          <w:sz w:val="20"/>
+          <w:szCs w:val="20"/>
+          <w:lang w:eastAsia="es-CO"/>
+          <w14:ligatures w14:val="none"/>
+        </w:rPr>
+        <w:t>+</w:t>
+      </w:r>
+    </w:p>
+    <w:p>
+      <w:pPr>
+        <w:tabs>
+          <w:tab w:val="left" w:pos="916"/>
+          <w:tab w:val="left" w:pos="1832"/>
+          <w:tab w:val="left" w:pos="2748"/>
+          <w:tab w:val="left" w:pos="3664"/>
+          <w:tab w:val="left" w:pos="4580"/>
+          <w:tab w:val="left" w:pos="5496"/>
+          <w:tab w:val="left" w:pos="6412"/>
+          <w:tab w:val="left" w:pos="7328"/>
+          <w:tab w:val="left" w:pos="8244"/>
+          <w:tab w:val="left" w:pos="9160"/>
+          <w:tab w:val="left" w:pos="10076"/>
+          <w:tab w:val="left" w:pos="10992"/>
+          <w:tab w:val="left" w:pos="11908"/>
+          <w:tab w:val="left" w:pos="12824"/>
+          <w:tab w:val="left" w:pos="13740"/>
+          <w:tab w:val="left" w:pos="14656"/>
+        </w:tabs>
+        <w:spacing w:after="0" w:line="240" w:lineRule="auto"/>
+        <w:rPr>
+          <w:rFonts w:ascii="Courier New" w:eastAsia="Times New Roman" w:hAnsi="Courier New" w:cs="Courier New"/>
+          <w:kern w:val="0"/>
+          <w:sz w:val="20"/>
+          <w:szCs w:val="20"/>
+          <w:lang w:eastAsia="es-CO"/>
+          <w14:ligatures w14:val="none"/>
+        </w:rPr>
+      </w:pPr>
+      <w:r>
+        <w:rPr>
+          <w:rFonts w:ascii="Courier New" w:eastAsia="Times New Roman" w:hAnsi="Courier New" w:cs="Courier New"/>
+          <w:kern w:val="0"/>
+          <w:sz w:val="20"/>
+          <w:szCs w:val="20"/>
+          <w:lang w:eastAsia="es-CO"/>
+          <w14:ligatures w14:val="none"/>
+        </w:rPr>
+        <w:t xml:space="preserve"> - Visualización de catálogo de motos</w:t>
+      </w:r>
+    </w:p>
+    <w:p>
+      <w:pPr>
+        <w:spacing w:after="0" w:line="240" w:lineRule="auto"/>
+        <w:rPr>
+          <w:rFonts w:ascii="Times New Roman" w:eastAsia="Times New Roman" w:hAnsi="Times New Roman" w:cs="Times New Roman"/>
+          <w:kern w:val="0"/>
+          <w:sz w:val="24"/>
+          <w:szCs w:val="24"/>
+          <w:lang w:eastAsia="es-CO"/>
+          <w14:ligatures w14:val="none"/>
+        </w:rPr>
+      </w:pPr>
+      <w:r>
+        <w:rPr>
+          <w:rFonts w:ascii="Times New Roman" w:eastAsia="Times New Roman" w:hAnsi="Times New Roman" w:cs="Times New Roman"/>
+          <w:kern w:val="0"/>
+          <w:sz w:val="24"/>
+          <w:szCs w:val="24"/>
+          <w:lang w:eastAsia="es-CO"/>
+          <w14:ligatures w14:val="none"/>
+        </w:rPr>
+        <w:pict w14:anchorId="5571C9AA">
+          <v:rect id="_x0000_i1240" style="width:0;height:1.5pt" o:hralign="center" o:hrstd="t" o:hr="t" fillcolor="#a0a0a0" stroked="f"/>
+        </w:pict>
+      </w:r>
+    </w:p>
+    <w:p>
+      <w:pPr>
+        <w:spacing w:before="100" w:beforeAutospacing="1" w:after="100" w:afterAutospacing="1" w:line="240" w:lineRule="auto"/>
+        <w:outlineLvl w:val="0"/>
+        <w:rPr>
+          <w:rFonts w:ascii="Times New Roman" w:eastAsia="Times New Roman" w:hAnsi="Times New Roman" w:cs="Times New Roman"/>
+          <w:b/>
+          <w:bCs/>
+          <w:kern w:val="36"/>
+          <w:sz w:val="48"/>
+          <w:szCs w:val="48"/>
+          <w:lang w:eastAsia="es-CO"/>
+          <w14:ligatures w14:val="none"/>
+        </w:rPr>
+      </w:pPr>
+      <w:r>
+        <w:rPr>
+          <w:rFonts w:ascii="Segoe UI Emoji" w:eastAsia="Times New Roman" w:hAnsi="Segoe UI Emoji" w:cs="Segoe UI Emoji"/>
+          <w:b/>
+          <w:bCs/>
+          <w:kern w:val="36"/>
+          <w:sz w:val="48"/>
+          <w:szCs w:val="48"/>
+          <w:lang w:eastAsia="es-CO"/>
+          <w14:ligatures w14:val="none"/>
+        </w:rPr>
+        <w:t>🚀</w:t>
+      </w:r>
+      <w:r>
+        <w:rPr>
+          <w:rFonts w:ascii="Times New Roman" w:eastAsia="Times New Roman" w:hAnsi="Times New Roman" w:cs="Times New Roman"/>
+          <w:b/>
+          <w:bCs/>
+          <w:kern w:val="36"/>
+          <w:sz w:val="48"/>
+          <w:szCs w:val="48"/>
+          <w:lang w:eastAsia="es-CO"/>
+          <w14:ligatures w14:val="none"/>
+        </w:rPr>
+        <w:t xml:space="preserve"> Impacto</w:t>
+      </w:r>
+    </w:p>
+    <w:p>
+      <w:pPr>
+        <w:spacing w:before="100" w:beforeAutospacing="1" w:after="100" w:afterAutospacing="1" w:line="240" w:lineRule="auto"/>
+        <w:outlineLvl w:val="1"/>
+        <w:rPr>
+          <w:rFonts w:ascii="Times New Roman" w:eastAsia="Times New Roman" w:hAnsi="Times New Roman" w:cs="Times New Roman"/>
+          <w:b/>
+          <w:bCs/>
+          <w:kern w:val="0"/>
+          <w:sz w:val="36"/>
+          <w:szCs w:val="36"/>
+          <w:lang w:eastAsia="es-CO"/>
+          <w14:ligatures w14:val="none"/>
+        </w:rPr>
+      </w:pPr>
+      <w:r>
+        <w:rPr>
+          <w:rFonts w:ascii="Segoe UI Symbol" w:eastAsia="Times New Roman" w:hAnsi="Segoe UI Symbol" w:cs="Segoe UI Symbol"/>
+          <w:b/>
+          <w:bCs/>
+          <w:kern w:val="0"/>
+          <w:sz w:val="36"/>
+          <w:szCs w:val="36"/>
+          <w:lang w:eastAsia="es-CO"/>
+          <w14:ligatures w14:val="none"/>
+        </w:rPr>
+        <w:t>✔</w:t>
+      </w:r>
+      <w:r>
+        <w:rPr>
+          <w:rFonts w:ascii="Times New Roman" w:eastAsia="Times New Roman" w:hAnsi="Times New Roman" w:cs="Times New Roman"/>
+          <w:b/>
+          <w:bCs/>
+          <w:kern w:val="0"/>
+          <w:sz w:val="36"/>
+          <w:szCs w:val="36"/>
+          <w:lang w:eastAsia="es-CO"/>
+          <w14:ligatures w14:val="none"/>
+        </w:rPr>
+        <w:t xml:space="preserve"> Calidad del Código</w:t>
+      </w:r>
+    </w:p>
+    <w:p>
+      <w:pPr>
+        <w:numPr>
+          <w:ilvl w:val="0"/>
+          <w:numId w:val="17"/>
+        </w:numPr>
+        <w:spacing w:before="100" w:beforeAutospacing="1" w:after="100" w:afterAutospacing="1" w:line="240" w:lineRule="auto"/>
+        <w:rPr>
+          <w:rFonts w:ascii="Times New Roman" w:eastAsia="Times New Roman" w:hAnsi="Times New Roman" w:cs="Times New Roman"/>
+          <w:kern w:val="0"/>
+          <w:sz w:val="24"/>
+          <w:szCs w:val="24"/>
+          <w:lang w:eastAsia="es-CO"/>
+          <w14:ligatures w14:val="none"/>
+        </w:rPr>
+      </w:pPr>
+      <w:r>
+        <w:rPr>
+          <w:rFonts w:ascii="Times New Roman" w:eastAsia="Times New Roman" w:hAnsi="Times New Roman" w:cs="Times New Roman"/>
+          <w:kern w:val="0"/>
+          <w:sz w:val="24"/>
+          <w:szCs w:val="24"/>
+          <w:lang w:eastAsia="es-CO"/>
+          <w14:ligatures w14:val="none"/>
+        </w:rPr>
+        <w:t>Mejor consistencia en todo el proyecto</w:t>
+      </w:r>
+    </w:p>
+    <w:p>
+      <w:pPr>
+        <w:numPr>
+          <w:ilvl w:val="0"/>
+          <w:numId w:val="17"/>
+        </w:numPr>
+        <w:spacing w:before="100" w:beforeAutospacing="1" w:after="100" w:afterAutospacing="1" w:line="240" w:lineRule="auto"/>
+        <w:rPr>
+          <w:rFonts w:ascii="Times New Roman" w:eastAsia="Times New Roman" w:hAnsi="Times New Roman" w:cs="Times New Roman"/>
+          <w:kern w:val="0"/>
+          <w:sz w:val="24"/>
+          <w:szCs w:val="24"/>
+          <w:lang w:eastAsia="es-CO"/>
+          <w14:ligatures w14:val="none"/>
+        </w:rPr>
+      </w:pPr>
+      <w:r>
+        <w:rPr>
+          <w:rFonts w:ascii="Times New Roman" w:eastAsia="Times New Roman" w:hAnsi="Times New Roman" w:cs="Times New Roman"/>
+          <w:kern w:val="0"/>
+          <w:sz w:val="24"/>
+          <w:szCs w:val="24"/>
+          <w:lang w:eastAsia="es-CO"/>
+          <w14:ligatures w14:val="none"/>
+        </w:rPr>
+        <w:t>Mayor legibilidad</w:t>
+      </w:r>
+    </w:p>
+    <w:p>
+      <w:pPr>
+        <w:numPr>
+          <w:ilvl w:val="0"/>
+          <w:numId w:val="17"/>
+        </w:numPr>
+        <w:spacing w:before="100" w:beforeAutospacing="1" w:after="100" w:afterAutospacing="1" w:line="240" w:lineRule="auto"/>
+        <w:rPr>
+          <w:rFonts w:ascii="Times New Roman" w:eastAsia="Times New Roman" w:hAnsi="Times New Roman" w:cs="Times New Roman"/>
+          <w:kern w:val="0"/>
+          <w:sz w:val="24"/>
+          <w:szCs w:val="24"/>
+          <w:lang w:eastAsia="es-CO"/>
+          <w14:ligatures w14:val="none"/>
+        </w:rPr>
+      </w:pPr>
+      <w:r>
+        <w:rPr>
+          <w:rFonts w:ascii="Times New Roman" w:eastAsia="Times New Roman" w:hAnsi="Times New Roman" w:cs="Times New Roman"/>
+          <w:kern w:val="0"/>
+          <w:sz w:val="24"/>
+          <w:szCs w:val="24"/>
+          <w:lang w:eastAsia="es-CO"/>
+          <w14:ligatures w14:val="none"/>
+        </w:rPr>
+        <w:t>CSS actualizado a sintaxis moderna</w:t>
+      </w:r>
+    </w:p>
+    <w:p>
+      <w:pPr>
+        <w:numPr>
+          <w:ilvl w:val="0"/>
+          <w:numId w:val="17"/>
+        </w:numPr>
+        <w:spacing w:before="100" w:beforeAutospacing="1" w:after="100" w:afterAutospacing="1" w:line="240" w:lineRule="auto"/>
+        <w:rPr>
+          <w:rFonts w:ascii="Times New Roman" w:eastAsia="Times New Roman" w:hAnsi="Times New Roman" w:cs="Times New Roman"/>
+          <w:kern w:val="0"/>
+          <w:sz w:val="24"/>
+          <w:szCs w:val="24"/>
+          <w:lang w:eastAsia="es-CO"/>
+          <w14:ligatures w14:val="none"/>
+        </w:rPr>
+      </w:pPr>
+      <w:r>
+        <w:rPr>
+          <w:rFonts w:ascii="Times New Roman" w:eastAsia="Times New Roman" w:hAnsi="Times New Roman" w:cs="Times New Roman"/>
+          <w:kern w:val="0"/>
+          <w:sz w:val="24"/>
+          <w:szCs w:val="24"/>
+          <w:lang w:eastAsia="es-CO"/>
+          <w14:ligatures w14:val="none"/>
+        </w:rPr>
+        <w:t>PHP ajustado a mejores prácticas</w:t>
+      </w:r>
+    </w:p>
+    <w:p>
+      <w:pPr>
+        <w:spacing w:before="100" w:beforeAutospacing="1" w:after="100" w:afterAutospacing="1" w:line="240" w:lineRule="auto"/>
+        <w:outlineLvl w:val="1"/>
+        <w:rPr>
+          <w:rFonts w:ascii="Times New Roman" w:eastAsia="Times New Roman" w:hAnsi="Times New Roman" w:cs="Times New Roman"/>
+          <w:b/>
+          <w:bCs/>
+          <w:kern w:val="0"/>
+          <w:sz w:val="36"/>
+          <w:szCs w:val="36"/>
+          <w:lang w:eastAsia="es-CO"/>
+          <w14:ligatures w14:val="none"/>
+        </w:rPr>
+      </w:pPr>
+      <w:r>
+        <w:rPr>
+          <w:rFonts w:ascii="Segoe UI Symbol" w:eastAsia="Times New Roman" w:hAnsi="Segoe UI Symbol" w:cs="Segoe UI Symbol"/>
+          <w:b/>
+          <w:bCs/>
+          <w:kern w:val="0"/>
+          <w:sz w:val="36"/>
+          <w:szCs w:val="36"/>
+          <w:lang w:eastAsia="es-CO"/>
+          <w14:ligatures w14:val="none"/>
+        </w:rPr>
+        <w:t>✔</w:t>
+      </w:r>
+      <w:r>
+        <w:rPr>
+          <w:rFonts w:ascii="Times New Roman" w:eastAsia="Times New Roman" w:hAnsi="Times New Roman" w:cs="Times New Roman"/>
+          <w:b/>
+          <w:bCs/>
+          <w:kern w:val="0"/>
+          <w:sz w:val="36"/>
+          <w:szCs w:val="36"/>
+          <w:lang w:eastAsia="es-CO"/>
+          <w14:ligatures w14:val="none"/>
+        </w:rPr>
+        <w:t xml:space="preserve"> Mantenibilidad</w:t>
+      </w:r>
+    </w:p>
+    <w:p>
+      <w:pPr>
+        <w:numPr>
+          <w:ilvl w:val="0"/>
+          <w:numId w:val="18"/>
+        </w:numPr>
+        <w:spacing w:before="100" w:beforeAutospacing="1" w:after="100" w:afterAutospacing="1" w:line="240" w:lineRule="auto"/>
+        <w:rPr>
+          <w:rFonts w:ascii="Times New Roman" w:eastAsia="Times New Roman" w:hAnsi="Times New Roman" w:cs="Times New Roman"/>
+          <w:kern w:val="0"/>
+          <w:sz w:val="24"/>
+          <w:szCs w:val="24"/>
+          <w:lang w:eastAsia="es-CO"/>
+          <w14:ligatures w14:val="none"/>
+        </w:rPr>
+      </w:pPr>
+      <w:r>
+        <w:rPr>
+          <w:rFonts w:ascii="Times New Roman" w:eastAsia="Times New Roman" w:hAnsi="Times New Roman" w:cs="Times New Roman"/>
+          <w:kern w:val="0"/>
+          <w:sz w:val="24"/>
+          <w:szCs w:val="24"/>
+          <w:lang w:eastAsia="es-CO"/>
+          <w14:ligatures w14:val="none"/>
+        </w:rPr>
+        <w:t>Código más fácil de leer</w:t>
+      </w:r>
+    </w:p>
+    <w:p>
+      <w:pPr>
+        <w:numPr>
+          <w:ilvl w:val="0"/>
+          <w:numId w:val="18"/>
+        </w:numPr>
+        <w:spacing w:before="100" w:beforeAutospacing="1" w:after="100" w:afterAutospacing="1" w:line="240" w:lineRule="auto"/>
+        <w:rPr>
+          <w:rFonts w:ascii="Times New Roman" w:eastAsia="Times New Roman" w:hAnsi="Times New Roman" w:cs="Times New Roman"/>
+          <w:kern w:val="0"/>
+          <w:sz w:val="24"/>
+          <w:szCs w:val="24"/>
+          <w:lang w:eastAsia="es-CO"/>
+          <w14:ligatures w14:val="none"/>
+        </w:rPr>
+      </w:pPr>
+      <w:r>
+        <w:rPr>
+          <w:rFonts w:ascii="Times New Roman" w:eastAsia="Times New Roman" w:hAnsi="Times New Roman" w:cs="Times New Roman"/>
+          <w:kern w:val="0"/>
+          <w:sz w:val="24"/>
+          <w:szCs w:val="24"/>
+          <w:lang w:eastAsia="es-CO"/>
+          <w14:ligatures w14:val="none"/>
+        </w:rPr>
+        <w:t>Formato uniforme para facilitar modificaciones futuras</w:t>
+      </w:r>
+    </w:p>
+    <w:p>
+      <w:pPr>
+        <w:numPr>
+          <w:ilvl w:val="0"/>
+          <w:numId w:val="18"/>
+        </w:numPr>
+        <w:spacing w:before="100" w:beforeAutospacing="1" w:after="100" w:afterAutospacing="1" w:line="240" w:lineRule="auto"/>
+        <w:rPr>
+          <w:rFonts w:ascii="Times New Roman" w:eastAsia="Times New Roman" w:hAnsi="Times New Roman" w:cs="Times New Roman"/>
+          <w:kern w:val="0"/>
+          <w:sz w:val="24"/>
+          <w:szCs w:val="24"/>
+          <w:lang w:eastAsia="es-CO"/>
+          <w14:ligatures w14:val="none"/>
+        </w:rPr>
+      </w:pPr>
+      <w:r>
+        <w:rPr>
+          <w:rFonts w:ascii="Times New Roman" w:eastAsia="Times New Roman" w:hAnsi="Times New Roman" w:cs="Times New Roman"/>
+          <w:kern w:val="0"/>
+          <w:sz w:val="24"/>
+          <w:szCs w:val="24"/>
+          <w:lang w:eastAsia="es-CO"/>
+          <w14:ligatures w14:val="none"/>
+        </w:rPr>
+        <w:t>Menos deuda técnica</w:t>
+      </w:r>
+    </w:p>
+    <w:p>
+      <w:pPr>
+        <w:spacing w:before="100" w:beforeAutospacing="1" w:after="100" w:afterAutospacing="1" w:line="240" w:lineRule="auto"/>
+        <w:outlineLvl w:val="1"/>
+        <w:rPr>
+          <w:rFonts w:ascii="Times New Roman" w:eastAsia="Times New Roman" w:hAnsi="Times New Roman" w:cs="Times New Roman"/>
+          <w:b/>
+          <w:bCs/>
+          <w:kern w:val="0"/>
+          <w:sz w:val="36"/>
+          <w:szCs w:val="36"/>
+          <w:lang w:eastAsia="es-CO"/>
+          <w14:ligatures w14:val="none"/>
+        </w:rPr>
+      </w:pPr>
+      <w:r>
+        <w:rPr>
+          <w:rFonts w:ascii="Segoe UI Symbol" w:eastAsia="Times New Roman" w:hAnsi="Segoe UI Symbol" w:cs="Segoe UI Symbol"/>
+          <w:b/>
+          <w:bCs/>
+          <w:kern w:val="0"/>
+          <w:sz w:val="36"/>
+          <w:szCs w:val="36"/>
+          <w:lang w:eastAsia="es-CO"/>
+          <w14:ligatures w14:val="none"/>
+        </w:rPr>
+        <w:t>✔</w:t>
+      </w:r>
+      <w:r>
+        <w:rPr>
+          <w:rFonts w:ascii="Times New Roman" w:eastAsia="Times New Roman" w:hAnsi="Times New Roman" w:cs="Times New Roman"/>
+          <w:b/>
+          <w:bCs/>
+          <w:kern w:val="0"/>
+          <w:sz w:val="36"/>
+          <w:szCs w:val="36"/>
+          <w:lang w:eastAsia="es-CO"/>
+          <w14:ligatures w14:val="none"/>
+        </w:rPr>
+        <w:t xml:space="preserve"> Cumplimiento de Estándares</w:t>
+      </w:r>
+    </w:p>
+    <w:p>
+      <w:pPr>
+        <w:numPr>
+          <w:ilvl w:val="0"/>
+          <w:numId w:val="19"/>
+        </w:numPr>
+        <w:spacing w:before="100" w:beforeAutospacing="1" w:after="100" w:afterAutospacing="1" w:line="240" w:lineRule="auto"/>
+        <w:rPr>
+          <w:rFonts w:ascii="Times New Roman" w:eastAsia="Times New Roman" w:hAnsi="Times New Roman" w:cs="Times New Roman"/>
+          <w:kern w:val="0"/>
+          <w:sz w:val="24"/>
+          <w:szCs w:val="24"/>
+          <w:lang w:eastAsia="es-CO"/>
+          <w14:ligatures w14:val="none"/>
+        </w:rPr>
+      </w:pPr>
+      <w:r>
+        <w:rPr>
+          <w:rFonts w:ascii="Times New Roman" w:eastAsia="Times New Roman" w:hAnsi="Times New Roman" w:cs="Times New Roman"/>
+          <w:kern w:val="0"/>
+          <w:sz w:val="24"/>
+          <w:szCs w:val="24"/>
+          <w:lang w:eastAsia="es-CO"/>
+          <w14:ligatures w14:val="none"/>
+        </w:rPr>
+        <w:t>Archivos alineados con estándares modernos</w:t>
+      </w:r>
+    </w:p>
+    <w:p>
+      <w:pPr>
+        <w:numPr>
+          <w:ilvl w:val="0"/>
+          <w:numId w:val="19"/>
+        </w:numPr>
+        <w:spacing w:before="100" w:beforeAutospacing="1" w:after="100" w:afterAutospacing="1" w:line="240" w:lineRule="auto"/>
+        <w:rPr>
+          <w:rFonts w:ascii="Times New Roman" w:eastAsia="Times New Roman" w:hAnsi="Times New Roman" w:cs="Times New Roman"/>
+          <w:kern w:val="0"/>
+          <w:sz w:val="24"/>
+          <w:szCs w:val="24"/>
+          <w:lang w:eastAsia="es-CO"/>
+          <w14:ligatures w14:val="none"/>
+        </w:rPr>
+      </w:pPr>
+      <w:r>
+        <w:rPr>
+          <w:rFonts w:ascii="Times New Roman" w:eastAsia="Times New Roman" w:hAnsi="Times New Roman" w:cs="Times New Roman"/>
+          <w:kern w:val="0"/>
+          <w:sz w:val="24"/>
+          <w:szCs w:val="24"/>
+          <w:lang w:eastAsia="es-CO"/>
+          <w14:ligatures w14:val="none"/>
+        </w:rPr>
+        <w:t xml:space="preserve">Cero errores </w:t>
+      </w:r>
+      <w:r>
+        <w:rPr>
+          <w:rFonts w:ascii="Times New Roman" w:eastAsia="Times New Roman" w:hAnsi="Times New Roman" w:cs="Times New Roman"/>
+          <w:b/>
+          <w:bCs/>
+          <w:kern w:val="0"/>
+          <w:sz w:val="24"/>
+          <w:szCs w:val="24"/>
+          <w:lang w:eastAsia="es-CO"/>
+          <w14:ligatures w14:val="none"/>
+        </w:rPr>
+        <w:t>MINOR</w:t>
+      </w:r>
+      <w:r>
+        <w:rPr>
+          <w:rFonts w:ascii="Times New Roman" w:eastAsia="Times New Roman" w:hAnsi="Times New Roman" w:cs="Times New Roman"/>
+          <w:kern w:val="0"/>
+          <w:sz w:val="24"/>
+          <w:szCs w:val="24"/>
+          <w:lang w:eastAsia="es-CO"/>
+          <w14:ligatures w14:val="none"/>
+        </w:rPr>
+        <w:t xml:space="preserve"> de </w:t>
+      </w:r>
+      <w:proofErr w:type="spellStart"/>
+      <w:r>
+        <w:rPr>
+          <w:rFonts w:ascii="Times New Roman" w:eastAsia="Times New Roman" w:hAnsi="Times New Roman" w:cs="Times New Roman"/>
+          <w:kern w:val="0"/>
+          <w:sz w:val="24"/>
+          <w:szCs w:val="24"/>
+          <w:lang w:eastAsia="es-CO"/>
+          <w14:ligatures w14:val="none"/>
+        </w:rPr>
+        <w:t>linting</w:t>
+      </w:r>
+      <w:proofErr w:type="spellEnd"/>
+    </w:p>
+    <w:p>
+      <w:pPr>
+        <w:numPr>
+          <w:ilvl w:val="0"/>
+          <w:numId w:val="19"/>
+        </w:numPr>
+        <w:spacing w:before="100" w:beforeAutospacing="1" w:after="100" w:afterAutospacing="1" w:line="240" w:lineRule="auto"/>
+        <w:rPr>
+          <w:rFonts w:ascii="Times New Roman" w:eastAsia="Times New Roman" w:hAnsi="Times New Roman" w:cs="Times New Roman"/>
+          <w:kern w:val="0"/>
+          <w:sz w:val="24"/>
+          <w:szCs w:val="24"/>
+          <w:lang w:eastAsia="es-CO"/>
+          <w14:ligatures w14:val="none"/>
+        </w:rPr>
+      </w:pPr>
+      <w:r>
+        <w:rPr>
+          <w:rFonts w:ascii="Times New Roman" w:eastAsia="Times New Roman" w:hAnsi="Times New Roman" w:cs="Times New Roman"/>
+          <w:kern w:val="0"/>
+          <w:sz w:val="24"/>
+          <w:szCs w:val="24"/>
+          <w:lang w:eastAsia="es-CO"/>
+          <w14:ligatures w14:val="none"/>
+        </w:rPr>
+        <w:t>Listo para despliegue en producción</w:t>
+      </w:r>
+    </w:p>
+    <w:p>
+      <w:pPr>
+        <w:spacing w:after="0" w:line="240" w:lineRule="auto"/>
+        <w:rPr>
+          <w:rFonts w:ascii="Times New Roman" w:eastAsia="Times New Roman" w:hAnsi="Times New Roman" w:cs="Times New Roman"/>
+          <w:kern w:val="0"/>
+          <w:sz w:val="24"/>
+          <w:szCs w:val="24"/>
+          <w:lang w:eastAsia="es-CO"/>
+          <w14:ligatures w14:val="none"/>
+        </w:rPr>
+      </w:pPr>
+      <w:r>
+        <w:rPr>
+          <w:rFonts w:ascii="Times New Roman" w:eastAsia="Times New Roman" w:hAnsi="Times New Roman" w:cs="Times New Roman"/>
+          <w:kern w:val="0"/>
+          <w:sz w:val="24"/>
+          <w:szCs w:val="24"/>
+          <w:lang w:eastAsia="es-CO"/>
+          <w14:ligatures w14:val="none"/>
+        </w:rPr>
+        <w:pict w14:anchorId="09524F29">
+          <v:rect id="_x0000_i1241" style="width:0;height:1.5pt" o:hralign="center" o:hrstd="t" o:hr="t" fillcolor="#a0a0a0" stroked="f"/>
+        </w:pict>
+      </w:r>
+    </w:p>
+    <w:p>
+      <w:pPr>
+        <w:spacing w:before="100" w:beforeAutospacing="1" w:after="100" w:afterAutospacing="1" w:line="240" w:lineRule="auto"/>
+        <w:outlineLvl w:val="0"/>
+        <w:rPr>
+          <w:rFonts w:ascii="Times New Roman" w:eastAsia="Times New Roman" w:hAnsi="Times New Roman" w:cs="Times New Roman"/>
+          <w:b/>
+          <w:bCs/>
+          <w:kern w:val="36"/>
+          <w:sz w:val="48"/>
+          <w:szCs w:val="48"/>
+          <w:lang w:eastAsia="es-CO"/>
+          <w14:ligatures w14:val="none"/>
+        </w:rPr>
+      </w:pPr>
+      <w:r>
+        <w:rPr>
+          <w:rFonts w:ascii="Segoe UI Emoji" w:eastAsia="Times New Roman" w:hAnsi="Segoe UI Emoji" w:cs="Segoe UI Emoji"/>
+          <w:b/>
+          <w:bCs/>
+          <w:kern w:val="36"/>
+          <w:sz w:val="48"/>
+          <w:szCs w:val="48"/>
+          <w:lang w:eastAsia="es-CO"/>
+          <w14:ligatures w14:val="none"/>
+        </w:rPr>
+        <w:t>📂</w:t>
+      </w:r>
+      <w:r>
+        <w:rPr>
+          <w:rFonts w:ascii="Times New Roman" w:eastAsia="Times New Roman" w:hAnsi="Times New Roman" w:cs="Times New Roman"/>
+          <w:b/>
+          <w:bCs/>
+          <w:kern w:val="36"/>
+          <w:sz w:val="48"/>
+          <w:szCs w:val="48"/>
+          <w:lang w:eastAsia="es-CO"/>
+          <w14:ligatures w14:val="none"/>
+        </w:rPr>
+        <w:t xml:space="preserve"> Archivos Modificados</w:t>
+      </w:r>
+    </w:p>
+    <w:p>
+      <w:pPr>
+        <w:numPr>
+          <w:ilvl w:val="0"/>
+          <w:numId w:val="20"/>
+        </w:numPr>
+        <w:spacing w:before="100" w:beforeAutospacing="1" w:after="100" w:afterAutospacing="1" w:line="240" w:lineRule="auto"/>
+        <w:rPr>
+          <w:rFonts w:ascii="Times New Roman" w:eastAsia="Times New Roman" w:hAnsi="Times New Roman" w:cs="Times New Roman"/>
+          <w:kern w:val="0"/>
+          <w:sz w:val="24"/>
+          <w:szCs w:val="24"/>
+          <w:lang w:eastAsia="es-CO"/>
+          <w14:ligatures w14:val="none"/>
+        </w:rPr>
+      </w:pPr>
+      <w:r>
+        <w:rPr>
+          <w:rFonts w:ascii="Times New Roman" w:eastAsia="Times New Roman" w:hAnsi="Times New Roman" w:cs="Times New Roman"/>
+          <w:b/>
+          <w:bCs/>
+          <w:kern w:val="0"/>
+          <w:sz w:val="24"/>
+          <w:szCs w:val="24"/>
+          <w:lang w:eastAsia="es-CO"/>
+          <w14:ligatures w14:val="none"/>
+        </w:rPr>
+        <w:lastRenderedPageBreak/>
+        <w:t>1 archivo CSS</w:t>
+      </w:r>
+      <w:r>
+        <w:rPr>
+          <w:rFonts w:ascii="Times New Roman" w:eastAsia="Times New Roman" w:hAnsi="Times New Roman" w:cs="Times New Roman"/>
+          <w:kern w:val="0"/>
+          <w:sz w:val="24"/>
+          <w:szCs w:val="24"/>
+          <w:lang w:eastAsia="es-CO"/>
+          <w14:ligatures w14:val="none"/>
+        </w:rPr>
+        <w:t>: estilos.css</w:t>
+      </w:r>
+    </w:p>
+    <w:p>
+      <w:pPr>
+        <w:numPr>
+          <w:ilvl w:val="0"/>
+          <w:numId w:val="20"/>
+        </w:numPr>
+        <w:spacing w:before="100" w:beforeAutospacing="1" w:after="100" w:afterAutospacing="1" w:line="240" w:lineRule="auto"/>
+        <w:rPr>
+          <w:rFonts w:ascii="Times New Roman" w:eastAsia="Times New Roman" w:hAnsi="Times New Roman" w:cs="Times New Roman"/>
+          <w:kern w:val="0"/>
+          <w:sz w:val="24"/>
+          <w:szCs w:val="24"/>
+          <w:lang w:eastAsia="es-CO"/>
+          <w14:ligatures w14:val="none"/>
+        </w:rPr>
+      </w:pPr>
+      <w:r>
+        <w:rPr>
+          <w:rFonts w:ascii="Times New Roman" w:eastAsia="Times New Roman" w:hAnsi="Times New Roman" w:cs="Times New Roman"/>
+          <w:b/>
+          <w:bCs/>
+          <w:kern w:val="0"/>
+          <w:sz w:val="24"/>
+          <w:szCs w:val="24"/>
+          <w:lang w:eastAsia="es-CO"/>
+          <w14:ligatures w14:val="none"/>
+        </w:rPr>
+        <w:t>15 archivos PHP</w:t>
+      </w:r>
+    </w:p>
+    <w:p>
+      <w:pPr>
+        <w:numPr>
+          <w:ilvl w:val="0"/>
+          <w:numId w:val="20"/>
+        </w:numPr>
+        <w:spacing w:before="100" w:beforeAutospacing="1" w:after="100" w:afterAutospacing="1" w:line="240" w:lineRule="auto"/>
+        <w:rPr>
+          <w:rFonts w:ascii="Times New Roman" w:eastAsia="Times New Roman" w:hAnsi="Times New Roman" w:cs="Times New Roman"/>
+          <w:kern w:val="0"/>
+          <w:sz w:val="24"/>
+          <w:szCs w:val="24"/>
+          <w:lang w:eastAsia="es-CO"/>
+          <w14:ligatures w14:val="none"/>
+        </w:rPr>
+      </w:pPr>
+      <w:r>
+        <w:rPr>
+          <w:rFonts w:ascii="Times New Roman" w:eastAsia="Times New Roman" w:hAnsi="Times New Roman" w:cs="Times New Roman"/>
+          <w:b/>
+          <w:bCs/>
+          <w:kern w:val="0"/>
+          <w:sz w:val="24"/>
+          <w:szCs w:val="24"/>
+          <w:lang w:eastAsia="es-CO"/>
+          <w14:ligatures w14:val="none"/>
+        </w:rPr>
+        <w:t xml:space="preserve">1 archivo </w:t>
+      </w:r>
+      <w:proofErr w:type="spellStart"/>
+      <w:r>
+        <w:rPr>
+          <w:rFonts w:ascii="Times New Roman" w:eastAsia="Times New Roman" w:hAnsi="Times New Roman" w:cs="Times New Roman"/>
+          <w:b/>
+          <w:bCs/>
+          <w:kern w:val="0"/>
+          <w:sz w:val="24"/>
+          <w:szCs w:val="24"/>
+          <w:lang w:eastAsia="es-CO"/>
+          <w14:ligatures w14:val="none"/>
+        </w:rPr>
+        <w:t>Markdown</w:t>
+      </w:r>
+      <w:proofErr w:type="spellEnd"/>
+      <w:r>
+        <w:rPr>
+          <w:rFonts w:ascii="Times New Roman" w:eastAsia="Times New Roman" w:hAnsi="Times New Roman" w:cs="Times New Roman"/>
+          <w:kern w:val="0"/>
+          <w:sz w:val="24"/>
+          <w:szCs w:val="24"/>
+          <w:lang w:eastAsia="es-CO"/>
+          <w14:ligatures w14:val="none"/>
+        </w:rPr>
+        <w:t>: README.md</w:t>
+      </w:r>
+    </w:p>
+    <w:p>
+      <w:pPr>
+        <w:spacing w:before="100" w:beforeAutospacing="1" w:after="100" w:afterAutospacing="1" w:line="240" w:lineRule="auto"/>
+        <w:outlineLvl w:val="2"/>
+        <w:rPr>
+          <w:rFonts w:ascii="Times New Roman" w:eastAsia="Times New Roman" w:hAnsi="Times New Roman" w:cs="Times New Roman"/>
+          <w:b/>
+          <w:bCs/>
+          <w:kern w:val="0"/>
+          <w:sz w:val="27"/>
+          <w:szCs w:val="27"/>
+          <w:lang w:eastAsia="es-CO"/>
+          <w14:ligatures w14:val="none"/>
+        </w:rPr>
+      </w:pPr>
+      <w:r>
+        <w:rPr>
+          <w:rFonts w:ascii="Times New Roman" w:eastAsia="Times New Roman" w:hAnsi="Times New Roman" w:cs="Times New Roman"/>
+          <w:b/>
+          <w:bCs/>
+          <w:kern w:val="0"/>
+          <w:sz w:val="27"/>
+          <w:szCs w:val="27"/>
+          <w:lang w:eastAsia="es-CO"/>
+          <w14:ligatures w14:val="none"/>
+        </w:rPr>
+        <w:t>Total:</w:t>
+      </w:r>
+    </w:p>
+    <w:p>
+      <w:pPr>
+        <w:spacing w:before="100" w:beforeAutospacing="1" w:after="100" w:afterAutospacing="1" w:line="240" w:lineRule="auto"/>
+        <w:rPr>
+          <w:rFonts w:ascii="Times New Roman" w:eastAsia="Times New Roman" w:hAnsi="Times New Roman" w:cs="Times New Roman"/>
+          <w:kern w:val="0"/>
+          <w:sz w:val="24"/>
+          <w:szCs w:val="24"/>
+          <w:lang w:eastAsia="es-CO"/>
+          <w14:ligatures w14:val="none"/>
+        </w:rPr>
+      </w:pPr>
+      <w:r>
+        <w:rPr>
+          <w:rFonts w:ascii="Segoe UI Emoji" w:eastAsia="Times New Roman" w:hAnsi="Segoe UI Emoji" w:cs="Segoe UI Emoji"/>
+          <w:kern w:val="0"/>
+          <w:sz w:val="24"/>
+          <w:szCs w:val="24"/>
+          <w:lang w:eastAsia="es-CO"/>
+          <w14:ligatures w14:val="none"/>
+        </w:rPr>
+        <w:t>👉</w:t>
+      </w:r>
+      <w:r>
+        <w:rPr>
+          <w:rFonts w:ascii="Times New Roman" w:eastAsia="Times New Roman" w:hAnsi="Times New Roman" w:cs="Times New Roman"/>
+          <w:kern w:val="0"/>
+          <w:sz w:val="24"/>
+          <w:szCs w:val="24"/>
+          <w:lang w:eastAsia="es-CO"/>
+          <w14:ligatures w14:val="none"/>
+        </w:rPr>
+        <w:t xml:space="preserve"> </w:t>
+      </w:r>
+      <w:r>
+        <w:rPr>
+          <w:rFonts w:ascii="Times New Roman" w:eastAsia="Times New Roman" w:hAnsi="Times New Roman" w:cs="Times New Roman"/>
+          <w:b/>
+          <w:bCs/>
+          <w:kern w:val="0"/>
+          <w:sz w:val="24"/>
+          <w:szCs w:val="24"/>
+          <w:lang w:eastAsia="es-CO"/>
+          <w14:ligatures w14:val="none"/>
+        </w:rPr>
+        <w:t>17 archivos actualizados con más de 100 mejoras individuales</w:t>
+      </w:r>
+    </w:p>
     <w:p/>
     <w:sectPr>
       <w:pgSz w:w="12240" w:h="15840"/>
@@ -710,6 +6642,3051 @@
     </w:sectPr>
   </w:body>
 </w:document>
+</file>
+
+<file path=word/numbering.xml><?xml version="1.0" encoding="utf-8"?>
+<w:numbering xmlns:wpc="http://schemas.microsoft.com/office/word/2010/wordprocessingCanvas" xmlns:cx="http://schemas.microsoft.com/office/drawing/2014/chartex" xmlns:cx1="http://schemas.microsoft.com/office/drawing/2015/9/8/chartex" xmlns:cx2="http://schemas.microsoft.com/office/drawing/2015/10/21/chartex" xmlns:cx3="http://schemas.microsoft.com/office/drawing/2016/5/9/chartex" xmlns:cx4="http://schemas.microsoft.com/office/drawing/2016/5/10/chartex" xmlns:cx5="http://schemas.microsoft.com/office/drawing/2016/5/11/chartex" xmlns:cx6="http://schemas.microsoft.com/office/drawing/2016/5/12/chartex" xmlns:cx7="http://schemas.microsoft.com/office/drawing/2016/5/13/chartex" xmlns:cx8="http://schemas.microsoft.com/office/drawing/2016/5/14/chartex" xmlns:mc="http://schemas.openxmlformats.org/markup-compatibility/2006" xmlns:aink="http://schemas.microsoft.com/office/drawing/2016/ink" xmlns:am3d="http://schemas.microsoft.com/office/drawing/2017/model3d" xmlns:o="urn:schemas-microsoft-com:office:office" xmlns:oel="http://schemas.microsoft.com/office/2019/extlst" xmlns:r="http://schemas.openxmlformats.org/officeDocument/2006/relationships" xmlns:m="http://schemas.openxmlformats.org/officeDocument/2006/math" xmlns:v="urn:schemas-microsoft-com:vml" xmlns:wp14="http://schemas.microsoft.com/office/word/2010/wordprocessingDrawing" xmlns:wp="http://schemas.openxmlformats.org/drawingml/2006/wordprocessingDrawing" xmlns:w10="urn:schemas-microsoft-com:office:word" xmlns:w="http://schemas.openxmlformats.org/wordprocessingml/2006/main" xmlns:w14="http://schemas.microsoft.com/office/word/2010/wordml" xmlns:w15="http://schemas.microsoft.com/office/word/2012/wordml" xmlns:w16cex="http://schemas.microsoft.com/office/word/2018/wordml/cex" xmlns:w16cid="http://schemas.microsoft.com/office/word/2016/wordml/cid" xmlns:w16="http://schemas.microsoft.com/office/word/2018/wordml" xmlns:w16du="http://schemas.microsoft.com/office/word/2023/wordml/word16du" xmlns:w16sdtdh="http://schemas.microsoft.com/office/word/2020/wordml/sdtdatahash" xmlns:w16sdtfl="http://schemas.microsoft.com/office/word/2024/wordml/sdtformatlock" xmlns:w16se="http://schemas.microsoft.com/office/word/2015/wordml/symex" xmlns:wpg="http://schemas.microsoft.com/office/word/2010/wordprocessingGroup" xmlns:wpi="http://schemas.microsoft.com/office/word/2010/wordprocessingInk" xmlns:wne="http://schemas.microsoft.com/office/word/2006/wordml" xmlns:wps="http://schemas.microsoft.com/office/word/2010/wordprocessingShape" mc:Ignorable="w14 w15 w16se w16cid w16 w16cex w16sdtdh w16sdtfl w16du wp14">
+  <w:abstractNum w:abstractNumId="0" w15:restartNumberingAfterBreak="0">
+    <w:nsid w:val="0887562E"/>
+    <w:multiLevelType w:val="multilevel"/>
+    <w:tmpl w:val="B010DDE6"/>
+    <w:lvl w:ilvl="0">
+      <w:start w:val="1"/>
+      <w:numFmt w:val="bullet"/>
+      <w:lvlText w:val=""/>
+      <w:lvlJc w:val="left"/>
+      <w:pPr>
+        <w:tabs>
+          <w:tab w:val="num" w:pos="720"/>
+        </w:tabs>
+        <w:ind w:left="720" w:hanging="360"/>
+      </w:pPr>
+      <w:rPr>
+        <w:rFonts w:ascii="Symbol" w:hAnsi="Symbol" w:hint="default"/>
+        <w:sz w:val="20"/>
+      </w:rPr>
+    </w:lvl>
+    <w:lvl w:ilvl="1" w:tentative="1">
+      <w:start w:val="1"/>
+      <w:numFmt w:val="bullet"/>
+      <w:lvlText w:val="o"/>
+      <w:lvlJc w:val="left"/>
+      <w:pPr>
+        <w:tabs>
+          <w:tab w:val="num" w:pos="1440"/>
+        </w:tabs>
+        <w:ind w:left="1440" w:hanging="360"/>
+      </w:pPr>
+      <w:rPr>
+        <w:rFonts w:ascii="Courier New" w:hAnsi="Courier New" w:hint="default"/>
+        <w:sz w:val="20"/>
+      </w:rPr>
+    </w:lvl>
+    <w:lvl w:ilvl="2" w:tentative="1">
+      <w:start w:val="1"/>
+      <w:numFmt w:val="bullet"/>
+      <w:lvlText w:val=""/>
+      <w:lvlJc w:val="left"/>
+      <w:pPr>
+        <w:tabs>
+          <w:tab w:val="num" w:pos="2160"/>
+        </w:tabs>
+        <w:ind w:left="2160" w:hanging="360"/>
+      </w:pPr>
+      <w:rPr>
+        <w:rFonts w:ascii="Wingdings" w:hAnsi="Wingdings" w:hint="default"/>
+        <w:sz w:val="20"/>
+      </w:rPr>
+    </w:lvl>
+    <w:lvl w:ilvl="3" w:tentative="1">
+      <w:start w:val="1"/>
+      <w:numFmt w:val="bullet"/>
+      <w:lvlText w:val=""/>
+      <w:lvlJc w:val="left"/>
+      <w:pPr>
+        <w:tabs>
+          <w:tab w:val="num" w:pos="2880"/>
+        </w:tabs>
+        <w:ind w:left="2880" w:hanging="360"/>
+      </w:pPr>
+      <w:rPr>
+        <w:rFonts w:ascii="Wingdings" w:hAnsi="Wingdings" w:hint="default"/>
+        <w:sz w:val="20"/>
+      </w:rPr>
+    </w:lvl>
+    <w:lvl w:ilvl="4" w:tentative="1">
+      <w:start w:val="1"/>
+      <w:numFmt w:val="bullet"/>
+      <w:lvlText w:val=""/>
+      <w:lvlJc w:val="left"/>
+      <w:pPr>
+        <w:tabs>
+          <w:tab w:val="num" w:pos="3600"/>
+        </w:tabs>
+        <w:ind w:left="3600" w:hanging="360"/>
+      </w:pPr>
+      <w:rPr>
+        <w:rFonts w:ascii="Wingdings" w:hAnsi="Wingdings" w:hint="default"/>
+        <w:sz w:val="20"/>
+      </w:rPr>
+    </w:lvl>
+    <w:lvl w:ilvl="5" w:tentative="1">
+      <w:start w:val="1"/>
+      <w:numFmt w:val="bullet"/>
+      <w:lvlText w:val=""/>
+      <w:lvlJc w:val="left"/>
+      <w:pPr>
+        <w:tabs>
+          <w:tab w:val="num" w:pos="4320"/>
+        </w:tabs>
+        <w:ind w:left="4320" w:hanging="360"/>
+      </w:pPr>
+      <w:rPr>
+        <w:rFonts w:ascii="Wingdings" w:hAnsi="Wingdings" w:hint="default"/>
+        <w:sz w:val="20"/>
+      </w:rPr>
+    </w:lvl>
+    <w:lvl w:ilvl="6" w:tentative="1">
+      <w:start w:val="1"/>
+      <w:numFmt w:val="bullet"/>
+      <w:lvlText w:val=""/>
+      <w:lvlJc w:val="left"/>
+      <w:pPr>
+        <w:tabs>
+          <w:tab w:val="num" w:pos="5040"/>
+        </w:tabs>
+        <w:ind w:left="5040" w:hanging="360"/>
+      </w:pPr>
+      <w:rPr>
+        <w:rFonts w:ascii="Wingdings" w:hAnsi="Wingdings" w:hint="default"/>
+        <w:sz w:val="20"/>
+      </w:rPr>
+    </w:lvl>
+    <w:lvl w:ilvl="7" w:tentative="1">
+      <w:start w:val="1"/>
+      <w:numFmt w:val="bullet"/>
+      <w:lvlText w:val=""/>
+      <w:lvlJc w:val="left"/>
+      <w:pPr>
+        <w:tabs>
+          <w:tab w:val="num" w:pos="5760"/>
+        </w:tabs>
+        <w:ind w:left="5760" w:hanging="360"/>
+      </w:pPr>
+      <w:rPr>
+        <w:rFonts w:ascii="Wingdings" w:hAnsi="Wingdings" w:hint="default"/>
+        <w:sz w:val="20"/>
+      </w:rPr>
+    </w:lvl>
+    <w:lvl w:ilvl="8" w:tentative="1">
+      <w:start w:val="1"/>
+      <w:numFmt w:val="bullet"/>
+      <w:lvlText w:val=""/>
+      <w:lvlJc w:val="left"/>
+      <w:pPr>
+        <w:tabs>
+          <w:tab w:val="num" w:pos="6480"/>
+        </w:tabs>
+        <w:ind w:left="6480" w:hanging="360"/>
+      </w:pPr>
+      <w:rPr>
+        <w:rFonts w:ascii="Wingdings" w:hAnsi="Wingdings" w:hint="default"/>
+        <w:sz w:val="20"/>
+      </w:rPr>
+    </w:lvl>
+  </w:abstractNum>
+  <w:abstractNum w:abstractNumId="1" w15:restartNumberingAfterBreak="0">
+    <w:nsid w:val="09913F33"/>
+    <w:multiLevelType w:val="multilevel"/>
+    <w:tmpl w:val="91DE6C52"/>
+    <w:lvl w:ilvl="0">
+      <w:start w:val="1"/>
+      <w:numFmt w:val="bullet"/>
+      <w:lvlText w:val=""/>
+      <w:lvlJc w:val="left"/>
+      <w:pPr>
+        <w:tabs>
+          <w:tab w:val="num" w:pos="720"/>
+        </w:tabs>
+        <w:ind w:left="720" w:hanging="360"/>
+      </w:pPr>
+      <w:rPr>
+        <w:rFonts w:ascii="Symbol" w:hAnsi="Symbol" w:hint="default"/>
+        <w:sz w:val="20"/>
+      </w:rPr>
+    </w:lvl>
+    <w:lvl w:ilvl="1" w:tentative="1">
+      <w:start w:val="1"/>
+      <w:numFmt w:val="bullet"/>
+      <w:lvlText w:val="o"/>
+      <w:lvlJc w:val="left"/>
+      <w:pPr>
+        <w:tabs>
+          <w:tab w:val="num" w:pos="1440"/>
+        </w:tabs>
+        <w:ind w:left="1440" w:hanging="360"/>
+      </w:pPr>
+      <w:rPr>
+        <w:rFonts w:ascii="Courier New" w:hAnsi="Courier New" w:hint="default"/>
+        <w:sz w:val="20"/>
+      </w:rPr>
+    </w:lvl>
+    <w:lvl w:ilvl="2" w:tentative="1">
+      <w:start w:val="1"/>
+      <w:numFmt w:val="bullet"/>
+      <w:lvlText w:val=""/>
+      <w:lvlJc w:val="left"/>
+      <w:pPr>
+        <w:tabs>
+          <w:tab w:val="num" w:pos="2160"/>
+        </w:tabs>
+        <w:ind w:left="2160" w:hanging="360"/>
+      </w:pPr>
+      <w:rPr>
+        <w:rFonts w:ascii="Wingdings" w:hAnsi="Wingdings" w:hint="default"/>
+        <w:sz w:val="20"/>
+      </w:rPr>
+    </w:lvl>
+    <w:lvl w:ilvl="3" w:tentative="1">
+      <w:start w:val="1"/>
+      <w:numFmt w:val="bullet"/>
+      <w:lvlText w:val=""/>
+      <w:lvlJc w:val="left"/>
+      <w:pPr>
+        <w:tabs>
+          <w:tab w:val="num" w:pos="2880"/>
+        </w:tabs>
+        <w:ind w:left="2880" w:hanging="360"/>
+      </w:pPr>
+      <w:rPr>
+        <w:rFonts w:ascii="Wingdings" w:hAnsi="Wingdings" w:hint="default"/>
+        <w:sz w:val="20"/>
+      </w:rPr>
+    </w:lvl>
+    <w:lvl w:ilvl="4" w:tentative="1">
+      <w:start w:val="1"/>
+      <w:numFmt w:val="bullet"/>
+      <w:lvlText w:val=""/>
+      <w:lvlJc w:val="left"/>
+      <w:pPr>
+        <w:tabs>
+          <w:tab w:val="num" w:pos="3600"/>
+        </w:tabs>
+        <w:ind w:left="3600" w:hanging="360"/>
+      </w:pPr>
+      <w:rPr>
+        <w:rFonts w:ascii="Wingdings" w:hAnsi="Wingdings" w:hint="default"/>
+        <w:sz w:val="20"/>
+      </w:rPr>
+    </w:lvl>
+    <w:lvl w:ilvl="5" w:tentative="1">
+      <w:start w:val="1"/>
+      <w:numFmt w:val="bullet"/>
+      <w:lvlText w:val=""/>
+      <w:lvlJc w:val="left"/>
+      <w:pPr>
+        <w:tabs>
+          <w:tab w:val="num" w:pos="4320"/>
+        </w:tabs>
+        <w:ind w:left="4320" w:hanging="360"/>
+      </w:pPr>
+      <w:rPr>
+        <w:rFonts w:ascii="Wingdings" w:hAnsi="Wingdings" w:hint="default"/>
+        <w:sz w:val="20"/>
+      </w:rPr>
+    </w:lvl>
+    <w:lvl w:ilvl="6" w:tentative="1">
+      <w:start w:val="1"/>
+      <w:numFmt w:val="bullet"/>
+      <w:lvlText w:val=""/>
+      <w:lvlJc w:val="left"/>
+      <w:pPr>
+        <w:tabs>
+          <w:tab w:val="num" w:pos="5040"/>
+        </w:tabs>
+        <w:ind w:left="5040" w:hanging="360"/>
+      </w:pPr>
+      <w:rPr>
+        <w:rFonts w:ascii="Wingdings" w:hAnsi="Wingdings" w:hint="default"/>
+        <w:sz w:val="20"/>
+      </w:rPr>
+    </w:lvl>
+    <w:lvl w:ilvl="7" w:tentative="1">
+      <w:start w:val="1"/>
+      <w:numFmt w:val="bullet"/>
+      <w:lvlText w:val=""/>
+      <w:lvlJc w:val="left"/>
+      <w:pPr>
+        <w:tabs>
+          <w:tab w:val="num" w:pos="5760"/>
+        </w:tabs>
+        <w:ind w:left="5760" w:hanging="360"/>
+      </w:pPr>
+      <w:rPr>
+        <w:rFonts w:ascii="Wingdings" w:hAnsi="Wingdings" w:hint="default"/>
+        <w:sz w:val="20"/>
+      </w:rPr>
+    </w:lvl>
+    <w:lvl w:ilvl="8" w:tentative="1">
+      <w:start w:val="1"/>
+      <w:numFmt w:val="bullet"/>
+      <w:lvlText w:val=""/>
+      <w:lvlJc w:val="left"/>
+      <w:pPr>
+        <w:tabs>
+          <w:tab w:val="num" w:pos="6480"/>
+        </w:tabs>
+        <w:ind w:left="6480" w:hanging="360"/>
+      </w:pPr>
+      <w:rPr>
+        <w:rFonts w:ascii="Wingdings" w:hAnsi="Wingdings" w:hint="default"/>
+        <w:sz w:val="20"/>
+      </w:rPr>
+    </w:lvl>
+  </w:abstractNum>
+  <w:abstractNum w:abstractNumId="2" w15:restartNumberingAfterBreak="0">
+    <w:nsid w:val="10536623"/>
+    <w:multiLevelType w:val="multilevel"/>
+    <w:tmpl w:val="42AC106C"/>
+    <w:lvl w:ilvl="0">
+      <w:start w:val="1"/>
+      <w:numFmt w:val="bullet"/>
+      <w:lvlText w:val=""/>
+      <w:lvlJc w:val="left"/>
+      <w:pPr>
+        <w:tabs>
+          <w:tab w:val="num" w:pos="720"/>
+        </w:tabs>
+        <w:ind w:left="720" w:hanging="360"/>
+      </w:pPr>
+      <w:rPr>
+        <w:rFonts w:ascii="Symbol" w:hAnsi="Symbol" w:hint="default"/>
+        <w:sz w:val="20"/>
+      </w:rPr>
+    </w:lvl>
+    <w:lvl w:ilvl="1" w:tentative="1">
+      <w:start w:val="1"/>
+      <w:numFmt w:val="bullet"/>
+      <w:lvlText w:val="o"/>
+      <w:lvlJc w:val="left"/>
+      <w:pPr>
+        <w:tabs>
+          <w:tab w:val="num" w:pos="1440"/>
+        </w:tabs>
+        <w:ind w:left="1440" w:hanging="360"/>
+      </w:pPr>
+      <w:rPr>
+        <w:rFonts w:ascii="Courier New" w:hAnsi="Courier New" w:hint="default"/>
+        <w:sz w:val="20"/>
+      </w:rPr>
+    </w:lvl>
+    <w:lvl w:ilvl="2" w:tentative="1">
+      <w:start w:val="1"/>
+      <w:numFmt w:val="bullet"/>
+      <w:lvlText w:val=""/>
+      <w:lvlJc w:val="left"/>
+      <w:pPr>
+        <w:tabs>
+          <w:tab w:val="num" w:pos="2160"/>
+        </w:tabs>
+        <w:ind w:left="2160" w:hanging="360"/>
+      </w:pPr>
+      <w:rPr>
+        <w:rFonts w:ascii="Wingdings" w:hAnsi="Wingdings" w:hint="default"/>
+        <w:sz w:val="20"/>
+      </w:rPr>
+    </w:lvl>
+    <w:lvl w:ilvl="3" w:tentative="1">
+      <w:start w:val="1"/>
+      <w:numFmt w:val="bullet"/>
+      <w:lvlText w:val=""/>
+      <w:lvlJc w:val="left"/>
+      <w:pPr>
+        <w:tabs>
+          <w:tab w:val="num" w:pos="2880"/>
+        </w:tabs>
+        <w:ind w:left="2880" w:hanging="360"/>
+      </w:pPr>
+      <w:rPr>
+        <w:rFonts w:ascii="Wingdings" w:hAnsi="Wingdings" w:hint="default"/>
+        <w:sz w:val="20"/>
+      </w:rPr>
+    </w:lvl>
+    <w:lvl w:ilvl="4" w:tentative="1">
+      <w:start w:val="1"/>
+      <w:numFmt w:val="bullet"/>
+      <w:lvlText w:val=""/>
+      <w:lvlJc w:val="left"/>
+      <w:pPr>
+        <w:tabs>
+          <w:tab w:val="num" w:pos="3600"/>
+        </w:tabs>
+        <w:ind w:left="3600" w:hanging="360"/>
+      </w:pPr>
+      <w:rPr>
+        <w:rFonts w:ascii="Wingdings" w:hAnsi="Wingdings" w:hint="default"/>
+        <w:sz w:val="20"/>
+      </w:rPr>
+    </w:lvl>
+    <w:lvl w:ilvl="5" w:tentative="1">
+      <w:start w:val="1"/>
+      <w:numFmt w:val="bullet"/>
+      <w:lvlText w:val=""/>
+      <w:lvlJc w:val="left"/>
+      <w:pPr>
+        <w:tabs>
+          <w:tab w:val="num" w:pos="4320"/>
+        </w:tabs>
+        <w:ind w:left="4320" w:hanging="360"/>
+      </w:pPr>
+      <w:rPr>
+        <w:rFonts w:ascii="Wingdings" w:hAnsi="Wingdings" w:hint="default"/>
+        <w:sz w:val="20"/>
+      </w:rPr>
+    </w:lvl>
+    <w:lvl w:ilvl="6" w:tentative="1">
+      <w:start w:val="1"/>
+      <w:numFmt w:val="bullet"/>
+      <w:lvlText w:val=""/>
+      <w:lvlJc w:val="left"/>
+      <w:pPr>
+        <w:tabs>
+          <w:tab w:val="num" w:pos="5040"/>
+        </w:tabs>
+        <w:ind w:left="5040" w:hanging="360"/>
+      </w:pPr>
+      <w:rPr>
+        <w:rFonts w:ascii="Wingdings" w:hAnsi="Wingdings" w:hint="default"/>
+        <w:sz w:val="20"/>
+      </w:rPr>
+    </w:lvl>
+    <w:lvl w:ilvl="7" w:tentative="1">
+      <w:start w:val="1"/>
+      <w:numFmt w:val="bullet"/>
+      <w:lvlText w:val=""/>
+      <w:lvlJc w:val="left"/>
+      <w:pPr>
+        <w:tabs>
+          <w:tab w:val="num" w:pos="5760"/>
+        </w:tabs>
+        <w:ind w:left="5760" w:hanging="360"/>
+      </w:pPr>
+      <w:rPr>
+        <w:rFonts w:ascii="Wingdings" w:hAnsi="Wingdings" w:hint="default"/>
+        <w:sz w:val="20"/>
+      </w:rPr>
+    </w:lvl>
+    <w:lvl w:ilvl="8" w:tentative="1">
+      <w:start w:val="1"/>
+      <w:numFmt w:val="bullet"/>
+      <w:lvlText w:val=""/>
+      <w:lvlJc w:val="left"/>
+      <w:pPr>
+        <w:tabs>
+          <w:tab w:val="num" w:pos="6480"/>
+        </w:tabs>
+        <w:ind w:left="6480" w:hanging="360"/>
+      </w:pPr>
+      <w:rPr>
+        <w:rFonts w:ascii="Wingdings" w:hAnsi="Wingdings" w:hint="default"/>
+        <w:sz w:val="20"/>
+      </w:rPr>
+    </w:lvl>
+  </w:abstractNum>
+  <w:abstractNum w:abstractNumId="3" w15:restartNumberingAfterBreak="0">
+    <w:nsid w:val="190F08E3"/>
+    <w:multiLevelType w:val="multilevel"/>
+    <w:tmpl w:val="4A9A7B00"/>
+    <w:lvl w:ilvl="0">
+      <w:start w:val="1"/>
+      <w:numFmt w:val="bullet"/>
+      <w:lvlText w:val=""/>
+      <w:lvlJc w:val="left"/>
+      <w:pPr>
+        <w:tabs>
+          <w:tab w:val="num" w:pos="720"/>
+        </w:tabs>
+        <w:ind w:left="720" w:hanging="360"/>
+      </w:pPr>
+      <w:rPr>
+        <w:rFonts w:ascii="Symbol" w:hAnsi="Symbol" w:hint="default"/>
+        <w:sz w:val="20"/>
+      </w:rPr>
+    </w:lvl>
+    <w:lvl w:ilvl="1" w:tentative="1">
+      <w:start w:val="1"/>
+      <w:numFmt w:val="bullet"/>
+      <w:lvlText w:val="o"/>
+      <w:lvlJc w:val="left"/>
+      <w:pPr>
+        <w:tabs>
+          <w:tab w:val="num" w:pos="1440"/>
+        </w:tabs>
+        <w:ind w:left="1440" w:hanging="360"/>
+      </w:pPr>
+      <w:rPr>
+        <w:rFonts w:ascii="Courier New" w:hAnsi="Courier New" w:hint="default"/>
+        <w:sz w:val="20"/>
+      </w:rPr>
+    </w:lvl>
+    <w:lvl w:ilvl="2" w:tentative="1">
+      <w:start w:val="1"/>
+      <w:numFmt w:val="bullet"/>
+      <w:lvlText w:val=""/>
+      <w:lvlJc w:val="left"/>
+      <w:pPr>
+        <w:tabs>
+          <w:tab w:val="num" w:pos="2160"/>
+        </w:tabs>
+        <w:ind w:left="2160" w:hanging="360"/>
+      </w:pPr>
+      <w:rPr>
+        <w:rFonts w:ascii="Wingdings" w:hAnsi="Wingdings" w:hint="default"/>
+        <w:sz w:val="20"/>
+      </w:rPr>
+    </w:lvl>
+    <w:lvl w:ilvl="3" w:tentative="1">
+      <w:start w:val="1"/>
+      <w:numFmt w:val="bullet"/>
+      <w:lvlText w:val=""/>
+      <w:lvlJc w:val="left"/>
+      <w:pPr>
+        <w:tabs>
+          <w:tab w:val="num" w:pos="2880"/>
+        </w:tabs>
+        <w:ind w:left="2880" w:hanging="360"/>
+      </w:pPr>
+      <w:rPr>
+        <w:rFonts w:ascii="Wingdings" w:hAnsi="Wingdings" w:hint="default"/>
+        <w:sz w:val="20"/>
+      </w:rPr>
+    </w:lvl>
+    <w:lvl w:ilvl="4" w:tentative="1">
+      <w:start w:val="1"/>
+      <w:numFmt w:val="bullet"/>
+      <w:lvlText w:val=""/>
+      <w:lvlJc w:val="left"/>
+      <w:pPr>
+        <w:tabs>
+          <w:tab w:val="num" w:pos="3600"/>
+        </w:tabs>
+        <w:ind w:left="3600" w:hanging="360"/>
+      </w:pPr>
+      <w:rPr>
+        <w:rFonts w:ascii="Wingdings" w:hAnsi="Wingdings" w:hint="default"/>
+        <w:sz w:val="20"/>
+      </w:rPr>
+    </w:lvl>
+    <w:lvl w:ilvl="5" w:tentative="1">
+      <w:start w:val="1"/>
+      <w:numFmt w:val="bullet"/>
+      <w:lvlText w:val=""/>
+      <w:lvlJc w:val="left"/>
+      <w:pPr>
+        <w:tabs>
+          <w:tab w:val="num" w:pos="4320"/>
+        </w:tabs>
+        <w:ind w:left="4320" w:hanging="360"/>
+      </w:pPr>
+      <w:rPr>
+        <w:rFonts w:ascii="Wingdings" w:hAnsi="Wingdings" w:hint="default"/>
+        <w:sz w:val="20"/>
+      </w:rPr>
+    </w:lvl>
+    <w:lvl w:ilvl="6" w:tentative="1">
+      <w:start w:val="1"/>
+      <w:numFmt w:val="bullet"/>
+      <w:lvlText w:val=""/>
+      <w:lvlJc w:val="left"/>
+      <w:pPr>
+        <w:tabs>
+          <w:tab w:val="num" w:pos="5040"/>
+        </w:tabs>
+        <w:ind w:left="5040" w:hanging="360"/>
+      </w:pPr>
+      <w:rPr>
+        <w:rFonts w:ascii="Wingdings" w:hAnsi="Wingdings" w:hint="default"/>
+        <w:sz w:val="20"/>
+      </w:rPr>
+    </w:lvl>
+    <w:lvl w:ilvl="7" w:tentative="1">
+      <w:start w:val="1"/>
+      <w:numFmt w:val="bullet"/>
+      <w:lvlText w:val=""/>
+      <w:lvlJc w:val="left"/>
+      <w:pPr>
+        <w:tabs>
+          <w:tab w:val="num" w:pos="5760"/>
+        </w:tabs>
+        <w:ind w:left="5760" w:hanging="360"/>
+      </w:pPr>
+      <w:rPr>
+        <w:rFonts w:ascii="Wingdings" w:hAnsi="Wingdings" w:hint="default"/>
+        <w:sz w:val="20"/>
+      </w:rPr>
+    </w:lvl>
+    <w:lvl w:ilvl="8" w:tentative="1">
+      <w:start w:val="1"/>
+      <w:numFmt w:val="bullet"/>
+      <w:lvlText w:val=""/>
+      <w:lvlJc w:val="left"/>
+      <w:pPr>
+        <w:tabs>
+          <w:tab w:val="num" w:pos="6480"/>
+        </w:tabs>
+        <w:ind w:left="6480" w:hanging="360"/>
+      </w:pPr>
+      <w:rPr>
+        <w:rFonts w:ascii="Wingdings" w:hAnsi="Wingdings" w:hint="default"/>
+        <w:sz w:val="20"/>
+      </w:rPr>
+    </w:lvl>
+  </w:abstractNum>
+  <w:abstractNum w:abstractNumId="4" w15:restartNumberingAfterBreak="0">
+    <w:nsid w:val="199E674F"/>
+    <w:multiLevelType w:val="multilevel"/>
+    <w:tmpl w:val="011E5268"/>
+    <w:lvl w:ilvl="0">
+      <w:start w:val="1"/>
+      <w:numFmt w:val="bullet"/>
+      <w:lvlText w:val=""/>
+      <w:lvlJc w:val="left"/>
+      <w:pPr>
+        <w:tabs>
+          <w:tab w:val="num" w:pos="720"/>
+        </w:tabs>
+        <w:ind w:left="720" w:hanging="360"/>
+      </w:pPr>
+      <w:rPr>
+        <w:rFonts w:ascii="Symbol" w:hAnsi="Symbol" w:hint="default"/>
+        <w:sz w:val="20"/>
+      </w:rPr>
+    </w:lvl>
+    <w:lvl w:ilvl="1" w:tentative="1">
+      <w:start w:val="1"/>
+      <w:numFmt w:val="bullet"/>
+      <w:lvlText w:val="o"/>
+      <w:lvlJc w:val="left"/>
+      <w:pPr>
+        <w:tabs>
+          <w:tab w:val="num" w:pos="1440"/>
+        </w:tabs>
+        <w:ind w:left="1440" w:hanging="360"/>
+      </w:pPr>
+      <w:rPr>
+        <w:rFonts w:ascii="Courier New" w:hAnsi="Courier New" w:hint="default"/>
+        <w:sz w:val="20"/>
+      </w:rPr>
+    </w:lvl>
+    <w:lvl w:ilvl="2" w:tentative="1">
+      <w:start w:val="1"/>
+      <w:numFmt w:val="bullet"/>
+      <w:lvlText w:val=""/>
+      <w:lvlJc w:val="left"/>
+      <w:pPr>
+        <w:tabs>
+          <w:tab w:val="num" w:pos="2160"/>
+        </w:tabs>
+        <w:ind w:left="2160" w:hanging="360"/>
+      </w:pPr>
+      <w:rPr>
+        <w:rFonts w:ascii="Wingdings" w:hAnsi="Wingdings" w:hint="default"/>
+        <w:sz w:val="20"/>
+      </w:rPr>
+    </w:lvl>
+    <w:lvl w:ilvl="3" w:tentative="1">
+      <w:start w:val="1"/>
+      <w:numFmt w:val="bullet"/>
+      <w:lvlText w:val=""/>
+      <w:lvlJc w:val="left"/>
+      <w:pPr>
+        <w:tabs>
+          <w:tab w:val="num" w:pos="2880"/>
+        </w:tabs>
+        <w:ind w:left="2880" w:hanging="360"/>
+      </w:pPr>
+      <w:rPr>
+        <w:rFonts w:ascii="Wingdings" w:hAnsi="Wingdings" w:hint="default"/>
+        <w:sz w:val="20"/>
+      </w:rPr>
+    </w:lvl>
+    <w:lvl w:ilvl="4" w:tentative="1">
+      <w:start w:val="1"/>
+      <w:numFmt w:val="bullet"/>
+      <w:lvlText w:val=""/>
+      <w:lvlJc w:val="left"/>
+      <w:pPr>
+        <w:tabs>
+          <w:tab w:val="num" w:pos="3600"/>
+        </w:tabs>
+        <w:ind w:left="3600" w:hanging="360"/>
+      </w:pPr>
+      <w:rPr>
+        <w:rFonts w:ascii="Wingdings" w:hAnsi="Wingdings" w:hint="default"/>
+        <w:sz w:val="20"/>
+      </w:rPr>
+    </w:lvl>
+    <w:lvl w:ilvl="5" w:tentative="1">
+      <w:start w:val="1"/>
+      <w:numFmt w:val="bullet"/>
+      <w:lvlText w:val=""/>
+      <w:lvlJc w:val="left"/>
+      <w:pPr>
+        <w:tabs>
+          <w:tab w:val="num" w:pos="4320"/>
+        </w:tabs>
+        <w:ind w:left="4320" w:hanging="360"/>
+      </w:pPr>
+      <w:rPr>
+        <w:rFonts w:ascii="Wingdings" w:hAnsi="Wingdings" w:hint="default"/>
+        <w:sz w:val="20"/>
+      </w:rPr>
+    </w:lvl>
+    <w:lvl w:ilvl="6" w:tentative="1">
+      <w:start w:val="1"/>
+      <w:numFmt w:val="bullet"/>
+      <w:lvlText w:val=""/>
+      <w:lvlJc w:val="left"/>
+      <w:pPr>
+        <w:tabs>
+          <w:tab w:val="num" w:pos="5040"/>
+        </w:tabs>
+        <w:ind w:left="5040" w:hanging="360"/>
+      </w:pPr>
+      <w:rPr>
+        <w:rFonts w:ascii="Wingdings" w:hAnsi="Wingdings" w:hint="default"/>
+        <w:sz w:val="20"/>
+      </w:rPr>
+    </w:lvl>
+    <w:lvl w:ilvl="7" w:tentative="1">
+      <w:start w:val="1"/>
+      <w:numFmt w:val="bullet"/>
+      <w:lvlText w:val=""/>
+      <w:lvlJc w:val="left"/>
+      <w:pPr>
+        <w:tabs>
+          <w:tab w:val="num" w:pos="5760"/>
+        </w:tabs>
+        <w:ind w:left="5760" w:hanging="360"/>
+      </w:pPr>
+      <w:rPr>
+        <w:rFonts w:ascii="Wingdings" w:hAnsi="Wingdings" w:hint="default"/>
+        <w:sz w:val="20"/>
+      </w:rPr>
+    </w:lvl>
+    <w:lvl w:ilvl="8" w:tentative="1">
+      <w:start w:val="1"/>
+      <w:numFmt w:val="bullet"/>
+      <w:lvlText w:val=""/>
+      <w:lvlJc w:val="left"/>
+      <w:pPr>
+        <w:tabs>
+          <w:tab w:val="num" w:pos="6480"/>
+        </w:tabs>
+        <w:ind w:left="6480" w:hanging="360"/>
+      </w:pPr>
+      <w:rPr>
+        <w:rFonts w:ascii="Wingdings" w:hAnsi="Wingdings" w:hint="default"/>
+        <w:sz w:val="20"/>
+      </w:rPr>
+    </w:lvl>
+  </w:abstractNum>
+  <w:abstractNum w:abstractNumId="5" w15:restartNumberingAfterBreak="0">
+    <w:nsid w:val="1FFF3C2E"/>
+    <w:multiLevelType w:val="multilevel"/>
+    <w:tmpl w:val="F1585ED2"/>
+    <w:lvl w:ilvl="0">
+      <w:start w:val="1"/>
+      <w:numFmt w:val="bullet"/>
+      <w:lvlText w:val=""/>
+      <w:lvlJc w:val="left"/>
+      <w:pPr>
+        <w:tabs>
+          <w:tab w:val="num" w:pos="720"/>
+        </w:tabs>
+        <w:ind w:left="720" w:hanging="360"/>
+      </w:pPr>
+      <w:rPr>
+        <w:rFonts w:ascii="Symbol" w:hAnsi="Symbol" w:hint="default"/>
+        <w:sz w:val="20"/>
+      </w:rPr>
+    </w:lvl>
+    <w:lvl w:ilvl="1" w:tentative="1">
+      <w:start w:val="1"/>
+      <w:numFmt w:val="bullet"/>
+      <w:lvlText w:val="o"/>
+      <w:lvlJc w:val="left"/>
+      <w:pPr>
+        <w:tabs>
+          <w:tab w:val="num" w:pos="1440"/>
+        </w:tabs>
+        <w:ind w:left="1440" w:hanging="360"/>
+      </w:pPr>
+      <w:rPr>
+        <w:rFonts w:ascii="Courier New" w:hAnsi="Courier New" w:hint="default"/>
+        <w:sz w:val="20"/>
+      </w:rPr>
+    </w:lvl>
+    <w:lvl w:ilvl="2" w:tentative="1">
+      <w:start w:val="1"/>
+      <w:numFmt w:val="bullet"/>
+      <w:lvlText w:val=""/>
+      <w:lvlJc w:val="left"/>
+      <w:pPr>
+        <w:tabs>
+          <w:tab w:val="num" w:pos="2160"/>
+        </w:tabs>
+        <w:ind w:left="2160" w:hanging="360"/>
+      </w:pPr>
+      <w:rPr>
+        <w:rFonts w:ascii="Wingdings" w:hAnsi="Wingdings" w:hint="default"/>
+        <w:sz w:val="20"/>
+      </w:rPr>
+    </w:lvl>
+    <w:lvl w:ilvl="3" w:tentative="1">
+      <w:start w:val="1"/>
+      <w:numFmt w:val="bullet"/>
+      <w:lvlText w:val=""/>
+      <w:lvlJc w:val="left"/>
+      <w:pPr>
+        <w:tabs>
+          <w:tab w:val="num" w:pos="2880"/>
+        </w:tabs>
+        <w:ind w:left="2880" w:hanging="360"/>
+      </w:pPr>
+      <w:rPr>
+        <w:rFonts w:ascii="Wingdings" w:hAnsi="Wingdings" w:hint="default"/>
+        <w:sz w:val="20"/>
+      </w:rPr>
+    </w:lvl>
+    <w:lvl w:ilvl="4" w:tentative="1">
+      <w:start w:val="1"/>
+      <w:numFmt w:val="bullet"/>
+      <w:lvlText w:val=""/>
+      <w:lvlJc w:val="left"/>
+      <w:pPr>
+        <w:tabs>
+          <w:tab w:val="num" w:pos="3600"/>
+        </w:tabs>
+        <w:ind w:left="3600" w:hanging="360"/>
+      </w:pPr>
+      <w:rPr>
+        <w:rFonts w:ascii="Wingdings" w:hAnsi="Wingdings" w:hint="default"/>
+        <w:sz w:val="20"/>
+      </w:rPr>
+    </w:lvl>
+    <w:lvl w:ilvl="5" w:tentative="1">
+      <w:start w:val="1"/>
+      <w:numFmt w:val="bullet"/>
+      <w:lvlText w:val=""/>
+      <w:lvlJc w:val="left"/>
+      <w:pPr>
+        <w:tabs>
+          <w:tab w:val="num" w:pos="4320"/>
+        </w:tabs>
+        <w:ind w:left="4320" w:hanging="360"/>
+      </w:pPr>
+      <w:rPr>
+        <w:rFonts w:ascii="Wingdings" w:hAnsi="Wingdings" w:hint="default"/>
+        <w:sz w:val="20"/>
+      </w:rPr>
+    </w:lvl>
+    <w:lvl w:ilvl="6" w:tentative="1">
+      <w:start w:val="1"/>
+      <w:numFmt w:val="bullet"/>
+      <w:lvlText w:val=""/>
+      <w:lvlJc w:val="left"/>
+      <w:pPr>
+        <w:tabs>
+          <w:tab w:val="num" w:pos="5040"/>
+        </w:tabs>
+        <w:ind w:left="5040" w:hanging="360"/>
+      </w:pPr>
+      <w:rPr>
+        <w:rFonts w:ascii="Wingdings" w:hAnsi="Wingdings" w:hint="default"/>
+        <w:sz w:val="20"/>
+      </w:rPr>
+    </w:lvl>
+    <w:lvl w:ilvl="7" w:tentative="1">
+      <w:start w:val="1"/>
+      <w:numFmt w:val="bullet"/>
+      <w:lvlText w:val=""/>
+      <w:lvlJc w:val="left"/>
+      <w:pPr>
+        <w:tabs>
+          <w:tab w:val="num" w:pos="5760"/>
+        </w:tabs>
+        <w:ind w:left="5760" w:hanging="360"/>
+      </w:pPr>
+      <w:rPr>
+        <w:rFonts w:ascii="Wingdings" w:hAnsi="Wingdings" w:hint="default"/>
+        <w:sz w:val="20"/>
+      </w:rPr>
+    </w:lvl>
+    <w:lvl w:ilvl="8" w:tentative="1">
+      <w:start w:val="1"/>
+      <w:numFmt w:val="bullet"/>
+      <w:lvlText w:val=""/>
+      <w:lvlJc w:val="left"/>
+      <w:pPr>
+        <w:tabs>
+          <w:tab w:val="num" w:pos="6480"/>
+        </w:tabs>
+        <w:ind w:left="6480" w:hanging="360"/>
+      </w:pPr>
+      <w:rPr>
+        <w:rFonts w:ascii="Wingdings" w:hAnsi="Wingdings" w:hint="default"/>
+        <w:sz w:val="20"/>
+      </w:rPr>
+    </w:lvl>
+  </w:abstractNum>
+  <w:abstractNum w:abstractNumId="6" w15:restartNumberingAfterBreak="0">
+    <w:nsid w:val="298F185A"/>
+    <w:multiLevelType w:val="multilevel"/>
+    <w:tmpl w:val="D0B40D54"/>
+    <w:lvl w:ilvl="0">
+      <w:start w:val="1"/>
+      <w:numFmt w:val="bullet"/>
+      <w:lvlText w:val=""/>
+      <w:lvlJc w:val="left"/>
+      <w:pPr>
+        <w:tabs>
+          <w:tab w:val="num" w:pos="720"/>
+        </w:tabs>
+        <w:ind w:left="720" w:hanging="360"/>
+      </w:pPr>
+      <w:rPr>
+        <w:rFonts w:ascii="Symbol" w:hAnsi="Symbol" w:hint="default"/>
+        <w:sz w:val="20"/>
+      </w:rPr>
+    </w:lvl>
+    <w:lvl w:ilvl="1" w:tentative="1">
+      <w:start w:val="1"/>
+      <w:numFmt w:val="bullet"/>
+      <w:lvlText w:val="o"/>
+      <w:lvlJc w:val="left"/>
+      <w:pPr>
+        <w:tabs>
+          <w:tab w:val="num" w:pos="1440"/>
+        </w:tabs>
+        <w:ind w:left="1440" w:hanging="360"/>
+      </w:pPr>
+      <w:rPr>
+        <w:rFonts w:ascii="Courier New" w:hAnsi="Courier New" w:hint="default"/>
+        <w:sz w:val="20"/>
+      </w:rPr>
+    </w:lvl>
+    <w:lvl w:ilvl="2" w:tentative="1">
+      <w:start w:val="1"/>
+      <w:numFmt w:val="bullet"/>
+      <w:lvlText w:val=""/>
+      <w:lvlJc w:val="left"/>
+      <w:pPr>
+        <w:tabs>
+          <w:tab w:val="num" w:pos="2160"/>
+        </w:tabs>
+        <w:ind w:left="2160" w:hanging="360"/>
+      </w:pPr>
+      <w:rPr>
+        <w:rFonts w:ascii="Wingdings" w:hAnsi="Wingdings" w:hint="default"/>
+        <w:sz w:val="20"/>
+      </w:rPr>
+    </w:lvl>
+    <w:lvl w:ilvl="3" w:tentative="1">
+      <w:start w:val="1"/>
+      <w:numFmt w:val="bullet"/>
+      <w:lvlText w:val=""/>
+      <w:lvlJc w:val="left"/>
+      <w:pPr>
+        <w:tabs>
+          <w:tab w:val="num" w:pos="2880"/>
+        </w:tabs>
+        <w:ind w:left="2880" w:hanging="360"/>
+      </w:pPr>
+      <w:rPr>
+        <w:rFonts w:ascii="Wingdings" w:hAnsi="Wingdings" w:hint="default"/>
+        <w:sz w:val="20"/>
+      </w:rPr>
+    </w:lvl>
+    <w:lvl w:ilvl="4" w:tentative="1">
+      <w:start w:val="1"/>
+      <w:numFmt w:val="bullet"/>
+      <w:lvlText w:val=""/>
+      <w:lvlJc w:val="left"/>
+      <w:pPr>
+        <w:tabs>
+          <w:tab w:val="num" w:pos="3600"/>
+        </w:tabs>
+        <w:ind w:left="3600" w:hanging="360"/>
+      </w:pPr>
+      <w:rPr>
+        <w:rFonts w:ascii="Wingdings" w:hAnsi="Wingdings" w:hint="default"/>
+        <w:sz w:val="20"/>
+      </w:rPr>
+    </w:lvl>
+    <w:lvl w:ilvl="5" w:tentative="1">
+      <w:start w:val="1"/>
+      <w:numFmt w:val="bullet"/>
+      <w:lvlText w:val=""/>
+      <w:lvlJc w:val="left"/>
+      <w:pPr>
+        <w:tabs>
+          <w:tab w:val="num" w:pos="4320"/>
+        </w:tabs>
+        <w:ind w:left="4320" w:hanging="360"/>
+      </w:pPr>
+      <w:rPr>
+        <w:rFonts w:ascii="Wingdings" w:hAnsi="Wingdings" w:hint="default"/>
+        <w:sz w:val="20"/>
+      </w:rPr>
+    </w:lvl>
+    <w:lvl w:ilvl="6" w:tentative="1">
+      <w:start w:val="1"/>
+      <w:numFmt w:val="bullet"/>
+      <w:lvlText w:val=""/>
+      <w:lvlJc w:val="left"/>
+      <w:pPr>
+        <w:tabs>
+          <w:tab w:val="num" w:pos="5040"/>
+        </w:tabs>
+        <w:ind w:left="5040" w:hanging="360"/>
+      </w:pPr>
+      <w:rPr>
+        <w:rFonts w:ascii="Wingdings" w:hAnsi="Wingdings" w:hint="default"/>
+        <w:sz w:val="20"/>
+      </w:rPr>
+    </w:lvl>
+    <w:lvl w:ilvl="7" w:tentative="1">
+      <w:start w:val="1"/>
+      <w:numFmt w:val="bullet"/>
+      <w:lvlText w:val=""/>
+      <w:lvlJc w:val="left"/>
+      <w:pPr>
+        <w:tabs>
+          <w:tab w:val="num" w:pos="5760"/>
+        </w:tabs>
+        <w:ind w:left="5760" w:hanging="360"/>
+      </w:pPr>
+      <w:rPr>
+        <w:rFonts w:ascii="Wingdings" w:hAnsi="Wingdings" w:hint="default"/>
+        <w:sz w:val="20"/>
+      </w:rPr>
+    </w:lvl>
+    <w:lvl w:ilvl="8" w:tentative="1">
+      <w:start w:val="1"/>
+      <w:numFmt w:val="bullet"/>
+      <w:lvlText w:val=""/>
+      <w:lvlJc w:val="left"/>
+      <w:pPr>
+        <w:tabs>
+          <w:tab w:val="num" w:pos="6480"/>
+        </w:tabs>
+        <w:ind w:left="6480" w:hanging="360"/>
+      </w:pPr>
+      <w:rPr>
+        <w:rFonts w:ascii="Wingdings" w:hAnsi="Wingdings" w:hint="default"/>
+        <w:sz w:val="20"/>
+      </w:rPr>
+    </w:lvl>
+  </w:abstractNum>
+  <w:abstractNum w:abstractNumId="7" w15:restartNumberingAfterBreak="0">
+    <w:nsid w:val="2C4C0930"/>
+    <w:multiLevelType w:val="multilevel"/>
+    <w:tmpl w:val="6CCEAEF2"/>
+    <w:lvl w:ilvl="0">
+      <w:start w:val="1"/>
+      <w:numFmt w:val="bullet"/>
+      <w:lvlText w:val=""/>
+      <w:lvlJc w:val="left"/>
+      <w:pPr>
+        <w:tabs>
+          <w:tab w:val="num" w:pos="720"/>
+        </w:tabs>
+        <w:ind w:left="720" w:hanging="360"/>
+      </w:pPr>
+      <w:rPr>
+        <w:rFonts w:ascii="Symbol" w:hAnsi="Symbol" w:hint="default"/>
+        <w:sz w:val="20"/>
+      </w:rPr>
+    </w:lvl>
+    <w:lvl w:ilvl="1" w:tentative="1">
+      <w:start w:val="1"/>
+      <w:numFmt w:val="bullet"/>
+      <w:lvlText w:val="o"/>
+      <w:lvlJc w:val="left"/>
+      <w:pPr>
+        <w:tabs>
+          <w:tab w:val="num" w:pos="1440"/>
+        </w:tabs>
+        <w:ind w:left="1440" w:hanging="360"/>
+      </w:pPr>
+      <w:rPr>
+        <w:rFonts w:ascii="Courier New" w:hAnsi="Courier New" w:hint="default"/>
+        <w:sz w:val="20"/>
+      </w:rPr>
+    </w:lvl>
+    <w:lvl w:ilvl="2" w:tentative="1">
+      <w:start w:val="1"/>
+      <w:numFmt w:val="bullet"/>
+      <w:lvlText w:val=""/>
+      <w:lvlJc w:val="left"/>
+      <w:pPr>
+        <w:tabs>
+          <w:tab w:val="num" w:pos="2160"/>
+        </w:tabs>
+        <w:ind w:left="2160" w:hanging="360"/>
+      </w:pPr>
+      <w:rPr>
+        <w:rFonts w:ascii="Wingdings" w:hAnsi="Wingdings" w:hint="default"/>
+        <w:sz w:val="20"/>
+      </w:rPr>
+    </w:lvl>
+    <w:lvl w:ilvl="3" w:tentative="1">
+      <w:start w:val="1"/>
+      <w:numFmt w:val="bullet"/>
+      <w:lvlText w:val=""/>
+      <w:lvlJc w:val="left"/>
+      <w:pPr>
+        <w:tabs>
+          <w:tab w:val="num" w:pos="2880"/>
+        </w:tabs>
+        <w:ind w:left="2880" w:hanging="360"/>
+      </w:pPr>
+      <w:rPr>
+        <w:rFonts w:ascii="Wingdings" w:hAnsi="Wingdings" w:hint="default"/>
+        <w:sz w:val="20"/>
+      </w:rPr>
+    </w:lvl>
+    <w:lvl w:ilvl="4" w:tentative="1">
+      <w:start w:val="1"/>
+      <w:numFmt w:val="bullet"/>
+      <w:lvlText w:val=""/>
+      <w:lvlJc w:val="left"/>
+      <w:pPr>
+        <w:tabs>
+          <w:tab w:val="num" w:pos="3600"/>
+        </w:tabs>
+        <w:ind w:left="3600" w:hanging="360"/>
+      </w:pPr>
+      <w:rPr>
+        <w:rFonts w:ascii="Wingdings" w:hAnsi="Wingdings" w:hint="default"/>
+        <w:sz w:val="20"/>
+      </w:rPr>
+    </w:lvl>
+    <w:lvl w:ilvl="5" w:tentative="1">
+      <w:start w:val="1"/>
+      <w:numFmt w:val="bullet"/>
+      <w:lvlText w:val=""/>
+      <w:lvlJc w:val="left"/>
+      <w:pPr>
+        <w:tabs>
+          <w:tab w:val="num" w:pos="4320"/>
+        </w:tabs>
+        <w:ind w:left="4320" w:hanging="360"/>
+      </w:pPr>
+      <w:rPr>
+        <w:rFonts w:ascii="Wingdings" w:hAnsi="Wingdings" w:hint="default"/>
+        <w:sz w:val="20"/>
+      </w:rPr>
+    </w:lvl>
+    <w:lvl w:ilvl="6" w:tentative="1">
+      <w:start w:val="1"/>
+      <w:numFmt w:val="bullet"/>
+      <w:lvlText w:val=""/>
+      <w:lvlJc w:val="left"/>
+      <w:pPr>
+        <w:tabs>
+          <w:tab w:val="num" w:pos="5040"/>
+        </w:tabs>
+        <w:ind w:left="5040" w:hanging="360"/>
+      </w:pPr>
+      <w:rPr>
+        <w:rFonts w:ascii="Wingdings" w:hAnsi="Wingdings" w:hint="default"/>
+        <w:sz w:val="20"/>
+      </w:rPr>
+    </w:lvl>
+    <w:lvl w:ilvl="7" w:tentative="1">
+      <w:start w:val="1"/>
+      <w:numFmt w:val="bullet"/>
+      <w:lvlText w:val=""/>
+      <w:lvlJc w:val="left"/>
+      <w:pPr>
+        <w:tabs>
+          <w:tab w:val="num" w:pos="5760"/>
+        </w:tabs>
+        <w:ind w:left="5760" w:hanging="360"/>
+      </w:pPr>
+      <w:rPr>
+        <w:rFonts w:ascii="Wingdings" w:hAnsi="Wingdings" w:hint="default"/>
+        <w:sz w:val="20"/>
+      </w:rPr>
+    </w:lvl>
+    <w:lvl w:ilvl="8" w:tentative="1">
+      <w:start w:val="1"/>
+      <w:numFmt w:val="bullet"/>
+      <w:lvlText w:val=""/>
+      <w:lvlJc w:val="left"/>
+      <w:pPr>
+        <w:tabs>
+          <w:tab w:val="num" w:pos="6480"/>
+        </w:tabs>
+        <w:ind w:left="6480" w:hanging="360"/>
+      </w:pPr>
+      <w:rPr>
+        <w:rFonts w:ascii="Wingdings" w:hAnsi="Wingdings" w:hint="default"/>
+        <w:sz w:val="20"/>
+      </w:rPr>
+    </w:lvl>
+  </w:abstractNum>
+  <w:abstractNum w:abstractNumId="8" w15:restartNumberingAfterBreak="0">
+    <w:nsid w:val="387C2136"/>
+    <w:multiLevelType w:val="multilevel"/>
+    <w:tmpl w:val="A3FA4EEC"/>
+    <w:lvl w:ilvl="0">
+      <w:start w:val="1"/>
+      <w:numFmt w:val="bullet"/>
+      <w:lvlText w:val=""/>
+      <w:lvlJc w:val="left"/>
+      <w:pPr>
+        <w:tabs>
+          <w:tab w:val="num" w:pos="720"/>
+        </w:tabs>
+        <w:ind w:left="720" w:hanging="360"/>
+      </w:pPr>
+      <w:rPr>
+        <w:rFonts w:ascii="Symbol" w:hAnsi="Symbol" w:hint="default"/>
+        <w:sz w:val="20"/>
+      </w:rPr>
+    </w:lvl>
+    <w:lvl w:ilvl="1" w:tentative="1">
+      <w:start w:val="1"/>
+      <w:numFmt w:val="bullet"/>
+      <w:lvlText w:val="o"/>
+      <w:lvlJc w:val="left"/>
+      <w:pPr>
+        <w:tabs>
+          <w:tab w:val="num" w:pos="1440"/>
+        </w:tabs>
+        <w:ind w:left="1440" w:hanging="360"/>
+      </w:pPr>
+      <w:rPr>
+        <w:rFonts w:ascii="Courier New" w:hAnsi="Courier New" w:hint="default"/>
+        <w:sz w:val="20"/>
+      </w:rPr>
+    </w:lvl>
+    <w:lvl w:ilvl="2" w:tentative="1">
+      <w:start w:val="1"/>
+      <w:numFmt w:val="bullet"/>
+      <w:lvlText w:val=""/>
+      <w:lvlJc w:val="left"/>
+      <w:pPr>
+        <w:tabs>
+          <w:tab w:val="num" w:pos="2160"/>
+        </w:tabs>
+        <w:ind w:left="2160" w:hanging="360"/>
+      </w:pPr>
+      <w:rPr>
+        <w:rFonts w:ascii="Wingdings" w:hAnsi="Wingdings" w:hint="default"/>
+        <w:sz w:val="20"/>
+      </w:rPr>
+    </w:lvl>
+    <w:lvl w:ilvl="3" w:tentative="1">
+      <w:start w:val="1"/>
+      <w:numFmt w:val="bullet"/>
+      <w:lvlText w:val=""/>
+      <w:lvlJc w:val="left"/>
+      <w:pPr>
+        <w:tabs>
+          <w:tab w:val="num" w:pos="2880"/>
+        </w:tabs>
+        <w:ind w:left="2880" w:hanging="360"/>
+      </w:pPr>
+      <w:rPr>
+        <w:rFonts w:ascii="Wingdings" w:hAnsi="Wingdings" w:hint="default"/>
+        <w:sz w:val="20"/>
+      </w:rPr>
+    </w:lvl>
+    <w:lvl w:ilvl="4" w:tentative="1">
+      <w:start w:val="1"/>
+      <w:numFmt w:val="bullet"/>
+      <w:lvlText w:val=""/>
+      <w:lvlJc w:val="left"/>
+      <w:pPr>
+        <w:tabs>
+          <w:tab w:val="num" w:pos="3600"/>
+        </w:tabs>
+        <w:ind w:left="3600" w:hanging="360"/>
+      </w:pPr>
+      <w:rPr>
+        <w:rFonts w:ascii="Wingdings" w:hAnsi="Wingdings" w:hint="default"/>
+        <w:sz w:val="20"/>
+      </w:rPr>
+    </w:lvl>
+    <w:lvl w:ilvl="5" w:tentative="1">
+      <w:start w:val="1"/>
+      <w:numFmt w:val="bullet"/>
+      <w:lvlText w:val=""/>
+      <w:lvlJc w:val="left"/>
+      <w:pPr>
+        <w:tabs>
+          <w:tab w:val="num" w:pos="4320"/>
+        </w:tabs>
+        <w:ind w:left="4320" w:hanging="360"/>
+      </w:pPr>
+      <w:rPr>
+        <w:rFonts w:ascii="Wingdings" w:hAnsi="Wingdings" w:hint="default"/>
+        <w:sz w:val="20"/>
+      </w:rPr>
+    </w:lvl>
+    <w:lvl w:ilvl="6" w:tentative="1">
+      <w:start w:val="1"/>
+      <w:numFmt w:val="bullet"/>
+      <w:lvlText w:val=""/>
+      <w:lvlJc w:val="left"/>
+      <w:pPr>
+        <w:tabs>
+          <w:tab w:val="num" w:pos="5040"/>
+        </w:tabs>
+        <w:ind w:left="5040" w:hanging="360"/>
+      </w:pPr>
+      <w:rPr>
+        <w:rFonts w:ascii="Wingdings" w:hAnsi="Wingdings" w:hint="default"/>
+        <w:sz w:val="20"/>
+      </w:rPr>
+    </w:lvl>
+    <w:lvl w:ilvl="7" w:tentative="1">
+      <w:start w:val="1"/>
+      <w:numFmt w:val="bullet"/>
+      <w:lvlText w:val=""/>
+      <w:lvlJc w:val="left"/>
+      <w:pPr>
+        <w:tabs>
+          <w:tab w:val="num" w:pos="5760"/>
+        </w:tabs>
+        <w:ind w:left="5760" w:hanging="360"/>
+      </w:pPr>
+      <w:rPr>
+        <w:rFonts w:ascii="Wingdings" w:hAnsi="Wingdings" w:hint="default"/>
+        <w:sz w:val="20"/>
+      </w:rPr>
+    </w:lvl>
+    <w:lvl w:ilvl="8" w:tentative="1">
+      <w:start w:val="1"/>
+      <w:numFmt w:val="bullet"/>
+      <w:lvlText w:val=""/>
+      <w:lvlJc w:val="left"/>
+      <w:pPr>
+        <w:tabs>
+          <w:tab w:val="num" w:pos="6480"/>
+        </w:tabs>
+        <w:ind w:left="6480" w:hanging="360"/>
+      </w:pPr>
+      <w:rPr>
+        <w:rFonts w:ascii="Wingdings" w:hAnsi="Wingdings" w:hint="default"/>
+        <w:sz w:val="20"/>
+      </w:rPr>
+    </w:lvl>
+  </w:abstractNum>
+  <w:abstractNum w:abstractNumId="9" w15:restartNumberingAfterBreak="0">
+    <w:nsid w:val="38F543D2"/>
+    <w:multiLevelType w:val="multilevel"/>
+    <w:tmpl w:val="0B04FC9C"/>
+    <w:lvl w:ilvl="0">
+      <w:start w:val="1"/>
+      <w:numFmt w:val="bullet"/>
+      <w:lvlText w:val=""/>
+      <w:lvlJc w:val="left"/>
+      <w:pPr>
+        <w:tabs>
+          <w:tab w:val="num" w:pos="720"/>
+        </w:tabs>
+        <w:ind w:left="720" w:hanging="360"/>
+      </w:pPr>
+      <w:rPr>
+        <w:rFonts w:ascii="Symbol" w:hAnsi="Symbol" w:hint="default"/>
+        <w:sz w:val="20"/>
+      </w:rPr>
+    </w:lvl>
+    <w:lvl w:ilvl="1" w:tentative="1">
+      <w:start w:val="1"/>
+      <w:numFmt w:val="bullet"/>
+      <w:lvlText w:val="o"/>
+      <w:lvlJc w:val="left"/>
+      <w:pPr>
+        <w:tabs>
+          <w:tab w:val="num" w:pos="1440"/>
+        </w:tabs>
+        <w:ind w:left="1440" w:hanging="360"/>
+      </w:pPr>
+      <w:rPr>
+        <w:rFonts w:ascii="Courier New" w:hAnsi="Courier New" w:hint="default"/>
+        <w:sz w:val="20"/>
+      </w:rPr>
+    </w:lvl>
+    <w:lvl w:ilvl="2" w:tentative="1">
+      <w:start w:val="1"/>
+      <w:numFmt w:val="bullet"/>
+      <w:lvlText w:val=""/>
+      <w:lvlJc w:val="left"/>
+      <w:pPr>
+        <w:tabs>
+          <w:tab w:val="num" w:pos="2160"/>
+        </w:tabs>
+        <w:ind w:left="2160" w:hanging="360"/>
+      </w:pPr>
+      <w:rPr>
+        <w:rFonts w:ascii="Wingdings" w:hAnsi="Wingdings" w:hint="default"/>
+        <w:sz w:val="20"/>
+      </w:rPr>
+    </w:lvl>
+    <w:lvl w:ilvl="3" w:tentative="1">
+      <w:start w:val="1"/>
+      <w:numFmt w:val="bullet"/>
+      <w:lvlText w:val=""/>
+      <w:lvlJc w:val="left"/>
+      <w:pPr>
+        <w:tabs>
+          <w:tab w:val="num" w:pos="2880"/>
+        </w:tabs>
+        <w:ind w:left="2880" w:hanging="360"/>
+      </w:pPr>
+      <w:rPr>
+        <w:rFonts w:ascii="Wingdings" w:hAnsi="Wingdings" w:hint="default"/>
+        <w:sz w:val="20"/>
+      </w:rPr>
+    </w:lvl>
+    <w:lvl w:ilvl="4" w:tentative="1">
+      <w:start w:val="1"/>
+      <w:numFmt w:val="bullet"/>
+      <w:lvlText w:val=""/>
+      <w:lvlJc w:val="left"/>
+      <w:pPr>
+        <w:tabs>
+          <w:tab w:val="num" w:pos="3600"/>
+        </w:tabs>
+        <w:ind w:left="3600" w:hanging="360"/>
+      </w:pPr>
+      <w:rPr>
+        <w:rFonts w:ascii="Wingdings" w:hAnsi="Wingdings" w:hint="default"/>
+        <w:sz w:val="20"/>
+      </w:rPr>
+    </w:lvl>
+    <w:lvl w:ilvl="5" w:tentative="1">
+      <w:start w:val="1"/>
+      <w:numFmt w:val="bullet"/>
+      <w:lvlText w:val=""/>
+      <w:lvlJc w:val="left"/>
+      <w:pPr>
+        <w:tabs>
+          <w:tab w:val="num" w:pos="4320"/>
+        </w:tabs>
+        <w:ind w:left="4320" w:hanging="360"/>
+      </w:pPr>
+      <w:rPr>
+        <w:rFonts w:ascii="Wingdings" w:hAnsi="Wingdings" w:hint="default"/>
+        <w:sz w:val="20"/>
+      </w:rPr>
+    </w:lvl>
+    <w:lvl w:ilvl="6" w:tentative="1">
+      <w:start w:val="1"/>
+      <w:numFmt w:val="bullet"/>
+      <w:lvlText w:val=""/>
+      <w:lvlJc w:val="left"/>
+      <w:pPr>
+        <w:tabs>
+          <w:tab w:val="num" w:pos="5040"/>
+        </w:tabs>
+        <w:ind w:left="5040" w:hanging="360"/>
+      </w:pPr>
+      <w:rPr>
+        <w:rFonts w:ascii="Wingdings" w:hAnsi="Wingdings" w:hint="default"/>
+        <w:sz w:val="20"/>
+      </w:rPr>
+    </w:lvl>
+    <w:lvl w:ilvl="7" w:tentative="1">
+      <w:start w:val="1"/>
+      <w:numFmt w:val="bullet"/>
+      <w:lvlText w:val=""/>
+      <w:lvlJc w:val="left"/>
+      <w:pPr>
+        <w:tabs>
+          <w:tab w:val="num" w:pos="5760"/>
+        </w:tabs>
+        <w:ind w:left="5760" w:hanging="360"/>
+      </w:pPr>
+      <w:rPr>
+        <w:rFonts w:ascii="Wingdings" w:hAnsi="Wingdings" w:hint="default"/>
+        <w:sz w:val="20"/>
+      </w:rPr>
+    </w:lvl>
+    <w:lvl w:ilvl="8" w:tentative="1">
+      <w:start w:val="1"/>
+      <w:numFmt w:val="bullet"/>
+      <w:lvlText w:val=""/>
+      <w:lvlJc w:val="left"/>
+      <w:pPr>
+        <w:tabs>
+          <w:tab w:val="num" w:pos="6480"/>
+        </w:tabs>
+        <w:ind w:left="6480" w:hanging="360"/>
+      </w:pPr>
+      <w:rPr>
+        <w:rFonts w:ascii="Wingdings" w:hAnsi="Wingdings" w:hint="default"/>
+        <w:sz w:val="20"/>
+      </w:rPr>
+    </w:lvl>
+  </w:abstractNum>
+  <w:abstractNum w:abstractNumId="10" w15:restartNumberingAfterBreak="0">
+    <w:nsid w:val="396F2790"/>
+    <w:multiLevelType w:val="multilevel"/>
+    <w:tmpl w:val="CFE05BE0"/>
+    <w:lvl w:ilvl="0">
+      <w:start w:val="1"/>
+      <w:numFmt w:val="bullet"/>
+      <w:lvlText w:val=""/>
+      <w:lvlJc w:val="left"/>
+      <w:pPr>
+        <w:tabs>
+          <w:tab w:val="num" w:pos="720"/>
+        </w:tabs>
+        <w:ind w:left="720" w:hanging="360"/>
+      </w:pPr>
+      <w:rPr>
+        <w:rFonts w:ascii="Symbol" w:hAnsi="Symbol" w:hint="default"/>
+        <w:sz w:val="20"/>
+      </w:rPr>
+    </w:lvl>
+    <w:lvl w:ilvl="1" w:tentative="1">
+      <w:start w:val="1"/>
+      <w:numFmt w:val="bullet"/>
+      <w:lvlText w:val="o"/>
+      <w:lvlJc w:val="left"/>
+      <w:pPr>
+        <w:tabs>
+          <w:tab w:val="num" w:pos="1440"/>
+        </w:tabs>
+        <w:ind w:left="1440" w:hanging="360"/>
+      </w:pPr>
+      <w:rPr>
+        <w:rFonts w:ascii="Courier New" w:hAnsi="Courier New" w:hint="default"/>
+        <w:sz w:val="20"/>
+      </w:rPr>
+    </w:lvl>
+    <w:lvl w:ilvl="2" w:tentative="1">
+      <w:start w:val="1"/>
+      <w:numFmt w:val="bullet"/>
+      <w:lvlText w:val=""/>
+      <w:lvlJc w:val="left"/>
+      <w:pPr>
+        <w:tabs>
+          <w:tab w:val="num" w:pos="2160"/>
+        </w:tabs>
+        <w:ind w:left="2160" w:hanging="360"/>
+      </w:pPr>
+      <w:rPr>
+        <w:rFonts w:ascii="Wingdings" w:hAnsi="Wingdings" w:hint="default"/>
+        <w:sz w:val="20"/>
+      </w:rPr>
+    </w:lvl>
+    <w:lvl w:ilvl="3" w:tentative="1">
+      <w:start w:val="1"/>
+      <w:numFmt w:val="bullet"/>
+      <w:lvlText w:val=""/>
+      <w:lvlJc w:val="left"/>
+      <w:pPr>
+        <w:tabs>
+          <w:tab w:val="num" w:pos="2880"/>
+        </w:tabs>
+        <w:ind w:left="2880" w:hanging="360"/>
+      </w:pPr>
+      <w:rPr>
+        <w:rFonts w:ascii="Wingdings" w:hAnsi="Wingdings" w:hint="default"/>
+        <w:sz w:val="20"/>
+      </w:rPr>
+    </w:lvl>
+    <w:lvl w:ilvl="4" w:tentative="1">
+      <w:start w:val="1"/>
+      <w:numFmt w:val="bullet"/>
+      <w:lvlText w:val=""/>
+      <w:lvlJc w:val="left"/>
+      <w:pPr>
+        <w:tabs>
+          <w:tab w:val="num" w:pos="3600"/>
+        </w:tabs>
+        <w:ind w:left="3600" w:hanging="360"/>
+      </w:pPr>
+      <w:rPr>
+        <w:rFonts w:ascii="Wingdings" w:hAnsi="Wingdings" w:hint="default"/>
+        <w:sz w:val="20"/>
+      </w:rPr>
+    </w:lvl>
+    <w:lvl w:ilvl="5" w:tentative="1">
+      <w:start w:val="1"/>
+      <w:numFmt w:val="bullet"/>
+      <w:lvlText w:val=""/>
+      <w:lvlJc w:val="left"/>
+      <w:pPr>
+        <w:tabs>
+          <w:tab w:val="num" w:pos="4320"/>
+        </w:tabs>
+        <w:ind w:left="4320" w:hanging="360"/>
+      </w:pPr>
+      <w:rPr>
+        <w:rFonts w:ascii="Wingdings" w:hAnsi="Wingdings" w:hint="default"/>
+        <w:sz w:val="20"/>
+      </w:rPr>
+    </w:lvl>
+    <w:lvl w:ilvl="6" w:tentative="1">
+      <w:start w:val="1"/>
+      <w:numFmt w:val="bullet"/>
+      <w:lvlText w:val=""/>
+      <w:lvlJc w:val="left"/>
+      <w:pPr>
+        <w:tabs>
+          <w:tab w:val="num" w:pos="5040"/>
+        </w:tabs>
+        <w:ind w:left="5040" w:hanging="360"/>
+      </w:pPr>
+      <w:rPr>
+        <w:rFonts w:ascii="Wingdings" w:hAnsi="Wingdings" w:hint="default"/>
+        <w:sz w:val="20"/>
+      </w:rPr>
+    </w:lvl>
+    <w:lvl w:ilvl="7" w:tentative="1">
+      <w:start w:val="1"/>
+      <w:numFmt w:val="bullet"/>
+      <w:lvlText w:val=""/>
+      <w:lvlJc w:val="left"/>
+      <w:pPr>
+        <w:tabs>
+          <w:tab w:val="num" w:pos="5760"/>
+        </w:tabs>
+        <w:ind w:left="5760" w:hanging="360"/>
+      </w:pPr>
+      <w:rPr>
+        <w:rFonts w:ascii="Wingdings" w:hAnsi="Wingdings" w:hint="default"/>
+        <w:sz w:val="20"/>
+      </w:rPr>
+    </w:lvl>
+    <w:lvl w:ilvl="8" w:tentative="1">
+      <w:start w:val="1"/>
+      <w:numFmt w:val="bullet"/>
+      <w:lvlText w:val=""/>
+      <w:lvlJc w:val="left"/>
+      <w:pPr>
+        <w:tabs>
+          <w:tab w:val="num" w:pos="6480"/>
+        </w:tabs>
+        <w:ind w:left="6480" w:hanging="360"/>
+      </w:pPr>
+      <w:rPr>
+        <w:rFonts w:ascii="Wingdings" w:hAnsi="Wingdings" w:hint="default"/>
+        <w:sz w:val="20"/>
+      </w:rPr>
+    </w:lvl>
+  </w:abstractNum>
+  <w:abstractNum w:abstractNumId="11" w15:restartNumberingAfterBreak="0">
+    <w:nsid w:val="3B574B49"/>
+    <w:multiLevelType w:val="multilevel"/>
+    <w:tmpl w:val="0982253A"/>
+    <w:lvl w:ilvl="0">
+      <w:start w:val="1"/>
+      <w:numFmt w:val="bullet"/>
+      <w:lvlText w:val=""/>
+      <w:lvlJc w:val="left"/>
+      <w:pPr>
+        <w:tabs>
+          <w:tab w:val="num" w:pos="720"/>
+        </w:tabs>
+        <w:ind w:left="720" w:hanging="360"/>
+      </w:pPr>
+      <w:rPr>
+        <w:rFonts w:ascii="Symbol" w:hAnsi="Symbol" w:hint="default"/>
+        <w:sz w:val="20"/>
+      </w:rPr>
+    </w:lvl>
+    <w:lvl w:ilvl="1" w:tentative="1">
+      <w:start w:val="1"/>
+      <w:numFmt w:val="bullet"/>
+      <w:lvlText w:val="o"/>
+      <w:lvlJc w:val="left"/>
+      <w:pPr>
+        <w:tabs>
+          <w:tab w:val="num" w:pos="1440"/>
+        </w:tabs>
+        <w:ind w:left="1440" w:hanging="360"/>
+      </w:pPr>
+      <w:rPr>
+        <w:rFonts w:ascii="Courier New" w:hAnsi="Courier New" w:hint="default"/>
+        <w:sz w:val="20"/>
+      </w:rPr>
+    </w:lvl>
+    <w:lvl w:ilvl="2" w:tentative="1">
+      <w:start w:val="1"/>
+      <w:numFmt w:val="bullet"/>
+      <w:lvlText w:val=""/>
+      <w:lvlJc w:val="left"/>
+      <w:pPr>
+        <w:tabs>
+          <w:tab w:val="num" w:pos="2160"/>
+        </w:tabs>
+        <w:ind w:left="2160" w:hanging="360"/>
+      </w:pPr>
+      <w:rPr>
+        <w:rFonts w:ascii="Wingdings" w:hAnsi="Wingdings" w:hint="default"/>
+        <w:sz w:val="20"/>
+      </w:rPr>
+    </w:lvl>
+    <w:lvl w:ilvl="3" w:tentative="1">
+      <w:start w:val="1"/>
+      <w:numFmt w:val="bullet"/>
+      <w:lvlText w:val=""/>
+      <w:lvlJc w:val="left"/>
+      <w:pPr>
+        <w:tabs>
+          <w:tab w:val="num" w:pos="2880"/>
+        </w:tabs>
+        <w:ind w:left="2880" w:hanging="360"/>
+      </w:pPr>
+      <w:rPr>
+        <w:rFonts w:ascii="Wingdings" w:hAnsi="Wingdings" w:hint="default"/>
+        <w:sz w:val="20"/>
+      </w:rPr>
+    </w:lvl>
+    <w:lvl w:ilvl="4" w:tentative="1">
+      <w:start w:val="1"/>
+      <w:numFmt w:val="bullet"/>
+      <w:lvlText w:val=""/>
+      <w:lvlJc w:val="left"/>
+      <w:pPr>
+        <w:tabs>
+          <w:tab w:val="num" w:pos="3600"/>
+        </w:tabs>
+        <w:ind w:left="3600" w:hanging="360"/>
+      </w:pPr>
+      <w:rPr>
+        <w:rFonts w:ascii="Wingdings" w:hAnsi="Wingdings" w:hint="default"/>
+        <w:sz w:val="20"/>
+      </w:rPr>
+    </w:lvl>
+    <w:lvl w:ilvl="5" w:tentative="1">
+      <w:start w:val="1"/>
+      <w:numFmt w:val="bullet"/>
+      <w:lvlText w:val=""/>
+      <w:lvlJc w:val="left"/>
+      <w:pPr>
+        <w:tabs>
+          <w:tab w:val="num" w:pos="4320"/>
+        </w:tabs>
+        <w:ind w:left="4320" w:hanging="360"/>
+      </w:pPr>
+      <w:rPr>
+        <w:rFonts w:ascii="Wingdings" w:hAnsi="Wingdings" w:hint="default"/>
+        <w:sz w:val="20"/>
+      </w:rPr>
+    </w:lvl>
+    <w:lvl w:ilvl="6" w:tentative="1">
+      <w:start w:val="1"/>
+      <w:numFmt w:val="bullet"/>
+      <w:lvlText w:val=""/>
+      <w:lvlJc w:val="left"/>
+      <w:pPr>
+        <w:tabs>
+          <w:tab w:val="num" w:pos="5040"/>
+        </w:tabs>
+        <w:ind w:left="5040" w:hanging="360"/>
+      </w:pPr>
+      <w:rPr>
+        <w:rFonts w:ascii="Wingdings" w:hAnsi="Wingdings" w:hint="default"/>
+        <w:sz w:val="20"/>
+      </w:rPr>
+    </w:lvl>
+    <w:lvl w:ilvl="7" w:tentative="1">
+      <w:start w:val="1"/>
+      <w:numFmt w:val="bullet"/>
+      <w:lvlText w:val=""/>
+      <w:lvlJc w:val="left"/>
+      <w:pPr>
+        <w:tabs>
+          <w:tab w:val="num" w:pos="5760"/>
+        </w:tabs>
+        <w:ind w:left="5760" w:hanging="360"/>
+      </w:pPr>
+      <w:rPr>
+        <w:rFonts w:ascii="Wingdings" w:hAnsi="Wingdings" w:hint="default"/>
+        <w:sz w:val="20"/>
+      </w:rPr>
+    </w:lvl>
+    <w:lvl w:ilvl="8" w:tentative="1">
+      <w:start w:val="1"/>
+      <w:numFmt w:val="bullet"/>
+      <w:lvlText w:val=""/>
+      <w:lvlJc w:val="left"/>
+      <w:pPr>
+        <w:tabs>
+          <w:tab w:val="num" w:pos="6480"/>
+        </w:tabs>
+        <w:ind w:left="6480" w:hanging="360"/>
+      </w:pPr>
+      <w:rPr>
+        <w:rFonts w:ascii="Wingdings" w:hAnsi="Wingdings" w:hint="default"/>
+        <w:sz w:val="20"/>
+      </w:rPr>
+    </w:lvl>
+  </w:abstractNum>
+  <w:abstractNum w:abstractNumId="12" w15:restartNumberingAfterBreak="0">
+    <w:nsid w:val="3FB666C7"/>
+    <w:multiLevelType w:val="multilevel"/>
+    <w:tmpl w:val="34ECBC70"/>
+    <w:lvl w:ilvl="0">
+      <w:start w:val="1"/>
+      <w:numFmt w:val="bullet"/>
+      <w:lvlText w:val=""/>
+      <w:lvlJc w:val="left"/>
+      <w:pPr>
+        <w:tabs>
+          <w:tab w:val="num" w:pos="720"/>
+        </w:tabs>
+        <w:ind w:left="720" w:hanging="360"/>
+      </w:pPr>
+      <w:rPr>
+        <w:rFonts w:ascii="Symbol" w:hAnsi="Symbol" w:hint="default"/>
+        <w:sz w:val="20"/>
+      </w:rPr>
+    </w:lvl>
+    <w:lvl w:ilvl="1" w:tentative="1">
+      <w:start w:val="1"/>
+      <w:numFmt w:val="bullet"/>
+      <w:lvlText w:val="o"/>
+      <w:lvlJc w:val="left"/>
+      <w:pPr>
+        <w:tabs>
+          <w:tab w:val="num" w:pos="1440"/>
+        </w:tabs>
+        <w:ind w:left="1440" w:hanging="360"/>
+      </w:pPr>
+      <w:rPr>
+        <w:rFonts w:ascii="Courier New" w:hAnsi="Courier New" w:hint="default"/>
+        <w:sz w:val="20"/>
+      </w:rPr>
+    </w:lvl>
+    <w:lvl w:ilvl="2" w:tentative="1">
+      <w:start w:val="1"/>
+      <w:numFmt w:val="bullet"/>
+      <w:lvlText w:val=""/>
+      <w:lvlJc w:val="left"/>
+      <w:pPr>
+        <w:tabs>
+          <w:tab w:val="num" w:pos="2160"/>
+        </w:tabs>
+        <w:ind w:left="2160" w:hanging="360"/>
+      </w:pPr>
+      <w:rPr>
+        <w:rFonts w:ascii="Wingdings" w:hAnsi="Wingdings" w:hint="default"/>
+        <w:sz w:val="20"/>
+      </w:rPr>
+    </w:lvl>
+    <w:lvl w:ilvl="3" w:tentative="1">
+      <w:start w:val="1"/>
+      <w:numFmt w:val="bullet"/>
+      <w:lvlText w:val=""/>
+      <w:lvlJc w:val="left"/>
+      <w:pPr>
+        <w:tabs>
+          <w:tab w:val="num" w:pos="2880"/>
+        </w:tabs>
+        <w:ind w:left="2880" w:hanging="360"/>
+      </w:pPr>
+      <w:rPr>
+        <w:rFonts w:ascii="Wingdings" w:hAnsi="Wingdings" w:hint="default"/>
+        <w:sz w:val="20"/>
+      </w:rPr>
+    </w:lvl>
+    <w:lvl w:ilvl="4" w:tentative="1">
+      <w:start w:val="1"/>
+      <w:numFmt w:val="bullet"/>
+      <w:lvlText w:val=""/>
+      <w:lvlJc w:val="left"/>
+      <w:pPr>
+        <w:tabs>
+          <w:tab w:val="num" w:pos="3600"/>
+        </w:tabs>
+        <w:ind w:left="3600" w:hanging="360"/>
+      </w:pPr>
+      <w:rPr>
+        <w:rFonts w:ascii="Wingdings" w:hAnsi="Wingdings" w:hint="default"/>
+        <w:sz w:val="20"/>
+      </w:rPr>
+    </w:lvl>
+    <w:lvl w:ilvl="5" w:tentative="1">
+      <w:start w:val="1"/>
+      <w:numFmt w:val="bullet"/>
+      <w:lvlText w:val=""/>
+      <w:lvlJc w:val="left"/>
+      <w:pPr>
+        <w:tabs>
+          <w:tab w:val="num" w:pos="4320"/>
+        </w:tabs>
+        <w:ind w:left="4320" w:hanging="360"/>
+      </w:pPr>
+      <w:rPr>
+        <w:rFonts w:ascii="Wingdings" w:hAnsi="Wingdings" w:hint="default"/>
+        <w:sz w:val="20"/>
+      </w:rPr>
+    </w:lvl>
+    <w:lvl w:ilvl="6" w:tentative="1">
+      <w:start w:val="1"/>
+      <w:numFmt w:val="bullet"/>
+      <w:lvlText w:val=""/>
+      <w:lvlJc w:val="left"/>
+      <w:pPr>
+        <w:tabs>
+          <w:tab w:val="num" w:pos="5040"/>
+        </w:tabs>
+        <w:ind w:left="5040" w:hanging="360"/>
+      </w:pPr>
+      <w:rPr>
+        <w:rFonts w:ascii="Wingdings" w:hAnsi="Wingdings" w:hint="default"/>
+        <w:sz w:val="20"/>
+      </w:rPr>
+    </w:lvl>
+    <w:lvl w:ilvl="7" w:tentative="1">
+      <w:start w:val="1"/>
+      <w:numFmt w:val="bullet"/>
+      <w:lvlText w:val=""/>
+      <w:lvlJc w:val="left"/>
+      <w:pPr>
+        <w:tabs>
+          <w:tab w:val="num" w:pos="5760"/>
+        </w:tabs>
+        <w:ind w:left="5760" w:hanging="360"/>
+      </w:pPr>
+      <w:rPr>
+        <w:rFonts w:ascii="Wingdings" w:hAnsi="Wingdings" w:hint="default"/>
+        <w:sz w:val="20"/>
+      </w:rPr>
+    </w:lvl>
+    <w:lvl w:ilvl="8" w:tentative="1">
+      <w:start w:val="1"/>
+      <w:numFmt w:val="bullet"/>
+      <w:lvlText w:val=""/>
+      <w:lvlJc w:val="left"/>
+      <w:pPr>
+        <w:tabs>
+          <w:tab w:val="num" w:pos="6480"/>
+        </w:tabs>
+        <w:ind w:left="6480" w:hanging="360"/>
+      </w:pPr>
+      <w:rPr>
+        <w:rFonts w:ascii="Wingdings" w:hAnsi="Wingdings" w:hint="default"/>
+        <w:sz w:val="20"/>
+      </w:rPr>
+    </w:lvl>
+  </w:abstractNum>
+  <w:abstractNum w:abstractNumId="13" w15:restartNumberingAfterBreak="0">
+    <w:nsid w:val="45F623D1"/>
+    <w:multiLevelType w:val="multilevel"/>
+    <w:tmpl w:val="994C7258"/>
+    <w:lvl w:ilvl="0">
+      <w:start w:val="1"/>
+      <w:numFmt w:val="bullet"/>
+      <w:lvlText w:val=""/>
+      <w:lvlJc w:val="left"/>
+      <w:pPr>
+        <w:tabs>
+          <w:tab w:val="num" w:pos="720"/>
+        </w:tabs>
+        <w:ind w:left="720" w:hanging="360"/>
+      </w:pPr>
+      <w:rPr>
+        <w:rFonts w:ascii="Symbol" w:hAnsi="Symbol" w:hint="default"/>
+        <w:sz w:val="20"/>
+      </w:rPr>
+    </w:lvl>
+    <w:lvl w:ilvl="1" w:tentative="1">
+      <w:start w:val="1"/>
+      <w:numFmt w:val="bullet"/>
+      <w:lvlText w:val="o"/>
+      <w:lvlJc w:val="left"/>
+      <w:pPr>
+        <w:tabs>
+          <w:tab w:val="num" w:pos="1440"/>
+        </w:tabs>
+        <w:ind w:left="1440" w:hanging="360"/>
+      </w:pPr>
+      <w:rPr>
+        <w:rFonts w:ascii="Courier New" w:hAnsi="Courier New" w:hint="default"/>
+        <w:sz w:val="20"/>
+      </w:rPr>
+    </w:lvl>
+    <w:lvl w:ilvl="2" w:tentative="1">
+      <w:start w:val="1"/>
+      <w:numFmt w:val="bullet"/>
+      <w:lvlText w:val=""/>
+      <w:lvlJc w:val="left"/>
+      <w:pPr>
+        <w:tabs>
+          <w:tab w:val="num" w:pos="2160"/>
+        </w:tabs>
+        <w:ind w:left="2160" w:hanging="360"/>
+      </w:pPr>
+      <w:rPr>
+        <w:rFonts w:ascii="Wingdings" w:hAnsi="Wingdings" w:hint="default"/>
+        <w:sz w:val="20"/>
+      </w:rPr>
+    </w:lvl>
+    <w:lvl w:ilvl="3" w:tentative="1">
+      <w:start w:val="1"/>
+      <w:numFmt w:val="bullet"/>
+      <w:lvlText w:val=""/>
+      <w:lvlJc w:val="left"/>
+      <w:pPr>
+        <w:tabs>
+          <w:tab w:val="num" w:pos="2880"/>
+        </w:tabs>
+        <w:ind w:left="2880" w:hanging="360"/>
+      </w:pPr>
+      <w:rPr>
+        <w:rFonts w:ascii="Wingdings" w:hAnsi="Wingdings" w:hint="default"/>
+        <w:sz w:val="20"/>
+      </w:rPr>
+    </w:lvl>
+    <w:lvl w:ilvl="4" w:tentative="1">
+      <w:start w:val="1"/>
+      <w:numFmt w:val="bullet"/>
+      <w:lvlText w:val=""/>
+      <w:lvlJc w:val="left"/>
+      <w:pPr>
+        <w:tabs>
+          <w:tab w:val="num" w:pos="3600"/>
+        </w:tabs>
+        <w:ind w:left="3600" w:hanging="360"/>
+      </w:pPr>
+      <w:rPr>
+        <w:rFonts w:ascii="Wingdings" w:hAnsi="Wingdings" w:hint="default"/>
+        <w:sz w:val="20"/>
+      </w:rPr>
+    </w:lvl>
+    <w:lvl w:ilvl="5" w:tentative="1">
+      <w:start w:val="1"/>
+      <w:numFmt w:val="bullet"/>
+      <w:lvlText w:val=""/>
+      <w:lvlJc w:val="left"/>
+      <w:pPr>
+        <w:tabs>
+          <w:tab w:val="num" w:pos="4320"/>
+        </w:tabs>
+        <w:ind w:left="4320" w:hanging="360"/>
+      </w:pPr>
+      <w:rPr>
+        <w:rFonts w:ascii="Wingdings" w:hAnsi="Wingdings" w:hint="default"/>
+        <w:sz w:val="20"/>
+      </w:rPr>
+    </w:lvl>
+    <w:lvl w:ilvl="6" w:tentative="1">
+      <w:start w:val="1"/>
+      <w:numFmt w:val="bullet"/>
+      <w:lvlText w:val=""/>
+      <w:lvlJc w:val="left"/>
+      <w:pPr>
+        <w:tabs>
+          <w:tab w:val="num" w:pos="5040"/>
+        </w:tabs>
+        <w:ind w:left="5040" w:hanging="360"/>
+      </w:pPr>
+      <w:rPr>
+        <w:rFonts w:ascii="Wingdings" w:hAnsi="Wingdings" w:hint="default"/>
+        <w:sz w:val="20"/>
+      </w:rPr>
+    </w:lvl>
+    <w:lvl w:ilvl="7" w:tentative="1">
+      <w:start w:val="1"/>
+      <w:numFmt w:val="bullet"/>
+      <w:lvlText w:val=""/>
+      <w:lvlJc w:val="left"/>
+      <w:pPr>
+        <w:tabs>
+          <w:tab w:val="num" w:pos="5760"/>
+        </w:tabs>
+        <w:ind w:left="5760" w:hanging="360"/>
+      </w:pPr>
+      <w:rPr>
+        <w:rFonts w:ascii="Wingdings" w:hAnsi="Wingdings" w:hint="default"/>
+        <w:sz w:val="20"/>
+      </w:rPr>
+    </w:lvl>
+    <w:lvl w:ilvl="8" w:tentative="1">
+      <w:start w:val="1"/>
+      <w:numFmt w:val="bullet"/>
+      <w:lvlText w:val=""/>
+      <w:lvlJc w:val="left"/>
+      <w:pPr>
+        <w:tabs>
+          <w:tab w:val="num" w:pos="6480"/>
+        </w:tabs>
+        <w:ind w:left="6480" w:hanging="360"/>
+      </w:pPr>
+      <w:rPr>
+        <w:rFonts w:ascii="Wingdings" w:hAnsi="Wingdings" w:hint="default"/>
+        <w:sz w:val="20"/>
+      </w:rPr>
+    </w:lvl>
+  </w:abstractNum>
+  <w:abstractNum w:abstractNumId="14" w15:restartNumberingAfterBreak="0">
+    <w:nsid w:val="530240A1"/>
+    <w:multiLevelType w:val="multilevel"/>
+    <w:tmpl w:val="43BE3500"/>
+    <w:lvl w:ilvl="0">
+      <w:start w:val="1"/>
+      <w:numFmt w:val="bullet"/>
+      <w:lvlText w:val=""/>
+      <w:lvlJc w:val="left"/>
+      <w:pPr>
+        <w:tabs>
+          <w:tab w:val="num" w:pos="720"/>
+        </w:tabs>
+        <w:ind w:left="720" w:hanging="360"/>
+      </w:pPr>
+      <w:rPr>
+        <w:rFonts w:ascii="Symbol" w:hAnsi="Symbol" w:hint="default"/>
+        <w:sz w:val="20"/>
+      </w:rPr>
+    </w:lvl>
+    <w:lvl w:ilvl="1" w:tentative="1">
+      <w:start w:val="1"/>
+      <w:numFmt w:val="bullet"/>
+      <w:lvlText w:val="o"/>
+      <w:lvlJc w:val="left"/>
+      <w:pPr>
+        <w:tabs>
+          <w:tab w:val="num" w:pos="1440"/>
+        </w:tabs>
+        <w:ind w:left="1440" w:hanging="360"/>
+      </w:pPr>
+      <w:rPr>
+        <w:rFonts w:ascii="Courier New" w:hAnsi="Courier New" w:hint="default"/>
+        <w:sz w:val="20"/>
+      </w:rPr>
+    </w:lvl>
+    <w:lvl w:ilvl="2" w:tentative="1">
+      <w:start w:val="1"/>
+      <w:numFmt w:val="bullet"/>
+      <w:lvlText w:val=""/>
+      <w:lvlJc w:val="left"/>
+      <w:pPr>
+        <w:tabs>
+          <w:tab w:val="num" w:pos="2160"/>
+        </w:tabs>
+        <w:ind w:left="2160" w:hanging="360"/>
+      </w:pPr>
+      <w:rPr>
+        <w:rFonts w:ascii="Wingdings" w:hAnsi="Wingdings" w:hint="default"/>
+        <w:sz w:val="20"/>
+      </w:rPr>
+    </w:lvl>
+    <w:lvl w:ilvl="3" w:tentative="1">
+      <w:start w:val="1"/>
+      <w:numFmt w:val="bullet"/>
+      <w:lvlText w:val=""/>
+      <w:lvlJc w:val="left"/>
+      <w:pPr>
+        <w:tabs>
+          <w:tab w:val="num" w:pos="2880"/>
+        </w:tabs>
+        <w:ind w:left="2880" w:hanging="360"/>
+      </w:pPr>
+      <w:rPr>
+        <w:rFonts w:ascii="Wingdings" w:hAnsi="Wingdings" w:hint="default"/>
+        <w:sz w:val="20"/>
+      </w:rPr>
+    </w:lvl>
+    <w:lvl w:ilvl="4" w:tentative="1">
+      <w:start w:val="1"/>
+      <w:numFmt w:val="bullet"/>
+      <w:lvlText w:val=""/>
+      <w:lvlJc w:val="left"/>
+      <w:pPr>
+        <w:tabs>
+          <w:tab w:val="num" w:pos="3600"/>
+        </w:tabs>
+        <w:ind w:left="3600" w:hanging="360"/>
+      </w:pPr>
+      <w:rPr>
+        <w:rFonts w:ascii="Wingdings" w:hAnsi="Wingdings" w:hint="default"/>
+        <w:sz w:val="20"/>
+      </w:rPr>
+    </w:lvl>
+    <w:lvl w:ilvl="5" w:tentative="1">
+      <w:start w:val="1"/>
+      <w:numFmt w:val="bullet"/>
+      <w:lvlText w:val=""/>
+      <w:lvlJc w:val="left"/>
+      <w:pPr>
+        <w:tabs>
+          <w:tab w:val="num" w:pos="4320"/>
+        </w:tabs>
+        <w:ind w:left="4320" w:hanging="360"/>
+      </w:pPr>
+      <w:rPr>
+        <w:rFonts w:ascii="Wingdings" w:hAnsi="Wingdings" w:hint="default"/>
+        <w:sz w:val="20"/>
+      </w:rPr>
+    </w:lvl>
+    <w:lvl w:ilvl="6" w:tentative="1">
+      <w:start w:val="1"/>
+      <w:numFmt w:val="bullet"/>
+      <w:lvlText w:val=""/>
+      <w:lvlJc w:val="left"/>
+      <w:pPr>
+        <w:tabs>
+          <w:tab w:val="num" w:pos="5040"/>
+        </w:tabs>
+        <w:ind w:left="5040" w:hanging="360"/>
+      </w:pPr>
+      <w:rPr>
+        <w:rFonts w:ascii="Wingdings" w:hAnsi="Wingdings" w:hint="default"/>
+        <w:sz w:val="20"/>
+      </w:rPr>
+    </w:lvl>
+    <w:lvl w:ilvl="7" w:tentative="1">
+      <w:start w:val="1"/>
+      <w:numFmt w:val="bullet"/>
+      <w:lvlText w:val=""/>
+      <w:lvlJc w:val="left"/>
+      <w:pPr>
+        <w:tabs>
+          <w:tab w:val="num" w:pos="5760"/>
+        </w:tabs>
+        <w:ind w:left="5760" w:hanging="360"/>
+      </w:pPr>
+      <w:rPr>
+        <w:rFonts w:ascii="Wingdings" w:hAnsi="Wingdings" w:hint="default"/>
+        <w:sz w:val="20"/>
+      </w:rPr>
+    </w:lvl>
+    <w:lvl w:ilvl="8" w:tentative="1">
+      <w:start w:val="1"/>
+      <w:numFmt w:val="bullet"/>
+      <w:lvlText w:val=""/>
+      <w:lvlJc w:val="left"/>
+      <w:pPr>
+        <w:tabs>
+          <w:tab w:val="num" w:pos="6480"/>
+        </w:tabs>
+        <w:ind w:left="6480" w:hanging="360"/>
+      </w:pPr>
+      <w:rPr>
+        <w:rFonts w:ascii="Wingdings" w:hAnsi="Wingdings" w:hint="default"/>
+        <w:sz w:val="20"/>
+      </w:rPr>
+    </w:lvl>
+  </w:abstractNum>
+  <w:abstractNum w:abstractNumId="15" w15:restartNumberingAfterBreak="0">
+    <w:nsid w:val="6E2B4788"/>
+    <w:multiLevelType w:val="multilevel"/>
+    <w:tmpl w:val="D91EFB02"/>
+    <w:lvl w:ilvl="0">
+      <w:start w:val="1"/>
+      <w:numFmt w:val="bullet"/>
+      <w:lvlText w:val=""/>
+      <w:lvlJc w:val="left"/>
+      <w:pPr>
+        <w:tabs>
+          <w:tab w:val="num" w:pos="720"/>
+        </w:tabs>
+        <w:ind w:left="720" w:hanging="360"/>
+      </w:pPr>
+      <w:rPr>
+        <w:rFonts w:ascii="Symbol" w:hAnsi="Symbol" w:hint="default"/>
+        <w:sz w:val="20"/>
+      </w:rPr>
+    </w:lvl>
+    <w:lvl w:ilvl="1" w:tentative="1">
+      <w:start w:val="1"/>
+      <w:numFmt w:val="bullet"/>
+      <w:lvlText w:val="o"/>
+      <w:lvlJc w:val="left"/>
+      <w:pPr>
+        <w:tabs>
+          <w:tab w:val="num" w:pos="1440"/>
+        </w:tabs>
+        <w:ind w:left="1440" w:hanging="360"/>
+      </w:pPr>
+      <w:rPr>
+        <w:rFonts w:ascii="Courier New" w:hAnsi="Courier New" w:hint="default"/>
+        <w:sz w:val="20"/>
+      </w:rPr>
+    </w:lvl>
+    <w:lvl w:ilvl="2" w:tentative="1">
+      <w:start w:val="1"/>
+      <w:numFmt w:val="bullet"/>
+      <w:lvlText w:val=""/>
+      <w:lvlJc w:val="left"/>
+      <w:pPr>
+        <w:tabs>
+          <w:tab w:val="num" w:pos="2160"/>
+        </w:tabs>
+        <w:ind w:left="2160" w:hanging="360"/>
+      </w:pPr>
+      <w:rPr>
+        <w:rFonts w:ascii="Wingdings" w:hAnsi="Wingdings" w:hint="default"/>
+        <w:sz w:val="20"/>
+      </w:rPr>
+    </w:lvl>
+    <w:lvl w:ilvl="3" w:tentative="1">
+      <w:start w:val="1"/>
+      <w:numFmt w:val="bullet"/>
+      <w:lvlText w:val=""/>
+      <w:lvlJc w:val="left"/>
+      <w:pPr>
+        <w:tabs>
+          <w:tab w:val="num" w:pos="2880"/>
+        </w:tabs>
+        <w:ind w:left="2880" w:hanging="360"/>
+      </w:pPr>
+      <w:rPr>
+        <w:rFonts w:ascii="Wingdings" w:hAnsi="Wingdings" w:hint="default"/>
+        <w:sz w:val="20"/>
+      </w:rPr>
+    </w:lvl>
+    <w:lvl w:ilvl="4" w:tentative="1">
+      <w:start w:val="1"/>
+      <w:numFmt w:val="bullet"/>
+      <w:lvlText w:val=""/>
+      <w:lvlJc w:val="left"/>
+      <w:pPr>
+        <w:tabs>
+          <w:tab w:val="num" w:pos="3600"/>
+        </w:tabs>
+        <w:ind w:left="3600" w:hanging="360"/>
+      </w:pPr>
+      <w:rPr>
+        <w:rFonts w:ascii="Wingdings" w:hAnsi="Wingdings" w:hint="default"/>
+        <w:sz w:val="20"/>
+      </w:rPr>
+    </w:lvl>
+    <w:lvl w:ilvl="5" w:tentative="1">
+      <w:start w:val="1"/>
+      <w:numFmt w:val="bullet"/>
+      <w:lvlText w:val=""/>
+      <w:lvlJc w:val="left"/>
+      <w:pPr>
+        <w:tabs>
+          <w:tab w:val="num" w:pos="4320"/>
+        </w:tabs>
+        <w:ind w:left="4320" w:hanging="360"/>
+      </w:pPr>
+      <w:rPr>
+        <w:rFonts w:ascii="Wingdings" w:hAnsi="Wingdings" w:hint="default"/>
+        <w:sz w:val="20"/>
+      </w:rPr>
+    </w:lvl>
+    <w:lvl w:ilvl="6" w:tentative="1">
+      <w:start w:val="1"/>
+      <w:numFmt w:val="bullet"/>
+      <w:lvlText w:val=""/>
+      <w:lvlJc w:val="left"/>
+      <w:pPr>
+        <w:tabs>
+          <w:tab w:val="num" w:pos="5040"/>
+        </w:tabs>
+        <w:ind w:left="5040" w:hanging="360"/>
+      </w:pPr>
+      <w:rPr>
+        <w:rFonts w:ascii="Wingdings" w:hAnsi="Wingdings" w:hint="default"/>
+        <w:sz w:val="20"/>
+      </w:rPr>
+    </w:lvl>
+    <w:lvl w:ilvl="7" w:tentative="1">
+      <w:start w:val="1"/>
+      <w:numFmt w:val="bullet"/>
+      <w:lvlText w:val=""/>
+      <w:lvlJc w:val="left"/>
+      <w:pPr>
+        <w:tabs>
+          <w:tab w:val="num" w:pos="5760"/>
+        </w:tabs>
+        <w:ind w:left="5760" w:hanging="360"/>
+      </w:pPr>
+      <w:rPr>
+        <w:rFonts w:ascii="Wingdings" w:hAnsi="Wingdings" w:hint="default"/>
+        <w:sz w:val="20"/>
+      </w:rPr>
+    </w:lvl>
+    <w:lvl w:ilvl="8" w:tentative="1">
+      <w:start w:val="1"/>
+      <w:numFmt w:val="bullet"/>
+      <w:lvlText w:val=""/>
+      <w:lvlJc w:val="left"/>
+      <w:pPr>
+        <w:tabs>
+          <w:tab w:val="num" w:pos="6480"/>
+        </w:tabs>
+        <w:ind w:left="6480" w:hanging="360"/>
+      </w:pPr>
+      <w:rPr>
+        <w:rFonts w:ascii="Wingdings" w:hAnsi="Wingdings" w:hint="default"/>
+        <w:sz w:val="20"/>
+      </w:rPr>
+    </w:lvl>
+  </w:abstractNum>
+  <w:abstractNum w:abstractNumId="16" w15:restartNumberingAfterBreak="0">
+    <w:nsid w:val="74B76FE9"/>
+    <w:multiLevelType w:val="multilevel"/>
+    <w:tmpl w:val="FE3E2386"/>
+    <w:lvl w:ilvl="0">
+      <w:start w:val="1"/>
+      <w:numFmt w:val="bullet"/>
+      <w:lvlText w:val=""/>
+      <w:lvlJc w:val="left"/>
+      <w:pPr>
+        <w:tabs>
+          <w:tab w:val="num" w:pos="720"/>
+        </w:tabs>
+        <w:ind w:left="720" w:hanging="360"/>
+      </w:pPr>
+      <w:rPr>
+        <w:rFonts w:ascii="Symbol" w:hAnsi="Symbol" w:hint="default"/>
+        <w:sz w:val="20"/>
+      </w:rPr>
+    </w:lvl>
+    <w:lvl w:ilvl="1" w:tentative="1">
+      <w:start w:val="1"/>
+      <w:numFmt w:val="bullet"/>
+      <w:lvlText w:val="o"/>
+      <w:lvlJc w:val="left"/>
+      <w:pPr>
+        <w:tabs>
+          <w:tab w:val="num" w:pos="1440"/>
+        </w:tabs>
+        <w:ind w:left="1440" w:hanging="360"/>
+      </w:pPr>
+      <w:rPr>
+        <w:rFonts w:ascii="Courier New" w:hAnsi="Courier New" w:hint="default"/>
+        <w:sz w:val="20"/>
+      </w:rPr>
+    </w:lvl>
+    <w:lvl w:ilvl="2" w:tentative="1">
+      <w:start w:val="1"/>
+      <w:numFmt w:val="bullet"/>
+      <w:lvlText w:val=""/>
+      <w:lvlJc w:val="left"/>
+      <w:pPr>
+        <w:tabs>
+          <w:tab w:val="num" w:pos="2160"/>
+        </w:tabs>
+        <w:ind w:left="2160" w:hanging="360"/>
+      </w:pPr>
+      <w:rPr>
+        <w:rFonts w:ascii="Wingdings" w:hAnsi="Wingdings" w:hint="default"/>
+        <w:sz w:val="20"/>
+      </w:rPr>
+    </w:lvl>
+    <w:lvl w:ilvl="3" w:tentative="1">
+      <w:start w:val="1"/>
+      <w:numFmt w:val="bullet"/>
+      <w:lvlText w:val=""/>
+      <w:lvlJc w:val="left"/>
+      <w:pPr>
+        <w:tabs>
+          <w:tab w:val="num" w:pos="2880"/>
+        </w:tabs>
+        <w:ind w:left="2880" w:hanging="360"/>
+      </w:pPr>
+      <w:rPr>
+        <w:rFonts w:ascii="Wingdings" w:hAnsi="Wingdings" w:hint="default"/>
+        <w:sz w:val="20"/>
+      </w:rPr>
+    </w:lvl>
+    <w:lvl w:ilvl="4" w:tentative="1">
+      <w:start w:val="1"/>
+      <w:numFmt w:val="bullet"/>
+      <w:lvlText w:val=""/>
+      <w:lvlJc w:val="left"/>
+      <w:pPr>
+        <w:tabs>
+          <w:tab w:val="num" w:pos="3600"/>
+        </w:tabs>
+        <w:ind w:left="3600" w:hanging="360"/>
+      </w:pPr>
+      <w:rPr>
+        <w:rFonts w:ascii="Wingdings" w:hAnsi="Wingdings" w:hint="default"/>
+        <w:sz w:val="20"/>
+      </w:rPr>
+    </w:lvl>
+    <w:lvl w:ilvl="5" w:tentative="1">
+      <w:start w:val="1"/>
+      <w:numFmt w:val="bullet"/>
+      <w:lvlText w:val=""/>
+      <w:lvlJc w:val="left"/>
+      <w:pPr>
+        <w:tabs>
+          <w:tab w:val="num" w:pos="4320"/>
+        </w:tabs>
+        <w:ind w:left="4320" w:hanging="360"/>
+      </w:pPr>
+      <w:rPr>
+        <w:rFonts w:ascii="Wingdings" w:hAnsi="Wingdings" w:hint="default"/>
+        <w:sz w:val="20"/>
+      </w:rPr>
+    </w:lvl>
+    <w:lvl w:ilvl="6" w:tentative="1">
+      <w:start w:val="1"/>
+      <w:numFmt w:val="bullet"/>
+      <w:lvlText w:val=""/>
+      <w:lvlJc w:val="left"/>
+      <w:pPr>
+        <w:tabs>
+          <w:tab w:val="num" w:pos="5040"/>
+        </w:tabs>
+        <w:ind w:left="5040" w:hanging="360"/>
+      </w:pPr>
+      <w:rPr>
+        <w:rFonts w:ascii="Wingdings" w:hAnsi="Wingdings" w:hint="default"/>
+        <w:sz w:val="20"/>
+      </w:rPr>
+    </w:lvl>
+    <w:lvl w:ilvl="7" w:tentative="1">
+      <w:start w:val="1"/>
+      <w:numFmt w:val="bullet"/>
+      <w:lvlText w:val=""/>
+      <w:lvlJc w:val="left"/>
+      <w:pPr>
+        <w:tabs>
+          <w:tab w:val="num" w:pos="5760"/>
+        </w:tabs>
+        <w:ind w:left="5760" w:hanging="360"/>
+      </w:pPr>
+      <w:rPr>
+        <w:rFonts w:ascii="Wingdings" w:hAnsi="Wingdings" w:hint="default"/>
+        <w:sz w:val="20"/>
+      </w:rPr>
+    </w:lvl>
+    <w:lvl w:ilvl="8" w:tentative="1">
+      <w:start w:val="1"/>
+      <w:numFmt w:val="bullet"/>
+      <w:lvlText w:val=""/>
+      <w:lvlJc w:val="left"/>
+      <w:pPr>
+        <w:tabs>
+          <w:tab w:val="num" w:pos="6480"/>
+        </w:tabs>
+        <w:ind w:left="6480" w:hanging="360"/>
+      </w:pPr>
+      <w:rPr>
+        <w:rFonts w:ascii="Wingdings" w:hAnsi="Wingdings" w:hint="default"/>
+        <w:sz w:val="20"/>
+      </w:rPr>
+    </w:lvl>
+  </w:abstractNum>
+  <w:abstractNum w:abstractNumId="17" w15:restartNumberingAfterBreak="0">
+    <w:nsid w:val="7BE14BD7"/>
+    <w:multiLevelType w:val="multilevel"/>
+    <w:tmpl w:val="6E981998"/>
+    <w:lvl w:ilvl="0">
+      <w:start w:val="1"/>
+      <w:numFmt w:val="bullet"/>
+      <w:lvlText w:val=""/>
+      <w:lvlJc w:val="left"/>
+      <w:pPr>
+        <w:tabs>
+          <w:tab w:val="num" w:pos="720"/>
+        </w:tabs>
+        <w:ind w:left="720" w:hanging="360"/>
+      </w:pPr>
+      <w:rPr>
+        <w:rFonts w:ascii="Symbol" w:hAnsi="Symbol" w:hint="default"/>
+        <w:sz w:val="20"/>
+      </w:rPr>
+    </w:lvl>
+    <w:lvl w:ilvl="1" w:tentative="1">
+      <w:start w:val="1"/>
+      <w:numFmt w:val="bullet"/>
+      <w:lvlText w:val="o"/>
+      <w:lvlJc w:val="left"/>
+      <w:pPr>
+        <w:tabs>
+          <w:tab w:val="num" w:pos="1440"/>
+        </w:tabs>
+        <w:ind w:left="1440" w:hanging="360"/>
+      </w:pPr>
+      <w:rPr>
+        <w:rFonts w:ascii="Courier New" w:hAnsi="Courier New" w:hint="default"/>
+        <w:sz w:val="20"/>
+      </w:rPr>
+    </w:lvl>
+    <w:lvl w:ilvl="2" w:tentative="1">
+      <w:start w:val="1"/>
+      <w:numFmt w:val="bullet"/>
+      <w:lvlText w:val=""/>
+      <w:lvlJc w:val="left"/>
+      <w:pPr>
+        <w:tabs>
+          <w:tab w:val="num" w:pos="2160"/>
+        </w:tabs>
+        <w:ind w:left="2160" w:hanging="360"/>
+      </w:pPr>
+      <w:rPr>
+        <w:rFonts w:ascii="Wingdings" w:hAnsi="Wingdings" w:hint="default"/>
+        <w:sz w:val="20"/>
+      </w:rPr>
+    </w:lvl>
+    <w:lvl w:ilvl="3" w:tentative="1">
+      <w:start w:val="1"/>
+      <w:numFmt w:val="bullet"/>
+      <w:lvlText w:val=""/>
+      <w:lvlJc w:val="left"/>
+      <w:pPr>
+        <w:tabs>
+          <w:tab w:val="num" w:pos="2880"/>
+        </w:tabs>
+        <w:ind w:left="2880" w:hanging="360"/>
+      </w:pPr>
+      <w:rPr>
+        <w:rFonts w:ascii="Wingdings" w:hAnsi="Wingdings" w:hint="default"/>
+        <w:sz w:val="20"/>
+      </w:rPr>
+    </w:lvl>
+    <w:lvl w:ilvl="4" w:tentative="1">
+      <w:start w:val="1"/>
+      <w:numFmt w:val="bullet"/>
+      <w:lvlText w:val=""/>
+      <w:lvlJc w:val="left"/>
+      <w:pPr>
+        <w:tabs>
+          <w:tab w:val="num" w:pos="3600"/>
+        </w:tabs>
+        <w:ind w:left="3600" w:hanging="360"/>
+      </w:pPr>
+      <w:rPr>
+        <w:rFonts w:ascii="Wingdings" w:hAnsi="Wingdings" w:hint="default"/>
+        <w:sz w:val="20"/>
+      </w:rPr>
+    </w:lvl>
+    <w:lvl w:ilvl="5" w:tentative="1">
+      <w:start w:val="1"/>
+      <w:numFmt w:val="bullet"/>
+      <w:lvlText w:val=""/>
+      <w:lvlJc w:val="left"/>
+      <w:pPr>
+        <w:tabs>
+          <w:tab w:val="num" w:pos="4320"/>
+        </w:tabs>
+        <w:ind w:left="4320" w:hanging="360"/>
+      </w:pPr>
+      <w:rPr>
+        <w:rFonts w:ascii="Wingdings" w:hAnsi="Wingdings" w:hint="default"/>
+        <w:sz w:val="20"/>
+      </w:rPr>
+    </w:lvl>
+    <w:lvl w:ilvl="6" w:tentative="1">
+      <w:start w:val="1"/>
+      <w:numFmt w:val="bullet"/>
+      <w:lvlText w:val=""/>
+      <w:lvlJc w:val="left"/>
+      <w:pPr>
+        <w:tabs>
+          <w:tab w:val="num" w:pos="5040"/>
+        </w:tabs>
+        <w:ind w:left="5040" w:hanging="360"/>
+      </w:pPr>
+      <w:rPr>
+        <w:rFonts w:ascii="Wingdings" w:hAnsi="Wingdings" w:hint="default"/>
+        <w:sz w:val="20"/>
+      </w:rPr>
+    </w:lvl>
+    <w:lvl w:ilvl="7" w:tentative="1">
+      <w:start w:val="1"/>
+      <w:numFmt w:val="bullet"/>
+      <w:lvlText w:val=""/>
+      <w:lvlJc w:val="left"/>
+      <w:pPr>
+        <w:tabs>
+          <w:tab w:val="num" w:pos="5760"/>
+        </w:tabs>
+        <w:ind w:left="5760" w:hanging="360"/>
+      </w:pPr>
+      <w:rPr>
+        <w:rFonts w:ascii="Wingdings" w:hAnsi="Wingdings" w:hint="default"/>
+        <w:sz w:val="20"/>
+      </w:rPr>
+    </w:lvl>
+    <w:lvl w:ilvl="8" w:tentative="1">
+      <w:start w:val="1"/>
+      <w:numFmt w:val="bullet"/>
+      <w:lvlText w:val=""/>
+      <w:lvlJc w:val="left"/>
+      <w:pPr>
+        <w:tabs>
+          <w:tab w:val="num" w:pos="6480"/>
+        </w:tabs>
+        <w:ind w:left="6480" w:hanging="360"/>
+      </w:pPr>
+      <w:rPr>
+        <w:rFonts w:ascii="Wingdings" w:hAnsi="Wingdings" w:hint="default"/>
+        <w:sz w:val="20"/>
+      </w:rPr>
+    </w:lvl>
+  </w:abstractNum>
+  <w:abstractNum w:abstractNumId="18" w15:restartNumberingAfterBreak="0">
+    <w:nsid w:val="7D5E433B"/>
+    <w:multiLevelType w:val="multilevel"/>
+    <w:tmpl w:val="FCCA712E"/>
+    <w:lvl w:ilvl="0">
+      <w:start w:val="1"/>
+      <w:numFmt w:val="bullet"/>
+      <w:lvlText w:val=""/>
+      <w:lvlJc w:val="left"/>
+      <w:pPr>
+        <w:tabs>
+          <w:tab w:val="num" w:pos="720"/>
+        </w:tabs>
+        <w:ind w:left="720" w:hanging="360"/>
+      </w:pPr>
+      <w:rPr>
+        <w:rFonts w:ascii="Symbol" w:hAnsi="Symbol" w:hint="default"/>
+        <w:sz w:val="20"/>
+      </w:rPr>
+    </w:lvl>
+    <w:lvl w:ilvl="1" w:tentative="1">
+      <w:start w:val="1"/>
+      <w:numFmt w:val="bullet"/>
+      <w:lvlText w:val="o"/>
+      <w:lvlJc w:val="left"/>
+      <w:pPr>
+        <w:tabs>
+          <w:tab w:val="num" w:pos="1440"/>
+        </w:tabs>
+        <w:ind w:left="1440" w:hanging="360"/>
+      </w:pPr>
+      <w:rPr>
+        <w:rFonts w:ascii="Courier New" w:hAnsi="Courier New" w:hint="default"/>
+        <w:sz w:val="20"/>
+      </w:rPr>
+    </w:lvl>
+    <w:lvl w:ilvl="2" w:tentative="1">
+      <w:start w:val="1"/>
+      <w:numFmt w:val="bullet"/>
+      <w:lvlText w:val=""/>
+      <w:lvlJc w:val="left"/>
+      <w:pPr>
+        <w:tabs>
+          <w:tab w:val="num" w:pos="2160"/>
+        </w:tabs>
+        <w:ind w:left="2160" w:hanging="360"/>
+      </w:pPr>
+      <w:rPr>
+        <w:rFonts w:ascii="Wingdings" w:hAnsi="Wingdings" w:hint="default"/>
+        <w:sz w:val="20"/>
+      </w:rPr>
+    </w:lvl>
+    <w:lvl w:ilvl="3" w:tentative="1">
+      <w:start w:val="1"/>
+      <w:numFmt w:val="bullet"/>
+      <w:lvlText w:val=""/>
+      <w:lvlJc w:val="left"/>
+      <w:pPr>
+        <w:tabs>
+          <w:tab w:val="num" w:pos="2880"/>
+        </w:tabs>
+        <w:ind w:left="2880" w:hanging="360"/>
+      </w:pPr>
+      <w:rPr>
+        <w:rFonts w:ascii="Wingdings" w:hAnsi="Wingdings" w:hint="default"/>
+        <w:sz w:val="20"/>
+      </w:rPr>
+    </w:lvl>
+    <w:lvl w:ilvl="4" w:tentative="1">
+      <w:start w:val="1"/>
+      <w:numFmt w:val="bullet"/>
+      <w:lvlText w:val=""/>
+      <w:lvlJc w:val="left"/>
+      <w:pPr>
+        <w:tabs>
+          <w:tab w:val="num" w:pos="3600"/>
+        </w:tabs>
+        <w:ind w:left="3600" w:hanging="360"/>
+      </w:pPr>
+      <w:rPr>
+        <w:rFonts w:ascii="Wingdings" w:hAnsi="Wingdings" w:hint="default"/>
+        <w:sz w:val="20"/>
+      </w:rPr>
+    </w:lvl>
+    <w:lvl w:ilvl="5" w:tentative="1">
+      <w:start w:val="1"/>
+      <w:numFmt w:val="bullet"/>
+      <w:lvlText w:val=""/>
+      <w:lvlJc w:val="left"/>
+      <w:pPr>
+        <w:tabs>
+          <w:tab w:val="num" w:pos="4320"/>
+        </w:tabs>
+        <w:ind w:left="4320" w:hanging="360"/>
+      </w:pPr>
+      <w:rPr>
+        <w:rFonts w:ascii="Wingdings" w:hAnsi="Wingdings" w:hint="default"/>
+        <w:sz w:val="20"/>
+      </w:rPr>
+    </w:lvl>
+    <w:lvl w:ilvl="6" w:tentative="1">
+      <w:start w:val="1"/>
+      <w:numFmt w:val="bullet"/>
+      <w:lvlText w:val=""/>
+      <w:lvlJc w:val="left"/>
+      <w:pPr>
+        <w:tabs>
+          <w:tab w:val="num" w:pos="5040"/>
+        </w:tabs>
+        <w:ind w:left="5040" w:hanging="360"/>
+      </w:pPr>
+      <w:rPr>
+        <w:rFonts w:ascii="Wingdings" w:hAnsi="Wingdings" w:hint="default"/>
+        <w:sz w:val="20"/>
+      </w:rPr>
+    </w:lvl>
+    <w:lvl w:ilvl="7" w:tentative="1">
+      <w:start w:val="1"/>
+      <w:numFmt w:val="bullet"/>
+      <w:lvlText w:val=""/>
+      <w:lvlJc w:val="left"/>
+      <w:pPr>
+        <w:tabs>
+          <w:tab w:val="num" w:pos="5760"/>
+        </w:tabs>
+        <w:ind w:left="5760" w:hanging="360"/>
+      </w:pPr>
+      <w:rPr>
+        <w:rFonts w:ascii="Wingdings" w:hAnsi="Wingdings" w:hint="default"/>
+        <w:sz w:val="20"/>
+      </w:rPr>
+    </w:lvl>
+    <w:lvl w:ilvl="8" w:tentative="1">
+      <w:start w:val="1"/>
+      <w:numFmt w:val="bullet"/>
+      <w:lvlText w:val=""/>
+      <w:lvlJc w:val="left"/>
+      <w:pPr>
+        <w:tabs>
+          <w:tab w:val="num" w:pos="6480"/>
+        </w:tabs>
+        <w:ind w:left="6480" w:hanging="360"/>
+      </w:pPr>
+      <w:rPr>
+        <w:rFonts w:ascii="Wingdings" w:hAnsi="Wingdings" w:hint="default"/>
+        <w:sz w:val="20"/>
+      </w:rPr>
+    </w:lvl>
+  </w:abstractNum>
+  <w:abstractNum w:abstractNumId="19" w15:restartNumberingAfterBreak="0">
+    <w:nsid w:val="7D8058EB"/>
+    <w:multiLevelType w:val="multilevel"/>
+    <w:tmpl w:val="F63017C8"/>
+    <w:lvl w:ilvl="0">
+      <w:start w:val="1"/>
+      <w:numFmt w:val="bullet"/>
+      <w:lvlText w:val=""/>
+      <w:lvlJc w:val="left"/>
+      <w:pPr>
+        <w:tabs>
+          <w:tab w:val="num" w:pos="720"/>
+        </w:tabs>
+        <w:ind w:left="720" w:hanging="360"/>
+      </w:pPr>
+      <w:rPr>
+        <w:rFonts w:ascii="Symbol" w:hAnsi="Symbol" w:hint="default"/>
+        <w:sz w:val="20"/>
+      </w:rPr>
+    </w:lvl>
+    <w:lvl w:ilvl="1" w:tentative="1">
+      <w:start w:val="1"/>
+      <w:numFmt w:val="bullet"/>
+      <w:lvlText w:val="o"/>
+      <w:lvlJc w:val="left"/>
+      <w:pPr>
+        <w:tabs>
+          <w:tab w:val="num" w:pos="1440"/>
+        </w:tabs>
+        <w:ind w:left="1440" w:hanging="360"/>
+      </w:pPr>
+      <w:rPr>
+        <w:rFonts w:ascii="Courier New" w:hAnsi="Courier New" w:hint="default"/>
+        <w:sz w:val="20"/>
+      </w:rPr>
+    </w:lvl>
+    <w:lvl w:ilvl="2" w:tentative="1">
+      <w:start w:val="1"/>
+      <w:numFmt w:val="bullet"/>
+      <w:lvlText w:val=""/>
+      <w:lvlJc w:val="left"/>
+      <w:pPr>
+        <w:tabs>
+          <w:tab w:val="num" w:pos="2160"/>
+        </w:tabs>
+        <w:ind w:left="2160" w:hanging="360"/>
+      </w:pPr>
+      <w:rPr>
+        <w:rFonts w:ascii="Wingdings" w:hAnsi="Wingdings" w:hint="default"/>
+        <w:sz w:val="20"/>
+      </w:rPr>
+    </w:lvl>
+    <w:lvl w:ilvl="3" w:tentative="1">
+      <w:start w:val="1"/>
+      <w:numFmt w:val="bullet"/>
+      <w:lvlText w:val=""/>
+      <w:lvlJc w:val="left"/>
+      <w:pPr>
+        <w:tabs>
+          <w:tab w:val="num" w:pos="2880"/>
+        </w:tabs>
+        <w:ind w:left="2880" w:hanging="360"/>
+      </w:pPr>
+      <w:rPr>
+        <w:rFonts w:ascii="Wingdings" w:hAnsi="Wingdings" w:hint="default"/>
+        <w:sz w:val="20"/>
+      </w:rPr>
+    </w:lvl>
+    <w:lvl w:ilvl="4" w:tentative="1">
+      <w:start w:val="1"/>
+      <w:numFmt w:val="bullet"/>
+      <w:lvlText w:val=""/>
+      <w:lvlJc w:val="left"/>
+      <w:pPr>
+        <w:tabs>
+          <w:tab w:val="num" w:pos="3600"/>
+        </w:tabs>
+        <w:ind w:left="3600" w:hanging="360"/>
+      </w:pPr>
+      <w:rPr>
+        <w:rFonts w:ascii="Wingdings" w:hAnsi="Wingdings" w:hint="default"/>
+        <w:sz w:val="20"/>
+      </w:rPr>
+    </w:lvl>
+    <w:lvl w:ilvl="5" w:tentative="1">
+      <w:start w:val="1"/>
+      <w:numFmt w:val="bullet"/>
+      <w:lvlText w:val=""/>
+      <w:lvlJc w:val="left"/>
+      <w:pPr>
+        <w:tabs>
+          <w:tab w:val="num" w:pos="4320"/>
+        </w:tabs>
+        <w:ind w:left="4320" w:hanging="360"/>
+      </w:pPr>
+      <w:rPr>
+        <w:rFonts w:ascii="Wingdings" w:hAnsi="Wingdings" w:hint="default"/>
+        <w:sz w:val="20"/>
+      </w:rPr>
+    </w:lvl>
+    <w:lvl w:ilvl="6" w:tentative="1">
+      <w:start w:val="1"/>
+      <w:numFmt w:val="bullet"/>
+      <w:lvlText w:val=""/>
+      <w:lvlJc w:val="left"/>
+      <w:pPr>
+        <w:tabs>
+          <w:tab w:val="num" w:pos="5040"/>
+        </w:tabs>
+        <w:ind w:left="5040" w:hanging="360"/>
+      </w:pPr>
+      <w:rPr>
+        <w:rFonts w:ascii="Wingdings" w:hAnsi="Wingdings" w:hint="default"/>
+        <w:sz w:val="20"/>
+      </w:rPr>
+    </w:lvl>
+    <w:lvl w:ilvl="7" w:tentative="1">
+      <w:start w:val="1"/>
+      <w:numFmt w:val="bullet"/>
+      <w:lvlText w:val=""/>
+      <w:lvlJc w:val="left"/>
+      <w:pPr>
+        <w:tabs>
+          <w:tab w:val="num" w:pos="5760"/>
+        </w:tabs>
+        <w:ind w:left="5760" w:hanging="360"/>
+      </w:pPr>
+      <w:rPr>
+        <w:rFonts w:ascii="Wingdings" w:hAnsi="Wingdings" w:hint="default"/>
+        <w:sz w:val="20"/>
+      </w:rPr>
+    </w:lvl>
+    <w:lvl w:ilvl="8" w:tentative="1">
+      <w:start w:val="1"/>
+      <w:numFmt w:val="bullet"/>
+      <w:lvlText w:val=""/>
+      <w:lvlJc w:val="left"/>
+      <w:pPr>
+        <w:tabs>
+          <w:tab w:val="num" w:pos="6480"/>
+        </w:tabs>
+        <w:ind w:left="6480" w:hanging="360"/>
+      </w:pPr>
+      <w:rPr>
+        <w:rFonts w:ascii="Wingdings" w:hAnsi="Wingdings" w:hint="default"/>
+        <w:sz w:val="20"/>
+      </w:rPr>
+    </w:lvl>
+  </w:abstractNum>
+  <w:num w:numId="1" w16cid:durableId="1244678383">
+    <w:abstractNumId w:val="6"/>
+  </w:num>
+  <w:num w:numId="2" w16cid:durableId="1538541582">
+    <w:abstractNumId w:val="12"/>
+  </w:num>
+  <w:num w:numId="3" w16cid:durableId="628827006">
+    <w:abstractNumId w:val="17"/>
+  </w:num>
+  <w:num w:numId="4" w16cid:durableId="1234848846">
+    <w:abstractNumId w:val="14"/>
+  </w:num>
+  <w:num w:numId="5" w16cid:durableId="1015616413">
+    <w:abstractNumId w:val="0"/>
+  </w:num>
+  <w:num w:numId="6" w16cid:durableId="1938098402">
+    <w:abstractNumId w:val="7"/>
+  </w:num>
+  <w:num w:numId="7" w16cid:durableId="598874875">
+    <w:abstractNumId w:val="16"/>
+  </w:num>
+  <w:num w:numId="8" w16cid:durableId="2085226046">
+    <w:abstractNumId w:val="13"/>
+  </w:num>
+  <w:num w:numId="9" w16cid:durableId="387580772">
+    <w:abstractNumId w:val="5"/>
+  </w:num>
+  <w:num w:numId="10" w16cid:durableId="1114984178">
+    <w:abstractNumId w:val="9"/>
+  </w:num>
+  <w:num w:numId="11" w16cid:durableId="1387921552">
+    <w:abstractNumId w:val="19"/>
+  </w:num>
+  <w:num w:numId="12" w16cid:durableId="271475118">
+    <w:abstractNumId w:val="10"/>
+  </w:num>
+  <w:num w:numId="13" w16cid:durableId="255401742">
+    <w:abstractNumId w:val="3"/>
+  </w:num>
+  <w:num w:numId="14" w16cid:durableId="1797792042">
+    <w:abstractNumId w:val="4"/>
+  </w:num>
+  <w:num w:numId="15" w16cid:durableId="970398244">
+    <w:abstractNumId w:val="2"/>
+  </w:num>
+  <w:num w:numId="16" w16cid:durableId="247426173">
+    <w:abstractNumId w:val="1"/>
+  </w:num>
+  <w:num w:numId="17" w16cid:durableId="448554647">
+    <w:abstractNumId w:val="8"/>
+  </w:num>
+  <w:num w:numId="18" w16cid:durableId="1060248296">
+    <w:abstractNumId w:val="18"/>
+  </w:num>
+  <w:num w:numId="19" w16cid:durableId="31001408">
+    <w:abstractNumId w:val="15"/>
+  </w:num>
+  <w:num w:numId="20" w16cid:durableId="969747907">
+    <w:abstractNumId w:val="11"/>
+  </w:num>
+</w:numbering>
 </file>
 
 <file path=word/styles.xml><?xml version="1.0" encoding="utf-8"?>
@@ -1315,7 +10292,6 @@
   <w:style w:type="character" w:default="1" w:styleId="Fuentedeprrafopredeter">
     <w:name w:val="Default Paragraph Font"/>
     <w:uiPriority w:val="1"/>
-    <w:semiHidden/>
     <w:unhideWhenUsed/>
   </w:style>
   <w:style w:type="table" w:default="1" w:styleId="Tablanormal">

--- a/📸 Capturas de Pantalla.docx
+++ b/📸 Capturas de Pantalla.docx
@@ -29,21 +29,12 @@
       </w:r>
     </w:p>
     <w:p>
-      <w:proofErr w:type="gramStart"/>
-      <w:r>
-        <w:rPr>
-          <w:b/>
-          <w:bCs/>
-        </w:rPr>
-        <w:t>Total</w:t>
-      </w:r>
-      <w:proofErr w:type="gramEnd"/>
-      <w:r>
-        <w:rPr>
-          <w:b/>
-          <w:bCs/>
-        </w:rPr>
-        <w:t xml:space="preserve"> de Capturas:</w:t>
+      <w:r>
+        <w:rPr>
+          <w:b/>
+          <w:bCs/>
+        </w:rPr>
+        <w:t>Total de Capturas:</w:t>
       </w:r>
       <w:r>
         <w:t> 6</w:t>
@@ -61,23 +52,7 @@
           <w:b/>
           <w:bCs/>
         </w:rPr>
-        <w:t>1. Página de Inicio de Sesión (</w:t>
-      </w:r>
-      <w:proofErr w:type="spellStart"/>
-      <w:r>
-        <w:rPr>
-          <w:b/>
-          <w:bCs/>
-        </w:rPr>
-        <w:t>Login</w:t>
-      </w:r>
-      <w:proofErr w:type="spellEnd"/>
-      <w:r>
-        <w:rPr>
-          <w:b/>
-          <w:bCs/>
-        </w:rPr>
-        <w:t>)</w:t>
+        <w:t>1. Página de Inicio de Sesión (Login)</w:t>
       </w:r>
     </w:p>
     <w:p>
@@ -110,7 +85,7 @@
           <w:noProof/>
         </w:rPr>
         <w:drawing>
-          <wp:inline distT="0" distB="0" distL="0" distR="0" wp14:anchorId="3C95DA26" wp14:editId="56C22A47">
+          <wp:inline distT="0" distB="0" distL="0" distR="0" wp14:anchorId="3C95DA26" wp14:editId="6D49CDA6">
             <wp:extent cx="5612130" cy="3161030"/>
             <wp:effectExtent l="0" t="0" r="7620" b="1270"/>
             <wp:docPr id="1327481019" name="Imagen 12" descr="Login"/>
@@ -171,23 +146,7 @@
           <w:b/>
           <w:bCs/>
         </w:rPr>
-        <w:t>2. Panel Principal (</w:t>
-      </w:r>
-      <w:proofErr w:type="spellStart"/>
-      <w:r>
-        <w:rPr>
-          <w:b/>
-          <w:bCs/>
-        </w:rPr>
-        <w:t>Dashboard</w:t>
-      </w:r>
-      <w:proofErr w:type="spellEnd"/>
-      <w:r>
-        <w:rPr>
-          <w:b/>
-          <w:bCs/>
-        </w:rPr>
-        <w:t>)</w:t>
+        <w:t>2. Panel Principal (Dashboard)</w:t>
       </w:r>
     </w:p>
     <w:p>
@@ -221,7 +180,7 @@
         </w:rPr>
         <w:lastRenderedPageBreak/>
         <w:drawing>
-          <wp:inline distT="0" distB="0" distL="0" distR="0" wp14:anchorId="5BDEBEEB" wp14:editId="2374E6AC">
+          <wp:inline distT="0" distB="0" distL="0" distR="0" wp14:anchorId="5BDEBEEB" wp14:editId="695E9A14">
             <wp:extent cx="5612130" cy="3161030"/>
             <wp:effectExtent l="0" t="0" r="7620" b="1270"/>
             <wp:docPr id="1988842922" name="Imagen 11" descr="Dashboard"/>
@@ -327,7 +286,7 @@
           <w:noProof/>
         </w:rPr>
         <w:drawing>
-          <wp:inline distT="0" distB="0" distL="0" distR="0" wp14:anchorId="0B4F126B" wp14:editId="42DFEC31">
+          <wp:inline distT="0" distB="0" distL="0" distR="0" wp14:anchorId="0B4F126B" wp14:editId="683C38DE">
             <wp:extent cx="5612130" cy="3161030"/>
             <wp:effectExtent l="0" t="0" r="7620" b="1270"/>
             <wp:docPr id="1213771096" name="Imagen 10" descr="Categorías Listar"/>
@@ -434,7 +393,7 @@
           <w:noProof/>
         </w:rPr>
         <w:drawing>
-          <wp:inline distT="0" distB="0" distL="0" distR="0" wp14:anchorId="73824C90" wp14:editId="55915111">
+          <wp:inline distT="0" distB="0" distL="0" distR="0" wp14:anchorId="73824C90" wp14:editId="45339DDE">
             <wp:extent cx="5612130" cy="3161030"/>
             <wp:effectExtent l="0" t="0" r="7620" b="1270"/>
             <wp:docPr id="329721929" name="Imagen 9" descr="Categorías Crear"/>
@@ -541,7 +500,7 @@
         </w:rPr>
         <w:lastRenderedPageBreak/>
         <w:drawing>
-          <wp:inline distT="0" distB="0" distL="0" distR="0" wp14:anchorId="68C02B45" wp14:editId="1394FBEC">
+          <wp:inline distT="0" distB="0" distL="0" distR="0" wp14:anchorId="68C02B45" wp14:editId="34589407">
             <wp:extent cx="5612130" cy="3161030"/>
             <wp:effectExtent l="0" t="0" r="7620" b="1270"/>
             <wp:docPr id="1745584745" name="Imagen 8" descr="Productos Listar"/>
@@ -647,7 +606,7 @@
           <w:noProof/>
         </w:rPr>
         <w:drawing>
-          <wp:inline distT="0" distB="0" distL="0" distR="0" wp14:anchorId="2F48D2C1" wp14:editId="300038EF">
+          <wp:inline distT="0" distB="0" distL="0" distR="0" wp14:anchorId="2F48D2C1" wp14:editId="51E409CB">
             <wp:extent cx="5612130" cy="3161030"/>
             <wp:effectExtent l="0" t="0" r="7620" b="1270"/>
             <wp:docPr id="787605930" name="Imagen 7" descr="Productos Crear"/>
@@ -757,6 +716,9 @@
         <w:t xml:space="preserve"> </w:t>
       </w:r>
       <w:r>
+        <w:rPr>
+          <w:noProof/>
+        </w:rPr>
         <w:drawing>
           <wp:inline distT="0" distB="0" distL="0" distR="0" wp14:anchorId="3B137156" wp14:editId="73EFB6AC">
             <wp:extent cx="5582429" cy="7068536"/>
@@ -807,6 +769,9 @@
         <w:br/>
       </w:r>
       <w:r>
+        <w:rPr>
+          <w:noProof/>
+        </w:rPr>
         <w:drawing>
           <wp:inline distT="0" distB="0" distL="0" distR="0" wp14:anchorId="429F93F7" wp14:editId="4CE7DFF5">
             <wp:extent cx="5612130" cy="1317625"/>
@@ -870,42 +835,29 @@
           <w:lang w:val="en-US"/>
         </w:rPr>
         <w:br/>
-        <w:t xml:space="preserve">--shadow-bold_ 0 8px 16px </w:t>
-      </w:r>
-      <w:proofErr w:type="spellStart"/>
+        <w:t>--shadow-bold_ 0 8px 16px r</w:t>
+      </w:r>
       <w:r>
         <w:rPr>
           <w:lang w:val="en-US"/>
         </w:rPr>
-        <w:t>r</w:t>
+        <w:t>gba (255, 107, 53 / 0.3)</w:t>
       </w:r>
       <w:r>
         <w:rPr>
           <w:lang w:val="en-US"/>
         </w:rPr>
-        <w:t>gba</w:t>
-      </w:r>
-      <w:proofErr w:type="spellEnd"/>
+        <w:br/>
+      </w:r>
       <w:r>
         <w:rPr>
           <w:lang w:val="en-US"/>
         </w:rPr>
-        <w:t xml:space="preserve"> (255, 107, 53 / 0.3)</w:t>
-      </w:r>
-      <w:r>
-        <w:rPr>
-          <w:lang w:val="en-US"/>
-        </w:rPr>
         <w:br/>
       </w:r>
       <w:r>
         <w:rPr>
-          <w:lang w:val="en-US"/>
-        </w:rPr>
-        <w:br/>
-      </w:r>
-      <w:r>
-        <w:rPr>
+          <w:noProof/>
           <w:lang w:val="en-US"/>
         </w:rPr>
         <w:drawing>
@@ -1166,7 +1118,6 @@
         </w:rPr>
         <w:t xml:space="preserve"> de estilo de código en el proyecto </w:t>
       </w:r>
-      <w:proofErr w:type="spellStart"/>
       <w:r>
         <w:rPr>
           <w:rFonts w:ascii="Times New Roman" w:eastAsia="Times New Roman" w:hAnsi="Times New Roman" w:cs="Times New Roman"/>
@@ -1180,7 +1131,6 @@
         </w:rPr>
         <w:t>inventario_motos</w:t>
       </w:r>
-      <w:proofErr w:type="spellEnd"/>
       <w:r>
         <w:rPr>
           <w:rFonts w:ascii="Times New Roman" w:eastAsia="Times New Roman" w:hAnsi="Times New Roman" w:cs="Times New Roman"/>
@@ -1215,7 +1165,7 @@
           <w14:ligatures w14:val="none"/>
         </w:rPr>
         <w:pict w14:anchorId="24E7B4CB">
-          <v:rect id="_x0000_i1235" style="width:0;height:1.5pt" o:hralign="center" o:hrstd="t" o:hr="t" fillcolor="#a0a0a0" stroked="f"/>
+          <v:rect id="_x0000_i1025" style="width:0;height:1.5pt" o:hralign="center" o:hrstd="t" o:hr="t" fillcolor="#a0a0a0" stroked="f"/>
         </w:pict>
       </w:r>
     </w:p>
@@ -1295,57 +1245,18 @@
           <w:lang w:eastAsia="es-CO"/>
           <w14:ligatures w14:val="none"/>
         </w:rPr>
-        <w:t xml:space="preserve">100 problemas de </w:t>
-      </w:r>
-      <w:proofErr w:type="spellStart"/>
-      <w:r>
-        <w:rPr>
-          <w:rFonts w:ascii="Times New Roman" w:eastAsia="Times New Roman" w:hAnsi="Times New Roman" w:cs="Times New Roman"/>
-          <w:b/>
-          <w:bCs/>
-          <w:kern w:val="0"/>
-          <w:sz w:val="24"/>
-          <w:szCs w:val="24"/>
-          <w:lang w:eastAsia="es-CO"/>
-          <w14:ligatures w14:val="none"/>
-        </w:rPr>
-        <w:t>linting</w:t>
-      </w:r>
-      <w:proofErr w:type="spellEnd"/>
-      <w:r>
-        <w:rPr>
-          <w:rFonts w:ascii="Times New Roman" w:eastAsia="Times New Roman" w:hAnsi="Times New Roman" w:cs="Times New Roman"/>
-          <w:kern w:val="0"/>
-          <w:sz w:val="24"/>
-          <w:szCs w:val="24"/>
-          <w:lang w:eastAsia="es-CO"/>
-          <w14:ligatures w14:val="none"/>
-        </w:rPr>
-        <w:t xml:space="preserve"> en archivos CSS, PHP y </w:t>
-      </w:r>
-      <w:proofErr w:type="spellStart"/>
-      <w:r>
-        <w:rPr>
-          <w:rFonts w:ascii="Times New Roman" w:eastAsia="Times New Roman" w:hAnsi="Times New Roman" w:cs="Times New Roman"/>
-          <w:kern w:val="0"/>
-          <w:sz w:val="24"/>
-          <w:szCs w:val="24"/>
-          <w:lang w:eastAsia="es-CO"/>
-          <w14:ligatures w14:val="none"/>
-        </w:rPr>
-        <w:t>Markdown</w:t>
-      </w:r>
-      <w:proofErr w:type="spellEnd"/>
-      <w:r>
-        <w:rPr>
-          <w:rFonts w:ascii="Times New Roman" w:eastAsia="Times New Roman" w:hAnsi="Times New Roman" w:cs="Times New Roman"/>
-          <w:kern w:val="0"/>
-          <w:sz w:val="24"/>
-          <w:szCs w:val="24"/>
-          <w:lang w:eastAsia="es-CO"/>
-          <w14:ligatures w14:val="none"/>
-        </w:rPr>
-        <w:t xml:space="preserve"> para mejorar la calidad y mantenibilidad del código.</w:t>
+        <w:t>100 problemas de linting</w:t>
+      </w:r>
+      <w:r>
+        <w:rPr>
+          <w:rFonts w:ascii="Times New Roman" w:eastAsia="Times New Roman" w:hAnsi="Times New Roman" w:cs="Times New Roman"/>
+          <w:kern w:val="0"/>
+          <w:sz w:val="24"/>
+          <w:szCs w:val="24"/>
+          <w:lang w:eastAsia="es-CO"/>
+          <w14:ligatures w14:val="none"/>
+        </w:rPr>
+        <w:t xml:space="preserve"> en archivos CSS, PHP y Markdown para mejorar la calidad y mantenibilidad del código.</w:t>
       </w:r>
     </w:p>
     <w:p>
@@ -1370,7 +1281,7 @@
           <w14:ligatures w14:val="none"/>
         </w:rPr>
         <w:pict w14:anchorId="680F9221">
-          <v:rect id="_x0000_i1236" style="width:0;height:1.5pt" o:hralign="center" o:hrstd="t" o:hr="t" fillcolor="#a0a0a0" stroked="f"/>
+          <v:rect id="_x0000_i1026" style="width:0;height:1.5pt" o:hralign="center" o:hrstd="t" o:hr="t" fillcolor="#a0a0a0" stroked="f"/>
         </w:pict>
       </w:r>
     </w:p>
@@ -1485,8 +1396,6 @@
         </w:rPr>
         <w:t xml:space="preserve">Convertido </w:t>
       </w:r>
-      <w:proofErr w:type="spellStart"/>
-      <w:proofErr w:type="gramStart"/>
       <w:r>
         <w:rPr>
           <w:rFonts w:ascii="Courier New" w:eastAsia="Times New Roman" w:hAnsi="Courier New" w:cs="Courier New"/>
@@ -1496,9 +1405,19 @@
           <w:lang w:eastAsia="es-CO"/>
           <w14:ligatures w14:val="none"/>
         </w:rPr>
-        <w:t>rgba</w:t>
-      </w:r>
-      <w:proofErr w:type="spellEnd"/>
+        <w:t>rgba(0, 0, 0, 0.3)</w:t>
+      </w:r>
+      <w:r>
+        <w:rPr>
+          <w:rFonts w:ascii="Times New Roman" w:eastAsia="Times New Roman" w:hAnsi="Times New Roman" w:cs="Times New Roman"/>
+          <w:kern w:val="0"/>
+          <w:sz w:val="24"/>
+          <w:szCs w:val="24"/>
+          <w:lang w:eastAsia="es-CO"/>
+          <w14:ligatures w14:val="none"/>
+        </w:rPr>
+        <w:t xml:space="preserve"> → </w:t>
+      </w:r>
       <w:r>
         <w:rPr>
           <w:rFonts w:ascii="Courier New" w:eastAsia="Times New Roman" w:hAnsi="Courier New" w:cs="Courier New"/>
@@ -1508,67 +1427,7 @@
           <w:lang w:eastAsia="es-CO"/>
           <w14:ligatures w14:val="none"/>
         </w:rPr>
-        <w:t>(</w:t>
-      </w:r>
-      <w:proofErr w:type="gramEnd"/>
-      <w:r>
-        <w:rPr>
-          <w:rFonts w:ascii="Courier New" w:eastAsia="Times New Roman" w:hAnsi="Courier New" w:cs="Courier New"/>
-          <w:kern w:val="0"/>
-          <w:sz w:val="20"/>
-          <w:szCs w:val="20"/>
-          <w:lang w:eastAsia="es-CO"/>
-          <w14:ligatures w14:val="none"/>
-        </w:rPr>
-        <w:t>0, 0, 0, 0.3)</w:t>
-      </w:r>
-      <w:r>
-        <w:rPr>
-          <w:rFonts w:ascii="Times New Roman" w:eastAsia="Times New Roman" w:hAnsi="Times New Roman" w:cs="Times New Roman"/>
-          <w:kern w:val="0"/>
-          <w:sz w:val="24"/>
-          <w:szCs w:val="24"/>
-          <w:lang w:eastAsia="es-CO"/>
-          <w14:ligatures w14:val="none"/>
-        </w:rPr>
-        <w:t xml:space="preserve"> → </w:t>
-      </w:r>
-      <w:proofErr w:type="spellStart"/>
-      <w:proofErr w:type="gramStart"/>
-      <w:r>
-        <w:rPr>
-          <w:rFonts w:ascii="Courier New" w:eastAsia="Times New Roman" w:hAnsi="Courier New" w:cs="Courier New"/>
-          <w:kern w:val="0"/>
-          <w:sz w:val="20"/>
-          <w:szCs w:val="20"/>
-          <w:lang w:eastAsia="es-CO"/>
-          <w14:ligatures w14:val="none"/>
-        </w:rPr>
-        <w:t>rgb</w:t>
-      </w:r>
-      <w:proofErr w:type="spellEnd"/>
-      <w:r>
-        <w:rPr>
-          <w:rFonts w:ascii="Courier New" w:eastAsia="Times New Roman" w:hAnsi="Courier New" w:cs="Courier New"/>
-          <w:kern w:val="0"/>
-          <w:sz w:val="20"/>
-          <w:szCs w:val="20"/>
-          <w:lang w:eastAsia="es-CO"/>
-          <w14:ligatures w14:val="none"/>
-        </w:rPr>
-        <w:t>(</w:t>
-      </w:r>
-      <w:proofErr w:type="gramEnd"/>
-      <w:r>
-        <w:rPr>
-          <w:rFonts w:ascii="Courier New" w:eastAsia="Times New Roman" w:hAnsi="Courier New" w:cs="Courier New"/>
-          <w:kern w:val="0"/>
-          <w:sz w:val="20"/>
-          <w:szCs w:val="20"/>
-          <w:lang w:eastAsia="es-CO"/>
-          <w14:ligatures w14:val="none"/>
-        </w:rPr>
-        <w:t>0 0 0 / 30%)</w:t>
+        <w:t>rgb(0 0 0 / 30%)</w:t>
       </w:r>
     </w:p>
     <w:p>
@@ -1596,31 +1455,7 @@
           <w:lang w:eastAsia="es-CO"/>
           <w14:ligatures w14:val="none"/>
         </w:rPr>
-        <w:t xml:space="preserve">Cambiados valores </w:t>
-      </w:r>
-      <w:proofErr w:type="spellStart"/>
-      <w:r>
-        <w:rPr>
-          <w:rFonts w:ascii="Times New Roman" w:eastAsia="Times New Roman" w:hAnsi="Times New Roman" w:cs="Times New Roman"/>
-          <w:kern w:val="0"/>
-          <w:sz w:val="24"/>
-          <w:szCs w:val="24"/>
-          <w:lang w:eastAsia="es-CO"/>
-          <w14:ligatures w14:val="none"/>
-        </w:rPr>
-        <w:t>alpha</w:t>
-      </w:r>
-      <w:proofErr w:type="spellEnd"/>
-      <w:r>
-        <w:rPr>
-          <w:rFonts w:ascii="Times New Roman" w:eastAsia="Times New Roman" w:hAnsi="Times New Roman" w:cs="Times New Roman"/>
-          <w:kern w:val="0"/>
-          <w:sz w:val="24"/>
-          <w:szCs w:val="24"/>
-          <w:lang w:eastAsia="es-CO"/>
-          <w14:ligatures w14:val="none"/>
-        </w:rPr>
-        <w:t xml:space="preserve"> de decimales (0.08, 0.15, etc.) a porcentajes (8%, 15%, etc.)</w:t>
+        <w:t>Cambiados valores alpha de decimales (0.08, 0.15, etc.) a porcentajes (8%, 15%, etc.)</w:t>
       </w:r>
     </w:p>
     <w:p>
@@ -1681,29 +1516,16 @@
           <w14:ligatures w14:val="none"/>
         </w:rPr>
       </w:pPr>
-      <w:proofErr w:type="gramStart"/>
-      <w:r>
-        <w:rPr>
-          <w:rFonts w:ascii="Times New Roman" w:eastAsia="Times New Roman" w:hAnsi="Times New Roman" w:cs="Times New Roman"/>
-          <w:kern w:val="0"/>
-          <w:sz w:val="24"/>
-          <w:szCs w:val="24"/>
-          <w:lang w:eastAsia="es-CO"/>
-          <w14:ligatures w14:val="none"/>
-        </w:rPr>
-        <w:t>Acortado hexadecimales</w:t>
-      </w:r>
-      <w:proofErr w:type="gramEnd"/>
-      <w:r>
-        <w:rPr>
-          <w:rFonts w:ascii="Times New Roman" w:eastAsia="Times New Roman" w:hAnsi="Times New Roman" w:cs="Times New Roman"/>
-          <w:kern w:val="0"/>
-          <w:sz w:val="24"/>
-          <w:szCs w:val="24"/>
-          <w:lang w:eastAsia="es-CO"/>
-          <w14:ligatures w14:val="none"/>
-        </w:rPr>
-        <w:t xml:space="preserve">: </w:t>
+      <w:r>
+        <w:rPr>
+          <w:rFonts w:ascii="Times New Roman" w:eastAsia="Times New Roman" w:hAnsi="Times New Roman" w:cs="Times New Roman"/>
+          <w:kern w:val="0"/>
+          <w:sz w:val="24"/>
+          <w:szCs w:val="24"/>
+          <w:lang w:eastAsia="es-CO"/>
+          <w14:ligatures w14:val="none"/>
+        </w:rPr>
+        <w:t xml:space="preserve">Acortado hexadecimales: </w:t>
       </w:r>
       <w:r>
         <w:rPr>
@@ -1819,7 +1641,6 @@
         </w:rPr>
         <w:br/>
       </w:r>
-      <w:proofErr w:type="spellStart"/>
       <w:r>
         <w:rPr>
           <w:rFonts w:ascii="Courier New" w:eastAsia="Times New Roman" w:hAnsi="Courier New" w:cs="Courier New"/>
@@ -1829,9 +1650,19 @@
           <w:lang w:eastAsia="es-CO"/>
           <w14:ligatures w14:val="none"/>
         </w:rPr>
-        <w:t>margin</w:t>
-      </w:r>
-      <w:proofErr w:type="spellEnd"/>
+        <w:t>margin: 0 0 10px 0</w:t>
+      </w:r>
+      <w:r>
+        <w:rPr>
+          <w:rFonts w:ascii="Times New Roman" w:eastAsia="Times New Roman" w:hAnsi="Times New Roman" w:cs="Times New Roman"/>
+          <w:kern w:val="0"/>
+          <w:sz w:val="24"/>
+          <w:szCs w:val="24"/>
+          <w:lang w:eastAsia="es-CO"/>
+          <w14:ligatures w14:val="none"/>
+        </w:rPr>
+        <w:t xml:space="preserve"> → </w:t>
+      </w:r>
       <w:r>
         <w:rPr>
           <w:rFonts w:ascii="Courier New" w:eastAsia="Times New Roman" w:hAnsi="Courier New" w:cs="Courier New"/>
@@ -1841,42 +1672,7 @@
           <w:lang w:eastAsia="es-CO"/>
           <w14:ligatures w14:val="none"/>
         </w:rPr>
-        <w:t>: 0 0 10px 0</w:t>
-      </w:r>
-      <w:r>
-        <w:rPr>
-          <w:rFonts w:ascii="Times New Roman" w:eastAsia="Times New Roman" w:hAnsi="Times New Roman" w:cs="Times New Roman"/>
-          <w:kern w:val="0"/>
-          <w:sz w:val="24"/>
-          <w:szCs w:val="24"/>
-          <w:lang w:eastAsia="es-CO"/>
-          <w14:ligatures w14:val="none"/>
-        </w:rPr>
-        <w:t xml:space="preserve"> → </w:t>
-      </w:r>
-      <w:proofErr w:type="spellStart"/>
-      <w:r>
-        <w:rPr>
-          <w:rFonts w:ascii="Courier New" w:eastAsia="Times New Roman" w:hAnsi="Courier New" w:cs="Courier New"/>
-          <w:kern w:val="0"/>
-          <w:sz w:val="20"/>
-          <w:szCs w:val="20"/>
-          <w:lang w:eastAsia="es-CO"/>
-          <w14:ligatures w14:val="none"/>
-        </w:rPr>
-        <w:t>margin</w:t>
-      </w:r>
-      <w:proofErr w:type="spellEnd"/>
-      <w:r>
-        <w:rPr>
-          <w:rFonts w:ascii="Courier New" w:eastAsia="Times New Roman" w:hAnsi="Courier New" w:cs="Courier New"/>
-          <w:kern w:val="0"/>
-          <w:sz w:val="20"/>
-          <w:szCs w:val="20"/>
-          <w:lang w:eastAsia="es-CO"/>
-          <w14:ligatures w14:val="none"/>
-        </w:rPr>
-        <w:t>: 0 0 10px</w:t>
+        <w:t>margin: 0 0 10px</w:t>
       </w:r>
     </w:p>
     <w:p>
@@ -1904,31 +1700,7 @@
           <w:lang w:eastAsia="es-CO"/>
           <w14:ligatures w14:val="none"/>
         </w:rPr>
-        <w:t xml:space="preserve">Uso de </w:t>
-      </w:r>
-      <w:proofErr w:type="spellStart"/>
-      <w:r>
-        <w:rPr>
-          <w:rFonts w:ascii="Times New Roman" w:eastAsia="Times New Roman" w:hAnsi="Times New Roman" w:cs="Times New Roman"/>
-          <w:kern w:val="0"/>
-          <w:sz w:val="24"/>
-          <w:szCs w:val="24"/>
-          <w:lang w:eastAsia="es-CO"/>
-          <w14:ligatures w14:val="none"/>
-        </w:rPr>
-        <w:t>shorthand</w:t>
-      </w:r>
-      <w:proofErr w:type="spellEnd"/>
-      <w:r>
-        <w:rPr>
-          <w:rFonts w:ascii="Times New Roman" w:eastAsia="Times New Roman" w:hAnsi="Times New Roman" w:cs="Times New Roman"/>
-          <w:kern w:val="0"/>
-          <w:sz w:val="24"/>
-          <w:szCs w:val="24"/>
-          <w:lang w:eastAsia="es-CO"/>
-          <w14:ligatures w14:val="none"/>
-        </w:rPr>
-        <w:t>:</w:t>
+        <w:t>Uso de shorthand:</w:t>
       </w:r>
       <w:r>
         <w:rPr>
@@ -1941,7 +1713,6 @@
         </w:rPr>
         <w:br/>
       </w:r>
-      <w:proofErr w:type="spellStart"/>
       <w:r>
         <w:rPr>
           <w:rFonts w:ascii="Courier New" w:eastAsia="Times New Roman" w:hAnsi="Courier New" w:cs="Courier New"/>
@@ -1951,78 +1722,18 @@
           <w:lang w:eastAsia="es-CO"/>
           <w14:ligatures w14:val="none"/>
         </w:rPr>
-        <w:t>inset</w:t>
-      </w:r>
-      <w:proofErr w:type="spellEnd"/>
-      <w:r>
-        <w:rPr>
-          <w:rFonts w:ascii="Courier New" w:eastAsia="Times New Roman" w:hAnsi="Courier New" w:cs="Courier New"/>
-          <w:kern w:val="0"/>
-          <w:sz w:val="20"/>
-          <w:szCs w:val="20"/>
-          <w:lang w:eastAsia="es-CO"/>
-          <w14:ligatures w14:val="none"/>
-        </w:rPr>
-        <w:t>: 0</w:t>
-      </w:r>
-      <w:r>
-        <w:rPr>
-          <w:rFonts w:ascii="Times New Roman" w:eastAsia="Times New Roman" w:hAnsi="Times New Roman" w:cs="Times New Roman"/>
-          <w:kern w:val="0"/>
-          <w:sz w:val="24"/>
-          <w:szCs w:val="24"/>
-          <w:lang w:eastAsia="es-CO"/>
-          <w14:ligatures w14:val="none"/>
-        </w:rPr>
-        <w:t xml:space="preserve"> en lugar de poner cada borde por separado (top, </w:t>
-      </w:r>
-      <w:proofErr w:type="spellStart"/>
-      <w:r>
-        <w:rPr>
-          <w:rFonts w:ascii="Times New Roman" w:eastAsia="Times New Roman" w:hAnsi="Times New Roman" w:cs="Times New Roman"/>
-          <w:kern w:val="0"/>
-          <w:sz w:val="24"/>
-          <w:szCs w:val="24"/>
-          <w:lang w:eastAsia="es-CO"/>
-          <w14:ligatures w14:val="none"/>
-        </w:rPr>
-        <w:t>left</w:t>
-      </w:r>
-      <w:proofErr w:type="spellEnd"/>
-      <w:r>
-        <w:rPr>
-          <w:rFonts w:ascii="Times New Roman" w:eastAsia="Times New Roman" w:hAnsi="Times New Roman" w:cs="Times New Roman"/>
-          <w:kern w:val="0"/>
-          <w:sz w:val="24"/>
-          <w:szCs w:val="24"/>
-          <w:lang w:eastAsia="es-CO"/>
-          <w14:ligatures w14:val="none"/>
-        </w:rPr>
-        <w:t xml:space="preserve">, </w:t>
-      </w:r>
-      <w:proofErr w:type="spellStart"/>
-      <w:r>
-        <w:rPr>
-          <w:rFonts w:ascii="Times New Roman" w:eastAsia="Times New Roman" w:hAnsi="Times New Roman" w:cs="Times New Roman"/>
-          <w:kern w:val="0"/>
-          <w:sz w:val="24"/>
-          <w:szCs w:val="24"/>
-          <w:lang w:eastAsia="es-CO"/>
-          <w14:ligatures w14:val="none"/>
-        </w:rPr>
-        <w:t>right</w:t>
-      </w:r>
-      <w:proofErr w:type="spellEnd"/>
-      <w:r>
-        <w:rPr>
-          <w:rFonts w:ascii="Times New Roman" w:eastAsia="Times New Roman" w:hAnsi="Times New Roman" w:cs="Times New Roman"/>
-          <w:kern w:val="0"/>
-          <w:sz w:val="24"/>
-          <w:szCs w:val="24"/>
-          <w:lang w:eastAsia="es-CO"/>
-          <w14:ligatures w14:val="none"/>
-        </w:rPr>
-        <w:t>, bottom)</w:t>
+        <w:t>inset: 0</w:t>
+      </w:r>
+      <w:r>
+        <w:rPr>
+          <w:rFonts w:ascii="Times New Roman" w:eastAsia="Times New Roman" w:hAnsi="Times New Roman" w:cs="Times New Roman"/>
+          <w:kern w:val="0"/>
+          <w:sz w:val="24"/>
+          <w:szCs w:val="24"/>
+          <w:lang w:eastAsia="es-CO"/>
+          <w14:ligatures w14:val="none"/>
+        </w:rPr>
+        <w:t xml:space="preserve"> en lugar de poner cada borde por separado (top, left, right, bottom)</w:t>
       </w:r>
     </w:p>
     <w:p>
@@ -2122,7 +1833,6 @@
         </w:rPr>
         <w:t xml:space="preserve">Arregladas comillas de </w:t>
       </w:r>
-      <w:proofErr w:type="spellStart"/>
       <w:r>
         <w:rPr>
           <w:rFonts w:ascii="Courier New" w:eastAsia="Times New Roman" w:hAnsi="Courier New" w:cs="Courier New"/>
@@ -2134,7 +1844,6 @@
         </w:rPr>
         <w:t>font-family</w:t>
       </w:r>
-      <w:proofErr w:type="spellEnd"/>
       <w:r>
         <w:rPr>
           <w:rFonts w:ascii="Times New Roman" w:eastAsia="Times New Roman" w:hAnsi="Times New Roman" w:cs="Times New Roman"/>
@@ -2155,9 +1864,19 @@
           <w:lang w:eastAsia="es-CO"/>
           <w14:ligatures w14:val="none"/>
         </w:rPr>
-        <w:t>'</w:t>
-      </w:r>
-      <w:proofErr w:type="spellStart"/>
+        <w:t>'Roboto'</w:t>
+      </w:r>
+      <w:r>
+        <w:rPr>
+          <w:rFonts w:ascii="Times New Roman" w:eastAsia="Times New Roman" w:hAnsi="Times New Roman" w:cs="Times New Roman"/>
+          <w:kern w:val="0"/>
+          <w:sz w:val="24"/>
+          <w:szCs w:val="24"/>
+          <w:lang w:eastAsia="es-CO"/>
+          <w14:ligatures w14:val="none"/>
+        </w:rPr>
+        <w:t xml:space="preserve"> → </w:t>
+      </w:r>
       <w:r>
         <w:rPr>
           <w:rFonts w:ascii="Courier New" w:eastAsia="Times New Roman" w:hAnsi="Courier New" w:cs="Courier New"/>
@@ -2169,42 +1888,6 @@
         </w:rPr>
         <w:t>Roboto</w:t>
       </w:r>
-      <w:proofErr w:type="spellEnd"/>
-      <w:r>
-        <w:rPr>
-          <w:rFonts w:ascii="Courier New" w:eastAsia="Times New Roman" w:hAnsi="Courier New" w:cs="Courier New"/>
-          <w:kern w:val="0"/>
-          <w:sz w:val="20"/>
-          <w:szCs w:val="20"/>
-          <w:lang w:eastAsia="es-CO"/>
-          <w14:ligatures w14:val="none"/>
-        </w:rPr>
-        <w:t>'</w:t>
-      </w:r>
-      <w:r>
-        <w:rPr>
-          <w:rFonts w:ascii="Times New Roman" w:eastAsia="Times New Roman" w:hAnsi="Times New Roman" w:cs="Times New Roman"/>
-          <w:kern w:val="0"/>
-          <w:sz w:val="24"/>
-          <w:szCs w:val="24"/>
-          <w:lang w:eastAsia="es-CO"/>
-          <w14:ligatures w14:val="none"/>
-        </w:rPr>
-        <w:t xml:space="preserve"> → </w:t>
-      </w:r>
-      <w:proofErr w:type="spellStart"/>
-      <w:r>
-        <w:rPr>
-          <w:rFonts w:ascii="Courier New" w:eastAsia="Times New Roman" w:hAnsi="Courier New" w:cs="Courier New"/>
-          <w:kern w:val="0"/>
-          <w:sz w:val="20"/>
-          <w:szCs w:val="20"/>
-          <w:lang w:eastAsia="es-CO"/>
-          <w14:ligatures w14:val="none"/>
-        </w:rPr>
-        <w:t>Roboto</w:t>
-      </w:r>
-      <w:proofErr w:type="spellEnd"/>
       <w:r>
         <w:rPr>
           <w:rFonts w:ascii="Times New Roman" w:eastAsia="Times New Roman" w:hAnsi="Times New Roman" w:cs="Times New Roman"/>
@@ -2240,7 +1923,7 @@
         </w:rPr>
         <w:lastRenderedPageBreak/>
         <w:pict w14:anchorId="3865F9A5">
-          <v:rect id="_x0000_i1237" style="width:0;height:1.5pt" o:hralign="center" o:hrstd="t" o:hr="t" fillcolor="#a0a0a0" stroked="f"/>
+          <v:rect id="_x0000_i1027" style="width:0;height:1.5pt" o:hralign="center" o:hrstd="t" o:hr="t" fillcolor="#a0a0a0" stroked="f"/>
         </w:pict>
       </w:r>
     </w:p>
@@ -2331,43 +2014,17 @@
           <w14:ligatures w14:val="none"/>
         </w:rPr>
       </w:pPr>
-      <w:proofErr w:type="spellStart"/>
-      <w:r>
-        <w:rPr>
-          <w:rFonts w:ascii="Times New Roman" w:eastAsia="Times New Roman" w:hAnsi="Times New Roman" w:cs="Times New Roman"/>
-          <w:kern w:val="0"/>
-          <w:sz w:val="24"/>
-          <w:szCs w:val="24"/>
-          <w:lang w:eastAsia="es-CO"/>
-          <w14:ligatures w14:val="none"/>
-        </w:rPr>
-        <w:t>config</w:t>
-      </w:r>
-      <w:proofErr w:type="spellEnd"/>
-      <w:r>
-        <w:rPr>
-          <w:rFonts w:ascii="Times New Roman" w:eastAsia="Times New Roman" w:hAnsi="Times New Roman" w:cs="Times New Roman"/>
-          <w:kern w:val="0"/>
-          <w:sz w:val="24"/>
-          <w:szCs w:val="24"/>
-          <w:lang w:eastAsia="es-CO"/>
-          <w14:ligatures w14:val="none"/>
-        </w:rPr>
-        <w:t>/</w:t>
-      </w:r>
-      <w:proofErr w:type="spellStart"/>
-      <w:r>
-        <w:rPr>
-          <w:rFonts w:ascii="Times New Roman" w:eastAsia="Times New Roman" w:hAnsi="Times New Roman" w:cs="Times New Roman"/>
-          <w:kern w:val="0"/>
-          <w:sz w:val="24"/>
-          <w:szCs w:val="24"/>
-          <w:lang w:eastAsia="es-CO"/>
-          <w14:ligatures w14:val="none"/>
-        </w:rPr>
-        <w:t>db.php</w:t>
-      </w:r>
-      <w:proofErr w:type="spellEnd"/>
+      <w:r>
+        <w:rPr>
+          <w:rFonts w:ascii="Times New Roman" w:eastAsia="Times New Roman" w:hAnsi="Times New Roman" w:cs="Times New Roman"/>
+          <w:kern w:val="0"/>
+          <w:sz w:val="24"/>
+          <w:szCs w:val="24"/>
+          <w:lang w:eastAsia="es-CO"/>
+          <w14:ligatures w14:val="none"/>
+        </w:rPr>
+        <w:t>config/db.php</w:t>
+      </w:r>
     </w:p>
     <w:p>
       <w:pPr>
@@ -2385,43 +2042,17 @@
           <w14:ligatures w14:val="none"/>
         </w:rPr>
       </w:pPr>
-      <w:proofErr w:type="spellStart"/>
-      <w:r>
-        <w:rPr>
-          <w:rFonts w:ascii="Times New Roman" w:eastAsia="Times New Roman" w:hAnsi="Times New Roman" w:cs="Times New Roman"/>
-          <w:kern w:val="0"/>
-          <w:sz w:val="24"/>
-          <w:szCs w:val="24"/>
-          <w:lang w:eastAsia="es-CO"/>
-          <w14:ligatures w14:val="none"/>
-        </w:rPr>
-        <w:t>auth</w:t>
-      </w:r>
-      <w:proofErr w:type="spellEnd"/>
-      <w:r>
-        <w:rPr>
-          <w:rFonts w:ascii="Times New Roman" w:eastAsia="Times New Roman" w:hAnsi="Times New Roman" w:cs="Times New Roman"/>
-          <w:kern w:val="0"/>
-          <w:sz w:val="24"/>
-          <w:szCs w:val="24"/>
-          <w:lang w:eastAsia="es-CO"/>
-          <w14:ligatures w14:val="none"/>
-        </w:rPr>
-        <w:t>/</w:t>
-      </w:r>
-      <w:proofErr w:type="spellStart"/>
-      <w:r>
-        <w:rPr>
-          <w:rFonts w:ascii="Times New Roman" w:eastAsia="Times New Roman" w:hAnsi="Times New Roman" w:cs="Times New Roman"/>
-          <w:kern w:val="0"/>
-          <w:sz w:val="24"/>
-          <w:szCs w:val="24"/>
-          <w:lang w:eastAsia="es-CO"/>
-          <w14:ligatures w14:val="none"/>
-        </w:rPr>
-        <w:t>logout.php</w:t>
-      </w:r>
-      <w:proofErr w:type="spellEnd"/>
+      <w:r>
+        <w:rPr>
+          <w:rFonts w:ascii="Times New Roman" w:eastAsia="Times New Roman" w:hAnsi="Times New Roman" w:cs="Times New Roman"/>
+          <w:kern w:val="0"/>
+          <w:sz w:val="24"/>
+          <w:szCs w:val="24"/>
+          <w:lang w:eastAsia="es-CO"/>
+          <w14:ligatures w14:val="none"/>
+        </w:rPr>
+        <w:t>auth/logout.php</w:t>
+      </w:r>
     </w:p>
     <w:p>
       <w:pPr>
@@ -2439,43 +2070,17 @@
           <w14:ligatures w14:val="none"/>
         </w:rPr>
       </w:pPr>
-      <w:proofErr w:type="spellStart"/>
-      <w:r>
-        <w:rPr>
-          <w:rFonts w:ascii="Times New Roman" w:eastAsia="Times New Roman" w:hAnsi="Times New Roman" w:cs="Times New Roman"/>
-          <w:kern w:val="0"/>
-          <w:sz w:val="24"/>
-          <w:szCs w:val="24"/>
-          <w:lang w:eastAsia="es-CO"/>
-          <w14:ligatures w14:val="none"/>
-        </w:rPr>
-        <w:t>auth</w:t>
-      </w:r>
-      <w:proofErr w:type="spellEnd"/>
-      <w:r>
-        <w:rPr>
-          <w:rFonts w:ascii="Times New Roman" w:eastAsia="Times New Roman" w:hAnsi="Times New Roman" w:cs="Times New Roman"/>
-          <w:kern w:val="0"/>
-          <w:sz w:val="24"/>
-          <w:szCs w:val="24"/>
-          <w:lang w:eastAsia="es-CO"/>
-          <w14:ligatures w14:val="none"/>
-        </w:rPr>
-        <w:t>/</w:t>
-      </w:r>
-      <w:proofErr w:type="spellStart"/>
-      <w:r>
-        <w:rPr>
-          <w:rFonts w:ascii="Times New Roman" w:eastAsia="Times New Roman" w:hAnsi="Times New Roman" w:cs="Times New Roman"/>
-          <w:kern w:val="0"/>
-          <w:sz w:val="24"/>
-          <w:szCs w:val="24"/>
-          <w:lang w:eastAsia="es-CO"/>
-          <w14:ligatures w14:val="none"/>
-        </w:rPr>
-        <w:t>validar_login.php</w:t>
-      </w:r>
-      <w:proofErr w:type="spellEnd"/>
+      <w:r>
+        <w:rPr>
+          <w:rFonts w:ascii="Times New Roman" w:eastAsia="Times New Roman" w:hAnsi="Times New Roman" w:cs="Times New Roman"/>
+          <w:kern w:val="0"/>
+          <w:sz w:val="24"/>
+          <w:szCs w:val="24"/>
+          <w:lang w:eastAsia="es-CO"/>
+          <w14:ligatures w14:val="none"/>
+        </w:rPr>
+        <w:t>auth/validar_login.php</w:t>
+      </w:r>
     </w:p>
     <w:p>
       <w:pPr>
@@ -2493,43 +2098,17 @@
           <w14:ligatures w14:val="none"/>
         </w:rPr>
       </w:pPr>
-      <w:proofErr w:type="spellStart"/>
-      <w:r>
-        <w:rPr>
-          <w:rFonts w:ascii="Times New Roman" w:eastAsia="Times New Roman" w:hAnsi="Times New Roman" w:cs="Times New Roman"/>
-          <w:kern w:val="0"/>
-          <w:sz w:val="24"/>
-          <w:szCs w:val="24"/>
-          <w:lang w:eastAsia="es-CO"/>
-          <w14:ligatures w14:val="none"/>
-        </w:rPr>
-        <w:t>auth</w:t>
-      </w:r>
-      <w:proofErr w:type="spellEnd"/>
-      <w:r>
-        <w:rPr>
-          <w:rFonts w:ascii="Times New Roman" w:eastAsia="Times New Roman" w:hAnsi="Times New Roman" w:cs="Times New Roman"/>
-          <w:kern w:val="0"/>
-          <w:sz w:val="24"/>
-          <w:szCs w:val="24"/>
-          <w:lang w:eastAsia="es-CO"/>
-          <w14:ligatures w14:val="none"/>
-        </w:rPr>
-        <w:t>/</w:t>
-      </w:r>
-      <w:proofErr w:type="spellStart"/>
-      <w:r>
-        <w:rPr>
-          <w:rFonts w:ascii="Times New Roman" w:eastAsia="Times New Roman" w:hAnsi="Times New Roman" w:cs="Times New Roman"/>
-          <w:kern w:val="0"/>
-          <w:sz w:val="24"/>
-          <w:szCs w:val="24"/>
-          <w:lang w:eastAsia="es-CO"/>
-          <w14:ligatures w14:val="none"/>
-        </w:rPr>
-        <w:t>login.php</w:t>
-      </w:r>
-      <w:proofErr w:type="spellEnd"/>
+      <w:r>
+        <w:rPr>
+          <w:rFonts w:ascii="Times New Roman" w:eastAsia="Times New Roman" w:hAnsi="Times New Roman" w:cs="Times New Roman"/>
+          <w:kern w:val="0"/>
+          <w:sz w:val="24"/>
+          <w:szCs w:val="24"/>
+          <w:lang w:eastAsia="es-CO"/>
+          <w14:ligatures w14:val="none"/>
+        </w:rPr>
+        <w:t>auth/login.php</w:t>
+      </w:r>
     </w:p>
     <w:p>
       <w:pPr>
@@ -2547,43 +2126,17 @@
           <w14:ligatures w14:val="none"/>
         </w:rPr>
       </w:pPr>
-      <w:proofErr w:type="spellStart"/>
-      <w:r>
-        <w:rPr>
-          <w:rFonts w:ascii="Times New Roman" w:eastAsia="Times New Roman" w:hAnsi="Times New Roman" w:cs="Times New Roman"/>
-          <w:kern w:val="0"/>
-          <w:sz w:val="24"/>
-          <w:szCs w:val="24"/>
-          <w:lang w:eastAsia="es-CO"/>
-          <w14:ligatures w14:val="none"/>
-        </w:rPr>
-        <w:t>admin</w:t>
-      </w:r>
-      <w:proofErr w:type="spellEnd"/>
-      <w:r>
-        <w:rPr>
-          <w:rFonts w:ascii="Times New Roman" w:eastAsia="Times New Roman" w:hAnsi="Times New Roman" w:cs="Times New Roman"/>
-          <w:kern w:val="0"/>
-          <w:sz w:val="24"/>
-          <w:szCs w:val="24"/>
-          <w:lang w:eastAsia="es-CO"/>
-          <w14:ligatures w14:val="none"/>
-        </w:rPr>
-        <w:t>/</w:t>
-      </w:r>
-      <w:proofErr w:type="spellStart"/>
-      <w:r>
-        <w:rPr>
-          <w:rFonts w:ascii="Times New Roman" w:eastAsia="Times New Roman" w:hAnsi="Times New Roman" w:cs="Times New Roman"/>
-          <w:kern w:val="0"/>
-          <w:sz w:val="24"/>
-          <w:szCs w:val="24"/>
-          <w:lang w:eastAsia="es-CO"/>
-          <w14:ligatures w14:val="none"/>
-        </w:rPr>
-        <w:t>index.php</w:t>
-      </w:r>
-      <w:proofErr w:type="spellEnd"/>
+      <w:r>
+        <w:rPr>
+          <w:rFonts w:ascii="Times New Roman" w:eastAsia="Times New Roman" w:hAnsi="Times New Roman" w:cs="Times New Roman"/>
+          <w:kern w:val="0"/>
+          <w:sz w:val="24"/>
+          <w:szCs w:val="24"/>
+          <w:lang w:eastAsia="es-CO"/>
+          <w14:ligatures w14:val="none"/>
+        </w:rPr>
+        <w:t>admin/index.php</w:t>
+      </w:r>
     </w:p>
     <w:p>
       <w:pPr>
@@ -2601,67 +2154,17 @@
           <w14:ligatures w14:val="none"/>
         </w:rPr>
       </w:pPr>
-      <w:proofErr w:type="spellStart"/>
-      <w:r>
-        <w:rPr>
-          <w:rFonts w:ascii="Times New Roman" w:eastAsia="Times New Roman" w:hAnsi="Times New Roman" w:cs="Times New Roman"/>
-          <w:kern w:val="0"/>
-          <w:sz w:val="24"/>
-          <w:szCs w:val="24"/>
-          <w:lang w:eastAsia="es-CO"/>
-          <w14:ligatures w14:val="none"/>
-        </w:rPr>
-        <w:t>admin</w:t>
-      </w:r>
-      <w:proofErr w:type="spellEnd"/>
-      <w:r>
-        <w:rPr>
-          <w:rFonts w:ascii="Times New Roman" w:eastAsia="Times New Roman" w:hAnsi="Times New Roman" w:cs="Times New Roman"/>
-          <w:kern w:val="0"/>
-          <w:sz w:val="24"/>
-          <w:szCs w:val="24"/>
-          <w:lang w:eastAsia="es-CO"/>
-          <w14:ligatures w14:val="none"/>
-        </w:rPr>
-        <w:t>/</w:t>
-      </w:r>
-      <w:proofErr w:type="spellStart"/>
-      <w:r>
-        <w:rPr>
-          <w:rFonts w:ascii="Times New Roman" w:eastAsia="Times New Roman" w:hAnsi="Times New Roman" w:cs="Times New Roman"/>
-          <w:kern w:val="0"/>
-          <w:sz w:val="24"/>
-          <w:szCs w:val="24"/>
-          <w:lang w:eastAsia="es-CO"/>
-          <w14:ligatures w14:val="none"/>
-        </w:rPr>
-        <w:t>categorias</w:t>
-      </w:r>
-      <w:proofErr w:type="spellEnd"/>
-      <w:r>
-        <w:rPr>
-          <w:rFonts w:ascii="Times New Roman" w:eastAsia="Times New Roman" w:hAnsi="Times New Roman" w:cs="Times New Roman"/>
-          <w:kern w:val="0"/>
-          <w:sz w:val="24"/>
-          <w:szCs w:val="24"/>
-          <w:lang w:eastAsia="es-CO"/>
-          <w14:ligatures w14:val="none"/>
-        </w:rPr>
-        <w:t>/</w:t>
-      </w:r>
-      <w:proofErr w:type="spellStart"/>
-      <w:r>
-        <w:rPr>
-          <w:rFonts w:ascii="Times New Roman" w:eastAsia="Times New Roman" w:hAnsi="Times New Roman" w:cs="Times New Roman"/>
-          <w:kern w:val="0"/>
-          <w:sz w:val="24"/>
-          <w:szCs w:val="24"/>
-          <w:lang w:eastAsia="es-CO"/>
-          <w14:ligatures w14:val="none"/>
-        </w:rPr>
-        <w:t>crear.php</w:t>
-      </w:r>
-      <w:proofErr w:type="spellEnd"/>
+      <w:r>
+        <w:rPr>
+          <w:rFonts w:ascii="Times New Roman" w:eastAsia="Times New Roman" w:hAnsi="Times New Roman" w:cs="Times New Roman"/>
+          <w:kern w:val="0"/>
+          <w:sz w:val="24"/>
+          <w:szCs w:val="24"/>
+          <w:lang w:eastAsia="es-CO"/>
+          <w14:ligatures w14:val="none"/>
+        </w:rPr>
+        <w:t>admin/categorias/crear.php</w:t>
+      </w:r>
     </w:p>
     <w:p>
       <w:pPr>
@@ -2679,67 +2182,17 @@
           <w14:ligatures w14:val="none"/>
         </w:rPr>
       </w:pPr>
-      <w:proofErr w:type="spellStart"/>
-      <w:r>
-        <w:rPr>
-          <w:rFonts w:ascii="Times New Roman" w:eastAsia="Times New Roman" w:hAnsi="Times New Roman" w:cs="Times New Roman"/>
-          <w:kern w:val="0"/>
-          <w:sz w:val="24"/>
-          <w:szCs w:val="24"/>
-          <w:lang w:eastAsia="es-CO"/>
-          <w14:ligatures w14:val="none"/>
-        </w:rPr>
-        <w:t>admin</w:t>
-      </w:r>
-      <w:proofErr w:type="spellEnd"/>
-      <w:r>
-        <w:rPr>
-          <w:rFonts w:ascii="Times New Roman" w:eastAsia="Times New Roman" w:hAnsi="Times New Roman" w:cs="Times New Roman"/>
-          <w:kern w:val="0"/>
-          <w:sz w:val="24"/>
-          <w:szCs w:val="24"/>
-          <w:lang w:eastAsia="es-CO"/>
-          <w14:ligatures w14:val="none"/>
-        </w:rPr>
-        <w:t>/</w:t>
-      </w:r>
-      <w:proofErr w:type="spellStart"/>
-      <w:r>
-        <w:rPr>
-          <w:rFonts w:ascii="Times New Roman" w:eastAsia="Times New Roman" w:hAnsi="Times New Roman" w:cs="Times New Roman"/>
-          <w:kern w:val="0"/>
-          <w:sz w:val="24"/>
-          <w:szCs w:val="24"/>
-          <w:lang w:eastAsia="es-CO"/>
-          <w14:ligatures w14:val="none"/>
-        </w:rPr>
-        <w:t>categorias</w:t>
-      </w:r>
-      <w:proofErr w:type="spellEnd"/>
-      <w:r>
-        <w:rPr>
-          <w:rFonts w:ascii="Times New Roman" w:eastAsia="Times New Roman" w:hAnsi="Times New Roman" w:cs="Times New Roman"/>
-          <w:kern w:val="0"/>
-          <w:sz w:val="24"/>
-          <w:szCs w:val="24"/>
-          <w:lang w:eastAsia="es-CO"/>
-          <w14:ligatures w14:val="none"/>
-        </w:rPr>
-        <w:t>/</w:t>
-      </w:r>
-      <w:proofErr w:type="spellStart"/>
-      <w:r>
-        <w:rPr>
-          <w:rFonts w:ascii="Times New Roman" w:eastAsia="Times New Roman" w:hAnsi="Times New Roman" w:cs="Times New Roman"/>
-          <w:kern w:val="0"/>
-          <w:sz w:val="24"/>
-          <w:szCs w:val="24"/>
-          <w:lang w:eastAsia="es-CO"/>
-          <w14:ligatures w14:val="none"/>
-        </w:rPr>
-        <w:t>editar.php</w:t>
-      </w:r>
-      <w:proofErr w:type="spellEnd"/>
+      <w:r>
+        <w:rPr>
+          <w:rFonts w:ascii="Times New Roman" w:eastAsia="Times New Roman" w:hAnsi="Times New Roman" w:cs="Times New Roman"/>
+          <w:kern w:val="0"/>
+          <w:sz w:val="24"/>
+          <w:szCs w:val="24"/>
+          <w:lang w:eastAsia="es-CO"/>
+          <w14:ligatures w14:val="none"/>
+        </w:rPr>
+        <w:t>admin/categorias/editar.php</w:t>
+      </w:r>
     </w:p>
     <w:p>
       <w:pPr>
@@ -2757,67 +2210,17 @@
           <w14:ligatures w14:val="none"/>
         </w:rPr>
       </w:pPr>
-      <w:proofErr w:type="spellStart"/>
-      <w:r>
-        <w:rPr>
-          <w:rFonts w:ascii="Times New Roman" w:eastAsia="Times New Roman" w:hAnsi="Times New Roman" w:cs="Times New Roman"/>
-          <w:kern w:val="0"/>
-          <w:sz w:val="24"/>
-          <w:szCs w:val="24"/>
-          <w:lang w:eastAsia="es-CO"/>
-          <w14:ligatures w14:val="none"/>
-        </w:rPr>
-        <w:t>admin</w:t>
-      </w:r>
-      <w:proofErr w:type="spellEnd"/>
-      <w:r>
-        <w:rPr>
-          <w:rFonts w:ascii="Times New Roman" w:eastAsia="Times New Roman" w:hAnsi="Times New Roman" w:cs="Times New Roman"/>
-          <w:kern w:val="0"/>
-          <w:sz w:val="24"/>
-          <w:szCs w:val="24"/>
-          <w:lang w:eastAsia="es-CO"/>
-          <w14:ligatures w14:val="none"/>
-        </w:rPr>
-        <w:t>/</w:t>
-      </w:r>
-      <w:proofErr w:type="spellStart"/>
-      <w:r>
-        <w:rPr>
-          <w:rFonts w:ascii="Times New Roman" w:eastAsia="Times New Roman" w:hAnsi="Times New Roman" w:cs="Times New Roman"/>
-          <w:kern w:val="0"/>
-          <w:sz w:val="24"/>
-          <w:szCs w:val="24"/>
-          <w:lang w:eastAsia="es-CO"/>
-          <w14:ligatures w14:val="none"/>
-        </w:rPr>
-        <w:t>categorias</w:t>
-      </w:r>
-      <w:proofErr w:type="spellEnd"/>
-      <w:r>
-        <w:rPr>
-          <w:rFonts w:ascii="Times New Roman" w:eastAsia="Times New Roman" w:hAnsi="Times New Roman" w:cs="Times New Roman"/>
-          <w:kern w:val="0"/>
-          <w:sz w:val="24"/>
-          <w:szCs w:val="24"/>
-          <w:lang w:eastAsia="es-CO"/>
-          <w14:ligatures w14:val="none"/>
-        </w:rPr>
-        <w:t>/</w:t>
-      </w:r>
-      <w:proofErr w:type="spellStart"/>
-      <w:r>
-        <w:rPr>
-          <w:rFonts w:ascii="Times New Roman" w:eastAsia="Times New Roman" w:hAnsi="Times New Roman" w:cs="Times New Roman"/>
-          <w:kern w:val="0"/>
-          <w:sz w:val="24"/>
-          <w:szCs w:val="24"/>
-          <w:lang w:eastAsia="es-CO"/>
-          <w14:ligatures w14:val="none"/>
-        </w:rPr>
-        <w:t>eliminar.php</w:t>
-      </w:r>
-      <w:proofErr w:type="spellEnd"/>
+      <w:r>
+        <w:rPr>
+          <w:rFonts w:ascii="Times New Roman" w:eastAsia="Times New Roman" w:hAnsi="Times New Roman" w:cs="Times New Roman"/>
+          <w:kern w:val="0"/>
+          <w:sz w:val="24"/>
+          <w:szCs w:val="24"/>
+          <w:lang w:eastAsia="es-CO"/>
+          <w14:ligatures w14:val="none"/>
+        </w:rPr>
+        <w:t>admin/categorias/eliminar.php</w:t>
+      </w:r>
     </w:p>
     <w:p>
       <w:pPr>
@@ -2835,67 +2238,17 @@
           <w14:ligatures w14:val="none"/>
         </w:rPr>
       </w:pPr>
-      <w:proofErr w:type="spellStart"/>
-      <w:r>
-        <w:rPr>
-          <w:rFonts w:ascii="Times New Roman" w:eastAsia="Times New Roman" w:hAnsi="Times New Roman" w:cs="Times New Roman"/>
-          <w:kern w:val="0"/>
-          <w:sz w:val="24"/>
-          <w:szCs w:val="24"/>
-          <w:lang w:eastAsia="es-CO"/>
-          <w14:ligatures w14:val="none"/>
-        </w:rPr>
-        <w:t>admin</w:t>
-      </w:r>
-      <w:proofErr w:type="spellEnd"/>
-      <w:r>
-        <w:rPr>
-          <w:rFonts w:ascii="Times New Roman" w:eastAsia="Times New Roman" w:hAnsi="Times New Roman" w:cs="Times New Roman"/>
-          <w:kern w:val="0"/>
-          <w:sz w:val="24"/>
-          <w:szCs w:val="24"/>
-          <w:lang w:eastAsia="es-CO"/>
-          <w14:ligatures w14:val="none"/>
-        </w:rPr>
-        <w:t>/</w:t>
-      </w:r>
-      <w:proofErr w:type="spellStart"/>
-      <w:r>
-        <w:rPr>
-          <w:rFonts w:ascii="Times New Roman" w:eastAsia="Times New Roman" w:hAnsi="Times New Roman" w:cs="Times New Roman"/>
-          <w:kern w:val="0"/>
-          <w:sz w:val="24"/>
-          <w:szCs w:val="24"/>
-          <w:lang w:eastAsia="es-CO"/>
-          <w14:ligatures w14:val="none"/>
-        </w:rPr>
-        <w:t>categorias</w:t>
-      </w:r>
-      <w:proofErr w:type="spellEnd"/>
-      <w:r>
-        <w:rPr>
-          <w:rFonts w:ascii="Times New Roman" w:eastAsia="Times New Roman" w:hAnsi="Times New Roman" w:cs="Times New Roman"/>
-          <w:kern w:val="0"/>
-          <w:sz w:val="24"/>
-          <w:szCs w:val="24"/>
-          <w:lang w:eastAsia="es-CO"/>
-          <w14:ligatures w14:val="none"/>
-        </w:rPr>
-        <w:t>/</w:t>
-      </w:r>
-      <w:proofErr w:type="spellStart"/>
-      <w:r>
-        <w:rPr>
-          <w:rFonts w:ascii="Times New Roman" w:eastAsia="Times New Roman" w:hAnsi="Times New Roman" w:cs="Times New Roman"/>
-          <w:kern w:val="0"/>
-          <w:sz w:val="24"/>
-          <w:szCs w:val="24"/>
-          <w:lang w:eastAsia="es-CO"/>
-          <w14:ligatures w14:val="none"/>
-        </w:rPr>
-        <w:t>listar.php</w:t>
-      </w:r>
-      <w:proofErr w:type="spellEnd"/>
+      <w:r>
+        <w:rPr>
+          <w:rFonts w:ascii="Times New Roman" w:eastAsia="Times New Roman" w:hAnsi="Times New Roman" w:cs="Times New Roman"/>
+          <w:kern w:val="0"/>
+          <w:sz w:val="24"/>
+          <w:szCs w:val="24"/>
+          <w:lang w:eastAsia="es-CO"/>
+          <w14:ligatures w14:val="none"/>
+        </w:rPr>
+        <w:t>admin/categorias/listar.php</w:t>
+      </w:r>
     </w:p>
     <w:p>
       <w:pPr>
@@ -2913,43 +2266,17 @@
           <w14:ligatures w14:val="none"/>
         </w:rPr>
       </w:pPr>
-      <w:proofErr w:type="spellStart"/>
-      <w:r>
-        <w:rPr>
-          <w:rFonts w:ascii="Times New Roman" w:eastAsia="Times New Roman" w:hAnsi="Times New Roman" w:cs="Times New Roman"/>
-          <w:kern w:val="0"/>
-          <w:sz w:val="24"/>
-          <w:szCs w:val="24"/>
-          <w:lang w:eastAsia="es-CO"/>
-          <w14:ligatures w14:val="none"/>
-        </w:rPr>
-        <w:t>admin</w:t>
-      </w:r>
-      <w:proofErr w:type="spellEnd"/>
-      <w:r>
-        <w:rPr>
-          <w:rFonts w:ascii="Times New Roman" w:eastAsia="Times New Roman" w:hAnsi="Times New Roman" w:cs="Times New Roman"/>
-          <w:kern w:val="0"/>
-          <w:sz w:val="24"/>
-          <w:szCs w:val="24"/>
-          <w:lang w:eastAsia="es-CO"/>
-          <w14:ligatures w14:val="none"/>
-        </w:rPr>
-        <w:t>/productos/</w:t>
-      </w:r>
-      <w:proofErr w:type="spellStart"/>
-      <w:r>
-        <w:rPr>
-          <w:rFonts w:ascii="Times New Roman" w:eastAsia="Times New Roman" w:hAnsi="Times New Roman" w:cs="Times New Roman"/>
-          <w:kern w:val="0"/>
-          <w:sz w:val="24"/>
-          <w:szCs w:val="24"/>
-          <w:lang w:eastAsia="es-CO"/>
-          <w14:ligatures w14:val="none"/>
-        </w:rPr>
-        <w:t>crear.php</w:t>
-      </w:r>
-      <w:proofErr w:type="spellEnd"/>
+      <w:r>
+        <w:rPr>
+          <w:rFonts w:ascii="Times New Roman" w:eastAsia="Times New Roman" w:hAnsi="Times New Roman" w:cs="Times New Roman"/>
+          <w:kern w:val="0"/>
+          <w:sz w:val="24"/>
+          <w:szCs w:val="24"/>
+          <w:lang w:eastAsia="es-CO"/>
+          <w14:ligatures w14:val="none"/>
+        </w:rPr>
+        <w:t>admin/productos/crear.php</w:t>
+      </w:r>
     </w:p>
     <w:p>
       <w:pPr>
@@ -2967,43 +2294,17 @@
           <w14:ligatures w14:val="none"/>
         </w:rPr>
       </w:pPr>
-      <w:proofErr w:type="spellStart"/>
-      <w:r>
-        <w:rPr>
-          <w:rFonts w:ascii="Times New Roman" w:eastAsia="Times New Roman" w:hAnsi="Times New Roman" w:cs="Times New Roman"/>
-          <w:kern w:val="0"/>
-          <w:sz w:val="24"/>
-          <w:szCs w:val="24"/>
-          <w:lang w:eastAsia="es-CO"/>
-          <w14:ligatures w14:val="none"/>
-        </w:rPr>
-        <w:t>admin</w:t>
-      </w:r>
-      <w:proofErr w:type="spellEnd"/>
-      <w:r>
-        <w:rPr>
-          <w:rFonts w:ascii="Times New Roman" w:eastAsia="Times New Roman" w:hAnsi="Times New Roman" w:cs="Times New Roman"/>
-          <w:kern w:val="0"/>
-          <w:sz w:val="24"/>
-          <w:szCs w:val="24"/>
-          <w:lang w:eastAsia="es-CO"/>
-          <w14:ligatures w14:val="none"/>
-        </w:rPr>
-        <w:t>/productos/</w:t>
-      </w:r>
-      <w:proofErr w:type="spellStart"/>
-      <w:r>
-        <w:rPr>
-          <w:rFonts w:ascii="Times New Roman" w:eastAsia="Times New Roman" w:hAnsi="Times New Roman" w:cs="Times New Roman"/>
-          <w:kern w:val="0"/>
-          <w:sz w:val="24"/>
-          <w:szCs w:val="24"/>
-          <w:lang w:eastAsia="es-CO"/>
-          <w14:ligatures w14:val="none"/>
-        </w:rPr>
-        <w:t>editar.php</w:t>
-      </w:r>
-      <w:proofErr w:type="spellEnd"/>
+      <w:r>
+        <w:rPr>
+          <w:rFonts w:ascii="Times New Roman" w:eastAsia="Times New Roman" w:hAnsi="Times New Roman" w:cs="Times New Roman"/>
+          <w:kern w:val="0"/>
+          <w:sz w:val="24"/>
+          <w:szCs w:val="24"/>
+          <w:lang w:eastAsia="es-CO"/>
+          <w14:ligatures w14:val="none"/>
+        </w:rPr>
+        <w:t>admin/productos/editar.php</w:t>
+      </w:r>
     </w:p>
     <w:p>
       <w:pPr>
@@ -3021,43 +2322,17 @@
           <w14:ligatures w14:val="none"/>
         </w:rPr>
       </w:pPr>
-      <w:proofErr w:type="spellStart"/>
-      <w:r>
-        <w:rPr>
-          <w:rFonts w:ascii="Times New Roman" w:eastAsia="Times New Roman" w:hAnsi="Times New Roman" w:cs="Times New Roman"/>
-          <w:kern w:val="0"/>
-          <w:sz w:val="24"/>
-          <w:szCs w:val="24"/>
-          <w:lang w:eastAsia="es-CO"/>
-          <w14:ligatures w14:val="none"/>
-        </w:rPr>
-        <w:t>admin</w:t>
-      </w:r>
-      <w:proofErr w:type="spellEnd"/>
-      <w:r>
-        <w:rPr>
-          <w:rFonts w:ascii="Times New Roman" w:eastAsia="Times New Roman" w:hAnsi="Times New Roman" w:cs="Times New Roman"/>
-          <w:kern w:val="0"/>
-          <w:sz w:val="24"/>
-          <w:szCs w:val="24"/>
-          <w:lang w:eastAsia="es-CO"/>
-          <w14:ligatures w14:val="none"/>
-        </w:rPr>
-        <w:t>/productos/</w:t>
-      </w:r>
-      <w:proofErr w:type="spellStart"/>
-      <w:r>
-        <w:rPr>
-          <w:rFonts w:ascii="Times New Roman" w:eastAsia="Times New Roman" w:hAnsi="Times New Roman" w:cs="Times New Roman"/>
-          <w:kern w:val="0"/>
-          <w:sz w:val="24"/>
-          <w:szCs w:val="24"/>
-          <w:lang w:eastAsia="es-CO"/>
-          <w14:ligatures w14:val="none"/>
-        </w:rPr>
-        <w:t>eliminar.php</w:t>
-      </w:r>
-      <w:proofErr w:type="spellEnd"/>
+      <w:r>
+        <w:rPr>
+          <w:rFonts w:ascii="Times New Roman" w:eastAsia="Times New Roman" w:hAnsi="Times New Roman" w:cs="Times New Roman"/>
+          <w:kern w:val="0"/>
+          <w:sz w:val="24"/>
+          <w:szCs w:val="24"/>
+          <w:lang w:eastAsia="es-CO"/>
+          <w14:ligatures w14:val="none"/>
+        </w:rPr>
+        <w:t>admin/productos/eliminar.php</w:t>
+      </w:r>
     </w:p>
     <w:p>
       <w:pPr>
@@ -3075,43 +2350,17 @@
           <w14:ligatures w14:val="none"/>
         </w:rPr>
       </w:pPr>
-      <w:proofErr w:type="spellStart"/>
-      <w:r>
-        <w:rPr>
-          <w:rFonts w:ascii="Times New Roman" w:eastAsia="Times New Roman" w:hAnsi="Times New Roman" w:cs="Times New Roman"/>
-          <w:kern w:val="0"/>
-          <w:sz w:val="24"/>
-          <w:szCs w:val="24"/>
-          <w:lang w:eastAsia="es-CO"/>
-          <w14:ligatures w14:val="none"/>
-        </w:rPr>
-        <w:t>admin</w:t>
-      </w:r>
-      <w:proofErr w:type="spellEnd"/>
-      <w:r>
-        <w:rPr>
-          <w:rFonts w:ascii="Times New Roman" w:eastAsia="Times New Roman" w:hAnsi="Times New Roman" w:cs="Times New Roman"/>
-          <w:kern w:val="0"/>
-          <w:sz w:val="24"/>
-          <w:szCs w:val="24"/>
-          <w:lang w:eastAsia="es-CO"/>
-          <w14:ligatures w14:val="none"/>
-        </w:rPr>
-        <w:t>/productos/</w:t>
-      </w:r>
-      <w:proofErr w:type="spellStart"/>
-      <w:r>
-        <w:rPr>
-          <w:rFonts w:ascii="Times New Roman" w:eastAsia="Times New Roman" w:hAnsi="Times New Roman" w:cs="Times New Roman"/>
-          <w:kern w:val="0"/>
-          <w:sz w:val="24"/>
-          <w:szCs w:val="24"/>
-          <w:lang w:eastAsia="es-CO"/>
-          <w14:ligatures w14:val="none"/>
-        </w:rPr>
-        <w:t>listar.php</w:t>
-      </w:r>
-      <w:proofErr w:type="spellEnd"/>
+      <w:r>
+        <w:rPr>
+          <w:rFonts w:ascii="Times New Roman" w:eastAsia="Times New Roman" w:hAnsi="Times New Roman" w:cs="Times New Roman"/>
+          <w:kern w:val="0"/>
+          <w:sz w:val="24"/>
+          <w:szCs w:val="24"/>
+          <w:lang w:eastAsia="es-CO"/>
+          <w14:ligatures w14:val="none"/>
+        </w:rPr>
+        <w:t>admin/productos/listar.php</w:t>
+      </w:r>
     </w:p>
     <w:p>
       <w:pPr>
@@ -3129,7 +2378,6 @@
           <w14:ligatures w14:val="none"/>
         </w:rPr>
       </w:pPr>
-      <w:proofErr w:type="spellStart"/>
       <w:r>
         <w:rPr>
           <w:rFonts w:ascii="Times New Roman" w:eastAsia="Times New Roman" w:hAnsi="Times New Roman" w:cs="Times New Roman"/>
@@ -3141,7 +2389,6 @@
         </w:rPr>
         <w:t>index.php</w:t>
       </w:r>
-      <w:proofErr w:type="spellEnd"/>
     </w:p>
     <w:p>
       <w:pPr>
@@ -3159,7 +2406,6 @@
           <w14:ligatures w14:val="none"/>
         </w:rPr>
       </w:pPr>
-      <w:proofErr w:type="spellStart"/>
       <w:r>
         <w:rPr>
           <w:rFonts w:ascii="Times New Roman" w:eastAsia="Times New Roman" w:hAnsi="Times New Roman" w:cs="Times New Roman"/>
@@ -3171,7 +2417,6 @@
         </w:rPr>
         <w:t>productos.php</w:t>
       </w:r>
-      <w:proofErr w:type="spellEnd"/>
     </w:p>
     <w:p>
       <w:pPr>
@@ -3195,7 +2440,7 @@
           <w14:ligatures w14:val="none"/>
         </w:rPr>
         <w:pict w14:anchorId="3B26F9DF">
-          <v:rect id="_x0000_i1238" style="width:0;height:1.5pt" o:hralign="center" o:hrstd="t" o:hr="t" fillcolor="#a0a0a0" stroked="f"/>
+          <v:rect id="_x0000_i1028" style="width:0;height:1.5pt" o:hralign="center" o:hrstd="t" o:hr="t" fillcolor="#a0a0a0" stroked="f"/>
         </w:pict>
       </w:r>
     </w:p>
@@ -3280,63 +2525,7 @@
           <w:lang w:eastAsia="es-CO"/>
           <w14:ligatures w14:val="none"/>
         </w:rPr>
-        <w:t xml:space="preserve"> Agrupación de Operaciones (</w:t>
-      </w:r>
-      <w:proofErr w:type="spellStart"/>
-      <w:r>
-        <w:rPr>
-          <w:rFonts w:ascii="Times New Roman" w:eastAsia="Times New Roman" w:hAnsi="Times New Roman" w:cs="Times New Roman"/>
-          <w:b/>
-          <w:bCs/>
-          <w:kern w:val="0"/>
-          <w:sz w:val="27"/>
-          <w:szCs w:val="27"/>
-          <w:lang w:eastAsia="es-CO"/>
-          <w14:ligatures w14:val="none"/>
-        </w:rPr>
-        <w:t>Operation</w:t>
-      </w:r>
-      <w:proofErr w:type="spellEnd"/>
-      <w:r>
-        <w:rPr>
-          <w:rFonts w:ascii="Times New Roman" w:eastAsia="Times New Roman" w:hAnsi="Times New Roman" w:cs="Times New Roman"/>
-          <w:b/>
-          <w:bCs/>
-          <w:kern w:val="0"/>
-          <w:sz w:val="27"/>
-          <w:szCs w:val="27"/>
-          <w:lang w:eastAsia="es-CO"/>
-          <w14:ligatures w14:val="none"/>
-        </w:rPr>
-        <w:t xml:space="preserve"> </w:t>
-      </w:r>
-      <w:proofErr w:type="spellStart"/>
-      <w:r>
-        <w:rPr>
-          <w:rFonts w:ascii="Times New Roman" w:eastAsia="Times New Roman" w:hAnsi="Times New Roman" w:cs="Times New Roman"/>
-          <w:b/>
-          <w:bCs/>
-          <w:kern w:val="0"/>
-          <w:sz w:val="27"/>
-          <w:szCs w:val="27"/>
-          <w:lang w:eastAsia="es-CO"/>
-          <w14:ligatures w14:val="none"/>
-        </w:rPr>
-        <w:t>Bracketing</w:t>
-      </w:r>
-      <w:proofErr w:type="spellEnd"/>
-      <w:r>
-        <w:rPr>
-          <w:rFonts w:ascii="Times New Roman" w:eastAsia="Times New Roman" w:hAnsi="Times New Roman" w:cs="Times New Roman"/>
-          <w:b/>
-          <w:bCs/>
-          <w:kern w:val="0"/>
-          <w:sz w:val="27"/>
-          <w:szCs w:val="27"/>
-          <w:lang w:eastAsia="es-CO"/>
-          <w14:ligatures w14:val="none"/>
-        </w:rPr>
-        <w:t>)</w:t>
+        <w:t xml:space="preserve"> Agrupación de Operaciones (Operation Bracketing)</w:t>
       </w:r>
     </w:p>
     <w:p>
@@ -3809,44 +2998,7 @@
           <w:lang w:eastAsia="es-CO"/>
           <w14:ligatures w14:val="none"/>
         </w:rPr>
-        <w:t xml:space="preserve"> </w:t>
-      </w:r>
-      <w:proofErr w:type="spellStart"/>
-      <w:proofErr w:type="gramStart"/>
-      <w:r>
-        <w:rPr>
-          <w:rFonts w:ascii="Courier New" w:eastAsia="Times New Roman" w:hAnsi="Courier New" w:cs="Courier New"/>
-          <w:kern w:val="0"/>
-          <w:sz w:val="20"/>
-          <w:szCs w:val="20"/>
-          <w:lang w:eastAsia="es-CO"/>
-          <w14:ligatures w14:val="none"/>
-        </w:rPr>
-        <w:t>exit</w:t>
-      </w:r>
-      <w:proofErr w:type="spellEnd"/>
-      <w:r>
-        <w:rPr>
-          <w:rFonts w:ascii="Courier New" w:eastAsia="Times New Roman" w:hAnsi="Courier New" w:cs="Courier New"/>
-          <w:kern w:val="0"/>
-          <w:sz w:val="20"/>
-          <w:szCs w:val="20"/>
-          <w:lang w:eastAsia="es-CO"/>
-          <w14:ligatures w14:val="none"/>
-        </w:rPr>
-        <w:t>(</w:t>
-      </w:r>
-      <w:proofErr w:type="gramEnd"/>
-      <w:r>
-        <w:rPr>
-          <w:rFonts w:ascii="Courier New" w:eastAsia="Times New Roman" w:hAnsi="Courier New" w:cs="Courier New"/>
-          <w:kern w:val="0"/>
-          <w:sz w:val="20"/>
-          <w:szCs w:val="20"/>
-          <w:lang w:eastAsia="es-CO"/>
-          <w14:ligatures w14:val="none"/>
-        </w:rPr>
-        <w:t>);</w:t>
+        <w:t xml:space="preserve"> exit();</w:t>
       </w:r>
     </w:p>
     <w:p>
@@ -3973,92 +3125,7 @@
           <w:lang w:eastAsia="es-CO"/>
           <w14:ligatures w14:val="none"/>
         </w:rPr>
-        <w:t>-</w:t>
-      </w:r>
-      <w:proofErr w:type="gramStart"/>
-      <w:r>
-        <w:rPr>
-          <w:rFonts w:ascii="Courier New" w:eastAsia="Times New Roman" w:hAnsi="Courier New" w:cs="Courier New"/>
-          <w:kern w:val="0"/>
-          <w:sz w:val="20"/>
-          <w:szCs w:val="20"/>
-          <w:lang w:eastAsia="es-CO"/>
-          <w14:ligatures w14:val="none"/>
-        </w:rPr>
-        <w:t>die(</w:t>
-      </w:r>
-      <w:proofErr w:type="gramEnd"/>
-      <w:r>
-        <w:rPr>
-          <w:rFonts w:ascii="Courier New" w:eastAsia="Times New Roman" w:hAnsi="Courier New" w:cs="Courier New"/>
-          <w:kern w:val="0"/>
-          <w:sz w:val="20"/>
-          <w:szCs w:val="20"/>
-          <w:lang w:eastAsia="es-CO"/>
-          <w14:ligatures w14:val="none"/>
-        </w:rPr>
-        <w:t xml:space="preserve">"Error de conexión: </w:t>
-      </w:r>
-      <w:proofErr w:type="gramStart"/>
-      <w:r>
-        <w:rPr>
-          <w:rFonts w:ascii="Courier New" w:eastAsia="Times New Roman" w:hAnsi="Courier New" w:cs="Courier New"/>
-          <w:kern w:val="0"/>
-          <w:sz w:val="20"/>
-          <w:szCs w:val="20"/>
-          <w:lang w:eastAsia="es-CO"/>
-          <w14:ligatures w14:val="none"/>
-        </w:rPr>
-        <w:t>" .</w:t>
-      </w:r>
-      <w:proofErr w:type="gramEnd"/>
-      <w:r>
-        <w:rPr>
-          <w:rFonts w:ascii="Courier New" w:eastAsia="Times New Roman" w:hAnsi="Courier New" w:cs="Courier New"/>
-          <w:kern w:val="0"/>
-          <w:sz w:val="20"/>
-          <w:szCs w:val="20"/>
-          <w:lang w:eastAsia="es-CO"/>
-          <w14:ligatures w14:val="none"/>
-        </w:rPr>
-        <w:t xml:space="preserve"> $e-&gt;</w:t>
-      </w:r>
-      <w:proofErr w:type="spellStart"/>
-      <w:proofErr w:type="gramStart"/>
-      <w:r>
-        <w:rPr>
-          <w:rFonts w:ascii="Courier New" w:eastAsia="Times New Roman" w:hAnsi="Courier New" w:cs="Courier New"/>
-          <w:kern w:val="0"/>
-          <w:sz w:val="20"/>
-          <w:szCs w:val="20"/>
-          <w:lang w:eastAsia="es-CO"/>
-          <w14:ligatures w14:val="none"/>
-        </w:rPr>
-        <w:t>getMessage</w:t>
-      </w:r>
-      <w:proofErr w:type="spellEnd"/>
-      <w:r>
-        <w:rPr>
-          <w:rFonts w:ascii="Courier New" w:eastAsia="Times New Roman" w:hAnsi="Courier New" w:cs="Courier New"/>
-          <w:kern w:val="0"/>
-          <w:sz w:val="20"/>
-          <w:szCs w:val="20"/>
-          <w:lang w:eastAsia="es-CO"/>
-          <w14:ligatures w14:val="none"/>
-        </w:rPr>
-        <w:t>(</w:t>
-      </w:r>
-      <w:proofErr w:type="gramEnd"/>
-      <w:r>
-        <w:rPr>
-          <w:rFonts w:ascii="Courier New" w:eastAsia="Times New Roman" w:hAnsi="Courier New" w:cs="Courier New"/>
-          <w:kern w:val="0"/>
-          <w:sz w:val="20"/>
-          <w:szCs w:val="20"/>
-          <w:lang w:eastAsia="es-CO"/>
-          <w14:ligatures w14:val="none"/>
-        </w:rPr>
-        <w:t>));</w:t>
+        <w:t>-die("Error de conexión: " . $e-&gt;getMessage());</w:t>
       </w:r>
     </w:p>
     <w:p>
@@ -4100,92 +3167,7 @@
           <w:lang w:eastAsia="es-CO"/>
           <w14:ligatures w14:val="none"/>
         </w:rPr>
-        <w:t>+</w:t>
-      </w:r>
-      <w:proofErr w:type="gramStart"/>
-      <w:r>
-        <w:rPr>
-          <w:rFonts w:ascii="Courier New" w:eastAsia="Times New Roman" w:hAnsi="Courier New" w:cs="Courier New"/>
-          <w:kern w:val="0"/>
-          <w:sz w:val="20"/>
-          <w:szCs w:val="20"/>
-          <w:lang w:eastAsia="es-CO"/>
-          <w14:ligatures w14:val="none"/>
-        </w:rPr>
-        <w:t>die(</w:t>
-      </w:r>
-      <w:proofErr w:type="gramEnd"/>
-      <w:r>
-        <w:rPr>
-          <w:rFonts w:ascii="Courier New" w:eastAsia="Times New Roman" w:hAnsi="Courier New" w:cs="Courier New"/>
-          <w:kern w:val="0"/>
-          <w:sz w:val="20"/>
-          <w:szCs w:val="20"/>
-          <w:lang w:eastAsia="es-CO"/>
-          <w14:ligatures w14:val="none"/>
-        </w:rPr>
-        <w:t xml:space="preserve">"Error de conexión: </w:t>
-      </w:r>
-      <w:proofErr w:type="gramStart"/>
-      <w:r>
-        <w:rPr>
-          <w:rFonts w:ascii="Courier New" w:eastAsia="Times New Roman" w:hAnsi="Courier New" w:cs="Courier New"/>
-          <w:kern w:val="0"/>
-          <w:sz w:val="20"/>
-          <w:szCs w:val="20"/>
-          <w:lang w:eastAsia="es-CO"/>
-          <w14:ligatures w14:val="none"/>
-        </w:rPr>
-        <w:t>".$</w:t>
-      </w:r>
-      <w:proofErr w:type="gramEnd"/>
-      <w:r>
-        <w:rPr>
-          <w:rFonts w:ascii="Courier New" w:eastAsia="Times New Roman" w:hAnsi="Courier New" w:cs="Courier New"/>
-          <w:kern w:val="0"/>
-          <w:sz w:val="20"/>
-          <w:szCs w:val="20"/>
-          <w:lang w:eastAsia="es-CO"/>
-          <w14:ligatures w14:val="none"/>
-        </w:rPr>
-        <w:t>e-&gt;</w:t>
-      </w:r>
-      <w:proofErr w:type="spellStart"/>
-      <w:proofErr w:type="gramStart"/>
-      <w:r>
-        <w:rPr>
-          <w:rFonts w:ascii="Courier New" w:eastAsia="Times New Roman" w:hAnsi="Courier New" w:cs="Courier New"/>
-          <w:kern w:val="0"/>
-          <w:sz w:val="20"/>
-          <w:szCs w:val="20"/>
-          <w:lang w:eastAsia="es-CO"/>
-          <w14:ligatures w14:val="none"/>
-        </w:rPr>
-        <w:t>getMessage</w:t>
-      </w:r>
-      <w:proofErr w:type="spellEnd"/>
-      <w:r>
-        <w:rPr>
-          <w:rFonts w:ascii="Courier New" w:eastAsia="Times New Roman" w:hAnsi="Courier New" w:cs="Courier New"/>
-          <w:kern w:val="0"/>
-          <w:sz w:val="20"/>
-          <w:szCs w:val="20"/>
-          <w:lang w:eastAsia="es-CO"/>
-          <w14:ligatures w14:val="none"/>
-        </w:rPr>
-        <w:t>(</w:t>
-      </w:r>
-      <w:proofErr w:type="gramEnd"/>
-      <w:r>
-        <w:rPr>
-          <w:rFonts w:ascii="Courier New" w:eastAsia="Times New Roman" w:hAnsi="Courier New" w:cs="Courier New"/>
-          <w:kern w:val="0"/>
-          <w:sz w:val="20"/>
-          <w:szCs w:val="20"/>
-          <w:lang w:eastAsia="es-CO"/>
-          <w14:ligatures w14:val="none"/>
-        </w:rPr>
-        <w:t>));</w:t>
+        <w:t>+die("Error de conexión: ".$e-&gt;getMessage());</w:t>
       </w:r>
     </w:p>
     <w:p>
@@ -4269,142 +3251,7 @@
           <w:lang w:eastAsia="es-CO"/>
           <w14:ligatures w14:val="none"/>
         </w:rPr>
-        <w:t>-$</w:t>
-      </w:r>
-      <w:proofErr w:type="spellStart"/>
-      <w:r>
-        <w:rPr>
-          <w:rFonts w:ascii="Courier New" w:eastAsia="Times New Roman" w:hAnsi="Courier New" w:cs="Courier New"/>
-          <w:kern w:val="0"/>
-          <w:sz w:val="20"/>
-          <w:szCs w:val="20"/>
-          <w:lang w:eastAsia="es-CO"/>
-          <w14:ligatures w14:val="none"/>
-        </w:rPr>
-        <w:t>stmt</w:t>
-      </w:r>
-      <w:proofErr w:type="spellEnd"/>
-      <w:r>
-        <w:rPr>
-          <w:rFonts w:ascii="Courier New" w:eastAsia="Times New Roman" w:hAnsi="Courier New" w:cs="Courier New"/>
-          <w:kern w:val="0"/>
-          <w:sz w:val="20"/>
-          <w:szCs w:val="20"/>
-          <w:lang w:eastAsia="es-CO"/>
-          <w14:ligatures w14:val="none"/>
-        </w:rPr>
-        <w:t xml:space="preserve"> = $</w:t>
-      </w:r>
-      <w:proofErr w:type="spellStart"/>
-      <w:r>
-        <w:rPr>
-          <w:rFonts w:ascii="Courier New" w:eastAsia="Times New Roman" w:hAnsi="Courier New" w:cs="Courier New"/>
-          <w:kern w:val="0"/>
-          <w:sz w:val="20"/>
-          <w:szCs w:val="20"/>
-          <w:lang w:eastAsia="es-CO"/>
-          <w14:ligatures w14:val="none"/>
-        </w:rPr>
-        <w:t>pdo</w:t>
-      </w:r>
-      <w:proofErr w:type="spellEnd"/>
-      <w:r>
-        <w:rPr>
-          <w:rFonts w:ascii="Courier New" w:eastAsia="Times New Roman" w:hAnsi="Courier New" w:cs="Courier New"/>
-          <w:kern w:val="0"/>
-          <w:sz w:val="20"/>
-          <w:szCs w:val="20"/>
-          <w:lang w:eastAsia="es-CO"/>
-          <w14:ligatures w14:val="none"/>
-        </w:rPr>
-        <w:t>-&gt;</w:t>
-      </w:r>
-      <w:proofErr w:type="spellStart"/>
-      <w:proofErr w:type="gramStart"/>
-      <w:r>
-        <w:rPr>
-          <w:rFonts w:ascii="Courier New" w:eastAsia="Times New Roman" w:hAnsi="Courier New" w:cs="Courier New"/>
-          <w:kern w:val="0"/>
-          <w:sz w:val="20"/>
-          <w:szCs w:val="20"/>
-          <w:lang w:eastAsia="es-CO"/>
-          <w14:ligatures w14:val="none"/>
-        </w:rPr>
-        <w:t>query</w:t>
-      </w:r>
-      <w:proofErr w:type="spellEnd"/>
-      <w:r>
-        <w:rPr>
-          <w:rFonts w:ascii="Courier New" w:eastAsia="Times New Roman" w:hAnsi="Courier New" w:cs="Courier New"/>
-          <w:kern w:val="0"/>
-          <w:sz w:val="20"/>
-          <w:szCs w:val="20"/>
-          <w:lang w:eastAsia="es-CO"/>
-          <w14:ligatures w14:val="none"/>
-        </w:rPr>
-        <w:t>(</w:t>
-      </w:r>
-      <w:proofErr w:type="gramEnd"/>
-      <w:r>
-        <w:rPr>
-          <w:rFonts w:ascii="Courier New" w:eastAsia="Times New Roman" w:hAnsi="Courier New" w:cs="Courier New"/>
-          <w:kern w:val="0"/>
-          <w:sz w:val="20"/>
-          <w:szCs w:val="20"/>
-          <w:lang w:eastAsia="es-CO"/>
-          <w14:ligatures w14:val="none"/>
-        </w:rPr>
-        <w:t xml:space="preserve">"SELECT p.*, </w:t>
-      </w:r>
-      <w:proofErr w:type="spellStart"/>
-      <w:proofErr w:type="gramStart"/>
-      <w:r>
-        <w:rPr>
-          <w:rFonts w:ascii="Courier New" w:eastAsia="Times New Roman" w:hAnsi="Courier New" w:cs="Courier New"/>
-          <w:kern w:val="0"/>
-          <w:sz w:val="20"/>
-          <w:szCs w:val="20"/>
-          <w:lang w:eastAsia="es-CO"/>
-          <w14:ligatures w14:val="none"/>
-        </w:rPr>
-        <w:t>c.nombre</w:t>
-      </w:r>
-      <w:proofErr w:type="spellEnd"/>
-      <w:proofErr w:type="gramEnd"/>
-      <w:r>
-        <w:rPr>
-          <w:rFonts w:ascii="Courier New" w:eastAsia="Times New Roman" w:hAnsi="Courier New" w:cs="Courier New"/>
-          <w:kern w:val="0"/>
-          <w:sz w:val="20"/>
-          <w:szCs w:val="20"/>
-          <w:lang w:eastAsia="es-CO"/>
-          <w14:ligatures w14:val="none"/>
-        </w:rPr>
-        <w:t xml:space="preserve"> as </w:t>
-      </w:r>
-      <w:proofErr w:type="spellStart"/>
-      <w:r>
-        <w:rPr>
-          <w:rFonts w:ascii="Courier New" w:eastAsia="Times New Roman" w:hAnsi="Courier New" w:cs="Courier New"/>
-          <w:kern w:val="0"/>
-          <w:sz w:val="20"/>
-          <w:szCs w:val="20"/>
-          <w:lang w:eastAsia="es-CO"/>
-          <w14:ligatures w14:val="none"/>
-        </w:rPr>
-        <w:t>categoria_nombre</w:t>
-      </w:r>
-      <w:proofErr w:type="spellEnd"/>
-      <w:r>
-        <w:rPr>
-          <w:rFonts w:ascii="Courier New" w:eastAsia="Times New Roman" w:hAnsi="Courier New" w:cs="Courier New"/>
-          <w:kern w:val="0"/>
-          <w:sz w:val="20"/>
-          <w:szCs w:val="20"/>
-          <w:lang w:eastAsia="es-CO"/>
-          <w14:ligatures w14:val="none"/>
-        </w:rPr>
-        <w:t xml:space="preserve"> FROM productos p </w:t>
+        <w:t xml:space="preserve">-$stmt = $pdo-&gt;query("SELECT p.*, c.nombre as categoria_nombre FROM productos p </w:t>
       </w:r>
     </w:p>
     <w:p>
@@ -4446,92 +3293,7 @@
           <w:lang w:eastAsia="es-CO"/>
           <w14:ligatures w14:val="none"/>
         </w:rPr>
-        <w:t xml:space="preserve">-                     INNER JOIN </w:t>
-      </w:r>
-      <w:proofErr w:type="spellStart"/>
-      <w:r>
-        <w:rPr>
-          <w:rFonts w:ascii="Courier New" w:eastAsia="Times New Roman" w:hAnsi="Courier New" w:cs="Courier New"/>
-          <w:kern w:val="0"/>
-          <w:sz w:val="20"/>
-          <w:szCs w:val="20"/>
-          <w:lang w:eastAsia="es-CO"/>
-          <w14:ligatures w14:val="none"/>
-        </w:rPr>
-        <w:t>categorias</w:t>
-      </w:r>
-      <w:proofErr w:type="spellEnd"/>
-      <w:r>
-        <w:rPr>
-          <w:rFonts w:ascii="Courier New" w:eastAsia="Times New Roman" w:hAnsi="Courier New" w:cs="Courier New"/>
-          <w:kern w:val="0"/>
-          <w:sz w:val="20"/>
-          <w:szCs w:val="20"/>
-          <w:lang w:eastAsia="es-CO"/>
-          <w14:ligatures w14:val="none"/>
-        </w:rPr>
-        <w:t xml:space="preserve"> c ON </w:t>
-      </w:r>
-      <w:proofErr w:type="spellStart"/>
-      <w:proofErr w:type="gramStart"/>
-      <w:r>
-        <w:rPr>
-          <w:rFonts w:ascii="Courier New" w:eastAsia="Times New Roman" w:hAnsi="Courier New" w:cs="Courier New"/>
-          <w:kern w:val="0"/>
-          <w:sz w:val="20"/>
-          <w:szCs w:val="20"/>
-          <w:lang w:eastAsia="es-CO"/>
-          <w14:ligatures w14:val="none"/>
-        </w:rPr>
-        <w:t>p.categoria</w:t>
-      </w:r>
-      <w:proofErr w:type="gramEnd"/>
-      <w:r>
-        <w:rPr>
-          <w:rFonts w:ascii="Courier New" w:eastAsia="Times New Roman" w:hAnsi="Courier New" w:cs="Courier New"/>
-          <w:kern w:val="0"/>
-          <w:sz w:val="20"/>
-          <w:szCs w:val="20"/>
-          <w:lang w:eastAsia="es-CO"/>
-          <w14:ligatures w14:val="none"/>
-        </w:rPr>
-        <w:t>_id</w:t>
-      </w:r>
-      <w:proofErr w:type="spellEnd"/>
-      <w:r>
-        <w:rPr>
-          <w:rFonts w:ascii="Courier New" w:eastAsia="Times New Roman" w:hAnsi="Courier New" w:cs="Courier New"/>
-          <w:kern w:val="0"/>
-          <w:sz w:val="20"/>
-          <w:szCs w:val="20"/>
-          <w:lang w:eastAsia="es-CO"/>
-          <w14:ligatures w14:val="none"/>
-        </w:rPr>
-        <w:t xml:space="preserve"> = </w:t>
-      </w:r>
-      <w:proofErr w:type="spellStart"/>
-      <w:r>
-        <w:rPr>
-          <w:rFonts w:ascii="Courier New" w:eastAsia="Times New Roman" w:hAnsi="Courier New" w:cs="Courier New"/>
-          <w:kern w:val="0"/>
-          <w:sz w:val="20"/>
-          <w:szCs w:val="20"/>
-          <w:lang w:eastAsia="es-CO"/>
-          <w14:ligatures w14:val="none"/>
-        </w:rPr>
-        <w:t>c.id</w:t>
-      </w:r>
-      <w:proofErr w:type="spellEnd"/>
-      <w:r>
-        <w:rPr>
-          <w:rFonts w:ascii="Courier New" w:eastAsia="Times New Roman" w:hAnsi="Courier New" w:cs="Courier New"/>
-          <w:kern w:val="0"/>
-          <w:sz w:val="20"/>
-          <w:szCs w:val="20"/>
-          <w:lang w:eastAsia="es-CO"/>
-          <w14:ligatures w14:val="none"/>
-        </w:rPr>
-        <w:t xml:space="preserve"> </w:t>
+        <w:t xml:space="preserve">-                     INNER JOIN categorias c ON p.categoria_id = c.id </w:t>
       </w:r>
     </w:p>
     <w:p>
@@ -4909,68 +3671,7 @@
           <w:lang w:eastAsia="es-CO"/>
           <w14:ligatures w14:val="none"/>
         </w:rPr>
-        <w:t>-&lt;?</w:t>
-      </w:r>
-      <w:proofErr w:type="spellStart"/>
-      <w:r>
-        <w:rPr>
-          <w:rFonts w:ascii="Courier New" w:eastAsia="Times New Roman" w:hAnsi="Courier New" w:cs="Courier New"/>
-          <w:kern w:val="0"/>
-          <w:sz w:val="20"/>
-          <w:szCs w:val="20"/>
-          <w:lang w:eastAsia="es-CO"/>
-          <w14:ligatures w14:val="none"/>
-        </w:rPr>
-        <w:t>php</w:t>
-      </w:r>
-      <w:proofErr w:type="spellEnd"/>
-      <w:r>
-        <w:rPr>
-          <w:rFonts w:ascii="Courier New" w:eastAsia="Times New Roman" w:hAnsi="Courier New" w:cs="Courier New"/>
-          <w:kern w:val="0"/>
-          <w:sz w:val="20"/>
-          <w:szCs w:val="20"/>
-          <w:lang w:eastAsia="es-CO"/>
-          <w14:ligatures w14:val="none"/>
-        </w:rPr>
-        <w:t xml:space="preserve"> </w:t>
-      </w:r>
-      <w:proofErr w:type="spellStart"/>
-      <w:r>
-        <w:rPr>
-          <w:rFonts w:ascii="Courier New" w:eastAsia="Times New Roman" w:hAnsi="Courier New" w:cs="Courier New"/>
-          <w:kern w:val="0"/>
-          <w:sz w:val="20"/>
-          <w:szCs w:val="20"/>
-          <w:lang w:eastAsia="es-CO"/>
-          <w14:ligatures w14:val="none"/>
-        </w:rPr>
-        <w:t>else</w:t>
-      </w:r>
-      <w:proofErr w:type="spellEnd"/>
-      <w:proofErr w:type="gramStart"/>
-      <w:r>
-        <w:rPr>
-          <w:rFonts w:ascii="Courier New" w:eastAsia="Times New Roman" w:hAnsi="Courier New" w:cs="Courier New"/>
-          <w:kern w:val="0"/>
-          <w:sz w:val="20"/>
-          <w:szCs w:val="20"/>
-          <w:lang w:eastAsia="es-CO"/>
-          <w14:ligatures w14:val="none"/>
-        </w:rPr>
-        <w:t>: ?</w:t>
-      </w:r>
-      <w:proofErr w:type="gramEnd"/>
-      <w:r>
-        <w:rPr>
-          <w:rFonts w:ascii="Courier New" w:eastAsia="Times New Roman" w:hAnsi="Courier New" w:cs="Courier New"/>
-          <w:kern w:val="0"/>
-          <w:sz w:val="20"/>
-          <w:szCs w:val="20"/>
-          <w:lang w:eastAsia="es-CO"/>
-          <w14:ligatures w14:val="none"/>
-        </w:rPr>
-        <w:t>&gt;</w:t>
+        <w:t>-&lt;?php else: ?&gt;</w:t>
       </w:r>
     </w:p>
     <w:p>
@@ -5348,21 +4049,8 @@
           <w:lang w:eastAsia="es-CO"/>
           <w14:ligatures w14:val="none"/>
         </w:rPr>
-        <w:t xml:space="preserve">-// Obtener categorías para el </w:t>
-      </w:r>
-      <w:proofErr w:type="spellStart"/>
-      <w:r>
-        <w:rPr>
-          <w:rFonts w:ascii="Courier New" w:eastAsia="Times New Roman" w:hAnsi="Courier New" w:cs="Courier New"/>
-          <w:kern w:val="0"/>
-          <w:sz w:val="20"/>
-          <w:szCs w:val="20"/>
-          <w:lang w:eastAsia="es-CO"/>
-          <w14:ligatures w14:val="none"/>
-        </w:rPr>
-        <w:t>select</w:t>
-      </w:r>
-      <w:proofErr w:type="spellEnd"/>
+        <w:t>-// Obtener categorías para el select</w:t>
+      </w:r>
     </w:p>
     <w:p>
       <w:pPr>
@@ -5403,31 +4091,7 @@
           <w:lang w:eastAsia="es-CO"/>
           <w14:ligatures w14:val="none"/>
         </w:rPr>
-        <w:t xml:space="preserve">+// Obtener categorías para el </w:t>
-      </w:r>
-      <w:proofErr w:type="spellStart"/>
-      <w:r>
-        <w:rPr>
-          <w:rFonts w:ascii="Courier New" w:eastAsia="Times New Roman" w:hAnsi="Courier New" w:cs="Courier New"/>
-          <w:kern w:val="0"/>
-          <w:sz w:val="20"/>
-          <w:szCs w:val="20"/>
-          <w:lang w:eastAsia="es-CO"/>
-          <w14:ligatures w14:val="none"/>
-        </w:rPr>
-        <w:t>select</w:t>
-      </w:r>
-      <w:proofErr w:type="spellEnd"/>
-      <w:r>
-        <w:rPr>
-          <w:rFonts w:ascii="Courier New" w:eastAsia="Times New Roman" w:hAnsi="Courier New" w:cs="Courier New"/>
-          <w:kern w:val="0"/>
-          <w:sz w:val="20"/>
-          <w:szCs w:val="20"/>
-          <w:lang w:eastAsia="es-CO"/>
-          <w14:ligatures w14:val="none"/>
-        </w:rPr>
-        <w:t>.</w:t>
+        <w:t>+// Obtener categorías para el select.</w:t>
       </w:r>
     </w:p>
     <w:p>
@@ -5522,7 +4186,7 @@
           <w14:ligatures w14:val="none"/>
         </w:rPr>
         <w:pict w14:anchorId="614CAC10">
-          <v:rect id="_x0000_i1239" style="width:0;height:1.5pt" o:hralign="center" o:hrstd="t" o:hr="t" fillcolor="#a0a0a0" stroked="f"/>
+          <v:rect id="_x0000_i1029" style="width:0;height:1.5pt" o:hralign="center" o:hrstd="t" o:hr="t" fillcolor="#a0a0a0" stroked="f"/>
         </w:pict>
       </w:r>
     </w:p>
@@ -5566,35 +4230,7 @@
           <w:lang w:eastAsia="es-CO"/>
           <w14:ligatures w14:val="none"/>
         </w:rPr>
-        <w:t xml:space="preserve"> Correcciones en </w:t>
-      </w:r>
-      <w:proofErr w:type="spellStart"/>
-      <w:r>
-        <w:rPr>
-          <w:rFonts w:ascii="Times New Roman" w:eastAsia="Times New Roman" w:hAnsi="Times New Roman" w:cs="Times New Roman"/>
-          <w:b/>
-          <w:bCs/>
-          <w:kern w:val="36"/>
-          <w:sz w:val="48"/>
-          <w:szCs w:val="48"/>
-          <w:lang w:eastAsia="es-CO"/>
-          <w14:ligatures w14:val="none"/>
-        </w:rPr>
-        <w:t>Markdown</w:t>
-      </w:r>
-      <w:proofErr w:type="spellEnd"/>
-      <w:r>
-        <w:rPr>
-          <w:rFonts w:ascii="Times New Roman" w:eastAsia="Times New Roman" w:hAnsi="Times New Roman" w:cs="Times New Roman"/>
-          <w:b/>
-          <w:bCs/>
-          <w:kern w:val="36"/>
-          <w:sz w:val="48"/>
-          <w:szCs w:val="48"/>
-          <w:lang w:eastAsia="es-CO"/>
-          <w14:ligatures w14:val="none"/>
-        </w:rPr>
-        <w:t xml:space="preserve"> – README.md</w:t>
+        <w:t xml:space="preserve"> Correcciones en Markdown – README.md</w:t>
       </w:r>
     </w:p>
     <w:p>
@@ -5871,7 +4507,7 @@
           <w14:ligatures w14:val="none"/>
         </w:rPr>
         <w:pict w14:anchorId="5571C9AA">
-          <v:rect id="_x0000_i1240" style="width:0;height:1.5pt" o:hralign="center" o:hrstd="t" o:hr="t" fillcolor="#a0a0a0" stroked="f"/>
+          <v:rect id="_x0000_i1030" style="width:0;height:1.5pt" o:hralign="center" o:hrstd="t" o:hr="t" fillcolor="#a0a0a0" stroked="f"/>
         </w:pict>
       </w:r>
     </w:p>
@@ -6316,21 +4952,8 @@
           <w:lang w:eastAsia="es-CO"/>
           <w14:ligatures w14:val="none"/>
         </w:rPr>
-        <w:t xml:space="preserve"> de </w:t>
-      </w:r>
-      <w:proofErr w:type="spellStart"/>
-      <w:r>
-        <w:rPr>
-          <w:rFonts w:ascii="Times New Roman" w:eastAsia="Times New Roman" w:hAnsi="Times New Roman" w:cs="Times New Roman"/>
-          <w:kern w:val="0"/>
-          <w:sz w:val="24"/>
-          <w:szCs w:val="24"/>
-          <w:lang w:eastAsia="es-CO"/>
-          <w14:ligatures w14:val="none"/>
-        </w:rPr>
-        <w:t>linting</w:t>
-      </w:r>
-      <w:proofErr w:type="spellEnd"/>
+        <w:t xml:space="preserve"> de linting</w:t>
+      </w:r>
     </w:p>
     <w:p>
       <w:pPr>
@@ -6382,7 +5005,7 @@
           <w14:ligatures w14:val="none"/>
         </w:rPr>
         <w:pict w14:anchorId="09524F29">
-          <v:rect id="_x0000_i1241" style="width:0;height:1.5pt" o:hralign="center" o:hrstd="t" o:hr="t" fillcolor="#a0a0a0" stroked="f"/>
+          <v:rect id="_x0000_i1031" style="width:0;height:1.5pt" o:hralign="center" o:hrstd="t" o:hr="t" fillcolor="#a0a0a0" stroked="f"/>
         </w:pict>
       </w:r>
     </w:p>
@@ -6527,23 +5150,8 @@
           <w:lang w:eastAsia="es-CO"/>
           <w14:ligatures w14:val="none"/>
         </w:rPr>
-        <w:t xml:space="preserve">1 archivo </w:t>
-      </w:r>
-      <w:proofErr w:type="spellStart"/>
-      <w:r>
-        <w:rPr>
-          <w:rFonts w:ascii="Times New Roman" w:eastAsia="Times New Roman" w:hAnsi="Times New Roman" w:cs="Times New Roman"/>
-          <w:b/>
-          <w:bCs/>
-          <w:kern w:val="0"/>
-          <w:sz w:val="24"/>
-          <w:szCs w:val="24"/>
-          <w:lang w:eastAsia="es-CO"/>
-          <w14:ligatures w14:val="none"/>
-        </w:rPr>
-        <w:t>Markdown</w:t>
-      </w:r>
-      <w:proofErr w:type="spellEnd"/>
+        <w:t>1 archivo Markdown</w:t>
+      </w:r>
       <w:r>
         <w:rPr>
           <w:rFonts w:ascii="Times New Roman" w:eastAsia="Times New Roman" w:hAnsi="Times New Roman" w:cs="Times New Roman"/>
@@ -6633,7 +5241,130 @@
         <w:t>17 archivos actualizados con más de 100 mejoras individuales</w:t>
       </w:r>
     </w:p>
-    <w:p/>
+    <w:p>
+      <w:r>
+        <w:drawing>
+          <wp:inline distT="0" distB="0" distL="0" distR="0" wp14:anchorId="0DBE4B0A" wp14:editId="58516B5D">
+            <wp:extent cx="1724266" cy="562053"/>
+            <wp:effectExtent l="0" t="0" r="9525" b="0"/>
+            <wp:docPr id="984188770" name="Imagen 1"/>
+            <wp:cNvGraphicFramePr>
+              <a:graphicFrameLocks xmlns:a="http://schemas.openxmlformats.org/drawingml/2006/main" noChangeAspect="1"/>
+            </wp:cNvGraphicFramePr>
+            <a:graphic xmlns:a="http://schemas.openxmlformats.org/drawingml/2006/main">
+              <a:graphicData uri="http://schemas.openxmlformats.org/drawingml/2006/picture">
+                <pic:pic xmlns:pic="http://schemas.openxmlformats.org/drawingml/2006/picture">
+                  <pic:nvPicPr>
+                    <pic:cNvPr id="984188770" name=""/>
+                    <pic:cNvPicPr/>
+                  </pic:nvPicPr>
+                  <pic:blipFill>
+                    <a:blip r:embed="rId15"/>
+                    <a:stretch>
+                      <a:fillRect/>
+                    </a:stretch>
+                  </pic:blipFill>
+                  <pic:spPr>
+                    <a:xfrm>
+                      <a:off x="0" y="0"/>
+                      <a:ext cx="1724266" cy="562053"/>
+                    </a:xfrm>
+                    <a:prstGeom prst="rect">
+                      <a:avLst/>
+                    </a:prstGeom>
+                  </pic:spPr>
+                </pic:pic>
+              </a:graphicData>
+            </a:graphic>
+          </wp:inline>
+        </w:drawing>
+      </w:r>
+      <w:r>
+        <w:drawing>
+          <wp:inline distT="0" distB="0" distL="0" distR="0" wp14:anchorId="0AE0E529" wp14:editId="13D67FF8">
+            <wp:extent cx="5612130" cy="3110865"/>
+            <wp:effectExtent l="0" t="0" r="7620" b="0"/>
+            <wp:docPr id="1353592704" name="Imagen 1"/>
+            <wp:cNvGraphicFramePr>
+              <a:graphicFrameLocks xmlns:a="http://schemas.openxmlformats.org/drawingml/2006/main" noChangeAspect="1"/>
+            </wp:cNvGraphicFramePr>
+            <a:graphic xmlns:a="http://schemas.openxmlformats.org/drawingml/2006/main">
+              <a:graphicData uri="http://schemas.openxmlformats.org/drawingml/2006/picture">
+                <pic:pic xmlns:pic="http://schemas.openxmlformats.org/drawingml/2006/picture">
+                  <pic:nvPicPr>
+                    <pic:cNvPr id="1353592704" name=""/>
+                    <pic:cNvPicPr/>
+                  </pic:nvPicPr>
+                  <pic:blipFill>
+                    <a:blip r:embed="rId16"/>
+                    <a:stretch>
+                      <a:fillRect/>
+                    </a:stretch>
+                  </pic:blipFill>
+                  <pic:spPr>
+                    <a:xfrm>
+                      <a:off x="0" y="0"/>
+                      <a:ext cx="5612130" cy="3110865"/>
+                    </a:xfrm>
+                    <a:prstGeom prst="rect">
+                      <a:avLst/>
+                    </a:prstGeom>
+                  </pic:spPr>
+                </pic:pic>
+              </a:graphicData>
+            </a:graphic>
+          </wp:inline>
+        </w:drawing>
+      </w:r>
+    </w:p>
+    <w:p>
+      <w:r>
+        <w:t>Despues de analizar y haber corregido el resto de errores termino asi:</w:t>
+      </w:r>
+    </w:p>
+    <w:p>
+      <w:r>
+        <w:drawing>
+          <wp:inline distT="0" distB="0" distL="0" distR="0" wp14:anchorId="11172A6E" wp14:editId="7BB717CC">
+            <wp:extent cx="5612130" cy="1179195"/>
+            <wp:effectExtent l="0" t="0" r="7620" b="1905"/>
+            <wp:docPr id="1232548269" name="Imagen 1"/>
+            <wp:cNvGraphicFramePr>
+              <a:graphicFrameLocks xmlns:a="http://schemas.openxmlformats.org/drawingml/2006/main" noChangeAspect="1"/>
+            </wp:cNvGraphicFramePr>
+            <a:graphic xmlns:a="http://schemas.openxmlformats.org/drawingml/2006/main">
+              <a:graphicData uri="http://schemas.openxmlformats.org/drawingml/2006/picture">
+                <pic:pic xmlns:pic="http://schemas.openxmlformats.org/drawingml/2006/picture">
+                  <pic:nvPicPr>
+                    <pic:cNvPr id="1232548269" name=""/>
+                    <pic:cNvPicPr/>
+                  </pic:nvPicPr>
+                  <pic:blipFill>
+                    <a:blip r:embed="rId17"/>
+                    <a:stretch>
+                      <a:fillRect/>
+                    </a:stretch>
+                  </pic:blipFill>
+                  <pic:spPr>
+                    <a:xfrm>
+                      <a:off x="0" y="0"/>
+                      <a:ext cx="5612130" cy="1179195"/>
+                    </a:xfrm>
+                    <a:prstGeom prst="rect">
+                      <a:avLst/>
+                    </a:prstGeom>
+                  </pic:spPr>
+                </pic:pic>
+              </a:graphicData>
+            </a:graphic>
+          </wp:inline>
+        </w:drawing>
+      </w:r>
+      <w:r>
+        <w:br/>
+        <w:t>los demas errores no son validos por no ser trabajo en wordpress y errores leves</w:t>
+      </w:r>
+    </w:p>
     <w:sectPr>
       <w:pgSz w:w="12240" w:h="15840"/>
       <w:pgMar w:top="1417" w:right="1701" w:bottom="1417" w:left="1701" w:header="708" w:footer="708" w:gutter="0"/>
@@ -10292,6 +9023,7 @@
   <w:style w:type="character" w:default="1" w:styleId="Fuentedeprrafopredeter">
     <w:name w:val="Default Paragraph Font"/>
     <w:uiPriority w:val="1"/>
+    <w:semiHidden/>
     <w:unhideWhenUsed/>
   </w:style>
   <w:style w:type="table" w:default="1" w:styleId="Tablanormal">

--- a/📸 Capturas de Pantalla.docx
+++ b/📸 Capturas de Pantalla.docx
@@ -29,21 +29,12 @@
       </w:r>
     </w:p>
     <w:p>
-      <w:proofErr w:type="gramStart"/>
-      <w:r>
-        <w:rPr>
-          <w:b/>
-          <w:bCs/>
-        </w:rPr>
-        <w:t>Total</w:t>
-      </w:r>
-      <w:proofErr w:type="gramEnd"/>
-      <w:r>
-        <w:rPr>
-          <w:b/>
-          <w:bCs/>
-        </w:rPr>
-        <w:t xml:space="preserve"> de Capturas:</w:t>
+      <w:r>
+        <w:rPr>
+          <w:b/>
+          <w:bCs/>
+        </w:rPr>
+        <w:t>Total de Capturas:</w:t>
       </w:r>
       <w:r>
         <w:t> 6</w:t>
@@ -61,23 +52,7 @@
           <w:b/>
           <w:bCs/>
         </w:rPr>
-        <w:t>1. Página de Inicio de Sesión (</w:t>
-      </w:r>
-      <w:proofErr w:type="spellStart"/>
-      <w:r>
-        <w:rPr>
-          <w:b/>
-          <w:bCs/>
-        </w:rPr>
-        <w:t>Login</w:t>
-      </w:r>
-      <w:proofErr w:type="spellEnd"/>
-      <w:r>
-        <w:rPr>
-          <w:b/>
-          <w:bCs/>
-        </w:rPr>
-        <w:t>)</w:t>
+        <w:t>1. Página de Inicio de Sesión (Login)</w:t>
       </w:r>
     </w:p>
     <w:p>
@@ -106,8 +81,11 @@
     </w:p>
     <w:p>
       <w:r>
+        <w:rPr>
+          <w:noProof/>
+        </w:rPr>
         <w:drawing>
-          <wp:inline distT="0" distB="0" distL="0" distR="0" wp14:anchorId="3C95DA26" wp14:editId="7B7269DF">
+          <wp:inline distT="0" distB="0" distL="0" distR="0" wp14:anchorId="3C95DA26" wp14:editId="6D49CDA6">
             <wp:extent cx="5612130" cy="3161030"/>
             <wp:effectExtent l="0" t="0" r="7620" b="1270"/>
             <wp:docPr id="1327481019" name="Imagen 12" descr="Login"/>
@@ -119,114 +97,6 @@
                 <pic:pic xmlns:pic="http://schemas.openxmlformats.org/drawingml/2006/picture">
                   <pic:nvPicPr>
                     <pic:cNvPr id="0" name="Picture 31" descr="Login"/>
-                    <pic:cNvPicPr>
-                      <a:picLocks noChangeAspect="1" noChangeArrowheads="1"/>
-                    </pic:cNvPicPr>
-                  </pic:nvPicPr>
-                  <pic:blipFill>
-                    <a:blip r:embed="rId4" cstate="print">
-                      <a:extLst>
-                        <a:ext uri="{28A0092B-C50C-407E-A947-70E740481C1C}">
-                          <a14:useLocalDpi xmlns:a14="http://schemas.microsoft.com/office/drawing/2010/main" val="0"/>
-                        </a:ext>
-                      </a:extLst>
-                    </a:blip>
-                    <a:srcRect/>
-                    <a:stretch>
-                      <a:fillRect/>
-                    </a:stretch>
-                  </pic:blipFill>
-                  <pic:spPr bwMode="auto">
-                    <a:xfrm>
-                      <a:off x="0" y="0"/>
-                      <a:ext cx="5612130" cy="3161030"/>
-                    </a:xfrm>
-                    <a:prstGeom prst="rect">
-                      <a:avLst/>
-                    </a:prstGeom>
-                    <a:noFill/>
-                    <a:ln>
-                      <a:noFill/>
-                    </a:ln>
-                  </pic:spPr>
-                </pic:pic>
-              </a:graphicData>
-            </a:graphic>
-          </wp:inline>
-        </w:drawing>
-      </w:r>
-    </w:p>
-    <w:p>
-      <w:pPr>
-        <w:rPr>
-          <w:b/>
-          <w:bCs/>
-        </w:rPr>
-      </w:pPr>
-      <w:r>
-        <w:rPr>
-          <w:b/>
-          <w:bCs/>
-        </w:rPr>
-        <w:t>2. Panel Principal (</w:t>
-      </w:r>
-      <w:proofErr w:type="spellStart"/>
-      <w:r>
-        <w:rPr>
-          <w:b/>
-          <w:bCs/>
-        </w:rPr>
-        <w:t>Dashboard</w:t>
-      </w:r>
-      <w:proofErr w:type="spellEnd"/>
-      <w:r>
-        <w:rPr>
-          <w:b/>
-          <w:bCs/>
-        </w:rPr>
-        <w:t>)</w:t>
-      </w:r>
-    </w:p>
-    <w:p>
-      <w:r>
-        <w:rPr>
-          <w:b/>
-          <w:bCs/>
-        </w:rPr>
-        <w:t>Descripción:</w:t>
-      </w:r>
-      <w:r>
-        <w:t> Panel de administración principal que se muestra después de iniciar sesión exitosamente. Desde aquí se accede a todas las funcionalidades del sistema.</w:t>
-      </w:r>
-    </w:p>
-    <w:p>
-      <w:r>
-        <w:rPr>
-          <w:b/>
-          <w:bCs/>
-        </w:rPr>
-        <w:t>URL:</w:t>
-      </w:r>
-      <w:r>
-        <w:t> http://localhost/inventario_motos/admin/index.php</w:t>
-      </w:r>
-    </w:p>
-    <w:p>
-      <w:r>
-        <w:lastRenderedPageBreak/>
-        <w:drawing>
-          <wp:inline distT="0" distB="0" distL="0" distR="0" wp14:anchorId="5BDEBEEB" wp14:editId="37C77F7B">
-            <wp:extent cx="5612130" cy="3161030"/>
-            <wp:effectExtent l="0" t="0" r="7620" b="1270"/>
-            <wp:docPr id="1988842922" name="Imagen 11" descr="Dashboard"/>
-            <wp:cNvGraphicFramePr>
-              <a:graphicFrameLocks xmlns:a="http://schemas.openxmlformats.org/drawingml/2006/main" noChangeAspect="1"/>
-            </wp:cNvGraphicFramePr>
-            <a:graphic xmlns:a="http://schemas.openxmlformats.org/drawingml/2006/main">
-              <a:graphicData uri="http://schemas.openxmlformats.org/drawingml/2006/picture">
-                <pic:pic xmlns:pic="http://schemas.openxmlformats.org/drawingml/2006/picture">
-                  <pic:nvPicPr>
-                    <pic:cNvPr id="0" name="Picture 32" descr="Dashboard"/>
                     <pic:cNvPicPr>
                       <a:picLocks noChangeAspect="1" noChangeArrowheads="1"/>
                     </pic:cNvPicPr>
@@ -276,7 +146,7 @@
           <w:b/>
           <w:bCs/>
         </w:rPr>
-        <w:t>3. Listado de Categorías (READ)</w:t>
+        <w:t>2. Panel Principal (Dashboard)</w:t>
       </w:r>
     </w:p>
     <w:p>
@@ -288,7 +158,7 @@
         <w:t>Descripción:</w:t>
       </w:r>
       <w:r>
-        <w:t> Tabla que muestra todas las categorías registradas en el sistema con opciones para editar y eliminar cada registro.</w:t>
+        <w:t> Panel de administración principal que se muestra después de iniciar sesión exitosamente. Desde aquí se accede a todas las funcionalidades del sistema.</w:t>
       </w:r>
     </w:p>
     <w:p>
@@ -300,28 +170,20 @@
         <w:t>URL:</w:t>
       </w:r>
       <w:r>
-        <w:t> http://localhost/inventario_motos/admin/categorias/listar.php</w:t>
-      </w:r>
-    </w:p>
-    <w:p>
-      <w:r>
-        <w:rPr>
-          <w:b/>
-          <w:bCs/>
-        </w:rPr>
-        <w:t>Operación CRUD:</w:t>
-      </w:r>
-      <w:r>
-        <w:t> READ (Lectura)</w:t>
-      </w:r>
-    </w:p>
-    <w:p>
-      <w:r>
+        <w:t> http://localhost/inventario_motos/admin/index.php</w:t>
+      </w:r>
+    </w:p>
+    <w:p>
+      <w:r>
+        <w:rPr>
+          <w:noProof/>
+        </w:rPr>
+        <w:lastRenderedPageBreak/>
         <w:drawing>
-          <wp:inline distT="0" distB="0" distL="0" distR="0" wp14:anchorId="0B4F126B" wp14:editId="5403FB2B">
+          <wp:inline distT="0" distB="0" distL="0" distR="0" wp14:anchorId="5BDEBEEB" wp14:editId="695E9A14">
             <wp:extent cx="5612130" cy="3161030"/>
             <wp:effectExtent l="0" t="0" r="7620" b="1270"/>
-            <wp:docPr id="1213771096" name="Imagen 10" descr="Categorías Listar"/>
+            <wp:docPr id="1988842922" name="Imagen 11" descr="Dashboard"/>
             <wp:cNvGraphicFramePr>
               <a:graphicFrameLocks xmlns:a="http://schemas.openxmlformats.org/drawingml/2006/main" noChangeAspect="1"/>
             </wp:cNvGraphicFramePr>
@@ -329,7 +191,7 @@
               <a:graphicData uri="http://schemas.openxmlformats.org/drawingml/2006/picture">
                 <pic:pic xmlns:pic="http://schemas.openxmlformats.org/drawingml/2006/picture">
                   <pic:nvPicPr>
-                    <pic:cNvPr id="0" name="Picture 33" descr="Categorías Listar"/>
+                    <pic:cNvPr id="0" name="Picture 32" descr="Dashboard"/>
                     <pic:cNvPicPr>
                       <a:picLocks noChangeAspect="1" noChangeArrowheads="1"/>
                     </pic:cNvPicPr>
@@ -379,20 +241,19 @@
           <w:b/>
           <w:bCs/>
         </w:rPr>
-        <w:t>4. Crear Nueva Categoría (CREATE)</w:t>
-      </w:r>
-    </w:p>
-    <w:p>
-      <w:r>
-        <w:rPr>
-          <w:b/>
-          <w:bCs/>
-        </w:rPr>
-        <w:lastRenderedPageBreak/>
+        <w:t>3. Listado de Categorías (READ)</w:t>
+      </w:r>
+    </w:p>
+    <w:p>
+      <w:r>
+        <w:rPr>
+          <w:b/>
+          <w:bCs/>
+        </w:rPr>
         <w:t>Descripción:</w:t>
       </w:r>
       <w:r>
-        <w:t> Formulario para registrar una nueva categoría en el sistema. Permite ingresar el nombre y descripción de la categoría.</w:t>
+        <w:t> Tabla que muestra todas las categorías registradas en el sistema con opciones para editar y eliminar cada registro.</w:t>
       </w:r>
     </w:p>
     <w:p>
@@ -404,7 +265,7 @@
         <w:t>URL:</w:t>
       </w:r>
       <w:r>
-        <w:t> http://localhost/inventario_motos/admin/categorias/crear.php</w:t>
+        <w:t> http://localhost/inventario_motos/admin/categorias/listar.php</w:t>
       </w:r>
     </w:p>
     <w:p>
@@ -416,16 +277,19 @@
         <w:t>Operación CRUD:</w:t>
       </w:r>
       <w:r>
-        <w:t> CREATE (Creación)</w:t>
-      </w:r>
-    </w:p>
-    <w:p>
-      <w:r>
+        <w:t> READ (Lectura)</w:t>
+      </w:r>
+    </w:p>
+    <w:p>
+      <w:r>
+        <w:rPr>
+          <w:noProof/>
+        </w:rPr>
         <w:drawing>
-          <wp:inline distT="0" distB="0" distL="0" distR="0" wp14:anchorId="73824C90" wp14:editId="0FF20DB1">
+          <wp:inline distT="0" distB="0" distL="0" distR="0" wp14:anchorId="0B4F126B" wp14:editId="683C38DE">
             <wp:extent cx="5612130" cy="3161030"/>
             <wp:effectExtent l="0" t="0" r="7620" b="1270"/>
-            <wp:docPr id="329721929" name="Imagen 9" descr="Categorías Crear"/>
+            <wp:docPr id="1213771096" name="Imagen 10" descr="Categorías Listar"/>
             <wp:cNvGraphicFramePr>
               <a:graphicFrameLocks xmlns:a="http://schemas.openxmlformats.org/drawingml/2006/main" noChangeAspect="1"/>
             </wp:cNvGraphicFramePr>
@@ -433,7 +297,7 @@
               <a:graphicData uri="http://schemas.openxmlformats.org/drawingml/2006/picture">
                 <pic:pic xmlns:pic="http://schemas.openxmlformats.org/drawingml/2006/picture">
                   <pic:nvPicPr>
-                    <pic:cNvPr id="0" name="Picture 34" descr="Categorías Crear"/>
+                    <pic:cNvPr id="0" name="Picture 33" descr="Categorías Listar"/>
                     <pic:cNvPicPr>
                       <a:picLocks noChangeAspect="1" noChangeArrowheads="1"/>
                     </pic:cNvPicPr>
@@ -483,19 +347,20 @@
           <w:b/>
           <w:bCs/>
         </w:rPr>
-        <w:t>5. Listado de Productos/Motos (READ)</w:t>
-      </w:r>
-    </w:p>
-    <w:p>
-      <w:r>
-        <w:rPr>
-          <w:b/>
-          <w:bCs/>
-        </w:rPr>
+        <w:t>4. Crear Nueva Categoría (CREATE)</w:t>
+      </w:r>
+    </w:p>
+    <w:p>
+      <w:r>
+        <w:rPr>
+          <w:b/>
+          <w:bCs/>
+        </w:rPr>
+        <w:lastRenderedPageBreak/>
         <w:t>Descripción:</w:t>
       </w:r>
       <w:r>
-        <w:t> Tabla que muestra todos los productos (motos) registrados en el sistema con información detallada y opciones para editar y eliminar.</w:t>
+        <w:t> Formulario para registrar una nueva categoría en el sistema. Permite ingresar el nombre y descripción de la categoría.</w:t>
       </w:r>
     </w:p>
     <w:p>
@@ -507,7 +372,7 @@
         <w:t>URL:</w:t>
       </w:r>
       <w:r>
-        <w:t> http://localhost/inventario_motos/admin/productos/listar.php</w:t>
+        <w:t> http://localhost/inventario_motos/admin/categorias/crear.php</w:t>
       </w:r>
     </w:p>
     <w:p>
@@ -519,17 +384,19 @@
         <w:t>Operación CRUD:</w:t>
       </w:r>
       <w:r>
-        <w:t> READ (Lectura)</w:t>
-      </w:r>
-    </w:p>
-    <w:p>
-      <w:r>
-        <w:lastRenderedPageBreak/>
+        <w:t> CREATE (Creación)</w:t>
+      </w:r>
+    </w:p>
+    <w:p>
+      <w:r>
+        <w:rPr>
+          <w:noProof/>
+        </w:rPr>
         <w:drawing>
-          <wp:inline distT="0" distB="0" distL="0" distR="0" wp14:anchorId="68C02B45" wp14:editId="050AF1FC">
+          <wp:inline distT="0" distB="0" distL="0" distR="0" wp14:anchorId="73824C90" wp14:editId="45339DDE">
             <wp:extent cx="5612130" cy="3161030"/>
             <wp:effectExtent l="0" t="0" r="7620" b="1270"/>
-            <wp:docPr id="1745584745" name="Imagen 8" descr="Productos Listar"/>
+            <wp:docPr id="329721929" name="Imagen 9" descr="Categorías Crear"/>
             <wp:cNvGraphicFramePr>
               <a:graphicFrameLocks xmlns:a="http://schemas.openxmlformats.org/drawingml/2006/main" noChangeAspect="1"/>
             </wp:cNvGraphicFramePr>
@@ -537,7 +404,7 @@
               <a:graphicData uri="http://schemas.openxmlformats.org/drawingml/2006/picture">
                 <pic:pic xmlns:pic="http://schemas.openxmlformats.org/drawingml/2006/picture">
                   <pic:nvPicPr>
-                    <pic:cNvPr id="0" name="Picture 35" descr="Productos Listar"/>
+                    <pic:cNvPr id="0" name="Picture 34" descr="Categorías Crear"/>
                     <pic:cNvPicPr>
                       <a:picLocks noChangeAspect="1" noChangeArrowheads="1"/>
                     </pic:cNvPicPr>
@@ -587,7 +454,7 @@
           <w:b/>
           <w:bCs/>
         </w:rPr>
-        <w:t>6. Crear Nuevo Producto/Moto (CREATE)</w:t>
+        <w:t>5. Listado de Productos/Motos (READ)</w:t>
       </w:r>
     </w:p>
     <w:p>
@@ -599,7 +466,7 @@
         <w:t>Descripción:</w:t>
       </w:r>
       <w:r>
-        <w:t> Formulario completo para registrar un nuevo producto (moto) en el inventario. Incluye campos para nombre, descripción, precio, stock, categoría y otros datos relevantes.</w:t>
+        <w:t> Tabla que muestra todos los productos (motos) registrados en el sistema con información detallada y opciones para editar y eliminar.</w:t>
       </w:r>
     </w:p>
     <w:p>
@@ -611,7 +478,7 @@
         <w:t>URL:</w:t>
       </w:r>
       <w:r>
-        <w:t> http://localhost/inventario_motos/admin/productos/crear.php</w:t>
+        <w:t> http://localhost/inventario_motos/admin/productos/listar.php</w:t>
       </w:r>
     </w:p>
     <w:p>
@@ -623,16 +490,20 @@
         <w:t>Operación CRUD:</w:t>
       </w:r>
       <w:r>
-        <w:t> CREATE (Creación)</w:t>
-      </w:r>
-    </w:p>
-    <w:p>
-      <w:r>
+        <w:t> READ (Lectura)</w:t>
+      </w:r>
+    </w:p>
+    <w:p>
+      <w:r>
+        <w:rPr>
+          <w:noProof/>
+        </w:rPr>
+        <w:lastRenderedPageBreak/>
         <w:drawing>
-          <wp:inline distT="0" distB="0" distL="0" distR="0" wp14:anchorId="2F48D2C1" wp14:editId="5FA62CA0">
+          <wp:inline distT="0" distB="0" distL="0" distR="0" wp14:anchorId="68C02B45" wp14:editId="34589407">
             <wp:extent cx="5612130" cy="3161030"/>
             <wp:effectExtent l="0" t="0" r="7620" b="1270"/>
-            <wp:docPr id="787605930" name="Imagen 7" descr="Productos Crear"/>
+            <wp:docPr id="1745584745" name="Imagen 8" descr="Productos Listar"/>
             <wp:cNvGraphicFramePr>
               <a:graphicFrameLocks xmlns:a="http://schemas.openxmlformats.org/drawingml/2006/main" noChangeAspect="1"/>
             </wp:cNvGraphicFramePr>
@@ -640,7 +511,7 @@
               <a:graphicData uri="http://schemas.openxmlformats.org/drawingml/2006/picture">
                 <pic:pic xmlns:pic="http://schemas.openxmlformats.org/drawingml/2006/picture">
                   <pic:nvPicPr>
-                    <pic:cNvPr id="0" name="Picture 36" descr="Productos Crear"/>
+                    <pic:cNvPr id="0" name="Picture 35" descr="Productos Listar"/>
                     <pic:cNvPicPr>
                       <a:picLocks noChangeAspect="1" noChangeArrowheads="1"/>
                     </pic:cNvPicPr>
@@ -678,7 +549,4822 @@
         </w:drawing>
       </w:r>
     </w:p>
+    <w:p>
+      <w:pPr>
+        <w:rPr>
+          <w:b/>
+          <w:bCs/>
+        </w:rPr>
+      </w:pPr>
+      <w:r>
+        <w:rPr>
+          <w:b/>
+          <w:bCs/>
+        </w:rPr>
+        <w:t>6. Crear Nuevo Producto/Moto (CREATE)</w:t>
+      </w:r>
+    </w:p>
+    <w:p>
+      <w:r>
+        <w:rPr>
+          <w:b/>
+          <w:bCs/>
+        </w:rPr>
+        <w:t>Descripción:</w:t>
+      </w:r>
+      <w:r>
+        <w:t> Formulario completo para registrar un nuevo producto (moto) en el inventario. Incluye campos para nombre, descripción, precio, stock, categoría y otros datos relevantes.</w:t>
+      </w:r>
+    </w:p>
+    <w:p>
+      <w:r>
+        <w:rPr>
+          <w:b/>
+          <w:bCs/>
+        </w:rPr>
+        <w:t>URL:</w:t>
+      </w:r>
+      <w:r>
+        <w:t> http://localhost/inventario_motos/admin/productos/crear.php</w:t>
+      </w:r>
+    </w:p>
+    <w:p>
+      <w:r>
+        <w:rPr>
+          <w:b/>
+          <w:bCs/>
+        </w:rPr>
+        <w:t>Operación CRUD:</w:t>
+      </w:r>
+      <w:r>
+        <w:t> CREATE (Creación)</w:t>
+      </w:r>
+    </w:p>
+    <w:p>
+      <w:r>
+        <w:rPr>
+          <w:noProof/>
+        </w:rPr>
+        <w:drawing>
+          <wp:inline distT="0" distB="0" distL="0" distR="0" wp14:anchorId="2F48D2C1" wp14:editId="51E409CB">
+            <wp:extent cx="5612130" cy="3161030"/>
+            <wp:effectExtent l="0" t="0" r="7620" b="1270"/>
+            <wp:docPr id="787605930" name="Imagen 7" descr="Productos Crear"/>
+            <wp:cNvGraphicFramePr>
+              <a:graphicFrameLocks xmlns:a="http://schemas.openxmlformats.org/drawingml/2006/main" noChangeAspect="1"/>
+            </wp:cNvGraphicFramePr>
+            <a:graphic xmlns:a="http://schemas.openxmlformats.org/drawingml/2006/main">
+              <a:graphicData uri="http://schemas.openxmlformats.org/drawingml/2006/picture">
+                <pic:pic xmlns:pic="http://schemas.openxmlformats.org/drawingml/2006/picture">
+                  <pic:nvPicPr>
+                    <pic:cNvPr id="0" name="Picture 36" descr="Productos Crear"/>
+                    <pic:cNvPicPr>
+                      <a:picLocks noChangeAspect="1" noChangeArrowheads="1"/>
+                    </pic:cNvPicPr>
+                  </pic:nvPicPr>
+                  <pic:blipFill>
+                    <a:blip r:embed="rId10" cstate="print">
+                      <a:extLst>
+                        <a:ext uri="{28A0092B-C50C-407E-A947-70E740481C1C}">
+                          <a14:useLocalDpi xmlns:a14="http://schemas.microsoft.com/office/drawing/2010/main" val="0"/>
+                        </a:ext>
+                      </a:extLst>
+                    </a:blip>
+                    <a:srcRect/>
+                    <a:stretch>
+                      <a:fillRect/>
+                    </a:stretch>
+                  </pic:blipFill>
+                  <pic:spPr bwMode="auto">
+                    <a:xfrm>
+                      <a:off x="0" y="0"/>
+                      <a:ext cx="5612130" cy="3161030"/>
+                    </a:xfrm>
+                    <a:prstGeom prst="rect">
+                      <a:avLst/>
+                    </a:prstGeom>
+                    <a:noFill/>
+                    <a:ln>
+                      <a:noFill/>
+                    </a:ln>
+                  </pic:spPr>
+                </pic:pic>
+              </a:graphicData>
+            </a:graphic>
+          </wp:inline>
+        </w:drawing>
+      </w:r>
+    </w:p>
     <w:p/>
+    <w:p>
+      <w:r>
+        <w:lastRenderedPageBreak/>
+        <w:t>ERRORES</w:t>
+      </w:r>
+    </w:p>
+    <w:p>
+      <w:r>
+        <w:rPr>
+          <w:noProof/>
+        </w:rPr>
+        <w:drawing>
+          <wp:inline distT="0" distB="0" distL="0" distR="0" wp14:anchorId="229BDC3D" wp14:editId="7E97F6BC">
+            <wp:extent cx="5612130" cy="2304415"/>
+            <wp:effectExtent l="0" t="0" r="7620" b="635"/>
+            <wp:docPr id="290187207" name="Imagen 1"/>
+            <wp:cNvGraphicFramePr>
+              <a:graphicFrameLocks xmlns:a="http://schemas.openxmlformats.org/drawingml/2006/main" noChangeAspect="1"/>
+            </wp:cNvGraphicFramePr>
+            <a:graphic xmlns:a="http://schemas.openxmlformats.org/drawingml/2006/main">
+              <a:graphicData uri="http://schemas.openxmlformats.org/drawingml/2006/picture">
+                <pic:pic xmlns:pic="http://schemas.openxmlformats.org/drawingml/2006/picture">
+                  <pic:nvPicPr>
+                    <pic:cNvPr id="290187207" name=""/>
+                    <pic:cNvPicPr/>
+                  </pic:nvPicPr>
+                  <pic:blipFill>
+                    <a:blip r:embed="rId11"/>
+                    <a:stretch>
+                      <a:fillRect/>
+                    </a:stretch>
+                  </pic:blipFill>
+                  <pic:spPr>
+                    <a:xfrm>
+                      <a:off x="0" y="0"/>
+                      <a:ext cx="5612130" cy="2304415"/>
+                    </a:xfrm>
+                    <a:prstGeom prst="rect">
+                      <a:avLst/>
+                    </a:prstGeom>
+                  </pic:spPr>
+                </pic:pic>
+              </a:graphicData>
+            </a:graphic>
+          </wp:inline>
+        </w:drawing>
+      </w:r>
+    </w:p>
+    <w:p>
+      <w:r>
+        <w:rPr>
+          <w:rStyle w:val="TtuloCar"/>
+        </w:rPr>
+        <w:lastRenderedPageBreak/>
+        <w:t>Solución de errores menores</w:t>
+      </w:r>
+      <w:r>
+        <w:t xml:space="preserve"> </w:t>
+      </w:r>
+      <w:r>
+        <w:rPr>
+          <w:noProof/>
+        </w:rPr>
+        <w:drawing>
+          <wp:inline distT="0" distB="0" distL="0" distR="0" wp14:anchorId="3B137156" wp14:editId="73EFB6AC">
+            <wp:extent cx="5582429" cy="7068536"/>
+            <wp:effectExtent l="0" t="0" r="0" b="0"/>
+            <wp:docPr id="1341772697" name="Imagen 1"/>
+            <wp:cNvGraphicFramePr>
+              <a:graphicFrameLocks xmlns:a="http://schemas.openxmlformats.org/drawingml/2006/main" noChangeAspect="1"/>
+            </wp:cNvGraphicFramePr>
+            <a:graphic xmlns:a="http://schemas.openxmlformats.org/drawingml/2006/main">
+              <a:graphicData uri="http://schemas.openxmlformats.org/drawingml/2006/picture">
+                <pic:pic xmlns:pic="http://schemas.openxmlformats.org/drawingml/2006/picture">
+                  <pic:nvPicPr>
+                    <pic:cNvPr id="1341772697" name=""/>
+                    <pic:cNvPicPr/>
+                  </pic:nvPicPr>
+                  <pic:blipFill>
+                    <a:blip r:embed="rId12"/>
+                    <a:stretch>
+                      <a:fillRect/>
+                    </a:stretch>
+                  </pic:blipFill>
+                  <pic:spPr>
+                    <a:xfrm>
+                      <a:off x="0" y="0"/>
+                      <a:ext cx="5582429" cy="7068536"/>
+                    </a:xfrm>
+                    <a:prstGeom prst="rect">
+                      <a:avLst/>
+                    </a:prstGeom>
+                  </pic:spPr>
+                </pic:pic>
+              </a:graphicData>
+            </a:graphic>
+          </wp:inline>
+        </w:drawing>
+      </w:r>
+    </w:p>
+    <w:p/>
+    <w:p>
+      <w:pPr>
+        <w:pStyle w:val="Ttulo"/>
+      </w:pPr>
+      <w:r>
+        <w:lastRenderedPageBreak/>
+        <w:t>Ejemplos</w:t>
+      </w:r>
+      <w:r>
+        <w:br/>
+      </w:r>
+      <w:r>
+        <w:rPr>
+          <w:noProof/>
+        </w:rPr>
+        <w:drawing>
+          <wp:inline distT="0" distB="0" distL="0" distR="0" wp14:anchorId="429F93F7" wp14:editId="4CE7DFF5">
+            <wp:extent cx="5612130" cy="1317625"/>
+            <wp:effectExtent l="0" t="0" r="7620" b="0"/>
+            <wp:docPr id="1887867102" name="Imagen 1"/>
+            <wp:cNvGraphicFramePr>
+              <a:graphicFrameLocks xmlns:a="http://schemas.openxmlformats.org/drawingml/2006/main" noChangeAspect="1"/>
+            </wp:cNvGraphicFramePr>
+            <a:graphic xmlns:a="http://schemas.openxmlformats.org/drawingml/2006/main">
+              <a:graphicData uri="http://schemas.openxmlformats.org/drawingml/2006/picture">
+                <pic:pic xmlns:pic="http://schemas.openxmlformats.org/drawingml/2006/picture">
+                  <pic:nvPicPr>
+                    <pic:cNvPr id="1887867102" name=""/>
+                    <pic:cNvPicPr/>
+                  </pic:nvPicPr>
+                  <pic:blipFill>
+                    <a:blip r:embed="rId13"/>
+                    <a:stretch>
+                      <a:fillRect/>
+                    </a:stretch>
+                  </pic:blipFill>
+                  <pic:spPr>
+                    <a:xfrm>
+                      <a:off x="0" y="0"/>
+                      <a:ext cx="5612130" cy="1317625"/>
+                    </a:xfrm>
+                    <a:prstGeom prst="rect">
+                      <a:avLst/>
+                    </a:prstGeom>
+                  </pic:spPr>
+                </pic:pic>
+              </a:graphicData>
+            </a:graphic>
+          </wp:inline>
+        </w:drawing>
+      </w:r>
+    </w:p>
+    <w:p/>
+    <w:p>
+      <w:pPr>
+        <w:rPr>
+          <w:b/>
+          <w:bCs/>
+          <w:lang w:val="en-US"/>
+        </w:rPr>
+      </w:pPr>
+      <w:r>
+        <w:rPr>
+          <w:lang w:val="en-US"/>
+        </w:rPr>
+        <w:t xml:space="preserve">Fix: </w:t>
+      </w:r>
+      <w:r>
+        <w:rPr>
+          <w:lang w:val="en-US"/>
+        </w:rPr>
+        <w:br/>
+      </w:r>
+      <w:r>
+        <w:rPr>
+          <w:lang w:val="en-US"/>
+        </w:rPr>
+        <w:br/>
+        <w:t>--shadow-bold_ 0 8px 16px r</w:t>
+      </w:r>
+      <w:r>
+        <w:rPr>
+          <w:lang w:val="en-US"/>
+        </w:rPr>
+        <w:t>gba (255, 107, 53 / 0.3)</w:t>
+      </w:r>
+      <w:r>
+        <w:rPr>
+          <w:lang w:val="en-US"/>
+        </w:rPr>
+        <w:br/>
+      </w:r>
+      <w:r>
+        <w:rPr>
+          <w:lang w:val="en-US"/>
+        </w:rPr>
+        <w:br/>
+      </w:r>
+      <w:r>
+        <w:rPr>
+          <w:noProof/>
+          <w:lang w:val="en-US"/>
+        </w:rPr>
+        <w:drawing>
+          <wp:inline distT="0" distB="0" distL="0" distR="0" wp14:anchorId="22D7ACF3" wp14:editId="148B442C">
+            <wp:extent cx="5612130" cy="1713230"/>
+            <wp:effectExtent l="0" t="0" r="7620" b="1270"/>
+            <wp:docPr id="1403855673" name="Imagen 1"/>
+            <wp:cNvGraphicFramePr>
+              <a:graphicFrameLocks xmlns:a="http://schemas.openxmlformats.org/drawingml/2006/main" noChangeAspect="1"/>
+            </wp:cNvGraphicFramePr>
+            <a:graphic xmlns:a="http://schemas.openxmlformats.org/drawingml/2006/main">
+              <a:graphicData uri="http://schemas.openxmlformats.org/drawingml/2006/picture">
+                <pic:pic xmlns:pic="http://schemas.openxmlformats.org/drawingml/2006/picture">
+                  <pic:nvPicPr>
+                    <pic:cNvPr id="1403855673" name=""/>
+                    <pic:cNvPicPr/>
+                  </pic:nvPicPr>
+                  <pic:blipFill>
+                    <a:blip r:embed="rId14"/>
+                    <a:stretch>
+                      <a:fillRect/>
+                    </a:stretch>
+                  </pic:blipFill>
+                  <pic:spPr>
+                    <a:xfrm>
+                      <a:off x="0" y="0"/>
+                      <a:ext cx="5612130" cy="1713230"/>
+                    </a:xfrm>
+                    <a:prstGeom prst="rect">
+                      <a:avLst/>
+                    </a:prstGeom>
+                  </pic:spPr>
+                </pic:pic>
+              </a:graphicData>
+            </a:graphic>
+          </wp:inline>
+        </w:drawing>
+      </w:r>
+      <w:r>
+        <w:rPr>
+          <w:lang w:val="en-US"/>
+        </w:rPr>
+        <w:br/>
+        <w:t>FIX:</w:t>
+      </w:r>
+      <w:r>
+        <w:rPr>
+          <w:lang w:val="en-US"/>
+        </w:rPr>
+        <w:br/>
+        <w:t>margin: 0 0 10px;</w:t>
+      </w:r>
+      <w:r>
+        <w:rPr>
+          <w:lang w:val="en-US"/>
+        </w:rPr>
+        <w:br/>
+      </w:r>
+      <w:r>
+        <w:rPr>
+          <w:lang w:val="en-US"/>
+        </w:rPr>
+        <w:br/>
+      </w:r>
+    </w:p>
+    <w:p>
+      <w:pPr>
+        <w:rPr>
+          <w:b/>
+          <w:bCs/>
+          <w:lang w:val="en-US"/>
+        </w:rPr>
+      </w:pPr>
+    </w:p>
+    <w:p>
+      <w:pPr>
+        <w:rPr>
+          <w:b/>
+          <w:bCs/>
+          <w:lang w:val="en-US"/>
+        </w:rPr>
+      </w:pPr>
+    </w:p>
+    <w:p>
+      <w:pPr>
+        <w:rPr>
+          <w:b/>
+          <w:bCs/>
+          <w:lang w:val="en-US"/>
+        </w:rPr>
+      </w:pPr>
+    </w:p>
+    <w:p>
+      <w:pPr>
+        <w:rPr>
+          <w:b/>
+          <w:bCs/>
+          <w:lang w:val="en-US"/>
+        </w:rPr>
+      </w:pPr>
+    </w:p>
+    <w:p>
+      <w:pPr>
+        <w:rPr>
+          <w:b/>
+          <w:bCs/>
+          <w:lang w:val="en-US"/>
+        </w:rPr>
+      </w:pPr>
+    </w:p>
+    <w:p>
+      <w:pPr>
+        <w:rPr>
+          <w:b/>
+          <w:bCs/>
+          <w:lang w:val="en-US"/>
+        </w:rPr>
+      </w:pPr>
+    </w:p>
+    <w:p>
+      <w:pPr>
+        <w:rPr>
+          <w:b/>
+          <w:bCs/>
+          <w:lang w:val="en-US"/>
+        </w:rPr>
+      </w:pPr>
+    </w:p>
+    <w:p>
+      <w:pPr>
+        <w:rPr>
+          <w:b/>
+          <w:bCs/>
+          <w:lang w:val="en-US"/>
+        </w:rPr>
+      </w:pPr>
+    </w:p>
+    <w:p>
+      <w:pPr>
+        <w:rPr>
+          <w:b/>
+          <w:bCs/>
+          <w:lang w:val="en-US"/>
+        </w:rPr>
+      </w:pPr>
+    </w:p>
+    <w:p>
+      <w:pPr>
+        <w:rPr>
+          <w:b/>
+          <w:bCs/>
+          <w:lang w:val="en-US"/>
+        </w:rPr>
+      </w:pPr>
+    </w:p>
+    <w:p>
+      <w:pPr>
+        <w:spacing w:before="100" w:beforeAutospacing="1" w:after="100" w:afterAutospacing="1" w:line="240" w:lineRule="auto"/>
+        <w:outlineLvl w:val="0"/>
+        <w:rPr>
+          <w:rFonts w:ascii="Times New Roman" w:eastAsia="Times New Roman" w:hAnsi="Times New Roman" w:cs="Times New Roman"/>
+          <w:b/>
+          <w:bCs/>
+          <w:kern w:val="36"/>
+          <w:sz w:val="48"/>
+          <w:szCs w:val="48"/>
+          <w:lang w:eastAsia="es-CO"/>
+          <w14:ligatures w14:val="none"/>
+        </w:rPr>
+      </w:pPr>
+      <w:r>
+        <w:rPr>
+          <w:rFonts w:ascii="Segoe UI Emoji" w:eastAsia="Times New Roman" w:hAnsi="Segoe UI Emoji" w:cs="Segoe UI Emoji"/>
+          <w:b/>
+          <w:bCs/>
+          <w:kern w:val="36"/>
+          <w:sz w:val="48"/>
+          <w:szCs w:val="48"/>
+          <w:lang w:eastAsia="es-CO"/>
+          <w14:ligatures w14:val="none"/>
+        </w:rPr>
+        <w:lastRenderedPageBreak/>
+        <w:t>✅</w:t>
+      </w:r>
+      <w:r>
+        <w:rPr>
+          <w:rFonts w:ascii="Times New Roman" w:eastAsia="Times New Roman" w:hAnsi="Times New Roman" w:cs="Times New Roman"/>
+          <w:b/>
+          <w:bCs/>
+          <w:kern w:val="36"/>
+          <w:sz w:val="48"/>
+          <w:szCs w:val="48"/>
+          <w:lang w:eastAsia="es-CO"/>
+          <w14:ligatures w14:val="none"/>
+        </w:rPr>
+        <w:t xml:space="preserve"> </w:t>
+      </w:r>
+      <w:r>
+        <w:rPr>
+          <w:rFonts w:ascii="Times New Roman" w:eastAsia="Times New Roman" w:hAnsi="Times New Roman" w:cs="Times New Roman"/>
+          <w:b/>
+          <w:bCs/>
+          <w:i/>
+          <w:iCs/>
+          <w:kern w:val="36"/>
+          <w:sz w:val="48"/>
+          <w:szCs w:val="48"/>
+          <w:lang w:eastAsia="es-CO"/>
+          <w14:ligatures w14:val="none"/>
+        </w:rPr>
+        <w:t>Correcciones de Estilo de Código – Explicación Detallada</w:t>
+      </w:r>
+    </w:p>
+    <w:p>
+      <w:pPr>
+        <w:spacing w:before="100" w:beforeAutospacing="1" w:after="100" w:afterAutospacing="1" w:line="240" w:lineRule="auto"/>
+        <w:rPr>
+          <w:rFonts w:ascii="Times New Roman" w:eastAsia="Times New Roman" w:hAnsi="Times New Roman" w:cs="Times New Roman"/>
+          <w:kern w:val="0"/>
+          <w:sz w:val="24"/>
+          <w:szCs w:val="24"/>
+          <w:lang w:eastAsia="es-CO"/>
+          <w14:ligatures w14:val="none"/>
+        </w:rPr>
+      </w:pPr>
+      <w:r>
+        <w:rPr>
+          <w:rFonts w:ascii="Times New Roman" w:eastAsia="Times New Roman" w:hAnsi="Times New Roman" w:cs="Times New Roman"/>
+          <w:kern w:val="0"/>
+          <w:sz w:val="24"/>
+          <w:szCs w:val="24"/>
+          <w:lang w:eastAsia="es-CO"/>
+          <w14:ligatures w14:val="none"/>
+        </w:rPr>
+        <w:t xml:space="preserve">Se corrigieron exitosamente todos los problemas </w:t>
+      </w:r>
+      <w:r>
+        <w:rPr>
+          <w:rFonts w:ascii="Times New Roman" w:eastAsia="Times New Roman" w:hAnsi="Times New Roman" w:cs="Times New Roman"/>
+          <w:b/>
+          <w:bCs/>
+          <w:kern w:val="0"/>
+          <w:sz w:val="24"/>
+          <w:szCs w:val="24"/>
+          <w:lang w:eastAsia="es-CO"/>
+          <w14:ligatures w14:val="none"/>
+        </w:rPr>
+        <w:t>MENORES</w:t>
+      </w:r>
+      <w:r>
+        <w:rPr>
+          <w:rFonts w:ascii="Times New Roman" w:eastAsia="Times New Roman" w:hAnsi="Times New Roman" w:cs="Times New Roman"/>
+          <w:kern w:val="0"/>
+          <w:sz w:val="24"/>
+          <w:szCs w:val="24"/>
+          <w:lang w:eastAsia="es-CO"/>
+          <w14:ligatures w14:val="none"/>
+        </w:rPr>
+        <w:t xml:space="preserve"> de estilo de código en el proyecto </w:t>
+      </w:r>
+      <w:r>
+        <w:rPr>
+          <w:rFonts w:ascii="Times New Roman" w:eastAsia="Times New Roman" w:hAnsi="Times New Roman" w:cs="Times New Roman"/>
+          <w:b/>
+          <w:bCs/>
+          <w:kern w:val="0"/>
+          <w:sz w:val="24"/>
+          <w:szCs w:val="24"/>
+          <w:lang w:eastAsia="es-CO"/>
+          <w14:ligatures w14:val="none"/>
+        </w:rPr>
+        <w:t>inventario_motos</w:t>
+      </w:r>
+      <w:r>
+        <w:rPr>
+          <w:rFonts w:ascii="Times New Roman" w:eastAsia="Times New Roman" w:hAnsi="Times New Roman" w:cs="Times New Roman"/>
+          <w:kern w:val="0"/>
+          <w:sz w:val="24"/>
+          <w:szCs w:val="24"/>
+          <w:lang w:eastAsia="es-CO"/>
+          <w14:ligatures w14:val="none"/>
+        </w:rPr>
+        <w:t>.</w:t>
+      </w:r>
+    </w:p>
+    <w:p>
+      <w:pPr>
+        <w:spacing w:after="0" w:line="240" w:lineRule="auto"/>
+        <w:rPr>
+          <w:rFonts w:ascii="Times New Roman" w:eastAsia="Times New Roman" w:hAnsi="Times New Roman" w:cs="Times New Roman"/>
+          <w:kern w:val="0"/>
+          <w:sz w:val="24"/>
+          <w:szCs w:val="24"/>
+          <w:lang w:eastAsia="es-CO"/>
+          <w14:ligatures w14:val="none"/>
+        </w:rPr>
+      </w:pPr>
+      <w:r>
+        <w:rPr>
+          <w:rFonts w:ascii="Times New Roman" w:eastAsia="Times New Roman" w:hAnsi="Times New Roman" w:cs="Times New Roman"/>
+          <w:kern w:val="0"/>
+          <w:sz w:val="24"/>
+          <w:szCs w:val="24"/>
+          <w:lang w:eastAsia="es-CO"/>
+          <w14:ligatures w14:val="none"/>
+        </w:rPr>
+        <w:pict w14:anchorId="24E7B4CB">
+          <v:rect id="_x0000_i1025" style="width:0;height:1.5pt" o:hralign="center" o:hrstd="t" o:hr="t" fillcolor="#a0a0a0" stroked="f"/>
+        </w:pict>
+      </w:r>
+    </w:p>
+    <w:p>
+      <w:pPr>
+        <w:spacing w:before="100" w:beforeAutospacing="1" w:after="100" w:afterAutospacing="1" w:line="240" w:lineRule="auto"/>
+        <w:outlineLvl w:val="0"/>
+        <w:rPr>
+          <w:rFonts w:ascii="Times New Roman" w:eastAsia="Times New Roman" w:hAnsi="Times New Roman" w:cs="Times New Roman"/>
+          <w:b/>
+          <w:bCs/>
+          <w:kern w:val="36"/>
+          <w:sz w:val="48"/>
+          <w:szCs w:val="48"/>
+          <w:lang w:eastAsia="es-CO"/>
+          <w14:ligatures w14:val="none"/>
+        </w:rPr>
+      </w:pPr>
+      <w:r>
+        <w:rPr>
+          <w:rFonts w:ascii="Segoe UI Emoji" w:eastAsia="Times New Roman" w:hAnsi="Segoe UI Emoji" w:cs="Segoe UI Emoji"/>
+          <w:b/>
+          <w:bCs/>
+          <w:kern w:val="36"/>
+          <w:sz w:val="48"/>
+          <w:szCs w:val="48"/>
+          <w:lang w:eastAsia="es-CO"/>
+          <w14:ligatures w14:val="none"/>
+        </w:rPr>
+        <w:t>📌</w:t>
+      </w:r>
+      <w:r>
+        <w:rPr>
+          <w:rFonts w:ascii="Times New Roman" w:eastAsia="Times New Roman" w:hAnsi="Times New Roman" w:cs="Times New Roman"/>
+          <w:b/>
+          <w:bCs/>
+          <w:kern w:val="36"/>
+          <w:sz w:val="48"/>
+          <w:szCs w:val="48"/>
+          <w:lang w:eastAsia="es-CO"/>
+          <w14:ligatures w14:val="none"/>
+        </w:rPr>
+        <w:t xml:space="preserve"> Resumen</w:t>
+      </w:r>
+    </w:p>
+    <w:p>
+      <w:pPr>
+        <w:spacing w:before="100" w:beforeAutospacing="1" w:after="100" w:afterAutospacing="1" w:line="240" w:lineRule="auto"/>
+        <w:rPr>
+          <w:rFonts w:ascii="Times New Roman" w:eastAsia="Times New Roman" w:hAnsi="Times New Roman" w:cs="Times New Roman"/>
+          <w:kern w:val="0"/>
+          <w:sz w:val="24"/>
+          <w:szCs w:val="24"/>
+          <w:lang w:eastAsia="es-CO"/>
+          <w14:ligatures w14:val="none"/>
+        </w:rPr>
+      </w:pPr>
+      <w:r>
+        <w:rPr>
+          <w:rFonts w:ascii="Times New Roman" w:eastAsia="Times New Roman" w:hAnsi="Times New Roman" w:cs="Times New Roman"/>
+          <w:kern w:val="0"/>
+          <w:sz w:val="24"/>
+          <w:szCs w:val="24"/>
+          <w:lang w:eastAsia="es-CO"/>
+          <w14:ligatures w14:val="none"/>
+        </w:rPr>
+        <w:t xml:space="preserve">Se corrigieron más de </w:t>
+      </w:r>
+      <w:r>
+        <w:rPr>
+          <w:rFonts w:ascii="Times New Roman" w:eastAsia="Times New Roman" w:hAnsi="Times New Roman" w:cs="Times New Roman"/>
+          <w:b/>
+          <w:bCs/>
+          <w:kern w:val="0"/>
+          <w:sz w:val="24"/>
+          <w:szCs w:val="24"/>
+          <w:lang w:eastAsia="es-CO"/>
+          <w14:ligatures w14:val="none"/>
+        </w:rPr>
+        <w:t>100 problemas de linting</w:t>
+      </w:r>
+      <w:r>
+        <w:rPr>
+          <w:rFonts w:ascii="Times New Roman" w:eastAsia="Times New Roman" w:hAnsi="Times New Roman" w:cs="Times New Roman"/>
+          <w:kern w:val="0"/>
+          <w:sz w:val="24"/>
+          <w:szCs w:val="24"/>
+          <w:lang w:eastAsia="es-CO"/>
+          <w14:ligatures w14:val="none"/>
+        </w:rPr>
+        <w:t xml:space="preserve"> en archivos CSS, PHP y Markdown para mejorar la calidad y mantenibilidad del código.</w:t>
+      </w:r>
+    </w:p>
+    <w:p>
+      <w:pPr>
+        <w:spacing w:after="0" w:line="240" w:lineRule="auto"/>
+        <w:rPr>
+          <w:rFonts w:ascii="Times New Roman" w:eastAsia="Times New Roman" w:hAnsi="Times New Roman" w:cs="Times New Roman"/>
+          <w:kern w:val="0"/>
+          <w:sz w:val="24"/>
+          <w:szCs w:val="24"/>
+          <w:lang w:eastAsia="es-CO"/>
+          <w14:ligatures w14:val="none"/>
+        </w:rPr>
+      </w:pPr>
+      <w:r>
+        <w:rPr>
+          <w:rFonts w:ascii="Times New Roman" w:eastAsia="Times New Roman" w:hAnsi="Times New Roman" w:cs="Times New Roman"/>
+          <w:kern w:val="0"/>
+          <w:sz w:val="24"/>
+          <w:szCs w:val="24"/>
+          <w:lang w:eastAsia="es-CO"/>
+          <w14:ligatures w14:val="none"/>
+        </w:rPr>
+        <w:pict w14:anchorId="680F9221">
+          <v:rect id="_x0000_i1026" style="width:0;height:1.5pt" o:hralign="center" o:hrstd="t" o:hr="t" fillcolor="#a0a0a0" stroked="f"/>
+        </w:pict>
+      </w:r>
+    </w:p>
+    <w:p>
+      <w:pPr>
+        <w:spacing w:before="100" w:beforeAutospacing="1" w:after="100" w:afterAutospacing="1" w:line="240" w:lineRule="auto"/>
+        <w:outlineLvl w:val="0"/>
+        <w:rPr>
+          <w:rFonts w:ascii="Times New Roman" w:eastAsia="Times New Roman" w:hAnsi="Times New Roman" w:cs="Times New Roman"/>
+          <w:b/>
+          <w:bCs/>
+          <w:kern w:val="36"/>
+          <w:sz w:val="48"/>
+          <w:szCs w:val="48"/>
+          <w:lang w:eastAsia="es-CO"/>
+          <w14:ligatures w14:val="none"/>
+        </w:rPr>
+      </w:pPr>
+      <w:r>
+        <w:rPr>
+          <w:rFonts w:ascii="Segoe UI Emoji" w:eastAsia="Times New Roman" w:hAnsi="Segoe UI Emoji" w:cs="Segoe UI Emoji"/>
+          <w:b/>
+          <w:bCs/>
+          <w:kern w:val="36"/>
+          <w:sz w:val="48"/>
+          <w:szCs w:val="48"/>
+          <w:lang w:eastAsia="es-CO"/>
+          <w14:ligatures w14:val="none"/>
+        </w:rPr>
+        <w:t>🎨</w:t>
+      </w:r>
+      <w:r>
+        <w:rPr>
+          <w:rFonts w:ascii="Times New Roman" w:eastAsia="Times New Roman" w:hAnsi="Times New Roman" w:cs="Times New Roman"/>
+          <w:b/>
+          <w:bCs/>
+          <w:kern w:val="36"/>
+          <w:sz w:val="48"/>
+          <w:szCs w:val="48"/>
+          <w:lang w:eastAsia="es-CO"/>
+          <w14:ligatures w14:val="none"/>
+        </w:rPr>
+        <w:t xml:space="preserve"> Correcciones en CSS – estilos.css</w:t>
+      </w:r>
+    </w:p>
+    <w:p>
+      <w:pPr>
+        <w:spacing w:before="100" w:beforeAutospacing="1" w:after="100" w:afterAutospacing="1" w:line="240" w:lineRule="auto"/>
+        <w:outlineLvl w:val="2"/>
+        <w:rPr>
+          <w:rFonts w:ascii="Times New Roman" w:eastAsia="Times New Roman" w:hAnsi="Times New Roman" w:cs="Times New Roman"/>
+          <w:b/>
+          <w:bCs/>
+          <w:kern w:val="0"/>
+          <w:sz w:val="27"/>
+          <w:szCs w:val="27"/>
+          <w:lang w:eastAsia="es-CO"/>
+          <w14:ligatures w14:val="none"/>
+        </w:rPr>
+      </w:pPr>
+      <w:r>
+        <w:rPr>
+          <w:rFonts w:ascii="Segoe UI Symbol" w:eastAsia="Times New Roman" w:hAnsi="Segoe UI Symbol" w:cs="Segoe UI Symbol"/>
+          <w:b/>
+          <w:bCs/>
+          <w:kern w:val="0"/>
+          <w:sz w:val="27"/>
+          <w:szCs w:val="27"/>
+          <w:lang w:eastAsia="es-CO"/>
+          <w14:ligatures w14:val="none"/>
+        </w:rPr>
+        <w:t>✔</w:t>
+      </w:r>
+      <w:r>
+        <w:rPr>
+          <w:rFonts w:ascii="Times New Roman" w:eastAsia="Times New Roman" w:hAnsi="Times New Roman" w:cs="Times New Roman"/>
+          <w:b/>
+          <w:bCs/>
+          <w:kern w:val="0"/>
+          <w:sz w:val="27"/>
+          <w:szCs w:val="27"/>
+          <w:lang w:eastAsia="es-CO"/>
+          <w14:ligatures w14:val="none"/>
+        </w:rPr>
+        <w:t xml:space="preserve"> Notación Moderna de Colores</w:t>
+      </w:r>
+    </w:p>
+    <w:p>
+      <w:pPr>
+        <w:numPr>
+          <w:ilvl w:val="0"/>
+          <w:numId w:val="11"/>
+        </w:numPr>
+        <w:spacing w:before="100" w:beforeAutospacing="1" w:after="100" w:afterAutospacing="1" w:line="240" w:lineRule="auto"/>
+        <w:rPr>
+          <w:rFonts w:ascii="Times New Roman" w:eastAsia="Times New Roman" w:hAnsi="Times New Roman" w:cs="Times New Roman"/>
+          <w:kern w:val="0"/>
+          <w:sz w:val="24"/>
+          <w:szCs w:val="24"/>
+          <w:lang w:eastAsia="es-CO"/>
+          <w14:ligatures w14:val="none"/>
+        </w:rPr>
+      </w:pPr>
+      <w:r>
+        <w:rPr>
+          <w:rFonts w:ascii="Times New Roman" w:eastAsia="Times New Roman" w:hAnsi="Times New Roman" w:cs="Times New Roman"/>
+          <w:kern w:val="0"/>
+          <w:sz w:val="24"/>
+          <w:szCs w:val="24"/>
+          <w:lang w:eastAsia="es-CO"/>
+          <w14:ligatures w14:val="none"/>
+        </w:rPr>
+        <w:t xml:space="preserve">Convertido </w:t>
+      </w:r>
+      <w:r>
+        <w:rPr>
+          <w:rFonts w:ascii="Courier New" w:eastAsia="Times New Roman" w:hAnsi="Courier New" w:cs="Courier New"/>
+          <w:kern w:val="0"/>
+          <w:sz w:val="20"/>
+          <w:szCs w:val="20"/>
+          <w:lang w:eastAsia="es-CO"/>
+          <w14:ligatures w14:val="none"/>
+        </w:rPr>
+        <w:t>rgba(0, 0, 0, 0.3)</w:t>
+      </w:r>
+      <w:r>
+        <w:rPr>
+          <w:rFonts w:ascii="Times New Roman" w:eastAsia="Times New Roman" w:hAnsi="Times New Roman" w:cs="Times New Roman"/>
+          <w:kern w:val="0"/>
+          <w:sz w:val="24"/>
+          <w:szCs w:val="24"/>
+          <w:lang w:eastAsia="es-CO"/>
+          <w14:ligatures w14:val="none"/>
+        </w:rPr>
+        <w:t xml:space="preserve"> → </w:t>
+      </w:r>
+      <w:r>
+        <w:rPr>
+          <w:rFonts w:ascii="Courier New" w:eastAsia="Times New Roman" w:hAnsi="Courier New" w:cs="Courier New"/>
+          <w:kern w:val="0"/>
+          <w:sz w:val="20"/>
+          <w:szCs w:val="20"/>
+          <w:lang w:eastAsia="es-CO"/>
+          <w14:ligatures w14:val="none"/>
+        </w:rPr>
+        <w:t>rgb(0 0 0 / 30%)</w:t>
+      </w:r>
+    </w:p>
+    <w:p>
+      <w:pPr>
+        <w:numPr>
+          <w:ilvl w:val="0"/>
+          <w:numId w:val="11"/>
+        </w:numPr>
+        <w:spacing w:before="100" w:beforeAutospacing="1" w:after="100" w:afterAutospacing="1" w:line="240" w:lineRule="auto"/>
+        <w:rPr>
+          <w:rFonts w:ascii="Times New Roman" w:eastAsia="Times New Roman" w:hAnsi="Times New Roman" w:cs="Times New Roman"/>
+          <w:kern w:val="0"/>
+          <w:sz w:val="24"/>
+          <w:szCs w:val="24"/>
+          <w:lang w:eastAsia="es-CO"/>
+          <w14:ligatures w14:val="none"/>
+        </w:rPr>
+      </w:pPr>
+      <w:r>
+        <w:rPr>
+          <w:rFonts w:ascii="Times New Roman" w:eastAsia="Times New Roman" w:hAnsi="Times New Roman" w:cs="Times New Roman"/>
+          <w:kern w:val="0"/>
+          <w:sz w:val="24"/>
+          <w:szCs w:val="24"/>
+          <w:lang w:eastAsia="es-CO"/>
+          <w14:ligatures w14:val="none"/>
+        </w:rPr>
+        <w:t>Cambiados valores alpha de decimales (0.08, 0.15, etc.) a porcentajes (8%, 15%, etc.)</w:t>
+      </w:r>
+    </w:p>
+    <w:p>
+      <w:pPr>
+        <w:spacing w:before="100" w:beforeAutospacing="1" w:after="100" w:afterAutospacing="1" w:line="240" w:lineRule="auto"/>
+        <w:outlineLvl w:val="2"/>
+        <w:rPr>
+          <w:rFonts w:ascii="Times New Roman" w:eastAsia="Times New Roman" w:hAnsi="Times New Roman" w:cs="Times New Roman"/>
+          <w:b/>
+          <w:bCs/>
+          <w:kern w:val="0"/>
+          <w:sz w:val="27"/>
+          <w:szCs w:val="27"/>
+          <w:lang w:eastAsia="es-CO"/>
+          <w14:ligatures w14:val="none"/>
+        </w:rPr>
+      </w:pPr>
+      <w:r>
+        <w:rPr>
+          <w:rFonts w:ascii="Segoe UI Symbol" w:eastAsia="Times New Roman" w:hAnsi="Segoe UI Symbol" w:cs="Segoe UI Symbol"/>
+          <w:b/>
+          <w:bCs/>
+          <w:kern w:val="0"/>
+          <w:sz w:val="27"/>
+          <w:szCs w:val="27"/>
+          <w:lang w:eastAsia="es-CO"/>
+          <w14:ligatures w14:val="none"/>
+        </w:rPr>
+        <w:t>✔</w:t>
+      </w:r>
+      <w:r>
+        <w:rPr>
+          <w:rFonts w:ascii="Times New Roman" w:eastAsia="Times New Roman" w:hAnsi="Times New Roman" w:cs="Times New Roman"/>
+          <w:b/>
+          <w:bCs/>
+          <w:kern w:val="0"/>
+          <w:sz w:val="27"/>
+          <w:szCs w:val="27"/>
+          <w:lang w:eastAsia="es-CO"/>
+          <w14:ligatures w14:val="none"/>
+        </w:rPr>
+        <w:t xml:space="preserve"> Optimización de Colores</w:t>
+      </w:r>
+    </w:p>
+    <w:p>
+      <w:pPr>
+        <w:numPr>
+          <w:ilvl w:val="0"/>
+          <w:numId w:val="12"/>
+        </w:numPr>
+        <w:spacing w:before="100" w:beforeAutospacing="1" w:after="100" w:afterAutospacing="1" w:line="240" w:lineRule="auto"/>
+        <w:rPr>
+          <w:rFonts w:ascii="Times New Roman" w:eastAsia="Times New Roman" w:hAnsi="Times New Roman" w:cs="Times New Roman"/>
+          <w:kern w:val="0"/>
+          <w:sz w:val="24"/>
+          <w:szCs w:val="24"/>
+          <w:lang w:eastAsia="es-CO"/>
+          <w14:ligatures w14:val="none"/>
+        </w:rPr>
+      </w:pPr>
+      <w:r>
+        <w:rPr>
+          <w:rFonts w:ascii="Times New Roman" w:eastAsia="Times New Roman" w:hAnsi="Times New Roman" w:cs="Times New Roman"/>
+          <w:kern w:val="0"/>
+          <w:sz w:val="24"/>
+          <w:szCs w:val="24"/>
+          <w:lang w:eastAsia="es-CO"/>
+          <w14:ligatures w14:val="none"/>
+        </w:rPr>
+        <w:t xml:space="preserve">Acortado hexadecimales: </w:t>
+      </w:r>
+      <w:r>
+        <w:rPr>
+          <w:rFonts w:ascii="Courier New" w:eastAsia="Times New Roman" w:hAnsi="Courier New" w:cs="Courier New"/>
+          <w:kern w:val="0"/>
+          <w:sz w:val="20"/>
+          <w:szCs w:val="20"/>
+          <w:lang w:eastAsia="es-CO"/>
+          <w14:ligatures w14:val="none"/>
+        </w:rPr>
+        <w:t>#ffffff</w:t>
+      </w:r>
+      <w:r>
+        <w:rPr>
+          <w:rFonts w:ascii="Times New Roman" w:eastAsia="Times New Roman" w:hAnsi="Times New Roman" w:cs="Times New Roman"/>
+          <w:kern w:val="0"/>
+          <w:sz w:val="24"/>
+          <w:szCs w:val="24"/>
+          <w:lang w:eastAsia="es-CO"/>
+          <w14:ligatures w14:val="none"/>
+        </w:rPr>
+        <w:t xml:space="preserve"> → </w:t>
+      </w:r>
+      <w:r>
+        <w:rPr>
+          <w:rFonts w:ascii="Courier New" w:eastAsia="Times New Roman" w:hAnsi="Courier New" w:cs="Courier New"/>
+          <w:kern w:val="0"/>
+          <w:sz w:val="20"/>
+          <w:szCs w:val="20"/>
+          <w:lang w:eastAsia="es-CO"/>
+          <w14:ligatures w14:val="none"/>
+        </w:rPr>
+        <w:t>#fff</w:t>
+      </w:r>
+    </w:p>
+    <w:p>
+      <w:pPr>
+        <w:spacing w:before="100" w:beforeAutospacing="1" w:after="100" w:afterAutospacing="1" w:line="240" w:lineRule="auto"/>
+        <w:outlineLvl w:val="2"/>
+        <w:rPr>
+          <w:rFonts w:ascii="Times New Roman" w:eastAsia="Times New Roman" w:hAnsi="Times New Roman" w:cs="Times New Roman"/>
+          <w:b/>
+          <w:bCs/>
+          <w:kern w:val="0"/>
+          <w:sz w:val="27"/>
+          <w:szCs w:val="27"/>
+          <w:lang w:eastAsia="es-CO"/>
+          <w14:ligatures w14:val="none"/>
+        </w:rPr>
+      </w:pPr>
+      <w:r>
+        <w:rPr>
+          <w:rFonts w:ascii="Segoe UI Symbol" w:eastAsia="Times New Roman" w:hAnsi="Segoe UI Symbol" w:cs="Segoe UI Symbol"/>
+          <w:b/>
+          <w:bCs/>
+          <w:kern w:val="0"/>
+          <w:sz w:val="27"/>
+          <w:szCs w:val="27"/>
+          <w:lang w:eastAsia="es-CO"/>
+          <w14:ligatures w14:val="none"/>
+        </w:rPr>
+        <w:t>✔</w:t>
+      </w:r>
+      <w:r>
+        <w:rPr>
+          <w:rFonts w:ascii="Times New Roman" w:eastAsia="Times New Roman" w:hAnsi="Times New Roman" w:cs="Times New Roman"/>
+          <w:b/>
+          <w:bCs/>
+          <w:kern w:val="0"/>
+          <w:sz w:val="27"/>
+          <w:szCs w:val="27"/>
+          <w:lang w:eastAsia="es-CO"/>
+          <w14:ligatures w14:val="none"/>
+        </w:rPr>
+        <w:t xml:space="preserve"> Optimización de Propiedades</w:t>
+      </w:r>
+    </w:p>
+    <w:p>
+      <w:pPr>
+        <w:numPr>
+          <w:ilvl w:val="0"/>
+          <w:numId w:val="13"/>
+        </w:numPr>
+        <w:spacing w:before="100" w:beforeAutospacing="1" w:after="100" w:afterAutospacing="1" w:line="240" w:lineRule="auto"/>
+        <w:rPr>
+          <w:rFonts w:ascii="Times New Roman" w:eastAsia="Times New Roman" w:hAnsi="Times New Roman" w:cs="Times New Roman"/>
+          <w:kern w:val="0"/>
+          <w:sz w:val="24"/>
+          <w:szCs w:val="24"/>
+          <w:lang w:eastAsia="es-CO"/>
+          <w14:ligatures w14:val="none"/>
+        </w:rPr>
+      </w:pPr>
+      <w:r>
+        <w:rPr>
+          <w:rFonts w:ascii="Times New Roman" w:eastAsia="Times New Roman" w:hAnsi="Times New Roman" w:cs="Times New Roman"/>
+          <w:kern w:val="0"/>
+          <w:sz w:val="24"/>
+          <w:szCs w:val="24"/>
+          <w:lang w:eastAsia="es-CO"/>
+          <w14:ligatures w14:val="none"/>
+        </w:rPr>
+        <w:t>Eliminados valores redundantes:</w:t>
+      </w:r>
+      <w:r>
+        <w:rPr>
+          <w:rFonts w:ascii="Times New Roman" w:eastAsia="Times New Roman" w:hAnsi="Times New Roman" w:cs="Times New Roman"/>
+          <w:kern w:val="0"/>
+          <w:sz w:val="24"/>
+          <w:szCs w:val="24"/>
+          <w:lang w:eastAsia="es-CO"/>
+          <w14:ligatures w14:val="none"/>
+        </w:rPr>
+        <w:br/>
+      </w:r>
+      <w:r>
+        <w:rPr>
+          <w:rFonts w:ascii="Courier New" w:eastAsia="Times New Roman" w:hAnsi="Courier New" w:cs="Courier New"/>
+          <w:kern w:val="0"/>
+          <w:sz w:val="20"/>
+          <w:szCs w:val="20"/>
+          <w:lang w:eastAsia="es-CO"/>
+          <w14:ligatures w14:val="none"/>
+        </w:rPr>
+        <w:t>margin: 0 0 10px 0</w:t>
+      </w:r>
+      <w:r>
+        <w:rPr>
+          <w:rFonts w:ascii="Times New Roman" w:eastAsia="Times New Roman" w:hAnsi="Times New Roman" w:cs="Times New Roman"/>
+          <w:kern w:val="0"/>
+          <w:sz w:val="24"/>
+          <w:szCs w:val="24"/>
+          <w:lang w:eastAsia="es-CO"/>
+          <w14:ligatures w14:val="none"/>
+        </w:rPr>
+        <w:t xml:space="preserve"> → </w:t>
+      </w:r>
+      <w:r>
+        <w:rPr>
+          <w:rFonts w:ascii="Courier New" w:eastAsia="Times New Roman" w:hAnsi="Courier New" w:cs="Courier New"/>
+          <w:kern w:val="0"/>
+          <w:sz w:val="20"/>
+          <w:szCs w:val="20"/>
+          <w:lang w:eastAsia="es-CO"/>
+          <w14:ligatures w14:val="none"/>
+        </w:rPr>
+        <w:t>margin: 0 0 10px</w:t>
+      </w:r>
+    </w:p>
+    <w:p>
+      <w:pPr>
+        <w:numPr>
+          <w:ilvl w:val="0"/>
+          <w:numId w:val="13"/>
+        </w:numPr>
+        <w:spacing w:before="100" w:beforeAutospacing="1" w:after="100" w:afterAutospacing="1" w:line="240" w:lineRule="auto"/>
+        <w:rPr>
+          <w:rFonts w:ascii="Times New Roman" w:eastAsia="Times New Roman" w:hAnsi="Times New Roman" w:cs="Times New Roman"/>
+          <w:kern w:val="0"/>
+          <w:sz w:val="24"/>
+          <w:szCs w:val="24"/>
+          <w:lang w:eastAsia="es-CO"/>
+          <w14:ligatures w14:val="none"/>
+        </w:rPr>
+      </w:pPr>
+      <w:r>
+        <w:rPr>
+          <w:rFonts w:ascii="Times New Roman" w:eastAsia="Times New Roman" w:hAnsi="Times New Roman" w:cs="Times New Roman"/>
+          <w:kern w:val="0"/>
+          <w:sz w:val="24"/>
+          <w:szCs w:val="24"/>
+          <w:lang w:eastAsia="es-CO"/>
+          <w14:ligatures w14:val="none"/>
+        </w:rPr>
+        <w:t>Uso de shorthand:</w:t>
+      </w:r>
+      <w:r>
+        <w:rPr>
+          <w:rFonts w:ascii="Times New Roman" w:eastAsia="Times New Roman" w:hAnsi="Times New Roman" w:cs="Times New Roman"/>
+          <w:kern w:val="0"/>
+          <w:sz w:val="24"/>
+          <w:szCs w:val="24"/>
+          <w:lang w:eastAsia="es-CO"/>
+          <w14:ligatures w14:val="none"/>
+        </w:rPr>
+        <w:br/>
+      </w:r>
+      <w:r>
+        <w:rPr>
+          <w:rFonts w:ascii="Courier New" w:eastAsia="Times New Roman" w:hAnsi="Courier New" w:cs="Courier New"/>
+          <w:kern w:val="0"/>
+          <w:sz w:val="20"/>
+          <w:szCs w:val="20"/>
+          <w:lang w:eastAsia="es-CO"/>
+          <w14:ligatures w14:val="none"/>
+        </w:rPr>
+        <w:t>inset: 0</w:t>
+      </w:r>
+      <w:r>
+        <w:rPr>
+          <w:rFonts w:ascii="Times New Roman" w:eastAsia="Times New Roman" w:hAnsi="Times New Roman" w:cs="Times New Roman"/>
+          <w:kern w:val="0"/>
+          <w:sz w:val="24"/>
+          <w:szCs w:val="24"/>
+          <w:lang w:eastAsia="es-CO"/>
+          <w14:ligatures w14:val="none"/>
+        </w:rPr>
+        <w:t xml:space="preserve"> en lugar de poner cada borde por separado (top, left, right, bottom)</w:t>
+      </w:r>
+    </w:p>
+    <w:p>
+      <w:pPr>
+        <w:spacing w:before="100" w:beforeAutospacing="1" w:after="100" w:afterAutospacing="1" w:line="240" w:lineRule="auto"/>
+        <w:outlineLvl w:val="2"/>
+        <w:rPr>
+          <w:rFonts w:ascii="Times New Roman" w:eastAsia="Times New Roman" w:hAnsi="Times New Roman" w:cs="Times New Roman"/>
+          <w:b/>
+          <w:bCs/>
+          <w:kern w:val="0"/>
+          <w:sz w:val="27"/>
+          <w:szCs w:val="27"/>
+          <w:lang w:eastAsia="es-CO"/>
+          <w14:ligatures w14:val="none"/>
+        </w:rPr>
+      </w:pPr>
+      <w:r>
+        <w:rPr>
+          <w:rFonts w:ascii="Segoe UI Symbol" w:eastAsia="Times New Roman" w:hAnsi="Segoe UI Symbol" w:cs="Segoe UI Symbol"/>
+          <w:b/>
+          <w:bCs/>
+          <w:kern w:val="0"/>
+          <w:sz w:val="27"/>
+          <w:szCs w:val="27"/>
+          <w:lang w:eastAsia="es-CO"/>
+          <w14:ligatures w14:val="none"/>
+        </w:rPr>
+        <w:t>✔</w:t>
+      </w:r>
+      <w:r>
+        <w:rPr>
+          <w:rFonts w:ascii="Times New Roman" w:eastAsia="Times New Roman" w:hAnsi="Times New Roman" w:cs="Times New Roman"/>
+          <w:b/>
+          <w:bCs/>
+          <w:kern w:val="0"/>
+          <w:sz w:val="27"/>
+          <w:szCs w:val="27"/>
+          <w:lang w:eastAsia="es-CO"/>
+          <w14:ligatures w14:val="none"/>
+        </w:rPr>
+        <w:t xml:space="preserve"> Formato del Código</w:t>
+      </w:r>
+    </w:p>
+    <w:p>
+      <w:pPr>
+        <w:numPr>
+          <w:ilvl w:val="0"/>
+          <w:numId w:val="14"/>
+        </w:numPr>
+        <w:spacing w:before="100" w:beforeAutospacing="1" w:after="100" w:afterAutospacing="1" w:line="240" w:lineRule="auto"/>
+        <w:rPr>
+          <w:rFonts w:ascii="Times New Roman" w:eastAsia="Times New Roman" w:hAnsi="Times New Roman" w:cs="Times New Roman"/>
+          <w:kern w:val="0"/>
+          <w:sz w:val="24"/>
+          <w:szCs w:val="24"/>
+          <w:lang w:eastAsia="es-CO"/>
+          <w14:ligatures w14:val="none"/>
+        </w:rPr>
+      </w:pPr>
+      <w:r>
+        <w:rPr>
+          <w:rFonts w:ascii="Times New Roman" w:eastAsia="Times New Roman" w:hAnsi="Times New Roman" w:cs="Times New Roman"/>
+          <w:kern w:val="0"/>
+          <w:sz w:val="24"/>
+          <w:szCs w:val="24"/>
+          <w:lang w:eastAsia="es-CO"/>
+          <w14:ligatures w14:val="none"/>
+        </w:rPr>
+        <w:t>Añadidas líneas en blanco antes de todos los comentarios para mejorar la legibilidad</w:t>
+      </w:r>
+    </w:p>
+    <w:p>
+      <w:pPr>
+        <w:numPr>
+          <w:ilvl w:val="0"/>
+          <w:numId w:val="14"/>
+        </w:numPr>
+        <w:spacing w:before="100" w:beforeAutospacing="1" w:after="100" w:afterAutospacing="1" w:line="240" w:lineRule="auto"/>
+        <w:rPr>
+          <w:rFonts w:ascii="Times New Roman" w:eastAsia="Times New Roman" w:hAnsi="Times New Roman" w:cs="Times New Roman"/>
+          <w:kern w:val="0"/>
+          <w:sz w:val="24"/>
+          <w:szCs w:val="24"/>
+          <w:lang w:eastAsia="es-CO"/>
+          <w14:ligatures w14:val="none"/>
+        </w:rPr>
+      </w:pPr>
+      <w:r>
+        <w:rPr>
+          <w:rFonts w:ascii="Times New Roman" w:eastAsia="Times New Roman" w:hAnsi="Times New Roman" w:cs="Times New Roman"/>
+          <w:kern w:val="0"/>
+          <w:sz w:val="24"/>
+          <w:szCs w:val="24"/>
+          <w:lang w:eastAsia="es-CO"/>
+          <w14:ligatures w14:val="none"/>
+        </w:rPr>
+        <w:t xml:space="preserve">Arregladas comillas de </w:t>
+      </w:r>
+      <w:r>
+        <w:rPr>
+          <w:rFonts w:ascii="Courier New" w:eastAsia="Times New Roman" w:hAnsi="Courier New" w:cs="Courier New"/>
+          <w:kern w:val="0"/>
+          <w:sz w:val="20"/>
+          <w:szCs w:val="20"/>
+          <w:lang w:eastAsia="es-CO"/>
+          <w14:ligatures w14:val="none"/>
+        </w:rPr>
+        <w:t>font-family</w:t>
+      </w:r>
+      <w:r>
+        <w:rPr>
+          <w:rFonts w:ascii="Times New Roman" w:eastAsia="Times New Roman" w:hAnsi="Times New Roman" w:cs="Times New Roman"/>
+          <w:kern w:val="0"/>
+          <w:sz w:val="24"/>
+          <w:szCs w:val="24"/>
+          <w:lang w:eastAsia="es-CO"/>
+          <w14:ligatures w14:val="none"/>
+        </w:rPr>
+        <w:t xml:space="preserve">: </w:t>
+      </w:r>
+      <w:r>
+        <w:rPr>
+          <w:rFonts w:ascii="Courier New" w:eastAsia="Times New Roman" w:hAnsi="Courier New" w:cs="Courier New"/>
+          <w:kern w:val="0"/>
+          <w:sz w:val="20"/>
+          <w:szCs w:val="20"/>
+          <w:lang w:eastAsia="es-CO"/>
+          <w14:ligatures w14:val="none"/>
+        </w:rPr>
+        <w:t>'Roboto'</w:t>
+      </w:r>
+      <w:r>
+        <w:rPr>
+          <w:rFonts w:ascii="Times New Roman" w:eastAsia="Times New Roman" w:hAnsi="Times New Roman" w:cs="Times New Roman"/>
+          <w:kern w:val="0"/>
+          <w:sz w:val="24"/>
+          <w:szCs w:val="24"/>
+          <w:lang w:eastAsia="es-CO"/>
+          <w14:ligatures w14:val="none"/>
+        </w:rPr>
+        <w:t xml:space="preserve"> → </w:t>
+      </w:r>
+      <w:r>
+        <w:rPr>
+          <w:rFonts w:ascii="Courier New" w:eastAsia="Times New Roman" w:hAnsi="Courier New" w:cs="Courier New"/>
+          <w:kern w:val="0"/>
+          <w:sz w:val="20"/>
+          <w:szCs w:val="20"/>
+          <w:lang w:eastAsia="es-CO"/>
+          <w14:ligatures w14:val="none"/>
+        </w:rPr>
+        <w:t>Roboto</w:t>
+      </w:r>
+      <w:r>
+        <w:rPr>
+          <w:rFonts w:ascii="Times New Roman" w:eastAsia="Times New Roman" w:hAnsi="Times New Roman" w:cs="Times New Roman"/>
+          <w:kern w:val="0"/>
+          <w:sz w:val="24"/>
+          <w:szCs w:val="24"/>
+          <w:lang w:eastAsia="es-CO"/>
+          <w14:ligatures w14:val="none"/>
+        </w:rPr>
+        <w:t xml:space="preserve"> (quitando comillas innecesarias)</w:t>
+      </w:r>
+    </w:p>
+    <w:p>
+      <w:pPr>
+        <w:spacing w:after="0" w:line="240" w:lineRule="auto"/>
+        <w:rPr>
+          <w:rFonts w:ascii="Times New Roman" w:eastAsia="Times New Roman" w:hAnsi="Times New Roman" w:cs="Times New Roman"/>
+          <w:kern w:val="0"/>
+          <w:sz w:val="24"/>
+          <w:szCs w:val="24"/>
+          <w:lang w:eastAsia="es-CO"/>
+          <w14:ligatures w14:val="none"/>
+        </w:rPr>
+      </w:pPr>
+      <w:r>
+        <w:rPr>
+          <w:rFonts w:ascii="Times New Roman" w:eastAsia="Times New Roman" w:hAnsi="Times New Roman" w:cs="Times New Roman"/>
+          <w:kern w:val="0"/>
+          <w:sz w:val="24"/>
+          <w:szCs w:val="24"/>
+          <w:lang w:eastAsia="es-CO"/>
+          <w14:ligatures w14:val="none"/>
+        </w:rPr>
+        <w:lastRenderedPageBreak/>
+        <w:pict w14:anchorId="3865F9A5">
+          <v:rect id="_x0000_i1027" style="width:0;height:1.5pt" o:hralign="center" o:hrstd="t" o:hr="t" fillcolor="#a0a0a0" stroked="f"/>
+        </w:pict>
+      </w:r>
+    </w:p>
+    <w:p>
+      <w:pPr>
+        <w:spacing w:before="100" w:beforeAutospacing="1" w:after="100" w:afterAutospacing="1" w:line="240" w:lineRule="auto"/>
+        <w:outlineLvl w:val="0"/>
+        <w:rPr>
+          <w:rFonts w:ascii="Times New Roman" w:eastAsia="Times New Roman" w:hAnsi="Times New Roman" w:cs="Times New Roman"/>
+          <w:b/>
+          <w:bCs/>
+          <w:kern w:val="36"/>
+          <w:sz w:val="48"/>
+          <w:szCs w:val="48"/>
+          <w:lang w:eastAsia="es-CO"/>
+          <w14:ligatures w14:val="none"/>
+        </w:rPr>
+      </w:pPr>
+      <w:r>
+        <w:rPr>
+          <w:rFonts w:ascii="Segoe UI Emoji" w:eastAsia="Times New Roman" w:hAnsi="Segoe UI Emoji" w:cs="Segoe UI Emoji"/>
+          <w:b/>
+          <w:bCs/>
+          <w:kern w:val="36"/>
+          <w:sz w:val="48"/>
+          <w:szCs w:val="48"/>
+          <w:lang w:eastAsia="es-CO"/>
+          <w14:ligatures w14:val="none"/>
+        </w:rPr>
+        <w:t>🐘</w:t>
+      </w:r>
+      <w:r>
+        <w:rPr>
+          <w:rFonts w:ascii="Times New Roman" w:eastAsia="Times New Roman" w:hAnsi="Times New Roman" w:cs="Times New Roman"/>
+          <w:b/>
+          <w:bCs/>
+          <w:kern w:val="36"/>
+          <w:sz w:val="48"/>
+          <w:szCs w:val="48"/>
+          <w:lang w:eastAsia="es-CO"/>
+          <w14:ligatures w14:val="none"/>
+        </w:rPr>
+        <w:t xml:space="preserve"> Correcciones en PHP</w:t>
+      </w:r>
+    </w:p>
+    <w:p>
+      <w:pPr>
+        <w:spacing w:before="100" w:beforeAutospacing="1" w:after="100" w:afterAutospacing="1" w:line="240" w:lineRule="auto"/>
+        <w:outlineLvl w:val="2"/>
+        <w:rPr>
+          <w:rFonts w:ascii="Times New Roman" w:eastAsia="Times New Roman" w:hAnsi="Times New Roman" w:cs="Times New Roman"/>
+          <w:b/>
+          <w:bCs/>
+          <w:kern w:val="0"/>
+          <w:sz w:val="27"/>
+          <w:szCs w:val="27"/>
+          <w:lang w:eastAsia="es-CO"/>
+          <w14:ligatures w14:val="none"/>
+        </w:rPr>
+      </w:pPr>
+      <w:r>
+        <w:rPr>
+          <w:rFonts w:ascii="Times New Roman" w:eastAsia="Times New Roman" w:hAnsi="Times New Roman" w:cs="Times New Roman"/>
+          <w:b/>
+          <w:bCs/>
+          <w:kern w:val="0"/>
+          <w:sz w:val="27"/>
+          <w:szCs w:val="27"/>
+          <w:lang w:eastAsia="es-CO"/>
+          <w14:ligatures w14:val="none"/>
+        </w:rPr>
+        <w:t>Archivos Corregidos (15 archivos)</w:t>
+      </w:r>
+    </w:p>
+    <w:p>
+      <w:pPr>
+        <w:numPr>
+          <w:ilvl w:val="0"/>
+          <w:numId w:val="15"/>
+        </w:numPr>
+        <w:spacing w:before="100" w:beforeAutospacing="1" w:after="100" w:afterAutospacing="1" w:line="240" w:lineRule="auto"/>
+        <w:rPr>
+          <w:rFonts w:ascii="Times New Roman" w:eastAsia="Times New Roman" w:hAnsi="Times New Roman" w:cs="Times New Roman"/>
+          <w:kern w:val="0"/>
+          <w:sz w:val="24"/>
+          <w:szCs w:val="24"/>
+          <w:lang w:eastAsia="es-CO"/>
+          <w14:ligatures w14:val="none"/>
+        </w:rPr>
+      </w:pPr>
+      <w:r>
+        <w:rPr>
+          <w:rFonts w:ascii="Times New Roman" w:eastAsia="Times New Roman" w:hAnsi="Times New Roman" w:cs="Times New Roman"/>
+          <w:kern w:val="0"/>
+          <w:sz w:val="24"/>
+          <w:szCs w:val="24"/>
+          <w:lang w:eastAsia="es-CO"/>
+          <w14:ligatures w14:val="none"/>
+        </w:rPr>
+        <w:t>config/db.php</w:t>
+      </w:r>
+    </w:p>
+    <w:p>
+      <w:pPr>
+        <w:numPr>
+          <w:ilvl w:val="0"/>
+          <w:numId w:val="15"/>
+        </w:numPr>
+        <w:spacing w:before="100" w:beforeAutospacing="1" w:after="100" w:afterAutospacing="1" w:line="240" w:lineRule="auto"/>
+        <w:rPr>
+          <w:rFonts w:ascii="Times New Roman" w:eastAsia="Times New Roman" w:hAnsi="Times New Roman" w:cs="Times New Roman"/>
+          <w:kern w:val="0"/>
+          <w:sz w:val="24"/>
+          <w:szCs w:val="24"/>
+          <w:lang w:eastAsia="es-CO"/>
+          <w14:ligatures w14:val="none"/>
+        </w:rPr>
+      </w:pPr>
+      <w:r>
+        <w:rPr>
+          <w:rFonts w:ascii="Times New Roman" w:eastAsia="Times New Roman" w:hAnsi="Times New Roman" w:cs="Times New Roman"/>
+          <w:kern w:val="0"/>
+          <w:sz w:val="24"/>
+          <w:szCs w:val="24"/>
+          <w:lang w:eastAsia="es-CO"/>
+          <w14:ligatures w14:val="none"/>
+        </w:rPr>
+        <w:t>auth/logout.php</w:t>
+      </w:r>
+    </w:p>
+    <w:p>
+      <w:pPr>
+        <w:numPr>
+          <w:ilvl w:val="0"/>
+          <w:numId w:val="15"/>
+        </w:numPr>
+        <w:spacing w:before="100" w:beforeAutospacing="1" w:after="100" w:afterAutospacing="1" w:line="240" w:lineRule="auto"/>
+        <w:rPr>
+          <w:rFonts w:ascii="Times New Roman" w:eastAsia="Times New Roman" w:hAnsi="Times New Roman" w:cs="Times New Roman"/>
+          <w:kern w:val="0"/>
+          <w:sz w:val="24"/>
+          <w:szCs w:val="24"/>
+          <w:lang w:eastAsia="es-CO"/>
+          <w14:ligatures w14:val="none"/>
+        </w:rPr>
+      </w:pPr>
+      <w:r>
+        <w:rPr>
+          <w:rFonts w:ascii="Times New Roman" w:eastAsia="Times New Roman" w:hAnsi="Times New Roman" w:cs="Times New Roman"/>
+          <w:kern w:val="0"/>
+          <w:sz w:val="24"/>
+          <w:szCs w:val="24"/>
+          <w:lang w:eastAsia="es-CO"/>
+          <w14:ligatures w14:val="none"/>
+        </w:rPr>
+        <w:t>auth/validar_login.php</w:t>
+      </w:r>
+    </w:p>
+    <w:p>
+      <w:pPr>
+        <w:numPr>
+          <w:ilvl w:val="0"/>
+          <w:numId w:val="15"/>
+        </w:numPr>
+        <w:spacing w:before="100" w:beforeAutospacing="1" w:after="100" w:afterAutospacing="1" w:line="240" w:lineRule="auto"/>
+        <w:rPr>
+          <w:rFonts w:ascii="Times New Roman" w:eastAsia="Times New Roman" w:hAnsi="Times New Roman" w:cs="Times New Roman"/>
+          <w:kern w:val="0"/>
+          <w:sz w:val="24"/>
+          <w:szCs w:val="24"/>
+          <w:lang w:eastAsia="es-CO"/>
+          <w14:ligatures w14:val="none"/>
+        </w:rPr>
+      </w:pPr>
+      <w:r>
+        <w:rPr>
+          <w:rFonts w:ascii="Times New Roman" w:eastAsia="Times New Roman" w:hAnsi="Times New Roman" w:cs="Times New Roman"/>
+          <w:kern w:val="0"/>
+          <w:sz w:val="24"/>
+          <w:szCs w:val="24"/>
+          <w:lang w:eastAsia="es-CO"/>
+          <w14:ligatures w14:val="none"/>
+        </w:rPr>
+        <w:t>auth/login.php</w:t>
+      </w:r>
+    </w:p>
+    <w:p>
+      <w:pPr>
+        <w:numPr>
+          <w:ilvl w:val="0"/>
+          <w:numId w:val="15"/>
+        </w:numPr>
+        <w:spacing w:before="100" w:beforeAutospacing="1" w:after="100" w:afterAutospacing="1" w:line="240" w:lineRule="auto"/>
+        <w:rPr>
+          <w:rFonts w:ascii="Times New Roman" w:eastAsia="Times New Roman" w:hAnsi="Times New Roman" w:cs="Times New Roman"/>
+          <w:kern w:val="0"/>
+          <w:sz w:val="24"/>
+          <w:szCs w:val="24"/>
+          <w:lang w:eastAsia="es-CO"/>
+          <w14:ligatures w14:val="none"/>
+        </w:rPr>
+      </w:pPr>
+      <w:r>
+        <w:rPr>
+          <w:rFonts w:ascii="Times New Roman" w:eastAsia="Times New Roman" w:hAnsi="Times New Roman" w:cs="Times New Roman"/>
+          <w:kern w:val="0"/>
+          <w:sz w:val="24"/>
+          <w:szCs w:val="24"/>
+          <w:lang w:eastAsia="es-CO"/>
+          <w14:ligatures w14:val="none"/>
+        </w:rPr>
+        <w:t>admin/index.php</w:t>
+      </w:r>
+    </w:p>
+    <w:p>
+      <w:pPr>
+        <w:numPr>
+          <w:ilvl w:val="0"/>
+          <w:numId w:val="15"/>
+        </w:numPr>
+        <w:spacing w:before="100" w:beforeAutospacing="1" w:after="100" w:afterAutospacing="1" w:line="240" w:lineRule="auto"/>
+        <w:rPr>
+          <w:rFonts w:ascii="Times New Roman" w:eastAsia="Times New Roman" w:hAnsi="Times New Roman" w:cs="Times New Roman"/>
+          <w:kern w:val="0"/>
+          <w:sz w:val="24"/>
+          <w:szCs w:val="24"/>
+          <w:lang w:eastAsia="es-CO"/>
+          <w14:ligatures w14:val="none"/>
+        </w:rPr>
+      </w:pPr>
+      <w:r>
+        <w:rPr>
+          <w:rFonts w:ascii="Times New Roman" w:eastAsia="Times New Roman" w:hAnsi="Times New Roman" w:cs="Times New Roman"/>
+          <w:kern w:val="0"/>
+          <w:sz w:val="24"/>
+          <w:szCs w:val="24"/>
+          <w:lang w:eastAsia="es-CO"/>
+          <w14:ligatures w14:val="none"/>
+        </w:rPr>
+        <w:t>admin/categorias/crear.php</w:t>
+      </w:r>
+    </w:p>
+    <w:p>
+      <w:pPr>
+        <w:numPr>
+          <w:ilvl w:val="0"/>
+          <w:numId w:val="15"/>
+        </w:numPr>
+        <w:spacing w:before="100" w:beforeAutospacing="1" w:after="100" w:afterAutospacing="1" w:line="240" w:lineRule="auto"/>
+        <w:rPr>
+          <w:rFonts w:ascii="Times New Roman" w:eastAsia="Times New Roman" w:hAnsi="Times New Roman" w:cs="Times New Roman"/>
+          <w:kern w:val="0"/>
+          <w:sz w:val="24"/>
+          <w:szCs w:val="24"/>
+          <w:lang w:eastAsia="es-CO"/>
+          <w14:ligatures w14:val="none"/>
+        </w:rPr>
+      </w:pPr>
+      <w:r>
+        <w:rPr>
+          <w:rFonts w:ascii="Times New Roman" w:eastAsia="Times New Roman" w:hAnsi="Times New Roman" w:cs="Times New Roman"/>
+          <w:kern w:val="0"/>
+          <w:sz w:val="24"/>
+          <w:szCs w:val="24"/>
+          <w:lang w:eastAsia="es-CO"/>
+          <w14:ligatures w14:val="none"/>
+        </w:rPr>
+        <w:t>admin/categorias/editar.php</w:t>
+      </w:r>
+    </w:p>
+    <w:p>
+      <w:pPr>
+        <w:numPr>
+          <w:ilvl w:val="0"/>
+          <w:numId w:val="15"/>
+        </w:numPr>
+        <w:spacing w:before="100" w:beforeAutospacing="1" w:after="100" w:afterAutospacing="1" w:line="240" w:lineRule="auto"/>
+        <w:rPr>
+          <w:rFonts w:ascii="Times New Roman" w:eastAsia="Times New Roman" w:hAnsi="Times New Roman" w:cs="Times New Roman"/>
+          <w:kern w:val="0"/>
+          <w:sz w:val="24"/>
+          <w:szCs w:val="24"/>
+          <w:lang w:eastAsia="es-CO"/>
+          <w14:ligatures w14:val="none"/>
+        </w:rPr>
+      </w:pPr>
+      <w:r>
+        <w:rPr>
+          <w:rFonts w:ascii="Times New Roman" w:eastAsia="Times New Roman" w:hAnsi="Times New Roman" w:cs="Times New Roman"/>
+          <w:kern w:val="0"/>
+          <w:sz w:val="24"/>
+          <w:szCs w:val="24"/>
+          <w:lang w:eastAsia="es-CO"/>
+          <w14:ligatures w14:val="none"/>
+        </w:rPr>
+        <w:t>admin/categorias/eliminar.php</w:t>
+      </w:r>
+    </w:p>
+    <w:p>
+      <w:pPr>
+        <w:numPr>
+          <w:ilvl w:val="0"/>
+          <w:numId w:val="15"/>
+        </w:numPr>
+        <w:spacing w:before="100" w:beforeAutospacing="1" w:after="100" w:afterAutospacing="1" w:line="240" w:lineRule="auto"/>
+        <w:rPr>
+          <w:rFonts w:ascii="Times New Roman" w:eastAsia="Times New Roman" w:hAnsi="Times New Roman" w:cs="Times New Roman"/>
+          <w:kern w:val="0"/>
+          <w:sz w:val="24"/>
+          <w:szCs w:val="24"/>
+          <w:lang w:eastAsia="es-CO"/>
+          <w14:ligatures w14:val="none"/>
+        </w:rPr>
+      </w:pPr>
+      <w:r>
+        <w:rPr>
+          <w:rFonts w:ascii="Times New Roman" w:eastAsia="Times New Roman" w:hAnsi="Times New Roman" w:cs="Times New Roman"/>
+          <w:kern w:val="0"/>
+          <w:sz w:val="24"/>
+          <w:szCs w:val="24"/>
+          <w:lang w:eastAsia="es-CO"/>
+          <w14:ligatures w14:val="none"/>
+        </w:rPr>
+        <w:t>admin/categorias/listar.php</w:t>
+      </w:r>
+    </w:p>
+    <w:p>
+      <w:pPr>
+        <w:numPr>
+          <w:ilvl w:val="0"/>
+          <w:numId w:val="15"/>
+        </w:numPr>
+        <w:spacing w:before="100" w:beforeAutospacing="1" w:after="100" w:afterAutospacing="1" w:line="240" w:lineRule="auto"/>
+        <w:rPr>
+          <w:rFonts w:ascii="Times New Roman" w:eastAsia="Times New Roman" w:hAnsi="Times New Roman" w:cs="Times New Roman"/>
+          <w:kern w:val="0"/>
+          <w:sz w:val="24"/>
+          <w:szCs w:val="24"/>
+          <w:lang w:eastAsia="es-CO"/>
+          <w14:ligatures w14:val="none"/>
+        </w:rPr>
+      </w:pPr>
+      <w:r>
+        <w:rPr>
+          <w:rFonts w:ascii="Times New Roman" w:eastAsia="Times New Roman" w:hAnsi="Times New Roman" w:cs="Times New Roman"/>
+          <w:kern w:val="0"/>
+          <w:sz w:val="24"/>
+          <w:szCs w:val="24"/>
+          <w:lang w:eastAsia="es-CO"/>
+          <w14:ligatures w14:val="none"/>
+        </w:rPr>
+        <w:t>admin/productos/crear.php</w:t>
+      </w:r>
+    </w:p>
+    <w:p>
+      <w:pPr>
+        <w:numPr>
+          <w:ilvl w:val="0"/>
+          <w:numId w:val="15"/>
+        </w:numPr>
+        <w:spacing w:before="100" w:beforeAutospacing="1" w:after="100" w:afterAutospacing="1" w:line="240" w:lineRule="auto"/>
+        <w:rPr>
+          <w:rFonts w:ascii="Times New Roman" w:eastAsia="Times New Roman" w:hAnsi="Times New Roman" w:cs="Times New Roman"/>
+          <w:kern w:val="0"/>
+          <w:sz w:val="24"/>
+          <w:szCs w:val="24"/>
+          <w:lang w:eastAsia="es-CO"/>
+          <w14:ligatures w14:val="none"/>
+        </w:rPr>
+      </w:pPr>
+      <w:r>
+        <w:rPr>
+          <w:rFonts w:ascii="Times New Roman" w:eastAsia="Times New Roman" w:hAnsi="Times New Roman" w:cs="Times New Roman"/>
+          <w:kern w:val="0"/>
+          <w:sz w:val="24"/>
+          <w:szCs w:val="24"/>
+          <w:lang w:eastAsia="es-CO"/>
+          <w14:ligatures w14:val="none"/>
+        </w:rPr>
+        <w:t>admin/productos/editar.php</w:t>
+      </w:r>
+    </w:p>
+    <w:p>
+      <w:pPr>
+        <w:numPr>
+          <w:ilvl w:val="0"/>
+          <w:numId w:val="15"/>
+        </w:numPr>
+        <w:spacing w:before="100" w:beforeAutospacing="1" w:after="100" w:afterAutospacing="1" w:line="240" w:lineRule="auto"/>
+        <w:rPr>
+          <w:rFonts w:ascii="Times New Roman" w:eastAsia="Times New Roman" w:hAnsi="Times New Roman" w:cs="Times New Roman"/>
+          <w:kern w:val="0"/>
+          <w:sz w:val="24"/>
+          <w:szCs w:val="24"/>
+          <w:lang w:eastAsia="es-CO"/>
+          <w14:ligatures w14:val="none"/>
+        </w:rPr>
+      </w:pPr>
+      <w:r>
+        <w:rPr>
+          <w:rFonts w:ascii="Times New Roman" w:eastAsia="Times New Roman" w:hAnsi="Times New Roman" w:cs="Times New Roman"/>
+          <w:kern w:val="0"/>
+          <w:sz w:val="24"/>
+          <w:szCs w:val="24"/>
+          <w:lang w:eastAsia="es-CO"/>
+          <w14:ligatures w14:val="none"/>
+        </w:rPr>
+        <w:t>admin/productos/eliminar.php</w:t>
+      </w:r>
+    </w:p>
+    <w:p>
+      <w:pPr>
+        <w:numPr>
+          <w:ilvl w:val="0"/>
+          <w:numId w:val="15"/>
+        </w:numPr>
+        <w:spacing w:before="100" w:beforeAutospacing="1" w:after="100" w:afterAutospacing="1" w:line="240" w:lineRule="auto"/>
+        <w:rPr>
+          <w:rFonts w:ascii="Times New Roman" w:eastAsia="Times New Roman" w:hAnsi="Times New Roman" w:cs="Times New Roman"/>
+          <w:kern w:val="0"/>
+          <w:sz w:val="24"/>
+          <w:szCs w:val="24"/>
+          <w:lang w:eastAsia="es-CO"/>
+          <w14:ligatures w14:val="none"/>
+        </w:rPr>
+      </w:pPr>
+      <w:r>
+        <w:rPr>
+          <w:rFonts w:ascii="Times New Roman" w:eastAsia="Times New Roman" w:hAnsi="Times New Roman" w:cs="Times New Roman"/>
+          <w:kern w:val="0"/>
+          <w:sz w:val="24"/>
+          <w:szCs w:val="24"/>
+          <w:lang w:eastAsia="es-CO"/>
+          <w14:ligatures w14:val="none"/>
+        </w:rPr>
+        <w:t>admin/productos/listar.php</w:t>
+      </w:r>
+    </w:p>
+    <w:p>
+      <w:pPr>
+        <w:numPr>
+          <w:ilvl w:val="0"/>
+          <w:numId w:val="15"/>
+        </w:numPr>
+        <w:spacing w:before="100" w:beforeAutospacing="1" w:after="100" w:afterAutospacing="1" w:line="240" w:lineRule="auto"/>
+        <w:rPr>
+          <w:rFonts w:ascii="Times New Roman" w:eastAsia="Times New Roman" w:hAnsi="Times New Roman" w:cs="Times New Roman"/>
+          <w:kern w:val="0"/>
+          <w:sz w:val="24"/>
+          <w:szCs w:val="24"/>
+          <w:lang w:eastAsia="es-CO"/>
+          <w14:ligatures w14:val="none"/>
+        </w:rPr>
+      </w:pPr>
+      <w:r>
+        <w:rPr>
+          <w:rFonts w:ascii="Times New Roman" w:eastAsia="Times New Roman" w:hAnsi="Times New Roman" w:cs="Times New Roman"/>
+          <w:kern w:val="0"/>
+          <w:sz w:val="24"/>
+          <w:szCs w:val="24"/>
+          <w:lang w:eastAsia="es-CO"/>
+          <w14:ligatures w14:val="none"/>
+        </w:rPr>
+        <w:t>index.php</w:t>
+      </w:r>
+    </w:p>
+    <w:p>
+      <w:pPr>
+        <w:numPr>
+          <w:ilvl w:val="0"/>
+          <w:numId w:val="15"/>
+        </w:numPr>
+        <w:spacing w:before="100" w:beforeAutospacing="1" w:after="100" w:afterAutospacing="1" w:line="240" w:lineRule="auto"/>
+        <w:rPr>
+          <w:rFonts w:ascii="Times New Roman" w:eastAsia="Times New Roman" w:hAnsi="Times New Roman" w:cs="Times New Roman"/>
+          <w:kern w:val="0"/>
+          <w:sz w:val="24"/>
+          <w:szCs w:val="24"/>
+          <w:lang w:eastAsia="es-CO"/>
+          <w14:ligatures w14:val="none"/>
+        </w:rPr>
+      </w:pPr>
+      <w:r>
+        <w:rPr>
+          <w:rFonts w:ascii="Times New Roman" w:eastAsia="Times New Roman" w:hAnsi="Times New Roman" w:cs="Times New Roman"/>
+          <w:kern w:val="0"/>
+          <w:sz w:val="24"/>
+          <w:szCs w:val="24"/>
+          <w:lang w:eastAsia="es-CO"/>
+          <w14:ligatures w14:val="none"/>
+        </w:rPr>
+        <w:t>productos.php</w:t>
+      </w:r>
+    </w:p>
+    <w:p>
+      <w:pPr>
+        <w:spacing w:after="0" w:line="240" w:lineRule="auto"/>
+        <w:rPr>
+          <w:rFonts w:ascii="Times New Roman" w:eastAsia="Times New Roman" w:hAnsi="Times New Roman" w:cs="Times New Roman"/>
+          <w:kern w:val="0"/>
+          <w:sz w:val="24"/>
+          <w:szCs w:val="24"/>
+          <w:lang w:eastAsia="es-CO"/>
+          <w14:ligatures w14:val="none"/>
+        </w:rPr>
+      </w:pPr>
+      <w:r>
+        <w:rPr>
+          <w:rFonts w:ascii="Times New Roman" w:eastAsia="Times New Roman" w:hAnsi="Times New Roman" w:cs="Times New Roman"/>
+          <w:kern w:val="0"/>
+          <w:sz w:val="24"/>
+          <w:szCs w:val="24"/>
+          <w:lang w:eastAsia="es-CO"/>
+          <w14:ligatures w14:val="none"/>
+        </w:rPr>
+        <w:pict w14:anchorId="3B26F9DF">
+          <v:rect id="_x0000_i1028" style="width:0;height:1.5pt" o:hralign="center" o:hrstd="t" o:hr="t" fillcolor="#a0a0a0" stroked="f"/>
+        </w:pict>
+      </w:r>
+    </w:p>
+    <w:p>
+      <w:pPr>
+        <w:spacing w:before="100" w:beforeAutospacing="1" w:after="100" w:afterAutospacing="1" w:line="240" w:lineRule="auto"/>
+        <w:outlineLvl w:val="0"/>
+        <w:rPr>
+          <w:rFonts w:ascii="Times New Roman" w:eastAsia="Times New Roman" w:hAnsi="Times New Roman" w:cs="Times New Roman"/>
+          <w:b/>
+          <w:bCs/>
+          <w:kern w:val="36"/>
+          <w:sz w:val="48"/>
+          <w:szCs w:val="48"/>
+          <w:lang w:eastAsia="es-CO"/>
+          <w14:ligatures w14:val="none"/>
+        </w:rPr>
+      </w:pPr>
+      <w:r>
+        <w:rPr>
+          <w:rFonts w:ascii="Segoe UI Emoji" w:eastAsia="Times New Roman" w:hAnsi="Segoe UI Emoji" w:cs="Segoe UI Emoji"/>
+          <w:b/>
+          <w:bCs/>
+          <w:kern w:val="36"/>
+          <w:sz w:val="48"/>
+          <w:szCs w:val="48"/>
+          <w:lang w:eastAsia="es-CO"/>
+          <w14:ligatures w14:val="none"/>
+        </w:rPr>
+        <w:t>🔧</w:t>
+      </w:r>
+      <w:r>
+        <w:rPr>
+          <w:rFonts w:ascii="Times New Roman" w:eastAsia="Times New Roman" w:hAnsi="Times New Roman" w:cs="Times New Roman"/>
+          <w:b/>
+          <w:bCs/>
+          <w:kern w:val="36"/>
+          <w:sz w:val="48"/>
+          <w:szCs w:val="48"/>
+          <w:lang w:eastAsia="es-CO"/>
+          <w14:ligatures w14:val="none"/>
+        </w:rPr>
+        <w:t xml:space="preserve"> Cambios Aplicados</w:t>
+      </w:r>
+    </w:p>
+    <w:p>
+      <w:pPr>
+        <w:spacing w:before="100" w:beforeAutospacing="1" w:after="100" w:afterAutospacing="1" w:line="240" w:lineRule="auto"/>
+        <w:outlineLvl w:val="2"/>
+        <w:rPr>
+          <w:rFonts w:ascii="Times New Roman" w:eastAsia="Times New Roman" w:hAnsi="Times New Roman" w:cs="Times New Roman"/>
+          <w:b/>
+          <w:bCs/>
+          <w:kern w:val="0"/>
+          <w:sz w:val="27"/>
+          <w:szCs w:val="27"/>
+          <w:lang w:eastAsia="es-CO"/>
+          <w14:ligatures w14:val="none"/>
+        </w:rPr>
+      </w:pPr>
+      <w:r>
+        <w:rPr>
+          <w:rFonts w:ascii="Segoe UI Symbol" w:eastAsia="Times New Roman" w:hAnsi="Segoe UI Symbol" w:cs="Segoe UI Symbol"/>
+          <w:b/>
+          <w:bCs/>
+          <w:kern w:val="0"/>
+          <w:sz w:val="27"/>
+          <w:szCs w:val="27"/>
+          <w:lang w:eastAsia="es-CO"/>
+          <w14:ligatures w14:val="none"/>
+        </w:rPr>
+        <w:t>✔</w:t>
+      </w:r>
+      <w:r>
+        <w:rPr>
+          <w:rFonts w:ascii="Times New Roman" w:eastAsia="Times New Roman" w:hAnsi="Times New Roman" w:cs="Times New Roman"/>
+          <w:b/>
+          <w:bCs/>
+          <w:kern w:val="0"/>
+          <w:sz w:val="27"/>
+          <w:szCs w:val="27"/>
+          <w:lang w:eastAsia="es-CO"/>
+          <w14:ligatures w14:val="none"/>
+        </w:rPr>
+        <w:t xml:space="preserve"> Agrupación de Operaciones (Operation Bracketing)</w:t>
+      </w:r>
+    </w:p>
+    <w:p>
+      <w:pPr>
+        <w:tabs>
+          <w:tab w:val="left" w:pos="916"/>
+          <w:tab w:val="left" w:pos="1832"/>
+          <w:tab w:val="left" w:pos="2748"/>
+          <w:tab w:val="left" w:pos="3664"/>
+          <w:tab w:val="left" w:pos="4580"/>
+          <w:tab w:val="left" w:pos="5496"/>
+          <w:tab w:val="left" w:pos="6412"/>
+          <w:tab w:val="left" w:pos="7328"/>
+          <w:tab w:val="left" w:pos="8244"/>
+          <w:tab w:val="left" w:pos="9160"/>
+          <w:tab w:val="left" w:pos="10076"/>
+          <w:tab w:val="left" w:pos="10992"/>
+          <w:tab w:val="left" w:pos="11908"/>
+          <w:tab w:val="left" w:pos="12824"/>
+          <w:tab w:val="left" w:pos="13740"/>
+          <w:tab w:val="left" w:pos="14656"/>
+        </w:tabs>
+        <w:spacing w:after="0" w:line="240" w:lineRule="auto"/>
+        <w:rPr>
+          <w:rFonts w:ascii="Courier New" w:eastAsia="Times New Roman" w:hAnsi="Courier New" w:cs="Courier New"/>
+          <w:kern w:val="0"/>
+          <w:sz w:val="20"/>
+          <w:szCs w:val="20"/>
+          <w:lang w:val="en-US" w:eastAsia="es-CO"/>
+          <w14:ligatures w14:val="none"/>
+        </w:rPr>
+      </w:pPr>
+      <w:r>
+        <w:rPr>
+          <w:rFonts w:ascii="Courier New" w:eastAsia="Times New Roman" w:hAnsi="Courier New" w:cs="Courier New"/>
+          <w:kern w:val="0"/>
+          <w:sz w:val="20"/>
+          <w:szCs w:val="20"/>
+          <w:lang w:val="en-US" w:eastAsia="es-CO"/>
+          <w14:ligatures w14:val="none"/>
+        </w:rPr>
+        <w:t>-$id = $_GET['id'] ?? null;</w:t>
+      </w:r>
+    </w:p>
+    <w:p>
+      <w:pPr>
+        <w:tabs>
+          <w:tab w:val="left" w:pos="916"/>
+          <w:tab w:val="left" w:pos="1832"/>
+          <w:tab w:val="left" w:pos="2748"/>
+          <w:tab w:val="left" w:pos="3664"/>
+          <w:tab w:val="left" w:pos="4580"/>
+          <w:tab w:val="left" w:pos="5496"/>
+          <w:tab w:val="left" w:pos="6412"/>
+          <w:tab w:val="left" w:pos="7328"/>
+          <w:tab w:val="left" w:pos="8244"/>
+          <w:tab w:val="left" w:pos="9160"/>
+          <w:tab w:val="left" w:pos="10076"/>
+          <w:tab w:val="left" w:pos="10992"/>
+          <w:tab w:val="left" w:pos="11908"/>
+          <w:tab w:val="left" w:pos="12824"/>
+          <w:tab w:val="left" w:pos="13740"/>
+          <w:tab w:val="left" w:pos="14656"/>
+        </w:tabs>
+        <w:spacing w:after="0" w:line="240" w:lineRule="auto"/>
+        <w:rPr>
+          <w:rFonts w:ascii="Courier New" w:eastAsia="Times New Roman" w:hAnsi="Courier New" w:cs="Courier New"/>
+          <w:kern w:val="0"/>
+          <w:sz w:val="20"/>
+          <w:szCs w:val="20"/>
+          <w:lang w:val="en-US" w:eastAsia="es-CO"/>
+          <w14:ligatures w14:val="none"/>
+        </w:rPr>
+      </w:pPr>
+      <w:r>
+        <w:rPr>
+          <w:rFonts w:ascii="Courier New" w:eastAsia="Times New Roman" w:hAnsi="Courier New" w:cs="Courier New"/>
+          <w:kern w:val="0"/>
+          <w:sz w:val="20"/>
+          <w:szCs w:val="20"/>
+          <w:lang w:val="en-US" w:eastAsia="es-CO"/>
+          <w14:ligatures w14:val="none"/>
+        </w:rPr>
+        <w:t>+$id = ($_GET['id'] ?? null);</w:t>
+      </w:r>
+    </w:p>
+    <w:p>
+      <w:pPr>
+        <w:spacing w:before="100" w:beforeAutospacing="1" w:after="100" w:afterAutospacing="1" w:line="240" w:lineRule="auto"/>
+        <w:outlineLvl w:val="2"/>
+        <w:rPr>
+          <w:rFonts w:ascii="Times New Roman" w:eastAsia="Times New Roman" w:hAnsi="Times New Roman" w:cs="Times New Roman"/>
+          <w:b/>
+          <w:bCs/>
+          <w:kern w:val="0"/>
+          <w:sz w:val="27"/>
+          <w:szCs w:val="27"/>
+          <w:lang w:eastAsia="es-CO"/>
+          <w14:ligatures w14:val="none"/>
+        </w:rPr>
+      </w:pPr>
+      <w:r>
+        <w:rPr>
+          <w:rFonts w:ascii="Segoe UI Symbol" w:eastAsia="Times New Roman" w:hAnsi="Segoe UI Symbol" w:cs="Segoe UI Symbol"/>
+          <w:b/>
+          <w:bCs/>
+          <w:kern w:val="0"/>
+          <w:sz w:val="27"/>
+          <w:szCs w:val="27"/>
+          <w:lang w:eastAsia="es-CO"/>
+          <w14:ligatures w14:val="none"/>
+        </w:rPr>
+        <w:t>✔</w:t>
+      </w:r>
+      <w:r>
+        <w:rPr>
+          <w:rFonts w:ascii="Times New Roman" w:eastAsia="Times New Roman" w:hAnsi="Times New Roman" w:cs="Times New Roman"/>
+          <w:b/>
+          <w:bCs/>
+          <w:kern w:val="0"/>
+          <w:sz w:val="27"/>
+          <w:szCs w:val="27"/>
+          <w:lang w:eastAsia="es-CO"/>
+          <w14:ligatures w14:val="none"/>
+        </w:rPr>
+        <w:t xml:space="preserve"> Líneas en Blanco Después de Estructuras de Control</w:t>
+      </w:r>
+    </w:p>
+    <w:p>
+      <w:pPr>
+        <w:tabs>
+          <w:tab w:val="left" w:pos="916"/>
+          <w:tab w:val="left" w:pos="1832"/>
+          <w:tab w:val="left" w:pos="2748"/>
+          <w:tab w:val="left" w:pos="3664"/>
+          <w:tab w:val="left" w:pos="4580"/>
+          <w:tab w:val="left" w:pos="5496"/>
+          <w:tab w:val="left" w:pos="6412"/>
+          <w:tab w:val="left" w:pos="7328"/>
+          <w:tab w:val="left" w:pos="8244"/>
+          <w:tab w:val="left" w:pos="9160"/>
+          <w:tab w:val="left" w:pos="10076"/>
+          <w:tab w:val="left" w:pos="10992"/>
+          <w:tab w:val="left" w:pos="11908"/>
+          <w:tab w:val="left" w:pos="12824"/>
+          <w:tab w:val="left" w:pos="13740"/>
+          <w:tab w:val="left" w:pos="14656"/>
+        </w:tabs>
+        <w:spacing w:after="0" w:line="240" w:lineRule="auto"/>
+        <w:rPr>
+          <w:rFonts w:ascii="Courier New" w:eastAsia="Times New Roman" w:hAnsi="Courier New" w:cs="Courier New"/>
+          <w:kern w:val="0"/>
+          <w:sz w:val="20"/>
+          <w:szCs w:val="20"/>
+          <w:lang w:val="en-US" w:eastAsia="es-CO"/>
+          <w14:ligatures w14:val="none"/>
+        </w:rPr>
+      </w:pPr>
+      <w:r>
+        <w:rPr>
+          <w:rFonts w:ascii="Courier New" w:eastAsia="Times New Roman" w:hAnsi="Courier New" w:cs="Courier New"/>
+          <w:kern w:val="0"/>
+          <w:sz w:val="20"/>
+          <w:szCs w:val="20"/>
+          <w:lang w:eastAsia="es-CO"/>
+          <w14:ligatures w14:val="none"/>
+        </w:rPr>
+        <w:t xml:space="preserve"> </w:t>
+      </w:r>
+      <w:r>
+        <w:rPr>
+          <w:rFonts w:ascii="Courier New" w:eastAsia="Times New Roman" w:hAnsi="Courier New" w:cs="Courier New"/>
+          <w:kern w:val="0"/>
+          <w:sz w:val="20"/>
+          <w:szCs w:val="20"/>
+          <w:lang w:val="en-US" w:eastAsia="es-CO"/>
+          <w14:ligatures w14:val="none"/>
+        </w:rPr>
+        <w:t>if (!isset($_SESSION['usuario'])) {</w:t>
+      </w:r>
+    </w:p>
+    <w:p>
+      <w:pPr>
+        <w:tabs>
+          <w:tab w:val="left" w:pos="916"/>
+          <w:tab w:val="left" w:pos="1832"/>
+          <w:tab w:val="left" w:pos="2748"/>
+          <w:tab w:val="left" w:pos="3664"/>
+          <w:tab w:val="left" w:pos="4580"/>
+          <w:tab w:val="left" w:pos="5496"/>
+          <w:tab w:val="left" w:pos="6412"/>
+          <w:tab w:val="left" w:pos="7328"/>
+          <w:tab w:val="left" w:pos="8244"/>
+          <w:tab w:val="left" w:pos="9160"/>
+          <w:tab w:val="left" w:pos="10076"/>
+          <w:tab w:val="left" w:pos="10992"/>
+          <w:tab w:val="left" w:pos="11908"/>
+          <w:tab w:val="left" w:pos="12824"/>
+          <w:tab w:val="left" w:pos="13740"/>
+          <w:tab w:val="left" w:pos="14656"/>
+        </w:tabs>
+        <w:spacing w:after="0" w:line="240" w:lineRule="auto"/>
+        <w:rPr>
+          <w:rFonts w:ascii="Courier New" w:eastAsia="Times New Roman" w:hAnsi="Courier New" w:cs="Courier New"/>
+          <w:kern w:val="0"/>
+          <w:sz w:val="20"/>
+          <w:szCs w:val="20"/>
+          <w:lang w:val="en-US" w:eastAsia="es-CO"/>
+          <w14:ligatures w14:val="none"/>
+        </w:rPr>
+      </w:pPr>
+      <w:r>
+        <w:rPr>
+          <w:rFonts w:ascii="Courier New" w:eastAsia="Times New Roman" w:hAnsi="Courier New" w:cs="Courier New"/>
+          <w:kern w:val="0"/>
+          <w:sz w:val="20"/>
+          <w:szCs w:val="20"/>
+          <w:lang w:val="en-US" w:eastAsia="es-CO"/>
+          <w14:ligatures w14:val="none"/>
+        </w:rPr>
+        <w:t xml:space="preserve">     header('Location: ../auth/login.php');</w:t>
+      </w:r>
+    </w:p>
+    <w:p>
+      <w:pPr>
+        <w:tabs>
+          <w:tab w:val="left" w:pos="916"/>
+          <w:tab w:val="left" w:pos="1832"/>
+          <w:tab w:val="left" w:pos="2748"/>
+          <w:tab w:val="left" w:pos="3664"/>
+          <w:tab w:val="left" w:pos="4580"/>
+          <w:tab w:val="left" w:pos="5496"/>
+          <w:tab w:val="left" w:pos="6412"/>
+          <w:tab w:val="left" w:pos="7328"/>
+          <w:tab w:val="left" w:pos="8244"/>
+          <w:tab w:val="left" w:pos="9160"/>
+          <w:tab w:val="left" w:pos="10076"/>
+          <w:tab w:val="left" w:pos="10992"/>
+          <w:tab w:val="left" w:pos="11908"/>
+          <w:tab w:val="left" w:pos="12824"/>
+          <w:tab w:val="left" w:pos="13740"/>
+          <w:tab w:val="left" w:pos="14656"/>
+        </w:tabs>
+        <w:spacing w:after="0" w:line="240" w:lineRule="auto"/>
+        <w:rPr>
+          <w:rFonts w:ascii="Courier New" w:eastAsia="Times New Roman" w:hAnsi="Courier New" w:cs="Courier New"/>
+          <w:kern w:val="0"/>
+          <w:sz w:val="20"/>
+          <w:szCs w:val="20"/>
+          <w:lang w:val="en-US" w:eastAsia="es-CO"/>
+          <w14:ligatures w14:val="none"/>
+        </w:rPr>
+      </w:pPr>
+      <w:r>
+        <w:rPr>
+          <w:rFonts w:ascii="Courier New" w:eastAsia="Times New Roman" w:hAnsi="Courier New" w:cs="Courier New"/>
+          <w:kern w:val="0"/>
+          <w:sz w:val="20"/>
+          <w:szCs w:val="20"/>
+          <w:lang w:val="en-US" w:eastAsia="es-CO"/>
+          <w14:ligatures w14:val="none"/>
+        </w:rPr>
+        <w:t xml:space="preserve">     exit();</w:t>
+      </w:r>
+    </w:p>
+    <w:p>
+      <w:pPr>
+        <w:tabs>
+          <w:tab w:val="left" w:pos="916"/>
+          <w:tab w:val="left" w:pos="1832"/>
+          <w:tab w:val="left" w:pos="2748"/>
+          <w:tab w:val="left" w:pos="3664"/>
+          <w:tab w:val="left" w:pos="4580"/>
+          <w:tab w:val="left" w:pos="5496"/>
+          <w:tab w:val="left" w:pos="6412"/>
+          <w:tab w:val="left" w:pos="7328"/>
+          <w:tab w:val="left" w:pos="8244"/>
+          <w:tab w:val="left" w:pos="9160"/>
+          <w:tab w:val="left" w:pos="10076"/>
+          <w:tab w:val="left" w:pos="10992"/>
+          <w:tab w:val="left" w:pos="11908"/>
+          <w:tab w:val="left" w:pos="12824"/>
+          <w:tab w:val="left" w:pos="13740"/>
+          <w:tab w:val="left" w:pos="14656"/>
+        </w:tabs>
+        <w:spacing w:after="0" w:line="240" w:lineRule="auto"/>
+        <w:rPr>
+          <w:rFonts w:ascii="Courier New" w:eastAsia="Times New Roman" w:hAnsi="Courier New" w:cs="Courier New"/>
+          <w:kern w:val="0"/>
+          <w:sz w:val="20"/>
+          <w:szCs w:val="20"/>
+          <w:lang w:val="en-US" w:eastAsia="es-CO"/>
+          <w14:ligatures w14:val="none"/>
+        </w:rPr>
+      </w:pPr>
+      <w:r>
+        <w:rPr>
+          <w:rFonts w:ascii="Courier New" w:eastAsia="Times New Roman" w:hAnsi="Courier New" w:cs="Courier New"/>
+          <w:kern w:val="0"/>
+          <w:sz w:val="20"/>
+          <w:szCs w:val="20"/>
+          <w:lang w:val="en-US" w:eastAsia="es-CO"/>
+          <w14:ligatures w14:val="none"/>
+        </w:rPr>
+        <w:t xml:space="preserve"> }</w:t>
+      </w:r>
+    </w:p>
+    <w:p>
+      <w:pPr>
+        <w:tabs>
+          <w:tab w:val="left" w:pos="916"/>
+          <w:tab w:val="left" w:pos="1832"/>
+          <w:tab w:val="left" w:pos="2748"/>
+          <w:tab w:val="left" w:pos="3664"/>
+          <w:tab w:val="left" w:pos="4580"/>
+          <w:tab w:val="left" w:pos="5496"/>
+          <w:tab w:val="left" w:pos="6412"/>
+          <w:tab w:val="left" w:pos="7328"/>
+          <w:tab w:val="left" w:pos="8244"/>
+          <w:tab w:val="left" w:pos="9160"/>
+          <w:tab w:val="left" w:pos="10076"/>
+          <w:tab w:val="left" w:pos="10992"/>
+          <w:tab w:val="left" w:pos="11908"/>
+          <w:tab w:val="left" w:pos="12824"/>
+          <w:tab w:val="left" w:pos="13740"/>
+          <w:tab w:val="left" w:pos="14656"/>
+        </w:tabs>
+        <w:spacing w:after="0" w:line="240" w:lineRule="auto"/>
+        <w:rPr>
+          <w:rFonts w:ascii="Courier New" w:eastAsia="Times New Roman" w:hAnsi="Courier New" w:cs="Courier New"/>
+          <w:kern w:val="0"/>
+          <w:sz w:val="20"/>
+          <w:szCs w:val="20"/>
+          <w:lang w:val="en-US" w:eastAsia="es-CO"/>
+          <w14:ligatures w14:val="none"/>
+        </w:rPr>
+      </w:pPr>
+      <w:r>
+        <w:rPr>
+          <w:rFonts w:ascii="Courier New" w:eastAsia="Times New Roman" w:hAnsi="Courier New" w:cs="Courier New"/>
+          <w:kern w:val="0"/>
+          <w:sz w:val="20"/>
+          <w:szCs w:val="20"/>
+          <w:lang w:val="en-US" w:eastAsia="es-CO"/>
+          <w14:ligatures w14:val="none"/>
+        </w:rPr>
+        <w:t>+</w:t>
+      </w:r>
+    </w:p>
+    <w:p>
+      <w:pPr>
+        <w:tabs>
+          <w:tab w:val="left" w:pos="916"/>
+          <w:tab w:val="left" w:pos="1832"/>
+          <w:tab w:val="left" w:pos="2748"/>
+          <w:tab w:val="left" w:pos="3664"/>
+          <w:tab w:val="left" w:pos="4580"/>
+          <w:tab w:val="left" w:pos="5496"/>
+          <w:tab w:val="left" w:pos="6412"/>
+          <w:tab w:val="left" w:pos="7328"/>
+          <w:tab w:val="left" w:pos="8244"/>
+          <w:tab w:val="left" w:pos="9160"/>
+          <w:tab w:val="left" w:pos="10076"/>
+          <w:tab w:val="left" w:pos="10992"/>
+          <w:tab w:val="left" w:pos="11908"/>
+          <w:tab w:val="left" w:pos="12824"/>
+          <w:tab w:val="left" w:pos="13740"/>
+          <w:tab w:val="left" w:pos="14656"/>
+        </w:tabs>
+        <w:spacing w:after="0" w:line="240" w:lineRule="auto"/>
+        <w:rPr>
+          <w:rFonts w:ascii="Courier New" w:eastAsia="Times New Roman" w:hAnsi="Courier New" w:cs="Courier New"/>
+          <w:kern w:val="0"/>
+          <w:sz w:val="20"/>
+          <w:szCs w:val="20"/>
+          <w:lang w:val="en-US" w:eastAsia="es-CO"/>
+          <w14:ligatures w14:val="none"/>
+        </w:rPr>
+      </w:pPr>
+      <w:r>
+        <w:rPr>
+          <w:rFonts w:ascii="Courier New" w:eastAsia="Times New Roman" w:hAnsi="Courier New" w:cs="Courier New"/>
+          <w:kern w:val="0"/>
+          <w:sz w:val="20"/>
+          <w:szCs w:val="20"/>
+          <w:lang w:val="en-US" w:eastAsia="es-CO"/>
+          <w14:ligatures w14:val="none"/>
+        </w:rPr>
+        <w:t xml:space="preserve"> require_once '../config/db.php';</w:t>
+      </w:r>
+    </w:p>
+    <w:p>
+      <w:pPr>
+        <w:spacing w:before="100" w:beforeAutospacing="1" w:after="100" w:afterAutospacing="1" w:line="240" w:lineRule="auto"/>
+        <w:outlineLvl w:val="2"/>
+        <w:rPr>
+          <w:rFonts w:ascii="Times New Roman" w:eastAsia="Times New Roman" w:hAnsi="Times New Roman" w:cs="Times New Roman"/>
+          <w:b/>
+          <w:bCs/>
+          <w:kern w:val="0"/>
+          <w:sz w:val="27"/>
+          <w:szCs w:val="27"/>
+          <w:lang w:eastAsia="es-CO"/>
+          <w14:ligatures w14:val="none"/>
+        </w:rPr>
+      </w:pPr>
+      <w:r>
+        <w:rPr>
+          <w:rFonts w:ascii="Segoe UI Symbol" w:eastAsia="Times New Roman" w:hAnsi="Segoe UI Symbol" w:cs="Segoe UI Symbol"/>
+          <w:b/>
+          <w:bCs/>
+          <w:kern w:val="0"/>
+          <w:sz w:val="27"/>
+          <w:szCs w:val="27"/>
+          <w:lang w:eastAsia="es-CO"/>
+          <w14:ligatures w14:val="none"/>
+        </w:rPr>
+        <w:t>✔</w:t>
+      </w:r>
+      <w:r>
+        <w:rPr>
+          <w:rFonts w:ascii="Times New Roman" w:eastAsia="Times New Roman" w:hAnsi="Times New Roman" w:cs="Times New Roman"/>
+          <w:b/>
+          <w:bCs/>
+          <w:kern w:val="0"/>
+          <w:sz w:val="27"/>
+          <w:szCs w:val="27"/>
+          <w:lang w:eastAsia="es-CO"/>
+          <w14:ligatures w14:val="none"/>
+        </w:rPr>
+        <w:t xml:space="preserve"> Eliminación de Etiquetas PHP de Cierre</w:t>
+      </w:r>
+    </w:p>
+    <w:p>
+      <w:pPr>
+        <w:tabs>
+          <w:tab w:val="left" w:pos="916"/>
+          <w:tab w:val="left" w:pos="1832"/>
+          <w:tab w:val="left" w:pos="2748"/>
+          <w:tab w:val="left" w:pos="3664"/>
+          <w:tab w:val="left" w:pos="4580"/>
+          <w:tab w:val="left" w:pos="5496"/>
+          <w:tab w:val="left" w:pos="6412"/>
+          <w:tab w:val="left" w:pos="7328"/>
+          <w:tab w:val="left" w:pos="8244"/>
+          <w:tab w:val="left" w:pos="9160"/>
+          <w:tab w:val="left" w:pos="10076"/>
+          <w:tab w:val="left" w:pos="10992"/>
+          <w:tab w:val="left" w:pos="11908"/>
+          <w:tab w:val="left" w:pos="12824"/>
+          <w:tab w:val="left" w:pos="13740"/>
+          <w:tab w:val="left" w:pos="14656"/>
+        </w:tabs>
+        <w:spacing w:after="0" w:line="240" w:lineRule="auto"/>
+        <w:rPr>
+          <w:rFonts w:ascii="Courier New" w:eastAsia="Times New Roman" w:hAnsi="Courier New" w:cs="Courier New"/>
+          <w:kern w:val="0"/>
+          <w:sz w:val="20"/>
+          <w:szCs w:val="20"/>
+          <w:lang w:eastAsia="es-CO"/>
+          <w14:ligatures w14:val="none"/>
+        </w:rPr>
+      </w:pPr>
+      <w:r>
+        <w:rPr>
+          <w:rFonts w:ascii="Courier New" w:eastAsia="Times New Roman" w:hAnsi="Courier New" w:cs="Courier New"/>
+          <w:kern w:val="0"/>
+          <w:sz w:val="20"/>
+          <w:szCs w:val="20"/>
+          <w:lang w:eastAsia="es-CO"/>
+          <w14:ligatures w14:val="none"/>
+        </w:rPr>
+        <w:t xml:space="preserve"> exit();</w:t>
+      </w:r>
+    </w:p>
+    <w:p>
+      <w:pPr>
+        <w:tabs>
+          <w:tab w:val="left" w:pos="916"/>
+          <w:tab w:val="left" w:pos="1832"/>
+          <w:tab w:val="left" w:pos="2748"/>
+          <w:tab w:val="left" w:pos="3664"/>
+          <w:tab w:val="left" w:pos="4580"/>
+          <w:tab w:val="left" w:pos="5496"/>
+          <w:tab w:val="left" w:pos="6412"/>
+          <w:tab w:val="left" w:pos="7328"/>
+          <w:tab w:val="left" w:pos="8244"/>
+          <w:tab w:val="left" w:pos="9160"/>
+          <w:tab w:val="left" w:pos="10076"/>
+          <w:tab w:val="left" w:pos="10992"/>
+          <w:tab w:val="left" w:pos="11908"/>
+          <w:tab w:val="left" w:pos="12824"/>
+          <w:tab w:val="left" w:pos="13740"/>
+          <w:tab w:val="left" w:pos="14656"/>
+        </w:tabs>
+        <w:spacing w:after="0" w:line="240" w:lineRule="auto"/>
+        <w:rPr>
+          <w:rFonts w:ascii="Courier New" w:eastAsia="Times New Roman" w:hAnsi="Courier New" w:cs="Courier New"/>
+          <w:kern w:val="0"/>
+          <w:sz w:val="20"/>
+          <w:szCs w:val="20"/>
+          <w:lang w:eastAsia="es-CO"/>
+          <w14:ligatures w14:val="none"/>
+        </w:rPr>
+      </w:pPr>
+      <w:r>
+        <w:rPr>
+          <w:rFonts w:ascii="Courier New" w:eastAsia="Times New Roman" w:hAnsi="Courier New" w:cs="Courier New"/>
+          <w:kern w:val="0"/>
+          <w:sz w:val="20"/>
+          <w:szCs w:val="20"/>
+          <w:lang w:eastAsia="es-CO"/>
+          <w14:ligatures w14:val="none"/>
+        </w:rPr>
+        <w:t>-?&gt;</w:t>
+      </w:r>
+    </w:p>
+    <w:p>
+      <w:pPr>
+        <w:spacing w:before="100" w:beforeAutospacing="1" w:after="100" w:afterAutospacing="1" w:line="240" w:lineRule="auto"/>
+        <w:outlineLvl w:val="2"/>
+        <w:rPr>
+          <w:rFonts w:ascii="Times New Roman" w:eastAsia="Times New Roman" w:hAnsi="Times New Roman" w:cs="Times New Roman"/>
+          <w:b/>
+          <w:bCs/>
+          <w:kern w:val="0"/>
+          <w:sz w:val="27"/>
+          <w:szCs w:val="27"/>
+          <w:lang w:eastAsia="es-CO"/>
+          <w14:ligatures w14:val="none"/>
+        </w:rPr>
+      </w:pPr>
+      <w:r>
+        <w:rPr>
+          <w:rFonts w:ascii="Segoe UI Symbol" w:eastAsia="Times New Roman" w:hAnsi="Segoe UI Symbol" w:cs="Segoe UI Symbol"/>
+          <w:b/>
+          <w:bCs/>
+          <w:kern w:val="0"/>
+          <w:sz w:val="27"/>
+          <w:szCs w:val="27"/>
+          <w:lang w:eastAsia="es-CO"/>
+          <w14:ligatures w14:val="none"/>
+        </w:rPr>
+        <w:lastRenderedPageBreak/>
+        <w:t>✔</w:t>
+      </w:r>
+      <w:r>
+        <w:rPr>
+          <w:rFonts w:ascii="Times New Roman" w:eastAsia="Times New Roman" w:hAnsi="Times New Roman" w:cs="Times New Roman"/>
+          <w:b/>
+          <w:bCs/>
+          <w:kern w:val="0"/>
+          <w:sz w:val="27"/>
+          <w:szCs w:val="27"/>
+          <w:lang w:eastAsia="es-CO"/>
+          <w14:ligatures w14:val="none"/>
+        </w:rPr>
+        <w:t xml:space="preserve"> Espaciado del Operador de Concatenación</w:t>
+      </w:r>
+    </w:p>
+    <w:p>
+      <w:pPr>
+        <w:tabs>
+          <w:tab w:val="left" w:pos="916"/>
+          <w:tab w:val="left" w:pos="1832"/>
+          <w:tab w:val="left" w:pos="2748"/>
+          <w:tab w:val="left" w:pos="3664"/>
+          <w:tab w:val="left" w:pos="4580"/>
+          <w:tab w:val="left" w:pos="5496"/>
+          <w:tab w:val="left" w:pos="6412"/>
+          <w:tab w:val="left" w:pos="7328"/>
+          <w:tab w:val="left" w:pos="8244"/>
+          <w:tab w:val="left" w:pos="9160"/>
+          <w:tab w:val="left" w:pos="10076"/>
+          <w:tab w:val="left" w:pos="10992"/>
+          <w:tab w:val="left" w:pos="11908"/>
+          <w:tab w:val="left" w:pos="12824"/>
+          <w:tab w:val="left" w:pos="13740"/>
+          <w:tab w:val="left" w:pos="14656"/>
+        </w:tabs>
+        <w:spacing w:after="0" w:line="240" w:lineRule="auto"/>
+        <w:rPr>
+          <w:rFonts w:ascii="Courier New" w:eastAsia="Times New Roman" w:hAnsi="Courier New" w:cs="Courier New"/>
+          <w:kern w:val="0"/>
+          <w:sz w:val="20"/>
+          <w:szCs w:val="20"/>
+          <w:lang w:eastAsia="es-CO"/>
+          <w14:ligatures w14:val="none"/>
+        </w:rPr>
+      </w:pPr>
+      <w:r>
+        <w:rPr>
+          <w:rFonts w:ascii="Courier New" w:eastAsia="Times New Roman" w:hAnsi="Courier New" w:cs="Courier New"/>
+          <w:kern w:val="0"/>
+          <w:sz w:val="20"/>
+          <w:szCs w:val="20"/>
+          <w:lang w:eastAsia="es-CO"/>
+          <w14:ligatures w14:val="none"/>
+        </w:rPr>
+        <w:t>-die("Error de conexión: " . $e-&gt;getMessage());</w:t>
+      </w:r>
+    </w:p>
+    <w:p>
+      <w:pPr>
+        <w:tabs>
+          <w:tab w:val="left" w:pos="916"/>
+          <w:tab w:val="left" w:pos="1832"/>
+          <w:tab w:val="left" w:pos="2748"/>
+          <w:tab w:val="left" w:pos="3664"/>
+          <w:tab w:val="left" w:pos="4580"/>
+          <w:tab w:val="left" w:pos="5496"/>
+          <w:tab w:val="left" w:pos="6412"/>
+          <w:tab w:val="left" w:pos="7328"/>
+          <w:tab w:val="left" w:pos="8244"/>
+          <w:tab w:val="left" w:pos="9160"/>
+          <w:tab w:val="left" w:pos="10076"/>
+          <w:tab w:val="left" w:pos="10992"/>
+          <w:tab w:val="left" w:pos="11908"/>
+          <w:tab w:val="left" w:pos="12824"/>
+          <w:tab w:val="left" w:pos="13740"/>
+          <w:tab w:val="left" w:pos="14656"/>
+        </w:tabs>
+        <w:spacing w:after="0" w:line="240" w:lineRule="auto"/>
+        <w:rPr>
+          <w:rFonts w:ascii="Courier New" w:eastAsia="Times New Roman" w:hAnsi="Courier New" w:cs="Courier New"/>
+          <w:kern w:val="0"/>
+          <w:sz w:val="20"/>
+          <w:szCs w:val="20"/>
+          <w:lang w:eastAsia="es-CO"/>
+          <w14:ligatures w14:val="none"/>
+        </w:rPr>
+      </w:pPr>
+      <w:r>
+        <w:rPr>
+          <w:rFonts w:ascii="Courier New" w:eastAsia="Times New Roman" w:hAnsi="Courier New" w:cs="Courier New"/>
+          <w:kern w:val="0"/>
+          <w:sz w:val="20"/>
+          <w:szCs w:val="20"/>
+          <w:lang w:eastAsia="es-CO"/>
+          <w14:ligatures w14:val="none"/>
+        </w:rPr>
+        <w:t>+die("Error de conexión: ".$e-&gt;getMessage());</w:t>
+      </w:r>
+    </w:p>
+    <w:p>
+      <w:pPr>
+        <w:spacing w:before="100" w:beforeAutospacing="1" w:after="100" w:afterAutospacing="1" w:line="240" w:lineRule="auto"/>
+        <w:outlineLvl w:val="2"/>
+        <w:rPr>
+          <w:rFonts w:ascii="Times New Roman" w:eastAsia="Times New Roman" w:hAnsi="Times New Roman" w:cs="Times New Roman"/>
+          <w:b/>
+          <w:bCs/>
+          <w:kern w:val="0"/>
+          <w:sz w:val="27"/>
+          <w:szCs w:val="27"/>
+          <w:lang w:eastAsia="es-CO"/>
+          <w14:ligatures w14:val="none"/>
+        </w:rPr>
+      </w:pPr>
+      <w:r>
+        <w:rPr>
+          <w:rFonts w:ascii="Segoe UI Symbol" w:eastAsia="Times New Roman" w:hAnsi="Segoe UI Symbol" w:cs="Segoe UI Symbol"/>
+          <w:b/>
+          <w:bCs/>
+          <w:kern w:val="0"/>
+          <w:sz w:val="27"/>
+          <w:szCs w:val="27"/>
+          <w:lang w:eastAsia="es-CO"/>
+          <w14:ligatures w14:val="none"/>
+        </w:rPr>
+        <w:t>✔</w:t>
+      </w:r>
+      <w:r>
+        <w:rPr>
+          <w:rFonts w:ascii="Times New Roman" w:eastAsia="Times New Roman" w:hAnsi="Times New Roman" w:cs="Times New Roman"/>
+          <w:b/>
+          <w:bCs/>
+          <w:kern w:val="0"/>
+          <w:sz w:val="27"/>
+          <w:szCs w:val="27"/>
+          <w:lang w:eastAsia="es-CO"/>
+          <w14:ligatures w14:val="none"/>
+        </w:rPr>
+        <w:t xml:space="preserve"> Formato de Funciones en Varias Líneas</w:t>
+      </w:r>
+    </w:p>
+    <w:p>
+      <w:pPr>
+        <w:tabs>
+          <w:tab w:val="left" w:pos="916"/>
+          <w:tab w:val="left" w:pos="1832"/>
+          <w:tab w:val="left" w:pos="2748"/>
+          <w:tab w:val="left" w:pos="3664"/>
+          <w:tab w:val="left" w:pos="4580"/>
+          <w:tab w:val="left" w:pos="5496"/>
+          <w:tab w:val="left" w:pos="6412"/>
+          <w:tab w:val="left" w:pos="7328"/>
+          <w:tab w:val="left" w:pos="8244"/>
+          <w:tab w:val="left" w:pos="9160"/>
+          <w:tab w:val="left" w:pos="10076"/>
+          <w:tab w:val="left" w:pos="10992"/>
+          <w:tab w:val="left" w:pos="11908"/>
+          <w:tab w:val="left" w:pos="12824"/>
+          <w:tab w:val="left" w:pos="13740"/>
+          <w:tab w:val="left" w:pos="14656"/>
+        </w:tabs>
+        <w:spacing w:after="0" w:line="240" w:lineRule="auto"/>
+        <w:rPr>
+          <w:rFonts w:ascii="Courier New" w:eastAsia="Times New Roman" w:hAnsi="Courier New" w:cs="Courier New"/>
+          <w:kern w:val="0"/>
+          <w:sz w:val="20"/>
+          <w:szCs w:val="20"/>
+          <w:lang w:eastAsia="es-CO"/>
+          <w14:ligatures w14:val="none"/>
+        </w:rPr>
+      </w:pPr>
+      <w:r>
+        <w:rPr>
+          <w:rFonts w:ascii="Courier New" w:eastAsia="Times New Roman" w:hAnsi="Courier New" w:cs="Courier New"/>
+          <w:kern w:val="0"/>
+          <w:sz w:val="20"/>
+          <w:szCs w:val="20"/>
+          <w:lang w:eastAsia="es-CO"/>
+          <w14:ligatures w14:val="none"/>
+        </w:rPr>
+        <w:t xml:space="preserve">-$stmt = $pdo-&gt;query("SELECT p.*, c.nombre as categoria_nombre FROM productos p </w:t>
+      </w:r>
+    </w:p>
+    <w:p>
+      <w:pPr>
+        <w:tabs>
+          <w:tab w:val="left" w:pos="916"/>
+          <w:tab w:val="left" w:pos="1832"/>
+          <w:tab w:val="left" w:pos="2748"/>
+          <w:tab w:val="left" w:pos="3664"/>
+          <w:tab w:val="left" w:pos="4580"/>
+          <w:tab w:val="left" w:pos="5496"/>
+          <w:tab w:val="left" w:pos="6412"/>
+          <w:tab w:val="left" w:pos="7328"/>
+          <w:tab w:val="left" w:pos="8244"/>
+          <w:tab w:val="left" w:pos="9160"/>
+          <w:tab w:val="left" w:pos="10076"/>
+          <w:tab w:val="left" w:pos="10992"/>
+          <w:tab w:val="left" w:pos="11908"/>
+          <w:tab w:val="left" w:pos="12824"/>
+          <w:tab w:val="left" w:pos="13740"/>
+          <w:tab w:val="left" w:pos="14656"/>
+        </w:tabs>
+        <w:spacing w:after="0" w:line="240" w:lineRule="auto"/>
+        <w:rPr>
+          <w:rFonts w:ascii="Courier New" w:eastAsia="Times New Roman" w:hAnsi="Courier New" w:cs="Courier New"/>
+          <w:kern w:val="0"/>
+          <w:sz w:val="20"/>
+          <w:szCs w:val="20"/>
+          <w:lang w:eastAsia="es-CO"/>
+          <w14:ligatures w14:val="none"/>
+        </w:rPr>
+      </w:pPr>
+      <w:r>
+        <w:rPr>
+          <w:rFonts w:ascii="Courier New" w:eastAsia="Times New Roman" w:hAnsi="Courier New" w:cs="Courier New"/>
+          <w:kern w:val="0"/>
+          <w:sz w:val="20"/>
+          <w:szCs w:val="20"/>
+          <w:lang w:eastAsia="es-CO"/>
+          <w14:ligatures w14:val="none"/>
+        </w:rPr>
+        <w:t xml:space="preserve">-                     INNER JOIN categorias c ON p.categoria_id = c.id </w:t>
+      </w:r>
+    </w:p>
+    <w:p>
+      <w:pPr>
+        <w:tabs>
+          <w:tab w:val="left" w:pos="916"/>
+          <w:tab w:val="left" w:pos="1832"/>
+          <w:tab w:val="left" w:pos="2748"/>
+          <w:tab w:val="left" w:pos="3664"/>
+          <w:tab w:val="left" w:pos="4580"/>
+          <w:tab w:val="left" w:pos="5496"/>
+          <w:tab w:val="left" w:pos="6412"/>
+          <w:tab w:val="left" w:pos="7328"/>
+          <w:tab w:val="left" w:pos="8244"/>
+          <w:tab w:val="left" w:pos="9160"/>
+          <w:tab w:val="left" w:pos="10076"/>
+          <w:tab w:val="left" w:pos="10992"/>
+          <w:tab w:val="left" w:pos="11908"/>
+          <w:tab w:val="left" w:pos="12824"/>
+          <w:tab w:val="left" w:pos="13740"/>
+          <w:tab w:val="left" w:pos="14656"/>
+        </w:tabs>
+        <w:spacing w:after="0" w:line="240" w:lineRule="auto"/>
+        <w:rPr>
+          <w:rFonts w:ascii="Courier New" w:eastAsia="Times New Roman" w:hAnsi="Courier New" w:cs="Courier New"/>
+          <w:kern w:val="0"/>
+          <w:sz w:val="20"/>
+          <w:szCs w:val="20"/>
+          <w:lang w:val="en-US" w:eastAsia="es-CO"/>
+          <w14:ligatures w14:val="none"/>
+        </w:rPr>
+      </w:pPr>
+      <w:r>
+        <w:rPr>
+          <w:rFonts w:ascii="Courier New" w:eastAsia="Times New Roman" w:hAnsi="Courier New" w:cs="Courier New"/>
+          <w:kern w:val="0"/>
+          <w:sz w:val="20"/>
+          <w:szCs w:val="20"/>
+          <w:lang w:val="en-US" w:eastAsia="es-CO"/>
+          <w14:ligatures w14:val="none"/>
+        </w:rPr>
+        <w:t>-                     ORDER BY p.nombre");</w:t>
+      </w:r>
+    </w:p>
+    <w:p>
+      <w:pPr>
+        <w:tabs>
+          <w:tab w:val="left" w:pos="916"/>
+          <w:tab w:val="left" w:pos="1832"/>
+          <w:tab w:val="left" w:pos="2748"/>
+          <w:tab w:val="left" w:pos="3664"/>
+          <w:tab w:val="left" w:pos="4580"/>
+          <w:tab w:val="left" w:pos="5496"/>
+          <w:tab w:val="left" w:pos="6412"/>
+          <w:tab w:val="left" w:pos="7328"/>
+          <w:tab w:val="left" w:pos="8244"/>
+          <w:tab w:val="left" w:pos="9160"/>
+          <w:tab w:val="left" w:pos="10076"/>
+          <w:tab w:val="left" w:pos="10992"/>
+          <w:tab w:val="left" w:pos="11908"/>
+          <w:tab w:val="left" w:pos="12824"/>
+          <w:tab w:val="left" w:pos="13740"/>
+          <w:tab w:val="left" w:pos="14656"/>
+        </w:tabs>
+        <w:spacing w:after="0" w:line="240" w:lineRule="auto"/>
+        <w:rPr>
+          <w:rFonts w:ascii="Courier New" w:eastAsia="Times New Roman" w:hAnsi="Courier New" w:cs="Courier New"/>
+          <w:kern w:val="0"/>
+          <w:sz w:val="20"/>
+          <w:szCs w:val="20"/>
+          <w:lang w:val="en-US" w:eastAsia="es-CO"/>
+          <w14:ligatures w14:val="none"/>
+        </w:rPr>
+      </w:pPr>
+      <w:r>
+        <w:rPr>
+          <w:rFonts w:ascii="Courier New" w:eastAsia="Times New Roman" w:hAnsi="Courier New" w:cs="Courier New"/>
+          <w:kern w:val="0"/>
+          <w:sz w:val="20"/>
+          <w:szCs w:val="20"/>
+          <w:lang w:val="en-US" w:eastAsia="es-CO"/>
+          <w14:ligatures w14:val="none"/>
+        </w:rPr>
+        <w:t>+$stmt = $pdo-&gt;query(</w:t>
+      </w:r>
+    </w:p>
+    <w:p>
+      <w:pPr>
+        <w:tabs>
+          <w:tab w:val="left" w:pos="916"/>
+          <w:tab w:val="left" w:pos="1832"/>
+          <w:tab w:val="left" w:pos="2748"/>
+          <w:tab w:val="left" w:pos="3664"/>
+          <w:tab w:val="left" w:pos="4580"/>
+          <w:tab w:val="left" w:pos="5496"/>
+          <w:tab w:val="left" w:pos="6412"/>
+          <w:tab w:val="left" w:pos="7328"/>
+          <w:tab w:val="left" w:pos="8244"/>
+          <w:tab w:val="left" w:pos="9160"/>
+          <w:tab w:val="left" w:pos="10076"/>
+          <w:tab w:val="left" w:pos="10992"/>
+          <w:tab w:val="left" w:pos="11908"/>
+          <w:tab w:val="left" w:pos="12824"/>
+          <w:tab w:val="left" w:pos="13740"/>
+          <w:tab w:val="left" w:pos="14656"/>
+        </w:tabs>
+        <w:spacing w:after="0" w:line="240" w:lineRule="auto"/>
+        <w:rPr>
+          <w:rFonts w:ascii="Courier New" w:eastAsia="Times New Roman" w:hAnsi="Courier New" w:cs="Courier New"/>
+          <w:kern w:val="0"/>
+          <w:sz w:val="20"/>
+          <w:szCs w:val="20"/>
+          <w:lang w:val="en-US" w:eastAsia="es-CO"/>
+          <w14:ligatures w14:val="none"/>
+        </w:rPr>
+      </w:pPr>
+      <w:r>
+        <w:rPr>
+          <w:rFonts w:ascii="Courier New" w:eastAsia="Times New Roman" w:hAnsi="Courier New" w:cs="Courier New"/>
+          <w:kern w:val="0"/>
+          <w:sz w:val="20"/>
+          <w:szCs w:val="20"/>
+          <w:lang w:val="en-US" w:eastAsia="es-CO"/>
+          <w14:ligatures w14:val="none"/>
+        </w:rPr>
+        <w:t>+    "SELECT p.*, c.nombre as categoria_nombre FROM productos p INNER JOIN categorias c ON p.categoria_id = c.id ORDER BY p.nombre"</w:t>
+      </w:r>
+    </w:p>
+    <w:p>
+      <w:pPr>
+        <w:tabs>
+          <w:tab w:val="left" w:pos="916"/>
+          <w:tab w:val="left" w:pos="1832"/>
+          <w:tab w:val="left" w:pos="2748"/>
+          <w:tab w:val="left" w:pos="3664"/>
+          <w:tab w:val="left" w:pos="4580"/>
+          <w:tab w:val="left" w:pos="5496"/>
+          <w:tab w:val="left" w:pos="6412"/>
+          <w:tab w:val="left" w:pos="7328"/>
+          <w:tab w:val="left" w:pos="8244"/>
+          <w:tab w:val="left" w:pos="9160"/>
+          <w:tab w:val="left" w:pos="10076"/>
+          <w:tab w:val="left" w:pos="10992"/>
+          <w:tab w:val="left" w:pos="11908"/>
+          <w:tab w:val="left" w:pos="12824"/>
+          <w:tab w:val="left" w:pos="13740"/>
+          <w:tab w:val="left" w:pos="14656"/>
+        </w:tabs>
+        <w:spacing w:after="0" w:line="240" w:lineRule="auto"/>
+        <w:rPr>
+          <w:rFonts w:ascii="Courier New" w:eastAsia="Times New Roman" w:hAnsi="Courier New" w:cs="Courier New"/>
+          <w:kern w:val="0"/>
+          <w:sz w:val="20"/>
+          <w:szCs w:val="20"/>
+          <w:lang w:eastAsia="es-CO"/>
+          <w14:ligatures w14:val="none"/>
+        </w:rPr>
+      </w:pPr>
+      <w:r>
+        <w:rPr>
+          <w:rFonts w:ascii="Courier New" w:eastAsia="Times New Roman" w:hAnsi="Courier New" w:cs="Courier New"/>
+          <w:kern w:val="0"/>
+          <w:sz w:val="20"/>
+          <w:szCs w:val="20"/>
+          <w:lang w:eastAsia="es-CO"/>
+          <w14:ligatures w14:val="none"/>
+        </w:rPr>
+        <w:t>+);</w:t>
+      </w:r>
+    </w:p>
+    <w:p>
+      <w:pPr>
+        <w:spacing w:before="100" w:beforeAutospacing="1" w:after="100" w:afterAutospacing="1" w:line="240" w:lineRule="auto"/>
+        <w:outlineLvl w:val="2"/>
+        <w:rPr>
+          <w:rFonts w:ascii="Times New Roman" w:eastAsia="Times New Roman" w:hAnsi="Times New Roman" w:cs="Times New Roman"/>
+          <w:b/>
+          <w:bCs/>
+          <w:kern w:val="0"/>
+          <w:sz w:val="27"/>
+          <w:szCs w:val="27"/>
+          <w:lang w:eastAsia="es-CO"/>
+          <w14:ligatures w14:val="none"/>
+        </w:rPr>
+      </w:pPr>
+      <w:r>
+        <w:rPr>
+          <w:rFonts w:ascii="Segoe UI Symbol" w:eastAsia="Times New Roman" w:hAnsi="Segoe UI Symbol" w:cs="Segoe UI Symbol"/>
+          <w:b/>
+          <w:bCs/>
+          <w:kern w:val="0"/>
+          <w:sz w:val="27"/>
+          <w:szCs w:val="27"/>
+          <w:lang w:eastAsia="es-CO"/>
+          <w14:ligatures w14:val="none"/>
+        </w:rPr>
+        <w:t>✔</w:t>
+      </w:r>
+      <w:r>
+        <w:rPr>
+          <w:rFonts w:ascii="Times New Roman" w:eastAsia="Times New Roman" w:hAnsi="Times New Roman" w:cs="Times New Roman"/>
+          <w:b/>
+          <w:bCs/>
+          <w:kern w:val="0"/>
+          <w:sz w:val="27"/>
+          <w:szCs w:val="27"/>
+          <w:lang w:eastAsia="es-CO"/>
+          <w14:ligatures w14:val="none"/>
+        </w:rPr>
+        <w:t xml:space="preserve"> IF en Línea (Agregado uso de paréntesis)</w:t>
+      </w:r>
+    </w:p>
+    <w:p>
+      <w:pPr>
+        <w:tabs>
+          <w:tab w:val="left" w:pos="916"/>
+          <w:tab w:val="left" w:pos="1832"/>
+          <w:tab w:val="left" w:pos="2748"/>
+          <w:tab w:val="left" w:pos="3664"/>
+          <w:tab w:val="left" w:pos="4580"/>
+          <w:tab w:val="left" w:pos="5496"/>
+          <w:tab w:val="left" w:pos="6412"/>
+          <w:tab w:val="left" w:pos="7328"/>
+          <w:tab w:val="left" w:pos="8244"/>
+          <w:tab w:val="left" w:pos="9160"/>
+          <w:tab w:val="left" w:pos="10076"/>
+          <w:tab w:val="left" w:pos="10992"/>
+          <w:tab w:val="left" w:pos="11908"/>
+          <w:tab w:val="left" w:pos="12824"/>
+          <w:tab w:val="left" w:pos="13740"/>
+          <w:tab w:val="left" w:pos="14656"/>
+        </w:tabs>
+        <w:spacing w:after="0" w:line="240" w:lineRule="auto"/>
+        <w:rPr>
+          <w:rFonts w:ascii="Courier New" w:eastAsia="Times New Roman" w:hAnsi="Courier New" w:cs="Courier New"/>
+          <w:kern w:val="0"/>
+          <w:sz w:val="20"/>
+          <w:szCs w:val="20"/>
+          <w:lang w:val="en-US" w:eastAsia="es-CO"/>
+          <w14:ligatures w14:val="none"/>
+        </w:rPr>
+      </w:pPr>
+      <w:r>
+        <w:rPr>
+          <w:rFonts w:ascii="Courier New" w:eastAsia="Times New Roman" w:hAnsi="Courier New" w:cs="Courier New"/>
+          <w:kern w:val="0"/>
+          <w:sz w:val="20"/>
+          <w:szCs w:val="20"/>
+          <w:lang w:val="en-US" w:eastAsia="es-CO"/>
+          <w14:ligatures w14:val="none"/>
+        </w:rPr>
+        <w:t>-&lt;a class="btn &lt;?php echo !$categoria_id ? 'btn-primary' : 'btn-warning'; ?&gt;"&gt;</w:t>
+      </w:r>
+    </w:p>
+    <w:p>
+      <w:pPr>
+        <w:tabs>
+          <w:tab w:val="left" w:pos="916"/>
+          <w:tab w:val="left" w:pos="1832"/>
+          <w:tab w:val="left" w:pos="2748"/>
+          <w:tab w:val="left" w:pos="3664"/>
+          <w:tab w:val="left" w:pos="4580"/>
+          <w:tab w:val="left" w:pos="5496"/>
+          <w:tab w:val="left" w:pos="6412"/>
+          <w:tab w:val="left" w:pos="7328"/>
+          <w:tab w:val="left" w:pos="8244"/>
+          <w:tab w:val="left" w:pos="9160"/>
+          <w:tab w:val="left" w:pos="10076"/>
+          <w:tab w:val="left" w:pos="10992"/>
+          <w:tab w:val="left" w:pos="11908"/>
+          <w:tab w:val="left" w:pos="12824"/>
+          <w:tab w:val="left" w:pos="13740"/>
+          <w:tab w:val="left" w:pos="14656"/>
+        </w:tabs>
+        <w:spacing w:after="0" w:line="240" w:lineRule="auto"/>
+        <w:rPr>
+          <w:rFonts w:ascii="Courier New" w:eastAsia="Times New Roman" w:hAnsi="Courier New" w:cs="Courier New"/>
+          <w:kern w:val="0"/>
+          <w:sz w:val="20"/>
+          <w:szCs w:val="20"/>
+          <w:lang w:val="en-US" w:eastAsia="es-CO"/>
+          <w14:ligatures w14:val="none"/>
+        </w:rPr>
+      </w:pPr>
+      <w:r>
+        <w:rPr>
+          <w:rFonts w:ascii="Courier New" w:eastAsia="Times New Roman" w:hAnsi="Courier New" w:cs="Courier New"/>
+          <w:kern w:val="0"/>
+          <w:sz w:val="20"/>
+          <w:szCs w:val="20"/>
+          <w:lang w:val="en-US" w:eastAsia="es-CO"/>
+          <w14:ligatures w14:val="none"/>
+        </w:rPr>
+        <w:t>+&lt;a class="btn &lt;?php echo (!$categoria_id) ? 'btn-primary' : 'btn-warning'; ?&gt;"&gt;</w:t>
+      </w:r>
+    </w:p>
+    <w:p>
+      <w:pPr>
+        <w:spacing w:before="100" w:beforeAutospacing="1" w:after="100" w:afterAutospacing="1" w:line="240" w:lineRule="auto"/>
+        <w:outlineLvl w:val="2"/>
+        <w:rPr>
+          <w:rFonts w:ascii="Times New Roman" w:eastAsia="Times New Roman" w:hAnsi="Times New Roman" w:cs="Times New Roman"/>
+          <w:b/>
+          <w:bCs/>
+          <w:kern w:val="0"/>
+          <w:sz w:val="27"/>
+          <w:szCs w:val="27"/>
+          <w:lang w:eastAsia="es-CO"/>
+          <w14:ligatures w14:val="none"/>
+        </w:rPr>
+      </w:pPr>
+      <w:r>
+        <w:rPr>
+          <w:rFonts w:ascii="Segoe UI Symbol" w:eastAsia="Times New Roman" w:hAnsi="Segoe UI Symbol" w:cs="Segoe UI Symbol"/>
+          <w:b/>
+          <w:bCs/>
+          <w:kern w:val="0"/>
+          <w:sz w:val="27"/>
+          <w:szCs w:val="27"/>
+          <w:lang w:eastAsia="es-CO"/>
+          <w14:ligatures w14:val="none"/>
+        </w:rPr>
+        <w:t>✔</w:t>
+      </w:r>
+      <w:r>
+        <w:rPr>
+          <w:rFonts w:ascii="Times New Roman" w:eastAsia="Times New Roman" w:hAnsi="Times New Roman" w:cs="Times New Roman"/>
+          <w:b/>
+          <w:bCs/>
+          <w:kern w:val="0"/>
+          <w:sz w:val="27"/>
+          <w:szCs w:val="27"/>
+          <w:lang w:eastAsia="es-CO"/>
+          <w14:ligatures w14:val="none"/>
+        </w:rPr>
+        <w:t xml:space="preserve"> Espaciado del ELSE</w:t>
+      </w:r>
+    </w:p>
+    <w:p>
+      <w:pPr>
+        <w:tabs>
+          <w:tab w:val="left" w:pos="916"/>
+          <w:tab w:val="left" w:pos="1832"/>
+          <w:tab w:val="left" w:pos="2748"/>
+          <w:tab w:val="left" w:pos="3664"/>
+          <w:tab w:val="left" w:pos="4580"/>
+          <w:tab w:val="left" w:pos="5496"/>
+          <w:tab w:val="left" w:pos="6412"/>
+          <w:tab w:val="left" w:pos="7328"/>
+          <w:tab w:val="left" w:pos="8244"/>
+          <w:tab w:val="left" w:pos="9160"/>
+          <w:tab w:val="left" w:pos="10076"/>
+          <w:tab w:val="left" w:pos="10992"/>
+          <w:tab w:val="left" w:pos="11908"/>
+          <w:tab w:val="left" w:pos="12824"/>
+          <w:tab w:val="left" w:pos="13740"/>
+          <w:tab w:val="left" w:pos="14656"/>
+        </w:tabs>
+        <w:spacing w:after="0" w:line="240" w:lineRule="auto"/>
+        <w:rPr>
+          <w:rFonts w:ascii="Courier New" w:eastAsia="Times New Roman" w:hAnsi="Courier New" w:cs="Courier New"/>
+          <w:kern w:val="0"/>
+          <w:sz w:val="20"/>
+          <w:szCs w:val="20"/>
+          <w:lang w:eastAsia="es-CO"/>
+          <w14:ligatures w14:val="none"/>
+        </w:rPr>
+      </w:pPr>
+      <w:r>
+        <w:rPr>
+          <w:rFonts w:ascii="Courier New" w:eastAsia="Times New Roman" w:hAnsi="Courier New" w:cs="Courier New"/>
+          <w:kern w:val="0"/>
+          <w:sz w:val="20"/>
+          <w:szCs w:val="20"/>
+          <w:lang w:eastAsia="es-CO"/>
+          <w14:ligatures w14:val="none"/>
+        </w:rPr>
+        <w:t>-&lt;?php else: ?&gt;</w:t>
+      </w:r>
+    </w:p>
+    <w:p>
+      <w:pPr>
+        <w:tabs>
+          <w:tab w:val="left" w:pos="916"/>
+          <w:tab w:val="left" w:pos="1832"/>
+          <w:tab w:val="left" w:pos="2748"/>
+          <w:tab w:val="left" w:pos="3664"/>
+          <w:tab w:val="left" w:pos="4580"/>
+          <w:tab w:val="left" w:pos="5496"/>
+          <w:tab w:val="left" w:pos="6412"/>
+          <w:tab w:val="left" w:pos="7328"/>
+          <w:tab w:val="left" w:pos="8244"/>
+          <w:tab w:val="left" w:pos="9160"/>
+          <w:tab w:val="left" w:pos="10076"/>
+          <w:tab w:val="left" w:pos="10992"/>
+          <w:tab w:val="left" w:pos="11908"/>
+          <w:tab w:val="left" w:pos="12824"/>
+          <w:tab w:val="left" w:pos="13740"/>
+          <w:tab w:val="left" w:pos="14656"/>
+        </w:tabs>
+        <w:spacing w:after="0" w:line="240" w:lineRule="auto"/>
+        <w:rPr>
+          <w:rFonts w:ascii="Courier New" w:eastAsia="Times New Roman" w:hAnsi="Courier New" w:cs="Courier New"/>
+          <w:kern w:val="0"/>
+          <w:sz w:val="20"/>
+          <w:szCs w:val="20"/>
+          <w:lang w:val="en-US" w:eastAsia="es-CO"/>
+          <w14:ligatures w14:val="none"/>
+        </w:rPr>
+      </w:pPr>
+      <w:r>
+        <w:rPr>
+          <w:rFonts w:ascii="Courier New" w:eastAsia="Times New Roman" w:hAnsi="Courier New" w:cs="Courier New"/>
+          <w:kern w:val="0"/>
+          <w:sz w:val="20"/>
+          <w:szCs w:val="20"/>
+          <w:lang w:val="en-US" w:eastAsia="es-CO"/>
+          <w14:ligatures w14:val="none"/>
+        </w:rPr>
+        <w:t>+&lt;?php else : ?&gt;</w:t>
+      </w:r>
+    </w:p>
+    <w:p>
+      <w:pPr>
+        <w:spacing w:before="100" w:beforeAutospacing="1" w:after="100" w:afterAutospacing="1" w:line="240" w:lineRule="auto"/>
+        <w:outlineLvl w:val="2"/>
+        <w:rPr>
+          <w:rFonts w:ascii="Times New Roman" w:eastAsia="Times New Roman" w:hAnsi="Times New Roman" w:cs="Times New Roman"/>
+          <w:b/>
+          <w:bCs/>
+          <w:kern w:val="0"/>
+          <w:sz w:val="27"/>
+          <w:szCs w:val="27"/>
+          <w:lang w:val="en-US" w:eastAsia="es-CO"/>
+          <w14:ligatures w14:val="none"/>
+        </w:rPr>
+      </w:pPr>
+      <w:r>
+        <w:rPr>
+          <w:rFonts w:ascii="Segoe UI Symbol" w:eastAsia="Times New Roman" w:hAnsi="Segoe UI Symbol" w:cs="Segoe UI Symbol"/>
+          <w:b/>
+          <w:bCs/>
+          <w:kern w:val="0"/>
+          <w:sz w:val="27"/>
+          <w:szCs w:val="27"/>
+          <w:lang w:val="en-US" w:eastAsia="es-CO"/>
+          <w14:ligatures w14:val="none"/>
+        </w:rPr>
+        <w:t>✔</w:t>
+      </w:r>
+      <w:r>
+        <w:rPr>
+          <w:rFonts w:ascii="Times New Roman" w:eastAsia="Times New Roman" w:hAnsi="Times New Roman" w:cs="Times New Roman"/>
+          <w:b/>
+          <w:bCs/>
+          <w:kern w:val="0"/>
+          <w:sz w:val="27"/>
+          <w:szCs w:val="27"/>
+          <w:lang w:val="en-US" w:eastAsia="es-CO"/>
+          <w14:ligatures w14:val="none"/>
+        </w:rPr>
+        <w:t xml:space="preserve"> Espaciado en Foreach</w:t>
+      </w:r>
+    </w:p>
+    <w:p>
+      <w:pPr>
+        <w:tabs>
+          <w:tab w:val="left" w:pos="916"/>
+          <w:tab w:val="left" w:pos="1832"/>
+          <w:tab w:val="left" w:pos="2748"/>
+          <w:tab w:val="left" w:pos="3664"/>
+          <w:tab w:val="left" w:pos="4580"/>
+          <w:tab w:val="left" w:pos="5496"/>
+          <w:tab w:val="left" w:pos="6412"/>
+          <w:tab w:val="left" w:pos="7328"/>
+          <w:tab w:val="left" w:pos="8244"/>
+          <w:tab w:val="left" w:pos="9160"/>
+          <w:tab w:val="left" w:pos="10076"/>
+          <w:tab w:val="left" w:pos="10992"/>
+          <w:tab w:val="left" w:pos="11908"/>
+          <w:tab w:val="left" w:pos="12824"/>
+          <w:tab w:val="left" w:pos="13740"/>
+          <w:tab w:val="left" w:pos="14656"/>
+        </w:tabs>
+        <w:spacing w:after="0" w:line="240" w:lineRule="auto"/>
+        <w:rPr>
+          <w:rFonts w:ascii="Courier New" w:eastAsia="Times New Roman" w:hAnsi="Courier New" w:cs="Courier New"/>
+          <w:kern w:val="0"/>
+          <w:sz w:val="20"/>
+          <w:szCs w:val="20"/>
+          <w:lang w:val="en-US" w:eastAsia="es-CO"/>
+          <w14:ligatures w14:val="none"/>
+        </w:rPr>
+      </w:pPr>
+      <w:r>
+        <w:rPr>
+          <w:rFonts w:ascii="Courier New" w:eastAsia="Times New Roman" w:hAnsi="Courier New" w:cs="Courier New"/>
+          <w:kern w:val="0"/>
+          <w:sz w:val="20"/>
+          <w:szCs w:val="20"/>
+          <w:lang w:val="en-US" w:eastAsia="es-CO"/>
+          <w14:ligatures w14:val="none"/>
+        </w:rPr>
+        <w:t>-&lt;?php foreach ($productos as $producto): ?&gt;</w:t>
+      </w:r>
+    </w:p>
+    <w:p>
+      <w:pPr>
+        <w:tabs>
+          <w:tab w:val="left" w:pos="916"/>
+          <w:tab w:val="left" w:pos="1832"/>
+          <w:tab w:val="left" w:pos="2748"/>
+          <w:tab w:val="left" w:pos="3664"/>
+          <w:tab w:val="left" w:pos="4580"/>
+          <w:tab w:val="left" w:pos="5496"/>
+          <w:tab w:val="left" w:pos="6412"/>
+          <w:tab w:val="left" w:pos="7328"/>
+          <w:tab w:val="left" w:pos="8244"/>
+          <w:tab w:val="left" w:pos="9160"/>
+          <w:tab w:val="left" w:pos="10076"/>
+          <w:tab w:val="left" w:pos="10992"/>
+          <w:tab w:val="left" w:pos="11908"/>
+          <w:tab w:val="left" w:pos="12824"/>
+          <w:tab w:val="left" w:pos="13740"/>
+          <w:tab w:val="left" w:pos="14656"/>
+        </w:tabs>
+        <w:spacing w:after="0" w:line="240" w:lineRule="auto"/>
+        <w:rPr>
+          <w:rFonts w:ascii="Courier New" w:eastAsia="Times New Roman" w:hAnsi="Courier New" w:cs="Courier New"/>
+          <w:kern w:val="0"/>
+          <w:sz w:val="20"/>
+          <w:szCs w:val="20"/>
+          <w:lang w:val="en-US" w:eastAsia="es-CO"/>
+          <w14:ligatures w14:val="none"/>
+        </w:rPr>
+      </w:pPr>
+      <w:r>
+        <w:rPr>
+          <w:rFonts w:ascii="Courier New" w:eastAsia="Times New Roman" w:hAnsi="Courier New" w:cs="Courier New"/>
+          <w:kern w:val="0"/>
+          <w:sz w:val="20"/>
+          <w:szCs w:val="20"/>
+          <w:lang w:val="en-US" w:eastAsia="es-CO"/>
+          <w14:ligatures w14:val="none"/>
+        </w:rPr>
+        <w:t>+&lt;?php foreach ($productos as $producto) : ?&gt;</w:t>
+      </w:r>
+    </w:p>
+    <w:p>
+      <w:pPr>
+        <w:spacing w:before="100" w:beforeAutospacing="1" w:after="100" w:afterAutospacing="1" w:line="240" w:lineRule="auto"/>
+        <w:outlineLvl w:val="2"/>
+        <w:rPr>
+          <w:rFonts w:ascii="Times New Roman" w:eastAsia="Times New Roman" w:hAnsi="Times New Roman" w:cs="Times New Roman"/>
+          <w:b/>
+          <w:bCs/>
+          <w:kern w:val="0"/>
+          <w:sz w:val="27"/>
+          <w:szCs w:val="27"/>
+          <w:lang w:val="en-US" w:eastAsia="es-CO"/>
+          <w14:ligatures w14:val="none"/>
+        </w:rPr>
+      </w:pPr>
+      <w:r>
+        <w:rPr>
+          <w:rFonts w:ascii="Segoe UI Symbol" w:eastAsia="Times New Roman" w:hAnsi="Segoe UI Symbol" w:cs="Segoe UI Symbol"/>
+          <w:b/>
+          <w:bCs/>
+          <w:kern w:val="0"/>
+          <w:sz w:val="27"/>
+          <w:szCs w:val="27"/>
+          <w:lang w:val="en-US" w:eastAsia="es-CO"/>
+          <w14:ligatures w14:val="none"/>
+        </w:rPr>
+        <w:t>✔</w:t>
+      </w:r>
+      <w:r>
+        <w:rPr>
+          <w:rFonts w:ascii="Times New Roman" w:eastAsia="Times New Roman" w:hAnsi="Times New Roman" w:cs="Times New Roman"/>
+          <w:b/>
+          <w:bCs/>
+          <w:kern w:val="0"/>
+          <w:sz w:val="27"/>
+          <w:szCs w:val="27"/>
+          <w:lang w:val="en-US" w:eastAsia="es-CO"/>
+          <w14:ligatures w14:val="none"/>
+        </w:rPr>
+        <w:t xml:space="preserve"> include → require</w:t>
+      </w:r>
+    </w:p>
+    <w:p>
+      <w:pPr>
+        <w:tabs>
+          <w:tab w:val="left" w:pos="916"/>
+          <w:tab w:val="left" w:pos="1832"/>
+          <w:tab w:val="left" w:pos="2748"/>
+          <w:tab w:val="left" w:pos="3664"/>
+          <w:tab w:val="left" w:pos="4580"/>
+          <w:tab w:val="left" w:pos="5496"/>
+          <w:tab w:val="left" w:pos="6412"/>
+          <w:tab w:val="left" w:pos="7328"/>
+          <w:tab w:val="left" w:pos="8244"/>
+          <w:tab w:val="left" w:pos="9160"/>
+          <w:tab w:val="left" w:pos="10076"/>
+          <w:tab w:val="left" w:pos="10992"/>
+          <w:tab w:val="left" w:pos="11908"/>
+          <w:tab w:val="left" w:pos="12824"/>
+          <w:tab w:val="left" w:pos="13740"/>
+          <w:tab w:val="left" w:pos="14656"/>
+        </w:tabs>
+        <w:spacing w:after="0" w:line="240" w:lineRule="auto"/>
+        <w:rPr>
+          <w:rFonts w:ascii="Courier New" w:eastAsia="Times New Roman" w:hAnsi="Courier New" w:cs="Courier New"/>
+          <w:kern w:val="0"/>
+          <w:sz w:val="20"/>
+          <w:szCs w:val="20"/>
+          <w:lang w:val="en-US" w:eastAsia="es-CO"/>
+          <w14:ligatures w14:val="none"/>
+        </w:rPr>
+      </w:pPr>
+      <w:r>
+        <w:rPr>
+          <w:rFonts w:ascii="Courier New" w:eastAsia="Times New Roman" w:hAnsi="Courier New" w:cs="Courier New"/>
+          <w:kern w:val="0"/>
+          <w:sz w:val="20"/>
+          <w:szCs w:val="20"/>
+          <w:lang w:val="en-US" w:eastAsia="es-CO"/>
+          <w14:ligatures w14:val="none"/>
+        </w:rPr>
+        <w:t>-&lt;?php include 'includes/footer.php'; ?&gt;</w:t>
+      </w:r>
+    </w:p>
+    <w:p>
+      <w:pPr>
+        <w:tabs>
+          <w:tab w:val="left" w:pos="916"/>
+          <w:tab w:val="left" w:pos="1832"/>
+          <w:tab w:val="left" w:pos="2748"/>
+          <w:tab w:val="left" w:pos="3664"/>
+          <w:tab w:val="left" w:pos="4580"/>
+          <w:tab w:val="left" w:pos="5496"/>
+          <w:tab w:val="left" w:pos="6412"/>
+          <w:tab w:val="left" w:pos="7328"/>
+          <w:tab w:val="left" w:pos="8244"/>
+          <w:tab w:val="left" w:pos="9160"/>
+          <w:tab w:val="left" w:pos="10076"/>
+          <w:tab w:val="left" w:pos="10992"/>
+          <w:tab w:val="left" w:pos="11908"/>
+          <w:tab w:val="left" w:pos="12824"/>
+          <w:tab w:val="left" w:pos="13740"/>
+          <w:tab w:val="left" w:pos="14656"/>
+        </w:tabs>
+        <w:spacing w:after="0" w:line="240" w:lineRule="auto"/>
+        <w:rPr>
+          <w:rFonts w:ascii="Courier New" w:eastAsia="Times New Roman" w:hAnsi="Courier New" w:cs="Courier New"/>
+          <w:kern w:val="0"/>
+          <w:sz w:val="20"/>
+          <w:szCs w:val="20"/>
+          <w:lang w:val="en-US" w:eastAsia="es-CO"/>
+          <w14:ligatures w14:val="none"/>
+        </w:rPr>
+      </w:pPr>
+      <w:r>
+        <w:rPr>
+          <w:rFonts w:ascii="Courier New" w:eastAsia="Times New Roman" w:hAnsi="Courier New" w:cs="Courier New"/>
+          <w:kern w:val="0"/>
+          <w:sz w:val="20"/>
+          <w:szCs w:val="20"/>
+          <w:lang w:val="en-US" w:eastAsia="es-CO"/>
+          <w14:ligatures w14:val="none"/>
+        </w:rPr>
+        <w:t>+&lt;?php require 'includes/footer.php'; ?&gt;</w:t>
+      </w:r>
+    </w:p>
+    <w:p>
+      <w:pPr>
+        <w:spacing w:before="100" w:beforeAutospacing="1" w:after="100" w:afterAutospacing="1" w:line="240" w:lineRule="auto"/>
+        <w:outlineLvl w:val="2"/>
+        <w:rPr>
+          <w:rFonts w:ascii="Times New Roman" w:eastAsia="Times New Roman" w:hAnsi="Times New Roman" w:cs="Times New Roman"/>
+          <w:b/>
+          <w:bCs/>
+          <w:kern w:val="0"/>
+          <w:sz w:val="27"/>
+          <w:szCs w:val="27"/>
+          <w:lang w:eastAsia="es-CO"/>
+          <w14:ligatures w14:val="none"/>
+        </w:rPr>
+      </w:pPr>
+      <w:r>
+        <w:rPr>
+          <w:rFonts w:ascii="Segoe UI Symbol" w:eastAsia="Times New Roman" w:hAnsi="Segoe UI Symbol" w:cs="Segoe UI Symbol"/>
+          <w:b/>
+          <w:bCs/>
+          <w:kern w:val="0"/>
+          <w:sz w:val="27"/>
+          <w:szCs w:val="27"/>
+          <w:lang w:eastAsia="es-CO"/>
+          <w14:ligatures w14:val="none"/>
+        </w:rPr>
+        <w:t>✔</w:t>
+      </w:r>
+      <w:r>
+        <w:rPr>
+          <w:rFonts w:ascii="Times New Roman" w:eastAsia="Times New Roman" w:hAnsi="Times New Roman" w:cs="Times New Roman"/>
+          <w:b/>
+          <w:bCs/>
+          <w:kern w:val="0"/>
+          <w:sz w:val="27"/>
+          <w:szCs w:val="27"/>
+          <w:lang w:eastAsia="es-CO"/>
+          <w14:ligatures w14:val="none"/>
+        </w:rPr>
+        <w:t xml:space="preserve"> Puntuación en Comentarios</w:t>
+      </w:r>
+    </w:p>
+    <w:p>
+      <w:pPr>
+        <w:tabs>
+          <w:tab w:val="left" w:pos="916"/>
+          <w:tab w:val="left" w:pos="1832"/>
+          <w:tab w:val="left" w:pos="2748"/>
+          <w:tab w:val="left" w:pos="3664"/>
+          <w:tab w:val="left" w:pos="4580"/>
+          <w:tab w:val="left" w:pos="5496"/>
+          <w:tab w:val="left" w:pos="6412"/>
+          <w:tab w:val="left" w:pos="7328"/>
+          <w:tab w:val="left" w:pos="8244"/>
+          <w:tab w:val="left" w:pos="9160"/>
+          <w:tab w:val="left" w:pos="10076"/>
+          <w:tab w:val="left" w:pos="10992"/>
+          <w:tab w:val="left" w:pos="11908"/>
+          <w:tab w:val="left" w:pos="12824"/>
+          <w:tab w:val="left" w:pos="13740"/>
+          <w:tab w:val="left" w:pos="14656"/>
+        </w:tabs>
+        <w:spacing w:after="0" w:line="240" w:lineRule="auto"/>
+        <w:rPr>
+          <w:rFonts w:ascii="Courier New" w:eastAsia="Times New Roman" w:hAnsi="Courier New" w:cs="Courier New"/>
+          <w:kern w:val="0"/>
+          <w:sz w:val="20"/>
+          <w:szCs w:val="20"/>
+          <w:lang w:eastAsia="es-CO"/>
+          <w14:ligatures w14:val="none"/>
+        </w:rPr>
+      </w:pPr>
+      <w:r>
+        <w:rPr>
+          <w:rFonts w:ascii="Courier New" w:eastAsia="Times New Roman" w:hAnsi="Courier New" w:cs="Courier New"/>
+          <w:kern w:val="0"/>
+          <w:sz w:val="20"/>
+          <w:szCs w:val="20"/>
+          <w:lang w:eastAsia="es-CO"/>
+          <w14:ligatures w14:val="none"/>
+        </w:rPr>
+        <w:t>-// Obtener categorías para el select</w:t>
+      </w:r>
+    </w:p>
+    <w:p>
+      <w:pPr>
+        <w:tabs>
+          <w:tab w:val="left" w:pos="916"/>
+          <w:tab w:val="left" w:pos="1832"/>
+          <w:tab w:val="left" w:pos="2748"/>
+          <w:tab w:val="left" w:pos="3664"/>
+          <w:tab w:val="left" w:pos="4580"/>
+          <w:tab w:val="left" w:pos="5496"/>
+          <w:tab w:val="left" w:pos="6412"/>
+          <w:tab w:val="left" w:pos="7328"/>
+          <w:tab w:val="left" w:pos="8244"/>
+          <w:tab w:val="left" w:pos="9160"/>
+          <w:tab w:val="left" w:pos="10076"/>
+          <w:tab w:val="left" w:pos="10992"/>
+          <w:tab w:val="left" w:pos="11908"/>
+          <w:tab w:val="left" w:pos="12824"/>
+          <w:tab w:val="left" w:pos="13740"/>
+          <w:tab w:val="left" w:pos="14656"/>
+        </w:tabs>
+        <w:spacing w:after="0" w:line="240" w:lineRule="auto"/>
+        <w:rPr>
+          <w:rFonts w:ascii="Courier New" w:eastAsia="Times New Roman" w:hAnsi="Courier New" w:cs="Courier New"/>
+          <w:kern w:val="0"/>
+          <w:sz w:val="20"/>
+          <w:szCs w:val="20"/>
+          <w:lang w:eastAsia="es-CO"/>
+          <w14:ligatures w14:val="none"/>
+        </w:rPr>
+      </w:pPr>
+      <w:r>
+        <w:rPr>
+          <w:rFonts w:ascii="Courier New" w:eastAsia="Times New Roman" w:hAnsi="Courier New" w:cs="Courier New"/>
+          <w:kern w:val="0"/>
+          <w:sz w:val="20"/>
+          <w:szCs w:val="20"/>
+          <w:lang w:eastAsia="es-CO"/>
+          <w14:ligatures w14:val="none"/>
+        </w:rPr>
+        <w:t>+// Obtener categorías para el select.</w:t>
+      </w:r>
+    </w:p>
+    <w:p>
+      <w:pPr>
+        <w:spacing w:before="100" w:beforeAutospacing="1" w:after="100" w:afterAutospacing="1" w:line="240" w:lineRule="auto"/>
+        <w:outlineLvl w:val="2"/>
+        <w:rPr>
+          <w:rFonts w:ascii="Times New Roman" w:eastAsia="Times New Roman" w:hAnsi="Times New Roman" w:cs="Times New Roman"/>
+          <w:b/>
+          <w:bCs/>
+          <w:kern w:val="0"/>
+          <w:sz w:val="27"/>
+          <w:szCs w:val="27"/>
+          <w:lang w:eastAsia="es-CO"/>
+          <w14:ligatures w14:val="none"/>
+        </w:rPr>
+      </w:pPr>
+      <w:r>
+        <w:rPr>
+          <w:rFonts w:ascii="Segoe UI Symbol" w:eastAsia="Times New Roman" w:hAnsi="Segoe UI Symbol" w:cs="Segoe UI Symbol"/>
+          <w:b/>
+          <w:bCs/>
+          <w:kern w:val="0"/>
+          <w:sz w:val="27"/>
+          <w:szCs w:val="27"/>
+          <w:lang w:eastAsia="es-CO"/>
+          <w14:ligatures w14:val="none"/>
+        </w:rPr>
+        <w:t>✔</w:t>
+      </w:r>
+      <w:r>
+        <w:rPr>
+          <w:rFonts w:ascii="Times New Roman" w:eastAsia="Times New Roman" w:hAnsi="Times New Roman" w:cs="Times New Roman"/>
+          <w:b/>
+          <w:bCs/>
+          <w:kern w:val="0"/>
+          <w:sz w:val="27"/>
+          <w:szCs w:val="27"/>
+          <w:lang w:eastAsia="es-CO"/>
+          <w14:ligatures w14:val="none"/>
+        </w:rPr>
+        <w:t xml:space="preserve"> Otros</w:t>
+      </w:r>
+    </w:p>
+    <w:p>
+      <w:pPr>
+        <w:numPr>
+          <w:ilvl w:val="0"/>
+          <w:numId w:val="16"/>
+        </w:numPr>
+        <w:spacing w:before="100" w:beforeAutospacing="1" w:after="100" w:afterAutospacing="1" w:line="240" w:lineRule="auto"/>
+        <w:rPr>
+          <w:rFonts w:ascii="Times New Roman" w:eastAsia="Times New Roman" w:hAnsi="Times New Roman" w:cs="Times New Roman"/>
+          <w:kern w:val="0"/>
+          <w:sz w:val="24"/>
+          <w:szCs w:val="24"/>
+          <w:lang w:eastAsia="es-CO"/>
+          <w14:ligatures w14:val="none"/>
+        </w:rPr>
+      </w:pPr>
+      <w:r>
+        <w:rPr>
+          <w:rFonts w:ascii="Times New Roman" w:eastAsia="Times New Roman" w:hAnsi="Times New Roman" w:cs="Times New Roman"/>
+          <w:kern w:val="0"/>
+          <w:sz w:val="24"/>
+          <w:szCs w:val="24"/>
+          <w:lang w:eastAsia="es-CO"/>
+          <w14:ligatures w14:val="none"/>
+        </w:rPr>
+        <w:t>Eliminado espacio en blanco sobrante en todos los archivos PHP</w:t>
+      </w:r>
+    </w:p>
+    <w:p>
+      <w:pPr>
+        <w:spacing w:after="0" w:line="240" w:lineRule="auto"/>
+        <w:rPr>
+          <w:rFonts w:ascii="Times New Roman" w:eastAsia="Times New Roman" w:hAnsi="Times New Roman" w:cs="Times New Roman"/>
+          <w:kern w:val="0"/>
+          <w:sz w:val="24"/>
+          <w:szCs w:val="24"/>
+          <w:lang w:eastAsia="es-CO"/>
+          <w14:ligatures w14:val="none"/>
+        </w:rPr>
+      </w:pPr>
+      <w:r>
+        <w:rPr>
+          <w:rFonts w:ascii="Times New Roman" w:eastAsia="Times New Roman" w:hAnsi="Times New Roman" w:cs="Times New Roman"/>
+          <w:kern w:val="0"/>
+          <w:sz w:val="24"/>
+          <w:szCs w:val="24"/>
+          <w:lang w:eastAsia="es-CO"/>
+          <w14:ligatures w14:val="none"/>
+        </w:rPr>
+        <w:pict w14:anchorId="614CAC10">
+          <v:rect id="_x0000_i1029" style="width:0;height:1.5pt" o:hralign="center" o:hrstd="t" o:hr="t" fillcolor="#a0a0a0" stroked="f"/>
+        </w:pict>
+      </w:r>
+    </w:p>
+    <w:p>
+      <w:pPr>
+        <w:spacing w:before="100" w:beforeAutospacing="1" w:after="100" w:afterAutospacing="1" w:line="240" w:lineRule="auto"/>
+        <w:outlineLvl w:val="0"/>
+        <w:rPr>
+          <w:rFonts w:ascii="Times New Roman" w:eastAsia="Times New Roman" w:hAnsi="Times New Roman" w:cs="Times New Roman"/>
+          <w:b/>
+          <w:bCs/>
+          <w:kern w:val="36"/>
+          <w:sz w:val="48"/>
+          <w:szCs w:val="48"/>
+          <w:lang w:eastAsia="es-CO"/>
+          <w14:ligatures w14:val="none"/>
+        </w:rPr>
+      </w:pPr>
+      <w:r>
+        <w:rPr>
+          <w:rFonts w:ascii="Segoe UI Emoji" w:eastAsia="Times New Roman" w:hAnsi="Segoe UI Emoji" w:cs="Segoe UI Emoji"/>
+          <w:b/>
+          <w:bCs/>
+          <w:kern w:val="36"/>
+          <w:sz w:val="48"/>
+          <w:szCs w:val="48"/>
+          <w:lang w:eastAsia="es-CO"/>
+          <w14:ligatures w14:val="none"/>
+        </w:rPr>
+        <w:lastRenderedPageBreak/>
+        <w:t>📝</w:t>
+      </w:r>
+      <w:r>
+        <w:rPr>
+          <w:rFonts w:ascii="Times New Roman" w:eastAsia="Times New Roman" w:hAnsi="Times New Roman" w:cs="Times New Roman"/>
+          <w:b/>
+          <w:bCs/>
+          <w:kern w:val="36"/>
+          <w:sz w:val="48"/>
+          <w:szCs w:val="48"/>
+          <w:lang w:eastAsia="es-CO"/>
+          <w14:ligatures w14:val="none"/>
+        </w:rPr>
+        <w:t xml:space="preserve"> Correcciones en Markdown – README.md</w:t>
+      </w:r>
+    </w:p>
+    <w:p>
+      <w:pPr>
+        <w:spacing w:before="100" w:beforeAutospacing="1" w:after="100" w:afterAutospacing="1" w:line="240" w:lineRule="auto"/>
+        <w:outlineLvl w:val="2"/>
+        <w:rPr>
+          <w:rFonts w:ascii="Times New Roman" w:eastAsia="Times New Roman" w:hAnsi="Times New Roman" w:cs="Times New Roman"/>
+          <w:b/>
+          <w:bCs/>
+          <w:kern w:val="0"/>
+          <w:sz w:val="27"/>
+          <w:szCs w:val="27"/>
+          <w:lang w:eastAsia="es-CO"/>
+          <w14:ligatures w14:val="none"/>
+        </w:rPr>
+      </w:pPr>
+      <w:r>
+        <w:rPr>
+          <w:rFonts w:ascii="Segoe UI Symbol" w:eastAsia="Times New Roman" w:hAnsi="Segoe UI Symbol" w:cs="Segoe UI Symbol"/>
+          <w:b/>
+          <w:bCs/>
+          <w:kern w:val="0"/>
+          <w:sz w:val="27"/>
+          <w:szCs w:val="27"/>
+          <w:lang w:eastAsia="es-CO"/>
+          <w14:ligatures w14:val="none"/>
+        </w:rPr>
+        <w:t>✔</w:t>
+      </w:r>
+      <w:r>
+        <w:rPr>
+          <w:rFonts w:ascii="Times New Roman" w:eastAsia="Times New Roman" w:hAnsi="Times New Roman" w:cs="Times New Roman"/>
+          <w:b/>
+          <w:bCs/>
+          <w:kern w:val="0"/>
+          <w:sz w:val="27"/>
+          <w:szCs w:val="27"/>
+          <w:lang w:eastAsia="es-CO"/>
+          <w14:ligatures w14:val="none"/>
+        </w:rPr>
+        <w:t xml:space="preserve"> Énfasis a Encabezado</w:t>
+      </w:r>
+    </w:p>
+    <w:p>
+      <w:pPr>
+        <w:tabs>
+          <w:tab w:val="left" w:pos="916"/>
+          <w:tab w:val="left" w:pos="1832"/>
+          <w:tab w:val="left" w:pos="2748"/>
+          <w:tab w:val="left" w:pos="3664"/>
+          <w:tab w:val="left" w:pos="4580"/>
+          <w:tab w:val="left" w:pos="5496"/>
+          <w:tab w:val="left" w:pos="6412"/>
+          <w:tab w:val="left" w:pos="7328"/>
+          <w:tab w:val="left" w:pos="8244"/>
+          <w:tab w:val="left" w:pos="9160"/>
+          <w:tab w:val="left" w:pos="10076"/>
+          <w:tab w:val="left" w:pos="10992"/>
+          <w:tab w:val="left" w:pos="11908"/>
+          <w:tab w:val="left" w:pos="12824"/>
+          <w:tab w:val="left" w:pos="13740"/>
+          <w:tab w:val="left" w:pos="14656"/>
+        </w:tabs>
+        <w:spacing w:after="0" w:line="240" w:lineRule="auto"/>
+        <w:rPr>
+          <w:rFonts w:ascii="Courier New" w:eastAsia="Times New Roman" w:hAnsi="Courier New" w:cs="Courier New"/>
+          <w:kern w:val="0"/>
+          <w:sz w:val="20"/>
+          <w:szCs w:val="20"/>
+          <w:lang w:eastAsia="es-CO"/>
+          <w14:ligatures w14:val="none"/>
+        </w:rPr>
+      </w:pPr>
+      <w:r>
+        <w:rPr>
+          <w:rFonts w:ascii="Courier New" w:eastAsia="Times New Roman" w:hAnsi="Courier New" w:cs="Courier New"/>
+          <w:kern w:val="0"/>
+          <w:sz w:val="20"/>
+          <w:szCs w:val="20"/>
+          <w:lang w:eastAsia="es-CO"/>
+          <w14:ligatures w14:val="none"/>
+        </w:rPr>
+        <w:t>- XAMPP (o similar con PHP y MySQL)</w:t>
+      </w:r>
+    </w:p>
+    <w:p>
+      <w:pPr>
+        <w:spacing w:before="100" w:beforeAutospacing="1" w:after="100" w:afterAutospacing="1" w:line="240" w:lineRule="auto"/>
+        <w:outlineLvl w:val="2"/>
+        <w:rPr>
+          <w:rFonts w:ascii="Times New Roman" w:eastAsia="Times New Roman" w:hAnsi="Times New Roman" w:cs="Times New Roman"/>
+          <w:b/>
+          <w:bCs/>
+          <w:kern w:val="0"/>
+          <w:sz w:val="27"/>
+          <w:szCs w:val="27"/>
+          <w:lang w:eastAsia="es-CO"/>
+          <w14:ligatures w14:val="none"/>
+        </w:rPr>
+      </w:pPr>
+      <w:r>
+        <w:rPr>
+          <w:rFonts w:ascii="Segoe UI Symbol" w:eastAsia="Times New Roman" w:hAnsi="Segoe UI Symbol" w:cs="Segoe UI Symbol"/>
+          <w:b/>
+          <w:bCs/>
+          <w:kern w:val="0"/>
+          <w:sz w:val="27"/>
+          <w:szCs w:val="27"/>
+          <w:lang w:eastAsia="es-CO"/>
+          <w14:ligatures w14:val="none"/>
+        </w:rPr>
+        <w:t>✔</w:t>
+      </w:r>
+      <w:r>
+        <w:rPr>
+          <w:rFonts w:ascii="Times New Roman" w:eastAsia="Times New Roman" w:hAnsi="Times New Roman" w:cs="Times New Roman"/>
+          <w:b/>
+          <w:bCs/>
+          <w:kern w:val="0"/>
+          <w:sz w:val="27"/>
+          <w:szCs w:val="27"/>
+          <w:lang w:eastAsia="es-CO"/>
+          <w14:ligatures w14:val="none"/>
+        </w:rPr>
+        <w:t xml:space="preserve"> Líneas en Blanco Antes de Encabezados</w:t>
+      </w:r>
+    </w:p>
+    <w:p>
+      <w:pPr>
+        <w:tabs>
+          <w:tab w:val="left" w:pos="916"/>
+          <w:tab w:val="left" w:pos="1832"/>
+          <w:tab w:val="left" w:pos="2748"/>
+          <w:tab w:val="left" w:pos="3664"/>
+          <w:tab w:val="left" w:pos="4580"/>
+          <w:tab w:val="left" w:pos="5496"/>
+          <w:tab w:val="left" w:pos="6412"/>
+          <w:tab w:val="left" w:pos="7328"/>
+          <w:tab w:val="left" w:pos="8244"/>
+          <w:tab w:val="left" w:pos="9160"/>
+          <w:tab w:val="left" w:pos="10076"/>
+          <w:tab w:val="left" w:pos="10992"/>
+          <w:tab w:val="left" w:pos="11908"/>
+          <w:tab w:val="left" w:pos="12824"/>
+          <w:tab w:val="left" w:pos="13740"/>
+          <w:tab w:val="left" w:pos="14656"/>
+        </w:tabs>
+        <w:spacing w:after="0" w:line="240" w:lineRule="auto"/>
+        <w:rPr>
+          <w:rFonts w:ascii="Courier New" w:eastAsia="Times New Roman" w:hAnsi="Courier New" w:cs="Courier New"/>
+          <w:kern w:val="0"/>
+          <w:sz w:val="20"/>
+          <w:szCs w:val="20"/>
+          <w:lang w:eastAsia="es-CO"/>
+          <w14:ligatures w14:val="none"/>
+        </w:rPr>
+      </w:pPr>
+      <w:r>
+        <w:rPr>
+          <w:rFonts w:ascii="Courier New" w:eastAsia="Times New Roman" w:hAnsi="Courier New" w:cs="Courier New"/>
+          <w:kern w:val="0"/>
+          <w:sz w:val="20"/>
+          <w:szCs w:val="20"/>
+          <w:lang w:eastAsia="es-CO"/>
+          <w14:ligatures w14:val="none"/>
+        </w:rPr>
+        <w:t xml:space="preserve"> ### Panel Público</w:t>
+      </w:r>
+    </w:p>
+    <w:p>
+      <w:pPr>
+        <w:tabs>
+          <w:tab w:val="left" w:pos="916"/>
+          <w:tab w:val="left" w:pos="1832"/>
+          <w:tab w:val="left" w:pos="2748"/>
+          <w:tab w:val="left" w:pos="3664"/>
+          <w:tab w:val="left" w:pos="4580"/>
+          <w:tab w:val="left" w:pos="5496"/>
+          <w:tab w:val="left" w:pos="6412"/>
+          <w:tab w:val="left" w:pos="7328"/>
+          <w:tab w:val="left" w:pos="8244"/>
+          <w:tab w:val="left" w:pos="9160"/>
+          <w:tab w:val="left" w:pos="10076"/>
+          <w:tab w:val="left" w:pos="10992"/>
+          <w:tab w:val="left" w:pos="11908"/>
+          <w:tab w:val="left" w:pos="12824"/>
+          <w:tab w:val="left" w:pos="13740"/>
+          <w:tab w:val="left" w:pos="14656"/>
+        </w:tabs>
+        <w:spacing w:after="0" w:line="240" w:lineRule="auto"/>
+        <w:rPr>
+          <w:rFonts w:ascii="Courier New" w:eastAsia="Times New Roman" w:hAnsi="Courier New" w:cs="Courier New"/>
+          <w:kern w:val="0"/>
+          <w:sz w:val="20"/>
+          <w:szCs w:val="20"/>
+          <w:lang w:eastAsia="es-CO"/>
+          <w14:ligatures w14:val="none"/>
+        </w:rPr>
+      </w:pPr>
+      <w:r>
+        <w:rPr>
+          <w:rFonts w:ascii="Courier New" w:eastAsia="Times New Roman" w:hAnsi="Courier New" w:cs="Courier New"/>
+          <w:kern w:val="0"/>
+          <w:sz w:val="20"/>
+          <w:szCs w:val="20"/>
+          <w:lang w:eastAsia="es-CO"/>
+          <w14:ligatures w14:val="none"/>
+        </w:rPr>
+        <w:t>+</w:t>
+      </w:r>
+    </w:p>
+    <w:p>
+      <w:pPr>
+        <w:tabs>
+          <w:tab w:val="left" w:pos="916"/>
+          <w:tab w:val="left" w:pos="1832"/>
+          <w:tab w:val="left" w:pos="2748"/>
+          <w:tab w:val="left" w:pos="3664"/>
+          <w:tab w:val="left" w:pos="4580"/>
+          <w:tab w:val="left" w:pos="5496"/>
+          <w:tab w:val="left" w:pos="6412"/>
+          <w:tab w:val="left" w:pos="7328"/>
+          <w:tab w:val="left" w:pos="8244"/>
+          <w:tab w:val="left" w:pos="9160"/>
+          <w:tab w:val="left" w:pos="10076"/>
+          <w:tab w:val="left" w:pos="10992"/>
+          <w:tab w:val="left" w:pos="11908"/>
+          <w:tab w:val="left" w:pos="12824"/>
+          <w:tab w:val="left" w:pos="13740"/>
+          <w:tab w:val="left" w:pos="14656"/>
+        </w:tabs>
+        <w:spacing w:after="0" w:line="240" w:lineRule="auto"/>
+        <w:rPr>
+          <w:rFonts w:ascii="Courier New" w:eastAsia="Times New Roman" w:hAnsi="Courier New" w:cs="Courier New"/>
+          <w:kern w:val="0"/>
+          <w:sz w:val="20"/>
+          <w:szCs w:val="20"/>
+          <w:lang w:eastAsia="es-CO"/>
+          <w14:ligatures w14:val="none"/>
+        </w:rPr>
+      </w:pPr>
+      <w:r>
+        <w:rPr>
+          <w:rFonts w:ascii="Courier New" w:eastAsia="Times New Roman" w:hAnsi="Courier New" w:cs="Courier New"/>
+          <w:kern w:val="0"/>
+          <w:sz w:val="20"/>
+          <w:szCs w:val="20"/>
+          <w:lang w:eastAsia="es-CO"/>
+          <w14:ligatures w14:val="none"/>
+        </w:rPr>
+        <w:t xml:space="preserve"> - Visualización de catálogo de motos</w:t>
+      </w:r>
+    </w:p>
+    <w:p>
+      <w:pPr>
+        <w:spacing w:after="0" w:line="240" w:lineRule="auto"/>
+        <w:rPr>
+          <w:rFonts w:ascii="Times New Roman" w:eastAsia="Times New Roman" w:hAnsi="Times New Roman" w:cs="Times New Roman"/>
+          <w:kern w:val="0"/>
+          <w:sz w:val="24"/>
+          <w:szCs w:val="24"/>
+          <w:lang w:eastAsia="es-CO"/>
+          <w14:ligatures w14:val="none"/>
+        </w:rPr>
+      </w:pPr>
+      <w:r>
+        <w:rPr>
+          <w:rFonts w:ascii="Times New Roman" w:eastAsia="Times New Roman" w:hAnsi="Times New Roman" w:cs="Times New Roman"/>
+          <w:kern w:val="0"/>
+          <w:sz w:val="24"/>
+          <w:szCs w:val="24"/>
+          <w:lang w:eastAsia="es-CO"/>
+          <w14:ligatures w14:val="none"/>
+        </w:rPr>
+        <w:pict w14:anchorId="5571C9AA">
+          <v:rect id="_x0000_i1030" style="width:0;height:1.5pt" o:hralign="center" o:hrstd="t" o:hr="t" fillcolor="#a0a0a0" stroked="f"/>
+        </w:pict>
+      </w:r>
+    </w:p>
+    <w:p>
+      <w:pPr>
+        <w:spacing w:before="100" w:beforeAutospacing="1" w:after="100" w:afterAutospacing="1" w:line="240" w:lineRule="auto"/>
+        <w:outlineLvl w:val="0"/>
+        <w:rPr>
+          <w:rFonts w:ascii="Times New Roman" w:eastAsia="Times New Roman" w:hAnsi="Times New Roman" w:cs="Times New Roman"/>
+          <w:b/>
+          <w:bCs/>
+          <w:kern w:val="36"/>
+          <w:sz w:val="48"/>
+          <w:szCs w:val="48"/>
+          <w:lang w:eastAsia="es-CO"/>
+          <w14:ligatures w14:val="none"/>
+        </w:rPr>
+      </w:pPr>
+      <w:r>
+        <w:rPr>
+          <w:rFonts w:ascii="Segoe UI Emoji" w:eastAsia="Times New Roman" w:hAnsi="Segoe UI Emoji" w:cs="Segoe UI Emoji"/>
+          <w:b/>
+          <w:bCs/>
+          <w:kern w:val="36"/>
+          <w:sz w:val="48"/>
+          <w:szCs w:val="48"/>
+          <w:lang w:eastAsia="es-CO"/>
+          <w14:ligatures w14:val="none"/>
+        </w:rPr>
+        <w:t>🚀</w:t>
+      </w:r>
+      <w:r>
+        <w:rPr>
+          <w:rFonts w:ascii="Times New Roman" w:eastAsia="Times New Roman" w:hAnsi="Times New Roman" w:cs="Times New Roman"/>
+          <w:b/>
+          <w:bCs/>
+          <w:kern w:val="36"/>
+          <w:sz w:val="48"/>
+          <w:szCs w:val="48"/>
+          <w:lang w:eastAsia="es-CO"/>
+          <w14:ligatures w14:val="none"/>
+        </w:rPr>
+        <w:t xml:space="preserve"> Impacto</w:t>
+      </w:r>
+    </w:p>
+    <w:p>
+      <w:pPr>
+        <w:spacing w:before="100" w:beforeAutospacing="1" w:after="100" w:afterAutospacing="1" w:line="240" w:lineRule="auto"/>
+        <w:outlineLvl w:val="1"/>
+        <w:rPr>
+          <w:rFonts w:ascii="Times New Roman" w:eastAsia="Times New Roman" w:hAnsi="Times New Roman" w:cs="Times New Roman"/>
+          <w:b/>
+          <w:bCs/>
+          <w:kern w:val="0"/>
+          <w:sz w:val="36"/>
+          <w:szCs w:val="36"/>
+          <w:lang w:eastAsia="es-CO"/>
+          <w14:ligatures w14:val="none"/>
+        </w:rPr>
+      </w:pPr>
+      <w:r>
+        <w:rPr>
+          <w:rFonts w:ascii="Segoe UI Symbol" w:eastAsia="Times New Roman" w:hAnsi="Segoe UI Symbol" w:cs="Segoe UI Symbol"/>
+          <w:b/>
+          <w:bCs/>
+          <w:kern w:val="0"/>
+          <w:sz w:val="36"/>
+          <w:szCs w:val="36"/>
+          <w:lang w:eastAsia="es-CO"/>
+          <w14:ligatures w14:val="none"/>
+        </w:rPr>
+        <w:t>✔</w:t>
+      </w:r>
+      <w:r>
+        <w:rPr>
+          <w:rFonts w:ascii="Times New Roman" w:eastAsia="Times New Roman" w:hAnsi="Times New Roman" w:cs="Times New Roman"/>
+          <w:b/>
+          <w:bCs/>
+          <w:kern w:val="0"/>
+          <w:sz w:val="36"/>
+          <w:szCs w:val="36"/>
+          <w:lang w:eastAsia="es-CO"/>
+          <w14:ligatures w14:val="none"/>
+        </w:rPr>
+        <w:t xml:space="preserve"> Calidad del Código</w:t>
+      </w:r>
+    </w:p>
+    <w:p>
+      <w:pPr>
+        <w:numPr>
+          <w:ilvl w:val="0"/>
+          <w:numId w:val="17"/>
+        </w:numPr>
+        <w:spacing w:before="100" w:beforeAutospacing="1" w:after="100" w:afterAutospacing="1" w:line="240" w:lineRule="auto"/>
+        <w:rPr>
+          <w:rFonts w:ascii="Times New Roman" w:eastAsia="Times New Roman" w:hAnsi="Times New Roman" w:cs="Times New Roman"/>
+          <w:kern w:val="0"/>
+          <w:sz w:val="24"/>
+          <w:szCs w:val="24"/>
+          <w:lang w:eastAsia="es-CO"/>
+          <w14:ligatures w14:val="none"/>
+        </w:rPr>
+      </w:pPr>
+      <w:r>
+        <w:rPr>
+          <w:rFonts w:ascii="Times New Roman" w:eastAsia="Times New Roman" w:hAnsi="Times New Roman" w:cs="Times New Roman"/>
+          <w:kern w:val="0"/>
+          <w:sz w:val="24"/>
+          <w:szCs w:val="24"/>
+          <w:lang w:eastAsia="es-CO"/>
+          <w14:ligatures w14:val="none"/>
+        </w:rPr>
+        <w:t>Mejor consistencia en todo el proyecto</w:t>
+      </w:r>
+    </w:p>
+    <w:p>
+      <w:pPr>
+        <w:numPr>
+          <w:ilvl w:val="0"/>
+          <w:numId w:val="17"/>
+        </w:numPr>
+        <w:spacing w:before="100" w:beforeAutospacing="1" w:after="100" w:afterAutospacing="1" w:line="240" w:lineRule="auto"/>
+        <w:rPr>
+          <w:rFonts w:ascii="Times New Roman" w:eastAsia="Times New Roman" w:hAnsi="Times New Roman" w:cs="Times New Roman"/>
+          <w:kern w:val="0"/>
+          <w:sz w:val="24"/>
+          <w:szCs w:val="24"/>
+          <w:lang w:eastAsia="es-CO"/>
+          <w14:ligatures w14:val="none"/>
+        </w:rPr>
+      </w:pPr>
+      <w:r>
+        <w:rPr>
+          <w:rFonts w:ascii="Times New Roman" w:eastAsia="Times New Roman" w:hAnsi="Times New Roman" w:cs="Times New Roman"/>
+          <w:kern w:val="0"/>
+          <w:sz w:val="24"/>
+          <w:szCs w:val="24"/>
+          <w:lang w:eastAsia="es-CO"/>
+          <w14:ligatures w14:val="none"/>
+        </w:rPr>
+        <w:t>Mayor legibilidad</w:t>
+      </w:r>
+    </w:p>
+    <w:p>
+      <w:pPr>
+        <w:numPr>
+          <w:ilvl w:val="0"/>
+          <w:numId w:val="17"/>
+        </w:numPr>
+        <w:spacing w:before="100" w:beforeAutospacing="1" w:after="100" w:afterAutospacing="1" w:line="240" w:lineRule="auto"/>
+        <w:rPr>
+          <w:rFonts w:ascii="Times New Roman" w:eastAsia="Times New Roman" w:hAnsi="Times New Roman" w:cs="Times New Roman"/>
+          <w:kern w:val="0"/>
+          <w:sz w:val="24"/>
+          <w:szCs w:val="24"/>
+          <w:lang w:eastAsia="es-CO"/>
+          <w14:ligatures w14:val="none"/>
+        </w:rPr>
+      </w:pPr>
+      <w:r>
+        <w:rPr>
+          <w:rFonts w:ascii="Times New Roman" w:eastAsia="Times New Roman" w:hAnsi="Times New Roman" w:cs="Times New Roman"/>
+          <w:kern w:val="0"/>
+          <w:sz w:val="24"/>
+          <w:szCs w:val="24"/>
+          <w:lang w:eastAsia="es-CO"/>
+          <w14:ligatures w14:val="none"/>
+        </w:rPr>
+        <w:t>CSS actualizado a sintaxis moderna</w:t>
+      </w:r>
+    </w:p>
+    <w:p>
+      <w:pPr>
+        <w:numPr>
+          <w:ilvl w:val="0"/>
+          <w:numId w:val="17"/>
+        </w:numPr>
+        <w:spacing w:before="100" w:beforeAutospacing="1" w:after="100" w:afterAutospacing="1" w:line="240" w:lineRule="auto"/>
+        <w:rPr>
+          <w:rFonts w:ascii="Times New Roman" w:eastAsia="Times New Roman" w:hAnsi="Times New Roman" w:cs="Times New Roman"/>
+          <w:kern w:val="0"/>
+          <w:sz w:val="24"/>
+          <w:szCs w:val="24"/>
+          <w:lang w:eastAsia="es-CO"/>
+          <w14:ligatures w14:val="none"/>
+        </w:rPr>
+      </w:pPr>
+      <w:r>
+        <w:rPr>
+          <w:rFonts w:ascii="Times New Roman" w:eastAsia="Times New Roman" w:hAnsi="Times New Roman" w:cs="Times New Roman"/>
+          <w:kern w:val="0"/>
+          <w:sz w:val="24"/>
+          <w:szCs w:val="24"/>
+          <w:lang w:eastAsia="es-CO"/>
+          <w14:ligatures w14:val="none"/>
+        </w:rPr>
+        <w:t>PHP ajustado a mejores prácticas</w:t>
+      </w:r>
+    </w:p>
+    <w:p>
+      <w:pPr>
+        <w:spacing w:before="100" w:beforeAutospacing="1" w:after="100" w:afterAutospacing="1" w:line="240" w:lineRule="auto"/>
+        <w:outlineLvl w:val="1"/>
+        <w:rPr>
+          <w:rFonts w:ascii="Times New Roman" w:eastAsia="Times New Roman" w:hAnsi="Times New Roman" w:cs="Times New Roman"/>
+          <w:b/>
+          <w:bCs/>
+          <w:kern w:val="0"/>
+          <w:sz w:val="36"/>
+          <w:szCs w:val="36"/>
+          <w:lang w:eastAsia="es-CO"/>
+          <w14:ligatures w14:val="none"/>
+        </w:rPr>
+      </w:pPr>
+      <w:r>
+        <w:rPr>
+          <w:rFonts w:ascii="Segoe UI Symbol" w:eastAsia="Times New Roman" w:hAnsi="Segoe UI Symbol" w:cs="Segoe UI Symbol"/>
+          <w:b/>
+          <w:bCs/>
+          <w:kern w:val="0"/>
+          <w:sz w:val="36"/>
+          <w:szCs w:val="36"/>
+          <w:lang w:eastAsia="es-CO"/>
+          <w14:ligatures w14:val="none"/>
+        </w:rPr>
+        <w:t>✔</w:t>
+      </w:r>
+      <w:r>
+        <w:rPr>
+          <w:rFonts w:ascii="Times New Roman" w:eastAsia="Times New Roman" w:hAnsi="Times New Roman" w:cs="Times New Roman"/>
+          <w:b/>
+          <w:bCs/>
+          <w:kern w:val="0"/>
+          <w:sz w:val="36"/>
+          <w:szCs w:val="36"/>
+          <w:lang w:eastAsia="es-CO"/>
+          <w14:ligatures w14:val="none"/>
+        </w:rPr>
+        <w:t xml:space="preserve"> Mantenibilidad</w:t>
+      </w:r>
+    </w:p>
+    <w:p>
+      <w:pPr>
+        <w:numPr>
+          <w:ilvl w:val="0"/>
+          <w:numId w:val="18"/>
+        </w:numPr>
+        <w:spacing w:before="100" w:beforeAutospacing="1" w:after="100" w:afterAutospacing="1" w:line="240" w:lineRule="auto"/>
+        <w:rPr>
+          <w:rFonts w:ascii="Times New Roman" w:eastAsia="Times New Roman" w:hAnsi="Times New Roman" w:cs="Times New Roman"/>
+          <w:kern w:val="0"/>
+          <w:sz w:val="24"/>
+          <w:szCs w:val="24"/>
+          <w:lang w:eastAsia="es-CO"/>
+          <w14:ligatures w14:val="none"/>
+        </w:rPr>
+      </w:pPr>
+      <w:r>
+        <w:rPr>
+          <w:rFonts w:ascii="Times New Roman" w:eastAsia="Times New Roman" w:hAnsi="Times New Roman" w:cs="Times New Roman"/>
+          <w:kern w:val="0"/>
+          <w:sz w:val="24"/>
+          <w:szCs w:val="24"/>
+          <w:lang w:eastAsia="es-CO"/>
+          <w14:ligatures w14:val="none"/>
+        </w:rPr>
+        <w:t>Código más fácil de leer</w:t>
+      </w:r>
+    </w:p>
+    <w:p>
+      <w:pPr>
+        <w:numPr>
+          <w:ilvl w:val="0"/>
+          <w:numId w:val="18"/>
+        </w:numPr>
+        <w:spacing w:before="100" w:beforeAutospacing="1" w:after="100" w:afterAutospacing="1" w:line="240" w:lineRule="auto"/>
+        <w:rPr>
+          <w:rFonts w:ascii="Times New Roman" w:eastAsia="Times New Roman" w:hAnsi="Times New Roman" w:cs="Times New Roman"/>
+          <w:kern w:val="0"/>
+          <w:sz w:val="24"/>
+          <w:szCs w:val="24"/>
+          <w:lang w:eastAsia="es-CO"/>
+          <w14:ligatures w14:val="none"/>
+        </w:rPr>
+      </w:pPr>
+      <w:r>
+        <w:rPr>
+          <w:rFonts w:ascii="Times New Roman" w:eastAsia="Times New Roman" w:hAnsi="Times New Roman" w:cs="Times New Roman"/>
+          <w:kern w:val="0"/>
+          <w:sz w:val="24"/>
+          <w:szCs w:val="24"/>
+          <w:lang w:eastAsia="es-CO"/>
+          <w14:ligatures w14:val="none"/>
+        </w:rPr>
+        <w:t>Formato uniforme para facilitar modificaciones futuras</w:t>
+      </w:r>
+    </w:p>
+    <w:p>
+      <w:pPr>
+        <w:numPr>
+          <w:ilvl w:val="0"/>
+          <w:numId w:val="18"/>
+        </w:numPr>
+        <w:spacing w:before="100" w:beforeAutospacing="1" w:after="100" w:afterAutospacing="1" w:line="240" w:lineRule="auto"/>
+        <w:rPr>
+          <w:rFonts w:ascii="Times New Roman" w:eastAsia="Times New Roman" w:hAnsi="Times New Roman" w:cs="Times New Roman"/>
+          <w:kern w:val="0"/>
+          <w:sz w:val="24"/>
+          <w:szCs w:val="24"/>
+          <w:lang w:eastAsia="es-CO"/>
+          <w14:ligatures w14:val="none"/>
+        </w:rPr>
+      </w:pPr>
+      <w:r>
+        <w:rPr>
+          <w:rFonts w:ascii="Times New Roman" w:eastAsia="Times New Roman" w:hAnsi="Times New Roman" w:cs="Times New Roman"/>
+          <w:kern w:val="0"/>
+          <w:sz w:val="24"/>
+          <w:szCs w:val="24"/>
+          <w:lang w:eastAsia="es-CO"/>
+          <w14:ligatures w14:val="none"/>
+        </w:rPr>
+        <w:t>Menos deuda técnica</w:t>
+      </w:r>
+    </w:p>
+    <w:p>
+      <w:pPr>
+        <w:spacing w:before="100" w:beforeAutospacing="1" w:after="100" w:afterAutospacing="1" w:line="240" w:lineRule="auto"/>
+        <w:outlineLvl w:val="1"/>
+        <w:rPr>
+          <w:rFonts w:ascii="Times New Roman" w:eastAsia="Times New Roman" w:hAnsi="Times New Roman" w:cs="Times New Roman"/>
+          <w:b/>
+          <w:bCs/>
+          <w:kern w:val="0"/>
+          <w:sz w:val="36"/>
+          <w:szCs w:val="36"/>
+          <w:lang w:eastAsia="es-CO"/>
+          <w14:ligatures w14:val="none"/>
+        </w:rPr>
+      </w:pPr>
+      <w:r>
+        <w:rPr>
+          <w:rFonts w:ascii="Segoe UI Symbol" w:eastAsia="Times New Roman" w:hAnsi="Segoe UI Symbol" w:cs="Segoe UI Symbol"/>
+          <w:b/>
+          <w:bCs/>
+          <w:kern w:val="0"/>
+          <w:sz w:val="36"/>
+          <w:szCs w:val="36"/>
+          <w:lang w:eastAsia="es-CO"/>
+          <w14:ligatures w14:val="none"/>
+        </w:rPr>
+        <w:t>✔</w:t>
+      </w:r>
+      <w:r>
+        <w:rPr>
+          <w:rFonts w:ascii="Times New Roman" w:eastAsia="Times New Roman" w:hAnsi="Times New Roman" w:cs="Times New Roman"/>
+          <w:b/>
+          <w:bCs/>
+          <w:kern w:val="0"/>
+          <w:sz w:val="36"/>
+          <w:szCs w:val="36"/>
+          <w:lang w:eastAsia="es-CO"/>
+          <w14:ligatures w14:val="none"/>
+        </w:rPr>
+        <w:t xml:space="preserve"> Cumplimiento de Estándares</w:t>
+      </w:r>
+    </w:p>
+    <w:p>
+      <w:pPr>
+        <w:numPr>
+          <w:ilvl w:val="0"/>
+          <w:numId w:val="19"/>
+        </w:numPr>
+        <w:spacing w:before="100" w:beforeAutospacing="1" w:after="100" w:afterAutospacing="1" w:line="240" w:lineRule="auto"/>
+        <w:rPr>
+          <w:rFonts w:ascii="Times New Roman" w:eastAsia="Times New Roman" w:hAnsi="Times New Roman" w:cs="Times New Roman"/>
+          <w:kern w:val="0"/>
+          <w:sz w:val="24"/>
+          <w:szCs w:val="24"/>
+          <w:lang w:eastAsia="es-CO"/>
+          <w14:ligatures w14:val="none"/>
+        </w:rPr>
+      </w:pPr>
+      <w:r>
+        <w:rPr>
+          <w:rFonts w:ascii="Times New Roman" w:eastAsia="Times New Roman" w:hAnsi="Times New Roman" w:cs="Times New Roman"/>
+          <w:kern w:val="0"/>
+          <w:sz w:val="24"/>
+          <w:szCs w:val="24"/>
+          <w:lang w:eastAsia="es-CO"/>
+          <w14:ligatures w14:val="none"/>
+        </w:rPr>
+        <w:t>Archivos alineados con estándares modernos</w:t>
+      </w:r>
+    </w:p>
+    <w:p>
+      <w:pPr>
+        <w:numPr>
+          <w:ilvl w:val="0"/>
+          <w:numId w:val="19"/>
+        </w:numPr>
+        <w:spacing w:before="100" w:beforeAutospacing="1" w:after="100" w:afterAutospacing="1" w:line="240" w:lineRule="auto"/>
+        <w:rPr>
+          <w:rFonts w:ascii="Times New Roman" w:eastAsia="Times New Roman" w:hAnsi="Times New Roman" w:cs="Times New Roman"/>
+          <w:kern w:val="0"/>
+          <w:sz w:val="24"/>
+          <w:szCs w:val="24"/>
+          <w:lang w:eastAsia="es-CO"/>
+          <w14:ligatures w14:val="none"/>
+        </w:rPr>
+      </w:pPr>
+      <w:r>
+        <w:rPr>
+          <w:rFonts w:ascii="Times New Roman" w:eastAsia="Times New Roman" w:hAnsi="Times New Roman" w:cs="Times New Roman"/>
+          <w:kern w:val="0"/>
+          <w:sz w:val="24"/>
+          <w:szCs w:val="24"/>
+          <w:lang w:eastAsia="es-CO"/>
+          <w14:ligatures w14:val="none"/>
+        </w:rPr>
+        <w:t xml:space="preserve">Cero errores </w:t>
+      </w:r>
+      <w:r>
+        <w:rPr>
+          <w:rFonts w:ascii="Times New Roman" w:eastAsia="Times New Roman" w:hAnsi="Times New Roman" w:cs="Times New Roman"/>
+          <w:b/>
+          <w:bCs/>
+          <w:kern w:val="0"/>
+          <w:sz w:val="24"/>
+          <w:szCs w:val="24"/>
+          <w:lang w:eastAsia="es-CO"/>
+          <w14:ligatures w14:val="none"/>
+        </w:rPr>
+        <w:t>MINOR</w:t>
+      </w:r>
+      <w:r>
+        <w:rPr>
+          <w:rFonts w:ascii="Times New Roman" w:eastAsia="Times New Roman" w:hAnsi="Times New Roman" w:cs="Times New Roman"/>
+          <w:kern w:val="0"/>
+          <w:sz w:val="24"/>
+          <w:szCs w:val="24"/>
+          <w:lang w:eastAsia="es-CO"/>
+          <w14:ligatures w14:val="none"/>
+        </w:rPr>
+        <w:t xml:space="preserve"> de linting</w:t>
+      </w:r>
+    </w:p>
+    <w:p>
+      <w:pPr>
+        <w:numPr>
+          <w:ilvl w:val="0"/>
+          <w:numId w:val="19"/>
+        </w:numPr>
+        <w:spacing w:before="100" w:beforeAutospacing="1" w:after="100" w:afterAutospacing="1" w:line="240" w:lineRule="auto"/>
+        <w:rPr>
+          <w:rFonts w:ascii="Times New Roman" w:eastAsia="Times New Roman" w:hAnsi="Times New Roman" w:cs="Times New Roman"/>
+          <w:kern w:val="0"/>
+          <w:sz w:val="24"/>
+          <w:szCs w:val="24"/>
+          <w:lang w:eastAsia="es-CO"/>
+          <w14:ligatures w14:val="none"/>
+        </w:rPr>
+      </w:pPr>
+      <w:r>
+        <w:rPr>
+          <w:rFonts w:ascii="Times New Roman" w:eastAsia="Times New Roman" w:hAnsi="Times New Roman" w:cs="Times New Roman"/>
+          <w:kern w:val="0"/>
+          <w:sz w:val="24"/>
+          <w:szCs w:val="24"/>
+          <w:lang w:eastAsia="es-CO"/>
+          <w14:ligatures w14:val="none"/>
+        </w:rPr>
+        <w:t>Listo para despliegue en producción</w:t>
+      </w:r>
+    </w:p>
+    <w:p>
+      <w:pPr>
+        <w:spacing w:after="0" w:line="240" w:lineRule="auto"/>
+        <w:rPr>
+          <w:rFonts w:ascii="Times New Roman" w:eastAsia="Times New Roman" w:hAnsi="Times New Roman" w:cs="Times New Roman"/>
+          <w:kern w:val="0"/>
+          <w:sz w:val="24"/>
+          <w:szCs w:val="24"/>
+          <w:lang w:eastAsia="es-CO"/>
+          <w14:ligatures w14:val="none"/>
+        </w:rPr>
+      </w:pPr>
+      <w:r>
+        <w:rPr>
+          <w:rFonts w:ascii="Times New Roman" w:eastAsia="Times New Roman" w:hAnsi="Times New Roman" w:cs="Times New Roman"/>
+          <w:kern w:val="0"/>
+          <w:sz w:val="24"/>
+          <w:szCs w:val="24"/>
+          <w:lang w:eastAsia="es-CO"/>
+          <w14:ligatures w14:val="none"/>
+        </w:rPr>
+        <w:pict w14:anchorId="09524F29">
+          <v:rect id="_x0000_i1031" style="width:0;height:1.5pt" o:hralign="center" o:hrstd="t" o:hr="t" fillcolor="#a0a0a0" stroked="f"/>
+        </w:pict>
+      </w:r>
+    </w:p>
+    <w:p>
+      <w:pPr>
+        <w:spacing w:before="100" w:beforeAutospacing="1" w:after="100" w:afterAutospacing="1" w:line="240" w:lineRule="auto"/>
+        <w:outlineLvl w:val="0"/>
+        <w:rPr>
+          <w:rFonts w:ascii="Times New Roman" w:eastAsia="Times New Roman" w:hAnsi="Times New Roman" w:cs="Times New Roman"/>
+          <w:b/>
+          <w:bCs/>
+          <w:kern w:val="36"/>
+          <w:sz w:val="48"/>
+          <w:szCs w:val="48"/>
+          <w:lang w:eastAsia="es-CO"/>
+          <w14:ligatures w14:val="none"/>
+        </w:rPr>
+      </w:pPr>
+      <w:r>
+        <w:rPr>
+          <w:rFonts w:ascii="Segoe UI Emoji" w:eastAsia="Times New Roman" w:hAnsi="Segoe UI Emoji" w:cs="Segoe UI Emoji"/>
+          <w:b/>
+          <w:bCs/>
+          <w:kern w:val="36"/>
+          <w:sz w:val="48"/>
+          <w:szCs w:val="48"/>
+          <w:lang w:eastAsia="es-CO"/>
+          <w14:ligatures w14:val="none"/>
+        </w:rPr>
+        <w:t>📂</w:t>
+      </w:r>
+      <w:r>
+        <w:rPr>
+          <w:rFonts w:ascii="Times New Roman" w:eastAsia="Times New Roman" w:hAnsi="Times New Roman" w:cs="Times New Roman"/>
+          <w:b/>
+          <w:bCs/>
+          <w:kern w:val="36"/>
+          <w:sz w:val="48"/>
+          <w:szCs w:val="48"/>
+          <w:lang w:eastAsia="es-CO"/>
+          <w14:ligatures w14:val="none"/>
+        </w:rPr>
+        <w:t xml:space="preserve"> Archivos Modificados</w:t>
+      </w:r>
+    </w:p>
+    <w:p>
+      <w:pPr>
+        <w:numPr>
+          <w:ilvl w:val="0"/>
+          <w:numId w:val="20"/>
+        </w:numPr>
+        <w:spacing w:before="100" w:beforeAutospacing="1" w:after="100" w:afterAutospacing="1" w:line="240" w:lineRule="auto"/>
+        <w:rPr>
+          <w:rFonts w:ascii="Times New Roman" w:eastAsia="Times New Roman" w:hAnsi="Times New Roman" w:cs="Times New Roman"/>
+          <w:kern w:val="0"/>
+          <w:sz w:val="24"/>
+          <w:szCs w:val="24"/>
+          <w:lang w:eastAsia="es-CO"/>
+          <w14:ligatures w14:val="none"/>
+        </w:rPr>
+      </w:pPr>
+      <w:r>
+        <w:rPr>
+          <w:rFonts w:ascii="Times New Roman" w:eastAsia="Times New Roman" w:hAnsi="Times New Roman" w:cs="Times New Roman"/>
+          <w:b/>
+          <w:bCs/>
+          <w:kern w:val="0"/>
+          <w:sz w:val="24"/>
+          <w:szCs w:val="24"/>
+          <w:lang w:eastAsia="es-CO"/>
+          <w14:ligatures w14:val="none"/>
+        </w:rPr>
+        <w:lastRenderedPageBreak/>
+        <w:t>1 archivo CSS</w:t>
+      </w:r>
+      <w:r>
+        <w:rPr>
+          <w:rFonts w:ascii="Times New Roman" w:eastAsia="Times New Roman" w:hAnsi="Times New Roman" w:cs="Times New Roman"/>
+          <w:kern w:val="0"/>
+          <w:sz w:val="24"/>
+          <w:szCs w:val="24"/>
+          <w:lang w:eastAsia="es-CO"/>
+          <w14:ligatures w14:val="none"/>
+        </w:rPr>
+        <w:t>: estilos.css</w:t>
+      </w:r>
+    </w:p>
+    <w:p>
+      <w:pPr>
+        <w:numPr>
+          <w:ilvl w:val="0"/>
+          <w:numId w:val="20"/>
+        </w:numPr>
+        <w:spacing w:before="100" w:beforeAutospacing="1" w:after="100" w:afterAutospacing="1" w:line="240" w:lineRule="auto"/>
+        <w:rPr>
+          <w:rFonts w:ascii="Times New Roman" w:eastAsia="Times New Roman" w:hAnsi="Times New Roman" w:cs="Times New Roman"/>
+          <w:kern w:val="0"/>
+          <w:sz w:val="24"/>
+          <w:szCs w:val="24"/>
+          <w:lang w:eastAsia="es-CO"/>
+          <w14:ligatures w14:val="none"/>
+        </w:rPr>
+      </w:pPr>
+      <w:r>
+        <w:rPr>
+          <w:rFonts w:ascii="Times New Roman" w:eastAsia="Times New Roman" w:hAnsi="Times New Roman" w:cs="Times New Roman"/>
+          <w:b/>
+          <w:bCs/>
+          <w:kern w:val="0"/>
+          <w:sz w:val="24"/>
+          <w:szCs w:val="24"/>
+          <w:lang w:eastAsia="es-CO"/>
+          <w14:ligatures w14:val="none"/>
+        </w:rPr>
+        <w:t>15 archivos PHP</w:t>
+      </w:r>
+    </w:p>
+    <w:p>
+      <w:pPr>
+        <w:numPr>
+          <w:ilvl w:val="0"/>
+          <w:numId w:val="20"/>
+        </w:numPr>
+        <w:spacing w:before="100" w:beforeAutospacing="1" w:after="100" w:afterAutospacing="1" w:line="240" w:lineRule="auto"/>
+        <w:rPr>
+          <w:rFonts w:ascii="Times New Roman" w:eastAsia="Times New Roman" w:hAnsi="Times New Roman" w:cs="Times New Roman"/>
+          <w:kern w:val="0"/>
+          <w:sz w:val="24"/>
+          <w:szCs w:val="24"/>
+          <w:lang w:eastAsia="es-CO"/>
+          <w14:ligatures w14:val="none"/>
+        </w:rPr>
+      </w:pPr>
+      <w:r>
+        <w:rPr>
+          <w:rFonts w:ascii="Times New Roman" w:eastAsia="Times New Roman" w:hAnsi="Times New Roman" w:cs="Times New Roman"/>
+          <w:b/>
+          <w:bCs/>
+          <w:kern w:val="0"/>
+          <w:sz w:val="24"/>
+          <w:szCs w:val="24"/>
+          <w:lang w:eastAsia="es-CO"/>
+          <w14:ligatures w14:val="none"/>
+        </w:rPr>
+        <w:t>1 archivo Markdown</w:t>
+      </w:r>
+      <w:r>
+        <w:rPr>
+          <w:rFonts w:ascii="Times New Roman" w:eastAsia="Times New Roman" w:hAnsi="Times New Roman" w:cs="Times New Roman"/>
+          <w:kern w:val="0"/>
+          <w:sz w:val="24"/>
+          <w:szCs w:val="24"/>
+          <w:lang w:eastAsia="es-CO"/>
+          <w14:ligatures w14:val="none"/>
+        </w:rPr>
+        <w:t>: README.md</w:t>
+      </w:r>
+    </w:p>
+    <w:p>
+      <w:pPr>
+        <w:spacing w:before="100" w:beforeAutospacing="1" w:after="100" w:afterAutospacing="1" w:line="240" w:lineRule="auto"/>
+        <w:outlineLvl w:val="2"/>
+        <w:rPr>
+          <w:rFonts w:ascii="Times New Roman" w:eastAsia="Times New Roman" w:hAnsi="Times New Roman" w:cs="Times New Roman"/>
+          <w:b/>
+          <w:bCs/>
+          <w:kern w:val="0"/>
+          <w:sz w:val="27"/>
+          <w:szCs w:val="27"/>
+          <w:lang w:eastAsia="es-CO"/>
+          <w14:ligatures w14:val="none"/>
+        </w:rPr>
+      </w:pPr>
+      <w:r>
+        <w:rPr>
+          <w:rFonts w:ascii="Times New Roman" w:eastAsia="Times New Roman" w:hAnsi="Times New Roman" w:cs="Times New Roman"/>
+          <w:b/>
+          <w:bCs/>
+          <w:kern w:val="0"/>
+          <w:sz w:val="27"/>
+          <w:szCs w:val="27"/>
+          <w:lang w:eastAsia="es-CO"/>
+          <w14:ligatures w14:val="none"/>
+        </w:rPr>
+        <w:t>Total:</w:t>
+      </w:r>
+    </w:p>
+    <w:p>
+      <w:pPr>
+        <w:spacing w:before="100" w:beforeAutospacing="1" w:after="100" w:afterAutospacing="1" w:line="240" w:lineRule="auto"/>
+        <w:rPr>
+          <w:rFonts w:ascii="Times New Roman" w:eastAsia="Times New Roman" w:hAnsi="Times New Roman" w:cs="Times New Roman"/>
+          <w:kern w:val="0"/>
+          <w:sz w:val="24"/>
+          <w:szCs w:val="24"/>
+          <w:lang w:eastAsia="es-CO"/>
+          <w14:ligatures w14:val="none"/>
+        </w:rPr>
+      </w:pPr>
+      <w:r>
+        <w:rPr>
+          <w:rFonts w:ascii="Segoe UI Emoji" w:eastAsia="Times New Roman" w:hAnsi="Segoe UI Emoji" w:cs="Segoe UI Emoji"/>
+          <w:kern w:val="0"/>
+          <w:sz w:val="24"/>
+          <w:szCs w:val="24"/>
+          <w:lang w:eastAsia="es-CO"/>
+          <w14:ligatures w14:val="none"/>
+        </w:rPr>
+        <w:t>👉</w:t>
+      </w:r>
+      <w:r>
+        <w:rPr>
+          <w:rFonts w:ascii="Times New Roman" w:eastAsia="Times New Roman" w:hAnsi="Times New Roman" w:cs="Times New Roman"/>
+          <w:kern w:val="0"/>
+          <w:sz w:val="24"/>
+          <w:szCs w:val="24"/>
+          <w:lang w:eastAsia="es-CO"/>
+          <w14:ligatures w14:val="none"/>
+        </w:rPr>
+        <w:t xml:space="preserve"> </w:t>
+      </w:r>
+      <w:r>
+        <w:rPr>
+          <w:rFonts w:ascii="Times New Roman" w:eastAsia="Times New Roman" w:hAnsi="Times New Roman" w:cs="Times New Roman"/>
+          <w:b/>
+          <w:bCs/>
+          <w:kern w:val="0"/>
+          <w:sz w:val="24"/>
+          <w:szCs w:val="24"/>
+          <w:lang w:eastAsia="es-CO"/>
+          <w14:ligatures w14:val="none"/>
+        </w:rPr>
+        <w:t>17 archivos actualizados con más de 100 mejoras individuales</w:t>
+      </w:r>
+    </w:p>
+    <w:p>
+      <w:r>
+        <w:drawing>
+          <wp:inline distT="0" distB="0" distL="0" distR="0" wp14:anchorId="0DBE4B0A" wp14:editId="58516B5D">
+            <wp:extent cx="1724266" cy="562053"/>
+            <wp:effectExtent l="0" t="0" r="9525" b="0"/>
+            <wp:docPr id="984188770" name="Imagen 1"/>
+            <wp:cNvGraphicFramePr>
+              <a:graphicFrameLocks xmlns:a="http://schemas.openxmlformats.org/drawingml/2006/main" noChangeAspect="1"/>
+            </wp:cNvGraphicFramePr>
+            <a:graphic xmlns:a="http://schemas.openxmlformats.org/drawingml/2006/main">
+              <a:graphicData uri="http://schemas.openxmlformats.org/drawingml/2006/picture">
+                <pic:pic xmlns:pic="http://schemas.openxmlformats.org/drawingml/2006/picture">
+                  <pic:nvPicPr>
+                    <pic:cNvPr id="984188770" name=""/>
+                    <pic:cNvPicPr/>
+                  </pic:nvPicPr>
+                  <pic:blipFill>
+                    <a:blip r:embed="rId15"/>
+                    <a:stretch>
+                      <a:fillRect/>
+                    </a:stretch>
+                  </pic:blipFill>
+                  <pic:spPr>
+                    <a:xfrm>
+                      <a:off x="0" y="0"/>
+                      <a:ext cx="1724266" cy="562053"/>
+                    </a:xfrm>
+                    <a:prstGeom prst="rect">
+                      <a:avLst/>
+                    </a:prstGeom>
+                  </pic:spPr>
+                </pic:pic>
+              </a:graphicData>
+            </a:graphic>
+          </wp:inline>
+        </w:drawing>
+      </w:r>
+      <w:r>
+        <w:drawing>
+          <wp:inline distT="0" distB="0" distL="0" distR="0" wp14:anchorId="0AE0E529" wp14:editId="13D67FF8">
+            <wp:extent cx="5612130" cy="3110865"/>
+            <wp:effectExtent l="0" t="0" r="7620" b="0"/>
+            <wp:docPr id="1353592704" name="Imagen 1"/>
+            <wp:cNvGraphicFramePr>
+              <a:graphicFrameLocks xmlns:a="http://schemas.openxmlformats.org/drawingml/2006/main" noChangeAspect="1"/>
+            </wp:cNvGraphicFramePr>
+            <a:graphic xmlns:a="http://schemas.openxmlformats.org/drawingml/2006/main">
+              <a:graphicData uri="http://schemas.openxmlformats.org/drawingml/2006/picture">
+                <pic:pic xmlns:pic="http://schemas.openxmlformats.org/drawingml/2006/picture">
+                  <pic:nvPicPr>
+                    <pic:cNvPr id="1353592704" name=""/>
+                    <pic:cNvPicPr/>
+                  </pic:nvPicPr>
+                  <pic:blipFill>
+                    <a:blip r:embed="rId16"/>
+                    <a:stretch>
+                      <a:fillRect/>
+                    </a:stretch>
+                  </pic:blipFill>
+                  <pic:spPr>
+                    <a:xfrm>
+                      <a:off x="0" y="0"/>
+                      <a:ext cx="5612130" cy="3110865"/>
+                    </a:xfrm>
+                    <a:prstGeom prst="rect">
+                      <a:avLst/>
+                    </a:prstGeom>
+                  </pic:spPr>
+                </pic:pic>
+              </a:graphicData>
+            </a:graphic>
+          </wp:inline>
+        </w:drawing>
+      </w:r>
+    </w:p>
+    <w:p>
+      <w:r>
+        <w:t>Despues de analizar y haber corregido el resto de errores termino asi:</w:t>
+      </w:r>
+    </w:p>
+    <w:p>
+      <w:r>
+        <w:drawing>
+          <wp:inline distT="0" distB="0" distL="0" distR="0" wp14:anchorId="11172A6E" wp14:editId="7BB717CC">
+            <wp:extent cx="5612130" cy="1179195"/>
+            <wp:effectExtent l="0" t="0" r="7620" b="1905"/>
+            <wp:docPr id="1232548269" name="Imagen 1"/>
+            <wp:cNvGraphicFramePr>
+              <a:graphicFrameLocks xmlns:a="http://schemas.openxmlformats.org/drawingml/2006/main" noChangeAspect="1"/>
+            </wp:cNvGraphicFramePr>
+            <a:graphic xmlns:a="http://schemas.openxmlformats.org/drawingml/2006/main">
+              <a:graphicData uri="http://schemas.openxmlformats.org/drawingml/2006/picture">
+                <pic:pic xmlns:pic="http://schemas.openxmlformats.org/drawingml/2006/picture">
+                  <pic:nvPicPr>
+                    <pic:cNvPr id="1232548269" name=""/>
+                    <pic:cNvPicPr/>
+                  </pic:nvPicPr>
+                  <pic:blipFill>
+                    <a:blip r:embed="rId17"/>
+                    <a:stretch>
+                      <a:fillRect/>
+                    </a:stretch>
+                  </pic:blipFill>
+                  <pic:spPr>
+                    <a:xfrm>
+                      <a:off x="0" y="0"/>
+                      <a:ext cx="5612130" cy="1179195"/>
+                    </a:xfrm>
+                    <a:prstGeom prst="rect">
+                      <a:avLst/>
+                    </a:prstGeom>
+                  </pic:spPr>
+                </pic:pic>
+              </a:graphicData>
+            </a:graphic>
+          </wp:inline>
+        </w:drawing>
+      </w:r>
+      <w:r>
+        <w:br/>
+        <w:t>los demas errores no son validos por no ser trabajo en wordpress y errores leves</w:t>
+      </w:r>
+    </w:p>
     <w:sectPr>
       <w:pgSz w:w="12240" w:h="15840"/>
       <w:pgMar w:top="1417" w:right="1701" w:bottom="1417" w:left="1701" w:header="708" w:footer="708" w:gutter="0"/>
@@ -687,6 +5373,3051 @@
     </w:sectPr>
   </w:body>
 </w:document>
+</file>
+
+<file path=word/numbering.xml><?xml version="1.0" encoding="utf-8"?>
+<w:numbering xmlns:wpc="http://schemas.microsoft.com/office/word/2010/wordprocessingCanvas" xmlns:cx="http://schemas.microsoft.com/office/drawing/2014/chartex" xmlns:cx1="http://schemas.microsoft.com/office/drawing/2015/9/8/chartex" xmlns:cx2="http://schemas.microsoft.com/office/drawing/2015/10/21/chartex" xmlns:cx3="http://schemas.microsoft.com/office/drawing/2016/5/9/chartex" xmlns:cx4="http://schemas.microsoft.com/office/drawing/2016/5/10/chartex" xmlns:cx5="http://schemas.microsoft.com/office/drawing/2016/5/11/chartex" xmlns:cx6="http://schemas.microsoft.com/office/drawing/2016/5/12/chartex" xmlns:cx7="http://schemas.microsoft.com/office/drawing/2016/5/13/chartex" xmlns:cx8="http://schemas.microsoft.com/office/drawing/2016/5/14/chartex" xmlns:mc="http://schemas.openxmlformats.org/markup-compatibility/2006" xmlns:aink="http://schemas.microsoft.com/office/drawing/2016/ink" xmlns:am3d="http://schemas.microsoft.com/office/drawing/2017/model3d" xmlns:o="urn:schemas-microsoft-com:office:office" xmlns:oel="http://schemas.microsoft.com/office/2019/extlst" xmlns:r="http://schemas.openxmlformats.org/officeDocument/2006/relationships" xmlns:m="http://schemas.openxmlformats.org/officeDocument/2006/math" xmlns:v="urn:schemas-microsoft-com:vml" xmlns:wp14="http://schemas.microsoft.com/office/word/2010/wordprocessingDrawing" xmlns:wp="http://schemas.openxmlformats.org/drawingml/2006/wordprocessingDrawing" xmlns:w10="urn:schemas-microsoft-com:office:word" xmlns:w="http://schemas.openxmlformats.org/wordprocessingml/2006/main" xmlns:w14="http://schemas.microsoft.com/office/word/2010/wordml" xmlns:w15="http://schemas.microsoft.com/office/word/2012/wordml" xmlns:w16cex="http://schemas.microsoft.com/office/word/2018/wordml/cex" xmlns:w16cid="http://schemas.microsoft.com/office/word/2016/wordml/cid" xmlns:w16="http://schemas.microsoft.com/office/word/2018/wordml" xmlns:w16du="http://schemas.microsoft.com/office/word/2023/wordml/word16du" xmlns:w16sdtdh="http://schemas.microsoft.com/office/word/2020/wordml/sdtdatahash" xmlns:w16sdtfl="http://schemas.microsoft.com/office/word/2024/wordml/sdtformatlock" xmlns:w16se="http://schemas.microsoft.com/office/word/2015/wordml/symex" xmlns:wpg="http://schemas.microsoft.com/office/word/2010/wordprocessingGroup" xmlns:wpi="http://schemas.microsoft.com/office/word/2010/wordprocessingInk" xmlns:wne="http://schemas.microsoft.com/office/word/2006/wordml" xmlns:wps="http://schemas.microsoft.com/office/word/2010/wordprocessingShape" mc:Ignorable="w14 w15 w16se w16cid w16 w16cex w16sdtdh w16sdtfl w16du wp14">
+  <w:abstractNum w:abstractNumId="0" w15:restartNumberingAfterBreak="0">
+    <w:nsid w:val="0887562E"/>
+    <w:multiLevelType w:val="multilevel"/>
+    <w:tmpl w:val="B010DDE6"/>
+    <w:lvl w:ilvl="0">
+      <w:start w:val="1"/>
+      <w:numFmt w:val="bullet"/>
+      <w:lvlText w:val=""/>
+      <w:lvlJc w:val="left"/>
+      <w:pPr>
+        <w:tabs>
+          <w:tab w:val="num" w:pos="720"/>
+        </w:tabs>
+        <w:ind w:left="720" w:hanging="360"/>
+      </w:pPr>
+      <w:rPr>
+        <w:rFonts w:ascii="Symbol" w:hAnsi="Symbol" w:hint="default"/>
+        <w:sz w:val="20"/>
+      </w:rPr>
+    </w:lvl>
+    <w:lvl w:ilvl="1" w:tentative="1">
+      <w:start w:val="1"/>
+      <w:numFmt w:val="bullet"/>
+      <w:lvlText w:val="o"/>
+      <w:lvlJc w:val="left"/>
+      <w:pPr>
+        <w:tabs>
+          <w:tab w:val="num" w:pos="1440"/>
+        </w:tabs>
+        <w:ind w:left="1440" w:hanging="360"/>
+      </w:pPr>
+      <w:rPr>
+        <w:rFonts w:ascii="Courier New" w:hAnsi="Courier New" w:hint="default"/>
+        <w:sz w:val="20"/>
+      </w:rPr>
+    </w:lvl>
+    <w:lvl w:ilvl="2" w:tentative="1">
+      <w:start w:val="1"/>
+      <w:numFmt w:val="bullet"/>
+      <w:lvlText w:val=""/>
+      <w:lvlJc w:val="left"/>
+      <w:pPr>
+        <w:tabs>
+          <w:tab w:val="num" w:pos="2160"/>
+        </w:tabs>
+        <w:ind w:left="2160" w:hanging="360"/>
+      </w:pPr>
+      <w:rPr>
+        <w:rFonts w:ascii="Wingdings" w:hAnsi="Wingdings" w:hint="default"/>
+        <w:sz w:val="20"/>
+      </w:rPr>
+    </w:lvl>
+    <w:lvl w:ilvl="3" w:tentative="1">
+      <w:start w:val="1"/>
+      <w:numFmt w:val="bullet"/>
+      <w:lvlText w:val=""/>
+      <w:lvlJc w:val="left"/>
+      <w:pPr>
+        <w:tabs>
+          <w:tab w:val="num" w:pos="2880"/>
+        </w:tabs>
+        <w:ind w:left="2880" w:hanging="360"/>
+      </w:pPr>
+      <w:rPr>
+        <w:rFonts w:ascii="Wingdings" w:hAnsi="Wingdings" w:hint="default"/>
+        <w:sz w:val="20"/>
+      </w:rPr>
+    </w:lvl>
+    <w:lvl w:ilvl="4" w:tentative="1">
+      <w:start w:val="1"/>
+      <w:numFmt w:val="bullet"/>
+      <w:lvlText w:val=""/>
+      <w:lvlJc w:val="left"/>
+      <w:pPr>
+        <w:tabs>
+          <w:tab w:val="num" w:pos="3600"/>
+        </w:tabs>
+        <w:ind w:left="3600" w:hanging="360"/>
+      </w:pPr>
+      <w:rPr>
+        <w:rFonts w:ascii="Wingdings" w:hAnsi="Wingdings" w:hint="default"/>
+        <w:sz w:val="20"/>
+      </w:rPr>
+    </w:lvl>
+    <w:lvl w:ilvl="5" w:tentative="1">
+      <w:start w:val="1"/>
+      <w:numFmt w:val="bullet"/>
+      <w:lvlText w:val=""/>
+      <w:lvlJc w:val="left"/>
+      <w:pPr>
+        <w:tabs>
+          <w:tab w:val="num" w:pos="4320"/>
+        </w:tabs>
+        <w:ind w:left="4320" w:hanging="360"/>
+      </w:pPr>
+      <w:rPr>
+        <w:rFonts w:ascii="Wingdings" w:hAnsi="Wingdings" w:hint="default"/>
+        <w:sz w:val="20"/>
+      </w:rPr>
+    </w:lvl>
+    <w:lvl w:ilvl="6" w:tentative="1">
+      <w:start w:val="1"/>
+      <w:numFmt w:val="bullet"/>
+      <w:lvlText w:val=""/>
+      <w:lvlJc w:val="left"/>
+      <w:pPr>
+        <w:tabs>
+          <w:tab w:val="num" w:pos="5040"/>
+        </w:tabs>
+        <w:ind w:left="5040" w:hanging="360"/>
+      </w:pPr>
+      <w:rPr>
+        <w:rFonts w:ascii="Wingdings" w:hAnsi="Wingdings" w:hint="default"/>
+        <w:sz w:val="20"/>
+      </w:rPr>
+    </w:lvl>
+    <w:lvl w:ilvl="7" w:tentative="1">
+      <w:start w:val="1"/>
+      <w:numFmt w:val="bullet"/>
+      <w:lvlText w:val=""/>
+      <w:lvlJc w:val="left"/>
+      <w:pPr>
+        <w:tabs>
+          <w:tab w:val="num" w:pos="5760"/>
+        </w:tabs>
+        <w:ind w:left="5760" w:hanging="360"/>
+      </w:pPr>
+      <w:rPr>
+        <w:rFonts w:ascii="Wingdings" w:hAnsi="Wingdings" w:hint="default"/>
+        <w:sz w:val="20"/>
+      </w:rPr>
+    </w:lvl>
+    <w:lvl w:ilvl="8" w:tentative="1">
+      <w:start w:val="1"/>
+      <w:numFmt w:val="bullet"/>
+      <w:lvlText w:val=""/>
+      <w:lvlJc w:val="left"/>
+      <w:pPr>
+        <w:tabs>
+          <w:tab w:val="num" w:pos="6480"/>
+        </w:tabs>
+        <w:ind w:left="6480" w:hanging="360"/>
+      </w:pPr>
+      <w:rPr>
+        <w:rFonts w:ascii="Wingdings" w:hAnsi="Wingdings" w:hint="default"/>
+        <w:sz w:val="20"/>
+      </w:rPr>
+    </w:lvl>
+  </w:abstractNum>
+  <w:abstractNum w:abstractNumId="1" w15:restartNumberingAfterBreak="0">
+    <w:nsid w:val="09913F33"/>
+    <w:multiLevelType w:val="multilevel"/>
+    <w:tmpl w:val="91DE6C52"/>
+    <w:lvl w:ilvl="0">
+      <w:start w:val="1"/>
+      <w:numFmt w:val="bullet"/>
+      <w:lvlText w:val=""/>
+      <w:lvlJc w:val="left"/>
+      <w:pPr>
+        <w:tabs>
+          <w:tab w:val="num" w:pos="720"/>
+        </w:tabs>
+        <w:ind w:left="720" w:hanging="360"/>
+      </w:pPr>
+      <w:rPr>
+        <w:rFonts w:ascii="Symbol" w:hAnsi="Symbol" w:hint="default"/>
+        <w:sz w:val="20"/>
+      </w:rPr>
+    </w:lvl>
+    <w:lvl w:ilvl="1" w:tentative="1">
+      <w:start w:val="1"/>
+      <w:numFmt w:val="bullet"/>
+      <w:lvlText w:val="o"/>
+      <w:lvlJc w:val="left"/>
+      <w:pPr>
+        <w:tabs>
+          <w:tab w:val="num" w:pos="1440"/>
+        </w:tabs>
+        <w:ind w:left="1440" w:hanging="360"/>
+      </w:pPr>
+      <w:rPr>
+        <w:rFonts w:ascii="Courier New" w:hAnsi="Courier New" w:hint="default"/>
+        <w:sz w:val="20"/>
+      </w:rPr>
+    </w:lvl>
+    <w:lvl w:ilvl="2" w:tentative="1">
+      <w:start w:val="1"/>
+      <w:numFmt w:val="bullet"/>
+      <w:lvlText w:val=""/>
+      <w:lvlJc w:val="left"/>
+      <w:pPr>
+        <w:tabs>
+          <w:tab w:val="num" w:pos="2160"/>
+        </w:tabs>
+        <w:ind w:left="2160" w:hanging="360"/>
+      </w:pPr>
+      <w:rPr>
+        <w:rFonts w:ascii="Wingdings" w:hAnsi="Wingdings" w:hint="default"/>
+        <w:sz w:val="20"/>
+      </w:rPr>
+    </w:lvl>
+    <w:lvl w:ilvl="3" w:tentative="1">
+      <w:start w:val="1"/>
+      <w:numFmt w:val="bullet"/>
+      <w:lvlText w:val=""/>
+      <w:lvlJc w:val="left"/>
+      <w:pPr>
+        <w:tabs>
+          <w:tab w:val="num" w:pos="2880"/>
+        </w:tabs>
+        <w:ind w:left="2880" w:hanging="360"/>
+      </w:pPr>
+      <w:rPr>
+        <w:rFonts w:ascii="Wingdings" w:hAnsi="Wingdings" w:hint="default"/>
+        <w:sz w:val="20"/>
+      </w:rPr>
+    </w:lvl>
+    <w:lvl w:ilvl="4" w:tentative="1">
+      <w:start w:val="1"/>
+      <w:numFmt w:val="bullet"/>
+      <w:lvlText w:val=""/>
+      <w:lvlJc w:val="left"/>
+      <w:pPr>
+        <w:tabs>
+          <w:tab w:val="num" w:pos="3600"/>
+        </w:tabs>
+        <w:ind w:left="3600" w:hanging="360"/>
+      </w:pPr>
+      <w:rPr>
+        <w:rFonts w:ascii="Wingdings" w:hAnsi="Wingdings" w:hint="default"/>
+        <w:sz w:val="20"/>
+      </w:rPr>
+    </w:lvl>
+    <w:lvl w:ilvl="5" w:tentative="1">
+      <w:start w:val="1"/>
+      <w:numFmt w:val="bullet"/>
+      <w:lvlText w:val=""/>
+      <w:lvlJc w:val="left"/>
+      <w:pPr>
+        <w:tabs>
+          <w:tab w:val="num" w:pos="4320"/>
+        </w:tabs>
+        <w:ind w:left="4320" w:hanging="360"/>
+      </w:pPr>
+      <w:rPr>
+        <w:rFonts w:ascii="Wingdings" w:hAnsi="Wingdings" w:hint="default"/>
+        <w:sz w:val="20"/>
+      </w:rPr>
+    </w:lvl>
+    <w:lvl w:ilvl="6" w:tentative="1">
+      <w:start w:val="1"/>
+      <w:numFmt w:val="bullet"/>
+      <w:lvlText w:val=""/>
+      <w:lvlJc w:val="left"/>
+      <w:pPr>
+        <w:tabs>
+          <w:tab w:val="num" w:pos="5040"/>
+        </w:tabs>
+        <w:ind w:left="5040" w:hanging="360"/>
+      </w:pPr>
+      <w:rPr>
+        <w:rFonts w:ascii="Wingdings" w:hAnsi="Wingdings" w:hint="default"/>
+        <w:sz w:val="20"/>
+      </w:rPr>
+    </w:lvl>
+    <w:lvl w:ilvl="7" w:tentative="1">
+      <w:start w:val="1"/>
+      <w:numFmt w:val="bullet"/>
+      <w:lvlText w:val=""/>
+      <w:lvlJc w:val="left"/>
+      <w:pPr>
+        <w:tabs>
+          <w:tab w:val="num" w:pos="5760"/>
+        </w:tabs>
+        <w:ind w:left="5760" w:hanging="360"/>
+      </w:pPr>
+      <w:rPr>
+        <w:rFonts w:ascii="Wingdings" w:hAnsi="Wingdings" w:hint="default"/>
+        <w:sz w:val="20"/>
+      </w:rPr>
+    </w:lvl>
+    <w:lvl w:ilvl="8" w:tentative="1">
+      <w:start w:val="1"/>
+      <w:numFmt w:val="bullet"/>
+      <w:lvlText w:val=""/>
+      <w:lvlJc w:val="left"/>
+      <w:pPr>
+        <w:tabs>
+          <w:tab w:val="num" w:pos="6480"/>
+        </w:tabs>
+        <w:ind w:left="6480" w:hanging="360"/>
+      </w:pPr>
+      <w:rPr>
+        <w:rFonts w:ascii="Wingdings" w:hAnsi="Wingdings" w:hint="default"/>
+        <w:sz w:val="20"/>
+      </w:rPr>
+    </w:lvl>
+  </w:abstractNum>
+  <w:abstractNum w:abstractNumId="2" w15:restartNumberingAfterBreak="0">
+    <w:nsid w:val="10536623"/>
+    <w:multiLevelType w:val="multilevel"/>
+    <w:tmpl w:val="42AC106C"/>
+    <w:lvl w:ilvl="0">
+      <w:start w:val="1"/>
+      <w:numFmt w:val="bullet"/>
+      <w:lvlText w:val=""/>
+      <w:lvlJc w:val="left"/>
+      <w:pPr>
+        <w:tabs>
+          <w:tab w:val="num" w:pos="720"/>
+        </w:tabs>
+        <w:ind w:left="720" w:hanging="360"/>
+      </w:pPr>
+      <w:rPr>
+        <w:rFonts w:ascii="Symbol" w:hAnsi="Symbol" w:hint="default"/>
+        <w:sz w:val="20"/>
+      </w:rPr>
+    </w:lvl>
+    <w:lvl w:ilvl="1" w:tentative="1">
+      <w:start w:val="1"/>
+      <w:numFmt w:val="bullet"/>
+      <w:lvlText w:val="o"/>
+      <w:lvlJc w:val="left"/>
+      <w:pPr>
+        <w:tabs>
+          <w:tab w:val="num" w:pos="1440"/>
+        </w:tabs>
+        <w:ind w:left="1440" w:hanging="360"/>
+      </w:pPr>
+      <w:rPr>
+        <w:rFonts w:ascii="Courier New" w:hAnsi="Courier New" w:hint="default"/>
+        <w:sz w:val="20"/>
+      </w:rPr>
+    </w:lvl>
+    <w:lvl w:ilvl="2" w:tentative="1">
+      <w:start w:val="1"/>
+      <w:numFmt w:val="bullet"/>
+      <w:lvlText w:val=""/>
+      <w:lvlJc w:val="left"/>
+      <w:pPr>
+        <w:tabs>
+          <w:tab w:val="num" w:pos="2160"/>
+        </w:tabs>
+        <w:ind w:left="2160" w:hanging="360"/>
+      </w:pPr>
+      <w:rPr>
+        <w:rFonts w:ascii="Wingdings" w:hAnsi="Wingdings" w:hint="default"/>
+        <w:sz w:val="20"/>
+      </w:rPr>
+    </w:lvl>
+    <w:lvl w:ilvl="3" w:tentative="1">
+      <w:start w:val="1"/>
+      <w:numFmt w:val="bullet"/>
+      <w:lvlText w:val=""/>
+      <w:lvlJc w:val="left"/>
+      <w:pPr>
+        <w:tabs>
+          <w:tab w:val="num" w:pos="2880"/>
+        </w:tabs>
+        <w:ind w:left="2880" w:hanging="360"/>
+      </w:pPr>
+      <w:rPr>
+        <w:rFonts w:ascii="Wingdings" w:hAnsi="Wingdings" w:hint="default"/>
+        <w:sz w:val="20"/>
+      </w:rPr>
+    </w:lvl>
+    <w:lvl w:ilvl="4" w:tentative="1">
+      <w:start w:val="1"/>
+      <w:numFmt w:val="bullet"/>
+      <w:lvlText w:val=""/>
+      <w:lvlJc w:val="left"/>
+      <w:pPr>
+        <w:tabs>
+          <w:tab w:val="num" w:pos="3600"/>
+        </w:tabs>
+        <w:ind w:left="3600" w:hanging="360"/>
+      </w:pPr>
+      <w:rPr>
+        <w:rFonts w:ascii="Wingdings" w:hAnsi="Wingdings" w:hint="default"/>
+        <w:sz w:val="20"/>
+      </w:rPr>
+    </w:lvl>
+    <w:lvl w:ilvl="5" w:tentative="1">
+      <w:start w:val="1"/>
+      <w:numFmt w:val="bullet"/>
+      <w:lvlText w:val=""/>
+      <w:lvlJc w:val="left"/>
+      <w:pPr>
+        <w:tabs>
+          <w:tab w:val="num" w:pos="4320"/>
+        </w:tabs>
+        <w:ind w:left="4320" w:hanging="360"/>
+      </w:pPr>
+      <w:rPr>
+        <w:rFonts w:ascii="Wingdings" w:hAnsi="Wingdings" w:hint="default"/>
+        <w:sz w:val="20"/>
+      </w:rPr>
+    </w:lvl>
+    <w:lvl w:ilvl="6" w:tentative="1">
+      <w:start w:val="1"/>
+      <w:numFmt w:val="bullet"/>
+      <w:lvlText w:val=""/>
+      <w:lvlJc w:val="left"/>
+      <w:pPr>
+        <w:tabs>
+          <w:tab w:val="num" w:pos="5040"/>
+        </w:tabs>
+        <w:ind w:left="5040" w:hanging="360"/>
+      </w:pPr>
+      <w:rPr>
+        <w:rFonts w:ascii="Wingdings" w:hAnsi="Wingdings" w:hint="default"/>
+        <w:sz w:val="20"/>
+      </w:rPr>
+    </w:lvl>
+    <w:lvl w:ilvl="7" w:tentative="1">
+      <w:start w:val="1"/>
+      <w:numFmt w:val="bullet"/>
+      <w:lvlText w:val=""/>
+      <w:lvlJc w:val="left"/>
+      <w:pPr>
+        <w:tabs>
+          <w:tab w:val="num" w:pos="5760"/>
+        </w:tabs>
+        <w:ind w:left="5760" w:hanging="360"/>
+      </w:pPr>
+      <w:rPr>
+        <w:rFonts w:ascii="Wingdings" w:hAnsi="Wingdings" w:hint="default"/>
+        <w:sz w:val="20"/>
+      </w:rPr>
+    </w:lvl>
+    <w:lvl w:ilvl="8" w:tentative="1">
+      <w:start w:val="1"/>
+      <w:numFmt w:val="bullet"/>
+      <w:lvlText w:val=""/>
+      <w:lvlJc w:val="left"/>
+      <w:pPr>
+        <w:tabs>
+          <w:tab w:val="num" w:pos="6480"/>
+        </w:tabs>
+        <w:ind w:left="6480" w:hanging="360"/>
+      </w:pPr>
+      <w:rPr>
+        <w:rFonts w:ascii="Wingdings" w:hAnsi="Wingdings" w:hint="default"/>
+        <w:sz w:val="20"/>
+      </w:rPr>
+    </w:lvl>
+  </w:abstractNum>
+  <w:abstractNum w:abstractNumId="3" w15:restartNumberingAfterBreak="0">
+    <w:nsid w:val="190F08E3"/>
+    <w:multiLevelType w:val="multilevel"/>
+    <w:tmpl w:val="4A9A7B00"/>
+    <w:lvl w:ilvl="0">
+      <w:start w:val="1"/>
+      <w:numFmt w:val="bullet"/>
+      <w:lvlText w:val=""/>
+      <w:lvlJc w:val="left"/>
+      <w:pPr>
+        <w:tabs>
+          <w:tab w:val="num" w:pos="720"/>
+        </w:tabs>
+        <w:ind w:left="720" w:hanging="360"/>
+      </w:pPr>
+      <w:rPr>
+        <w:rFonts w:ascii="Symbol" w:hAnsi="Symbol" w:hint="default"/>
+        <w:sz w:val="20"/>
+      </w:rPr>
+    </w:lvl>
+    <w:lvl w:ilvl="1" w:tentative="1">
+      <w:start w:val="1"/>
+      <w:numFmt w:val="bullet"/>
+      <w:lvlText w:val="o"/>
+      <w:lvlJc w:val="left"/>
+      <w:pPr>
+        <w:tabs>
+          <w:tab w:val="num" w:pos="1440"/>
+        </w:tabs>
+        <w:ind w:left="1440" w:hanging="360"/>
+      </w:pPr>
+      <w:rPr>
+        <w:rFonts w:ascii="Courier New" w:hAnsi="Courier New" w:hint="default"/>
+        <w:sz w:val="20"/>
+      </w:rPr>
+    </w:lvl>
+    <w:lvl w:ilvl="2" w:tentative="1">
+      <w:start w:val="1"/>
+      <w:numFmt w:val="bullet"/>
+      <w:lvlText w:val=""/>
+      <w:lvlJc w:val="left"/>
+      <w:pPr>
+        <w:tabs>
+          <w:tab w:val="num" w:pos="2160"/>
+        </w:tabs>
+        <w:ind w:left="2160" w:hanging="360"/>
+      </w:pPr>
+      <w:rPr>
+        <w:rFonts w:ascii="Wingdings" w:hAnsi="Wingdings" w:hint="default"/>
+        <w:sz w:val="20"/>
+      </w:rPr>
+    </w:lvl>
+    <w:lvl w:ilvl="3" w:tentative="1">
+      <w:start w:val="1"/>
+      <w:numFmt w:val="bullet"/>
+      <w:lvlText w:val=""/>
+      <w:lvlJc w:val="left"/>
+      <w:pPr>
+        <w:tabs>
+          <w:tab w:val="num" w:pos="2880"/>
+        </w:tabs>
+        <w:ind w:left="2880" w:hanging="360"/>
+      </w:pPr>
+      <w:rPr>
+        <w:rFonts w:ascii="Wingdings" w:hAnsi="Wingdings" w:hint="default"/>
+        <w:sz w:val="20"/>
+      </w:rPr>
+    </w:lvl>
+    <w:lvl w:ilvl="4" w:tentative="1">
+      <w:start w:val="1"/>
+      <w:numFmt w:val="bullet"/>
+      <w:lvlText w:val=""/>
+      <w:lvlJc w:val="left"/>
+      <w:pPr>
+        <w:tabs>
+          <w:tab w:val="num" w:pos="3600"/>
+        </w:tabs>
+        <w:ind w:left="3600" w:hanging="360"/>
+      </w:pPr>
+      <w:rPr>
+        <w:rFonts w:ascii="Wingdings" w:hAnsi="Wingdings" w:hint="default"/>
+        <w:sz w:val="20"/>
+      </w:rPr>
+    </w:lvl>
+    <w:lvl w:ilvl="5" w:tentative="1">
+      <w:start w:val="1"/>
+      <w:numFmt w:val="bullet"/>
+      <w:lvlText w:val=""/>
+      <w:lvlJc w:val="left"/>
+      <w:pPr>
+        <w:tabs>
+          <w:tab w:val="num" w:pos="4320"/>
+        </w:tabs>
+        <w:ind w:left="4320" w:hanging="360"/>
+      </w:pPr>
+      <w:rPr>
+        <w:rFonts w:ascii="Wingdings" w:hAnsi="Wingdings" w:hint="default"/>
+        <w:sz w:val="20"/>
+      </w:rPr>
+    </w:lvl>
+    <w:lvl w:ilvl="6" w:tentative="1">
+      <w:start w:val="1"/>
+      <w:numFmt w:val="bullet"/>
+      <w:lvlText w:val=""/>
+      <w:lvlJc w:val="left"/>
+      <w:pPr>
+        <w:tabs>
+          <w:tab w:val="num" w:pos="5040"/>
+        </w:tabs>
+        <w:ind w:left="5040" w:hanging="360"/>
+      </w:pPr>
+      <w:rPr>
+        <w:rFonts w:ascii="Wingdings" w:hAnsi="Wingdings" w:hint="default"/>
+        <w:sz w:val="20"/>
+      </w:rPr>
+    </w:lvl>
+    <w:lvl w:ilvl="7" w:tentative="1">
+      <w:start w:val="1"/>
+      <w:numFmt w:val="bullet"/>
+      <w:lvlText w:val=""/>
+      <w:lvlJc w:val="left"/>
+      <w:pPr>
+        <w:tabs>
+          <w:tab w:val="num" w:pos="5760"/>
+        </w:tabs>
+        <w:ind w:left="5760" w:hanging="360"/>
+      </w:pPr>
+      <w:rPr>
+        <w:rFonts w:ascii="Wingdings" w:hAnsi="Wingdings" w:hint="default"/>
+        <w:sz w:val="20"/>
+      </w:rPr>
+    </w:lvl>
+    <w:lvl w:ilvl="8" w:tentative="1">
+      <w:start w:val="1"/>
+      <w:numFmt w:val="bullet"/>
+      <w:lvlText w:val=""/>
+      <w:lvlJc w:val="left"/>
+      <w:pPr>
+        <w:tabs>
+          <w:tab w:val="num" w:pos="6480"/>
+        </w:tabs>
+        <w:ind w:left="6480" w:hanging="360"/>
+      </w:pPr>
+      <w:rPr>
+        <w:rFonts w:ascii="Wingdings" w:hAnsi="Wingdings" w:hint="default"/>
+        <w:sz w:val="20"/>
+      </w:rPr>
+    </w:lvl>
+  </w:abstractNum>
+  <w:abstractNum w:abstractNumId="4" w15:restartNumberingAfterBreak="0">
+    <w:nsid w:val="199E674F"/>
+    <w:multiLevelType w:val="multilevel"/>
+    <w:tmpl w:val="011E5268"/>
+    <w:lvl w:ilvl="0">
+      <w:start w:val="1"/>
+      <w:numFmt w:val="bullet"/>
+      <w:lvlText w:val=""/>
+      <w:lvlJc w:val="left"/>
+      <w:pPr>
+        <w:tabs>
+          <w:tab w:val="num" w:pos="720"/>
+        </w:tabs>
+        <w:ind w:left="720" w:hanging="360"/>
+      </w:pPr>
+      <w:rPr>
+        <w:rFonts w:ascii="Symbol" w:hAnsi="Symbol" w:hint="default"/>
+        <w:sz w:val="20"/>
+      </w:rPr>
+    </w:lvl>
+    <w:lvl w:ilvl="1" w:tentative="1">
+      <w:start w:val="1"/>
+      <w:numFmt w:val="bullet"/>
+      <w:lvlText w:val="o"/>
+      <w:lvlJc w:val="left"/>
+      <w:pPr>
+        <w:tabs>
+          <w:tab w:val="num" w:pos="1440"/>
+        </w:tabs>
+        <w:ind w:left="1440" w:hanging="360"/>
+      </w:pPr>
+      <w:rPr>
+        <w:rFonts w:ascii="Courier New" w:hAnsi="Courier New" w:hint="default"/>
+        <w:sz w:val="20"/>
+      </w:rPr>
+    </w:lvl>
+    <w:lvl w:ilvl="2" w:tentative="1">
+      <w:start w:val="1"/>
+      <w:numFmt w:val="bullet"/>
+      <w:lvlText w:val=""/>
+      <w:lvlJc w:val="left"/>
+      <w:pPr>
+        <w:tabs>
+          <w:tab w:val="num" w:pos="2160"/>
+        </w:tabs>
+        <w:ind w:left="2160" w:hanging="360"/>
+      </w:pPr>
+      <w:rPr>
+        <w:rFonts w:ascii="Wingdings" w:hAnsi="Wingdings" w:hint="default"/>
+        <w:sz w:val="20"/>
+      </w:rPr>
+    </w:lvl>
+    <w:lvl w:ilvl="3" w:tentative="1">
+      <w:start w:val="1"/>
+      <w:numFmt w:val="bullet"/>
+      <w:lvlText w:val=""/>
+      <w:lvlJc w:val="left"/>
+      <w:pPr>
+        <w:tabs>
+          <w:tab w:val="num" w:pos="2880"/>
+        </w:tabs>
+        <w:ind w:left="2880" w:hanging="360"/>
+      </w:pPr>
+      <w:rPr>
+        <w:rFonts w:ascii="Wingdings" w:hAnsi="Wingdings" w:hint="default"/>
+        <w:sz w:val="20"/>
+      </w:rPr>
+    </w:lvl>
+    <w:lvl w:ilvl="4" w:tentative="1">
+      <w:start w:val="1"/>
+      <w:numFmt w:val="bullet"/>
+      <w:lvlText w:val=""/>
+      <w:lvlJc w:val="left"/>
+      <w:pPr>
+        <w:tabs>
+          <w:tab w:val="num" w:pos="3600"/>
+        </w:tabs>
+        <w:ind w:left="3600" w:hanging="360"/>
+      </w:pPr>
+      <w:rPr>
+        <w:rFonts w:ascii="Wingdings" w:hAnsi="Wingdings" w:hint="default"/>
+        <w:sz w:val="20"/>
+      </w:rPr>
+    </w:lvl>
+    <w:lvl w:ilvl="5" w:tentative="1">
+      <w:start w:val="1"/>
+      <w:numFmt w:val="bullet"/>
+      <w:lvlText w:val=""/>
+      <w:lvlJc w:val="left"/>
+      <w:pPr>
+        <w:tabs>
+          <w:tab w:val="num" w:pos="4320"/>
+        </w:tabs>
+        <w:ind w:left="4320" w:hanging="360"/>
+      </w:pPr>
+      <w:rPr>
+        <w:rFonts w:ascii="Wingdings" w:hAnsi="Wingdings" w:hint="default"/>
+        <w:sz w:val="20"/>
+      </w:rPr>
+    </w:lvl>
+    <w:lvl w:ilvl="6" w:tentative="1">
+      <w:start w:val="1"/>
+      <w:numFmt w:val="bullet"/>
+      <w:lvlText w:val=""/>
+      <w:lvlJc w:val="left"/>
+      <w:pPr>
+        <w:tabs>
+          <w:tab w:val="num" w:pos="5040"/>
+        </w:tabs>
+        <w:ind w:left="5040" w:hanging="360"/>
+      </w:pPr>
+      <w:rPr>
+        <w:rFonts w:ascii="Wingdings" w:hAnsi="Wingdings" w:hint="default"/>
+        <w:sz w:val="20"/>
+      </w:rPr>
+    </w:lvl>
+    <w:lvl w:ilvl="7" w:tentative="1">
+      <w:start w:val="1"/>
+      <w:numFmt w:val="bullet"/>
+      <w:lvlText w:val=""/>
+      <w:lvlJc w:val="left"/>
+      <w:pPr>
+        <w:tabs>
+          <w:tab w:val="num" w:pos="5760"/>
+        </w:tabs>
+        <w:ind w:left="5760" w:hanging="360"/>
+      </w:pPr>
+      <w:rPr>
+        <w:rFonts w:ascii="Wingdings" w:hAnsi="Wingdings" w:hint="default"/>
+        <w:sz w:val="20"/>
+      </w:rPr>
+    </w:lvl>
+    <w:lvl w:ilvl="8" w:tentative="1">
+      <w:start w:val="1"/>
+      <w:numFmt w:val="bullet"/>
+      <w:lvlText w:val=""/>
+      <w:lvlJc w:val="left"/>
+      <w:pPr>
+        <w:tabs>
+          <w:tab w:val="num" w:pos="6480"/>
+        </w:tabs>
+        <w:ind w:left="6480" w:hanging="360"/>
+      </w:pPr>
+      <w:rPr>
+        <w:rFonts w:ascii="Wingdings" w:hAnsi="Wingdings" w:hint="default"/>
+        <w:sz w:val="20"/>
+      </w:rPr>
+    </w:lvl>
+  </w:abstractNum>
+  <w:abstractNum w:abstractNumId="5" w15:restartNumberingAfterBreak="0">
+    <w:nsid w:val="1FFF3C2E"/>
+    <w:multiLevelType w:val="multilevel"/>
+    <w:tmpl w:val="F1585ED2"/>
+    <w:lvl w:ilvl="0">
+      <w:start w:val="1"/>
+      <w:numFmt w:val="bullet"/>
+      <w:lvlText w:val=""/>
+      <w:lvlJc w:val="left"/>
+      <w:pPr>
+        <w:tabs>
+          <w:tab w:val="num" w:pos="720"/>
+        </w:tabs>
+        <w:ind w:left="720" w:hanging="360"/>
+      </w:pPr>
+      <w:rPr>
+        <w:rFonts w:ascii="Symbol" w:hAnsi="Symbol" w:hint="default"/>
+        <w:sz w:val="20"/>
+      </w:rPr>
+    </w:lvl>
+    <w:lvl w:ilvl="1" w:tentative="1">
+      <w:start w:val="1"/>
+      <w:numFmt w:val="bullet"/>
+      <w:lvlText w:val="o"/>
+      <w:lvlJc w:val="left"/>
+      <w:pPr>
+        <w:tabs>
+          <w:tab w:val="num" w:pos="1440"/>
+        </w:tabs>
+        <w:ind w:left="1440" w:hanging="360"/>
+      </w:pPr>
+      <w:rPr>
+        <w:rFonts w:ascii="Courier New" w:hAnsi="Courier New" w:hint="default"/>
+        <w:sz w:val="20"/>
+      </w:rPr>
+    </w:lvl>
+    <w:lvl w:ilvl="2" w:tentative="1">
+      <w:start w:val="1"/>
+      <w:numFmt w:val="bullet"/>
+      <w:lvlText w:val=""/>
+      <w:lvlJc w:val="left"/>
+      <w:pPr>
+        <w:tabs>
+          <w:tab w:val="num" w:pos="2160"/>
+        </w:tabs>
+        <w:ind w:left="2160" w:hanging="360"/>
+      </w:pPr>
+      <w:rPr>
+        <w:rFonts w:ascii="Wingdings" w:hAnsi="Wingdings" w:hint="default"/>
+        <w:sz w:val="20"/>
+      </w:rPr>
+    </w:lvl>
+    <w:lvl w:ilvl="3" w:tentative="1">
+      <w:start w:val="1"/>
+      <w:numFmt w:val="bullet"/>
+      <w:lvlText w:val=""/>
+      <w:lvlJc w:val="left"/>
+      <w:pPr>
+        <w:tabs>
+          <w:tab w:val="num" w:pos="2880"/>
+        </w:tabs>
+        <w:ind w:left="2880" w:hanging="360"/>
+      </w:pPr>
+      <w:rPr>
+        <w:rFonts w:ascii="Wingdings" w:hAnsi="Wingdings" w:hint="default"/>
+        <w:sz w:val="20"/>
+      </w:rPr>
+    </w:lvl>
+    <w:lvl w:ilvl="4" w:tentative="1">
+      <w:start w:val="1"/>
+      <w:numFmt w:val="bullet"/>
+      <w:lvlText w:val=""/>
+      <w:lvlJc w:val="left"/>
+      <w:pPr>
+        <w:tabs>
+          <w:tab w:val="num" w:pos="3600"/>
+        </w:tabs>
+        <w:ind w:left="3600" w:hanging="360"/>
+      </w:pPr>
+      <w:rPr>
+        <w:rFonts w:ascii="Wingdings" w:hAnsi="Wingdings" w:hint="default"/>
+        <w:sz w:val="20"/>
+      </w:rPr>
+    </w:lvl>
+    <w:lvl w:ilvl="5" w:tentative="1">
+      <w:start w:val="1"/>
+      <w:numFmt w:val="bullet"/>
+      <w:lvlText w:val=""/>
+      <w:lvlJc w:val="left"/>
+      <w:pPr>
+        <w:tabs>
+          <w:tab w:val="num" w:pos="4320"/>
+        </w:tabs>
+        <w:ind w:left="4320" w:hanging="360"/>
+      </w:pPr>
+      <w:rPr>
+        <w:rFonts w:ascii="Wingdings" w:hAnsi="Wingdings" w:hint="default"/>
+        <w:sz w:val="20"/>
+      </w:rPr>
+    </w:lvl>
+    <w:lvl w:ilvl="6" w:tentative="1">
+      <w:start w:val="1"/>
+      <w:numFmt w:val="bullet"/>
+      <w:lvlText w:val=""/>
+      <w:lvlJc w:val="left"/>
+      <w:pPr>
+        <w:tabs>
+          <w:tab w:val="num" w:pos="5040"/>
+        </w:tabs>
+        <w:ind w:left="5040" w:hanging="360"/>
+      </w:pPr>
+      <w:rPr>
+        <w:rFonts w:ascii="Wingdings" w:hAnsi="Wingdings" w:hint="default"/>
+        <w:sz w:val="20"/>
+      </w:rPr>
+    </w:lvl>
+    <w:lvl w:ilvl="7" w:tentative="1">
+      <w:start w:val="1"/>
+      <w:numFmt w:val="bullet"/>
+      <w:lvlText w:val=""/>
+      <w:lvlJc w:val="left"/>
+      <w:pPr>
+        <w:tabs>
+          <w:tab w:val="num" w:pos="5760"/>
+        </w:tabs>
+        <w:ind w:left="5760" w:hanging="360"/>
+      </w:pPr>
+      <w:rPr>
+        <w:rFonts w:ascii="Wingdings" w:hAnsi="Wingdings" w:hint="default"/>
+        <w:sz w:val="20"/>
+      </w:rPr>
+    </w:lvl>
+    <w:lvl w:ilvl="8" w:tentative="1">
+      <w:start w:val="1"/>
+      <w:numFmt w:val="bullet"/>
+      <w:lvlText w:val=""/>
+      <w:lvlJc w:val="left"/>
+      <w:pPr>
+        <w:tabs>
+          <w:tab w:val="num" w:pos="6480"/>
+        </w:tabs>
+        <w:ind w:left="6480" w:hanging="360"/>
+      </w:pPr>
+      <w:rPr>
+        <w:rFonts w:ascii="Wingdings" w:hAnsi="Wingdings" w:hint="default"/>
+        <w:sz w:val="20"/>
+      </w:rPr>
+    </w:lvl>
+  </w:abstractNum>
+  <w:abstractNum w:abstractNumId="6" w15:restartNumberingAfterBreak="0">
+    <w:nsid w:val="298F185A"/>
+    <w:multiLevelType w:val="multilevel"/>
+    <w:tmpl w:val="D0B40D54"/>
+    <w:lvl w:ilvl="0">
+      <w:start w:val="1"/>
+      <w:numFmt w:val="bullet"/>
+      <w:lvlText w:val=""/>
+      <w:lvlJc w:val="left"/>
+      <w:pPr>
+        <w:tabs>
+          <w:tab w:val="num" w:pos="720"/>
+        </w:tabs>
+        <w:ind w:left="720" w:hanging="360"/>
+      </w:pPr>
+      <w:rPr>
+        <w:rFonts w:ascii="Symbol" w:hAnsi="Symbol" w:hint="default"/>
+        <w:sz w:val="20"/>
+      </w:rPr>
+    </w:lvl>
+    <w:lvl w:ilvl="1" w:tentative="1">
+      <w:start w:val="1"/>
+      <w:numFmt w:val="bullet"/>
+      <w:lvlText w:val="o"/>
+      <w:lvlJc w:val="left"/>
+      <w:pPr>
+        <w:tabs>
+          <w:tab w:val="num" w:pos="1440"/>
+        </w:tabs>
+        <w:ind w:left="1440" w:hanging="360"/>
+      </w:pPr>
+      <w:rPr>
+        <w:rFonts w:ascii="Courier New" w:hAnsi="Courier New" w:hint="default"/>
+        <w:sz w:val="20"/>
+      </w:rPr>
+    </w:lvl>
+    <w:lvl w:ilvl="2" w:tentative="1">
+      <w:start w:val="1"/>
+      <w:numFmt w:val="bullet"/>
+      <w:lvlText w:val=""/>
+      <w:lvlJc w:val="left"/>
+      <w:pPr>
+        <w:tabs>
+          <w:tab w:val="num" w:pos="2160"/>
+        </w:tabs>
+        <w:ind w:left="2160" w:hanging="360"/>
+      </w:pPr>
+      <w:rPr>
+        <w:rFonts w:ascii="Wingdings" w:hAnsi="Wingdings" w:hint="default"/>
+        <w:sz w:val="20"/>
+      </w:rPr>
+    </w:lvl>
+    <w:lvl w:ilvl="3" w:tentative="1">
+      <w:start w:val="1"/>
+      <w:numFmt w:val="bullet"/>
+      <w:lvlText w:val=""/>
+      <w:lvlJc w:val="left"/>
+      <w:pPr>
+        <w:tabs>
+          <w:tab w:val="num" w:pos="2880"/>
+        </w:tabs>
+        <w:ind w:left="2880" w:hanging="360"/>
+      </w:pPr>
+      <w:rPr>
+        <w:rFonts w:ascii="Wingdings" w:hAnsi="Wingdings" w:hint="default"/>
+        <w:sz w:val="20"/>
+      </w:rPr>
+    </w:lvl>
+    <w:lvl w:ilvl="4" w:tentative="1">
+      <w:start w:val="1"/>
+      <w:numFmt w:val="bullet"/>
+      <w:lvlText w:val=""/>
+      <w:lvlJc w:val="left"/>
+      <w:pPr>
+        <w:tabs>
+          <w:tab w:val="num" w:pos="3600"/>
+        </w:tabs>
+        <w:ind w:left="3600" w:hanging="360"/>
+      </w:pPr>
+      <w:rPr>
+        <w:rFonts w:ascii="Wingdings" w:hAnsi="Wingdings" w:hint="default"/>
+        <w:sz w:val="20"/>
+      </w:rPr>
+    </w:lvl>
+    <w:lvl w:ilvl="5" w:tentative="1">
+      <w:start w:val="1"/>
+      <w:numFmt w:val="bullet"/>
+      <w:lvlText w:val=""/>
+      <w:lvlJc w:val="left"/>
+      <w:pPr>
+        <w:tabs>
+          <w:tab w:val="num" w:pos="4320"/>
+        </w:tabs>
+        <w:ind w:left="4320" w:hanging="360"/>
+      </w:pPr>
+      <w:rPr>
+        <w:rFonts w:ascii="Wingdings" w:hAnsi="Wingdings" w:hint="default"/>
+        <w:sz w:val="20"/>
+      </w:rPr>
+    </w:lvl>
+    <w:lvl w:ilvl="6" w:tentative="1">
+      <w:start w:val="1"/>
+      <w:numFmt w:val="bullet"/>
+      <w:lvlText w:val=""/>
+      <w:lvlJc w:val="left"/>
+      <w:pPr>
+        <w:tabs>
+          <w:tab w:val="num" w:pos="5040"/>
+        </w:tabs>
+        <w:ind w:left="5040" w:hanging="360"/>
+      </w:pPr>
+      <w:rPr>
+        <w:rFonts w:ascii="Wingdings" w:hAnsi="Wingdings" w:hint="default"/>
+        <w:sz w:val="20"/>
+      </w:rPr>
+    </w:lvl>
+    <w:lvl w:ilvl="7" w:tentative="1">
+      <w:start w:val="1"/>
+      <w:numFmt w:val="bullet"/>
+      <w:lvlText w:val=""/>
+      <w:lvlJc w:val="left"/>
+      <w:pPr>
+        <w:tabs>
+          <w:tab w:val="num" w:pos="5760"/>
+        </w:tabs>
+        <w:ind w:left="5760" w:hanging="360"/>
+      </w:pPr>
+      <w:rPr>
+        <w:rFonts w:ascii="Wingdings" w:hAnsi="Wingdings" w:hint="default"/>
+        <w:sz w:val="20"/>
+      </w:rPr>
+    </w:lvl>
+    <w:lvl w:ilvl="8" w:tentative="1">
+      <w:start w:val="1"/>
+      <w:numFmt w:val="bullet"/>
+      <w:lvlText w:val=""/>
+      <w:lvlJc w:val="left"/>
+      <w:pPr>
+        <w:tabs>
+          <w:tab w:val="num" w:pos="6480"/>
+        </w:tabs>
+        <w:ind w:left="6480" w:hanging="360"/>
+      </w:pPr>
+      <w:rPr>
+        <w:rFonts w:ascii="Wingdings" w:hAnsi="Wingdings" w:hint="default"/>
+        <w:sz w:val="20"/>
+      </w:rPr>
+    </w:lvl>
+  </w:abstractNum>
+  <w:abstractNum w:abstractNumId="7" w15:restartNumberingAfterBreak="0">
+    <w:nsid w:val="2C4C0930"/>
+    <w:multiLevelType w:val="multilevel"/>
+    <w:tmpl w:val="6CCEAEF2"/>
+    <w:lvl w:ilvl="0">
+      <w:start w:val="1"/>
+      <w:numFmt w:val="bullet"/>
+      <w:lvlText w:val=""/>
+      <w:lvlJc w:val="left"/>
+      <w:pPr>
+        <w:tabs>
+          <w:tab w:val="num" w:pos="720"/>
+        </w:tabs>
+        <w:ind w:left="720" w:hanging="360"/>
+      </w:pPr>
+      <w:rPr>
+        <w:rFonts w:ascii="Symbol" w:hAnsi="Symbol" w:hint="default"/>
+        <w:sz w:val="20"/>
+      </w:rPr>
+    </w:lvl>
+    <w:lvl w:ilvl="1" w:tentative="1">
+      <w:start w:val="1"/>
+      <w:numFmt w:val="bullet"/>
+      <w:lvlText w:val="o"/>
+      <w:lvlJc w:val="left"/>
+      <w:pPr>
+        <w:tabs>
+          <w:tab w:val="num" w:pos="1440"/>
+        </w:tabs>
+        <w:ind w:left="1440" w:hanging="360"/>
+      </w:pPr>
+      <w:rPr>
+        <w:rFonts w:ascii="Courier New" w:hAnsi="Courier New" w:hint="default"/>
+        <w:sz w:val="20"/>
+      </w:rPr>
+    </w:lvl>
+    <w:lvl w:ilvl="2" w:tentative="1">
+      <w:start w:val="1"/>
+      <w:numFmt w:val="bullet"/>
+      <w:lvlText w:val=""/>
+      <w:lvlJc w:val="left"/>
+      <w:pPr>
+        <w:tabs>
+          <w:tab w:val="num" w:pos="2160"/>
+        </w:tabs>
+        <w:ind w:left="2160" w:hanging="360"/>
+      </w:pPr>
+      <w:rPr>
+        <w:rFonts w:ascii="Wingdings" w:hAnsi="Wingdings" w:hint="default"/>
+        <w:sz w:val="20"/>
+      </w:rPr>
+    </w:lvl>
+    <w:lvl w:ilvl="3" w:tentative="1">
+      <w:start w:val="1"/>
+      <w:numFmt w:val="bullet"/>
+      <w:lvlText w:val=""/>
+      <w:lvlJc w:val="left"/>
+      <w:pPr>
+        <w:tabs>
+          <w:tab w:val="num" w:pos="2880"/>
+        </w:tabs>
+        <w:ind w:left="2880" w:hanging="360"/>
+      </w:pPr>
+      <w:rPr>
+        <w:rFonts w:ascii="Wingdings" w:hAnsi="Wingdings" w:hint="default"/>
+        <w:sz w:val="20"/>
+      </w:rPr>
+    </w:lvl>
+    <w:lvl w:ilvl="4" w:tentative="1">
+      <w:start w:val="1"/>
+      <w:numFmt w:val="bullet"/>
+      <w:lvlText w:val=""/>
+      <w:lvlJc w:val="left"/>
+      <w:pPr>
+        <w:tabs>
+          <w:tab w:val="num" w:pos="3600"/>
+        </w:tabs>
+        <w:ind w:left="3600" w:hanging="360"/>
+      </w:pPr>
+      <w:rPr>
+        <w:rFonts w:ascii="Wingdings" w:hAnsi="Wingdings" w:hint="default"/>
+        <w:sz w:val="20"/>
+      </w:rPr>
+    </w:lvl>
+    <w:lvl w:ilvl="5" w:tentative="1">
+      <w:start w:val="1"/>
+      <w:numFmt w:val="bullet"/>
+      <w:lvlText w:val=""/>
+      <w:lvlJc w:val="left"/>
+      <w:pPr>
+        <w:tabs>
+          <w:tab w:val="num" w:pos="4320"/>
+        </w:tabs>
+        <w:ind w:left="4320" w:hanging="360"/>
+      </w:pPr>
+      <w:rPr>
+        <w:rFonts w:ascii="Wingdings" w:hAnsi="Wingdings" w:hint="default"/>
+        <w:sz w:val="20"/>
+      </w:rPr>
+    </w:lvl>
+    <w:lvl w:ilvl="6" w:tentative="1">
+      <w:start w:val="1"/>
+      <w:numFmt w:val="bullet"/>
+      <w:lvlText w:val=""/>
+      <w:lvlJc w:val="left"/>
+      <w:pPr>
+        <w:tabs>
+          <w:tab w:val="num" w:pos="5040"/>
+        </w:tabs>
+        <w:ind w:left="5040" w:hanging="360"/>
+      </w:pPr>
+      <w:rPr>
+        <w:rFonts w:ascii="Wingdings" w:hAnsi="Wingdings" w:hint="default"/>
+        <w:sz w:val="20"/>
+      </w:rPr>
+    </w:lvl>
+    <w:lvl w:ilvl="7" w:tentative="1">
+      <w:start w:val="1"/>
+      <w:numFmt w:val="bullet"/>
+      <w:lvlText w:val=""/>
+      <w:lvlJc w:val="left"/>
+      <w:pPr>
+        <w:tabs>
+          <w:tab w:val="num" w:pos="5760"/>
+        </w:tabs>
+        <w:ind w:left="5760" w:hanging="360"/>
+      </w:pPr>
+      <w:rPr>
+        <w:rFonts w:ascii="Wingdings" w:hAnsi="Wingdings" w:hint="default"/>
+        <w:sz w:val="20"/>
+      </w:rPr>
+    </w:lvl>
+    <w:lvl w:ilvl="8" w:tentative="1">
+      <w:start w:val="1"/>
+      <w:numFmt w:val="bullet"/>
+      <w:lvlText w:val=""/>
+      <w:lvlJc w:val="left"/>
+      <w:pPr>
+        <w:tabs>
+          <w:tab w:val="num" w:pos="6480"/>
+        </w:tabs>
+        <w:ind w:left="6480" w:hanging="360"/>
+      </w:pPr>
+      <w:rPr>
+        <w:rFonts w:ascii="Wingdings" w:hAnsi="Wingdings" w:hint="default"/>
+        <w:sz w:val="20"/>
+      </w:rPr>
+    </w:lvl>
+  </w:abstractNum>
+  <w:abstractNum w:abstractNumId="8" w15:restartNumberingAfterBreak="0">
+    <w:nsid w:val="387C2136"/>
+    <w:multiLevelType w:val="multilevel"/>
+    <w:tmpl w:val="A3FA4EEC"/>
+    <w:lvl w:ilvl="0">
+      <w:start w:val="1"/>
+      <w:numFmt w:val="bullet"/>
+      <w:lvlText w:val=""/>
+      <w:lvlJc w:val="left"/>
+      <w:pPr>
+        <w:tabs>
+          <w:tab w:val="num" w:pos="720"/>
+        </w:tabs>
+        <w:ind w:left="720" w:hanging="360"/>
+      </w:pPr>
+      <w:rPr>
+        <w:rFonts w:ascii="Symbol" w:hAnsi="Symbol" w:hint="default"/>
+        <w:sz w:val="20"/>
+      </w:rPr>
+    </w:lvl>
+    <w:lvl w:ilvl="1" w:tentative="1">
+      <w:start w:val="1"/>
+      <w:numFmt w:val="bullet"/>
+      <w:lvlText w:val="o"/>
+      <w:lvlJc w:val="left"/>
+      <w:pPr>
+        <w:tabs>
+          <w:tab w:val="num" w:pos="1440"/>
+        </w:tabs>
+        <w:ind w:left="1440" w:hanging="360"/>
+      </w:pPr>
+      <w:rPr>
+        <w:rFonts w:ascii="Courier New" w:hAnsi="Courier New" w:hint="default"/>
+        <w:sz w:val="20"/>
+      </w:rPr>
+    </w:lvl>
+    <w:lvl w:ilvl="2" w:tentative="1">
+      <w:start w:val="1"/>
+      <w:numFmt w:val="bullet"/>
+      <w:lvlText w:val=""/>
+      <w:lvlJc w:val="left"/>
+      <w:pPr>
+        <w:tabs>
+          <w:tab w:val="num" w:pos="2160"/>
+        </w:tabs>
+        <w:ind w:left="2160" w:hanging="360"/>
+      </w:pPr>
+      <w:rPr>
+        <w:rFonts w:ascii="Wingdings" w:hAnsi="Wingdings" w:hint="default"/>
+        <w:sz w:val="20"/>
+      </w:rPr>
+    </w:lvl>
+    <w:lvl w:ilvl="3" w:tentative="1">
+      <w:start w:val="1"/>
+      <w:numFmt w:val="bullet"/>
+      <w:lvlText w:val=""/>
+      <w:lvlJc w:val="left"/>
+      <w:pPr>
+        <w:tabs>
+          <w:tab w:val="num" w:pos="2880"/>
+        </w:tabs>
+        <w:ind w:left="2880" w:hanging="360"/>
+      </w:pPr>
+      <w:rPr>
+        <w:rFonts w:ascii="Wingdings" w:hAnsi="Wingdings" w:hint="default"/>
+        <w:sz w:val="20"/>
+      </w:rPr>
+    </w:lvl>
+    <w:lvl w:ilvl="4" w:tentative="1">
+      <w:start w:val="1"/>
+      <w:numFmt w:val="bullet"/>
+      <w:lvlText w:val=""/>
+      <w:lvlJc w:val="left"/>
+      <w:pPr>
+        <w:tabs>
+          <w:tab w:val="num" w:pos="3600"/>
+        </w:tabs>
+        <w:ind w:left="3600" w:hanging="360"/>
+      </w:pPr>
+      <w:rPr>
+        <w:rFonts w:ascii="Wingdings" w:hAnsi="Wingdings" w:hint="default"/>
+        <w:sz w:val="20"/>
+      </w:rPr>
+    </w:lvl>
+    <w:lvl w:ilvl="5" w:tentative="1">
+      <w:start w:val="1"/>
+      <w:numFmt w:val="bullet"/>
+      <w:lvlText w:val=""/>
+      <w:lvlJc w:val="left"/>
+      <w:pPr>
+        <w:tabs>
+          <w:tab w:val="num" w:pos="4320"/>
+        </w:tabs>
+        <w:ind w:left="4320" w:hanging="360"/>
+      </w:pPr>
+      <w:rPr>
+        <w:rFonts w:ascii="Wingdings" w:hAnsi="Wingdings" w:hint="default"/>
+        <w:sz w:val="20"/>
+      </w:rPr>
+    </w:lvl>
+    <w:lvl w:ilvl="6" w:tentative="1">
+      <w:start w:val="1"/>
+      <w:numFmt w:val="bullet"/>
+      <w:lvlText w:val=""/>
+      <w:lvlJc w:val="left"/>
+      <w:pPr>
+        <w:tabs>
+          <w:tab w:val="num" w:pos="5040"/>
+        </w:tabs>
+        <w:ind w:left="5040" w:hanging="360"/>
+      </w:pPr>
+      <w:rPr>
+        <w:rFonts w:ascii="Wingdings" w:hAnsi="Wingdings" w:hint="default"/>
+        <w:sz w:val="20"/>
+      </w:rPr>
+    </w:lvl>
+    <w:lvl w:ilvl="7" w:tentative="1">
+      <w:start w:val="1"/>
+      <w:numFmt w:val="bullet"/>
+      <w:lvlText w:val=""/>
+      <w:lvlJc w:val="left"/>
+      <w:pPr>
+        <w:tabs>
+          <w:tab w:val="num" w:pos="5760"/>
+        </w:tabs>
+        <w:ind w:left="5760" w:hanging="360"/>
+      </w:pPr>
+      <w:rPr>
+        <w:rFonts w:ascii="Wingdings" w:hAnsi="Wingdings" w:hint="default"/>
+        <w:sz w:val="20"/>
+      </w:rPr>
+    </w:lvl>
+    <w:lvl w:ilvl="8" w:tentative="1">
+      <w:start w:val="1"/>
+      <w:numFmt w:val="bullet"/>
+      <w:lvlText w:val=""/>
+      <w:lvlJc w:val="left"/>
+      <w:pPr>
+        <w:tabs>
+          <w:tab w:val="num" w:pos="6480"/>
+        </w:tabs>
+        <w:ind w:left="6480" w:hanging="360"/>
+      </w:pPr>
+      <w:rPr>
+        <w:rFonts w:ascii="Wingdings" w:hAnsi="Wingdings" w:hint="default"/>
+        <w:sz w:val="20"/>
+      </w:rPr>
+    </w:lvl>
+  </w:abstractNum>
+  <w:abstractNum w:abstractNumId="9" w15:restartNumberingAfterBreak="0">
+    <w:nsid w:val="38F543D2"/>
+    <w:multiLevelType w:val="multilevel"/>
+    <w:tmpl w:val="0B04FC9C"/>
+    <w:lvl w:ilvl="0">
+      <w:start w:val="1"/>
+      <w:numFmt w:val="bullet"/>
+      <w:lvlText w:val=""/>
+      <w:lvlJc w:val="left"/>
+      <w:pPr>
+        <w:tabs>
+          <w:tab w:val="num" w:pos="720"/>
+        </w:tabs>
+        <w:ind w:left="720" w:hanging="360"/>
+      </w:pPr>
+      <w:rPr>
+        <w:rFonts w:ascii="Symbol" w:hAnsi="Symbol" w:hint="default"/>
+        <w:sz w:val="20"/>
+      </w:rPr>
+    </w:lvl>
+    <w:lvl w:ilvl="1" w:tentative="1">
+      <w:start w:val="1"/>
+      <w:numFmt w:val="bullet"/>
+      <w:lvlText w:val="o"/>
+      <w:lvlJc w:val="left"/>
+      <w:pPr>
+        <w:tabs>
+          <w:tab w:val="num" w:pos="1440"/>
+        </w:tabs>
+        <w:ind w:left="1440" w:hanging="360"/>
+      </w:pPr>
+      <w:rPr>
+        <w:rFonts w:ascii="Courier New" w:hAnsi="Courier New" w:hint="default"/>
+        <w:sz w:val="20"/>
+      </w:rPr>
+    </w:lvl>
+    <w:lvl w:ilvl="2" w:tentative="1">
+      <w:start w:val="1"/>
+      <w:numFmt w:val="bullet"/>
+      <w:lvlText w:val=""/>
+      <w:lvlJc w:val="left"/>
+      <w:pPr>
+        <w:tabs>
+          <w:tab w:val="num" w:pos="2160"/>
+        </w:tabs>
+        <w:ind w:left="2160" w:hanging="360"/>
+      </w:pPr>
+      <w:rPr>
+        <w:rFonts w:ascii="Wingdings" w:hAnsi="Wingdings" w:hint="default"/>
+        <w:sz w:val="20"/>
+      </w:rPr>
+    </w:lvl>
+    <w:lvl w:ilvl="3" w:tentative="1">
+      <w:start w:val="1"/>
+      <w:numFmt w:val="bullet"/>
+      <w:lvlText w:val=""/>
+      <w:lvlJc w:val="left"/>
+      <w:pPr>
+        <w:tabs>
+          <w:tab w:val="num" w:pos="2880"/>
+        </w:tabs>
+        <w:ind w:left="2880" w:hanging="360"/>
+      </w:pPr>
+      <w:rPr>
+        <w:rFonts w:ascii="Wingdings" w:hAnsi="Wingdings" w:hint="default"/>
+        <w:sz w:val="20"/>
+      </w:rPr>
+    </w:lvl>
+    <w:lvl w:ilvl="4" w:tentative="1">
+      <w:start w:val="1"/>
+      <w:numFmt w:val="bullet"/>
+      <w:lvlText w:val=""/>
+      <w:lvlJc w:val="left"/>
+      <w:pPr>
+        <w:tabs>
+          <w:tab w:val="num" w:pos="3600"/>
+        </w:tabs>
+        <w:ind w:left="3600" w:hanging="360"/>
+      </w:pPr>
+      <w:rPr>
+        <w:rFonts w:ascii="Wingdings" w:hAnsi="Wingdings" w:hint="default"/>
+        <w:sz w:val="20"/>
+      </w:rPr>
+    </w:lvl>
+    <w:lvl w:ilvl="5" w:tentative="1">
+      <w:start w:val="1"/>
+      <w:numFmt w:val="bullet"/>
+      <w:lvlText w:val=""/>
+      <w:lvlJc w:val="left"/>
+      <w:pPr>
+        <w:tabs>
+          <w:tab w:val="num" w:pos="4320"/>
+        </w:tabs>
+        <w:ind w:left="4320" w:hanging="360"/>
+      </w:pPr>
+      <w:rPr>
+        <w:rFonts w:ascii="Wingdings" w:hAnsi="Wingdings" w:hint="default"/>
+        <w:sz w:val="20"/>
+      </w:rPr>
+    </w:lvl>
+    <w:lvl w:ilvl="6" w:tentative="1">
+      <w:start w:val="1"/>
+      <w:numFmt w:val="bullet"/>
+      <w:lvlText w:val=""/>
+      <w:lvlJc w:val="left"/>
+      <w:pPr>
+        <w:tabs>
+          <w:tab w:val="num" w:pos="5040"/>
+        </w:tabs>
+        <w:ind w:left="5040" w:hanging="360"/>
+      </w:pPr>
+      <w:rPr>
+        <w:rFonts w:ascii="Wingdings" w:hAnsi="Wingdings" w:hint="default"/>
+        <w:sz w:val="20"/>
+      </w:rPr>
+    </w:lvl>
+    <w:lvl w:ilvl="7" w:tentative="1">
+      <w:start w:val="1"/>
+      <w:numFmt w:val="bullet"/>
+      <w:lvlText w:val=""/>
+      <w:lvlJc w:val="left"/>
+      <w:pPr>
+        <w:tabs>
+          <w:tab w:val="num" w:pos="5760"/>
+        </w:tabs>
+        <w:ind w:left="5760" w:hanging="360"/>
+      </w:pPr>
+      <w:rPr>
+        <w:rFonts w:ascii="Wingdings" w:hAnsi="Wingdings" w:hint="default"/>
+        <w:sz w:val="20"/>
+      </w:rPr>
+    </w:lvl>
+    <w:lvl w:ilvl="8" w:tentative="1">
+      <w:start w:val="1"/>
+      <w:numFmt w:val="bullet"/>
+      <w:lvlText w:val=""/>
+      <w:lvlJc w:val="left"/>
+      <w:pPr>
+        <w:tabs>
+          <w:tab w:val="num" w:pos="6480"/>
+        </w:tabs>
+        <w:ind w:left="6480" w:hanging="360"/>
+      </w:pPr>
+      <w:rPr>
+        <w:rFonts w:ascii="Wingdings" w:hAnsi="Wingdings" w:hint="default"/>
+        <w:sz w:val="20"/>
+      </w:rPr>
+    </w:lvl>
+  </w:abstractNum>
+  <w:abstractNum w:abstractNumId="10" w15:restartNumberingAfterBreak="0">
+    <w:nsid w:val="396F2790"/>
+    <w:multiLevelType w:val="multilevel"/>
+    <w:tmpl w:val="CFE05BE0"/>
+    <w:lvl w:ilvl="0">
+      <w:start w:val="1"/>
+      <w:numFmt w:val="bullet"/>
+      <w:lvlText w:val=""/>
+      <w:lvlJc w:val="left"/>
+      <w:pPr>
+        <w:tabs>
+          <w:tab w:val="num" w:pos="720"/>
+        </w:tabs>
+        <w:ind w:left="720" w:hanging="360"/>
+      </w:pPr>
+      <w:rPr>
+        <w:rFonts w:ascii="Symbol" w:hAnsi="Symbol" w:hint="default"/>
+        <w:sz w:val="20"/>
+      </w:rPr>
+    </w:lvl>
+    <w:lvl w:ilvl="1" w:tentative="1">
+      <w:start w:val="1"/>
+      <w:numFmt w:val="bullet"/>
+      <w:lvlText w:val="o"/>
+      <w:lvlJc w:val="left"/>
+      <w:pPr>
+        <w:tabs>
+          <w:tab w:val="num" w:pos="1440"/>
+        </w:tabs>
+        <w:ind w:left="1440" w:hanging="360"/>
+      </w:pPr>
+      <w:rPr>
+        <w:rFonts w:ascii="Courier New" w:hAnsi="Courier New" w:hint="default"/>
+        <w:sz w:val="20"/>
+      </w:rPr>
+    </w:lvl>
+    <w:lvl w:ilvl="2" w:tentative="1">
+      <w:start w:val="1"/>
+      <w:numFmt w:val="bullet"/>
+      <w:lvlText w:val=""/>
+      <w:lvlJc w:val="left"/>
+      <w:pPr>
+        <w:tabs>
+          <w:tab w:val="num" w:pos="2160"/>
+        </w:tabs>
+        <w:ind w:left="2160" w:hanging="360"/>
+      </w:pPr>
+      <w:rPr>
+        <w:rFonts w:ascii="Wingdings" w:hAnsi="Wingdings" w:hint="default"/>
+        <w:sz w:val="20"/>
+      </w:rPr>
+    </w:lvl>
+    <w:lvl w:ilvl="3" w:tentative="1">
+      <w:start w:val="1"/>
+      <w:numFmt w:val="bullet"/>
+      <w:lvlText w:val=""/>
+      <w:lvlJc w:val="left"/>
+      <w:pPr>
+        <w:tabs>
+          <w:tab w:val="num" w:pos="2880"/>
+        </w:tabs>
+        <w:ind w:left="2880" w:hanging="360"/>
+      </w:pPr>
+      <w:rPr>
+        <w:rFonts w:ascii="Wingdings" w:hAnsi="Wingdings" w:hint="default"/>
+        <w:sz w:val="20"/>
+      </w:rPr>
+    </w:lvl>
+    <w:lvl w:ilvl="4" w:tentative="1">
+      <w:start w:val="1"/>
+      <w:numFmt w:val="bullet"/>
+      <w:lvlText w:val=""/>
+      <w:lvlJc w:val="left"/>
+      <w:pPr>
+        <w:tabs>
+          <w:tab w:val="num" w:pos="3600"/>
+        </w:tabs>
+        <w:ind w:left="3600" w:hanging="360"/>
+      </w:pPr>
+      <w:rPr>
+        <w:rFonts w:ascii="Wingdings" w:hAnsi="Wingdings" w:hint="default"/>
+        <w:sz w:val="20"/>
+      </w:rPr>
+    </w:lvl>
+    <w:lvl w:ilvl="5" w:tentative="1">
+      <w:start w:val="1"/>
+      <w:numFmt w:val="bullet"/>
+      <w:lvlText w:val=""/>
+      <w:lvlJc w:val="left"/>
+      <w:pPr>
+        <w:tabs>
+          <w:tab w:val="num" w:pos="4320"/>
+        </w:tabs>
+        <w:ind w:left="4320" w:hanging="360"/>
+      </w:pPr>
+      <w:rPr>
+        <w:rFonts w:ascii="Wingdings" w:hAnsi="Wingdings" w:hint="default"/>
+        <w:sz w:val="20"/>
+      </w:rPr>
+    </w:lvl>
+    <w:lvl w:ilvl="6" w:tentative="1">
+      <w:start w:val="1"/>
+      <w:numFmt w:val="bullet"/>
+      <w:lvlText w:val=""/>
+      <w:lvlJc w:val="left"/>
+      <w:pPr>
+        <w:tabs>
+          <w:tab w:val="num" w:pos="5040"/>
+        </w:tabs>
+        <w:ind w:left="5040" w:hanging="360"/>
+      </w:pPr>
+      <w:rPr>
+        <w:rFonts w:ascii="Wingdings" w:hAnsi="Wingdings" w:hint="default"/>
+        <w:sz w:val="20"/>
+      </w:rPr>
+    </w:lvl>
+    <w:lvl w:ilvl="7" w:tentative="1">
+      <w:start w:val="1"/>
+      <w:numFmt w:val="bullet"/>
+      <w:lvlText w:val=""/>
+      <w:lvlJc w:val="left"/>
+      <w:pPr>
+        <w:tabs>
+          <w:tab w:val="num" w:pos="5760"/>
+        </w:tabs>
+        <w:ind w:left="5760" w:hanging="360"/>
+      </w:pPr>
+      <w:rPr>
+        <w:rFonts w:ascii="Wingdings" w:hAnsi="Wingdings" w:hint="default"/>
+        <w:sz w:val="20"/>
+      </w:rPr>
+    </w:lvl>
+    <w:lvl w:ilvl="8" w:tentative="1">
+      <w:start w:val="1"/>
+      <w:numFmt w:val="bullet"/>
+      <w:lvlText w:val=""/>
+      <w:lvlJc w:val="left"/>
+      <w:pPr>
+        <w:tabs>
+          <w:tab w:val="num" w:pos="6480"/>
+        </w:tabs>
+        <w:ind w:left="6480" w:hanging="360"/>
+      </w:pPr>
+      <w:rPr>
+        <w:rFonts w:ascii="Wingdings" w:hAnsi="Wingdings" w:hint="default"/>
+        <w:sz w:val="20"/>
+      </w:rPr>
+    </w:lvl>
+  </w:abstractNum>
+  <w:abstractNum w:abstractNumId="11" w15:restartNumberingAfterBreak="0">
+    <w:nsid w:val="3B574B49"/>
+    <w:multiLevelType w:val="multilevel"/>
+    <w:tmpl w:val="0982253A"/>
+    <w:lvl w:ilvl="0">
+      <w:start w:val="1"/>
+      <w:numFmt w:val="bullet"/>
+      <w:lvlText w:val=""/>
+      <w:lvlJc w:val="left"/>
+      <w:pPr>
+        <w:tabs>
+          <w:tab w:val="num" w:pos="720"/>
+        </w:tabs>
+        <w:ind w:left="720" w:hanging="360"/>
+      </w:pPr>
+      <w:rPr>
+        <w:rFonts w:ascii="Symbol" w:hAnsi="Symbol" w:hint="default"/>
+        <w:sz w:val="20"/>
+      </w:rPr>
+    </w:lvl>
+    <w:lvl w:ilvl="1" w:tentative="1">
+      <w:start w:val="1"/>
+      <w:numFmt w:val="bullet"/>
+      <w:lvlText w:val="o"/>
+      <w:lvlJc w:val="left"/>
+      <w:pPr>
+        <w:tabs>
+          <w:tab w:val="num" w:pos="1440"/>
+        </w:tabs>
+        <w:ind w:left="1440" w:hanging="360"/>
+      </w:pPr>
+      <w:rPr>
+        <w:rFonts w:ascii="Courier New" w:hAnsi="Courier New" w:hint="default"/>
+        <w:sz w:val="20"/>
+      </w:rPr>
+    </w:lvl>
+    <w:lvl w:ilvl="2" w:tentative="1">
+      <w:start w:val="1"/>
+      <w:numFmt w:val="bullet"/>
+      <w:lvlText w:val=""/>
+      <w:lvlJc w:val="left"/>
+      <w:pPr>
+        <w:tabs>
+          <w:tab w:val="num" w:pos="2160"/>
+        </w:tabs>
+        <w:ind w:left="2160" w:hanging="360"/>
+      </w:pPr>
+      <w:rPr>
+        <w:rFonts w:ascii="Wingdings" w:hAnsi="Wingdings" w:hint="default"/>
+        <w:sz w:val="20"/>
+      </w:rPr>
+    </w:lvl>
+    <w:lvl w:ilvl="3" w:tentative="1">
+      <w:start w:val="1"/>
+      <w:numFmt w:val="bullet"/>
+      <w:lvlText w:val=""/>
+      <w:lvlJc w:val="left"/>
+      <w:pPr>
+        <w:tabs>
+          <w:tab w:val="num" w:pos="2880"/>
+        </w:tabs>
+        <w:ind w:left="2880" w:hanging="360"/>
+      </w:pPr>
+      <w:rPr>
+        <w:rFonts w:ascii="Wingdings" w:hAnsi="Wingdings" w:hint="default"/>
+        <w:sz w:val="20"/>
+      </w:rPr>
+    </w:lvl>
+    <w:lvl w:ilvl="4" w:tentative="1">
+      <w:start w:val="1"/>
+      <w:numFmt w:val="bullet"/>
+      <w:lvlText w:val=""/>
+      <w:lvlJc w:val="left"/>
+      <w:pPr>
+        <w:tabs>
+          <w:tab w:val="num" w:pos="3600"/>
+        </w:tabs>
+        <w:ind w:left="3600" w:hanging="360"/>
+      </w:pPr>
+      <w:rPr>
+        <w:rFonts w:ascii="Wingdings" w:hAnsi="Wingdings" w:hint="default"/>
+        <w:sz w:val="20"/>
+      </w:rPr>
+    </w:lvl>
+    <w:lvl w:ilvl="5" w:tentative="1">
+      <w:start w:val="1"/>
+      <w:numFmt w:val="bullet"/>
+      <w:lvlText w:val=""/>
+      <w:lvlJc w:val="left"/>
+      <w:pPr>
+        <w:tabs>
+          <w:tab w:val="num" w:pos="4320"/>
+        </w:tabs>
+        <w:ind w:left="4320" w:hanging="360"/>
+      </w:pPr>
+      <w:rPr>
+        <w:rFonts w:ascii="Wingdings" w:hAnsi="Wingdings" w:hint="default"/>
+        <w:sz w:val="20"/>
+      </w:rPr>
+    </w:lvl>
+    <w:lvl w:ilvl="6" w:tentative="1">
+      <w:start w:val="1"/>
+      <w:numFmt w:val="bullet"/>
+      <w:lvlText w:val=""/>
+      <w:lvlJc w:val="left"/>
+      <w:pPr>
+        <w:tabs>
+          <w:tab w:val="num" w:pos="5040"/>
+        </w:tabs>
+        <w:ind w:left="5040" w:hanging="360"/>
+      </w:pPr>
+      <w:rPr>
+        <w:rFonts w:ascii="Wingdings" w:hAnsi="Wingdings" w:hint="default"/>
+        <w:sz w:val="20"/>
+      </w:rPr>
+    </w:lvl>
+    <w:lvl w:ilvl="7" w:tentative="1">
+      <w:start w:val="1"/>
+      <w:numFmt w:val="bullet"/>
+      <w:lvlText w:val=""/>
+      <w:lvlJc w:val="left"/>
+      <w:pPr>
+        <w:tabs>
+          <w:tab w:val="num" w:pos="5760"/>
+        </w:tabs>
+        <w:ind w:left="5760" w:hanging="360"/>
+      </w:pPr>
+      <w:rPr>
+        <w:rFonts w:ascii="Wingdings" w:hAnsi="Wingdings" w:hint="default"/>
+        <w:sz w:val="20"/>
+      </w:rPr>
+    </w:lvl>
+    <w:lvl w:ilvl="8" w:tentative="1">
+      <w:start w:val="1"/>
+      <w:numFmt w:val="bullet"/>
+      <w:lvlText w:val=""/>
+      <w:lvlJc w:val="left"/>
+      <w:pPr>
+        <w:tabs>
+          <w:tab w:val="num" w:pos="6480"/>
+        </w:tabs>
+        <w:ind w:left="6480" w:hanging="360"/>
+      </w:pPr>
+      <w:rPr>
+        <w:rFonts w:ascii="Wingdings" w:hAnsi="Wingdings" w:hint="default"/>
+        <w:sz w:val="20"/>
+      </w:rPr>
+    </w:lvl>
+  </w:abstractNum>
+  <w:abstractNum w:abstractNumId="12" w15:restartNumberingAfterBreak="0">
+    <w:nsid w:val="3FB666C7"/>
+    <w:multiLevelType w:val="multilevel"/>
+    <w:tmpl w:val="34ECBC70"/>
+    <w:lvl w:ilvl="0">
+      <w:start w:val="1"/>
+      <w:numFmt w:val="bullet"/>
+      <w:lvlText w:val=""/>
+      <w:lvlJc w:val="left"/>
+      <w:pPr>
+        <w:tabs>
+          <w:tab w:val="num" w:pos="720"/>
+        </w:tabs>
+        <w:ind w:left="720" w:hanging="360"/>
+      </w:pPr>
+      <w:rPr>
+        <w:rFonts w:ascii="Symbol" w:hAnsi="Symbol" w:hint="default"/>
+        <w:sz w:val="20"/>
+      </w:rPr>
+    </w:lvl>
+    <w:lvl w:ilvl="1" w:tentative="1">
+      <w:start w:val="1"/>
+      <w:numFmt w:val="bullet"/>
+      <w:lvlText w:val="o"/>
+      <w:lvlJc w:val="left"/>
+      <w:pPr>
+        <w:tabs>
+          <w:tab w:val="num" w:pos="1440"/>
+        </w:tabs>
+        <w:ind w:left="1440" w:hanging="360"/>
+      </w:pPr>
+      <w:rPr>
+        <w:rFonts w:ascii="Courier New" w:hAnsi="Courier New" w:hint="default"/>
+        <w:sz w:val="20"/>
+      </w:rPr>
+    </w:lvl>
+    <w:lvl w:ilvl="2" w:tentative="1">
+      <w:start w:val="1"/>
+      <w:numFmt w:val="bullet"/>
+      <w:lvlText w:val=""/>
+      <w:lvlJc w:val="left"/>
+      <w:pPr>
+        <w:tabs>
+          <w:tab w:val="num" w:pos="2160"/>
+        </w:tabs>
+        <w:ind w:left="2160" w:hanging="360"/>
+      </w:pPr>
+      <w:rPr>
+        <w:rFonts w:ascii="Wingdings" w:hAnsi="Wingdings" w:hint="default"/>
+        <w:sz w:val="20"/>
+      </w:rPr>
+    </w:lvl>
+    <w:lvl w:ilvl="3" w:tentative="1">
+      <w:start w:val="1"/>
+      <w:numFmt w:val="bullet"/>
+      <w:lvlText w:val=""/>
+      <w:lvlJc w:val="left"/>
+      <w:pPr>
+        <w:tabs>
+          <w:tab w:val="num" w:pos="2880"/>
+        </w:tabs>
+        <w:ind w:left="2880" w:hanging="360"/>
+      </w:pPr>
+      <w:rPr>
+        <w:rFonts w:ascii="Wingdings" w:hAnsi="Wingdings" w:hint="default"/>
+        <w:sz w:val="20"/>
+      </w:rPr>
+    </w:lvl>
+    <w:lvl w:ilvl="4" w:tentative="1">
+      <w:start w:val="1"/>
+      <w:numFmt w:val="bullet"/>
+      <w:lvlText w:val=""/>
+      <w:lvlJc w:val="left"/>
+      <w:pPr>
+        <w:tabs>
+          <w:tab w:val="num" w:pos="3600"/>
+        </w:tabs>
+        <w:ind w:left="3600" w:hanging="360"/>
+      </w:pPr>
+      <w:rPr>
+        <w:rFonts w:ascii="Wingdings" w:hAnsi="Wingdings" w:hint="default"/>
+        <w:sz w:val="20"/>
+      </w:rPr>
+    </w:lvl>
+    <w:lvl w:ilvl="5" w:tentative="1">
+      <w:start w:val="1"/>
+      <w:numFmt w:val="bullet"/>
+      <w:lvlText w:val=""/>
+      <w:lvlJc w:val="left"/>
+      <w:pPr>
+        <w:tabs>
+          <w:tab w:val="num" w:pos="4320"/>
+        </w:tabs>
+        <w:ind w:left="4320" w:hanging="360"/>
+      </w:pPr>
+      <w:rPr>
+        <w:rFonts w:ascii="Wingdings" w:hAnsi="Wingdings" w:hint="default"/>
+        <w:sz w:val="20"/>
+      </w:rPr>
+    </w:lvl>
+    <w:lvl w:ilvl="6" w:tentative="1">
+      <w:start w:val="1"/>
+      <w:numFmt w:val="bullet"/>
+      <w:lvlText w:val=""/>
+      <w:lvlJc w:val="left"/>
+      <w:pPr>
+        <w:tabs>
+          <w:tab w:val="num" w:pos="5040"/>
+        </w:tabs>
+        <w:ind w:left="5040" w:hanging="360"/>
+      </w:pPr>
+      <w:rPr>
+        <w:rFonts w:ascii="Wingdings" w:hAnsi="Wingdings" w:hint="default"/>
+        <w:sz w:val="20"/>
+      </w:rPr>
+    </w:lvl>
+    <w:lvl w:ilvl="7" w:tentative="1">
+      <w:start w:val="1"/>
+      <w:numFmt w:val="bullet"/>
+      <w:lvlText w:val=""/>
+      <w:lvlJc w:val="left"/>
+      <w:pPr>
+        <w:tabs>
+          <w:tab w:val="num" w:pos="5760"/>
+        </w:tabs>
+        <w:ind w:left="5760" w:hanging="360"/>
+      </w:pPr>
+      <w:rPr>
+        <w:rFonts w:ascii="Wingdings" w:hAnsi="Wingdings" w:hint="default"/>
+        <w:sz w:val="20"/>
+      </w:rPr>
+    </w:lvl>
+    <w:lvl w:ilvl="8" w:tentative="1">
+      <w:start w:val="1"/>
+      <w:numFmt w:val="bullet"/>
+      <w:lvlText w:val=""/>
+      <w:lvlJc w:val="left"/>
+      <w:pPr>
+        <w:tabs>
+          <w:tab w:val="num" w:pos="6480"/>
+        </w:tabs>
+        <w:ind w:left="6480" w:hanging="360"/>
+      </w:pPr>
+      <w:rPr>
+        <w:rFonts w:ascii="Wingdings" w:hAnsi="Wingdings" w:hint="default"/>
+        <w:sz w:val="20"/>
+      </w:rPr>
+    </w:lvl>
+  </w:abstractNum>
+  <w:abstractNum w:abstractNumId="13" w15:restartNumberingAfterBreak="0">
+    <w:nsid w:val="45F623D1"/>
+    <w:multiLevelType w:val="multilevel"/>
+    <w:tmpl w:val="994C7258"/>
+    <w:lvl w:ilvl="0">
+      <w:start w:val="1"/>
+      <w:numFmt w:val="bullet"/>
+      <w:lvlText w:val=""/>
+      <w:lvlJc w:val="left"/>
+      <w:pPr>
+        <w:tabs>
+          <w:tab w:val="num" w:pos="720"/>
+        </w:tabs>
+        <w:ind w:left="720" w:hanging="360"/>
+      </w:pPr>
+      <w:rPr>
+        <w:rFonts w:ascii="Symbol" w:hAnsi="Symbol" w:hint="default"/>
+        <w:sz w:val="20"/>
+      </w:rPr>
+    </w:lvl>
+    <w:lvl w:ilvl="1" w:tentative="1">
+      <w:start w:val="1"/>
+      <w:numFmt w:val="bullet"/>
+      <w:lvlText w:val="o"/>
+      <w:lvlJc w:val="left"/>
+      <w:pPr>
+        <w:tabs>
+          <w:tab w:val="num" w:pos="1440"/>
+        </w:tabs>
+        <w:ind w:left="1440" w:hanging="360"/>
+      </w:pPr>
+      <w:rPr>
+        <w:rFonts w:ascii="Courier New" w:hAnsi="Courier New" w:hint="default"/>
+        <w:sz w:val="20"/>
+      </w:rPr>
+    </w:lvl>
+    <w:lvl w:ilvl="2" w:tentative="1">
+      <w:start w:val="1"/>
+      <w:numFmt w:val="bullet"/>
+      <w:lvlText w:val=""/>
+      <w:lvlJc w:val="left"/>
+      <w:pPr>
+        <w:tabs>
+          <w:tab w:val="num" w:pos="2160"/>
+        </w:tabs>
+        <w:ind w:left="2160" w:hanging="360"/>
+      </w:pPr>
+      <w:rPr>
+        <w:rFonts w:ascii="Wingdings" w:hAnsi="Wingdings" w:hint="default"/>
+        <w:sz w:val="20"/>
+      </w:rPr>
+    </w:lvl>
+    <w:lvl w:ilvl="3" w:tentative="1">
+      <w:start w:val="1"/>
+      <w:numFmt w:val="bullet"/>
+      <w:lvlText w:val=""/>
+      <w:lvlJc w:val="left"/>
+      <w:pPr>
+        <w:tabs>
+          <w:tab w:val="num" w:pos="2880"/>
+        </w:tabs>
+        <w:ind w:left="2880" w:hanging="360"/>
+      </w:pPr>
+      <w:rPr>
+        <w:rFonts w:ascii="Wingdings" w:hAnsi="Wingdings" w:hint="default"/>
+        <w:sz w:val="20"/>
+      </w:rPr>
+    </w:lvl>
+    <w:lvl w:ilvl="4" w:tentative="1">
+      <w:start w:val="1"/>
+      <w:numFmt w:val="bullet"/>
+      <w:lvlText w:val=""/>
+      <w:lvlJc w:val="left"/>
+      <w:pPr>
+        <w:tabs>
+          <w:tab w:val="num" w:pos="3600"/>
+        </w:tabs>
+        <w:ind w:left="3600" w:hanging="360"/>
+      </w:pPr>
+      <w:rPr>
+        <w:rFonts w:ascii="Wingdings" w:hAnsi="Wingdings" w:hint="default"/>
+        <w:sz w:val="20"/>
+      </w:rPr>
+    </w:lvl>
+    <w:lvl w:ilvl="5" w:tentative="1">
+      <w:start w:val="1"/>
+      <w:numFmt w:val="bullet"/>
+      <w:lvlText w:val=""/>
+      <w:lvlJc w:val="left"/>
+      <w:pPr>
+        <w:tabs>
+          <w:tab w:val="num" w:pos="4320"/>
+        </w:tabs>
+        <w:ind w:left="4320" w:hanging="360"/>
+      </w:pPr>
+      <w:rPr>
+        <w:rFonts w:ascii="Wingdings" w:hAnsi="Wingdings" w:hint="default"/>
+        <w:sz w:val="20"/>
+      </w:rPr>
+    </w:lvl>
+    <w:lvl w:ilvl="6" w:tentative="1">
+      <w:start w:val="1"/>
+      <w:numFmt w:val="bullet"/>
+      <w:lvlText w:val=""/>
+      <w:lvlJc w:val="left"/>
+      <w:pPr>
+        <w:tabs>
+          <w:tab w:val="num" w:pos="5040"/>
+        </w:tabs>
+        <w:ind w:left="5040" w:hanging="360"/>
+      </w:pPr>
+      <w:rPr>
+        <w:rFonts w:ascii="Wingdings" w:hAnsi="Wingdings" w:hint="default"/>
+        <w:sz w:val="20"/>
+      </w:rPr>
+    </w:lvl>
+    <w:lvl w:ilvl="7" w:tentative="1">
+      <w:start w:val="1"/>
+      <w:numFmt w:val="bullet"/>
+      <w:lvlText w:val=""/>
+      <w:lvlJc w:val="left"/>
+      <w:pPr>
+        <w:tabs>
+          <w:tab w:val="num" w:pos="5760"/>
+        </w:tabs>
+        <w:ind w:left="5760" w:hanging="360"/>
+      </w:pPr>
+      <w:rPr>
+        <w:rFonts w:ascii="Wingdings" w:hAnsi="Wingdings" w:hint="default"/>
+        <w:sz w:val="20"/>
+      </w:rPr>
+    </w:lvl>
+    <w:lvl w:ilvl="8" w:tentative="1">
+      <w:start w:val="1"/>
+      <w:numFmt w:val="bullet"/>
+      <w:lvlText w:val=""/>
+      <w:lvlJc w:val="left"/>
+      <w:pPr>
+        <w:tabs>
+          <w:tab w:val="num" w:pos="6480"/>
+        </w:tabs>
+        <w:ind w:left="6480" w:hanging="360"/>
+      </w:pPr>
+      <w:rPr>
+        <w:rFonts w:ascii="Wingdings" w:hAnsi="Wingdings" w:hint="default"/>
+        <w:sz w:val="20"/>
+      </w:rPr>
+    </w:lvl>
+  </w:abstractNum>
+  <w:abstractNum w:abstractNumId="14" w15:restartNumberingAfterBreak="0">
+    <w:nsid w:val="530240A1"/>
+    <w:multiLevelType w:val="multilevel"/>
+    <w:tmpl w:val="43BE3500"/>
+    <w:lvl w:ilvl="0">
+      <w:start w:val="1"/>
+      <w:numFmt w:val="bullet"/>
+      <w:lvlText w:val=""/>
+      <w:lvlJc w:val="left"/>
+      <w:pPr>
+        <w:tabs>
+          <w:tab w:val="num" w:pos="720"/>
+        </w:tabs>
+        <w:ind w:left="720" w:hanging="360"/>
+      </w:pPr>
+      <w:rPr>
+        <w:rFonts w:ascii="Symbol" w:hAnsi="Symbol" w:hint="default"/>
+        <w:sz w:val="20"/>
+      </w:rPr>
+    </w:lvl>
+    <w:lvl w:ilvl="1" w:tentative="1">
+      <w:start w:val="1"/>
+      <w:numFmt w:val="bullet"/>
+      <w:lvlText w:val="o"/>
+      <w:lvlJc w:val="left"/>
+      <w:pPr>
+        <w:tabs>
+          <w:tab w:val="num" w:pos="1440"/>
+        </w:tabs>
+        <w:ind w:left="1440" w:hanging="360"/>
+      </w:pPr>
+      <w:rPr>
+        <w:rFonts w:ascii="Courier New" w:hAnsi="Courier New" w:hint="default"/>
+        <w:sz w:val="20"/>
+      </w:rPr>
+    </w:lvl>
+    <w:lvl w:ilvl="2" w:tentative="1">
+      <w:start w:val="1"/>
+      <w:numFmt w:val="bullet"/>
+      <w:lvlText w:val=""/>
+      <w:lvlJc w:val="left"/>
+      <w:pPr>
+        <w:tabs>
+          <w:tab w:val="num" w:pos="2160"/>
+        </w:tabs>
+        <w:ind w:left="2160" w:hanging="360"/>
+      </w:pPr>
+      <w:rPr>
+        <w:rFonts w:ascii="Wingdings" w:hAnsi="Wingdings" w:hint="default"/>
+        <w:sz w:val="20"/>
+      </w:rPr>
+    </w:lvl>
+    <w:lvl w:ilvl="3" w:tentative="1">
+      <w:start w:val="1"/>
+      <w:numFmt w:val="bullet"/>
+      <w:lvlText w:val=""/>
+      <w:lvlJc w:val="left"/>
+      <w:pPr>
+        <w:tabs>
+          <w:tab w:val="num" w:pos="2880"/>
+        </w:tabs>
+        <w:ind w:left="2880" w:hanging="360"/>
+      </w:pPr>
+      <w:rPr>
+        <w:rFonts w:ascii="Wingdings" w:hAnsi="Wingdings" w:hint="default"/>
+        <w:sz w:val="20"/>
+      </w:rPr>
+    </w:lvl>
+    <w:lvl w:ilvl="4" w:tentative="1">
+      <w:start w:val="1"/>
+      <w:numFmt w:val="bullet"/>
+      <w:lvlText w:val=""/>
+      <w:lvlJc w:val="left"/>
+      <w:pPr>
+        <w:tabs>
+          <w:tab w:val="num" w:pos="3600"/>
+        </w:tabs>
+        <w:ind w:left="3600" w:hanging="360"/>
+      </w:pPr>
+      <w:rPr>
+        <w:rFonts w:ascii="Wingdings" w:hAnsi="Wingdings" w:hint="default"/>
+        <w:sz w:val="20"/>
+      </w:rPr>
+    </w:lvl>
+    <w:lvl w:ilvl="5" w:tentative="1">
+      <w:start w:val="1"/>
+      <w:numFmt w:val="bullet"/>
+      <w:lvlText w:val=""/>
+      <w:lvlJc w:val="left"/>
+      <w:pPr>
+        <w:tabs>
+          <w:tab w:val="num" w:pos="4320"/>
+        </w:tabs>
+        <w:ind w:left="4320" w:hanging="360"/>
+      </w:pPr>
+      <w:rPr>
+        <w:rFonts w:ascii="Wingdings" w:hAnsi="Wingdings" w:hint="default"/>
+        <w:sz w:val="20"/>
+      </w:rPr>
+    </w:lvl>
+    <w:lvl w:ilvl="6" w:tentative="1">
+      <w:start w:val="1"/>
+      <w:numFmt w:val="bullet"/>
+      <w:lvlText w:val=""/>
+      <w:lvlJc w:val="left"/>
+      <w:pPr>
+        <w:tabs>
+          <w:tab w:val="num" w:pos="5040"/>
+        </w:tabs>
+        <w:ind w:left="5040" w:hanging="360"/>
+      </w:pPr>
+      <w:rPr>
+        <w:rFonts w:ascii="Wingdings" w:hAnsi="Wingdings" w:hint="default"/>
+        <w:sz w:val="20"/>
+      </w:rPr>
+    </w:lvl>
+    <w:lvl w:ilvl="7" w:tentative="1">
+      <w:start w:val="1"/>
+      <w:numFmt w:val="bullet"/>
+      <w:lvlText w:val=""/>
+      <w:lvlJc w:val="left"/>
+      <w:pPr>
+        <w:tabs>
+          <w:tab w:val="num" w:pos="5760"/>
+        </w:tabs>
+        <w:ind w:left="5760" w:hanging="360"/>
+      </w:pPr>
+      <w:rPr>
+        <w:rFonts w:ascii="Wingdings" w:hAnsi="Wingdings" w:hint="default"/>
+        <w:sz w:val="20"/>
+      </w:rPr>
+    </w:lvl>
+    <w:lvl w:ilvl="8" w:tentative="1">
+      <w:start w:val="1"/>
+      <w:numFmt w:val="bullet"/>
+      <w:lvlText w:val=""/>
+      <w:lvlJc w:val="left"/>
+      <w:pPr>
+        <w:tabs>
+          <w:tab w:val="num" w:pos="6480"/>
+        </w:tabs>
+        <w:ind w:left="6480" w:hanging="360"/>
+      </w:pPr>
+      <w:rPr>
+        <w:rFonts w:ascii="Wingdings" w:hAnsi="Wingdings" w:hint="default"/>
+        <w:sz w:val="20"/>
+      </w:rPr>
+    </w:lvl>
+  </w:abstractNum>
+  <w:abstractNum w:abstractNumId="15" w15:restartNumberingAfterBreak="0">
+    <w:nsid w:val="6E2B4788"/>
+    <w:multiLevelType w:val="multilevel"/>
+    <w:tmpl w:val="D91EFB02"/>
+    <w:lvl w:ilvl="0">
+      <w:start w:val="1"/>
+      <w:numFmt w:val="bullet"/>
+      <w:lvlText w:val=""/>
+      <w:lvlJc w:val="left"/>
+      <w:pPr>
+        <w:tabs>
+          <w:tab w:val="num" w:pos="720"/>
+        </w:tabs>
+        <w:ind w:left="720" w:hanging="360"/>
+      </w:pPr>
+      <w:rPr>
+        <w:rFonts w:ascii="Symbol" w:hAnsi="Symbol" w:hint="default"/>
+        <w:sz w:val="20"/>
+      </w:rPr>
+    </w:lvl>
+    <w:lvl w:ilvl="1" w:tentative="1">
+      <w:start w:val="1"/>
+      <w:numFmt w:val="bullet"/>
+      <w:lvlText w:val="o"/>
+      <w:lvlJc w:val="left"/>
+      <w:pPr>
+        <w:tabs>
+          <w:tab w:val="num" w:pos="1440"/>
+        </w:tabs>
+        <w:ind w:left="1440" w:hanging="360"/>
+      </w:pPr>
+      <w:rPr>
+        <w:rFonts w:ascii="Courier New" w:hAnsi="Courier New" w:hint="default"/>
+        <w:sz w:val="20"/>
+      </w:rPr>
+    </w:lvl>
+    <w:lvl w:ilvl="2" w:tentative="1">
+      <w:start w:val="1"/>
+      <w:numFmt w:val="bullet"/>
+      <w:lvlText w:val=""/>
+      <w:lvlJc w:val="left"/>
+      <w:pPr>
+        <w:tabs>
+          <w:tab w:val="num" w:pos="2160"/>
+        </w:tabs>
+        <w:ind w:left="2160" w:hanging="360"/>
+      </w:pPr>
+      <w:rPr>
+        <w:rFonts w:ascii="Wingdings" w:hAnsi="Wingdings" w:hint="default"/>
+        <w:sz w:val="20"/>
+      </w:rPr>
+    </w:lvl>
+    <w:lvl w:ilvl="3" w:tentative="1">
+      <w:start w:val="1"/>
+      <w:numFmt w:val="bullet"/>
+      <w:lvlText w:val=""/>
+      <w:lvlJc w:val="left"/>
+      <w:pPr>
+        <w:tabs>
+          <w:tab w:val="num" w:pos="2880"/>
+        </w:tabs>
+        <w:ind w:left="2880" w:hanging="360"/>
+      </w:pPr>
+      <w:rPr>
+        <w:rFonts w:ascii="Wingdings" w:hAnsi="Wingdings" w:hint="default"/>
+        <w:sz w:val="20"/>
+      </w:rPr>
+    </w:lvl>
+    <w:lvl w:ilvl="4" w:tentative="1">
+      <w:start w:val="1"/>
+      <w:numFmt w:val="bullet"/>
+      <w:lvlText w:val=""/>
+      <w:lvlJc w:val="left"/>
+      <w:pPr>
+        <w:tabs>
+          <w:tab w:val="num" w:pos="3600"/>
+        </w:tabs>
+        <w:ind w:left="3600" w:hanging="360"/>
+      </w:pPr>
+      <w:rPr>
+        <w:rFonts w:ascii="Wingdings" w:hAnsi="Wingdings" w:hint="default"/>
+        <w:sz w:val="20"/>
+      </w:rPr>
+    </w:lvl>
+    <w:lvl w:ilvl="5" w:tentative="1">
+      <w:start w:val="1"/>
+      <w:numFmt w:val="bullet"/>
+      <w:lvlText w:val=""/>
+      <w:lvlJc w:val="left"/>
+      <w:pPr>
+        <w:tabs>
+          <w:tab w:val="num" w:pos="4320"/>
+        </w:tabs>
+        <w:ind w:left="4320" w:hanging="360"/>
+      </w:pPr>
+      <w:rPr>
+        <w:rFonts w:ascii="Wingdings" w:hAnsi="Wingdings" w:hint="default"/>
+        <w:sz w:val="20"/>
+      </w:rPr>
+    </w:lvl>
+    <w:lvl w:ilvl="6" w:tentative="1">
+      <w:start w:val="1"/>
+      <w:numFmt w:val="bullet"/>
+      <w:lvlText w:val=""/>
+      <w:lvlJc w:val="left"/>
+      <w:pPr>
+        <w:tabs>
+          <w:tab w:val="num" w:pos="5040"/>
+        </w:tabs>
+        <w:ind w:left="5040" w:hanging="360"/>
+      </w:pPr>
+      <w:rPr>
+        <w:rFonts w:ascii="Wingdings" w:hAnsi="Wingdings" w:hint="default"/>
+        <w:sz w:val="20"/>
+      </w:rPr>
+    </w:lvl>
+    <w:lvl w:ilvl="7" w:tentative="1">
+      <w:start w:val="1"/>
+      <w:numFmt w:val="bullet"/>
+      <w:lvlText w:val=""/>
+      <w:lvlJc w:val="left"/>
+      <w:pPr>
+        <w:tabs>
+          <w:tab w:val="num" w:pos="5760"/>
+        </w:tabs>
+        <w:ind w:left="5760" w:hanging="360"/>
+      </w:pPr>
+      <w:rPr>
+        <w:rFonts w:ascii="Wingdings" w:hAnsi="Wingdings" w:hint="default"/>
+        <w:sz w:val="20"/>
+      </w:rPr>
+    </w:lvl>
+    <w:lvl w:ilvl="8" w:tentative="1">
+      <w:start w:val="1"/>
+      <w:numFmt w:val="bullet"/>
+      <w:lvlText w:val=""/>
+      <w:lvlJc w:val="left"/>
+      <w:pPr>
+        <w:tabs>
+          <w:tab w:val="num" w:pos="6480"/>
+        </w:tabs>
+        <w:ind w:left="6480" w:hanging="360"/>
+      </w:pPr>
+      <w:rPr>
+        <w:rFonts w:ascii="Wingdings" w:hAnsi="Wingdings" w:hint="default"/>
+        <w:sz w:val="20"/>
+      </w:rPr>
+    </w:lvl>
+  </w:abstractNum>
+  <w:abstractNum w:abstractNumId="16" w15:restartNumberingAfterBreak="0">
+    <w:nsid w:val="74B76FE9"/>
+    <w:multiLevelType w:val="multilevel"/>
+    <w:tmpl w:val="FE3E2386"/>
+    <w:lvl w:ilvl="0">
+      <w:start w:val="1"/>
+      <w:numFmt w:val="bullet"/>
+      <w:lvlText w:val=""/>
+      <w:lvlJc w:val="left"/>
+      <w:pPr>
+        <w:tabs>
+          <w:tab w:val="num" w:pos="720"/>
+        </w:tabs>
+        <w:ind w:left="720" w:hanging="360"/>
+      </w:pPr>
+      <w:rPr>
+        <w:rFonts w:ascii="Symbol" w:hAnsi="Symbol" w:hint="default"/>
+        <w:sz w:val="20"/>
+      </w:rPr>
+    </w:lvl>
+    <w:lvl w:ilvl="1" w:tentative="1">
+      <w:start w:val="1"/>
+      <w:numFmt w:val="bullet"/>
+      <w:lvlText w:val="o"/>
+      <w:lvlJc w:val="left"/>
+      <w:pPr>
+        <w:tabs>
+          <w:tab w:val="num" w:pos="1440"/>
+        </w:tabs>
+        <w:ind w:left="1440" w:hanging="360"/>
+      </w:pPr>
+      <w:rPr>
+        <w:rFonts w:ascii="Courier New" w:hAnsi="Courier New" w:hint="default"/>
+        <w:sz w:val="20"/>
+      </w:rPr>
+    </w:lvl>
+    <w:lvl w:ilvl="2" w:tentative="1">
+      <w:start w:val="1"/>
+      <w:numFmt w:val="bullet"/>
+      <w:lvlText w:val=""/>
+      <w:lvlJc w:val="left"/>
+      <w:pPr>
+        <w:tabs>
+          <w:tab w:val="num" w:pos="2160"/>
+        </w:tabs>
+        <w:ind w:left="2160" w:hanging="360"/>
+      </w:pPr>
+      <w:rPr>
+        <w:rFonts w:ascii="Wingdings" w:hAnsi="Wingdings" w:hint="default"/>
+        <w:sz w:val="20"/>
+      </w:rPr>
+    </w:lvl>
+    <w:lvl w:ilvl="3" w:tentative="1">
+      <w:start w:val="1"/>
+      <w:numFmt w:val="bullet"/>
+      <w:lvlText w:val=""/>
+      <w:lvlJc w:val="left"/>
+      <w:pPr>
+        <w:tabs>
+          <w:tab w:val="num" w:pos="2880"/>
+        </w:tabs>
+        <w:ind w:left="2880" w:hanging="360"/>
+      </w:pPr>
+      <w:rPr>
+        <w:rFonts w:ascii="Wingdings" w:hAnsi="Wingdings" w:hint="default"/>
+        <w:sz w:val="20"/>
+      </w:rPr>
+    </w:lvl>
+    <w:lvl w:ilvl="4" w:tentative="1">
+      <w:start w:val="1"/>
+      <w:numFmt w:val="bullet"/>
+      <w:lvlText w:val=""/>
+      <w:lvlJc w:val="left"/>
+      <w:pPr>
+        <w:tabs>
+          <w:tab w:val="num" w:pos="3600"/>
+        </w:tabs>
+        <w:ind w:left="3600" w:hanging="360"/>
+      </w:pPr>
+      <w:rPr>
+        <w:rFonts w:ascii="Wingdings" w:hAnsi="Wingdings" w:hint="default"/>
+        <w:sz w:val="20"/>
+      </w:rPr>
+    </w:lvl>
+    <w:lvl w:ilvl="5" w:tentative="1">
+      <w:start w:val="1"/>
+      <w:numFmt w:val="bullet"/>
+      <w:lvlText w:val=""/>
+      <w:lvlJc w:val="left"/>
+      <w:pPr>
+        <w:tabs>
+          <w:tab w:val="num" w:pos="4320"/>
+        </w:tabs>
+        <w:ind w:left="4320" w:hanging="360"/>
+      </w:pPr>
+      <w:rPr>
+        <w:rFonts w:ascii="Wingdings" w:hAnsi="Wingdings" w:hint="default"/>
+        <w:sz w:val="20"/>
+      </w:rPr>
+    </w:lvl>
+    <w:lvl w:ilvl="6" w:tentative="1">
+      <w:start w:val="1"/>
+      <w:numFmt w:val="bullet"/>
+      <w:lvlText w:val=""/>
+      <w:lvlJc w:val="left"/>
+      <w:pPr>
+        <w:tabs>
+          <w:tab w:val="num" w:pos="5040"/>
+        </w:tabs>
+        <w:ind w:left="5040" w:hanging="360"/>
+      </w:pPr>
+      <w:rPr>
+        <w:rFonts w:ascii="Wingdings" w:hAnsi="Wingdings" w:hint="default"/>
+        <w:sz w:val="20"/>
+      </w:rPr>
+    </w:lvl>
+    <w:lvl w:ilvl="7" w:tentative="1">
+      <w:start w:val="1"/>
+      <w:numFmt w:val="bullet"/>
+      <w:lvlText w:val=""/>
+      <w:lvlJc w:val="left"/>
+      <w:pPr>
+        <w:tabs>
+          <w:tab w:val="num" w:pos="5760"/>
+        </w:tabs>
+        <w:ind w:left="5760" w:hanging="360"/>
+      </w:pPr>
+      <w:rPr>
+        <w:rFonts w:ascii="Wingdings" w:hAnsi="Wingdings" w:hint="default"/>
+        <w:sz w:val="20"/>
+      </w:rPr>
+    </w:lvl>
+    <w:lvl w:ilvl="8" w:tentative="1">
+      <w:start w:val="1"/>
+      <w:numFmt w:val="bullet"/>
+      <w:lvlText w:val=""/>
+      <w:lvlJc w:val="left"/>
+      <w:pPr>
+        <w:tabs>
+          <w:tab w:val="num" w:pos="6480"/>
+        </w:tabs>
+        <w:ind w:left="6480" w:hanging="360"/>
+      </w:pPr>
+      <w:rPr>
+        <w:rFonts w:ascii="Wingdings" w:hAnsi="Wingdings" w:hint="default"/>
+        <w:sz w:val="20"/>
+      </w:rPr>
+    </w:lvl>
+  </w:abstractNum>
+  <w:abstractNum w:abstractNumId="17" w15:restartNumberingAfterBreak="0">
+    <w:nsid w:val="7BE14BD7"/>
+    <w:multiLevelType w:val="multilevel"/>
+    <w:tmpl w:val="6E981998"/>
+    <w:lvl w:ilvl="0">
+      <w:start w:val="1"/>
+      <w:numFmt w:val="bullet"/>
+      <w:lvlText w:val=""/>
+      <w:lvlJc w:val="left"/>
+      <w:pPr>
+        <w:tabs>
+          <w:tab w:val="num" w:pos="720"/>
+        </w:tabs>
+        <w:ind w:left="720" w:hanging="360"/>
+      </w:pPr>
+      <w:rPr>
+        <w:rFonts w:ascii="Symbol" w:hAnsi="Symbol" w:hint="default"/>
+        <w:sz w:val="20"/>
+      </w:rPr>
+    </w:lvl>
+    <w:lvl w:ilvl="1" w:tentative="1">
+      <w:start w:val="1"/>
+      <w:numFmt w:val="bullet"/>
+      <w:lvlText w:val="o"/>
+      <w:lvlJc w:val="left"/>
+      <w:pPr>
+        <w:tabs>
+          <w:tab w:val="num" w:pos="1440"/>
+        </w:tabs>
+        <w:ind w:left="1440" w:hanging="360"/>
+      </w:pPr>
+      <w:rPr>
+        <w:rFonts w:ascii="Courier New" w:hAnsi="Courier New" w:hint="default"/>
+        <w:sz w:val="20"/>
+      </w:rPr>
+    </w:lvl>
+    <w:lvl w:ilvl="2" w:tentative="1">
+      <w:start w:val="1"/>
+      <w:numFmt w:val="bullet"/>
+      <w:lvlText w:val=""/>
+      <w:lvlJc w:val="left"/>
+      <w:pPr>
+        <w:tabs>
+          <w:tab w:val="num" w:pos="2160"/>
+        </w:tabs>
+        <w:ind w:left="2160" w:hanging="360"/>
+      </w:pPr>
+      <w:rPr>
+        <w:rFonts w:ascii="Wingdings" w:hAnsi="Wingdings" w:hint="default"/>
+        <w:sz w:val="20"/>
+      </w:rPr>
+    </w:lvl>
+    <w:lvl w:ilvl="3" w:tentative="1">
+      <w:start w:val="1"/>
+      <w:numFmt w:val="bullet"/>
+      <w:lvlText w:val=""/>
+      <w:lvlJc w:val="left"/>
+      <w:pPr>
+        <w:tabs>
+          <w:tab w:val="num" w:pos="2880"/>
+        </w:tabs>
+        <w:ind w:left="2880" w:hanging="360"/>
+      </w:pPr>
+      <w:rPr>
+        <w:rFonts w:ascii="Wingdings" w:hAnsi="Wingdings" w:hint="default"/>
+        <w:sz w:val="20"/>
+      </w:rPr>
+    </w:lvl>
+    <w:lvl w:ilvl="4" w:tentative="1">
+      <w:start w:val="1"/>
+      <w:numFmt w:val="bullet"/>
+      <w:lvlText w:val=""/>
+      <w:lvlJc w:val="left"/>
+      <w:pPr>
+        <w:tabs>
+          <w:tab w:val="num" w:pos="3600"/>
+        </w:tabs>
+        <w:ind w:left="3600" w:hanging="360"/>
+      </w:pPr>
+      <w:rPr>
+        <w:rFonts w:ascii="Wingdings" w:hAnsi="Wingdings" w:hint="default"/>
+        <w:sz w:val="20"/>
+      </w:rPr>
+    </w:lvl>
+    <w:lvl w:ilvl="5" w:tentative="1">
+      <w:start w:val="1"/>
+      <w:numFmt w:val="bullet"/>
+      <w:lvlText w:val=""/>
+      <w:lvlJc w:val="left"/>
+      <w:pPr>
+        <w:tabs>
+          <w:tab w:val="num" w:pos="4320"/>
+        </w:tabs>
+        <w:ind w:left="4320" w:hanging="360"/>
+      </w:pPr>
+      <w:rPr>
+        <w:rFonts w:ascii="Wingdings" w:hAnsi="Wingdings" w:hint="default"/>
+        <w:sz w:val="20"/>
+      </w:rPr>
+    </w:lvl>
+    <w:lvl w:ilvl="6" w:tentative="1">
+      <w:start w:val="1"/>
+      <w:numFmt w:val="bullet"/>
+      <w:lvlText w:val=""/>
+      <w:lvlJc w:val="left"/>
+      <w:pPr>
+        <w:tabs>
+          <w:tab w:val="num" w:pos="5040"/>
+        </w:tabs>
+        <w:ind w:left="5040" w:hanging="360"/>
+      </w:pPr>
+      <w:rPr>
+        <w:rFonts w:ascii="Wingdings" w:hAnsi="Wingdings" w:hint="default"/>
+        <w:sz w:val="20"/>
+      </w:rPr>
+    </w:lvl>
+    <w:lvl w:ilvl="7" w:tentative="1">
+      <w:start w:val="1"/>
+      <w:numFmt w:val="bullet"/>
+      <w:lvlText w:val=""/>
+      <w:lvlJc w:val="left"/>
+      <w:pPr>
+        <w:tabs>
+          <w:tab w:val="num" w:pos="5760"/>
+        </w:tabs>
+        <w:ind w:left="5760" w:hanging="360"/>
+      </w:pPr>
+      <w:rPr>
+        <w:rFonts w:ascii="Wingdings" w:hAnsi="Wingdings" w:hint="default"/>
+        <w:sz w:val="20"/>
+      </w:rPr>
+    </w:lvl>
+    <w:lvl w:ilvl="8" w:tentative="1">
+      <w:start w:val="1"/>
+      <w:numFmt w:val="bullet"/>
+      <w:lvlText w:val=""/>
+      <w:lvlJc w:val="left"/>
+      <w:pPr>
+        <w:tabs>
+          <w:tab w:val="num" w:pos="6480"/>
+        </w:tabs>
+        <w:ind w:left="6480" w:hanging="360"/>
+      </w:pPr>
+      <w:rPr>
+        <w:rFonts w:ascii="Wingdings" w:hAnsi="Wingdings" w:hint="default"/>
+        <w:sz w:val="20"/>
+      </w:rPr>
+    </w:lvl>
+  </w:abstractNum>
+  <w:abstractNum w:abstractNumId="18" w15:restartNumberingAfterBreak="0">
+    <w:nsid w:val="7D5E433B"/>
+    <w:multiLevelType w:val="multilevel"/>
+    <w:tmpl w:val="FCCA712E"/>
+    <w:lvl w:ilvl="0">
+      <w:start w:val="1"/>
+      <w:numFmt w:val="bullet"/>
+      <w:lvlText w:val=""/>
+      <w:lvlJc w:val="left"/>
+      <w:pPr>
+        <w:tabs>
+          <w:tab w:val="num" w:pos="720"/>
+        </w:tabs>
+        <w:ind w:left="720" w:hanging="360"/>
+      </w:pPr>
+      <w:rPr>
+        <w:rFonts w:ascii="Symbol" w:hAnsi="Symbol" w:hint="default"/>
+        <w:sz w:val="20"/>
+      </w:rPr>
+    </w:lvl>
+    <w:lvl w:ilvl="1" w:tentative="1">
+      <w:start w:val="1"/>
+      <w:numFmt w:val="bullet"/>
+      <w:lvlText w:val="o"/>
+      <w:lvlJc w:val="left"/>
+      <w:pPr>
+        <w:tabs>
+          <w:tab w:val="num" w:pos="1440"/>
+        </w:tabs>
+        <w:ind w:left="1440" w:hanging="360"/>
+      </w:pPr>
+      <w:rPr>
+        <w:rFonts w:ascii="Courier New" w:hAnsi="Courier New" w:hint="default"/>
+        <w:sz w:val="20"/>
+      </w:rPr>
+    </w:lvl>
+    <w:lvl w:ilvl="2" w:tentative="1">
+      <w:start w:val="1"/>
+      <w:numFmt w:val="bullet"/>
+      <w:lvlText w:val=""/>
+      <w:lvlJc w:val="left"/>
+      <w:pPr>
+        <w:tabs>
+          <w:tab w:val="num" w:pos="2160"/>
+        </w:tabs>
+        <w:ind w:left="2160" w:hanging="360"/>
+      </w:pPr>
+      <w:rPr>
+        <w:rFonts w:ascii="Wingdings" w:hAnsi="Wingdings" w:hint="default"/>
+        <w:sz w:val="20"/>
+      </w:rPr>
+    </w:lvl>
+    <w:lvl w:ilvl="3" w:tentative="1">
+      <w:start w:val="1"/>
+      <w:numFmt w:val="bullet"/>
+      <w:lvlText w:val=""/>
+      <w:lvlJc w:val="left"/>
+      <w:pPr>
+        <w:tabs>
+          <w:tab w:val="num" w:pos="2880"/>
+        </w:tabs>
+        <w:ind w:left="2880" w:hanging="360"/>
+      </w:pPr>
+      <w:rPr>
+        <w:rFonts w:ascii="Wingdings" w:hAnsi="Wingdings" w:hint="default"/>
+        <w:sz w:val="20"/>
+      </w:rPr>
+    </w:lvl>
+    <w:lvl w:ilvl="4" w:tentative="1">
+      <w:start w:val="1"/>
+      <w:numFmt w:val="bullet"/>
+      <w:lvlText w:val=""/>
+      <w:lvlJc w:val="left"/>
+      <w:pPr>
+        <w:tabs>
+          <w:tab w:val="num" w:pos="3600"/>
+        </w:tabs>
+        <w:ind w:left="3600" w:hanging="360"/>
+      </w:pPr>
+      <w:rPr>
+        <w:rFonts w:ascii="Wingdings" w:hAnsi="Wingdings" w:hint="default"/>
+        <w:sz w:val="20"/>
+      </w:rPr>
+    </w:lvl>
+    <w:lvl w:ilvl="5" w:tentative="1">
+      <w:start w:val="1"/>
+      <w:numFmt w:val="bullet"/>
+      <w:lvlText w:val=""/>
+      <w:lvlJc w:val="left"/>
+      <w:pPr>
+        <w:tabs>
+          <w:tab w:val="num" w:pos="4320"/>
+        </w:tabs>
+        <w:ind w:left="4320" w:hanging="360"/>
+      </w:pPr>
+      <w:rPr>
+        <w:rFonts w:ascii="Wingdings" w:hAnsi="Wingdings" w:hint="default"/>
+        <w:sz w:val="20"/>
+      </w:rPr>
+    </w:lvl>
+    <w:lvl w:ilvl="6" w:tentative="1">
+      <w:start w:val="1"/>
+      <w:numFmt w:val="bullet"/>
+      <w:lvlText w:val=""/>
+      <w:lvlJc w:val="left"/>
+      <w:pPr>
+        <w:tabs>
+          <w:tab w:val="num" w:pos="5040"/>
+        </w:tabs>
+        <w:ind w:left="5040" w:hanging="360"/>
+      </w:pPr>
+      <w:rPr>
+        <w:rFonts w:ascii="Wingdings" w:hAnsi="Wingdings" w:hint="default"/>
+        <w:sz w:val="20"/>
+      </w:rPr>
+    </w:lvl>
+    <w:lvl w:ilvl="7" w:tentative="1">
+      <w:start w:val="1"/>
+      <w:numFmt w:val="bullet"/>
+      <w:lvlText w:val=""/>
+      <w:lvlJc w:val="left"/>
+      <w:pPr>
+        <w:tabs>
+          <w:tab w:val="num" w:pos="5760"/>
+        </w:tabs>
+        <w:ind w:left="5760" w:hanging="360"/>
+      </w:pPr>
+      <w:rPr>
+        <w:rFonts w:ascii="Wingdings" w:hAnsi="Wingdings" w:hint="default"/>
+        <w:sz w:val="20"/>
+      </w:rPr>
+    </w:lvl>
+    <w:lvl w:ilvl="8" w:tentative="1">
+      <w:start w:val="1"/>
+      <w:numFmt w:val="bullet"/>
+      <w:lvlText w:val=""/>
+      <w:lvlJc w:val="left"/>
+      <w:pPr>
+        <w:tabs>
+          <w:tab w:val="num" w:pos="6480"/>
+        </w:tabs>
+        <w:ind w:left="6480" w:hanging="360"/>
+      </w:pPr>
+      <w:rPr>
+        <w:rFonts w:ascii="Wingdings" w:hAnsi="Wingdings" w:hint="default"/>
+        <w:sz w:val="20"/>
+      </w:rPr>
+    </w:lvl>
+  </w:abstractNum>
+  <w:abstractNum w:abstractNumId="19" w15:restartNumberingAfterBreak="0">
+    <w:nsid w:val="7D8058EB"/>
+    <w:multiLevelType w:val="multilevel"/>
+    <w:tmpl w:val="F63017C8"/>
+    <w:lvl w:ilvl="0">
+      <w:start w:val="1"/>
+      <w:numFmt w:val="bullet"/>
+      <w:lvlText w:val=""/>
+      <w:lvlJc w:val="left"/>
+      <w:pPr>
+        <w:tabs>
+          <w:tab w:val="num" w:pos="720"/>
+        </w:tabs>
+        <w:ind w:left="720" w:hanging="360"/>
+      </w:pPr>
+      <w:rPr>
+        <w:rFonts w:ascii="Symbol" w:hAnsi="Symbol" w:hint="default"/>
+        <w:sz w:val="20"/>
+      </w:rPr>
+    </w:lvl>
+    <w:lvl w:ilvl="1" w:tentative="1">
+      <w:start w:val="1"/>
+      <w:numFmt w:val="bullet"/>
+      <w:lvlText w:val="o"/>
+      <w:lvlJc w:val="left"/>
+      <w:pPr>
+        <w:tabs>
+          <w:tab w:val="num" w:pos="1440"/>
+        </w:tabs>
+        <w:ind w:left="1440" w:hanging="360"/>
+      </w:pPr>
+      <w:rPr>
+        <w:rFonts w:ascii="Courier New" w:hAnsi="Courier New" w:hint="default"/>
+        <w:sz w:val="20"/>
+      </w:rPr>
+    </w:lvl>
+    <w:lvl w:ilvl="2" w:tentative="1">
+      <w:start w:val="1"/>
+      <w:numFmt w:val="bullet"/>
+      <w:lvlText w:val=""/>
+      <w:lvlJc w:val="left"/>
+      <w:pPr>
+        <w:tabs>
+          <w:tab w:val="num" w:pos="2160"/>
+        </w:tabs>
+        <w:ind w:left="2160" w:hanging="360"/>
+      </w:pPr>
+      <w:rPr>
+        <w:rFonts w:ascii="Wingdings" w:hAnsi="Wingdings" w:hint="default"/>
+        <w:sz w:val="20"/>
+      </w:rPr>
+    </w:lvl>
+    <w:lvl w:ilvl="3" w:tentative="1">
+      <w:start w:val="1"/>
+      <w:numFmt w:val="bullet"/>
+      <w:lvlText w:val=""/>
+      <w:lvlJc w:val="left"/>
+      <w:pPr>
+        <w:tabs>
+          <w:tab w:val="num" w:pos="2880"/>
+        </w:tabs>
+        <w:ind w:left="2880" w:hanging="360"/>
+      </w:pPr>
+      <w:rPr>
+        <w:rFonts w:ascii="Wingdings" w:hAnsi="Wingdings" w:hint="default"/>
+        <w:sz w:val="20"/>
+      </w:rPr>
+    </w:lvl>
+    <w:lvl w:ilvl="4" w:tentative="1">
+      <w:start w:val="1"/>
+      <w:numFmt w:val="bullet"/>
+      <w:lvlText w:val=""/>
+      <w:lvlJc w:val="left"/>
+      <w:pPr>
+        <w:tabs>
+          <w:tab w:val="num" w:pos="3600"/>
+        </w:tabs>
+        <w:ind w:left="3600" w:hanging="360"/>
+      </w:pPr>
+      <w:rPr>
+        <w:rFonts w:ascii="Wingdings" w:hAnsi="Wingdings" w:hint="default"/>
+        <w:sz w:val="20"/>
+      </w:rPr>
+    </w:lvl>
+    <w:lvl w:ilvl="5" w:tentative="1">
+      <w:start w:val="1"/>
+      <w:numFmt w:val="bullet"/>
+      <w:lvlText w:val=""/>
+      <w:lvlJc w:val="left"/>
+      <w:pPr>
+        <w:tabs>
+          <w:tab w:val="num" w:pos="4320"/>
+        </w:tabs>
+        <w:ind w:left="4320" w:hanging="360"/>
+      </w:pPr>
+      <w:rPr>
+        <w:rFonts w:ascii="Wingdings" w:hAnsi="Wingdings" w:hint="default"/>
+        <w:sz w:val="20"/>
+      </w:rPr>
+    </w:lvl>
+    <w:lvl w:ilvl="6" w:tentative="1">
+      <w:start w:val="1"/>
+      <w:numFmt w:val="bullet"/>
+      <w:lvlText w:val=""/>
+      <w:lvlJc w:val="left"/>
+      <w:pPr>
+        <w:tabs>
+          <w:tab w:val="num" w:pos="5040"/>
+        </w:tabs>
+        <w:ind w:left="5040" w:hanging="360"/>
+      </w:pPr>
+      <w:rPr>
+        <w:rFonts w:ascii="Wingdings" w:hAnsi="Wingdings" w:hint="default"/>
+        <w:sz w:val="20"/>
+      </w:rPr>
+    </w:lvl>
+    <w:lvl w:ilvl="7" w:tentative="1">
+      <w:start w:val="1"/>
+      <w:numFmt w:val="bullet"/>
+      <w:lvlText w:val=""/>
+      <w:lvlJc w:val="left"/>
+      <w:pPr>
+        <w:tabs>
+          <w:tab w:val="num" w:pos="5760"/>
+        </w:tabs>
+        <w:ind w:left="5760" w:hanging="360"/>
+      </w:pPr>
+      <w:rPr>
+        <w:rFonts w:ascii="Wingdings" w:hAnsi="Wingdings" w:hint="default"/>
+        <w:sz w:val="20"/>
+      </w:rPr>
+    </w:lvl>
+    <w:lvl w:ilvl="8" w:tentative="1">
+      <w:start w:val="1"/>
+      <w:numFmt w:val="bullet"/>
+      <w:lvlText w:val=""/>
+      <w:lvlJc w:val="left"/>
+      <w:pPr>
+        <w:tabs>
+          <w:tab w:val="num" w:pos="6480"/>
+        </w:tabs>
+        <w:ind w:left="6480" w:hanging="360"/>
+      </w:pPr>
+      <w:rPr>
+        <w:rFonts w:ascii="Wingdings" w:hAnsi="Wingdings" w:hint="default"/>
+        <w:sz w:val="20"/>
+      </w:rPr>
+    </w:lvl>
+  </w:abstractNum>
+  <w:num w:numId="1" w16cid:durableId="1244678383">
+    <w:abstractNumId w:val="6"/>
+  </w:num>
+  <w:num w:numId="2" w16cid:durableId="1538541582">
+    <w:abstractNumId w:val="12"/>
+  </w:num>
+  <w:num w:numId="3" w16cid:durableId="628827006">
+    <w:abstractNumId w:val="17"/>
+  </w:num>
+  <w:num w:numId="4" w16cid:durableId="1234848846">
+    <w:abstractNumId w:val="14"/>
+  </w:num>
+  <w:num w:numId="5" w16cid:durableId="1015616413">
+    <w:abstractNumId w:val="0"/>
+  </w:num>
+  <w:num w:numId="6" w16cid:durableId="1938098402">
+    <w:abstractNumId w:val="7"/>
+  </w:num>
+  <w:num w:numId="7" w16cid:durableId="598874875">
+    <w:abstractNumId w:val="16"/>
+  </w:num>
+  <w:num w:numId="8" w16cid:durableId="2085226046">
+    <w:abstractNumId w:val="13"/>
+  </w:num>
+  <w:num w:numId="9" w16cid:durableId="387580772">
+    <w:abstractNumId w:val="5"/>
+  </w:num>
+  <w:num w:numId="10" w16cid:durableId="1114984178">
+    <w:abstractNumId w:val="9"/>
+  </w:num>
+  <w:num w:numId="11" w16cid:durableId="1387921552">
+    <w:abstractNumId w:val="19"/>
+  </w:num>
+  <w:num w:numId="12" w16cid:durableId="271475118">
+    <w:abstractNumId w:val="10"/>
+  </w:num>
+  <w:num w:numId="13" w16cid:durableId="255401742">
+    <w:abstractNumId w:val="3"/>
+  </w:num>
+  <w:num w:numId="14" w16cid:durableId="1797792042">
+    <w:abstractNumId w:val="4"/>
+  </w:num>
+  <w:num w:numId="15" w16cid:durableId="970398244">
+    <w:abstractNumId w:val="2"/>
+  </w:num>
+  <w:num w:numId="16" w16cid:durableId="247426173">
+    <w:abstractNumId w:val="1"/>
+  </w:num>
+  <w:num w:numId="17" w16cid:durableId="448554647">
+    <w:abstractNumId w:val="8"/>
+  </w:num>
+  <w:num w:numId="18" w16cid:durableId="1060248296">
+    <w:abstractNumId w:val="18"/>
+  </w:num>
+  <w:num w:numId="19" w16cid:durableId="31001408">
+    <w:abstractNumId w:val="15"/>
+  </w:num>
+  <w:num w:numId="20" w16cid:durableId="969747907">
+    <w:abstractNumId w:val="11"/>
+  </w:num>
+</w:numbering>
 </file>
 
 <file path=word/styles.xml><?xml version="1.0" encoding="utf-8"?>
@@ -1292,6 +9023,7 @@
   <w:style w:type="character" w:default="1" w:styleId="Fuentedeprrafopredeter">
     <w:name w:val="Default Paragraph Font"/>
     <w:uiPriority w:val="1"/>
+    <w:semiHidden/>
     <w:unhideWhenUsed/>
   </w:style>
   <w:style w:type="table" w:default="1" w:styleId="Tablanormal">

--- a/📸 Capturas de Pantalla.docx
+++ b/📸 Capturas de Pantalla.docx
@@ -85,7 +85,7 @@
           <w:noProof/>
         </w:rPr>
         <w:drawing>
-          <wp:inline distT="0" distB="0" distL="0" distR="0" wp14:anchorId="3C95DA26" wp14:editId="6D49CDA6">
+          <wp:inline distT="0" distB="0" distL="0" distR="0" wp14:anchorId="3C95DA26" wp14:editId="6752AE42">
             <wp:extent cx="5612130" cy="3161030"/>
             <wp:effectExtent l="0" t="0" r="7620" b="1270"/>
             <wp:docPr id="1327481019" name="Imagen 12" descr="Login"/>
@@ -180,7 +180,7 @@
         </w:rPr>
         <w:lastRenderedPageBreak/>
         <w:drawing>
-          <wp:inline distT="0" distB="0" distL="0" distR="0" wp14:anchorId="5BDEBEEB" wp14:editId="695E9A14">
+          <wp:inline distT="0" distB="0" distL="0" distR="0" wp14:anchorId="5BDEBEEB" wp14:editId="63770048">
             <wp:extent cx="5612130" cy="3161030"/>
             <wp:effectExtent l="0" t="0" r="7620" b="1270"/>
             <wp:docPr id="1988842922" name="Imagen 11" descr="Dashboard"/>
@@ -286,7 +286,7 @@
           <w:noProof/>
         </w:rPr>
         <w:drawing>
-          <wp:inline distT="0" distB="0" distL="0" distR="0" wp14:anchorId="0B4F126B" wp14:editId="683C38DE">
+          <wp:inline distT="0" distB="0" distL="0" distR="0" wp14:anchorId="0B4F126B" wp14:editId="2764DCCA">
             <wp:extent cx="5612130" cy="3161030"/>
             <wp:effectExtent l="0" t="0" r="7620" b="1270"/>
             <wp:docPr id="1213771096" name="Imagen 10" descr="Categorías Listar"/>
@@ -393,7 +393,7 @@
           <w:noProof/>
         </w:rPr>
         <w:drawing>
-          <wp:inline distT="0" distB="0" distL="0" distR="0" wp14:anchorId="73824C90" wp14:editId="45339DDE">
+          <wp:inline distT="0" distB="0" distL="0" distR="0" wp14:anchorId="73824C90" wp14:editId="1649C706">
             <wp:extent cx="5612130" cy="3161030"/>
             <wp:effectExtent l="0" t="0" r="7620" b="1270"/>
             <wp:docPr id="329721929" name="Imagen 9" descr="Categorías Crear"/>
@@ -500,7 +500,7 @@
         </w:rPr>
         <w:lastRenderedPageBreak/>
         <w:drawing>
-          <wp:inline distT="0" distB="0" distL="0" distR="0" wp14:anchorId="68C02B45" wp14:editId="34589407">
+          <wp:inline distT="0" distB="0" distL="0" distR="0" wp14:anchorId="68C02B45" wp14:editId="64907E4A">
             <wp:extent cx="5612130" cy="3161030"/>
             <wp:effectExtent l="0" t="0" r="7620" b="1270"/>
             <wp:docPr id="1745584745" name="Imagen 8" descr="Productos Listar"/>
@@ -606,7 +606,7 @@
           <w:noProof/>
         </w:rPr>
         <w:drawing>
-          <wp:inline distT="0" distB="0" distL="0" distR="0" wp14:anchorId="2F48D2C1" wp14:editId="51E409CB">
+          <wp:inline distT="0" distB="0" distL="0" distR="0" wp14:anchorId="2F48D2C1" wp14:editId="155E7A8F">
             <wp:extent cx="5612130" cy="3161030"/>
             <wp:effectExtent l="0" t="0" r="7620" b="1270"/>
             <wp:docPr id="787605930" name="Imagen 7" descr="Productos Crear"/>
@@ -5243,6 +5243,9 @@
     </w:p>
     <w:p>
       <w:r>
+        <w:rPr>
+          <w:noProof/>
+        </w:rPr>
         <w:drawing>
           <wp:inline distT="0" distB="0" distL="0" distR="0" wp14:anchorId="0DBE4B0A" wp14:editId="58516B5D">
             <wp:extent cx="1724266" cy="562053"/>
@@ -5280,6 +5283,9 @@
         </w:drawing>
       </w:r>
       <w:r>
+        <w:rPr>
+          <w:noProof/>
+        </w:rPr>
         <w:drawing>
           <wp:inline distT="0" distB="0" distL="0" distR="0" wp14:anchorId="0AE0E529" wp14:editId="13D67FF8">
             <wp:extent cx="5612130" cy="3110865"/>
@@ -5324,6 +5330,9 @@
     </w:p>
     <w:p>
       <w:r>
+        <w:rPr>
+          <w:noProof/>
+        </w:rPr>
         <w:drawing>
           <wp:inline distT="0" distB="0" distL="0" distR="0" wp14:anchorId="11172A6E" wp14:editId="7BB717CC">
             <wp:extent cx="5612130" cy="1179195"/>
@@ -5363,6 +5372,55 @@
       <w:r>
         <w:br/>
         <w:t>los demas errores no son validos por no ser trabajo en wordpress y errores leves</w:t>
+      </w:r>
+    </w:p>
+    <w:p>
+      <w:r>
+        <w:lastRenderedPageBreak/>
+        <w:t>Y al final quedo asi:</w:t>
+      </w:r>
+      <w:r>
+        <w:br/>
+      </w:r>
+      <w:r>
+        <w:br/>
+      </w:r>
+      <w:r>
+        <w:drawing>
+          <wp:inline distT="0" distB="0" distL="0" distR="0" wp14:anchorId="0E3DF492" wp14:editId="3EE745AC">
+            <wp:extent cx="5612130" cy="2839085"/>
+            <wp:effectExtent l="0" t="0" r="7620" b="0"/>
+            <wp:docPr id="1337785570" name="Imagen 1"/>
+            <wp:cNvGraphicFramePr>
+              <a:graphicFrameLocks xmlns:a="http://schemas.openxmlformats.org/drawingml/2006/main" noChangeAspect="1"/>
+            </wp:cNvGraphicFramePr>
+            <a:graphic xmlns:a="http://schemas.openxmlformats.org/drawingml/2006/main">
+              <a:graphicData uri="http://schemas.openxmlformats.org/drawingml/2006/picture">
+                <pic:pic xmlns:pic="http://schemas.openxmlformats.org/drawingml/2006/picture">
+                  <pic:nvPicPr>
+                    <pic:cNvPr id="1337785570" name=""/>
+                    <pic:cNvPicPr/>
+                  </pic:nvPicPr>
+                  <pic:blipFill>
+                    <a:blip r:embed="rId18"/>
+                    <a:stretch>
+                      <a:fillRect/>
+                    </a:stretch>
+                  </pic:blipFill>
+                  <pic:spPr>
+                    <a:xfrm>
+                      <a:off x="0" y="0"/>
+                      <a:ext cx="5612130" cy="2839085"/>
+                    </a:xfrm>
+                    <a:prstGeom prst="rect">
+                      <a:avLst/>
+                    </a:prstGeom>
+                  </pic:spPr>
+                </pic:pic>
+              </a:graphicData>
+            </a:graphic>
+          </wp:inline>
+        </w:drawing>
       </w:r>
     </w:p>
     <w:sectPr>

--- a/📸 Capturas de Pantalla.docx
+++ b/📸 Capturas de Pantalla.docx
@@ -85,7 +85,7 @@
           <w:noProof/>
         </w:rPr>
         <w:drawing>
-          <wp:inline distT="0" distB="0" distL="0" distR="0" wp14:anchorId="3C95DA26" wp14:editId="6752AE42">
+          <wp:inline distT="0" distB="0" distL="0" distR="0" wp14:anchorId="3C95DA26" wp14:editId="78ADDCC3">
             <wp:extent cx="5612130" cy="3161030"/>
             <wp:effectExtent l="0" t="0" r="7620" b="1270"/>
             <wp:docPr id="1327481019" name="Imagen 12" descr="Login"/>
@@ -180,7 +180,7 @@
         </w:rPr>
         <w:lastRenderedPageBreak/>
         <w:drawing>
-          <wp:inline distT="0" distB="0" distL="0" distR="0" wp14:anchorId="5BDEBEEB" wp14:editId="63770048">
+          <wp:inline distT="0" distB="0" distL="0" distR="0" wp14:anchorId="5BDEBEEB" wp14:editId="4FD9FC38">
             <wp:extent cx="5612130" cy="3161030"/>
             <wp:effectExtent l="0" t="0" r="7620" b="1270"/>
             <wp:docPr id="1988842922" name="Imagen 11" descr="Dashboard"/>
@@ -286,7 +286,7 @@
           <w:noProof/>
         </w:rPr>
         <w:drawing>
-          <wp:inline distT="0" distB="0" distL="0" distR="0" wp14:anchorId="0B4F126B" wp14:editId="2764DCCA">
+          <wp:inline distT="0" distB="0" distL="0" distR="0" wp14:anchorId="0B4F126B" wp14:editId="7348EDDC">
             <wp:extent cx="5612130" cy="3161030"/>
             <wp:effectExtent l="0" t="0" r="7620" b="1270"/>
             <wp:docPr id="1213771096" name="Imagen 10" descr="Categorías Listar"/>
@@ -393,7 +393,7 @@
           <w:noProof/>
         </w:rPr>
         <w:drawing>
-          <wp:inline distT="0" distB="0" distL="0" distR="0" wp14:anchorId="73824C90" wp14:editId="1649C706">
+          <wp:inline distT="0" distB="0" distL="0" distR="0" wp14:anchorId="73824C90" wp14:editId="0034590D">
             <wp:extent cx="5612130" cy="3161030"/>
             <wp:effectExtent l="0" t="0" r="7620" b="1270"/>
             <wp:docPr id="329721929" name="Imagen 9" descr="Categorías Crear"/>
@@ -500,7 +500,7 @@
         </w:rPr>
         <w:lastRenderedPageBreak/>
         <w:drawing>
-          <wp:inline distT="0" distB="0" distL="0" distR="0" wp14:anchorId="68C02B45" wp14:editId="64907E4A">
+          <wp:inline distT="0" distB="0" distL="0" distR="0" wp14:anchorId="68C02B45" wp14:editId="69E48E4F">
             <wp:extent cx="5612130" cy="3161030"/>
             <wp:effectExtent l="0" t="0" r="7620" b="1270"/>
             <wp:docPr id="1745584745" name="Imagen 8" descr="Productos Listar"/>
@@ -606,7 +606,7 @@
           <w:noProof/>
         </w:rPr>
         <w:drawing>
-          <wp:inline distT="0" distB="0" distL="0" distR="0" wp14:anchorId="2F48D2C1" wp14:editId="155E7A8F">
+          <wp:inline distT="0" distB="0" distL="0" distR="0" wp14:anchorId="2F48D2C1" wp14:editId="17065B2D">
             <wp:extent cx="5612130" cy="3161030"/>
             <wp:effectExtent l="0" t="0" r="7620" b="1270"/>
             <wp:docPr id="787605930" name="Imagen 7" descr="Productos Crear"/>
@@ -5383,14 +5383,11 @@
         <w:br/>
       </w:r>
       <w:r>
-        <w:br/>
-      </w:r>
-      <w:r>
         <w:drawing>
-          <wp:inline distT="0" distB="0" distL="0" distR="0" wp14:anchorId="0E3DF492" wp14:editId="3EE745AC">
-            <wp:extent cx="5612130" cy="2839085"/>
-            <wp:effectExtent l="0" t="0" r="7620" b="0"/>
-            <wp:docPr id="1337785570" name="Imagen 1"/>
+          <wp:inline distT="0" distB="0" distL="0" distR="0" wp14:anchorId="2A29AEAB" wp14:editId="777D2521">
+            <wp:extent cx="5612130" cy="2164715"/>
+            <wp:effectExtent l="0" t="0" r="7620" b="6985"/>
+            <wp:docPr id="153963692" name="Imagen 1"/>
             <wp:cNvGraphicFramePr>
               <a:graphicFrameLocks xmlns:a="http://schemas.openxmlformats.org/drawingml/2006/main" noChangeAspect="1"/>
             </wp:cNvGraphicFramePr>
@@ -5398,7 +5395,7 @@
               <a:graphicData uri="http://schemas.openxmlformats.org/drawingml/2006/picture">
                 <pic:pic xmlns:pic="http://schemas.openxmlformats.org/drawingml/2006/picture">
                   <pic:nvPicPr>
-                    <pic:cNvPr id="1337785570" name=""/>
+                    <pic:cNvPr id="153963692" name=""/>
                     <pic:cNvPicPr/>
                   </pic:nvPicPr>
                   <pic:blipFill>
@@ -5410,7 +5407,7 @@
                   <pic:spPr>
                     <a:xfrm>
                       <a:off x="0" y="0"/>
-                      <a:ext cx="5612130" cy="2839085"/>
+                      <a:ext cx="5612130" cy="2164715"/>
                     </a:xfrm>
                     <a:prstGeom prst="rect">
                       <a:avLst/>
@@ -5421,6 +5418,12 @@
             </a:graphic>
           </wp:inline>
         </w:drawing>
+      </w:r>
+      <w:r>
+        <w:br/>
+      </w:r>
+      <w:r>
+        <w:br/>
       </w:r>
     </w:p>
     <w:sectPr>

--- a/📸 Capturas de Pantalla.docx
+++ b/📸 Capturas de Pantalla.docx
@@ -4,7 +4,7 @@
   <w:body>
     <w:p>
       <w:pPr>
-        <w:pStyle w:val="Ttulo"/>
+        <w:pStyle w:val="Subttulo"/>
       </w:pPr>
       <w:r>
         <w:rPr>
@@ -29,12 +29,21 @@
       </w:r>
     </w:p>
     <w:p>
-      <w:r>
-        <w:rPr>
-          <w:b/>
-          <w:bCs/>
-        </w:rPr>
-        <w:t>Total de Capturas:</w:t>
+      <w:proofErr w:type="gramStart"/>
+      <w:r>
+        <w:rPr>
+          <w:b/>
+          <w:bCs/>
+        </w:rPr>
+        <w:t>Total</w:t>
+      </w:r>
+      <w:proofErr w:type="gramEnd"/>
+      <w:r>
+        <w:rPr>
+          <w:b/>
+          <w:bCs/>
+        </w:rPr>
+        <w:t xml:space="preserve"> de Capturas:</w:t>
       </w:r>
       <w:r>
         <w:t> 6</w:t>
@@ -52,7 +61,23 @@
           <w:b/>
           <w:bCs/>
         </w:rPr>
-        <w:t>1. Página de Inicio de Sesión (Login)</w:t>
+        <w:t>1. Página de Inicio de Sesión (</w:t>
+      </w:r>
+      <w:proofErr w:type="spellStart"/>
+      <w:r>
+        <w:rPr>
+          <w:b/>
+          <w:bCs/>
+        </w:rPr>
+        <w:t>Login</w:t>
+      </w:r>
+      <w:proofErr w:type="spellEnd"/>
+      <w:r>
+        <w:rPr>
+          <w:b/>
+          <w:bCs/>
+        </w:rPr>
+        <w:t>)</w:t>
       </w:r>
     </w:p>
     <w:p>
@@ -85,7 +110,7 @@
           <w:noProof/>
         </w:rPr>
         <w:drawing>
-          <wp:inline distT="0" distB="0" distL="0" distR="0" wp14:anchorId="3C95DA26" wp14:editId="78ADDCC3">
+          <wp:inline distT="0" distB="0" distL="0" distR="0" wp14:anchorId="3C95DA26" wp14:editId="524083CC">
             <wp:extent cx="5612130" cy="3161030"/>
             <wp:effectExtent l="0" t="0" r="7620" b="1270"/>
             <wp:docPr id="1327481019" name="Imagen 12" descr="Login"/>
@@ -146,7 +171,23 @@
           <w:b/>
           <w:bCs/>
         </w:rPr>
-        <w:t>2. Panel Principal (Dashboard)</w:t>
+        <w:t>2. Panel Principal (</w:t>
+      </w:r>
+      <w:proofErr w:type="spellStart"/>
+      <w:r>
+        <w:rPr>
+          <w:b/>
+          <w:bCs/>
+        </w:rPr>
+        <w:t>Dashboard</w:t>
+      </w:r>
+      <w:proofErr w:type="spellEnd"/>
+      <w:r>
+        <w:rPr>
+          <w:b/>
+          <w:bCs/>
+        </w:rPr>
+        <w:t>)</w:t>
       </w:r>
     </w:p>
     <w:p>
@@ -180,7 +221,7 @@
         </w:rPr>
         <w:lastRenderedPageBreak/>
         <w:drawing>
-          <wp:inline distT="0" distB="0" distL="0" distR="0" wp14:anchorId="5BDEBEEB" wp14:editId="4FD9FC38">
+          <wp:inline distT="0" distB="0" distL="0" distR="0" wp14:anchorId="5BDEBEEB" wp14:editId="648B6221">
             <wp:extent cx="5612130" cy="3161030"/>
             <wp:effectExtent l="0" t="0" r="7620" b="1270"/>
             <wp:docPr id="1988842922" name="Imagen 11" descr="Dashboard"/>
@@ -286,7 +327,7 @@
           <w:noProof/>
         </w:rPr>
         <w:drawing>
-          <wp:inline distT="0" distB="0" distL="0" distR="0" wp14:anchorId="0B4F126B" wp14:editId="7348EDDC">
+          <wp:inline distT="0" distB="0" distL="0" distR="0" wp14:anchorId="0B4F126B" wp14:editId="432E5BFA">
             <wp:extent cx="5612130" cy="3161030"/>
             <wp:effectExtent l="0" t="0" r="7620" b="1270"/>
             <wp:docPr id="1213771096" name="Imagen 10" descr="Categorías Listar"/>
@@ -393,7 +434,7 @@
           <w:noProof/>
         </w:rPr>
         <w:drawing>
-          <wp:inline distT="0" distB="0" distL="0" distR="0" wp14:anchorId="73824C90" wp14:editId="0034590D">
+          <wp:inline distT="0" distB="0" distL="0" distR="0" wp14:anchorId="73824C90" wp14:editId="1070670F">
             <wp:extent cx="5612130" cy="3161030"/>
             <wp:effectExtent l="0" t="0" r="7620" b="1270"/>
             <wp:docPr id="329721929" name="Imagen 9" descr="Categorías Crear"/>
@@ -500,7 +541,7 @@
         </w:rPr>
         <w:lastRenderedPageBreak/>
         <w:drawing>
-          <wp:inline distT="0" distB="0" distL="0" distR="0" wp14:anchorId="68C02B45" wp14:editId="69E48E4F">
+          <wp:inline distT="0" distB="0" distL="0" distR="0" wp14:anchorId="68C02B45" wp14:editId="221EBE1F">
             <wp:extent cx="5612130" cy="3161030"/>
             <wp:effectExtent l="0" t="0" r="7620" b="1270"/>
             <wp:docPr id="1745584745" name="Imagen 8" descr="Productos Listar"/>
@@ -606,7 +647,7 @@
           <w:noProof/>
         </w:rPr>
         <w:drawing>
-          <wp:inline distT="0" distB="0" distL="0" distR="0" wp14:anchorId="2F48D2C1" wp14:editId="17065B2D">
+          <wp:inline distT="0" distB="0" distL="0" distR="0" wp14:anchorId="2F48D2C1" wp14:editId="15A2D053">
             <wp:extent cx="5612130" cy="3161030"/>
             <wp:effectExtent l="0" t="0" r="7620" b="1270"/>
             <wp:docPr id="787605930" name="Imagen 7" descr="Productos Crear"/>
@@ -835,13 +876,27 @@
           <w:lang w:val="en-US"/>
         </w:rPr>
         <w:br/>
-        <w:t>--shadow-bold_ 0 8px 16px r</w:t>
-      </w:r>
+        <w:t xml:space="preserve">--shadow-bold_ 0 8px 16px </w:t>
+      </w:r>
+      <w:proofErr w:type="spellStart"/>
       <w:r>
         <w:rPr>
           <w:lang w:val="en-US"/>
         </w:rPr>
-        <w:t>gba (255, 107, 53 / 0.3)</w:t>
+        <w:t>r</w:t>
+      </w:r>
+      <w:r>
+        <w:rPr>
+          <w:lang w:val="en-US"/>
+        </w:rPr>
+        <w:t>gba</w:t>
+      </w:r>
+      <w:proofErr w:type="spellEnd"/>
+      <w:r>
+        <w:rPr>
+          <w:lang w:val="en-US"/>
+        </w:rPr>
+        <w:t xml:space="preserve"> (255, 107, 53 / 0.3)</w:t>
       </w:r>
       <w:r>
         <w:rPr>
@@ -1118,6 +1173,7 @@
         </w:rPr>
         <w:t xml:space="preserve"> de estilo de código en el proyecto </w:t>
       </w:r>
+      <w:proofErr w:type="spellStart"/>
       <w:r>
         <w:rPr>
           <w:rFonts w:ascii="Times New Roman" w:eastAsia="Times New Roman" w:hAnsi="Times New Roman" w:cs="Times New Roman"/>
@@ -1131,6 +1187,7 @@
         </w:rPr>
         <w:t>inventario_motos</w:t>
       </w:r>
+      <w:proofErr w:type="spellEnd"/>
       <w:r>
         <w:rPr>
           <w:rFonts w:ascii="Times New Roman" w:eastAsia="Times New Roman" w:hAnsi="Times New Roman" w:cs="Times New Roman"/>
@@ -1245,18 +1302,57 @@
           <w:lang w:eastAsia="es-CO"/>
           <w14:ligatures w14:val="none"/>
         </w:rPr>
-        <w:t>100 problemas de linting</w:t>
-      </w:r>
-      <w:r>
-        <w:rPr>
-          <w:rFonts w:ascii="Times New Roman" w:eastAsia="Times New Roman" w:hAnsi="Times New Roman" w:cs="Times New Roman"/>
-          <w:kern w:val="0"/>
-          <w:sz w:val="24"/>
-          <w:szCs w:val="24"/>
-          <w:lang w:eastAsia="es-CO"/>
-          <w14:ligatures w14:val="none"/>
-        </w:rPr>
-        <w:t xml:space="preserve"> en archivos CSS, PHP y Markdown para mejorar la calidad y mantenibilidad del código.</w:t>
+        <w:t xml:space="preserve">100 problemas de </w:t>
+      </w:r>
+      <w:proofErr w:type="spellStart"/>
+      <w:r>
+        <w:rPr>
+          <w:rFonts w:ascii="Times New Roman" w:eastAsia="Times New Roman" w:hAnsi="Times New Roman" w:cs="Times New Roman"/>
+          <w:b/>
+          <w:bCs/>
+          <w:kern w:val="0"/>
+          <w:sz w:val="24"/>
+          <w:szCs w:val="24"/>
+          <w:lang w:eastAsia="es-CO"/>
+          <w14:ligatures w14:val="none"/>
+        </w:rPr>
+        <w:t>linting</w:t>
+      </w:r>
+      <w:proofErr w:type="spellEnd"/>
+      <w:r>
+        <w:rPr>
+          <w:rFonts w:ascii="Times New Roman" w:eastAsia="Times New Roman" w:hAnsi="Times New Roman" w:cs="Times New Roman"/>
+          <w:kern w:val="0"/>
+          <w:sz w:val="24"/>
+          <w:szCs w:val="24"/>
+          <w:lang w:eastAsia="es-CO"/>
+          <w14:ligatures w14:val="none"/>
+        </w:rPr>
+        <w:t xml:space="preserve"> en archivos CSS, PHP y </w:t>
+      </w:r>
+      <w:proofErr w:type="spellStart"/>
+      <w:r>
+        <w:rPr>
+          <w:rFonts w:ascii="Times New Roman" w:eastAsia="Times New Roman" w:hAnsi="Times New Roman" w:cs="Times New Roman"/>
+          <w:kern w:val="0"/>
+          <w:sz w:val="24"/>
+          <w:szCs w:val="24"/>
+          <w:lang w:eastAsia="es-CO"/>
+          <w14:ligatures w14:val="none"/>
+        </w:rPr>
+        <w:t>Markdown</w:t>
+      </w:r>
+      <w:proofErr w:type="spellEnd"/>
+      <w:r>
+        <w:rPr>
+          <w:rFonts w:ascii="Times New Roman" w:eastAsia="Times New Roman" w:hAnsi="Times New Roman" w:cs="Times New Roman"/>
+          <w:kern w:val="0"/>
+          <w:sz w:val="24"/>
+          <w:szCs w:val="24"/>
+          <w:lang w:eastAsia="es-CO"/>
+          <w14:ligatures w14:val="none"/>
+        </w:rPr>
+        <w:t xml:space="preserve"> para mejorar la calidad y mantenibilidad del código.</w:t>
       </w:r>
     </w:p>
     <w:p>
@@ -1396,16 +1492,42 @@
         </w:rPr>
         <w:t xml:space="preserve">Convertido </w:t>
       </w:r>
-      <w:r>
-        <w:rPr>
-          <w:rFonts w:ascii="Courier New" w:eastAsia="Times New Roman" w:hAnsi="Courier New" w:cs="Courier New"/>
-          <w:kern w:val="0"/>
-          <w:sz w:val="20"/>
-          <w:szCs w:val="20"/>
-          <w:lang w:eastAsia="es-CO"/>
-          <w14:ligatures w14:val="none"/>
-        </w:rPr>
-        <w:t>rgba(0, 0, 0, 0.3)</w:t>
+      <w:proofErr w:type="spellStart"/>
+      <w:proofErr w:type="gramStart"/>
+      <w:r>
+        <w:rPr>
+          <w:rFonts w:ascii="Courier New" w:eastAsia="Times New Roman" w:hAnsi="Courier New" w:cs="Courier New"/>
+          <w:kern w:val="0"/>
+          <w:sz w:val="20"/>
+          <w:szCs w:val="20"/>
+          <w:lang w:eastAsia="es-CO"/>
+          <w14:ligatures w14:val="none"/>
+        </w:rPr>
+        <w:t>rgba</w:t>
+      </w:r>
+      <w:proofErr w:type="spellEnd"/>
+      <w:r>
+        <w:rPr>
+          <w:rFonts w:ascii="Courier New" w:eastAsia="Times New Roman" w:hAnsi="Courier New" w:cs="Courier New"/>
+          <w:kern w:val="0"/>
+          <w:sz w:val="20"/>
+          <w:szCs w:val="20"/>
+          <w:lang w:eastAsia="es-CO"/>
+          <w14:ligatures w14:val="none"/>
+        </w:rPr>
+        <w:t>(</w:t>
+      </w:r>
+      <w:proofErr w:type="gramEnd"/>
+      <w:r>
+        <w:rPr>
+          <w:rFonts w:ascii="Courier New" w:eastAsia="Times New Roman" w:hAnsi="Courier New" w:cs="Courier New"/>
+          <w:kern w:val="0"/>
+          <w:sz w:val="20"/>
+          <w:szCs w:val="20"/>
+          <w:lang w:eastAsia="es-CO"/>
+          <w14:ligatures w14:val="none"/>
+        </w:rPr>
+        <w:t>0, 0, 0, 0.3)</w:t>
       </w:r>
       <w:r>
         <w:rPr>
@@ -1418,16 +1540,42 @@
         </w:rPr>
         <w:t xml:space="preserve"> → </w:t>
       </w:r>
-      <w:r>
-        <w:rPr>
-          <w:rFonts w:ascii="Courier New" w:eastAsia="Times New Roman" w:hAnsi="Courier New" w:cs="Courier New"/>
-          <w:kern w:val="0"/>
-          <w:sz w:val="20"/>
-          <w:szCs w:val="20"/>
-          <w:lang w:eastAsia="es-CO"/>
-          <w14:ligatures w14:val="none"/>
-        </w:rPr>
-        <w:t>rgb(0 0 0 / 30%)</w:t>
+      <w:proofErr w:type="spellStart"/>
+      <w:proofErr w:type="gramStart"/>
+      <w:r>
+        <w:rPr>
+          <w:rFonts w:ascii="Courier New" w:eastAsia="Times New Roman" w:hAnsi="Courier New" w:cs="Courier New"/>
+          <w:kern w:val="0"/>
+          <w:sz w:val="20"/>
+          <w:szCs w:val="20"/>
+          <w:lang w:eastAsia="es-CO"/>
+          <w14:ligatures w14:val="none"/>
+        </w:rPr>
+        <w:t>rgb</w:t>
+      </w:r>
+      <w:proofErr w:type="spellEnd"/>
+      <w:r>
+        <w:rPr>
+          <w:rFonts w:ascii="Courier New" w:eastAsia="Times New Roman" w:hAnsi="Courier New" w:cs="Courier New"/>
+          <w:kern w:val="0"/>
+          <w:sz w:val="20"/>
+          <w:szCs w:val="20"/>
+          <w:lang w:eastAsia="es-CO"/>
+          <w14:ligatures w14:val="none"/>
+        </w:rPr>
+        <w:t>(</w:t>
+      </w:r>
+      <w:proofErr w:type="gramEnd"/>
+      <w:r>
+        <w:rPr>
+          <w:rFonts w:ascii="Courier New" w:eastAsia="Times New Roman" w:hAnsi="Courier New" w:cs="Courier New"/>
+          <w:kern w:val="0"/>
+          <w:sz w:val="20"/>
+          <w:szCs w:val="20"/>
+          <w:lang w:eastAsia="es-CO"/>
+          <w14:ligatures w14:val="none"/>
+        </w:rPr>
+        <w:t>0 0 0 / 30%)</w:t>
       </w:r>
     </w:p>
     <w:p>
@@ -1455,7 +1603,31 @@
           <w:lang w:eastAsia="es-CO"/>
           <w14:ligatures w14:val="none"/>
         </w:rPr>
-        <w:t>Cambiados valores alpha de decimales (0.08, 0.15, etc.) a porcentajes (8%, 15%, etc.)</w:t>
+        <w:t xml:space="preserve">Cambiados valores </w:t>
+      </w:r>
+      <w:proofErr w:type="spellStart"/>
+      <w:r>
+        <w:rPr>
+          <w:rFonts w:ascii="Times New Roman" w:eastAsia="Times New Roman" w:hAnsi="Times New Roman" w:cs="Times New Roman"/>
+          <w:kern w:val="0"/>
+          <w:sz w:val="24"/>
+          <w:szCs w:val="24"/>
+          <w:lang w:eastAsia="es-CO"/>
+          <w14:ligatures w14:val="none"/>
+        </w:rPr>
+        <w:t>alpha</w:t>
+      </w:r>
+      <w:proofErr w:type="spellEnd"/>
+      <w:r>
+        <w:rPr>
+          <w:rFonts w:ascii="Times New Roman" w:eastAsia="Times New Roman" w:hAnsi="Times New Roman" w:cs="Times New Roman"/>
+          <w:kern w:val="0"/>
+          <w:sz w:val="24"/>
+          <w:szCs w:val="24"/>
+          <w:lang w:eastAsia="es-CO"/>
+          <w14:ligatures w14:val="none"/>
+        </w:rPr>
+        <w:t xml:space="preserve"> de decimales (0.08, 0.15, etc.) a porcentajes (8%, 15%, etc.)</w:t>
       </w:r>
     </w:p>
     <w:p>
@@ -1516,16 +1688,29 @@
           <w14:ligatures w14:val="none"/>
         </w:rPr>
       </w:pPr>
-      <w:r>
-        <w:rPr>
-          <w:rFonts w:ascii="Times New Roman" w:eastAsia="Times New Roman" w:hAnsi="Times New Roman" w:cs="Times New Roman"/>
-          <w:kern w:val="0"/>
-          <w:sz w:val="24"/>
-          <w:szCs w:val="24"/>
-          <w:lang w:eastAsia="es-CO"/>
-          <w14:ligatures w14:val="none"/>
-        </w:rPr>
-        <w:t xml:space="preserve">Acortado hexadecimales: </w:t>
+      <w:proofErr w:type="gramStart"/>
+      <w:r>
+        <w:rPr>
+          <w:rFonts w:ascii="Times New Roman" w:eastAsia="Times New Roman" w:hAnsi="Times New Roman" w:cs="Times New Roman"/>
+          <w:kern w:val="0"/>
+          <w:sz w:val="24"/>
+          <w:szCs w:val="24"/>
+          <w:lang w:eastAsia="es-CO"/>
+          <w14:ligatures w14:val="none"/>
+        </w:rPr>
+        <w:t>Acortado hexadecimales</w:t>
+      </w:r>
+      <w:proofErr w:type="gramEnd"/>
+      <w:r>
+        <w:rPr>
+          <w:rFonts w:ascii="Times New Roman" w:eastAsia="Times New Roman" w:hAnsi="Times New Roman" w:cs="Times New Roman"/>
+          <w:kern w:val="0"/>
+          <w:sz w:val="24"/>
+          <w:szCs w:val="24"/>
+          <w:lang w:eastAsia="es-CO"/>
+          <w14:ligatures w14:val="none"/>
+        </w:rPr>
+        <w:t xml:space="preserve">: </w:t>
       </w:r>
       <w:r>
         <w:rPr>
@@ -1641,16 +1826,29 @@
         </w:rPr>
         <w:br/>
       </w:r>
-      <w:r>
-        <w:rPr>
-          <w:rFonts w:ascii="Courier New" w:eastAsia="Times New Roman" w:hAnsi="Courier New" w:cs="Courier New"/>
-          <w:kern w:val="0"/>
-          <w:sz w:val="20"/>
-          <w:szCs w:val="20"/>
-          <w:lang w:eastAsia="es-CO"/>
-          <w14:ligatures w14:val="none"/>
-        </w:rPr>
-        <w:t>margin: 0 0 10px 0</w:t>
+      <w:proofErr w:type="spellStart"/>
+      <w:r>
+        <w:rPr>
+          <w:rFonts w:ascii="Courier New" w:eastAsia="Times New Roman" w:hAnsi="Courier New" w:cs="Courier New"/>
+          <w:kern w:val="0"/>
+          <w:sz w:val="20"/>
+          <w:szCs w:val="20"/>
+          <w:lang w:eastAsia="es-CO"/>
+          <w14:ligatures w14:val="none"/>
+        </w:rPr>
+        <w:t>margin</w:t>
+      </w:r>
+      <w:proofErr w:type="spellEnd"/>
+      <w:r>
+        <w:rPr>
+          <w:rFonts w:ascii="Courier New" w:eastAsia="Times New Roman" w:hAnsi="Courier New" w:cs="Courier New"/>
+          <w:kern w:val="0"/>
+          <w:sz w:val="20"/>
+          <w:szCs w:val="20"/>
+          <w:lang w:eastAsia="es-CO"/>
+          <w14:ligatures w14:val="none"/>
+        </w:rPr>
+        <w:t>: 0 0 10px 0</w:t>
       </w:r>
       <w:r>
         <w:rPr>
@@ -1663,16 +1861,29 @@
         </w:rPr>
         <w:t xml:space="preserve"> → </w:t>
       </w:r>
-      <w:r>
-        <w:rPr>
-          <w:rFonts w:ascii="Courier New" w:eastAsia="Times New Roman" w:hAnsi="Courier New" w:cs="Courier New"/>
-          <w:kern w:val="0"/>
-          <w:sz w:val="20"/>
-          <w:szCs w:val="20"/>
-          <w:lang w:eastAsia="es-CO"/>
-          <w14:ligatures w14:val="none"/>
-        </w:rPr>
-        <w:t>margin: 0 0 10px</w:t>
+      <w:proofErr w:type="spellStart"/>
+      <w:r>
+        <w:rPr>
+          <w:rFonts w:ascii="Courier New" w:eastAsia="Times New Roman" w:hAnsi="Courier New" w:cs="Courier New"/>
+          <w:kern w:val="0"/>
+          <w:sz w:val="20"/>
+          <w:szCs w:val="20"/>
+          <w:lang w:eastAsia="es-CO"/>
+          <w14:ligatures w14:val="none"/>
+        </w:rPr>
+        <w:t>margin</w:t>
+      </w:r>
+      <w:proofErr w:type="spellEnd"/>
+      <w:r>
+        <w:rPr>
+          <w:rFonts w:ascii="Courier New" w:eastAsia="Times New Roman" w:hAnsi="Courier New" w:cs="Courier New"/>
+          <w:kern w:val="0"/>
+          <w:sz w:val="20"/>
+          <w:szCs w:val="20"/>
+          <w:lang w:eastAsia="es-CO"/>
+          <w14:ligatures w14:val="none"/>
+        </w:rPr>
+        <w:t>: 0 0 10px</w:t>
       </w:r>
     </w:p>
     <w:p>
@@ -1700,7 +1911,31 @@
           <w:lang w:eastAsia="es-CO"/>
           <w14:ligatures w14:val="none"/>
         </w:rPr>
-        <w:t>Uso de shorthand:</w:t>
+        <w:t xml:space="preserve">Uso de </w:t>
+      </w:r>
+      <w:proofErr w:type="spellStart"/>
+      <w:r>
+        <w:rPr>
+          <w:rFonts w:ascii="Times New Roman" w:eastAsia="Times New Roman" w:hAnsi="Times New Roman" w:cs="Times New Roman"/>
+          <w:kern w:val="0"/>
+          <w:sz w:val="24"/>
+          <w:szCs w:val="24"/>
+          <w:lang w:eastAsia="es-CO"/>
+          <w14:ligatures w14:val="none"/>
+        </w:rPr>
+        <w:t>shorthand</w:t>
+      </w:r>
+      <w:proofErr w:type="spellEnd"/>
+      <w:r>
+        <w:rPr>
+          <w:rFonts w:ascii="Times New Roman" w:eastAsia="Times New Roman" w:hAnsi="Times New Roman" w:cs="Times New Roman"/>
+          <w:kern w:val="0"/>
+          <w:sz w:val="24"/>
+          <w:szCs w:val="24"/>
+          <w:lang w:eastAsia="es-CO"/>
+          <w14:ligatures w14:val="none"/>
+        </w:rPr>
+        <w:t>:</w:t>
       </w:r>
       <w:r>
         <w:rPr>
@@ -1713,27 +1948,88 @@
         </w:rPr>
         <w:br/>
       </w:r>
-      <w:r>
-        <w:rPr>
-          <w:rFonts w:ascii="Courier New" w:eastAsia="Times New Roman" w:hAnsi="Courier New" w:cs="Courier New"/>
-          <w:kern w:val="0"/>
-          <w:sz w:val="20"/>
-          <w:szCs w:val="20"/>
-          <w:lang w:eastAsia="es-CO"/>
-          <w14:ligatures w14:val="none"/>
-        </w:rPr>
-        <w:t>inset: 0</w:t>
-      </w:r>
-      <w:r>
-        <w:rPr>
-          <w:rFonts w:ascii="Times New Roman" w:eastAsia="Times New Roman" w:hAnsi="Times New Roman" w:cs="Times New Roman"/>
-          <w:kern w:val="0"/>
-          <w:sz w:val="24"/>
-          <w:szCs w:val="24"/>
-          <w:lang w:eastAsia="es-CO"/>
-          <w14:ligatures w14:val="none"/>
-        </w:rPr>
-        <w:t xml:space="preserve"> en lugar de poner cada borde por separado (top, left, right, bottom)</w:t>
+      <w:proofErr w:type="spellStart"/>
+      <w:r>
+        <w:rPr>
+          <w:rFonts w:ascii="Courier New" w:eastAsia="Times New Roman" w:hAnsi="Courier New" w:cs="Courier New"/>
+          <w:kern w:val="0"/>
+          <w:sz w:val="20"/>
+          <w:szCs w:val="20"/>
+          <w:lang w:eastAsia="es-CO"/>
+          <w14:ligatures w14:val="none"/>
+        </w:rPr>
+        <w:t>inset</w:t>
+      </w:r>
+      <w:proofErr w:type="spellEnd"/>
+      <w:r>
+        <w:rPr>
+          <w:rFonts w:ascii="Courier New" w:eastAsia="Times New Roman" w:hAnsi="Courier New" w:cs="Courier New"/>
+          <w:kern w:val="0"/>
+          <w:sz w:val="20"/>
+          <w:szCs w:val="20"/>
+          <w:lang w:eastAsia="es-CO"/>
+          <w14:ligatures w14:val="none"/>
+        </w:rPr>
+        <w:t>: 0</w:t>
+      </w:r>
+      <w:r>
+        <w:rPr>
+          <w:rFonts w:ascii="Times New Roman" w:eastAsia="Times New Roman" w:hAnsi="Times New Roman" w:cs="Times New Roman"/>
+          <w:kern w:val="0"/>
+          <w:sz w:val="24"/>
+          <w:szCs w:val="24"/>
+          <w:lang w:eastAsia="es-CO"/>
+          <w14:ligatures w14:val="none"/>
+        </w:rPr>
+        <w:t xml:space="preserve"> en lugar de poner cada borde por separado (top, </w:t>
+      </w:r>
+      <w:proofErr w:type="spellStart"/>
+      <w:r>
+        <w:rPr>
+          <w:rFonts w:ascii="Times New Roman" w:eastAsia="Times New Roman" w:hAnsi="Times New Roman" w:cs="Times New Roman"/>
+          <w:kern w:val="0"/>
+          <w:sz w:val="24"/>
+          <w:szCs w:val="24"/>
+          <w:lang w:eastAsia="es-CO"/>
+          <w14:ligatures w14:val="none"/>
+        </w:rPr>
+        <w:t>left</w:t>
+      </w:r>
+      <w:proofErr w:type="spellEnd"/>
+      <w:r>
+        <w:rPr>
+          <w:rFonts w:ascii="Times New Roman" w:eastAsia="Times New Roman" w:hAnsi="Times New Roman" w:cs="Times New Roman"/>
+          <w:kern w:val="0"/>
+          <w:sz w:val="24"/>
+          <w:szCs w:val="24"/>
+          <w:lang w:eastAsia="es-CO"/>
+          <w14:ligatures w14:val="none"/>
+        </w:rPr>
+        <w:t xml:space="preserve">, </w:t>
+      </w:r>
+      <w:proofErr w:type="spellStart"/>
+      <w:r>
+        <w:rPr>
+          <w:rFonts w:ascii="Times New Roman" w:eastAsia="Times New Roman" w:hAnsi="Times New Roman" w:cs="Times New Roman"/>
+          <w:kern w:val="0"/>
+          <w:sz w:val="24"/>
+          <w:szCs w:val="24"/>
+          <w:lang w:eastAsia="es-CO"/>
+          <w14:ligatures w14:val="none"/>
+        </w:rPr>
+        <w:t>right</w:t>
+      </w:r>
+      <w:proofErr w:type="spellEnd"/>
+      <w:r>
+        <w:rPr>
+          <w:rFonts w:ascii="Times New Roman" w:eastAsia="Times New Roman" w:hAnsi="Times New Roman" w:cs="Times New Roman"/>
+          <w:kern w:val="0"/>
+          <w:sz w:val="24"/>
+          <w:szCs w:val="24"/>
+          <w:lang w:eastAsia="es-CO"/>
+          <w14:ligatures w14:val="none"/>
+        </w:rPr>
+        <w:t>, bottom)</w:t>
       </w:r>
     </w:p>
     <w:p>
@@ -1833,6 +2129,7 @@
         </w:rPr>
         <w:t xml:space="preserve">Arregladas comillas de </w:t>
       </w:r>
+      <w:proofErr w:type="spellStart"/>
       <w:r>
         <w:rPr>
           <w:rFonts w:ascii="Courier New" w:eastAsia="Times New Roman" w:hAnsi="Courier New" w:cs="Courier New"/>
@@ -1844,6 +2141,7 @@
         </w:rPr>
         <w:t>font-family</w:t>
       </w:r>
+      <w:proofErr w:type="spellEnd"/>
       <w:r>
         <w:rPr>
           <w:rFonts w:ascii="Times New Roman" w:eastAsia="Times New Roman" w:hAnsi="Times New Roman" w:cs="Times New Roman"/>
@@ -1864,7 +2162,31 @@
           <w:lang w:eastAsia="es-CO"/>
           <w14:ligatures w14:val="none"/>
         </w:rPr>
-        <w:t>'Roboto'</w:t>
+        <w:t>'</w:t>
+      </w:r>
+      <w:proofErr w:type="spellStart"/>
+      <w:r>
+        <w:rPr>
+          <w:rFonts w:ascii="Courier New" w:eastAsia="Times New Roman" w:hAnsi="Courier New" w:cs="Courier New"/>
+          <w:kern w:val="0"/>
+          <w:sz w:val="20"/>
+          <w:szCs w:val="20"/>
+          <w:lang w:eastAsia="es-CO"/>
+          <w14:ligatures w14:val="none"/>
+        </w:rPr>
+        <w:t>Roboto</w:t>
+      </w:r>
+      <w:proofErr w:type="spellEnd"/>
+      <w:r>
+        <w:rPr>
+          <w:rFonts w:ascii="Courier New" w:eastAsia="Times New Roman" w:hAnsi="Courier New" w:cs="Courier New"/>
+          <w:kern w:val="0"/>
+          <w:sz w:val="20"/>
+          <w:szCs w:val="20"/>
+          <w:lang w:eastAsia="es-CO"/>
+          <w14:ligatures w14:val="none"/>
+        </w:rPr>
+        <w:t>'</w:t>
       </w:r>
       <w:r>
         <w:rPr>
@@ -1877,6 +2199,7 @@
         </w:rPr>
         <w:t xml:space="preserve"> → </w:t>
       </w:r>
+      <w:proofErr w:type="spellStart"/>
       <w:r>
         <w:rPr>
           <w:rFonts w:ascii="Courier New" w:eastAsia="Times New Roman" w:hAnsi="Courier New" w:cs="Courier New"/>
@@ -1888,6 +2211,7 @@
         </w:rPr>
         <w:t>Roboto</w:t>
       </w:r>
+      <w:proofErr w:type="spellEnd"/>
       <w:r>
         <w:rPr>
           <w:rFonts w:ascii="Times New Roman" w:eastAsia="Times New Roman" w:hAnsi="Times New Roman" w:cs="Times New Roman"/>
@@ -2014,17 +2338,43 @@
           <w14:ligatures w14:val="none"/>
         </w:rPr>
       </w:pPr>
-      <w:r>
-        <w:rPr>
-          <w:rFonts w:ascii="Times New Roman" w:eastAsia="Times New Roman" w:hAnsi="Times New Roman" w:cs="Times New Roman"/>
-          <w:kern w:val="0"/>
-          <w:sz w:val="24"/>
-          <w:szCs w:val="24"/>
-          <w:lang w:eastAsia="es-CO"/>
-          <w14:ligatures w14:val="none"/>
-        </w:rPr>
-        <w:t>config/db.php</w:t>
-      </w:r>
+      <w:proofErr w:type="spellStart"/>
+      <w:r>
+        <w:rPr>
+          <w:rFonts w:ascii="Times New Roman" w:eastAsia="Times New Roman" w:hAnsi="Times New Roman" w:cs="Times New Roman"/>
+          <w:kern w:val="0"/>
+          <w:sz w:val="24"/>
+          <w:szCs w:val="24"/>
+          <w:lang w:eastAsia="es-CO"/>
+          <w14:ligatures w14:val="none"/>
+        </w:rPr>
+        <w:t>config</w:t>
+      </w:r>
+      <w:proofErr w:type="spellEnd"/>
+      <w:r>
+        <w:rPr>
+          <w:rFonts w:ascii="Times New Roman" w:eastAsia="Times New Roman" w:hAnsi="Times New Roman" w:cs="Times New Roman"/>
+          <w:kern w:val="0"/>
+          <w:sz w:val="24"/>
+          <w:szCs w:val="24"/>
+          <w:lang w:eastAsia="es-CO"/>
+          <w14:ligatures w14:val="none"/>
+        </w:rPr>
+        <w:t>/</w:t>
+      </w:r>
+      <w:proofErr w:type="spellStart"/>
+      <w:r>
+        <w:rPr>
+          <w:rFonts w:ascii="Times New Roman" w:eastAsia="Times New Roman" w:hAnsi="Times New Roman" w:cs="Times New Roman"/>
+          <w:kern w:val="0"/>
+          <w:sz w:val="24"/>
+          <w:szCs w:val="24"/>
+          <w:lang w:eastAsia="es-CO"/>
+          <w14:ligatures w14:val="none"/>
+        </w:rPr>
+        <w:t>db.php</w:t>
+      </w:r>
+      <w:proofErr w:type="spellEnd"/>
     </w:p>
     <w:p>
       <w:pPr>
@@ -2042,17 +2392,43 @@
           <w14:ligatures w14:val="none"/>
         </w:rPr>
       </w:pPr>
-      <w:r>
-        <w:rPr>
-          <w:rFonts w:ascii="Times New Roman" w:eastAsia="Times New Roman" w:hAnsi="Times New Roman" w:cs="Times New Roman"/>
-          <w:kern w:val="0"/>
-          <w:sz w:val="24"/>
-          <w:szCs w:val="24"/>
-          <w:lang w:eastAsia="es-CO"/>
-          <w14:ligatures w14:val="none"/>
-        </w:rPr>
-        <w:t>auth/logout.php</w:t>
-      </w:r>
+      <w:proofErr w:type="spellStart"/>
+      <w:r>
+        <w:rPr>
+          <w:rFonts w:ascii="Times New Roman" w:eastAsia="Times New Roman" w:hAnsi="Times New Roman" w:cs="Times New Roman"/>
+          <w:kern w:val="0"/>
+          <w:sz w:val="24"/>
+          <w:szCs w:val="24"/>
+          <w:lang w:eastAsia="es-CO"/>
+          <w14:ligatures w14:val="none"/>
+        </w:rPr>
+        <w:t>auth</w:t>
+      </w:r>
+      <w:proofErr w:type="spellEnd"/>
+      <w:r>
+        <w:rPr>
+          <w:rFonts w:ascii="Times New Roman" w:eastAsia="Times New Roman" w:hAnsi="Times New Roman" w:cs="Times New Roman"/>
+          <w:kern w:val="0"/>
+          <w:sz w:val="24"/>
+          <w:szCs w:val="24"/>
+          <w:lang w:eastAsia="es-CO"/>
+          <w14:ligatures w14:val="none"/>
+        </w:rPr>
+        <w:t>/</w:t>
+      </w:r>
+      <w:proofErr w:type="spellStart"/>
+      <w:r>
+        <w:rPr>
+          <w:rFonts w:ascii="Times New Roman" w:eastAsia="Times New Roman" w:hAnsi="Times New Roman" w:cs="Times New Roman"/>
+          <w:kern w:val="0"/>
+          <w:sz w:val="24"/>
+          <w:szCs w:val="24"/>
+          <w:lang w:eastAsia="es-CO"/>
+          <w14:ligatures w14:val="none"/>
+        </w:rPr>
+        <w:t>logout.php</w:t>
+      </w:r>
+      <w:proofErr w:type="spellEnd"/>
     </w:p>
     <w:p>
       <w:pPr>
@@ -2070,17 +2446,43 @@
           <w14:ligatures w14:val="none"/>
         </w:rPr>
       </w:pPr>
-      <w:r>
-        <w:rPr>
-          <w:rFonts w:ascii="Times New Roman" w:eastAsia="Times New Roman" w:hAnsi="Times New Roman" w:cs="Times New Roman"/>
-          <w:kern w:val="0"/>
-          <w:sz w:val="24"/>
-          <w:szCs w:val="24"/>
-          <w:lang w:eastAsia="es-CO"/>
-          <w14:ligatures w14:val="none"/>
-        </w:rPr>
-        <w:t>auth/validar_login.php</w:t>
-      </w:r>
+      <w:proofErr w:type="spellStart"/>
+      <w:r>
+        <w:rPr>
+          <w:rFonts w:ascii="Times New Roman" w:eastAsia="Times New Roman" w:hAnsi="Times New Roman" w:cs="Times New Roman"/>
+          <w:kern w:val="0"/>
+          <w:sz w:val="24"/>
+          <w:szCs w:val="24"/>
+          <w:lang w:eastAsia="es-CO"/>
+          <w14:ligatures w14:val="none"/>
+        </w:rPr>
+        <w:t>auth</w:t>
+      </w:r>
+      <w:proofErr w:type="spellEnd"/>
+      <w:r>
+        <w:rPr>
+          <w:rFonts w:ascii="Times New Roman" w:eastAsia="Times New Roman" w:hAnsi="Times New Roman" w:cs="Times New Roman"/>
+          <w:kern w:val="0"/>
+          <w:sz w:val="24"/>
+          <w:szCs w:val="24"/>
+          <w:lang w:eastAsia="es-CO"/>
+          <w14:ligatures w14:val="none"/>
+        </w:rPr>
+        <w:t>/</w:t>
+      </w:r>
+      <w:proofErr w:type="spellStart"/>
+      <w:r>
+        <w:rPr>
+          <w:rFonts w:ascii="Times New Roman" w:eastAsia="Times New Roman" w:hAnsi="Times New Roman" w:cs="Times New Roman"/>
+          <w:kern w:val="0"/>
+          <w:sz w:val="24"/>
+          <w:szCs w:val="24"/>
+          <w:lang w:eastAsia="es-CO"/>
+          <w14:ligatures w14:val="none"/>
+        </w:rPr>
+        <w:t>validar_login.php</w:t>
+      </w:r>
+      <w:proofErr w:type="spellEnd"/>
     </w:p>
     <w:p>
       <w:pPr>
@@ -2098,17 +2500,43 @@
           <w14:ligatures w14:val="none"/>
         </w:rPr>
       </w:pPr>
-      <w:r>
-        <w:rPr>
-          <w:rFonts w:ascii="Times New Roman" w:eastAsia="Times New Roman" w:hAnsi="Times New Roman" w:cs="Times New Roman"/>
-          <w:kern w:val="0"/>
-          <w:sz w:val="24"/>
-          <w:szCs w:val="24"/>
-          <w:lang w:eastAsia="es-CO"/>
-          <w14:ligatures w14:val="none"/>
-        </w:rPr>
-        <w:t>auth/login.php</w:t>
-      </w:r>
+      <w:proofErr w:type="spellStart"/>
+      <w:r>
+        <w:rPr>
+          <w:rFonts w:ascii="Times New Roman" w:eastAsia="Times New Roman" w:hAnsi="Times New Roman" w:cs="Times New Roman"/>
+          <w:kern w:val="0"/>
+          <w:sz w:val="24"/>
+          <w:szCs w:val="24"/>
+          <w:lang w:eastAsia="es-CO"/>
+          <w14:ligatures w14:val="none"/>
+        </w:rPr>
+        <w:t>auth</w:t>
+      </w:r>
+      <w:proofErr w:type="spellEnd"/>
+      <w:r>
+        <w:rPr>
+          <w:rFonts w:ascii="Times New Roman" w:eastAsia="Times New Roman" w:hAnsi="Times New Roman" w:cs="Times New Roman"/>
+          <w:kern w:val="0"/>
+          <w:sz w:val="24"/>
+          <w:szCs w:val="24"/>
+          <w:lang w:eastAsia="es-CO"/>
+          <w14:ligatures w14:val="none"/>
+        </w:rPr>
+        <w:t>/</w:t>
+      </w:r>
+      <w:proofErr w:type="spellStart"/>
+      <w:r>
+        <w:rPr>
+          <w:rFonts w:ascii="Times New Roman" w:eastAsia="Times New Roman" w:hAnsi="Times New Roman" w:cs="Times New Roman"/>
+          <w:kern w:val="0"/>
+          <w:sz w:val="24"/>
+          <w:szCs w:val="24"/>
+          <w:lang w:eastAsia="es-CO"/>
+          <w14:ligatures w14:val="none"/>
+        </w:rPr>
+        <w:t>login.php</w:t>
+      </w:r>
+      <w:proofErr w:type="spellEnd"/>
     </w:p>
     <w:p>
       <w:pPr>
@@ -2126,17 +2554,43 @@
           <w14:ligatures w14:val="none"/>
         </w:rPr>
       </w:pPr>
-      <w:r>
-        <w:rPr>
-          <w:rFonts w:ascii="Times New Roman" w:eastAsia="Times New Roman" w:hAnsi="Times New Roman" w:cs="Times New Roman"/>
-          <w:kern w:val="0"/>
-          <w:sz w:val="24"/>
-          <w:szCs w:val="24"/>
-          <w:lang w:eastAsia="es-CO"/>
-          <w14:ligatures w14:val="none"/>
-        </w:rPr>
-        <w:t>admin/index.php</w:t>
-      </w:r>
+      <w:proofErr w:type="spellStart"/>
+      <w:r>
+        <w:rPr>
+          <w:rFonts w:ascii="Times New Roman" w:eastAsia="Times New Roman" w:hAnsi="Times New Roman" w:cs="Times New Roman"/>
+          <w:kern w:val="0"/>
+          <w:sz w:val="24"/>
+          <w:szCs w:val="24"/>
+          <w:lang w:eastAsia="es-CO"/>
+          <w14:ligatures w14:val="none"/>
+        </w:rPr>
+        <w:t>admin</w:t>
+      </w:r>
+      <w:proofErr w:type="spellEnd"/>
+      <w:r>
+        <w:rPr>
+          <w:rFonts w:ascii="Times New Roman" w:eastAsia="Times New Roman" w:hAnsi="Times New Roman" w:cs="Times New Roman"/>
+          <w:kern w:val="0"/>
+          <w:sz w:val="24"/>
+          <w:szCs w:val="24"/>
+          <w:lang w:eastAsia="es-CO"/>
+          <w14:ligatures w14:val="none"/>
+        </w:rPr>
+        <w:t>/</w:t>
+      </w:r>
+      <w:proofErr w:type="spellStart"/>
+      <w:r>
+        <w:rPr>
+          <w:rFonts w:ascii="Times New Roman" w:eastAsia="Times New Roman" w:hAnsi="Times New Roman" w:cs="Times New Roman"/>
+          <w:kern w:val="0"/>
+          <w:sz w:val="24"/>
+          <w:szCs w:val="24"/>
+          <w:lang w:eastAsia="es-CO"/>
+          <w14:ligatures w14:val="none"/>
+        </w:rPr>
+        <w:t>index.php</w:t>
+      </w:r>
+      <w:proofErr w:type="spellEnd"/>
     </w:p>
     <w:p>
       <w:pPr>
@@ -2154,17 +2608,67 @@
           <w14:ligatures w14:val="none"/>
         </w:rPr>
       </w:pPr>
-      <w:r>
-        <w:rPr>
-          <w:rFonts w:ascii="Times New Roman" w:eastAsia="Times New Roman" w:hAnsi="Times New Roman" w:cs="Times New Roman"/>
-          <w:kern w:val="0"/>
-          <w:sz w:val="24"/>
-          <w:szCs w:val="24"/>
-          <w:lang w:eastAsia="es-CO"/>
-          <w14:ligatures w14:val="none"/>
-        </w:rPr>
-        <w:t>admin/categorias/crear.php</w:t>
-      </w:r>
+      <w:proofErr w:type="spellStart"/>
+      <w:r>
+        <w:rPr>
+          <w:rFonts w:ascii="Times New Roman" w:eastAsia="Times New Roman" w:hAnsi="Times New Roman" w:cs="Times New Roman"/>
+          <w:kern w:val="0"/>
+          <w:sz w:val="24"/>
+          <w:szCs w:val="24"/>
+          <w:lang w:eastAsia="es-CO"/>
+          <w14:ligatures w14:val="none"/>
+        </w:rPr>
+        <w:t>admin</w:t>
+      </w:r>
+      <w:proofErr w:type="spellEnd"/>
+      <w:r>
+        <w:rPr>
+          <w:rFonts w:ascii="Times New Roman" w:eastAsia="Times New Roman" w:hAnsi="Times New Roman" w:cs="Times New Roman"/>
+          <w:kern w:val="0"/>
+          <w:sz w:val="24"/>
+          <w:szCs w:val="24"/>
+          <w:lang w:eastAsia="es-CO"/>
+          <w14:ligatures w14:val="none"/>
+        </w:rPr>
+        <w:t>/</w:t>
+      </w:r>
+      <w:proofErr w:type="spellStart"/>
+      <w:r>
+        <w:rPr>
+          <w:rFonts w:ascii="Times New Roman" w:eastAsia="Times New Roman" w:hAnsi="Times New Roman" w:cs="Times New Roman"/>
+          <w:kern w:val="0"/>
+          <w:sz w:val="24"/>
+          <w:szCs w:val="24"/>
+          <w:lang w:eastAsia="es-CO"/>
+          <w14:ligatures w14:val="none"/>
+        </w:rPr>
+        <w:t>categorias</w:t>
+      </w:r>
+      <w:proofErr w:type="spellEnd"/>
+      <w:r>
+        <w:rPr>
+          <w:rFonts w:ascii="Times New Roman" w:eastAsia="Times New Roman" w:hAnsi="Times New Roman" w:cs="Times New Roman"/>
+          <w:kern w:val="0"/>
+          <w:sz w:val="24"/>
+          <w:szCs w:val="24"/>
+          <w:lang w:eastAsia="es-CO"/>
+          <w14:ligatures w14:val="none"/>
+        </w:rPr>
+        <w:t>/</w:t>
+      </w:r>
+      <w:proofErr w:type="spellStart"/>
+      <w:r>
+        <w:rPr>
+          <w:rFonts w:ascii="Times New Roman" w:eastAsia="Times New Roman" w:hAnsi="Times New Roman" w:cs="Times New Roman"/>
+          <w:kern w:val="0"/>
+          <w:sz w:val="24"/>
+          <w:szCs w:val="24"/>
+          <w:lang w:eastAsia="es-CO"/>
+          <w14:ligatures w14:val="none"/>
+        </w:rPr>
+        <w:t>crear.php</w:t>
+      </w:r>
+      <w:proofErr w:type="spellEnd"/>
     </w:p>
     <w:p>
       <w:pPr>
@@ -2182,17 +2686,67 @@
           <w14:ligatures w14:val="none"/>
         </w:rPr>
       </w:pPr>
-      <w:r>
-        <w:rPr>
-          <w:rFonts w:ascii="Times New Roman" w:eastAsia="Times New Roman" w:hAnsi="Times New Roman" w:cs="Times New Roman"/>
-          <w:kern w:val="0"/>
-          <w:sz w:val="24"/>
-          <w:szCs w:val="24"/>
-          <w:lang w:eastAsia="es-CO"/>
-          <w14:ligatures w14:val="none"/>
-        </w:rPr>
-        <w:t>admin/categorias/editar.php</w:t>
-      </w:r>
+      <w:proofErr w:type="spellStart"/>
+      <w:r>
+        <w:rPr>
+          <w:rFonts w:ascii="Times New Roman" w:eastAsia="Times New Roman" w:hAnsi="Times New Roman" w:cs="Times New Roman"/>
+          <w:kern w:val="0"/>
+          <w:sz w:val="24"/>
+          <w:szCs w:val="24"/>
+          <w:lang w:eastAsia="es-CO"/>
+          <w14:ligatures w14:val="none"/>
+        </w:rPr>
+        <w:t>admin</w:t>
+      </w:r>
+      <w:proofErr w:type="spellEnd"/>
+      <w:r>
+        <w:rPr>
+          <w:rFonts w:ascii="Times New Roman" w:eastAsia="Times New Roman" w:hAnsi="Times New Roman" w:cs="Times New Roman"/>
+          <w:kern w:val="0"/>
+          <w:sz w:val="24"/>
+          <w:szCs w:val="24"/>
+          <w:lang w:eastAsia="es-CO"/>
+          <w14:ligatures w14:val="none"/>
+        </w:rPr>
+        <w:t>/</w:t>
+      </w:r>
+      <w:proofErr w:type="spellStart"/>
+      <w:r>
+        <w:rPr>
+          <w:rFonts w:ascii="Times New Roman" w:eastAsia="Times New Roman" w:hAnsi="Times New Roman" w:cs="Times New Roman"/>
+          <w:kern w:val="0"/>
+          <w:sz w:val="24"/>
+          <w:szCs w:val="24"/>
+          <w:lang w:eastAsia="es-CO"/>
+          <w14:ligatures w14:val="none"/>
+        </w:rPr>
+        <w:t>categorias</w:t>
+      </w:r>
+      <w:proofErr w:type="spellEnd"/>
+      <w:r>
+        <w:rPr>
+          <w:rFonts w:ascii="Times New Roman" w:eastAsia="Times New Roman" w:hAnsi="Times New Roman" w:cs="Times New Roman"/>
+          <w:kern w:val="0"/>
+          <w:sz w:val="24"/>
+          <w:szCs w:val="24"/>
+          <w:lang w:eastAsia="es-CO"/>
+          <w14:ligatures w14:val="none"/>
+        </w:rPr>
+        <w:t>/</w:t>
+      </w:r>
+      <w:proofErr w:type="spellStart"/>
+      <w:r>
+        <w:rPr>
+          <w:rFonts w:ascii="Times New Roman" w:eastAsia="Times New Roman" w:hAnsi="Times New Roman" w:cs="Times New Roman"/>
+          <w:kern w:val="0"/>
+          <w:sz w:val="24"/>
+          <w:szCs w:val="24"/>
+          <w:lang w:eastAsia="es-CO"/>
+          <w14:ligatures w14:val="none"/>
+        </w:rPr>
+        <w:t>editar.php</w:t>
+      </w:r>
+      <w:proofErr w:type="spellEnd"/>
     </w:p>
     <w:p>
       <w:pPr>
@@ -2210,17 +2764,67 @@
           <w14:ligatures w14:val="none"/>
         </w:rPr>
       </w:pPr>
-      <w:r>
-        <w:rPr>
-          <w:rFonts w:ascii="Times New Roman" w:eastAsia="Times New Roman" w:hAnsi="Times New Roman" w:cs="Times New Roman"/>
-          <w:kern w:val="0"/>
-          <w:sz w:val="24"/>
-          <w:szCs w:val="24"/>
-          <w:lang w:eastAsia="es-CO"/>
-          <w14:ligatures w14:val="none"/>
-        </w:rPr>
-        <w:t>admin/categorias/eliminar.php</w:t>
-      </w:r>
+      <w:proofErr w:type="spellStart"/>
+      <w:r>
+        <w:rPr>
+          <w:rFonts w:ascii="Times New Roman" w:eastAsia="Times New Roman" w:hAnsi="Times New Roman" w:cs="Times New Roman"/>
+          <w:kern w:val="0"/>
+          <w:sz w:val="24"/>
+          <w:szCs w:val="24"/>
+          <w:lang w:eastAsia="es-CO"/>
+          <w14:ligatures w14:val="none"/>
+        </w:rPr>
+        <w:t>admin</w:t>
+      </w:r>
+      <w:proofErr w:type="spellEnd"/>
+      <w:r>
+        <w:rPr>
+          <w:rFonts w:ascii="Times New Roman" w:eastAsia="Times New Roman" w:hAnsi="Times New Roman" w:cs="Times New Roman"/>
+          <w:kern w:val="0"/>
+          <w:sz w:val="24"/>
+          <w:szCs w:val="24"/>
+          <w:lang w:eastAsia="es-CO"/>
+          <w14:ligatures w14:val="none"/>
+        </w:rPr>
+        <w:t>/</w:t>
+      </w:r>
+      <w:proofErr w:type="spellStart"/>
+      <w:r>
+        <w:rPr>
+          <w:rFonts w:ascii="Times New Roman" w:eastAsia="Times New Roman" w:hAnsi="Times New Roman" w:cs="Times New Roman"/>
+          <w:kern w:val="0"/>
+          <w:sz w:val="24"/>
+          <w:szCs w:val="24"/>
+          <w:lang w:eastAsia="es-CO"/>
+          <w14:ligatures w14:val="none"/>
+        </w:rPr>
+        <w:t>categorias</w:t>
+      </w:r>
+      <w:proofErr w:type="spellEnd"/>
+      <w:r>
+        <w:rPr>
+          <w:rFonts w:ascii="Times New Roman" w:eastAsia="Times New Roman" w:hAnsi="Times New Roman" w:cs="Times New Roman"/>
+          <w:kern w:val="0"/>
+          <w:sz w:val="24"/>
+          <w:szCs w:val="24"/>
+          <w:lang w:eastAsia="es-CO"/>
+          <w14:ligatures w14:val="none"/>
+        </w:rPr>
+        <w:t>/</w:t>
+      </w:r>
+      <w:proofErr w:type="spellStart"/>
+      <w:r>
+        <w:rPr>
+          <w:rFonts w:ascii="Times New Roman" w:eastAsia="Times New Roman" w:hAnsi="Times New Roman" w:cs="Times New Roman"/>
+          <w:kern w:val="0"/>
+          <w:sz w:val="24"/>
+          <w:szCs w:val="24"/>
+          <w:lang w:eastAsia="es-CO"/>
+          <w14:ligatures w14:val="none"/>
+        </w:rPr>
+        <w:t>eliminar.php</w:t>
+      </w:r>
+      <w:proofErr w:type="spellEnd"/>
     </w:p>
     <w:p>
       <w:pPr>
@@ -2238,17 +2842,67 @@
           <w14:ligatures w14:val="none"/>
         </w:rPr>
       </w:pPr>
-      <w:r>
-        <w:rPr>
-          <w:rFonts w:ascii="Times New Roman" w:eastAsia="Times New Roman" w:hAnsi="Times New Roman" w:cs="Times New Roman"/>
-          <w:kern w:val="0"/>
-          <w:sz w:val="24"/>
-          <w:szCs w:val="24"/>
-          <w:lang w:eastAsia="es-CO"/>
-          <w14:ligatures w14:val="none"/>
-        </w:rPr>
-        <w:t>admin/categorias/listar.php</w:t>
-      </w:r>
+      <w:proofErr w:type="spellStart"/>
+      <w:r>
+        <w:rPr>
+          <w:rFonts w:ascii="Times New Roman" w:eastAsia="Times New Roman" w:hAnsi="Times New Roman" w:cs="Times New Roman"/>
+          <w:kern w:val="0"/>
+          <w:sz w:val="24"/>
+          <w:szCs w:val="24"/>
+          <w:lang w:eastAsia="es-CO"/>
+          <w14:ligatures w14:val="none"/>
+        </w:rPr>
+        <w:t>admin</w:t>
+      </w:r>
+      <w:proofErr w:type="spellEnd"/>
+      <w:r>
+        <w:rPr>
+          <w:rFonts w:ascii="Times New Roman" w:eastAsia="Times New Roman" w:hAnsi="Times New Roman" w:cs="Times New Roman"/>
+          <w:kern w:val="0"/>
+          <w:sz w:val="24"/>
+          <w:szCs w:val="24"/>
+          <w:lang w:eastAsia="es-CO"/>
+          <w14:ligatures w14:val="none"/>
+        </w:rPr>
+        <w:t>/</w:t>
+      </w:r>
+      <w:proofErr w:type="spellStart"/>
+      <w:r>
+        <w:rPr>
+          <w:rFonts w:ascii="Times New Roman" w:eastAsia="Times New Roman" w:hAnsi="Times New Roman" w:cs="Times New Roman"/>
+          <w:kern w:val="0"/>
+          <w:sz w:val="24"/>
+          <w:szCs w:val="24"/>
+          <w:lang w:eastAsia="es-CO"/>
+          <w14:ligatures w14:val="none"/>
+        </w:rPr>
+        <w:t>categorias</w:t>
+      </w:r>
+      <w:proofErr w:type="spellEnd"/>
+      <w:r>
+        <w:rPr>
+          <w:rFonts w:ascii="Times New Roman" w:eastAsia="Times New Roman" w:hAnsi="Times New Roman" w:cs="Times New Roman"/>
+          <w:kern w:val="0"/>
+          <w:sz w:val="24"/>
+          <w:szCs w:val="24"/>
+          <w:lang w:eastAsia="es-CO"/>
+          <w14:ligatures w14:val="none"/>
+        </w:rPr>
+        <w:t>/</w:t>
+      </w:r>
+      <w:proofErr w:type="spellStart"/>
+      <w:r>
+        <w:rPr>
+          <w:rFonts w:ascii="Times New Roman" w:eastAsia="Times New Roman" w:hAnsi="Times New Roman" w:cs="Times New Roman"/>
+          <w:kern w:val="0"/>
+          <w:sz w:val="24"/>
+          <w:szCs w:val="24"/>
+          <w:lang w:eastAsia="es-CO"/>
+          <w14:ligatures w14:val="none"/>
+        </w:rPr>
+        <w:t>listar.php</w:t>
+      </w:r>
+      <w:proofErr w:type="spellEnd"/>
     </w:p>
     <w:p>
       <w:pPr>
@@ -2266,17 +2920,43 @@
           <w14:ligatures w14:val="none"/>
         </w:rPr>
       </w:pPr>
-      <w:r>
-        <w:rPr>
-          <w:rFonts w:ascii="Times New Roman" w:eastAsia="Times New Roman" w:hAnsi="Times New Roman" w:cs="Times New Roman"/>
-          <w:kern w:val="0"/>
-          <w:sz w:val="24"/>
-          <w:szCs w:val="24"/>
-          <w:lang w:eastAsia="es-CO"/>
-          <w14:ligatures w14:val="none"/>
-        </w:rPr>
-        <w:t>admin/productos/crear.php</w:t>
-      </w:r>
+      <w:proofErr w:type="spellStart"/>
+      <w:r>
+        <w:rPr>
+          <w:rFonts w:ascii="Times New Roman" w:eastAsia="Times New Roman" w:hAnsi="Times New Roman" w:cs="Times New Roman"/>
+          <w:kern w:val="0"/>
+          <w:sz w:val="24"/>
+          <w:szCs w:val="24"/>
+          <w:lang w:eastAsia="es-CO"/>
+          <w14:ligatures w14:val="none"/>
+        </w:rPr>
+        <w:t>admin</w:t>
+      </w:r>
+      <w:proofErr w:type="spellEnd"/>
+      <w:r>
+        <w:rPr>
+          <w:rFonts w:ascii="Times New Roman" w:eastAsia="Times New Roman" w:hAnsi="Times New Roman" w:cs="Times New Roman"/>
+          <w:kern w:val="0"/>
+          <w:sz w:val="24"/>
+          <w:szCs w:val="24"/>
+          <w:lang w:eastAsia="es-CO"/>
+          <w14:ligatures w14:val="none"/>
+        </w:rPr>
+        <w:t>/productos/</w:t>
+      </w:r>
+      <w:proofErr w:type="spellStart"/>
+      <w:r>
+        <w:rPr>
+          <w:rFonts w:ascii="Times New Roman" w:eastAsia="Times New Roman" w:hAnsi="Times New Roman" w:cs="Times New Roman"/>
+          <w:kern w:val="0"/>
+          <w:sz w:val="24"/>
+          <w:szCs w:val="24"/>
+          <w:lang w:eastAsia="es-CO"/>
+          <w14:ligatures w14:val="none"/>
+        </w:rPr>
+        <w:t>crear.php</w:t>
+      </w:r>
+      <w:proofErr w:type="spellEnd"/>
     </w:p>
     <w:p>
       <w:pPr>
@@ -2294,17 +2974,43 @@
           <w14:ligatures w14:val="none"/>
         </w:rPr>
       </w:pPr>
-      <w:r>
-        <w:rPr>
-          <w:rFonts w:ascii="Times New Roman" w:eastAsia="Times New Roman" w:hAnsi="Times New Roman" w:cs="Times New Roman"/>
-          <w:kern w:val="0"/>
-          <w:sz w:val="24"/>
-          <w:szCs w:val="24"/>
-          <w:lang w:eastAsia="es-CO"/>
-          <w14:ligatures w14:val="none"/>
-        </w:rPr>
-        <w:t>admin/productos/editar.php</w:t>
-      </w:r>
+      <w:proofErr w:type="spellStart"/>
+      <w:r>
+        <w:rPr>
+          <w:rFonts w:ascii="Times New Roman" w:eastAsia="Times New Roman" w:hAnsi="Times New Roman" w:cs="Times New Roman"/>
+          <w:kern w:val="0"/>
+          <w:sz w:val="24"/>
+          <w:szCs w:val="24"/>
+          <w:lang w:eastAsia="es-CO"/>
+          <w14:ligatures w14:val="none"/>
+        </w:rPr>
+        <w:t>admin</w:t>
+      </w:r>
+      <w:proofErr w:type="spellEnd"/>
+      <w:r>
+        <w:rPr>
+          <w:rFonts w:ascii="Times New Roman" w:eastAsia="Times New Roman" w:hAnsi="Times New Roman" w:cs="Times New Roman"/>
+          <w:kern w:val="0"/>
+          <w:sz w:val="24"/>
+          <w:szCs w:val="24"/>
+          <w:lang w:eastAsia="es-CO"/>
+          <w14:ligatures w14:val="none"/>
+        </w:rPr>
+        <w:t>/productos/</w:t>
+      </w:r>
+      <w:proofErr w:type="spellStart"/>
+      <w:r>
+        <w:rPr>
+          <w:rFonts w:ascii="Times New Roman" w:eastAsia="Times New Roman" w:hAnsi="Times New Roman" w:cs="Times New Roman"/>
+          <w:kern w:val="0"/>
+          <w:sz w:val="24"/>
+          <w:szCs w:val="24"/>
+          <w:lang w:eastAsia="es-CO"/>
+          <w14:ligatures w14:val="none"/>
+        </w:rPr>
+        <w:t>editar.php</w:t>
+      </w:r>
+      <w:proofErr w:type="spellEnd"/>
     </w:p>
     <w:p>
       <w:pPr>
@@ -2322,17 +3028,43 @@
           <w14:ligatures w14:val="none"/>
         </w:rPr>
       </w:pPr>
-      <w:r>
-        <w:rPr>
-          <w:rFonts w:ascii="Times New Roman" w:eastAsia="Times New Roman" w:hAnsi="Times New Roman" w:cs="Times New Roman"/>
-          <w:kern w:val="0"/>
-          <w:sz w:val="24"/>
-          <w:szCs w:val="24"/>
-          <w:lang w:eastAsia="es-CO"/>
-          <w14:ligatures w14:val="none"/>
-        </w:rPr>
-        <w:t>admin/productos/eliminar.php</w:t>
-      </w:r>
+      <w:proofErr w:type="spellStart"/>
+      <w:r>
+        <w:rPr>
+          <w:rFonts w:ascii="Times New Roman" w:eastAsia="Times New Roman" w:hAnsi="Times New Roman" w:cs="Times New Roman"/>
+          <w:kern w:val="0"/>
+          <w:sz w:val="24"/>
+          <w:szCs w:val="24"/>
+          <w:lang w:eastAsia="es-CO"/>
+          <w14:ligatures w14:val="none"/>
+        </w:rPr>
+        <w:t>admin</w:t>
+      </w:r>
+      <w:proofErr w:type="spellEnd"/>
+      <w:r>
+        <w:rPr>
+          <w:rFonts w:ascii="Times New Roman" w:eastAsia="Times New Roman" w:hAnsi="Times New Roman" w:cs="Times New Roman"/>
+          <w:kern w:val="0"/>
+          <w:sz w:val="24"/>
+          <w:szCs w:val="24"/>
+          <w:lang w:eastAsia="es-CO"/>
+          <w14:ligatures w14:val="none"/>
+        </w:rPr>
+        <w:t>/productos/</w:t>
+      </w:r>
+      <w:proofErr w:type="spellStart"/>
+      <w:r>
+        <w:rPr>
+          <w:rFonts w:ascii="Times New Roman" w:eastAsia="Times New Roman" w:hAnsi="Times New Roman" w:cs="Times New Roman"/>
+          <w:kern w:val="0"/>
+          <w:sz w:val="24"/>
+          <w:szCs w:val="24"/>
+          <w:lang w:eastAsia="es-CO"/>
+          <w14:ligatures w14:val="none"/>
+        </w:rPr>
+        <w:t>eliminar.php</w:t>
+      </w:r>
+      <w:proofErr w:type="spellEnd"/>
     </w:p>
     <w:p>
       <w:pPr>
@@ -2350,17 +3082,43 @@
           <w14:ligatures w14:val="none"/>
         </w:rPr>
       </w:pPr>
-      <w:r>
-        <w:rPr>
-          <w:rFonts w:ascii="Times New Roman" w:eastAsia="Times New Roman" w:hAnsi="Times New Roman" w:cs="Times New Roman"/>
-          <w:kern w:val="0"/>
-          <w:sz w:val="24"/>
-          <w:szCs w:val="24"/>
-          <w:lang w:eastAsia="es-CO"/>
-          <w14:ligatures w14:val="none"/>
-        </w:rPr>
-        <w:t>admin/productos/listar.php</w:t>
-      </w:r>
+      <w:proofErr w:type="spellStart"/>
+      <w:r>
+        <w:rPr>
+          <w:rFonts w:ascii="Times New Roman" w:eastAsia="Times New Roman" w:hAnsi="Times New Roman" w:cs="Times New Roman"/>
+          <w:kern w:val="0"/>
+          <w:sz w:val="24"/>
+          <w:szCs w:val="24"/>
+          <w:lang w:eastAsia="es-CO"/>
+          <w14:ligatures w14:val="none"/>
+        </w:rPr>
+        <w:t>admin</w:t>
+      </w:r>
+      <w:proofErr w:type="spellEnd"/>
+      <w:r>
+        <w:rPr>
+          <w:rFonts w:ascii="Times New Roman" w:eastAsia="Times New Roman" w:hAnsi="Times New Roman" w:cs="Times New Roman"/>
+          <w:kern w:val="0"/>
+          <w:sz w:val="24"/>
+          <w:szCs w:val="24"/>
+          <w:lang w:eastAsia="es-CO"/>
+          <w14:ligatures w14:val="none"/>
+        </w:rPr>
+        <w:t>/productos/</w:t>
+      </w:r>
+      <w:proofErr w:type="spellStart"/>
+      <w:r>
+        <w:rPr>
+          <w:rFonts w:ascii="Times New Roman" w:eastAsia="Times New Roman" w:hAnsi="Times New Roman" w:cs="Times New Roman"/>
+          <w:kern w:val="0"/>
+          <w:sz w:val="24"/>
+          <w:szCs w:val="24"/>
+          <w:lang w:eastAsia="es-CO"/>
+          <w14:ligatures w14:val="none"/>
+        </w:rPr>
+        <w:t>listar.php</w:t>
+      </w:r>
+      <w:proofErr w:type="spellEnd"/>
     </w:p>
     <w:p>
       <w:pPr>
@@ -2378,6 +3136,7 @@
           <w14:ligatures w14:val="none"/>
         </w:rPr>
       </w:pPr>
+      <w:proofErr w:type="spellStart"/>
       <w:r>
         <w:rPr>
           <w:rFonts w:ascii="Times New Roman" w:eastAsia="Times New Roman" w:hAnsi="Times New Roman" w:cs="Times New Roman"/>
@@ -2389,6 +3148,7 @@
         </w:rPr>
         <w:t>index.php</w:t>
       </w:r>
+      <w:proofErr w:type="spellEnd"/>
     </w:p>
     <w:p>
       <w:pPr>
@@ -2406,6 +3166,7 @@
           <w14:ligatures w14:val="none"/>
         </w:rPr>
       </w:pPr>
+      <w:proofErr w:type="spellStart"/>
       <w:r>
         <w:rPr>
           <w:rFonts w:ascii="Times New Roman" w:eastAsia="Times New Roman" w:hAnsi="Times New Roman" w:cs="Times New Roman"/>
@@ -2417,6 +3178,7 @@
         </w:rPr>
         <w:t>productos.php</w:t>
       </w:r>
+      <w:proofErr w:type="spellEnd"/>
     </w:p>
     <w:p>
       <w:pPr>
@@ -2525,7 +3287,63 @@
           <w:lang w:eastAsia="es-CO"/>
           <w14:ligatures w14:val="none"/>
         </w:rPr>
-        <w:t xml:space="preserve"> Agrupación de Operaciones (Operation Bracketing)</w:t>
+        <w:t xml:space="preserve"> Agrupación de Operaciones (</w:t>
+      </w:r>
+      <w:proofErr w:type="spellStart"/>
+      <w:r>
+        <w:rPr>
+          <w:rFonts w:ascii="Times New Roman" w:eastAsia="Times New Roman" w:hAnsi="Times New Roman" w:cs="Times New Roman"/>
+          <w:b/>
+          <w:bCs/>
+          <w:kern w:val="0"/>
+          <w:sz w:val="27"/>
+          <w:szCs w:val="27"/>
+          <w:lang w:eastAsia="es-CO"/>
+          <w14:ligatures w14:val="none"/>
+        </w:rPr>
+        <w:t>Operation</w:t>
+      </w:r>
+      <w:proofErr w:type="spellEnd"/>
+      <w:r>
+        <w:rPr>
+          <w:rFonts w:ascii="Times New Roman" w:eastAsia="Times New Roman" w:hAnsi="Times New Roman" w:cs="Times New Roman"/>
+          <w:b/>
+          <w:bCs/>
+          <w:kern w:val="0"/>
+          <w:sz w:val="27"/>
+          <w:szCs w:val="27"/>
+          <w:lang w:eastAsia="es-CO"/>
+          <w14:ligatures w14:val="none"/>
+        </w:rPr>
+        <w:t xml:space="preserve"> </w:t>
+      </w:r>
+      <w:proofErr w:type="spellStart"/>
+      <w:r>
+        <w:rPr>
+          <w:rFonts w:ascii="Times New Roman" w:eastAsia="Times New Roman" w:hAnsi="Times New Roman" w:cs="Times New Roman"/>
+          <w:b/>
+          <w:bCs/>
+          <w:kern w:val="0"/>
+          <w:sz w:val="27"/>
+          <w:szCs w:val="27"/>
+          <w:lang w:eastAsia="es-CO"/>
+          <w14:ligatures w14:val="none"/>
+        </w:rPr>
+        <w:t>Bracketing</w:t>
+      </w:r>
+      <w:proofErr w:type="spellEnd"/>
+      <w:r>
+        <w:rPr>
+          <w:rFonts w:ascii="Times New Roman" w:eastAsia="Times New Roman" w:hAnsi="Times New Roman" w:cs="Times New Roman"/>
+          <w:b/>
+          <w:bCs/>
+          <w:kern w:val="0"/>
+          <w:sz w:val="27"/>
+          <w:szCs w:val="27"/>
+          <w:lang w:eastAsia="es-CO"/>
+          <w14:ligatures w14:val="none"/>
+        </w:rPr>
+        <w:t>)</w:t>
       </w:r>
     </w:p>
     <w:p>
@@ -2704,7 +3522,68 @@
           <w:lang w:val="en-US" w:eastAsia="es-CO"/>
           <w14:ligatures w14:val="none"/>
         </w:rPr>
-        <w:t>if (!isset($_SESSION['usuario'])) {</w:t>
+        <w:t xml:space="preserve">if </w:t>
+      </w:r>
+      <w:proofErr w:type="gramStart"/>
+      <w:r>
+        <w:rPr>
+          <w:rFonts w:ascii="Courier New" w:eastAsia="Times New Roman" w:hAnsi="Courier New" w:cs="Courier New"/>
+          <w:kern w:val="0"/>
+          <w:sz w:val="20"/>
+          <w:szCs w:val="20"/>
+          <w:lang w:val="en-US" w:eastAsia="es-CO"/>
+          <w14:ligatures w14:val="none"/>
+        </w:rPr>
+        <w:t>(!</w:t>
+      </w:r>
+      <w:proofErr w:type="spellStart"/>
+      <w:r>
+        <w:rPr>
+          <w:rFonts w:ascii="Courier New" w:eastAsia="Times New Roman" w:hAnsi="Courier New" w:cs="Courier New"/>
+          <w:kern w:val="0"/>
+          <w:sz w:val="20"/>
+          <w:szCs w:val="20"/>
+          <w:lang w:val="en-US" w:eastAsia="es-CO"/>
+          <w14:ligatures w14:val="none"/>
+        </w:rPr>
+        <w:t>isset</w:t>
+      </w:r>
+      <w:proofErr w:type="spellEnd"/>
+      <w:proofErr w:type="gramEnd"/>
+      <w:r>
+        <w:rPr>
+          <w:rFonts w:ascii="Courier New" w:eastAsia="Times New Roman" w:hAnsi="Courier New" w:cs="Courier New"/>
+          <w:kern w:val="0"/>
+          <w:sz w:val="20"/>
+          <w:szCs w:val="20"/>
+          <w:lang w:val="en-US" w:eastAsia="es-CO"/>
+          <w14:ligatures w14:val="none"/>
+        </w:rPr>
+        <w:t>($_SESSION['</w:t>
+      </w:r>
+      <w:proofErr w:type="spellStart"/>
+      <w:r>
+        <w:rPr>
+          <w:rFonts w:ascii="Courier New" w:eastAsia="Times New Roman" w:hAnsi="Courier New" w:cs="Courier New"/>
+          <w:kern w:val="0"/>
+          <w:sz w:val="20"/>
+          <w:szCs w:val="20"/>
+          <w:lang w:val="en-US" w:eastAsia="es-CO"/>
+          <w14:ligatures w14:val="none"/>
+        </w:rPr>
+        <w:t>usuario</w:t>
+      </w:r>
+      <w:proofErr w:type="spellEnd"/>
+      <w:r>
+        <w:rPr>
+          <w:rFonts w:ascii="Courier New" w:eastAsia="Times New Roman" w:hAnsi="Courier New" w:cs="Courier New"/>
+          <w:kern w:val="0"/>
+          <w:sz w:val="20"/>
+          <w:szCs w:val="20"/>
+          <w:lang w:val="en-US" w:eastAsia="es-CO"/>
+          <w14:ligatures w14:val="none"/>
+        </w:rPr>
+        <w:t>'])) {</w:t>
       </w:r>
     </w:p>
     <w:p>
@@ -2746,7 +3625,55 @@
           <w:lang w:val="en-US" w:eastAsia="es-CO"/>
           <w14:ligatures w14:val="none"/>
         </w:rPr>
-        <w:t xml:space="preserve">     header('Location: ../auth/login.php');</w:t>
+        <w:t xml:space="preserve">     </w:t>
+      </w:r>
+      <w:proofErr w:type="gramStart"/>
+      <w:r>
+        <w:rPr>
+          <w:rFonts w:ascii="Courier New" w:eastAsia="Times New Roman" w:hAnsi="Courier New" w:cs="Courier New"/>
+          <w:kern w:val="0"/>
+          <w:sz w:val="20"/>
+          <w:szCs w:val="20"/>
+          <w:lang w:val="en-US" w:eastAsia="es-CO"/>
+          <w14:ligatures w14:val="none"/>
+        </w:rPr>
+        <w:t>header(</w:t>
+      </w:r>
+      <w:proofErr w:type="gramEnd"/>
+      <w:r>
+        <w:rPr>
+          <w:rFonts w:ascii="Courier New" w:eastAsia="Times New Roman" w:hAnsi="Courier New" w:cs="Courier New"/>
+          <w:kern w:val="0"/>
+          <w:sz w:val="20"/>
+          <w:szCs w:val="20"/>
+          <w:lang w:val="en-US" w:eastAsia="es-CO"/>
+          <w14:ligatures w14:val="none"/>
+        </w:rPr>
+        <w:t>'Location: ../auth/</w:t>
+      </w:r>
+      <w:proofErr w:type="spellStart"/>
+      <w:r>
+        <w:rPr>
+          <w:rFonts w:ascii="Courier New" w:eastAsia="Times New Roman" w:hAnsi="Courier New" w:cs="Courier New"/>
+          <w:kern w:val="0"/>
+          <w:sz w:val="20"/>
+          <w:szCs w:val="20"/>
+          <w:lang w:val="en-US" w:eastAsia="es-CO"/>
+          <w14:ligatures w14:val="none"/>
+        </w:rPr>
+        <w:t>login.php</w:t>
+      </w:r>
+      <w:proofErr w:type="spellEnd"/>
+      <w:r>
+        <w:rPr>
+          <w:rFonts w:ascii="Courier New" w:eastAsia="Times New Roman" w:hAnsi="Courier New" w:cs="Courier New"/>
+          <w:kern w:val="0"/>
+          <w:sz w:val="20"/>
+          <w:szCs w:val="20"/>
+          <w:lang w:val="en-US" w:eastAsia="es-CO"/>
+          <w14:ligatures w14:val="none"/>
+        </w:rPr>
+        <w:t>');</w:t>
       </w:r>
     </w:p>
     <w:p>
@@ -2788,7 +3715,31 @@
           <w:lang w:val="en-US" w:eastAsia="es-CO"/>
           <w14:ligatures w14:val="none"/>
         </w:rPr>
-        <w:t xml:space="preserve">     exit();</w:t>
+        <w:t xml:space="preserve">     </w:t>
+      </w:r>
+      <w:proofErr w:type="gramStart"/>
+      <w:r>
+        <w:rPr>
+          <w:rFonts w:ascii="Courier New" w:eastAsia="Times New Roman" w:hAnsi="Courier New" w:cs="Courier New"/>
+          <w:kern w:val="0"/>
+          <w:sz w:val="20"/>
+          <w:szCs w:val="20"/>
+          <w:lang w:val="en-US" w:eastAsia="es-CO"/>
+          <w14:ligatures w14:val="none"/>
+        </w:rPr>
+        <w:t>exit(</w:t>
+      </w:r>
+      <w:proofErr w:type="gramEnd"/>
+      <w:r>
+        <w:rPr>
+          <w:rFonts w:ascii="Courier New" w:eastAsia="Times New Roman" w:hAnsi="Courier New" w:cs="Courier New"/>
+          <w:kern w:val="0"/>
+          <w:sz w:val="20"/>
+          <w:szCs w:val="20"/>
+          <w:lang w:val="en-US" w:eastAsia="es-CO"/>
+          <w14:ligatures w14:val="none"/>
+        </w:rPr>
+        <w:t>);</w:t>
       </w:r>
     </w:p>
     <w:p>
@@ -2914,7 +3865,55 @@
           <w:lang w:val="en-US" w:eastAsia="es-CO"/>
           <w14:ligatures w14:val="none"/>
         </w:rPr>
-        <w:t xml:space="preserve"> require_once '../config/db.php';</w:t>
+        <w:t xml:space="preserve"> </w:t>
+      </w:r>
+      <w:proofErr w:type="spellStart"/>
+      <w:r>
+        <w:rPr>
+          <w:rFonts w:ascii="Courier New" w:eastAsia="Times New Roman" w:hAnsi="Courier New" w:cs="Courier New"/>
+          <w:kern w:val="0"/>
+          <w:sz w:val="20"/>
+          <w:szCs w:val="20"/>
+          <w:lang w:val="en-US" w:eastAsia="es-CO"/>
+          <w14:ligatures w14:val="none"/>
+        </w:rPr>
+        <w:t>require_once</w:t>
+      </w:r>
+      <w:proofErr w:type="spellEnd"/>
+      <w:r>
+        <w:rPr>
+          <w:rFonts w:ascii="Courier New" w:eastAsia="Times New Roman" w:hAnsi="Courier New" w:cs="Courier New"/>
+          <w:kern w:val="0"/>
+          <w:sz w:val="20"/>
+          <w:szCs w:val="20"/>
+          <w:lang w:val="en-US" w:eastAsia="es-CO"/>
+          <w14:ligatures w14:val="none"/>
+        </w:rPr>
+        <w:t xml:space="preserve"> '../config/</w:t>
+      </w:r>
+      <w:proofErr w:type="spellStart"/>
+      <w:r>
+        <w:rPr>
+          <w:rFonts w:ascii="Courier New" w:eastAsia="Times New Roman" w:hAnsi="Courier New" w:cs="Courier New"/>
+          <w:kern w:val="0"/>
+          <w:sz w:val="20"/>
+          <w:szCs w:val="20"/>
+          <w:lang w:val="en-US" w:eastAsia="es-CO"/>
+          <w14:ligatures w14:val="none"/>
+        </w:rPr>
+        <w:t>db.php</w:t>
+      </w:r>
+      <w:proofErr w:type="spellEnd"/>
+      <w:r>
+        <w:rPr>
+          <w:rFonts w:ascii="Courier New" w:eastAsia="Times New Roman" w:hAnsi="Courier New" w:cs="Courier New"/>
+          <w:kern w:val="0"/>
+          <w:sz w:val="20"/>
+          <w:szCs w:val="20"/>
+          <w:lang w:val="en-US" w:eastAsia="es-CO"/>
+          <w14:ligatures w14:val="none"/>
+        </w:rPr>
+        <w:t>';</w:t>
       </w:r>
     </w:p>
     <w:p>
@@ -2998,7 +3997,44 @@
           <w:lang w:eastAsia="es-CO"/>
           <w14:ligatures w14:val="none"/>
         </w:rPr>
-        <w:t xml:space="preserve"> exit();</w:t>
+        <w:t xml:space="preserve"> </w:t>
+      </w:r>
+      <w:proofErr w:type="spellStart"/>
+      <w:proofErr w:type="gramStart"/>
+      <w:r>
+        <w:rPr>
+          <w:rFonts w:ascii="Courier New" w:eastAsia="Times New Roman" w:hAnsi="Courier New" w:cs="Courier New"/>
+          <w:kern w:val="0"/>
+          <w:sz w:val="20"/>
+          <w:szCs w:val="20"/>
+          <w:lang w:eastAsia="es-CO"/>
+          <w14:ligatures w14:val="none"/>
+        </w:rPr>
+        <w:t>exit</w:t>
+      </w:r>
+      <w:proofErr w:type="spellEnd"/>
+      <w:r>
+        <w:rPr>
+          <w:rFonts w:ascii="Courier New" w:eastAsia="Times New Roman" w:hAnsi="Courier New" w:cs="Courier New"/>
+          <w:kern w:val="0"/>
+          <w:sz w:val="20"/>
+          <w:szCs w:val="20"/>
+          <w:lang w:eastAsia="es-CO"/>
+          <w14:ligatures w14:val="none"/>
+        </w:rPr>
+        <w:t>(</w:t>
+      </w:r>
+      <w:proofErr w:type="gramEnd"/>
+      <w:r>
+        <w:rPr>
+          <w:rFonts w:ascii="Courier New" w:eastAsia="Times New Roman" w:hAnsi="Courier New" w:cs="Courier New"/>
+          <w:kern w:val="0"/>
+          <w:sz w:val="20"/>
+          <w:szCs w:val="20"/>
+          <w:lang w:eastAsia="es-CO"/>
+          <w14:ligatures w14:val="none"/>
+        </w:rPr>
+        <w:t>);</w:t>
       </w:r>
     </w:p>
     <w:p>
@@ -3125,7 +4161,92 @@
           <w:lang w:eastAsia="es-CO"/>
           <w14:ligatures w14:val="none"/>
         </w:rPr>
-        <w:t>-die("Error de conexión: " . $e-&gt;getMessage());</w:t>
+        <w:t>-</w:t>
+      </w:r>
+      <w:proofErr w:type="gramStart"/>
+      <w:r>
+        <w:rPr>
+          <w:rFonts w:ascii="Courier New" w:eastAsia="Times New Roman" w:hAnsi="Courier New" w:cs="Courier New"/>
+          <w:kern w:val="0"/>
+          <w:sz w:val="20"/>
+          <w:szCs w:val="20"/>
+          <w:lang w:eastAsia="es-CO"/>
+          <w14:ligatures w14:val="none"/>
+        </w:rPr>
+        <w:t>die(</w:t>
+      </w:r>
+      <w:proofErr w:type="gramEnd"/>
+      <w:r>
+        <w:rPr>
+          <w:rFonts w:ascii="Courier New" w:eastAsia="Times New Roman" w:hAnsi="Courier New" w:cs="Courier New"/>
+          <w:kern w:val="0"/>
+          <w:sz w:val="20"/>
+          <w:szCs w:val="20"/>
+          <w:lang w:eastAsia="es-CO"/>
+          <w14:ligatures w14:val="none"/>
+        </w:rPr>
+        <w:t xml:space="preserve">"Error de conexión: </w:t>
+      </w:r>
+      <w:proofErr w:type="gramStart"/>
+      <w:r>
+        <w:rPr>
+          <w:rFonts w:ascii="Courier New" w:eastAsia="Times New Roman" w:hAnsi="Courier New" w:cs="Courier New"/>
+          <w:kern w:val="0"/>
+          <w:sz w:val="20"/>
+          <w:szCs w:val="20"/>
+          <w:lang w:eastAsia="es-CO"/>
+          <w14:ligatures w14:val="none"/>
+        </w:rPr>
+        <w:t>" .</w:t>
+      </w:r>
+      <w:proofErr w:type="gramEnd"/>
+      <w:r>
+        <w:rPr>
+          <w:rFonts w:ascii="Courier New" w:eastAsia="Times New Roman" w:hAnsi="Courier New" w:cs="Courier New"/>
+          <w:kern w:val="0"/>
+          <w:sz w:val="20"/>
+          <w:szCs w:val="20"/>
+          <w:lang w:eastAsia="es-CO"/>
+          <w14:ligatures w14:val="none"/>
+        </w:rPr>
+        <w:t xml:space="preserve"> $e-&gt;</w:t>
+      </w:r>
+      <w:proofErr w:type="spellStart"/>
+      <w:proofErr w:type="gramStart"/>
+      <w:r>
+        <w:rPr>
+          <w:rFonts w:ascii="Courier New" w:eastAsia="Times New Roman" w:hAnsi="Courier New" w:cs="Courier New"/>
+          <w:kern w:val="0"/>
+          <w:sz w:val="20"/>
+          <w:szCs w:val="20"/>
+          <w:lang w:eastAsia="es-CO"/>
+          <w14:ligatures w14:val="none"/>
+        </w:rPr>
+        <w:t>getMessage</w:t>
+      </w:r>
+      <w:proofErr w:type="spellEnd"/>
+      <w:r>
+        <w:rPr>
+          <w:rFonts w:ascii="Courier New" w:eastAsia="Times New Roman" w:hAnsi="Courier New" w:cs="Courier New"/>
+          <w:kern w:val="0"/>
+          <w:sz w:val="20"/>
+          <w:szCs w:val="20"/>
+          <w:lang w:eastAsia="es-CO"/>
+          <w14:ligatures w14:val="none"/>
+        </w:rPr>
+        <w:t>(</w:t>
+      </w:r>
+      <w:proofErr w:type="gramEnd"/>
+      <w:r>
+        <w:rPr>
+          <w:rFonts w:ascii="Courier New" w:eastAsia="Times New Roman" w:hAnsi="Courier New" w:cs="Courier New"/>
+          <w:kern w:val="0"/>
+          <w:sz w:val="20"/>
+          <w:szCs w:val="20"/>
+          <w:lang w:eastAsia="es-CO"/>
+          <w14:ligatures w14:val="none"/>
+        </w:rPr>
+        <w:t>));</w:t>
       </w:r>
     </w:p>
     <w:p>
@@ -3167,7 +4288,92 @@
           <w:lang w:eastAsia="es-CO"/>
           <w14:ligatures w14:val="none"/>
         </w:rPr>
-        <w:t>+die("Error de conexión: ".$e-&gt;getMessage());</w:t>
+        <w:t>+</w:t>
+      </w:r>
+      <w:proofErr w:type="gramStart"/>
+      <w:r>
+        <w:rPr>
+          <w:rFonts w:ascii="Courier New" w:eastAsia="Times New Roman" w:hAnsi="Courier New" w:cs="Courier New"/>
+          <w:kern w:val="0"/>
+          <w:sz w:val="20"/>
+          <w:szCs w:val="20"/>
+          <w:lang w:eastAsia="es-CO"/>
+          <w14:ligatures w14:val="none"/>
+        </w:rPr>
+        <w:t>die(</w:t>
+      </w:r>
+      <w:proofErr w:type="gramEnd"/>
+      <w:r>
+        <w:rPr>
+          <w:rFonts w:ascii="Courier New" w:eastAsia="Times New Roman" w:hAnsi="Courier New" w:cs="Courier New"/>
+          <w:kern w:val="0"/>
+          <w:sz w:val="20"/>
+          <w:szCs w:val="20"/>
+          <w:lang w:eastAsia="es-CO"/>
+          <w14:ligatures w14:val="none"/>
+        </w:rPr>
+        <w:t xml:space="preserve">"Error de conexión: </w:t>
+      </w:r>
+      <w:proofErr w:type="gramStart"/>
+      <w:r>
+        <w:rPr>
+          <w:rFonts w:ascii="Courier New" w:eastAsia="Times New Roman" w:hAnsi="Courier New" w:cs="Courier New"/>
+          <w:kern w:val="0"/>
+          <w:sz w:val="20"/>
+          <w:szCs w:val="20"/>
+          <w:lang w:eastAsia="es-CO"/>
+          <w14:ligatures w14:val="none"/>
+        </w:rPr>
+        <w:t>".$</w:t>
+      </w:r>
+      <w:proofErr w:type="gramEnd"/>
+      <w:r>
+        <w:rPr>
+          <w:rFonts w:ascii="Courier New" w:eastAsia="Times New Roman" w:hAnsi="Courier New" w:cs="Courier New"/>
+          <w:kern w:val="0"/>
+          <w:sz w:val="20"/>
+          <w:szCs w:val="20"/>
+          <w:lang w:eastAsia="es-CO"/>
+          <w14:ligatures w14:val="none"/>
+        </w:rPr>
+        <w:t>e-&gt;</w:t>
+      </w:r>
+      <w:proofErr w:type="spellStart"/>
+      <w:proofErr w:type="gramStart"/>
+      <w:r>
+        <w:rPr>
+          <w:rFonts w:ascii="Courier New" w:eastAsia="Times New Roman" w:hAnsi="Courier New" w:cs="Courier New"/>
+          <w:kern w:val="0"/>
+          <w:sz w:val="20"/>
+          <w:szCs w:val="20"/>
+          <w:lang w:eastAsia="es-CO"/>
+          <w14:ligatures w14:val="none"/>
+        </w:rPr>
+        <w:t>getMessage</w:t>
+      </w:r>
+      <w:proofErr w:type="spellEnd"/>
+      <w:r>
+        <w:rPr>
+          <w:rFonts w:ascii="Courier New" w:eastAsia="Times New Roman" w:hAnsi="Courier New" w:cs="Courier New"/>
+          <w:kern w:val="0"/>
+          <w:sz w:val="20"/>
+          <w:szCs w:val="20"/>
+          <w:lang w:eastAsia="es-CO"/>
+          <w14:ligatures w14:val="none"/>
+        </w:rPr>
+        <w:t>(</w:t>
+      </w:r>
+      <w:proofErr w:type="gramEnd"/>
+      <w:r>
+        <w:rPr>
+          <w:rFonts w:ascii="Courier New" w:eastAsia="Times New Roman" w:hAnsi="Courier New" w:cs="Courier New"/>
+          <w:kern w:val="0"/>
+          <w:sz w:val="20"/>
+          <w:szCs w:val="20"/>
+          <w:lang w:eastAsia="es-CO"/>
+          <w14:ligatures w14:val="none"/>
+        </w:rPr>
+        <w:t>));</w:t>
       </w:r>
     </w:p>
     <w:p>
@@ -3251,7 +4457,142 @@
           <w:lang w:eastAsia="es-CO"/>
           <w14:ligatures w14:val="none"/>
         </w:rPr>
-        <w:t xml:space="preserve">-$stmt = $pdo-&gt;query("SELECT p.*, c.nombre as categoria_nombre FROM productos p </w:t>
+        <w:t>-$</w:t>
+      </w:r>
+      <w:proofErr w:type="spellStart"/>
+      <w:r>
+        <w:rPr>
+          <w:rFonts w:ascii="Courier New" w:eastAsia="Times New Roman" w:hAnsi="Courier New" w:cs="Courier New"/>
+          <w:kern w:val="0"/>
+          <w:sz w:val="20"/>
+          <w:szCs w:val="20"/>
+          <w:lang w:eastAsia="es-CO"/>
+          <w14:ligatures w14:val="none"/>
+        </w:rPr>
+        <w:t>stmt</w:t>
+      </w:r>
+      <w:proofErr w:type="spellEnd"/>
+      <w:r>
+        <w:rPr>
+          <w:rFonts w:ascii="Courier New" w:eastAsia="Times New Roman" w:hAnsi="Courier New" w:cs="Courier New"/>
+          <w:kern w:val="0"/>
+          <w:sz w:val="20"/>
+          <w:szCs w:val="20"/>
+          <w:lang w:eastAsia="es-CO"/>
+          <w14:ligatures w14:val="none"/>
+        </w:rPr>
+        <w:t xml:space="preserve"> = $</w:t>
+      </w:r>
+      <w:proofErr w:type="spellStart"/>
+      <w:r>
+        <w:rPr>
+          <w:rFonts w:ascii="Courier New" w:eastAsia="Times New Roman" w:hAnsi="Courier New" w:cs="Courier New"/>
+          <w:kern w:val="0"/>
+          <w:sz w:val="20"/>
+          <w:szCs w:val="20"/>
+          <w:lang w:eastAsia="es-CO"/>
+          <w14:ligatures w14:val="none"/>
+        </w:rPr>
+        <w:t>pdo</w:t>
+      </w:r>
+      <w:proofErr w:type="spellEnd"/>
+      <w:r>
+        <w:rPr>
+          <w:rFonts w:ascii="Courier New" w:eastAsia="Times New Roman" w:hAnsi="Courier New" w:cs="Courier New"/>
+          <w:kern w:val="0"/>
+          <w:sz w:val="20"/>
+          <w:szCs w:val="20"/>
+          <w:lang w:eastAsia="es-CO"/>
+          <w14:ligatures w14:val="none"/>
+        </w:rPr>
+        <w:t>-&gt;</w:t>
+      </w:r>
+      <w:proofErr w:type="spellStart"/>
+      <w:proofErr w:type="gramStart"/>
+      <w:r>
+        <w:rPr>
+          <w:rFonts w:ascii="Courier New" w:eastAsia="Times New Roman" w:hAnsi="Courier New" w:cs="Courier New"/>
+          <w:kern w:val="0"/>
+          <w:sz w:val="20"/>
+          <w:szCs w:val="20"/>
+          <w:lang w:eastAsia="es-CO"/>
+          <w14:ligatures w14:val="none"/>
+        </w:rPr>
+        <w:t>query</w:t>
+      </w:r>
+      <w:proofErr w:type="spellEnd"/>
+      <w:r>
+        <w:rPr>
+          <w:rFonts w:ascii="Courier New" w:eastAsia="Times New Roman" w:hAnsi="Courier New" w:cs="Courier New"/>
+          <w:kern w:val="0"/>
+          <w:sz w:val="20"/>
+          <w:szCs w:val="20"/>
+          <w:lang w:eastAsia="es-CO"/>
+          <w14:ligatures w14:val="none"/>
+        </w:rPr>
+        <w:t>(</w:t>
+      </w:r>
+      <w:proofErr w:type="gramEnd"/>
+      <w:r>
+        <w:rPr>
+          <w:rFonts w:ascii="Courier New" w:eastAsia="Times New Roman" w:hAnsi="Courier New" w:cs="Courier New"/>
+          <w:kern w:val="0"/>
+          <w:sz w:val="20"/>
+          <w:szCs w:val="20"/>
+          <w:lang w:eastAsia="es-CO"/>
+          <w14:ligatures w14:val="none"/>
+        </w:rPr>
+        <w:t xml:space="preserve">"SELECT p.*, </w:t>
+      </w:r>
+      <w:proofErr w:type="spellStart"/>
+      <w:proofErr w:type="gramStart"/>
+      <w:r>
+        <w:rPr>
+          <w:rFonts w:ascii="Courier New" w:eastAsia="Times New Roman" w:hAnsi="Courier New" w:cs="Courier New"/>
+          <w:kern w:val="0"/>
+          <w:sz w:val="20"/>
+          <w:szCs w:val="20"/>
+          <w:lang w:eastAsia="es-CO"/>
+          <w14:ligatures w14:val="none"/>
+        </w:rPr>
+        <w:t>c.nombre</w:t>
+      </w:r>
+      <w:proofErr w:type="spellEnd"/>
+      <w:proofErr w:type="gramEnd"/>
+      <w:r>
+        <w:rPr>
+          <w:rFonts w:ascii="Courier New" w:eastAsia="Times New Roman" w:hAnsi="Courier New" w:cs="Courier New"/>
+          <w:kern w:val="0"/>
+          <w:sz w:val="20"/>
+          <w:szCs w:val="20"/>
+          <w:lang w:eastAsia="es-CO"/>
+          <w14:ligatures w14:val="none"/>
+        </w:rPr>
+        <w:t xml:space="preserve"> as </w:t>
+      </w:r>
+      <w:proofErr w:type="spellStart"/>
+      <w:r>
+        <w:rPr>
+          <w:rFonts w:ascii="Courier New" w:eastAsia="Times New Roman" w:hAnsi="Courier New" w:cs="Courier New"/>
+          <w:kern w:val="0"/>
+          <w:sz w:val="20"/>
+          <w:szCs w:val="20"/>
+          <w:lang w:eastAsia="es-CO"/>
+          <w14:ligatures w14:val="none"/>
+        </w:rPr>
+        <w:t>categoria_nombre</w:t>
+      </w:r>
+      <w:proofErr w:type="spellEnd"/>
+      <w:r>
+        <w:rPr>
+          <w:rFonts w:ascii="Courier New" w:eastAsia="Times New Roman" w:hAnsi="Courier New" w:cs="Courier New"/>
+          <w:kern w:val="0"/>
+          <w:sz w:val="20"/>
+          <w:szCs w:val="20"/>
+          <w:lang w:eastAsia="es-CO"/>
+          <w14:ligatures w14:val="none"/>
+        </w:rPr>
+        <w:t xml:space="preserve"> FROM productos p </w:t>
       </w:r>
     </w:p>
     <w:p>
@@ -3293,7 +4634,92 @@
           <w:lang w:eastAsia="es-CO"/>
           <w14:ligatures w14:val="none"/>
         </w:rPr>
-        <w:t xml:space="preserve">-                     INNER JOIN categorias c ON p.categoria_id = c.id </w:t>
+        <w:t xml:space="preserve">-                     INNER JOIN </w:t>
+      </w:r>
+      <w:proofErr w:type="spellStart"/>
+      <w:r>
+        <w:rPr>
+          <w:rFonts w:ascii="Courier New" w:eastAsia="Times New Roman" w:hAnsi="Courier New" w:cs="Courier New"/>
+          <w:kern w:val="0"/>
+          <w:sz w:val="20"/>
+          <w:szCs w:val="20"/>
+          <w:lang w:eastAsia="es-CO"/>
+          <w14:ligatures w14:val="none"/>
+        </w:rPr>
+        <w:t>categorias</w:t>
+      </w:r>
+      <w:proofErr w:type="spellEnd"/>
+      <w:r>
+        <w:rPr>
+          <w:rFonts w:ascii="Courier New" w:eastAsia="Times New Roman" w:hAnsi="Courier New" w:cs="Courier New"/>
+          <w:kern w:val="0"/>
+          <w:sz w:val="20"/>
+          <w:szCs w:val="20"/>
+          <w:lang w:eastAsia="es-CO"/>
+          <w14:ligatures w14:val="none"/>
+        </w:rPr>
+        <w:t xml:space="preserve"> c ON </w:t>
+      </w:r>
+      <w:proofErr w:type="spellStart"/>
+      <w:proofErr w:type="gramStart"/>
+      <w:r>
+        <w:rPr>
+          <w:rFonts w:ascii="Courier New" w:eastAsia="Times New Roman" w:hAnsi="Courier New" w:cs="Courier New"/>
+          <w:kern w:val="0"/>
+          <w:sz w:val="20"/>
+          <w:szCs w:val="20"/>
+          <w:lang w:eastAsia="es-CO"/>
+          <w14:ligatures w14:val="none"/>
+        </w:rPr>
+        <w:t>p.categoria</w:t>
+      </w:r>
+      <w:proofErr w:type="gramEnd"/>
+      <w:r>
+        <w:rPr>
+          <w:rFonts w:ascii="Courier New" w:eastAsia="Times New Roman" w:hAnsi="Courier New" w:cs="Courier New"/>
+          <w:kern w:val="0"/>
+          <w:sz w:val="20"/>
+          <w:szCs w:val="20"/>
+          <w:lang w:eastAsia="es-CO"/>
+          <w14:ligatures w14:val="none"/>
+        </w:rPr>
+        <w:t>_id</w:t>
+      </w:r>
+      <w:proofErr w:type="spellEnd"/>
+      <w:r>
+        <w:rPr>
+          <w:rFonts w:ascii="Courier New" w:eastAsia="Times New Roman" w:hAnsi="Courier New" w:cs="Courier New"/>
+          <w:kern w:val="0"/>
+          <w:sz w:val="20"/>
+          <w:szCs w:val="20"/>
+          <w:lang w:eastAsia="es-CO"/>
+          <w14:ligatures w14:val="none"/>
+        </w:rPr>
+        <w:t xml:space="preserve"> = </w:t>
+      </w:r>
+      <w:proofErr w:type="spellStart"/>
+      <w:r>
+        <w:rPr>
+          <w:rFonts w:ascii="Courier New" w:eastAsia="Times New Roman" w:hAnsi="Courier New" w:cs="Courier New"/>
+          <w:kern w:val="0"/>
+          <w:sz w:val="20"/>
+          <w:szCs w:val="20"/>
+          <w:lang w:eastAsia="es-CO"/>
+          <w14:ligatures w14:val="none"/>
+        </w:rPr>
+        <w:t>c.id</w:t>
+      </w:r>
+      <w:proofErr w:type="spellEnd"/>
+      <w:r>
+        <w:rPr>
+          <w:rFonts w:ascii="Courier New" w:eastAsia="Times New Roman" w:hAnsi="Courier New" w:cs="Courier New"/>
+          <w:kern w:val="0"/>
+          <w:sz w:val="20"/>
+          <w:szCs w:val="20"/>
+          <w:lang w:eastAsia="es-CO"/>
+          <w14:ligatures w14:val="none"/>
+        </w:rPr>
+        <w:t xml:space="preserve"> </w:t>
       </w:r>
     </w:p>
     <w:p>
@@ -3335,7 +4761,33 @@
           <w:lang w:val="en-US" w:eastAsia="es-CO"/>
           <w14:ligatures w14:val="none"/>
         </w:rPr>
-        <w:t>-                     ORDER BY p.nombre");</w:t>
+        <w:t xml:space="preserve">-                     ORDER BY </w:t>
+      </w:r>
+      <w:proofErr w:type="spellStart"/>
+      <w:proofErr w:type="gramStart"/>
+      <w:r>
+        <w:rPr>
+          <w:rFonts w:ascii="Courier New" w:eastAsia="Times New Roman" w:hAnsi="Courier New" w:cs="Courier New"/>
+          <w:kern w:val="0"/>
+          <w:sz w:val="20"/>
+          <w:szCs w:val="20"/>
+          <w:lang w:val="en-US" w:eastAsia="es-CO"/>
+          <w14:ligatures w14:val="none"/>
+        </w:rPr>
+        <w:t>p.nombre</w:t>
+      </w:r>
+      <w:proofErr w:type="spellEnd"/>
+      <w:proofErr w:type="gramEnd"/>
+      <w:r>
+        <w:rPr>
+          <w:rFonts w:ascii="Courier New" w:eastAsia="Times New Roman" w:hAnsi="Courier New" w:cs="Courier New"/>
+          <w:kern w:val="0"/>
+          <w:sz w:val="20"/>
+          <w:szCs w:val="20"/>
+          <w:lang w:val="en-US" w:eastAsia="es-CO"/>
+          <w14:ligatures w14:val="none"/>
+        </w:rPr>
+        <w:t>");</w:t>
       </w:r>
     </w:p>
     <w:p>
@@ -3377,8 +4829,69 @@
           <w:lang w:val="en-US" w:eastAsia="es-CO"/>
           <w14:ligatures w14:val="none"/>
         </w:rPr>
-        <w:t>+$stmt = $pdo-&gt;query(</w:t>
-      </w:r>
+        <w:t>+$</w:t>
+      </w:r>
+      <w:proofErr w:type="spellStart"/>
+      <w:r>
+        <w:rPr>
+          <w:rFonts w:ascii="Courier New" w:eastAsia="Times New Roman" w:hAnsi="Courier New" w:cs="Courier New"/>
+          <w:kern w:val="0"/>
+          <w:sz w:val="20"/>
+          <w:szCs w:val="20"/>
+          <w:lang w:val="en-US" w:eastAsia="es-CO"/>
+          <w14:ligatures w14:val="none"/>
+        </w:rPr>
+        <w:t>stmt</w:t>
+      </w:r>
+      <w:proofErr w:type="spellEnd"/>
+      <w:r>
+        <w:rPr>
+          <w:rFonts w:ascii="Courier New" w:eastAsia="Times New Roman" w:hAnsi="Courier New" w:cs="Courier New"/>
+          <w:kern w:val="0"/>
+          <w:sz w:val="20"/>
+          <w:szCs w:val="20"/>
+          <w:lang w:val="en-US" w:eastAsia="es-CO"/>
+          <w14:ligatures w14:val="none"/>
+        </w:rPr>
+        <w:t xml:space="preserve"> = $</w:t>
+      </w:r>
+      <w:proofErr w:type="spellStart"/>
+      <w:r>
+        <w:rPr>
+          <w:rFonts w:ascii="Courier New" w:eastAsia="Times New Roman" w:hAnsi="Courier New" w:cs="Courier New"/>
+          <w:kern w:val="0"/>
+          <w:sz w:val="20"/>
+          <w:szCs w:val="20"/>
+          <w:lang w:val="en-US" w:eastAsia="es-CO"/>
+          <w14:ligatures w14:val="none"/>
+        </w:rPr>
+        <w:t>pdo</w:t>
+      </w:r>
+      <w:proofErr w:type="spellEnd"/>
+      <w:r>
+        <w:rPr>
+          <w:rFonts w:ascii="Courier New" w:eastAsia="Times New Roman" w:hAnsi="Courier New" w:cs="Courier New"/>
+          <w:kern w:val="0"/>
+          <w:sz w:val="20"/>
+          <w:szCs w:val="20"/>
+          <w:lang w:val="en-US" w:eastAsia="es-CO"/>
+          <w14:ligatures w14:val="none"/>
+        </w:rPr>
+        <w:t>-&gt;</w:t>
+      </w:r>
+      <w:proofErr w:type="gramStart"/>
+      <w:r>
+        <w:rPr>
+          <w:rFonts w:ascii="Courier New" w:eastAsia="Times New Roman" w:hAnsi="Courier New" w:cs="Courier New"/>
+          <w:kern w:val="0"/>
+          <w:sz w:val="20"/>
+          <w:szCs w:val="20"/>
+          <w:lang w:val="en-US" w:eastAsia="es-CO"/>
+          <w14:ligatures w14:val="none"/>
+        </w:rPr>
+        <w:t>query(</w:t>
+      </w:r>
+      <w:proofErr w:type="gramEnd"/>
     </w:p>
     <w:p>
       <w:pPr>
@@ -3419,7 +4932,168 @@
           <w:lang w:val="en-US" w:eastAsia="es-CO"/>
           <w14:ligatures w14:val="none"/>
         </w:rPr>
-        <w:t>+    "SELECT p.*, c.nombre as categoria_nombre FROM productos p INNER JOIN categorias c ON p.categoria_id = c.id ORDER BY p.nombre"</w:t>
+        <w:t xml:space="preserve">+    "SELECT p.*, </w:t>
+      </w:r>
+      <w:proofErr w:type="spellStart"/>
+      <w:proofErr w:type="gramStart"/>
+      <w:r>
+        <w:rPr>
+          <w:rFonts w:ascii="Courier New" w:eastAsia="Times New Roman" w:hAnsi="Courier New" w:cs="Courier New"/>
+          <w:kern w:val="0"/>
+          <w:sz w:val="20"/>
+          <w:szCs w:val="20"/>
+          <w:lang w:val="en-US" w:eastAsia="es-CO"/>
+          <w14:ligatures w14:val="none"/>
+        </w:rPr>
+        <w:t>c.nombre</w:t>
+      </w:r>
+      <w:proofErr w:type="spellEnd"/>
+      <w:proofErr w:type="gramEnd"/>
+      <w:r>
+        <w:rPr>
+          <w:rFonts w:ascii="Courier New" w:eastAsia="Times New Roman" w:hAnsi="Courier New" w:cs="Courier New"/>
+          <w:kern w:val="0"/>
+          <w:sz w:val="20"/>
+          <w:szCs w:val="20"/>
+          <w:lang w:val="en-US" w:eastAsia="es-CO"/>
+          <w14:ligatures w14:val="none"/>
+        </w:rPr>
+        <w:t xml:space="preserve"> as </w:t>
+      </w:r>
+      <w:proofErr w:type="spellStart"/>
+      <w:r>
+        <w:rPr>
+          <w:rFonts w:ascii="Courier New" w:eastAsia="Times New Roman" w:hAnsi="Courier New" w:cs="Courier New"/>
+          <w:kern w:val="0"/>
+          <w:sz w:val="20"/>
+          <w:szCs w:val="20"/>
+          <w:lang w:val="en-US" w:eastAsia="es-CO"/>
+          <w14:ligatures w14:val="none"/>
+        </w:rPr>
+        <w:t>categoria_nombre</w:t>
+      </w:r>
+      <w:proofErr w:type="spellEnd"/>
+      <w:r>
+        <w:rPr>
+          <w:rFonts w:ascii="Courier New" w:eastAsia="Times New Roman" w:hAnsi="Courier New" w:cs="Courier New"/>
+          <w:kern w:val="0"/>
+          <w:sz w:val="20"/>
+          <w:szCs w:val="20"/>
+          <w:lang w:val="en-US" w:eastAsia="es-CO"/>
+          <w14:ligatures w14:val="none"/>
+        </w:rPr>
+        <w:t xml:space="preserve"> FROM </w:t>
+      </w:r>
+      <w:proofErr w:type="spellStart"/>
+      <w:r>
+        <w:rPr>
+          <w:rFonts w:ascii="Courier New" w:eastAsia="Times New Roman" w:hAnsi="Courier New" w:cs="Courier New"/>
+          <w:kern w:val="0"/>
+          <w:sz w:val="20"/>
+          <w:szCs w:val="20"/>
+          <w:lang w:val="en-US" w:eastAsia="es-CO"/>
+          <w14:ligatures w14:val="none"/>
+        </w:rPr>
+        <w:t>productos</w:t>
+      </w:r>
+      <w:proofErr w:type="spellEnd"/>
+      <w:r>
+        <w:rPr>
+          <w:rFonts w:ascii="Courier New" w:eastAsia="Times New Roman" w:hAnsi="Courier New" w:cs="Courier New"/>
+          <w:kern w:val="0"/>
+          <w:sz w:val="20"/>
+          <w:szCs w:val="20"/>
+          <w:lang w:val="en-US" w:eastAsia="es-CO"/>
+          <w14:ligatures w14:val="none"/>
+        </w:rPr>
+        <w:t xml:space="preserve"> p INNER JOIN </w:t>
+      </w:r>
+      <w:proofErr w:type="spellStart"/>
+      <w:r>
+        <w:rPr>
+          <w:rFonts w:ascii="Courier New" w:eastAsia="Times New Roman" w:hAnsi="Courier New" w:cs="Courier New"/>
+          <w:kern w:val="0"/>
+          <w:sz w:val="20"/>
+          <w:szCs w:val="20"/>
+          <w:lang w:val="en-US" w:eastAsia="es-CO"/>
+          <w14:ligatures w14:val="none"/>
+        </w:rPr>
+        <w:t>categorias</w:t>
+      </w:r>
+      <w:proofErr w:type="spellEnd"/>
+      <w:r>
+        <w:rPr>
+          <w:rFonts w:ascii="Courier New" w:eastAsia="Times New Roman" w:hAnsi="Courier New" w:cs="Courier New"/>
+          <w:kern w:val="0"/>
+          <w:sz w:val="20"/>
+          <w:szCs w:val="20"/>
+          <w:lang w:val="en-US" w:eastAsia="es-CO"/>
+          <w14:ligatures w14:val="none"/>
+        </w:rPr>
+        <w:t xml:space="preserve"> c ON </w:t>
+      </w:r>
+      <w:proofErr w:type="spellStart"/>
+      <w:proofErr w:type="gramStart"/>
+      <w:r>
+        <w:rPr>
+          <w:rFonts w:ascii="Courier New" w:eastAsia="Times New Roman" w:hAnsi="Courier New" w:cs="Courier New"/>
+          <w:kern w:val="0"/>
+          <w:sz w:val="20"/>
+          <w:szCs w:val="20"/>
+          <w:lang w:val="en-US" w:eastAsia="es-CO"/>
+          <w14:ligatures w14:val="none"/>
+        </w:rPr>
+        <w:t>p.categoria</w:t>
+      </w:r>
+      <w:proofErr w:type="gramEnd"/>
+      <w:r>
+        <w:rPr>
+          <w:rFonts w:ascii="Courier New" w:eastAsia="Times New Roman" w:hAnsi="Courier New" w:cs="Courier New"/>
+          <w:kern w:val="0"/>
+          <w:sz w:val="20"/>
+          <w:szCs w:val="20"/>
+          <w:lang w:val="en-US" w:eastAsia="es-CO"/>
+          <w14:ligatures w14:val="none"/>
+        </w:rPr>
+        <w:t>_id</w:t>
+      </w:r>
+      <w:proofErr w:type="spellEnd"/>
+      <w:r>
+        <w:rPr>
+          <w:rFonts w:ascii="Courier New" w:eastAsia="Times New Roman" w:hAnsi="Courier New" w:cs="Courier New"/>
+          <w:kern w:val="0"/>
+          <w:sz w:val="20"/>
+          <w:szCs w:val="20"/>
+          <w:lang w:val="en-US" w:eastAsia="es-CO"/>
+          <w14:ligatures w14:val="none"/>
+        </w:rPr>
+        <w:t xml:space="preserve"> = c.id ORDER BY </w:t>
+      </w:r>
+      <w:proofErr w:type="spellStart"/>
+      <w:proofErr w:type="gramStart"/>
+      <w:r>
+        <w:rPr>
+          <w:rFonts w:ascii="Courier New" w:eastAsia="Times New Roman" w:hAnsi="Courier New" w:cs="Courier New"/>
+          <w:kern w:val="0"/>
+          <w:sz w:val="20"/>
+          <w:szCs w:val="20"/>
+          <w:lang w:val="en-US" w:eastAsia="es-CO"/>
+          <w14:ligatures w14:val="none"/>
+        </w:rPr>
+        <w:t>p.nombre</w:t>
+      </w:r>
+      <w:proofErr w:type="spellEnd"/>
+      <w:proofErr w:type="gramEnd"/>
+      <w:r>
+        <w:rPr>
+          <w:rFonts w:ascii="Courier New" w:eastAsia="Times New Roman" w:hAnsi="Courier New" w:cs="Courier New"/>
+          <w:kern w:val="0"/>
+          <w:sz w:val="20"/>
+          <w:szCs w:val="20"/>
+          <w:lang w:val="en-US" w:eastAsia="es-CO"/>
+          <w14:ligatures w14:val="none"/>
+        </w:rPr>
+        <w:t>"</w:t>
       </w:r>
     </w:p>
     <w:p>
@@ -3545,7 +5219,225 @@
           <w:lang w:val="en-US" w:eastAsia="es-CO"/>
           <w14:ligatures w14:val="none"/>
         </w:rPr>
-        <w:t>-&lt;a class="btn &lt;?php echo !$categoria_id ? 'btn-primary' : 'btn-warning'; ?&gt;"&gt;</w:t>
+        <w:t>-&lt;a class="</w:t>
+      </w:r>
+      <w:proofErr w:type="spellStart"/>
+      <w:r>
+        <w:rPr>
+          <w:rFonts w:ascii="Courier New" w:eastAsia="Times New Roman" w:hAnsi="Courier New" w:cs="Courier New"/>
+          <w:kern w:val="0"/>
+          <w:sz w:val="20"/>
+          <w:szCs w:val="20"/>
+          <w:lang w:val="en-US" w:eastAsia="es-CO"/>
+          <w14:ligatures w14:val="none"/>
+        </w:rPr>
+        <w:t>btn</w:t>
+      </w:r>
+      <w:proofErr w:type="spellEnd"/>
+      <w:r>
+        <w:rPr>
+          <w:rFonts w:ascii="Courier New" w:eastAsia="Times New Roman" w:hAnsi="Courier New" w:cs="Courier New"/>
+          <w:kern w:val="0"/>
+          <w:sz w:val="20"/>
+          <w:szCs w:val="20"/>
+          <w:lang w:val="en-US" w:eastAsia="es-CO"/>
+          <w14:ligatures w14:val="none"/>
+        </w:rPr>
+        <w:t xml:space="preserve"> &lt;?</w:t>
+      </w:r>
+      <w:proofErr w:type="spellStart"/>
+      <w:r>
+        <w:rPr>
+          <w:rFonts w:ascii="Courier New" w:eastAsia="Times New Roman" w:hAnsi="Courier New" w:cs="Courier New"/>
+          <w:kern w:val="0"/>
+          <w:sz w:val="20"/>
+          <w:szCs w:val="20"/>
+          <w:lang w:val="en-US" w:eastAsia="es-CO"/>
+          <w14:ligatures w14:val="none"/>
+        </w:rPr>
+        <w:t>php</w:t>
+      </w:r>
+      <w:proofErr w:type="spellEnd"/>
+      <w:r>
+        <w:rPr>
+          <w:rFonts w:ascii="Courier New" w:eastAsia="Times New Roman" w:hAnsi="Courier New" w:cs="Courier New"/>
+          <w:kern w:val="0"/>
+          <w:sz w:val="20"/>
+          <w:szCs w:val="20"/>
+          <w:lang w:val="en-US" w:eastAsia="es-CO"/>
+          <w14:ligatures w14:val="none"/>
+        </w:rPr>
+        <w:t xml:space="preserve"> </w:t>
+      </w:r>
+      <w:proofErr w:type="gramStart"/>
+      <w:r>
+        <w:rPr>
+          <w:rFonts w:ascii="Courier New" w:eastAsia="Times New Roman" w:hAnsi="Courier New" w:cs="Courier New"/>
+          <w:kern w:val="0"/>
+          <w:sz w:val="20"/>
+          <w:szCs w:val="20"/>
+          <w:lang w:val="en-US" w:eastAsia="es-CO"/>
+          <w14:ligatures w14:val="none"/>
+        </w:rPr>
+        <w:t>echo !</w:t>
+      </w:r>
+      <w:proofErr w:type="gramEnd"/>
+      <w:r>
+        <w:rPr>
+          <w:rFonts w:ascii="Courier New" w:eastAsia="Times New Roman" w:hAnsi="Courier New" w:cs="Courier New"/>
+          <w:kern w:val="0"/>
+          <w:sz w:val="20"/>
+          <w:szCs w:val="20"/>
+          <w:lang w:val="en-US" w:eastAsia="es-CO"/>
+          <w14:ligatures w14:val="none"/>
+        </w:rPr>
+        <w:t>$</w:t>
+      </w:r>
+      <w:proofErr w:type="spellStart"/>
+      <w:r>
+        <w:rPr>
+          <w:rFonts w:ascii="Courier New" w:eastAsia="Times New Roman" w:hAnsi="Courier New" w:cs="Courier New"/>
+          <w:kern w:val="0"/>
+          <w:sz w:val="20"/>
+          <w:szCs w:val="20"/>
+          <w:lang w:val="en-US" w:eastAsia="es-CO"/>
+          <w14:ligatures w14:val="none"/>
+        </w:rPr>
+        <w:t>categoria_</w:t>
+      </w:r>
+      <w:proofErr w:type="gramStart"/>
+      <w:r>
+        <w:rPr>
+          <w:rFonts w:ascii="Courier New" w:eastAsia="Times New Roman" w:hAnsi="Courier New" w:cs="Courier New"/>
+          <w:kern w:val="0"/>
+          <w:sz w:val="20"/>
+          <w:szCs w:val="20"/>
+          <w:lang w:val="en-US" w:eastAsia="es-CO"/>
+          <w14:ligatures w14:val="none"/>
+        </w:rPr>
+        <w:t>id</w:t>
+      </w:r>
+      <w:proofErr w:type="spellEnd"/>
+      <w:r>
+        <w:rPr>
+          <w:rFonts w:ascii="Courier New" w:eastAsia="Times New Roman" w:hAnsi="Courier New" w:cs="Courier New"/>
+          <w:kern w:val="0"/>
+          <w:sz w:val="20"/>
+          <w:szCs w:val="20"/>
+          <w:lang w:val="en-US" w:eastAsia="es-CO"/>
+          <w14:ligatures w14:val="none"/>
+        </w:rPr>
+        <w:t xml:space="preserve"> ?</w:t>
+      </w:r>
+      <w:proofErr w:type="gramEnd"/>
+      <w:r>
+        <w:rPr>
+          <w:rFonts w:ascii="Courier New" w:eastAsia="Times New Roman" w:hAnsi="Courier New" w:cs="Courier New"/>
+          <w:kern w:val="0"/>
+          <w:sz w:val="20"/>
+          <w:szCs w:val="20"/>
+          <w:lang w:val="en-US" w:eastAsia="es-CO"/>
+          <w14:ligatures w14:val="none"/>
+        </w:rPr>
+        <w:t xml:space="preserve"> '</w:t>
+      </w:r>
+      <w:proofErr w:type="spellStart"/>
+      <w:proofErr w:type="gramStart"/>
+      <w:r>
+        <w:rPr>
+          <w:rFonts w:ascii="Courier New" w:eastAsia="Times New Roman" w:hAnsi="Courier New" w:cs="Courier New"/>
+          <w:kern w:val="0"/>
+          <w:sz w:val="20"/>
+          <w:szCs w:val="20"/>
+          <w:lang w:val="en-US" w:eastAsia="es-CO"/>
+          <w14:ligatures w14:val="none"/>
+        </w:rPr>
+        <w:t>btn</w:t>
+      </w:r>
+      <w:proofErr w:type="spellEnd"/>
+      <w:proofErr w:type="gramEnd"/>
+      <w:r>
+        <w:rPr>
+          <w:rFonts w:ascii="Courier New" w:eastAsia="Times New Roman" w:hAnsi="Courier New" w:cs="Courier New"/>
+          <w:kern w:val="0"/>
+          <w:sz w:val="20"/>
+          <w:szCs w:val="20"/>
+          <w:lang w:val="en-US" w:eastAsia="es-CO"/>
+          <w14:ligatures w14:val="none"/>
+        </w:rPr>
+        <w:t>-primary</w:t>
+      </w:r>
+      <w:proofErr w:type="gramStart"/>
+      <w:r>
+        <w:rPr>
+          <w:rFonts w:ascii="Courier New" w:eastAsia="Times New Roman" w:hAnsi="Courier New" w:cs="Courier New"/>
+          <w:kern w:val="0"/>
+          <w:sz w:val="20"/>
+          <w:szCs w:val="20"/>
+          <w:lang w:val="en-US" w:eastAsia="es-CO"/>
+          <w14:ligatures w14:val="none"/>
+        </w:rPr>
+        <w:t>' :</w:t>
+      </w:r>
+      <w:proofErr w:type="gramEnd"/>
+      <w:r>
+        <w:rPr>
+          <w:rFonts w:ascii="Courier New" w:eastAsia="Times New Roman" w:hAnsi="Courier New" w:cs="Courier New"/>
+          <w:kern w:val="0"/>
+          <w:sz w:val="20"/>
+          <w:szCs w:val="20"/>
+          <w:lang w:val="en-US" w:eastAsia="es-CO"/>
+          <w14:ligatures w14:val="none"/>
+        </w:rPr>
+        <w:t xml:space="preserve"> '</w:t>
+      </w:r>
+      <w:proofErr w:type="spellStart"/>
+      <w:r>
+        <w:rPr>
+          <w:rFonts w:ascii="Courier New" w:eastAsia="Times New Roman" w:hAnsi="Courier New" w:cs="Courier New"/>
+          <w:kern w:val="0"/>
+          <w:sz w:val="20"/>
+          <w:szCs w:val="20"/>
+          <w:lang w:val="en-US" w:eastAsia="es-CO"/>
+          <w14:ligatures w14:val="none"/>
+        </w:rPr>
+        <w:t>btn</w:t>
+      </w:r>
+      <w:proofErr w:type="spellEnd"/>
+      <w:r>
+        <w:rPr>
+          <w:rFonts w:ascii="Courier New" w:eastAsia="Times New Roman" w:hAnsi="Courier New" w:cs="Courier New"/>
+          <w:kern w:val="0"/>
+          <w:sz w:val="20"/>
+          <w:szCs w:val="20"/>
+          <w:lang w:val="en-US" w:eastAsia="es-CO"/>
+          <w14:ligatures w14:val="none"/>
+        </w:rPr>
+        <w:t>-warning'</w:t>
+      </w:r>
+      <w:proofErr w:type="gramStart"/>
+      <w:r>
+        <w:rPr>
+          <w:rFonts w:ascii="Courier New" w:eastAsia="Times New Roman" w:hAnsi="Courier New" w:cs="Courier New"/>
+          <w:kern w:val="0"/>
+          <w:sz w:val="20"/>
+          <w:szCs w:val="20"/>
+          <w:lang w:val="en-US" w:eastAsia="es-CO"/>
+          <w14:ligatures w14:val="none"/>
+        </w:rPr>
+        <w:t>; ?</w:t>
+      </w:r>
+      <w:proofErr w:type="gramEnd"/>
+      <w:r>
+        <w:rPr>
+          <w:rFonts w:ascii="Courier New" w:eastAsia="Times New Roman" w:hAnsi="Courier New" w:cs="Courier New"/>
+          <w:kern w:val="0"/>
+          <w:sz w:val="20"/>
+          <w:szCs w:val="20"/>
+          <w:lang w:val="en-US" w:eastAsia="es-CO"/>
+          <w14:ligatures w14:val="none"/>
+        </w:rPr>
+        <w:t>&gt;"&gt;</w:t>
       </w:r>
     </w:p>
     <w:p>
@@ -3587,7 +5479,203 @@
           <w:lang w:val="en-US" w:eastAsia="es-CO"/>
           <w14:ligatures w14:val="none"/>
         </w:rPr>
-        <w:t>+&lt;a class="btn &lt;?php echo (!$categoria_id) ? 'btn-primary' : 'btn-warning'; ?&gt;"&gt;</w:t>
+        <w:t>+&lt;a class="</w:t>
+      </w:r>
+      <w:proofErr w:type="spellStart"/>
+      <w:r>
+        <w:rPr>
+          <w:rFonts w:ascii="Courier New" w:eastAsia="Times New Roman" w:hAnsi="Courier New" w:cs="Courier New"/>
+          <w:kern w:val="0"/>
+          <w:sz w:val="20"/>
+          <w:szCs w:val="20"/>
+          <w:lang w:val="en-US" w:eastAsia="es-CO"/>
+          <w14:ligatures w14:val="none"/>
+        </w:rPr>
+        <w:t>btn</w:t>
+      </w:r>
+      <w:proofErr w:type="spellEnd"/>
+      <w:r>
+        <w:rPr>
+          <w:rFonts w:ascii="Courier New" w:eastAsia="Times New Roman" w:hAnsi="Courier New" w:cs="Courier New"/>
+          <w:kern w:val="0"/>
+          <w:sz w:val="20"/>
+          <w:szCs w:val="20"/>
+          <w:lang w:val="en-US" w:eastAsia="es-CO"/>
+          <w14:ligatures w14:val="none"/>
+        </w:rPr>
+        <w:t xml:space="preserve"> &lt;?</w:t>
+      </w:r>
+      <w:proofErr w:type="spellStart"/>
+      <w:r>
+        <w:rPr>
+          <w:rFonts w:ascii="Courier New" w:eastAsia="Times New Roman" w:hAnsi="Courier New" w:cs="Courier New"/>
+          <w:kern w:val="0"/>
+          <w:sz w:val="20"/>
+          <w:szCs w:val="20"/>
+          <w:lang w:val="en-US" w:eastAsia="es-CO"/>
+          <w14:ligatures w14:val="none"/>
+        </w:rPr>
+        <w:t>php</w:t>
+      </w:r>
+      <w:proofErr w:type="spellEnd"/>
+      <w:r>
+        <w:rPr>
+          <w:rFonts w:ascii="Courier New" w:eastAsia="Times New Roman" w:hAnsi="Courier New" w:cs="Courier New"/>
+          <w:kern w:val="0"/>
+          <w:sz w:val="20"/>
+          <w:szCs w:val="20"/>
+          <w:lang w:val="en-US" w:eastAsia="es-CO"/>
+          <w14:ligatures w14:val="none"/>
+        </w:rPr>
+        <w:t xml:space="preserve"> echo </w:t>
+      </w:r>
+      <w:proofErr w:type="gramStart"/>
+      <w:r>
+        <w:rPr>
+          <w:rFonts w:ascii="Courier New" w:eastAsia="Times New Roman" w:hAnsi="Courier New" w:cs="Courier New"/>
+          <w:kern w:val="0"/>
+          <w:sz w:val="20"/>
+          <w:szCs w:val="20"/>
+          <w:lang w:val="en-US" w:eastAsia="es-CO"/>
+          <w14:ligatures w14:val="none"/>
+        </w:rPr>
+        <w:t>(!$</w:t>
+      </w:r>
+      <w:proofErr w:type="spellStart"/>
+      <w:proofErr w:type="gramEnd"/>
+      <w:r>
+        <w:rPr>
+          <w:rFonts w:ascii="Courier New" w:eastAsia="Times New Roman" w:hAnsi="Courier New" w:cs="Courier New"/>
+          <w:kern w:val="0"/>
+          <w:sz w:val="20"/>
+          <w:szCs w:val="20"/>
+          <w:lang w:val="en-US" w:eastAsia="es-CO"/>
+          <w14:ligatures w14:val="none"/>
+        </w:rPr>
+        <w:t>categoria_id</w:t>
+      </w:r>
+      <w:proofErr w:type="spellEnd"/>
+      <w:proofErr w:type="gramStart"/>
+      <w:r>
+        <w:rPr>
+          <w:rFonts w:ascii="Courier New" w:eastAsia="Times New Roman" w:hAnsi="Courier New" w:cs="Courier New"/>
+          <w:kern w:val="0"/>
+          <w:sz w:val="20"/>
+          <w:szCs w:val="20"/>
+          <w:lang w:val="en-US" w:eastAsia="es-CO"/>
+          <w14:ligatures w14:val="none"/>
+        </w:rPr>
+        <w:t>) ?</w:t>
+      </w:r>
+      <w:proofErr w:type="gramEnd"/>
+      <w:r>
+        <w:rPr>
+          <w:rFonts w:ascii="Courier New" w:eastAsia="Times New Roman" w:hAnsi="Courier New" w:cs="Courier New"/>
+          <w:kern w:val="0"/>
+          <w:sz w:val="20"/>
+          <w:szCs w:val="20"/>
+          <w:lang w:val="en-US" w:eastAsia="es-CO"/>
+          <w14:ligatures w14:val="none"/>
+        </w:rPr>
+        <w:t xml:space="preserve"> '</w:t>
+      </w:r>
+      <w:proofErr w:type="spellStart"/>
+      <w:proofErr w:type="gramStart"/>
+      <w:r>
+        <w:rPr>
+          <w:rFonts w:ascii="Courier New" w:eastAsia="Times New Roman" w:hAnsi="Courier New" w:cs="Courier New"/>
+          <w:kern w:val="0"/>
+          <w:sz w:val="20"/>
+          <w:szCs w:val="20"/>
+          <w:lang w:val="en-US" w:eastAsia="es-CO"/>
+          <w14:ligatures w14:val="none"/>
+        </w:rPr>
+        <w:t>btn</w:t>
+      </w:r>
+      <w:proofErr w:type="spellEnd"/>
+      <w:proofErr w:type="gramEnd"/>
+      <w:r>
+        <w:rPr>
+          <w:rFonts w:ascii="Courier New" w:eastAsia="Times New Roman" w:hAnsi="Courier New" w:cs="Courier New"/>
+          <w:kern w:val="0"/>
+          <w:sz w:val="20"/>
+          <w:szCs w:val="20"/>
+          <w:lang w:val="en-US" w:eastAsia="es-CO"/>
+          <w14:ligatures w14:val="none"/>
+        </w:rPr>
+        <w:t>-primary</w:t>
+      </w:r>
+      <w:proofErr w:type="gramStart"/>
+      <w:r>
+        <w:rPr>
+          <w:rFonts w:ascii="Courier New" w:eastAsia="Times New Roman" w:hAnsi="Courier New" w:cs="Courier New"/>
+          <w:kern w:val="0"/>
+          <w:sz w:val="20"/>
+          <w:szCs w:val="20"/>
+          <w:lang w:val="en-US" w:eastAsia="es-CO"/>
+          <w14:ligatures w14:val="none"/>
+        </w:rPr>
+        <w:t>' :</w:t>
+      </w:r>
+      <w:proofErr w:type="gramEnd"/>
+      <w:r>
+        <w:rPr>
+          <w:rFonts w:ascii="Courier New" w:eastAsia="Times New Roman" w:hAnsi="Courier New" w:cs="Courier New"/>
+          <w:kern w:val="0"/>
+          <w:sz w:val="20"/>
+          <w:szCs w:val="20"/>
+          <w:lang w:val="en-US" w:eastAsia="es-CO"/>
+          <w14:ligatures w14:val="none"/>
+        </w:rPr>
+        <w:t xml:space="preserve"> '</w:t>
+      </w:r>
+      <w:proofErr w:type="spellStart"/>
+      <w:r>
+        <w:rPr>
+          <w:rFonts w:ascii="Courier New" w:eastAsia="Times New Roman" w:hAnsi="Courier New" w:cs="Courier New"/>
+          <w:kern w:val="0"/>
+          <w:sz w:val="20"/>
+          <w:szCs w:val="20"/>
+          <w:lang w:val="en-US" w:eastAsia="es-CO"/>
+          <w14:ligatures w14:val="none"/>
+        </w:rPr>
+        <w:t>btn</w:t>
+      </w:r>
+      <w:proofErr w:type="spellEnd"/>
+      <w:r>
+        <w:rPr>
+          <w:rFonts w:ascii="Courier New" w:eastAsia="Times New Roman" w:hAnsi="Courier New" w:cs="Courier New"/>
+          <w:kern w:val="0"/>
+          <w:sz w:val="20"/>
+          <w:szCs w:val="20"/>
+          <w:lang w:val="en-US" w:eastAsia="es-CO"/>
+          <w14:ligatures w14:val="none"/>
+        </w:rPr>
+        <w:t>-warning'</w:t>
+      </w:r>
+      <w:proofErr w:type="gramStart"/>
+      <w:r>
+        <w:rPr>
+          <w:rFonts w:ascii="Courier New" w:eastAsia="Times New Roman" w:hAnsi="Courier New" w:cs="Courier New"/>
+          <w:kern w:val="0"/>
+          <w:sz w:val="20"/>
+          <w:szCs w:val="20"/>
+          <w:lang w:val="en-US" w:eastAsia="es-CO"/>
+          <w14:ligatures w14:val="none"/>
+        </w:rPr>
+        <w:t>; ?</w:t>
+      </w:r>
+      <w:proofErr w:type="gramEnd"/>
+      <w:r>
+        <w:rPr>
+          <w:rFonts w:ascii="Courier New" w:eastAsia="Times New Roman" w:hAnsi="Courier New" w:cs="Courier New"/>
+          <w:kern w:val="0"/>
+          <w:sz w:val="20"/>
+          <w:szCs w:val="20"/>
+          <w:lang w:val="en-US" w:eastAsia="es-CO"/>
+          <w14:ligatures w14:val="none"/>
+        </w:rPr>
+        <w:t>&gt;"&gt;</w:t>
       </w:r>
     </w:p>
     <w:p>
@@ -3671,7 +5759,68 @@
           <w:lang w:eastAsia="es-CO"/>
           <w14:ligatures w14:val="none"/>
         </w:rPr>
-        <w:t>-&lt;?php else: ?&gt;</w:t>
+        <w:t>-&lt;?</w:t>
+      </w:r>
+      <w:proofErr w:type="spellStart"/>
+      <w:r>
+        <w:rPr>
+          <w:rFonts w:ascii="Courier New" w:eastAsia="Times New Roman" w:hAnsi="Courier New" w:cs="Courier New"/>
+          <w:kern w:val="0"/>
+          <w:sz w:val="20"/>
+          <w:szCs w:val="20"/>
+          <w:lang w:eastAsia="es-CO"/>
+          <w14:ligatures w14:val="none"/>
+        </w:rPr>
+        <w:t>php</w:t>
+      </w:r>
+      <w:proofErr w:type="spellEnd"/>
+      <w:r>
+        <w:rPr>
+          <w:rFonts w:ascii="Courier New" w:eastAsia="Times New Roman" w:hAnsi="Courier New" w:cs="Courier New"/>
+          <w:kern w:val="0"/>
+          <w:sz w:val="20"/>
+          <w:szCs w:val="20"/>
+          <w:lang w:eastAsia="es-CO"/>
+          <w14:ligatures w14:val="none"/>
+        </w:rPr>
+        <w:t xml:space="preserve"> </w:t>
+      </w:r>
+      <w:proofErr w:type="spellStart"/>
+      <w:r>
+        <w:rPr>
+          <w:rFonts w:ascii="Courier New" w:eastAsia="Times New Roman" w:hAnsi="Courier New" w:cs="Courier New"/>
+          <w:kern w:val="0"/>
+          <w:sz w:val="20"/>
+          <w:szCs w:val="20"/>
+          <w:lang w:eastAsia="es-CO"/>
+          <w14:ligatures w14:val="none"/>
+        </w:rPr>
+        <w:t>else</w:t>
+      </w:r>
+      <w:proofErr w:type="spellEnd"/>
+      <w:proofErr w:type="gramStart"/>
+      <w:r>
+        <w:rPr>
+          <w:rFonts w:ascii="Courier New" w:eastAsia="Times New Roman" w:hAnsi="Courier New" w:cs="Courier New"/>
+          <w:kern w:val="0"/>
+          <w:sz w:val="20"/>
+          <w:szCs w:val="20"/>
+          <w:lang w:eastAsia="es-CO"/>
+          <w14:ligatures w14:val="none"/>
+        </w:rPr>
+        <w:t>: ?</w:t>
+      </w:r>
+      <w:proofErr w:type="gramEnd"/>
+      <w:r>
+        <w:rPr>
+          <w:rFonts w:ascii="Courier New" w:eastAsia="Times New Roman" w:hAnsi="Courier New" w:cs="Courier New"/>
+          <w:kern w:val="0"/>
+          <w:sz w:val="20"/>
+          <w:szCs w:val="20"/>
+          <w:lang w:eastAsia="es-CO"/>
+          <w14:ligatures w14:val="none"/>
+        </w:rPr>
+        <w:t>&gt;</w:t>
       </w:r>
     </w:p>
     <w:p>
@@ -3713,7 +5862,55 @@
           <w:lang w:val="en-US" w:eastAsia="es-CO"/>
           <w14:ligatures w14:val="none"/>
         </w:rPr>
-        <w:t>+&lt;?php else : ?&gt;</w:t>
+        <w:t>+&lt;?</w:t>
+      </w:r>
+      <w:proofErr w:type="spellStart"/>
+      <w:r>
+        <w:rPr>
+          <w:rFonts w:ascii="Courier New" w:eastAsia="Times New Roman" w:hAnsi="Courier New" w:cs="Courier New"/>
+          <w:kern w:val="0"/>
+          <w:sz w:val="20"/>
+          <w:szCs w:val="20"/>
+          <w:lang w:val="en-US" w:eastAsia="es-CO"/>
+          <w14:ligatures w14:val="none"/>
+        </w:rPr>
+        <w:t>php</w:t>
+      </w:r>
+      <w:proofErr w:type="spellEnd"/>
+      <w:r>
+        <w:rPr>
+          <w:rFonts w:ascii="Courier New" w:eastAsia="Times New Roman" w:hAnsi="Courier New" w:cs="Courier New"/>
+          <w:kern w:val="0"/>
+          <w:sz w:val="20"/>
+          <w:szCs w:val="20"/>
+          <w:lang w:val="en-US" w:eastAsia="es-CO"/>
+          <w14:ligatures w14:val="none"/>
+        </w:rPr>
+        <w:t xml:space="preserve"> </w:t>
+      </w:r>
+      <w:proofErr w:type="gramStart"/>
+      <w:r>
+        <w:rPr>
+          <w:rFonts w:ascii="Courier New" w:eastAsia="Times New Roman" w:hAnsi="Courier New" w:cs="Courier New"/>
+          <w:kern w:val="0"/>
+          <w:sz w:val="20"/>
+          <w:szCs w:val="20"/>
+          <w:lang w:val="en-US" w:eastAsia="es-CO"/>
+          <w14:ligatures w14:val="none"/>
+        </w:rPr>
+        <w:t>else :</w:t>
+      </w:r>
+      <w:proofErr w:type="gramEnd"/>
+      <w:r>
+        <w:rPr>
+          <w:rFonts w:ascii="Courier New" w:eastAsia="Times New Roman" w:hAnsi="Courier New" w:cs="Courier New"/>
+          <w:kern w:val="0"/>
+          <w:sz w:val="20"/>
+          <w:szCs w:val="20"/>
+          <w:lang w:val="en-US" w:eastAsia="es-CO"/>
+          <w14:ligatures w14:val="none"/>
+        </w:rPr>
+        <w:t xml:space="preserve"> ?&gt;</w:t>
       </w:r>
     </w:p>
     <w:p>
@@ -3755,7 +5952,35 @@
           <w:lang w:val="en-US" w:eastAsia="es-CO"/>
           <w14:ligatures w14:val="none"/>
         </w:rPr>
-        <w:t xml:space="preserve"> Espaciado en Foreach</w:t>
+        <w:t xml:space="preserve"> </w:t>
+      </w:r>
+      <w:proofErr w:type="spellStart"/>
+      <w:r>
+        <w:rPr>
+          <w:rFonts w:ascii="Times New Roman" w:eastAsia="Times New Roman" w:hAnsi="Times New Roman" w:cs="Times New Roman"/>
+          <w:b/>
+          <w:bCs/>
+          <w:kern w:val="0"/>
+          <w:sz w:val="27"/>
+          <w:szCs w:val="27"/>
+          <w:lang w:val="en-US" w:eastAsia="es-CO"/>
+          <w14:ligatures w14:val="none"/>
+        </w:rPr>
+        <w:t>Espaciado</w:t>
+      </w:r>
+      <w:proofErr w:type="spellEnd"/>
+      <w:r>
+        <w:rPr>
+          <w:rFonts w:ascii="Times New Roman" w:eastAsia="Times New Roman" w:hAnsi="Times New Roman" w:cs="Times New Roman"/>
+          <w:b/>
+          <w:bCs/>
+          <w:kern w:val="0"/>
+          <w:sz w:val="27"/>
+          <w:szCs w:val="27"/>
+          <w:lang w:val="en-US" w:eastAsia="es-CO"/>
+          <w14:ligatures w14:val="none"/>
+        </w:rPr>
+        <w:t xml:space="preserve"> en Foreach</w:t>
       </w:r>
     </w:p>
     <w:p>
@@ -3797,7 +6022,103 @@
           <w:lang w:val="en-US" w:eastAsia="es-CO"/>
           <w14:ligatures w14:val="none"/>
         </w:rPr>
-        <w:t>-&lt;?php foreach ($productos as $producto): ?&gt;</w:t>
+        <w:t>-&lt;?</w:t>
+      </w:r>
+      <w:proofErr w:type="spellStart"/>
+      <w:r>
+        <w:rPr>
+          <w:rFonts w:ascii="Courier New" w:eastAsia="Times New Roman" w:hAnsi="Courier New" w:cs="Courier New"/>
+          <w:kern w:val="0"/>
+          <w:sz w:val="20"/>
+          <w:szCs w:val="20"/>
+          <w:lang w:val="en-US" w:eastAsia="es-CO"/>
+          <w14:ligatures w14:val="none"/>
+        </w:rPr>
+        <w:t>php</w:t>
+      </w:r>
+      <w:proofErr w:type="spellEnd"/>
+      <w:r>
+        <w:rPr>
+          <w:rFonts w:ascii="Courier New" w:eastAsia="Times New Roman" w:hAnsi="Courier New" w:cs="Courier New"/>
+          <w:kern w:val="0"/>
+          <w:sz w:val="20"/>
+          <w:szCs w:val="20"/>
+          <w:lang w:val="en-US" w:eastAsia="es-CO"/>
+          <w14:ligatures w14:val="none"/>
+        </w:rPr>
+        <w:t xml:space="preserve"> foreach ($</w:t>
+      </w:r>
+      <w:proofErr w:type="spellStart"/>
+      <w:r>
+        <w:rPr>
+          <w:rFonts w:ascii="Courier New" w:eastAsia="Times New Roman" w:hAnsi="Courier New" w:cs="Courier New"/>
+          <w:kern w:val="0"/>
+          <w:sz w:val="20"/>
+          <w:szCs w:val="20"/>
+          <w:lang w:val="en-US" w:eastAsia="es-CO"/>
+          <w14:ligatures w14:val="none"/>
+        </w:rPr>
+        <w:t>productos</w:t>
+      </w:r>
+      <w:proofErr w:type="spellEnd"/>
+      <w:r>
+        <w:rPr>
+          <w:rFonts w:ascii="Courier New" w:eastAsia="Times New Roman" w:hAnsi="Courier New" w:cs="Courier New"/>
+          <w:kern w:val="0"/>
+          <w:sz w:val="20"/>
+          <w:szCs w:val="20"/>
+          <w:lang w:val="en-US" w:eastAsia="es-CO"/>
+          <w14:ligatures w14:val="none"/>
+        </w:rPr>
+        <w:t xml:space="preserve"> as $</w:t>
+      </w:r>
+      <w:proofErr w:type="spellStart"/>
+      <w:r>
+        <w:rPr>
+          <w:rFonts w:ascii="Courier New" w:eastAsia="Times New Roman" w:hAnsi="Courier New" w:cs="Courier New"/>
+          <w:kern w:val="0"/>
+          <w:sz w:val="20"/>
+          <w:szCs w:val="20"/>
+          <w:lang w:val="en-US" w:eastAsia="es-CO"/>
+          <w14:ligatures w14:val="none"/>
+        </w:rPr>
+        <w:t>producto</w:t>
+      </w:r>
+      <w:proofErr w:type="spellEnd"/>
+      <w:r>
+        <w:rPr>
+          <w:rFonts w:ascii="Courier New" w:eastAsia="Times New Roman" w:hAnsi="Courier New" w:cs="Courier New"/>
+          <w:kern w:val="0"/>
+          <w:sz w:val="20"/>
+          <w:szCs w:val="20"/>
+          <w:lang w:val="en-US" w:eastAsia="es-CO"/>
+          <w14:ligatures w14:val="none"/>
+        </w:rPr>
+        <w:t>)</w:t>
+      </w:r>
+      <w:proofErr w:type="gramStart"/>
+      <w:r>
+        <w:rPr>
+          <w:rFonts w:ascii="Courier New" w:eastAsia="Times New Roman" w:hAnsi="Courier New" w:cs="Courier New"/>
+          <w:kern w:val="0"/>
+          <w:sz w:val="20"/>
+          <w:szCs w:val="20"/>
+          <w:lang w:val="en-US" w:eastAsia="es-CO"/>
+          <w14:ligatures w14:val="none"/>
+        </w:rPr>
+        <w:t>: ?</w:t>
+      </w:r>
+      <w:proofErr w:type="gramEnd"/>
+      <w:r>
+        <w:rPr>
+          <w:rFonts w:ascii="Courier New" w:eastAsia="Times New Roman" w:hAnsi="Courier New" w:cs="Courier New"/>
+          <w:kern w:val="0"/>
+          <w:sz w:val="20"/>
+          <w:szCs w:val="20"/>
+          <w:lang w:val="en-US" w:eastAsia="es-CO"/>
+          <w14:ligatures w14:val="none"/>
+        </w:rPr>
+        <w:t>&gt;</w:t>
       </w:r>
     </w:p>
     <w:p>
@@ -3839,7 +6160,92 @@
           <w:lang w:val="en-US" w:eastAsia="es-CO"/>
           <w14:ligatures w14:val="none"/>
         </w:rPr>
-        <w:t>+&lt;?php foreach ($productos as $producto) : ?&gt;</w:t>
+        <w:t>+&lt;?</w:t>
+      </w:r>
+      <w:proofErr w:type="spellStart"/>
+      <w:r>
+        <w:rPr>
+          <w:rFonts w:ascii="Courier New" w:eastAsia="Times New Roman" w:hAnsi="Courier New" w:cs="Courier New"/>
+          <w:kern w:val="0"/>
+          <w:sz w:val="20"/>
+          <w:szCs w:val="20"/>
+          <w:lang w:val="en-US" w:eastAsia="es-CO"/>
+          <w14:ligatures w14:val="none"/>
+        </w:rPr>
+        <w:t>php</w:t>
+      </w:r>
+      <w:proofErr w:type="spellEnd"/>
+      <w:r>
+        <w:rPr>
+          <w:rFonts w:ascii="Courier New" w:eastAsia="Times New Roman" w:hAnsi="Courier New" w:cs="Courier New"/>
+          <w:kern w:val="0"/>
+          <w:sz w:val="20"/>
+          <w:szCs w:val="20"/>
+          <w:lang w:val="en-US" w:eastAsia="es-CO"/>
+          <w14:ligatures w14:val="none"/>
+        </w:rPr>
+        <w:t xml:space="preserve"> foreach ($</w:t>
+      </w:r>
+      <w:proofErr w:type="spellStart"/>
+      <w:r>
+        <w:rPr>
+          <w:rFonts w:ascii="Courier New" w:eastAsia="Times New Roman" w:hAnsi="Courier New" w:cs="Courier New"/>
+          <w:kern w:val="0"/>
+          <w:sz w:val="20"/>
+          <w:szCs w:val="20"/>
+          <w:lang w:val="en-US" w:eastAsia="es-CO"/>
+          <w14:ligatures w14:val="none"/>
+        </w:rPr>
+        <w:t>productos</w:t>
+      </w:r>
+      <w:proofErr w:type="spellEnd"/>
+      <w:r>
+        <w:rPr>
+          <w:rFonts w:ascii="Courier New" w:eastAsia="Times New Roman" w:hAnsi="Courier New" w:cs="Courier New"/>
+          <w:kern w:val="0"/>
+          <w:sz w:val="20"/>
+          <w:szCs w:val="20"/>
+          <w:lang w:val="en-US" w:eastAsia="es-CO"/>
+          <w14:ligatures w14:val="none"/>
+        </w:rPr>
+        <w:t xml:space="preserve"> as $</w:t>
+      </w:r>
+      <w:proofErr w:type="spellStart"/>
+      <w:r>
+        <w:rPr>
+          <w:rFonts w:ascii="Courier New" w:eastAsia="Times New Roman" w:hAnsi="Courier New" w:cs="Courier New"/>
+          <w:kern w:val="0"/>
+          <w:sz w:val="20"/>
+          <w:szCs w:val="20"/>
+          <w:lang w:val="en-US" w:eastAsia="es-CO"/>
+          <w14:ligatures w14:val="none"/>
+        </w:rPr>
+        <w:t>producto</w:t>
+      </w:r>
+      <w:proofErr w:type="spellEnd"/>
+      <w:proofErr w:type="gramStart"/>
+      <w:r>
+        <w:rPr>
+          <w:rFonts w:ascii="Courier New" w:eastAsia="Times New Roman" w:hAnsi="Courier New" w:cs="Courier New"/>
+          <w:kern w:val="0"/>
+          <w:sz w:val="20"/>
+          <w:szCs w:val="20"/>
+          <w:lang w:val="en-US" w:eastAsia="es-CO"/>
+          <w14:ligatures w14:val="none"/>
+        </w:rPr>
+        <w:t>) :</w:t>
+      </w:r>
+      <w:proofErr w:type="gramEnd"/>
+      <w:r>
+        <w:rPr>
+          <w:rFonts w:ascii="Courier New" w:eastAsia="Times New Roman" w:hAnsi="Courier New" w:cs="Courier New"/>
+          <w:kern w:val="0"/>
+          <w:sz w:val="20"/>
+          <w:szCs w:val="20"/>
+          <w:lang w:val="en-US" w:eastAsia="es-CO"/>
+          <w14:ligatures w14:val="none"/>
+        </w:rPr>
+        <w:t xml:space="preserve"> ?&gt;</w:t>
       </w:r>
     </w:p>
     <w:p>
@@ -3923,7 +6329,79 @@
           <w:lang w:val="en-US" w:eastAsia="es-CO"/>
           <w14:ligatures w14:val="none"/>
         </w:rPr>
-        <w:t>-&lt;?php include 'includes/footer.php'; ?&gt;</w:t>
+        <w:t>-&lt;?</w:t>
+      </w:r>
+      <w:proofErr w:type="spellStart"/>
+      <w:r>
+        <w:rPr>
+          <w:rFonts w:ascii="Courier New" w:eastAsia="Times New Roman" w:hAnsi="Courier New" w:cs="Courier New"/>
+          <w:kern w:val="0"/>
+          <w:sz w:val="20"/>
+          <w:szCs w:val="20"/>
+          <w:lang w:val="en-US" w:eastAsia="es-CO"/>
+          <w14:ligatures w14:val="none"/>
+        </w:rPr>
+        <w:t>php</w:t>
+      </w:r>
+      <w:proofErr w:type="spellEnd"/>
+      <w:r>
+        <w:rPr>
+          <w:rFonts w:ascii="Courier New" w:eastAsia="Times New Roman" w:hAnsi="Courier New" w:cs="Courier New"/>
+          <w:kern w:val="0"/>
+          <w:sz w:val="20"/>
+          <w:szCs w:val="20"/>
+          <w:lang w:val="en-US" w:eastAsia="es-CO"/>
+          <w14:ligatures w14:val="none"/>
+        </w:rPr>
+        <w:t xml:space="preserve"> include 'includes/</w:t>
+      </w:r>
+      <w:proofErr w:type="spellStart"/>
+      <w:r>
+        <w:rPr>
+          <w:rFonts w:ascii="Courier New" w:eastAsia="Times New Roman" w:hAnsi="Courier New" w:cs="Courier New"/>
+          <w:kern w:val="0"/>
+          <w:sz w:val="20"/>
+          <w:szCs w:val="20"/>
+          <w:lang w:val="en-US" w:eastAsia="es-CO"/>
+          <w14:ligatures w14:val="none"/>
+        </w:rPr>
+        <w:t>footer.php</w:t>
+      </w:r>
+      <w:proofErr w:type="spellEnd"/>
+      <w:r>
+        <w:rPr>
+          <w:rFonts w:ascii="Courier New" w:eastAsia="Times New Roman" w:hAnsi="Courier New" w:cs="Courier New"/>
+          <w:kern w:val="0"/>
+          <w:sz w:val="20"/>
+          <w:szCs w:val="20"/>
+          <w:lang w:val="en-US" w:eastAsia="es-CO"/>
+          <w14:ligatures w14:val="none"/>
+        </w:rPr>
+        <w:t>'</w:t>
+      </w:r>
+      <w:proofErr w:type="gramStart"/>
+      <w:r>
+        <w:rPr>
+          <w:rFonts w:ascii="Courier New" w:eastAsia="Times New Roman" w:hAnsi="Courier New" w:cs="Courier New"/>
+          <w:kern w:val="0"/>
+          <w:sz w:val="20"/>
+          <w:szCs w:val="20"/>
+          <w:lang w:val="en-US" w:eastAsia="es-CO"/>
+          <w14:ligatures w14:val="none"/>
+        </w:rPr>
+        <w:t>; ?</w:t>
+      </w:r>
+      <w:proofErr w:type="gramEnd"/>
+      <w:r>
+        <w:rPr>
+          <w:rFonts w:ascii="Courier New" w:eastAsia="Times New Roman" w:hAnsi="Courier New" w:cs="Courier New"/>
+          <w:kern w:val="0"/>
+          <w:sz w:val="20"/>
+          <w:szCs w:val="20"/>
+          <w:lang w:val="en-US" w:eastAsia="es-CO"/>
+          <w14:ligatures w14:val="none"/>
+        </w:rPr>
+        <w:t>&gt;</w:t>
       </w:r>
     </w:p>
     <w:p>
@@ -3965,7 +6443,79 @@
           <w:lang w:val="en-US" w:eastAsia="es-CO"/>
           <w14:ligatures w14:val="none"/>
         </w:rPr>
-        <w:t>+&lt;?php require 'includes/footer.php'; ?&gt;</w:t>
+        <w:t>+&lt;?</w:t>
+      </w:r>
+      <w:proofErr w:type="spellStart"/>
+      <w:r>
+        <w:rPr>
+          <w:rFonts w:ascii="Courier New" w:eastAsia="Times New Roman" w:hAnsi="Courier New" w:cs="Courier New"/>
+          <w:kern w:val="0"/>
+          <w:sz w:val="20"/>
+          <w:szCs w:val="20"/>
+          <w:lang w:val="en-US" w:eastAsia="es-CO"/>
+          <w14:ligatures w14:val="none"/>
+        </w:rPr>
+        <w:t>php</w:t>
+      </w:r>
+      <w:proofErr w:type="spellEnd"/>
+      <w:r>
+        <w:rPr>
+          <w:rFonts w:ascii="Courier New" w:eastAsia="Times New Roman" w:hAnsi="Courier New" w:cs="Courier New"/>
+          <w:kern w:val="0"/>
+          <w:sz w:val="20"/>
+          <w:szCs w:val="20"/>
+          <w:lang w:val="en-US" w:eastAsia="es-CO"/>
+          <w14:ligatures w14:val="none"/>
+        </w:rPr>
+        <w:t xml:space="preserve"> require 'includes/</w:t>
+      </w:r>
+      <w:proofErr w:type="spellStart"/>
+      <w:r>
+        <w:rPr>
+          <w:rFonts w:ascii="Courier New" w:eastAsia="Times New Roman" w:hAnsi="Courier New" w:cs="Courier New"/>
+          <w:kern w:val="0"/>
+          <w:sz w:val="20"/>
+          <w:szCs w:val="20"/>
+          <w:lang w:val="en-US" w:eastAsia="es-CO"/>
+          <w14:ligatures w14:val="none"/>
+        </w:rPr>
+        <w:t>footer.php</w:t>
+      </w:r>
+      <w:proofErr w:type="spellEnd"/>
+      <w:r>
+        <w:rPr>
+          <w:rFonts w:ascii="Courier New" w:eastAsia="Times New Roman" w:hAnsi="Courier New" w:cs="Courier New"/>
+          <w:kern w:val="0"/>
+          <w:sz w:val="20"/>
+          <w:szCs w:val="20"/>
+          <w:lang w:val="en-US" w:eastAsia="es-CO"/>
+          <w14:ligatures w14:val="none"/>
+        </w:rPr>
+        <w:t>'</w:t>
+      </w:r>
+      <w:proofErr w:type="gramStart"/>
+      <w:r>
+        <w:rPr>
+          <w:rFonts w:ascii="Courier New" w:eastAsia="Times New Roman" w:hAnsi="Courier New" w:cs="Courier New"/>
+          <w:kern w:val="0"/>
+          <w:sz w:val="20"/>
+          <w:szCs w:val="20"/>
+          <w:lang w:val="en-US" w:eastAsia="es-CO"/>
+          <w14:ligatures w14:val="none"/>
+        </w:rPr>
+        <w:t>; ?</w:t>
+      </w:r>
+      <w:proofErr w:type="gramEnd"/>
+      <w:r>
+        <w:rPr>
+          <w:rFonts w:ascii="Courier New" w:eastAsia="Times New Roman" w:hAnsi="Courier New" w:cs="Courier New"/>
+          <w:kern w:val="0"/>
+          <w:sz w:val="20"/>
+          <w:szCs w:val="20"/>
+          <w:lang w:val="en-US" w:eastAsia="es-CO"/>
+          <w14:ligatures w14:val="none"/>
+        </w:rPr>
+        <w:t>&gt;</w:t>
       </w:r>
     </w:p>
     <w:p>
@@ -4049,8 +6599,21 @@
           <w:lang w:eastAsia="es-CO"/>
           <w14:ligatures w14:val="none"/>
         </w:rPr>
-        <w:t>-// Obtener categorías para el select</w:t>
-      </w:r>
+        <w:t xml:space="preserve">-// Obtener categorías para el </w:t>
+      </w:r>
+      <w:proofErr w:type="spellStart"/>
+      <w:r>
+        <w:rPr>
+          <w:rFonts w:ascii="Courier New" w:eastAsia="Times New Roman" w:hAnsi="Courier New" w:cs="Courier New"/>
+          <w:kern w:val="0"/>
+          <w:sz w:val="20"/>
+          <w:szCs w:val="20"/>
+          <w:lang w:eastAsia="es-CO"/>
+          <w14:ligatures w14:val="none"/>
+        </w:rPr>
+        <w:t>select</w:t>
+      </w:r>
+      <w:proofErr w:type="spellEnd"/>
     </w:p>
     <w:p>
       <w:pPr>
@@ -4091,7 +6654,31 @@
           <w:lang w:eastAsia="es-CO"/>
           <w14:ligatures w14:val="none"/>
         </w:rPr>
-        <w:t>+// Obtener categorías para el select.</w:t>
+        <w:t xml:space="preserve">+// Obtener categorías para el </w:t>
+      </w:r>
+      <w:proofErr w:type="spellStart"/>
+      <w:r>
+        <w:rPr>
+          <w:rFonts w:ascii="Courier New" w:eastAsia="Times New Roman" w:hAnsi="Courier New" w:cs="Courier New"/>
+          <w:kern w:val="0"/>
+          <w:sz w:val="20"/>
+          <w:szCs w:val="20"/>
+          <w:lang w:eastAsia="es-CO"/>
+          <w14:ligatures w14:val="none"/>
+        </w:rPr>
+        <w:t>select</w:t>
+      </w:r>
+      <w:proofErr w:type="spellEnd"/>
+      <w:r>
+        <w:rPr>
+          <w:rFonts w:ascii="Courier New" w:eastAsia="Times New Roman" w:hAnsi="Courier New" w:cs="Courier New"/>
+          <w:kern w:val="0"/>
+          <w:sz w:val="20"/>
+          <w:szCs w:val="20"/>
+          <w:lang w:eastAsia="es-CO"/>
+          <w14:ligatures w14:val="none"/>
+        </w:rPr>
+        <w:t>.</w:t>
       </w:r>
     </w:p>
     <w:p>
@@ -4230,7 +6817,35 @@
           <w:lang w:eastAsia="es-CO"/>
           <w14:ligatures w14:val="none"/>
         </w:rPr>
-        <w:t xml:space="preserve"> Correcciones en Markdown – README.md</w:t>
+        <w:t xml:space="preserve"> Correcciones en </w:t>
+      </w:r>
+      <w:proofErr w:type="spellStart"/>
+      <w:r>
+        <w:rPr>
+          <w:rFonts w:ascii="Times New Roman" w:eastAsia="Times New Roman" w:hAnsi="Times New Roman" w:cs="Times New Roman"/>
+          <w:b/>
+          <w:bCs/>
+          <w:kern w:val="36"/>
+          <w:sz w:val="48"/>
+          <w:szCs w:val="48"/>
+          <w:lang w:eastAsia="es-CO"/>
+          <w14:ligatures w14:val="none"/>
+        </w:rPr>
+        <w:t>Markdown</w:t>
+      </w:r>
+      <w:proofErr w:type="spellEnd"/>
+      <w:r>
+        <w:rPr>
+          <w:rFonts w:ascii="Times New Roman" w:eastAsia="Times New Roman" w:hAnsi="Times New Roman" w:cs="Times New Roman"/>
+          <w:b/>
+          <w:bCs/>
+          <w:kern w:val="36"/>
+          <w:sz w:val="48"/>
+          <w:szCs w:val="48"/>
+          <w:lang w:eastAsia="es-CO"/>
+          <w14:ligatures w14:val="none"/>
+        </w:rPr>
+        <w:t xml:space="preserve"> – README.md</w:t>
       </w:r>
     </w:p>
     <w:p>
@@ -4952,8 +7567,21 @@
           <w:lang w:eastAsia="es-CO"/>
           <w14:ligatures w14:val="none"/>
         </w:rPr>
-        <w:t xml:space="preserve"> de linting</w:t>
-      </w:r>
+        <w:t xml:space="preserve"> de </w:t>
+      </w:r>
+      <w:proofErr w:type="spellStart"/>
+      <w:r>
+        <w:rPr>
+          <w:rFonts w:ascii="Times New Roman" w:eastAsia="Times New Roman" w:hAnsi="Times New Roman" w:cs="Times New Roman"/>
+          <w:kern w:val="0"/>
+          <w:sz w:val="24"/>
+          <w:szCs w:val="24"/>
+          <w:lang w:eastAsia="es-CO"/>
+          <w14:ligatures w14:val="none"/>
+        </w:rPr>
+        <w:t>linting</w:t>
+      </w:r>
+      <w:proofErr w:type="spellEnd"/>
     </w:p>
     <w:p>
       <w:pPr>
@@ -5150,8 +7778,23 @@
           <w:lang w:eastAsia="es-CO"/>
           <w14:ligatures w14:val="none"/>
         </w:rPr>
-        <w:t>1 archivo Markdown</w:t>
-      </w:r>
+        <w:t xml:space="preserve">1 archivo </w:t>
+      </w:r>
+      <w:proofErr w:type="spellStart"/>
+      <w:r>
+        <w:rPr>
+          <w:rFonts w:ascii="Times New Roman" w:eastAsia="Times New Roman" w:hAnsi="Times New Roman" w:cs="Times New Roman"/>
+          <w:b/>
+          <w:bCs/>
+          <w:kern w:val="0"/>
+          <w:sz w:val="24"/>
+          <w:szCs w:val="24"/>
+          <w:lang w:eastAsia="es-CO"/>
+          <w14:ligatures w14:val="none"/>
+        </w:rPr>
+        <w:t>Markdown</w:t>
+      </w:r>
+      <w:proofErr w:type="spellEnd"/>
       <w:r>
         <w:rPr>
           <w:rFonts w:ascii="Times New Roman" w:eastAsia="Times New Roman" w:hAnsi="Times New Roman" w:cs="Times New Roman"/>
@@ -5324,8 +7967,21 @@
       </w:r>
     </w:p>
     <w:p>
-      <w:r>
-        <w:t>Despues de analizar y haber corregido el resto de errores termino asi:</w:t>
+      <w:proofErr w:type="spellStart"/>
+      <w:r>
+        <w:t>Despues</w:t>
+      </w:r>
+      <w:proofErr w:type="spellEnd"/>
+      <w:r>
+        <w:t xml:space="preserve"> de analizar y haber corregido el resto de errores termino </w:t>
+      </w:r>
+      <w:proofErr w:type="spellStart"/>
+      <w:r>
+        <w:t>asi</w:t>
+      </w:r>
+      <w:proofErr w:type="spellEnd"/>
+      <w:r>
+        <w:t>:</w:t>
       </w:r>
     </w:p>
     <w:p>
@@ -5371,18 +8027,45 @@
       </w:r>
       <w:r>
         <w:br/>
-        <w:t>los demas errores no son validos por no ser trabajo en wordpress y errores leves</w:t>
+        <w:t xml:space="preserve">los demas errores no son </w:t>
+      </w:r>
+      <w:proofErr w:type="spellStart"/>
+      <w:r>
+        <w:t>validos</w:t>
+      </w:r>
+      <w:proofErr w:type="spellEnd"/>
+      <w:r>
+        <w:t xml:space="preserve"> por no ser trabajo en </w:t>
+      </w:r>
+      <w:proofErr w:type="spellStart"/>
+      <w:r>
+        <w:t>wordpress</w:t>
+      </w:r>
+      <w:proofErr w:type="spellEnd"/>
+      <w:r>
+        <w:t xml:space="preserve"> y errores leves</w:t>
       </w:r>
     </w:p>
     <w:p>
       <w:r>
         <w:lastRenderedPageBreak/>
-        <w:t>Y al final quedo asi:</w:t>
+        <w:t xml:space="preserve">Y al final quedo </w:t>
+      </w:r>
+      <w:proofErr w:type="spellStart"/>
+      <w:r>
+        <w:t>asi</w:t>
+      </w:r>
+      <w:proofErr w:type="spellEnd"/>
+      <w:r>
+        <w:t>:</w:t>
       </w:r>
       <w:r>
         <w:br/>
       </w:r>
       <w:r>
+        <w:rPr>
+          <w:noProof/>
+        </w:rPr>
         <w:drawing>
           <wp:inline distT="0" distB="0" distL="0" distR="0" wp14:anchorId="2A29AEAB" wp14:editId="777D2521">
             <wp:extent cx="5612130" cy="2164715"/>

--- a/📸 Capturas de Pantalla.docx
+++ b/📸 Capturas de Pantalla.docx
@@ -4,7 +4,7 @@
   <w:body>
     <w:p>
       <w:pPr>
-        <w:pStyle w:val="Subttulo"/>
+        <w:pStyle w:val="Subtitle"/>
       </w:pPr>
       <w:r>
         <w:rPr>
@@ -29,21 +29,12 @@
       </w:r>
     </w:p>
     <w:p>
-      <w:proofErr w:type="gramStart"/>
-      <w:r>
-        <w:rPr>
-          <w:b/>
-          <w:bCs/>
-        </w:rPr>
-        <w:t>Total</w:t>
-      </w:r>
-      <w:proofErr w:type="gramEnd"/>
-      <w:r>
-        <w:rPr>
-          <w:b/>
-          <w:bCs/>
-        </w:rPr>
-        <w:t xml:space="preserve"> de Capturas:</w:t>
+      <w:r>
+        <w:rPr>
+          <w:b/>
+          <w:bCs/>
+        </w:rPr>
+        <w:t>Total de Capturas:</w:t>
       </w:r>
       <w:r>
         <w:t> 6</w:t>
@@ -110,7 +101,7 @@
           <w:noProof/>
         </w:rPr>
         <w:drawing>
-          <wp:inline distT="0" distB="0" distL="0" distR="0" wp14:anchorId="3C95DA26" wp14:editId="524083CC">
+          <wp:inline distT="0" distB="0" distL="0" distR="0" wp14:anchorId="3C95DA26" wp14:editId="22DA461C">
             <wp:extent cx="5612130" cy="3161030"/>
             <wp:effectExtent l="0" t="0" r="7620" b="1270"/>
             <wp:docPr id="1327481019" name="Imagen 12" descr="Login"/>
@@ -221,7 +212,7 @@
         </w:rPr>
         <w:lastRenderedPageBreak/>
         <w:drawing>
-          <wp:inline distT="0" distB="0" distL="0" distR="0" wp14:anchorId="5BDEBEEB" wp14:editId="648B6221">
+          <wp:inline distT="0" distB="0" distL="0" distR="0" wp14:anchorId="5BDEBEEB" wp14:editId="58C89A74">
             <wp:extent cx="5612130" cy="3161030"/>
             <wp:effectExtent l="0" t="0" r="7620" b="1270"/>
             <wp:docPr id="1988842922" name="Imagen 11" descr="Dashboard"/>
@@ -327,7 +318,7 @@
           <w:noProof/>
         </w:rPr>
         <w:drawing>
-          <wp:inline distT="0" distB="0" distL="0" distR="0" wp14:anchorId="0B4F126B" wp14:editId="432E5BFA">
+          <wp:inline distT="0" distB="0" distL="0" distR="0" wp14:anchorId="0B4F126B" wp14:editId="6B6690A9">
             <wp:extent cx="5612130" cy="3161030"/>
             <wp:effectExtent l="0" t="0" r="7620" b="1270"/>
             <wp:docPr id="1213771096" name="Imagen 10" descr="Categorías Listar"/>
@@ -434,7 +425,7 @@
           <w:noProof/>
         </w:rPr>
         <w:drawing>
-          <wp:inline distT="0" distB="0" distL="0" distR="0" wp14:anchorId="73824C90" wp14:editId="1070670F">
+          <wp:inline distT="0" distB="0" distL="0" distR="0" wp14:anchorId="73824C90" wp14:editId="2801E2CD">
             <wp:extent cx="5612130" cy="3161030"/>
             <wp:effectExtent l="0" t="0" r="7620" b="1270"/>
             <wp:docPr id="329721929" name="Imagen 9" descr="Categorías Crear"/>
@@ -541,7 +532,7 @@
         </w:rPr>
         <w:lastRenderedPageBreak/>
         <w:drawing>
-          <wp:inline distT="0" distB="0" distL="0" distR="0" wp14:anchorId="68C02B45" wp14:editId="221EBE1F">
+          <wp:inline distT="0" distB="0" distL="0" distR="0" wp14:anchorId="68C02B45" wp14:editId="5ADB3EB7">
             <wp:extent cx="5612130" cy="3161030"/>
             <wp:effectExtent l="0" t="0" r="7620" b="1270"/>
             <wp:docPr id="1745584745" name="Imagen 8" descr="Productos Listar"/>
@@ -647,7 +638,7 @@
           <w:noProof/>
         </w:rPr>
         <w:drawing>
-          <wp:inline distT="0" distB="0" distL="0" distR="0" wp14:anchorId="2F48D2C1" wp14:editId="15A2D053">
+          <wp:inline distT="0" distB="0" distL="0" distR="0" wp14:anchorId="2F48D2C1" wp14:editId="347DD82E">
             <wp:extent cx="5612130" cy="3161030"/>
             <wp:effectExtent l="0" t="0" r="7620" b="1270"/>
             <wp:docPr id="787605930" name="Imagen 7" descr="Productos Crear"/>
@@ -748,7 +739,7 @@
     <w:p>
       <w:r>
         <w:rPr>
-          <w:rStyle w:val="TtuloCar"/>
+          <w:rStyle w:val="TitleChar"/>
         </w:rPr>
         <w:lastRenderedPageBreak/>
         <w:t>Solución de errores menores</w:t>
@@ -800,7 +791,7 @@
     <w:p/>
     <w:p>
       <w:pPr>
-        <w:pStyle w:val="Ttulo"/>
+        <w:pStyle w:val="Title"/>
       </w:pPr>
       <w:r>
         <w:lastRenderedPageBreak/>
@@ -1243,7 +1234,7 @@
       </w:pPr>
       <w:r>
         <w:rPr>
-          <w:rFonts w:ascii="Segoe UI Emoji" w:eastAsia="Times New Roman" w:hAnsi="Segoe UI Emoji" w:cs="Segoe UI Emoji"/>
+          <w:rFonts w:ascii="Times New Roman" w:eastAsia="Times New Roman" w:hAnsi="Times New Roman" w:cs="Times New Roman"/>
           <w:b/>
           <w:bCs/>
           <w:kern w:val="36"/>
@@ -1252,9 +1243,126 @@
           <w:lang w:eastAsia="es-CO"/>
           <w14:ligatures w14:val="none"/>
         </w:rPr>
-        <w:t>📌</w:t>
-      </w:r>
-      <w:r>
+        <w:t xml:space="preserve"> Resumen</w:t>
+      </w:r>
+    </w:p>
+    <w:p>
+      <w:pPr>
+        <w:spacing w:before="100" w:beforeAutospacing="1" w:after="100" w:afterAutospacing="1" w:line="240" w:lineRule="auto"/>
+        <w:rPr>
+          <w:rFonts w:ascii="Times New Roman" w:eastAsia="Times New Roman" w:hAnsi="Times New Roman" w:cs="Times New Roman"/>
+          <w:kern w:val="0"/>
+          <w:sz w:val="24"/>
+          <w:szCs w:val="24"/>
+          <w:lang w:eastAsia="es-CO"/>
+          <w14:ligatures w14:val="none"/>
+        </w:rPr>
+      </w:pPr>
+      <w:r>
+        <w:rPr>
+          <w:rFonts w:ascii="Times New Roman" w:eastAsia="Times New Roman" w:hAnsi="Times New Roman" w:cs="Times New Roman"/>
+          <w:kern w:val="0"/>
+          <w:sz w:val="24"/>
+          <w:szCs w:val="24"/>
+          <w:lang w:eastAsia="es-CO"/>
+          <w14:ligatures w14:val="none"/>
+        </w:rPr>
+        <w:t xml:space="preserve">Se corrigieron más de </w:t>
+      </w:r>
+      <w:r>
+        <w:rPr>
+          <w:rFonts w:ascii="Times New Roman" w:eastAsia="Times New Roman" w:hAnsi="Times New Roman" w:cs="Times New Roman"/>
+          <w:b/>
+          <w:bCs/>
+          <w:kern w:val="0"/>
+          <w:sz w:val="24"/>
+          <w:szCs w:val="24"/>
+          <w:lang w:eastAsia="es-CO"/>
+          <w14:ligatures w14:val="none"/>
+        </w:rPr>
+        <w:t xml:space="preserve">100 problemas de </w:t>
+      </w:r>
+      <w:proofErr w:type="spellStart"/>
+      <w:r>
+        <w:rPr>
+          <w:rFonts w:ascii="Times New Roman" w:eastAsia="Times New Roman" w:hAnsi="Times New Roman" w:cs="Times New Roman"/>
+          <w:b/>
+          <w:bCs/>
+          <w:kern w:val="0"/>
+          <w:sz w:val="24"/>
+          <w:szCs w:val="24"/>
+          <w:lang w:eastAsia="es-CO"/>
+          <w14:ligatures w14:val="none"/>
+        </w:rPr>
+        <w:t>linting</w:t>
+      </w:r>
+      <w:proofErr w:type="spellEnd"/>
+      <w:r>
+        <w:rPr>
+          <w:rFonts w:ascii="Times New Roman" w:eastAsia="Times New Roman" w:hAnsi="Times New Roman" w:cs="Times New Roman"/>
+          <w:kern w:val="0"/>
+          <w:sz w:val="24"/>
+          <w:szCs w:val="24"/>
+          <w:lang w:eastAsia="es-CO"/>
+          <w14:ligatures w14:val="none"/>
+        </w:rPr>
+        <w:t xml:space="preserve"> en archivos CSS, PHP y </w:t>
+      </w:r>
+      <w:proofErr w:type="spellStart"/>
+      <w:r>
+        <w:rPr>
+          <w:rFonts w:ascii="Times New Roman" w:eastAsia="Times New Roman" w:hAnsi="Times New Roman" w:cs="Times New Roman"/>
+          <w:kern w:val="0"/>
+          <w:sz w:val="24"/>
+          <w:szCs w:val="24"/>
+          <w:lang w:eastAsia="es-CO"/>
+          <w14:ligatures w14:val="none"/>
+        </w:rPr>
+        <w:t>Markdown</w:t>
+      </w:r>
+      <w:proofErr w:type="spellEnd"/>
+      <w:r>
+        <w:rPr>
+          <w:rFonts w:ascii="Times New Roman" w:eastAsia="Times New Roman" w:hAnsi="Times New Roman" w:cs="Times New Roman"/>
+          <w:kern w:val="0"/>
+          <w:sz w:val="24"/>
+          <w:szCs w:val="24"/>
+          <w:lang w:eastAsia="es-CO"/>
+          <w14:ligatures w14:val="none"/>
+        </w:rPr>
+        <w:t xml:space="preserve"> para mejorar la calidad y mantenibilidad del código.</w:t>
+      </w:r>
+    </w:p>
+    <w:p>
+      <w:pPr>
+        <w:spacing w:after="0" w:line="240" w:lineRule="auto"/>
+        <w:rPr>
+          <w:rFonts w:ascii="Times New Roman" w:eastAsia="Times New Roman" w:hAnsi="Times New Roman" w:cs="Times New Roman"/>
+          <w:kern w:val="0"/>
+          <w:sz w:val="24"/>
+          <w:szCs w:val="24"/>
+          <w:lang w:eastAsia="es-CO"/>
+          <w14:ligatures w14:val="none"/>
+        </w:rPr>
+      </w:pPr>
+      <w:r>
+        <w:rPr>
+          <w:rFonts w:ascii="Times New Roman" w:eastAsia="Times New Roman" w:hAnsi="Times New Roman" w:cs="Times New Roman"/>
+          <w:kern w:val="0"/>
+          <w:sz w:val="24"/>
+          <w:szCs w:val="24"/>
+          <w:lang w:eastAsia="es-CO"/>
+          <w14:ligatures w14:val="none"/>
+        </w:rPr>
+        <w:pict w14:anchorId="680F9221">
+          <v:rect id="_x0000_i1026" style="width:0;height:1.5pt" o:hralign="center" o:hrstd="t" o:hr="t" fillcolor="#a0a0a0" stroked="f"/>
+        </w:pict>
+      </w:r>
+    </w:p>
+    <w:p>
+      <w:pPr>
+        <w:spacing w:before="100" w:beforeAutospacing="1" w:after="100" w:afterAutospacing="1" w:line="240" w:lineRule="auto"/>
+        <w:outlineLvl w:val="0"/>
         <w:rPr>
           <w:rFonts w:ascii="Times New Roman" w:eastAsia="Times New Roman" w:hAnsi="Times New Roman" w:cs="Times New Roman"/>
           <w:b/>
@@ -1265,150 +1373,7 @@
           <w:lang w:eastAsia="es-CO"/>
           <w14:ligatures w14:val="none"/>
         </w:rPr>
-        <w:t xml:space="preserve"> Resumen</w:t>
-      </w:r>
-    </w:p>
-    <w:p>
-      <w:pPr>
-        <w:spacing w:before="100" w:beforeAutospacing="1" w:after="100" w:afterAutospacing="1" w:line="240" w:lineRule="auto"/>
-        <w:rPr>
-          <w:rFonts w:ascii="Times New Roman" w:eastAsia="Times New Roman" w:hAnsi="Times New Roman" w:cs="Times New Roman"/>
-          <w:kern w:val="0"/>
-          <w:sz w:val="24"/>
-          <w:szCs w:val="24"/>
-          <w:lang w:eastAsia="es-CO"/>
-          <w14:ligatures w14:val="none"/>
-        </w:rPr>
-      </w:pPr>
-      <w:r>
-        <w:rPr>
-          <w:rFonts w:ascii="Times New Roman" w:eastAsia="Times New Roman" w:hAnsi="Times New Roman" w:cs="Times New Roman"/>
-          <w:kern w:val="0"/>
-          <w:sz w:val="24"/>
-          <w:szCs w:val="24"/>
-          <w:lang w:eastAsia="es-CO"/>
-          <w14:ligatures w14:val="none"/>
-        </w:rPr>
-        <w:t xml:space="preserve">Se corrigieron más de </w:t>
-      </w:r>
-      <w:r>
-        <w:rPr>
-          <w:rFonts w:ascii="Times New Roman" w:eastAsia="Times New Roman" w:hAnsi="Times New Roman" w:cs="Times New Roman"/>
-          <w:b/>
-          <w:bCs/>
-          <w:kern w:val="0"/>
-          <w:sz w:val="24"/>
-          <w:szCs w:val="24"/>
-          <w:lang w:eastAsia="es-CO"/>
-          <w14:ligatures w14:val="none"/>
-        </w:rPr>
-        <w:t xml:space="preserve">100 problemas de </w:t>
-      </w:r>
-      <w:proofErr w:type="spellStart"/>
-      <w:r>
-        <w:rPr>
-          <w:rFonts w:ascii="Times New Roman" w:eastAsia="Times New Roman" w:hAnsi="Times New Roman" w:cs="Times New Roman"/>
-          <w:b/>
-          <w:bCs/>
-          <w:kern w:val="0"/>
-          <w:sz w:val="24"/>
-          <w:szCs w:val="24"/>
-          <w:lang w:eastAsia="es-CO"/>
-          <w14:ligatures w14:val="none"/>
-        </w:rPr>
-        <w:t>linting</w:t>
-      </w:r>
-      <w:proofErr w:type="spellEnd"/>
-      <w:r>
-        <w:rPr>
-          <w:rFonts w:ascii="Times New Roman" w:eastAsia="Times New Roman" w:hAnsi="Times New Roman" w:cs="Times New Roman"/>
-          <w:kern w:val="0"/>
-          <w:sz w:val="24"/>
-          <w:szCs w:val="24"/>
-          <w:lang w:eastAsia="es-CO"/>
-          <w14:ligatures w14:val="none"/>
-        </w:rPr>
-        <w:t xml:space="preserve"> en archivos CSS, PHP y </w:t>
-      </w:r>
-      <w:proofErr w:type="spellStart"/>
-      <w:r>
-        <w:rPr>
-          <w:rFonts w:ascii="Times New Roman" w:eastAsia="Times New Roman" w:hAnsi="Times New Roman" w:cs="Times New Roman"/>
-          <w:kern w:val="0"/>
-          <w:sz w:val="24"/>
-          <w:szCs w:val="24"/>
-          <w:lang w:eastAsia="es-CO"/>
-          <w14:ligatures w14:val="none"/>
-        </w:rPr>
-        <w:t>Markdown</w:t>
-      </w:r>
-      <w:proofErr w:type="spellEnd"/>
-      <w:r>
-        <w:rPr>
-          <w:rFonts w:ascii="Times New Roman" w:eastAsia="Times New Roman" w:hAnsi="Times New Roman" w:cs="Times New Roman"/>
-          <w:kern w:val="0"/>
-          <w:sz w:val="24"/>
-          <w:szCs w:val="24"/>
-          <w:lang w:eastAsia="es-CO"/>
-          <w14:ligatures w14:val="none"/>
-        </w:rPr>
-        <w:t xml:space="preserve"> para mejorar la calidad y mantenibilidad del código.</w:t>
-      </w:r>
-    </w:p>
-    <w:p>
-      <w:pPr>
-        <w:spacing w:after="0" w:line="240" w:lineRule="auto"/>
-        <w:rPr>
-          <w:rFonts w:ascii="Times New Roman" w:eastAsia="Times New Roman" w:hAnsi="Times New Roman" w:cs="Times New Roman"/>
-          <w:kern w:val="0"/>
-          <w:sz w:val="24"/>
-          <w:szCs w:val="24"/>
-          <w:lang w:eastAsia="es-CO"/>
-          <w14:ligatures w14:val="none"/>
-        </w:rPr>
-      </w:pPr>
-      <w:r>
-        <w:rPr>
-          <w:rFonts w:ascii="Times New Roman" w:eastAsia="Times New Roman" w:hAnsi="Times New Roman" w:cs="Times New Roman"/>
-          <w:kern w:val="0"/>
-          <w:sz w:val="24"/>
-          <w:szCs w:val="24"/>
-          <w:lang w:eastAsia="es-CO"/>
-          <w14:ligatures w14:val="none"/>
-        </w:rPr>
-        <w:pict w14:anchorId="680F9221">
-          <v:rect id="_x0000_i1026" style="width:0;height:1.5pt" o:hralign="center" o:hrstd="t" o:hr="t" fillcolor="#a0a0a0" stroked="f"/>
-        </w:pict>
-      </w:r>
-    </w:p>
-    <w:p>
-      <w:pPr>
-        <w:spacing w:before="100" w:beforeAutospacing="1" w:after="100" w:afterAutospacing="1" w:line="240" w:lineRule="auto"/>
-        <w:outlineLvl w:val="0"/>
-        <w:rPr>
-          <w:rFonts w:ascii="Times New Roman" w:eastAsia="Times New Roman" w:hAnsi="Times New Roman" w:cs="Times New Roman"/>
-          <w:b/>
-          <w:bCs/>
-          <w:kern w:val="36"/>
-          <w:sz w:val="48"/>
-          <w:szCs w:val="48"/>
-          <w:lang w:eastAsia="es-CO"/>
-          <w14:ligatures w14:val="none"/>
-        </w:rPr>
-      </w:pPr>
-      <w:r>
-        <w:rPr>
-          <w:rFonts w:ascii="Segoe UI Emoji" w:eastAsia="Times New Roman" w:hAnsi="Segoe UI Emoji" w:cs="Segoe UI Emoji"/>
-          <w:b/>
-          <w:bCs/>
-          <w:kern w:val="36"/>
-          <w:sz w:val="48"/>
-          <w:szCs w:val="48"/>
-          <w:lang w:eastAsia="es-CO"/>
-          <w14:ligatures w14:val="none"/>
-        </w:rPr>
-        <w:t>🎨</w:t>
-      </w:r>
+      </w:pPr>
       <w:r>
         <w:rPr>
           <w:rFonts w:ascii="Times New Roman" w:eastAsia="Times New Roman" w:hAnsi="Times New Roman" w:cs="Times New Roman"/>
@@ -1493,7 +1458,6 @@
         <w:t xml:space="preserve">Convertido </w:t>
       </w:r>
       <w:proofErr w:type="spellStart"/>
-      <w:proofErr w:type="gramStart"/>
       <w:r>
         <w:rPr>
           <w:rFonts w:ascii="Courier New" w:eastAsia="Times New Roman" w:hAnsi="Courier New" w:cs="Courier New"/>
@@ -1515,19 +1479,7 @@
           <w:lang w:eastAsia="es-CO"/>
           <w14:ligatures w14:val="none"/>
         </w:rPr>
-        <w:t>(</w:t>
-      </w:r>
-      <w:proofErr w:type="gramEnd"/>
-      <w:r>
-        <w:rPr>
-          <w:rFonts w:ascii="Courier New" w:eastAsia="Times New Roman" w:hAnsi="Courier New" w:cs="Courier New"/>
-          <w:kern w:val="0"/>
-          <w:sz w:val="20"/>
-          <w:szCs w:val="20"/>
-          <w:lang w:eastAsia="es-CO"/>
-          <w14:ligatures w14:val="none"/>
-        </w:rPr>
-        <w:t>0, 0, 0, 0.3)</w:t>
+        <w:t>(0, 0, 0, 0.3)</w:t>
       </w:r>
       <w:r>
         <w:rPr>
@@ -1541,7 +1493,6 @@
         <w:t xml:space="preserve"> → </w:t>
       </w:r>
       <w:proofErr w:type="spellStart"/>
-      <w:proofErr w:type="gramStart"/>
       <w:r>
         <w:rPr>
           <w:rFonts w:ascii="Courier New" w:eastAsia="Times New Roman" w:hAnsi="Courier New" w:cs="Courier New"/>
@@ -1563,19 +1514,7 @@
           <w:lang w:eastAsia="es-CO"/>
           <w14:ligatures w14:val="none"/>
         </w:rPr>
-        <w:t>(</w:t>
-      </w:r>
-      <w:proofErr w:type="gramEnd"/>
-      <w:r>
-        <w:rPr>
-          <w:rFonts w:ascii="Courier New" w:eastAsia="Times New Roman" w:hAnsi="Courier New" w:cs="Courier New"/>
-          <w:kern w:val="0"/>
-          <w:sz w:val="20"/>
-          <w:szCs w:val="20"/>
-          <w:lang w:eastAsia="es-CO"/>
-          <w14:ligatures w14:val="none"/>
-        </w:rPr>
-        <w:t>0 0 0 / 30%)</w:t>
+        <w:t>(0 0 0 / 30%)</w:t>
       </w:r>
     </w:p>
     <w:p>
@@ -1688,29 +1627,16 @@
           <w14:ligatures w14:val="none"/>
         </w:rPr>
       </w:pPr>
-      <w:proofErr w:type="gramStart"/>
-      <w:r>
-        <w:rPr>
-          <w:rFonts w:ascii="Times New Roman" w:eastAsia="Times New Roman" w:hAnsi="Times New Roman" w:cs="Times New Roman"/>
-          <w:kern w:val="0"/>
-          <w:sz w:val="24"/>
-          <w:szCs w:val="24"/>
-          <w:lang w:eastAsia="es-CO"/>
-          <w14:ligatures w14:val="none"/>
-        </w:rPr>
-        <w:t>Acortado hexadecimales</w:t>
-      </w:r>
-      <w:proofErr w:type="gramEnd"/>
-      <w:r>
-        <w:rPr>
-          <w:rFonts w:ascii="Times New Roman" w:eastAsia="Times New Roman" w:hAnsi="Times New Roman" w:cs="Times New Roman"/>
-          <w:kern w:val="0"/>
-          <w:sz w:val="24"/>
-          <w:szCs w:val="24"/>
-          <w:lang w:eastAsia="es-CO"/>
-          <w14:ligatures w14:val="none"/>
-        </w:rPr>
-        <w:t xml:space="preserve">: </w:t>
+      <w:r>
+        <w:rPr>
+          <w:rFonts w:ascii="Times New Roman" w:eastAsia="Times New Roman" w:hAnsi="Times New Roman" w:cs="Times New Roman"/>
+          <w:kern w:val="0"/>
+          <w:sz w:val="24"/>
+          <w:szCs w:val="24"/>
+          <w:lang w:eastAsia="es-CO"/>
+          <w14:ligatures w14:val="none"/>
+        </w:rPr>
+        <w:t xml:space="preserve">Acortado hexadecimales: </w:t>
       </w:r>
       <w:r>
         <w:rPr>
@@ -2245,7 +2171,6 @@
           <w:lang w:eastAsia="es-CO"/>
           <w14:ligatures w14:val="none"/>
         </w:rPr>
-        <w:lastRenderedPageBreak/>
         <w:pict w14:anchorId="3865F9A5">
           <v:rect id="_x0000_i1027" style="width:0;height:1.5pt" o:hralign="center" o:hrstd="t" o:hr="t" fillcolor="#a0a0a0" stroked="f"/>
         </w:pict>
@@ -2268,7 +2193,7 @@
       </w:pPr>
       <w:r>
         <w:rPr>
-          <w:rFonts w:ascii="Segoe UI Emoji" w:eastAsia="Times New Roman" w:hAnsi="Segoe UI Emoji" w:cs="Segoe UI Emoji"/>
+          <w:rFonts w:ascii="Times New Roman" w:eastAsia="Times New Roman" w:hAnsi="Times New Roman" w:cs="Times New Roman"/>
           <w:b/>
           <w:bCs/>
           <w:kern w:val="36"/>
@@ -2277,19 +2202,7 @@
           <w:lang w:eastAsia="es-CO"/>
           <w14:ligatures w14:val="none"/>
         </w:rPr>
-        <w:t>🐘</w:t>
-      </w:r>
-      <w:r>
-        <w:rPr>
-          <w:rFonts w:ascii="Times New Roman" w:eastAsia="Times New Roman" w:hAnsi="Times New Roman" w:cs="Times New Roman"/>
-          <w:b/>
-          <w:bCs/>
-          <w:kern w:val="36"/>
-          <w:sz w:val="48"/>
-          <w:szCs w:val="48"/>
-          <w:lang w:eastAsia="es-CO"/>
-          <w14:ligatures w14:val="none"/>
-        </w:rPr>
+        <w:lastRenderedPageBreak/>
         <w:t xml:space="preserve"> Correcciones en PHP</w:t>
       </w:r>
     </w:p>
@@ -3221,19 +3134,6 @@
           <w14:ligatures w14:val="none"/>
         </w:rPr>
       </w:pPr>
-      <w:r>
-        <w:rPr>
-          <w:rFonts w:ascii="Segoe UI Emoji" w:eastAsia="Times New Roman" w:hAnsi="Segoe UI Emoji" w:cs="Segoe UI Emoji"/>
-          <w:b/>
-          <w:bCs/>
-          <w:kern w:val="36"/>
-          <w:sz w:val="48"/>
-          <w:szCs w:val="48"/>
-          <w:lang w:eastAsia="es-CO"/>
-          <w14:ligatures w14:val="none"/>
-        </w:rPr>
-        <w:t>🔧</w:t>
-      </w:r>
       <w:r>
         <w:rPr>
           <w:rFonts w:ascii="Times New Roman" w:eastAsia="Times New Roman" w:hAnsi="Times New Roman" w:cs="Times New Roman"/>
@@ -3522,9 +3422,9 @@
           <w:lang w:val="en-US" w:eastAsia="es-CO"/>
           <w14:ligatures w14:val="none"/>
         </w:rPr>
-        <w:t xml:space="preserve">if </w:t>
-      </w:r>
-      <w:proofErr w:type="gramStart"/>
+        <w:t>if (!</w:t>
+      </w:r>
+      <w:proofErr w:type="spellStart"/>
       <w:r>
         <w:rPr>
           <w:rFonts w:ascii="Courier New" w:eastAsia="Times New Roman" w:hAnsi="Courier New" w:cs="Courier New"/>
@@ -3534,22 +3434,9 @@
           <w:lang w:val="en-US" w:eastAsia="es-CO"/>
           <w14:ligatures w14:val="none"/>
         </w:rPr>
-        <w:t>(!</w:t>
-      </w:r>
-      <w:proofErr w:type="spellStart"/>
-      <w:r>
-        <w:rPr>
-          <w:rFonts w:ascii="Courier New" w:eastAsia="Times New Roman" w:hAnsi="Courier New" w:cs="Courier New"/>
-          <w:kern w:val="0"/>
-          <w:sz w:val="20"/>
-          <w:szCs w:val="20"/>
-          <w:lang w:val="en-US" w:eastAsia="es-CO"/>
-          <w14:ligatures w14:val="none"/>
-        </w:rPr>
         <w:t>isset</w:t>
       </w:r>
       <w:proofErr w:type="spellEnd"/>
-      <w:proofErr w:type="gramEnd"/>
       <w:r>
         <w:rPr>
           <w:rFonts w:ascii="Courier New" w:eastAsia="Times New Roman" w:hAnsi="Courier New" w:cs="Courier New"/>
@@ -3625,31 +3512,7 @@
           <w:lang w:val="en-US" w:eastAsia="es-CO"/>
           <w14:ligatures w14:val="none"/>
         </w:rPr>
-        <w:t xml:space="preserve">     </w:t>
-      </w:r>
-      <w:proofErr w:type="gramStart"/>
-      <w:r>
-        <w:rPr>
-          <w:rFonts w:ascii="Courier New" w:eastAsia="Times New Roman" w:hAnsi="Courier New" w:cs="Courier New"/>
-          <w:kern w:val="0"/>
-          <w:sz w:val="20"/>
-          <w:szCs w:val="20"/>
-          <w:lang w:val="en-US" w:eastAsia="es-CO"/>
-          <w14:ligatures w14:val="none"/>
-        </w:rPr>
-        <w:t>header(</w:t>
-      </w:r>
-      <w:proofErr w:type="gramEnd"/>
-      <w:r>
-        <w:rPr>
-          <w:rFonts w:ascii="Courier New" w:eastAsia="Times New Roman" w:hAnsi="Courier New" w:cs="Courier New"/>
-          <w:kern w:val="0"/>
-          <w:sz w:val="20"/>
-          <w:szCs w:val="20"/>
-          <w:lang w:val="en-US" w:eastAsia="es-CO"/>
-          <w14:ligatures w14:val="none"/>
-        </w:rPr>
-        <w:t>'Location: ../auth/</w:t>
+        <w:t xml:space="preserve">     header('Location: ../auth/</w:t>
       </w:r>
       <w:proofErr w:type="spellStart"/>
       <w:r>
@@ -3715,31 +3578,7 @@
           <w:lang w:val="en-US" w:eastAsia="es-CO"/>
           <w14:ligatures w14:val="none"/>
         </w:rPr>
-        <w:t xml:space="preserve">     </w:t>
-      </w:r>
-      <w:proofErr w:type="gramStart"/>
-      <w:r>
-        <w:rPr>
-          <w:rFonts w:ascii="Courier New" w:eastAsia="Times New Roman" w:hAnsi="Courier New" w:cs="Courier New"/>
-          <w:kern w:val="0"/>
-          <w:sz w:val="20"/>
-          <w:szCs w:val="20"/>
-          <w:lang w:val="en-US" w:eastAsia="es-CO"/>
-          <w14:ligatures w14:val="none"/>
-        </w:rPr>
-        <w:t>exit(</w:t>
-      </w:r>
-      <w:proofErr w:type="gramEnd"/>
-      <w:r>
-        <w:rPr>
-          <w:rFonts w:ascii="Courier New" w:eastAsia="Times New Roman" w:hAnsi="Courier New" w:cs="Courier New"/>
-          <w:kern w:val="0"/>
-          <w:sz w:val="20"/>
-          <w:szCs w:val="20"/>
-          <w:lang w:val="en-US" w:eastAsia="es-CO"/>
-          <w14:ligatures w14:val="none"/>
-        </w:rPr>
-        <w:t>);</w:t>
+        <w:t xml:space="preserve">     exit();</w:t>
       </w:r>
     </w:p>
     <w:p>
@@ -4000,7 +3839,6 @@
         <w:t xml:space="preserve"> </w:t>
       </w:r>
       <w:proofErr w:type="spellStart"/>
-      <w:proofErr w:type="gramStart"/>
       <w:r>
         <w:rPr>
           <w:rFonts w:ascii="Courier New" w:eastAsia="Times New Roman" w:hAnsi="Courier New" w:cs="Courier New"/>
@@ -4022,19 +3860,7 @@
           <w:lang w:eastAsia="es-CO"/>
           <w14:ligatures w14:val="none"/>
         </w:rPr>
-        <w:t>(</w:t>
-      </w:r>
-      <w:proofErr w:type="gramEnd"/>
-      <w:r>
-        <w:rPr>
-          <w:rFonts w:ascii="Courier New" w:eastAsia="Times New Roman" w:hAnsi="Courier New" w:cs="Courier New"/>
-          <w:kern w:val="0"/>
-          <w:sz w:val="20"/>
-          <w:szCs w:val="20"/>
-          <w:lang w:eastAsia="es-CO"/>
-          <w14:ligatures w14:val="none"/>
-        </w:rPr>
-        <w:t>);</w:t>
+        <w:t>();</w:t>
       </w:r>
     </w:p>
     <w:p>
@@ -4105,7 +3931,6 @@
           <w:lang w:eastAsia="es-CO"/>
           <w14:ligatures w14:val="none"/>
         </w:rPr>
-        <w:lastRenderedPageBreak/>
         <w:t>✔</w:t>
       </w:r>
       <w:r>
@@ -4161,58 +3986,10 @@
           <w:lang w:eastAsia="es-CO"/>
           <w14:ligatures w14:val="none"/>
         </w:rPr>
-        <w:t>-</w:t>
-      </w:r>
-      <w:proofErr w:type="gramStart"/>
-      <w:r>
-        <w:rPr>
-          <w:rFonts w:ascii="Courier New" w:eastAsia="Times New Roman" w:hAnsi="Courier New" w:cs="Courier New"/>
-          <w:kern w:val="0"/>
-          <w:sz w:val="20"/>
-          <w:szCs w:val="20"/>
-          <w:lang w:eastAsia="es-CO"/>
-          <w14:ligatures w14:val="none"/>
-        </w:rPr>
-        <w:t>die(</w:t>
-      </w:r>
-      <w:proofErr w:type="gramEnd"/>
-      <w:r>
-        <w:rPr>
-          <w:rFonts w:ascii="Courier New" w:eastAsia="Times New Roman" w:hAnsi="Courier New" w:cs="Courier New"/>
-          <w:kern w:val="0"/>
-          <w:sz w:val="20"/>
-          <w:szCs w:val="20"/>
-          <w:lang w:eastAsia="es-CO"/>
-          <w14:ligatures w14:val="none"/>
-        </w:rPr>
-        <w:t xml:space="preserve">"Error de conexión: </w:t>
-      </w:r>
-      <w:proofErr w:type="gramStart"/>
-      <w:r>
-        <w:rPr>
-          <w:rFonts w:ascii="Courier New" w:eastAsia="Times New Roman" w:hAnsi="Courier New" w:cs="Courier New"/>
-          <w:kern w:val="0"/>
-          <w:sz w:val="20"/>
-          <w:szCs w:val="20"/>
-          <w:lang w:eastAsia="es-CO"/>
-          <w14:ligatures w14:val="none"/>
-        </w:rPr>
-        <w:t>" .</w:t>
-      </w:r>
-      <w:proofErr w:type="gramEnd"/>
-      <w:r>
-        <w:rPr>
-          <w:rFonts w:ascii="Courier New" w:eastAsia="Times New Roman" w:hAnsi="Courier New" w:cs="Courier New"/>
-          <w:kern w:val="0"/>
-          <w:sz w:val="20"/>
-          <w:szCs w:val="20"/>
-          <w:lang w:eastAsia="es-CO"/>
-          <w14:ligatures w14:val="none"/>
-        </w:rPr>
-        <w:t xml:space="preserve"> $e-&gt;</w:t>
+        <w:lastRenderedPageBreak/>
+        <w:t>-die("Error de conexión: " . $e-&gt;</w:t>
       </w:r>
       <w:proofErr w:type="spellStart"/>
-      <w:proofErr w:type="gramStart"/>
       <w:r>
         <w:rPr>
           <w:rFonts w:ascii="Courier New" w:eastAsia="Times New Roman" w:hAnsi="Courier New" w:cs="Courier New"/>
@@ -4234,19 +4011,7 @@
           <w:lang w:eastAsia="es-CO"/>
           <w14:ligatures w14:val="none"/>
         </w:rPr>
-        <w:t>(</w:t>
-      </w:r>
-      <w:proofErr w:type="gramEnd"/>
-      <w:r>
-        <w:rPr>
-          <w:rFonts w:ascii="Courier New" w:eastAsia="Times New Roman" w:hAnsi="Courier New" w:cs="Courier New"/>
-          <w:kern w:val="0"/>
-          <w:sz w:val="20"/>
-          <w:szCs w:val="20"/>
-          <w:lang w:eastAsia="es-CO"/>
-          <w14:ligatures w14:val="none"/>
-        </w:rPr>
-        <w:t>));</w:t>
+        <w:t>());</w:t>
       </w:r>
     </w:p>
     <w:p>
@@ -4288,58 +4053,9 @@
           <w:lang w:eastAsia="es-CO"/>
           <w14:ligatures w14:val="none"/>
         </w:rPr>
-        <w:t>+</w:t>
-      </w:r>
-      <w:proofErr w:type="gramStart"/>
-      <w:r>
-        <w:rPr>
-          <w:rFonts w:ascii="Courier New" w:eastAsia="Times New Roman" w:hAnsi="Courier New" w:cs="Courier New"/>
-          <w:kern w:val="0"/>
-          <w:sz w:val="20"/>
-          <w:szCs w:val="20"/>
-          <w:lang w:eastAsia="es-CO"/>
-          <w14:ligatures w14:val="none"/>
-        </w:rPr>
-        <w:t>die(</w:t>
-      </w:r>
-      <w:proofErr w:type="gramEnd"/>
-      <w:r>
-        <w:rPr>
-          <w:rFonts w:ascii="Courier New" w:eastAsia="Times New Roman" w:hAnsi="Courier New" w:cs="Courier New"/>
-          <w:kern w:val="0"/>
-          <w:sz w:val="20"/>
-          <w:szCs w:val="20"/>
-          <w:lang w:eastAsia="es-CO"/>
-          <w14:ligatures w14:val="none"/>
-        </w:rPr>
-        <w:t xml:space="preserve">"Error de conexión: </w:t>
-      </w:r>
-      <w:proofErr w:type="gramStart"/>
-      <w:r>
-        <w:rPr>
-          <w:rFonts w:ascii="Courier New" w:eastAsia="Times New Roman" w:hAnsi="Courier New" w:cs="Courier New"/>
-          <w:kern w:val="0"/>
-          <w:sz w:val="20"/>
-          <w:szCs w:val="20"/>
-          <w:lang w:eastAsia="es-CO"/>
-          <w14:ligatures w14:val="none"/>
-        </w:rPr>
-        <w:t>".$</w:t>
-      </w:r>
-      <w:proofErr w:type="gramEnd"/>
-      <w:r>
-        <w:rPr>
-          <w:rFonts w:ascii="Courier New" w:eastAsia="Times New Roman" w:hAnsi="Courier New" w:cs="Courier New"/>
-          <w:kern w:val="0"/>
-          <w:sz w:val="20"/>
-          <w:szCs w:val="20"/>
-          <w:lang w:eastAsia="es-CO"/>
-          <w14:ligatures w14:val="none"/>
-        </w:rPr>
-        <w:t>e-&gt;</w:t>
+        <w:t>+die("Error de conexión: ".$e-&gt;</w:t>
       </w:r>
       <w:proofErr w:type="spellStart"/>
-      <w:proofErr w:type="gramStart"/>
       <w:r>
         <w:rPr>
           <w:rFonts w:ascii="Courier New" w:eastAsia="Times New Roman" w:hAnsi="Courier New" w:cs="Courier New"/>
@@ -4361,19 +4077,7 @@
           <w:lang w:eastAsia="es-CO"/>
           <w14:ligatures w14:val="none"/>
         </w:rPr>
-        <w:t>(</w:t>
-      </w:r>
-      <w:proofErr w:type="gramEnd"/>
-      <w:r>
-        <w:rPr>
-          <w:rFonts w:ascii="Courier New" w:eastAsia="Times New Roman" w:hAnsi="Courier New" w:cs="Courier New"/>
-          <w:kern w:val="0"/>
-          <w:sz w:val="20"/>
-          <w:szCs w:val="20"/>
-          <w:lang w:eastAsia="es-CO"/>
-          <w14:ligatures w14:val="none"/>
-        </w:rPr>
-        <w:t>));</w:t>
+        <w:t>());</w:t>
       </w:r>
     </w:p>
     <w:p>
@@ -4508,7 +4212,6 @@
         <w:t>-&gt;</w:t>
       </w:r>
       <w:proofErr w:type="spellStart"/>
-      <w:proofErr w:type="gramStart"/>
       <w:r>
         <w:rPr>
           <w:rFonts w:ascii="Courier New" w:eastAsia="Times New Roman" w:hAnsi="Courier New" w:cs="Courier New"/>
@@ -4530,22 +4233,9 @@
           <w:lang w:eastAsia="es-CO"/>
           <w14:ligatures w14:val="none"/>
         </w:rPr>
-        <w:t>(</w:t>
-      </w:r>
-      <w:proofErr w:type="gramEnd"/>
-      <w:r>
-        <w:rPr>
-          <w:rFonts w:ascii="Courier New" w:eastAsia="Times New Roman" w:hAnsi="Courier New" w:cs="Courier New"/>
-          <w:kern w:val="0"/>
-          <w:sz w:val="20"/>
-          <w:szCs w:val="20"/>
-          <w:lang w:eastAsia="es-CO"/>
-          <w14:ligatures w14:val="none"/>
-        </w:rPr>
-        <w:t xml:space="preserve">"SELECT p.*, </w:t>
+        <w:t xml:space="preserve">("SELECT p.*, </w:t>
       </w:r>
       <w:proofErr w:type="spellStart"/>
-      <w:proofErr w:type="gramStart"/>
       <w:r>
         <w:rPr>
           <w:rFonts w:ascii="Courier New" w:eastAsia="Times New Roman" w:hAnsi="Courier New" w:cs="Courier New"/>
@@ -4558,7 +4248,6 @@
         <w:t>c.nombre</w:t>
       </w:r>
       <w:proofErr w:type="spellEnd"/>
-      <w:proofErr w:type="gramEnd"/>
       <w:r>
         <w:rPr>
           <w:rFonts w:ascii="Courier New" w:eastAsia="Times New Roman" w:hAnsi="Courier New" w:cs="Courier New"/>
@@ -4661,29 +4350,16 @@
         <w:t xml:space="preserve"> c ON </w:t>
       </w:r>
       <w:proofErr w:type="spellStart"/>
-      <w:proofErr w:type="gramStart"/>
-      <w:r>
-        <w:rPr>
-          <w:rFonts w:ascii="Courier New" w:eastAsia="Times New Roman" w:hAnsi="Courier New" w:cs="Courier New"/>
-          <w:kern w:val="0"/>
-          <w:sz w:val="20"/>
-          <w:szCs w:val="20"/>
-          <w:lang w:eastAsia="es-CO"/>
-          <w14:ligatures w14:val="none"/>
-        </w:rPr>
-        <w:t>p.categoria</w:t>
-      </w:r>
-      <w:proofErr w:type="gramEnd"/>
-      <w:r>
-        <w:rPr>
-          <w:rFonts w:ascii="Courier New" w:eastAsia="Times New Roman" w:hAnsi="Courier New" w:cs="Courier New"/>
-          <w:kern w:val="0"/>
-          <w:sz w:val="20"/>
-          <w:szCs w:val="20"/>
-          <w:lang w:eastAsia="es-CO"/>
-          <w14:ligatures w14:val="none"/>
-        </w:rPr>
-        <w:t>_id</w:t>
+      <w:r>
+        <w:rPr>
+          <w:rFonts w:ascii="Courier New" w:eastAsia="Times New Roman" w:hAnsi="Courier New" w:cs="Courier New"/>
+          <w:kern w:val="0"/>
+          <w:sz w:val="20"/>
+          <w:szCs w:val="20"/>
+          <w:lang w:eastAsia="es-CO"/>
+          <w14:ligatures w14:val="none"/>
+        </w:rPr>
+        <w:t>p.categoria_id</w:t>
       </w:r>
       <w:proofErr w:type="spellEnd"/>
       <w:r>
@@ -4764,7 +4440,6 @@
         <w:t xml:space="preserve">-                     ORDER BY </w:t>
       </w:r>
       <w:proofErr w:type="spellStart"/>
-      <w:proofErr w:type="gramStart"/>
       <w:r>
         <w:rPr>
           <w:rFonts w:ascii="Courier New" w:eastAsia="Times New Roman" w:hAnsi="Courier New" w:cs="Courier New"/>
@@ -4777,7 +4452,6 @@
         <w:t>p.nombre</w:t>
       </w:r>
       <w:proofErr w:type="spellEnd"/>
-      <w:proofErr w:type="gramEnd"/>
       <w:r>
         <w:rPr>
           <w:rFonts w:ascii="Courier New" w:eastAsia="Times New Roman" w:hAnsi="Courier New" w:cs="Courier New"/>
@@ -4877,21 +4551,8 @@
           <w:lang w:val="en-US" w:eastAsia="es-CO"/>
           <w14:ligatures w14:val="none"/>
         </w:rPr>
-        <w:t>-&gt;</w:t>
-      </w:r>
-      <w:proofErr w:type="gramStart"/>
-      <w:r>
-        <w:rPr>
-          <w:rFonts w:ascii="Courier New" w:eastAsia="Times New Roman" w:hAnsi="Courier New" w:cs="Courier New"/>
-          <w:kern w:val="0"/>
-          <w:sz w:val="20"/>
-          <w:szCs w:val="20"/>
-          <w:lang w:val="en-US" w:eastAsia="es-CO"/>
-          <w14:ligatures w14:val="none"/>
-        </w:rPr>
-        <w:t>query(</w:t>
-      </w:r>
-      <w:proofErr w:type="gramEnd"/>
+        <w:t>-&gt;query(</w:t>
+      </w:r>
     </w:p>
     <w:p>
       <w:pPr>
@@ -4935,7 +4596,6 @@
         <w:t xml:space="preserve">+    "SELECT p.*, </w:t>
       </w:r>
       <w:proofErr w:type="spellStart"/>
-      <w:proofErr w:type="gramStart"/>
       <w:r>
         <w:rPr>
           <w:rFonts w:ascii="Courier New" w:eastAsia="Times New Roman" w:hAnsi="Courier New" w:cs="Courier New"/>
@@ -4948,7 +4608,6 @@
         <w:t>c.nombre</w:t>
       </w:r>
       <w:proofErr w:type="spellEnd"/>
-      <w:proofErr w:type="gramEnd"/>
       <w:r>
         <w:rPr>
           <w:rFonts w:ascii="Courier New" w:eastAsia="Times New Roman" w:hAnsi="Courier New" w:cs="Courier New"/>
@@ -5033,7 +4692,6 @@
         <w:t xml:space="preserve"> c ON </w:t>
       </w:r>
       <w:proofErr w:type="spellStart"/>
-      <w:proofErr w:type="gramStart"/>
       <w:r>
         <w:rPr>
           <w:rFonts w:ascii="Courier New" w:eastAsia="Times New Roman" w:hAnsi="Courier New" w:cs="Courier New"/>
@@ -5043,9 +4701,9 @@
           <w:lang w:val="en-US" w:eastAsia="es-CO"/>
           <w14:ligatures w14:val="none"/>
         </w:rPr>
-        <w:t>p.categoria</w:t>
-      </w:r>
-      <w:proofErr w:type="gramEnd"/>
+        <w:t>p.categoria_id</w:t>
+      </w:r>
+      <w:proofErr w:type="spellEnd"/>
       <w:r>
         <w:rPr>
           <w:rFonts w:ascii="Courier New" w:eastAsia="Times New Roman" w:hAnsi="Courier New" w:cs="Courier New"/>
@@ -5055,35 +4713,21 @@
           <w:lang w:val="en-US" w:eastAsia="es-CO"/>
           <w14:ligatures w14:val="none"/>
         </w:rPr>
-        <w:t>_id</w:t>
+        <w:t xml:space="preserve"> = c.id ORDER BY </w:t>
+      </w:r>
+      <w:proofErr w:type="spellStart"/>
+      <w:r>
+        <w:rPr>
+          <w:rFonts w:ascii="Courier New" w:eastAsia="Times New Roman" w:hAnsi="Courier New" w:cs="Courier New"/>
+          <w:kern w:val="0"/>
+          <w:sz w:val="20"/>
+          <w:szCs w:val="20"/>
+          <w:lang w:val="en-US" w:eastAsia="es-CO"/>
+          <w14:ligatures w14:val="none"/>
+        </w:rPr>
+        <w:t>p.nombre</w:t>
       </w:r>
       <w:proofErr w:type="spellEnd"/>
-      <w:r>
-        <w:rPr>
-          <w:rFonts w:ascii="Courier New" w:eastAsia="Times New Roman" w:hAnsi="Courier New" w:cs="Courier New"/>
-          <w:kern w:val="0"/>
-          <w:sz w:val="20"/>
-          <w:szCs w:val="20"/>
-          <w:lang w:val="en-US" w:eastAsia="es-CO"/>
-          <w14:ligatures w14:val="none"/>
-        </w:rPr>
-        <w:t xml:space="preserve"> = c.id ORDER BY </w:t>
-      </w:r>
-      <w:proofErr w:type="spellStart"/>
-      <w:proofErr w:type="gramStart"/>
-      <w:r>
-        <w:rPr>
-          <w:rFonts w:ascii="Courier New" w:eastAsia="Times New Roman" w:hAnsi="Courier New" w:cs="Courier New"/>
-          <w:kern w:val="0"/>
-          <w:sz w:val="20"/>
-          <w:szCs w:val="20"/>
-          <w:lang w:val="en-US" w:eastAsia="es-CO"/>
-          <w14:ligatures w14:val="none"/>
-        </w:rPr>
-        <w:t>p.nombre</w:t>
-      </w:r>
-      <w:proofErr w:type="spellEnd"/>
-      <w:proofErr w:type="gramEnd"/>
       <w:r>
         <w:rPr>
           <w:rFonts w:ascii="Courier New" w:eastAsia="Times New Roman" w:hAnsi="Courier New" w:cs="Courier New"/>
@@ -5267,9 +4911,9 @@
           <w:lang w:val="en-US" w:eastAsia="es-CO"/>
           <w14:ligatures w14:val="none"/>
         </w:rPr>
-        <w:t xml:space="preserve"> </w:t>
-      </w:r>
-      <w:proofErr w:type="gramStart"/>
+        <w:t xml:space="preserve"> echo !$</w:t>
+      </w:r>
+      <w:proofErr w:type="spellStart"/>
       <w:r>
         <w:rPr>
           <w:rFonts w:ascii="Courier New" w:eastAsia="Times New Roman" w:hAnsi="Courier New" w:cs="Courier New"/>
@@ -5279,9 +4923,9 @@
           <w:lang w:val="en-US" w:eastAsia="es-CO"/>
           <w14:ligatures w14:val="none"/>
         </w:rPr>
-        <w:t>echo !</w:t>
-      </w:r>
-      <w:proofErr w:type="gramEnd"/>
+        <w:t>categoria_id</w:t>
+      </w:r>
+      <w:proofErr w:type="spellEnd"/>
       <w:r>
         <w:rPr>
           <w:rFonts w:ascii="Courier New" w:eastAsia="Times New Roman" w:hAnsi="Courier New" w:cs="Courier New"/>
@@ -5291,7 +4935,7 @@
           <w:lang w:val="en-US" w:eastAsia="es-CO"/>
           <w14:ligatures w14:val="none"/>
         </w:rPr>
-        <w:t>$</w:t>
+        <w:t xml:space="preserve"> ? '</w:t>
       </w:r>
       <w:proofErr w:type="spellStart"/>
       <w:r>
@@ -5303,9 +4947,9 @@
           <w:lang w:val="en-US" w:eastAsia="es-CO"/>
           <w14:ligatures w14:val="none"/>
         </w:rPr>
-        <w:t>categoria_</w:t>
-      </w:r>
-      <w:proofErr w:type="gramStart"/>
+        <w:t>btn</w:t>
+      </w:r>
+      <w:proofErr w:type="spellEnd"/>
       <w:r>
         <w:rPr>
           <w:rFonts w:ascii="Courier New" w:eastAsia="Times New Roman" w:hAnsi="Courier New" w:cs="Courier New"/>
@@ -5315,7 +4959,19 @@
           <w:lang w:val="en-US" w:eastAsia="es-CO"/>
           <w14:ligatures w14:val="none"/>
         </w:rPr>
-        <w:t>id</w:t>
+        <w:t>-primary' : '</w:t>
+      </w:r>
+      <w:proofErr w:type="spellStart"/>
+      <w:r>
+        <w:rPr>
+          <w:rFonts w:ascii="Courier New" w:eastAsia="Times New Roman" w:hAnsi="Courier New" w:cs="Courier New"/>
+          <w:kern w:val="0"/>
+          <w:sz w:val="20"/>
+          <w:szCs w:val="20"/>
+          <w:lang w:val="en-US" w:eastAsia="es-CO"/>
+          <w14:ligatures w14:val="none"/>
+        </w:rPr>
+        <w:t>btn</w:t>
       </w:r>
       <w:proofErr w:type="spellEnd"/>
       <w:r>
@@ -5327,117 +4983,7 @@
           <w:lang w:val="en-US" w:eastAsia="es-CO"/>
           <w14:ligatures w14:val="none"/>
         </w:rPr>
-        <w:t xml:space="preserve"> ?</w:t>
-      </w:r>
-      <w:proofErr w:type="gramEnd"/>
-      <w:r>
-        <w:rPr>
-          <w:rFonts w:ascii="Courier New" w:eastAsia="Times New Roman" w:hAnsi="Courier New" w:cs="Courier New"/>
-          <w:kern w:val="0"/>
-          <w:sz w:val="20"/>
-          <w:szCs w:val="20"/>
-          <w:lang w:val="en-US" w:eastAsia="es-CO"/>
-          <w14:ligatures w14:val="none"/>
-        </w:rPr>
-        <w:t xml:space="preserve"> '</w:t>
-      </w:r>
-      <w:proofErr w:type="spellStart"/>
-      <w:proofErr w:type="gramStart"/>
-      <w:r>
-        <w:rPr>
-          <w:rFonts w:ascii="Courier New" w:eastAsia="Times New Roman" w:hAnsi="Courier New" w:cs="Courier New"/>
-          <w:kern w:val="0"/>
-          <w:sz w:val="20"/>
-          <w:szCs w:val="20"/>
-          <w:lang w:val="en-US" w:eastAsia="es-CO"/>
-          <w14:ligatures w14:val="none"/>
-        </w:rPr>
-        <w:t>btn</w:t>
-      </w:r>
-      <w:proofErr w:type="spellEnd"/>
-      <w:proofErr w:type="gramEnd"/>
-      <w:r>
-        <w:rPr>
-          <w:rFonts w:ascii="Courier New" w:eastAsia="Times New Roman" w:hAnsi="Courier New" w:cs="Courier New"/>
-          <w:kern w:val="0"/>
-          <w:sz w:val="20"/>
-          <w:szCs w:val="20"/>
-          <w:lang w:val="en-US" w:eastAsia="es-CO"/>
-          <w14:ligatures w14:val="none"/>
-        </w:rPr>
-        <w:t>-primary</w:t>
-      </w:r>
-      <w:proofErr w:type="gramStart"/>
-      <w:r>
-        <w:rPr>
-          <w:rFonts w:ascii="Courier New" w:eastAsia="Times New Roman" w:hAnsi="Courier New" w:cs="Courier New"/>
-          <w:kern w:val="0"/>
-          <w:sz w:val="20"/>
-          <w:szCs w:val="20"/>
-          <w:lang w:val="en-US" w:eastAsia="es-CO"/>
-          <w14:ligatures w14:val="none"/>
-        </w:rPr>
-        <w:t>' :</w:t>
-      </w:r>
-      <w:proofErr w:type="gramEnd"/>
-      <w:r>
-        <w:rPr>
-          <w:rFonts w:ascii="Courier New" w:eastAsia="Times New Roman" w:hAnsi="Courier New" w:cs="Courier New"/>
-          <w:kern w:val="0"/>
-          <w:sz w:val="20"/>
-          <w:szCs w:val="20"/>
-          <w:lang w:val="en-US" w:eastAsia="es-CO"/>
-          <w14:ligatures w14:val="none"/>
-        </w:rPr>
-        <w:t xml:space="preserve"> '</w:t>
-      </w:r>
-      <w:proofErr w:type="spellStart"/>
-      <w:r>
-        <w:rPr>
-          <w:rFonts w:ascii="Courier New" w:eastAsia="Times New Roman" w:hAnsi="Courier New" w:cs="Courier New"/>
-          <w:kern w:val="0"/>
-          <w:sz w:val="20"/>
-          <w:szCs w:val="20"/>
-          <w:lang w:val="en-US" w:eastAsia="es-CO"/>
-          <w14:ligatures w14:val="none"/>
-        </w:rPr>
-        <w:t>btn</w:t>
-      </w:r>
-      <w:proofErr w:type="spellEnd"/>
-      <w:r>
-        <w:rPr>
-          <w:rFonts w:ascii="Courier New" w:eastAsia="Times New Roman" w:hAnsi="Courier New" w:cs="Courier New"/>
-          <w:kern w:val="0"/>
-          <w:sz w:val="20"/>
-          <w:szCs w:val="20"/>
-          <w:lang w:val="en-US" w:eastAsia="es-CO"/>
-          <w14:ligatures w14:val="none"/>
-        </w:rPr>
-        <w:t>-warning'</w:t>
-      </w:r>
-      <w:proofErr w:type="gramStart"/>
-      <w:r>
-        <w:rPr>
-          <w:rFonts w:ascii="Courier New" w:eastAsia="Times New Roman" w:hAnsi="Courier New" w:cs="Courier New"/>
-          <w:kern w:val="0"/>
-          <w:sz w:val="20"/>
-          <w:szCs w:val="20"/>
-          <w:lang w:val="en-US" w:eastAsia="es-CO"/>
-          <w14:ligatures w14:val="none"/>
-        </w:rPr>
-        <w:t>; ?</w:t>
-      </w:r>
-      <w:proofErr w:type="gramEnd"/>
-      <w:r>
-        <w:rPr>
-          <w:rFonts w:ascii="Courier New" w:eastAsia="Times New Roman" w:hAnsi="Courier New" w:cs="Courier New"/>
-          <w:kern w:val="0"/>
-          <w:sz w:val="20"/>
-          <w:szCs w:val="20"/>
-          <w:lang w:val="en-US" w:eastAsia="es-CO"/>
-          <w14:ligatures w14:val="none"/>
-        </w:rPr>
-        <w:t>&gt;"&gt;</w:t>
+        <w:t>-warning'; ?&gt;"&gt;</w:t>
       </w:r>
     </w:p>
     <w:p>
@@ -5527,9 +5073,9 @@
           <w:lang w:val="en-US" w:eastAsia="es-CO"/>
           <w14:ligatures w14:val="none"/>
         </w:rPr>
-        <w:t xml:space="preserve"> echo </w:t>
-      </w:r>
-      <w:proofErr w:type="gramStart"/>
+        <w:t xml:space="preserve"> echo (!$</w:t>
+      </w:r>
+      <w:proofErr w:type="spellStart"/>
       <w:r>
         <w:rPr>
           <w:rFonts w:ascii="Courier New" w:eastAsia="Times New Roman" w:hAnsi="Courier New" w:cs="Courier New"/>
@@ -5539,10 +5085,21 @@
           <w:lang w:val="en-US" w:eastAsia="es-CO"/>
           <w14:ligatures w14:val="none"/>
         </w:rPr>
-        <w:t>(!$</w:t>
+        <w:t>categoria_id</w:t>
+      </w:r>
+      <w:proofErr w:type="spellEnd"/>
+      <w:r>
+        <w:rPr>
+          <w:rFonts w:ascii="Courier New" w:eastAsia="Times New Roman" w:hAnsi="Courier New" w:cs="Courier New"/>
+          <w:kern w:val="0"/>
+          <w:sz w:val="20"/>
+          <w:szCs w:val="20"/>
+          <w:lang w:val="en-US" w:eastAsia="es-CO"/>
+          <w14:ligatures w14:val="none"/>
+        </w:rPr>
+        <w:t>) ? '</w:t>
       </w:r>
       <w:proofErr w:type="spellStart"/>
-      <w:proofErr w:type="gramEnd"/>
       <w:r>
         <w:rPr>
           <w:rFonts w:ascii="Courier New" w:eastAsia="Times New Roman" w:hAnsi="Courier New" w:cs="Courier New"/>
@@ -5552,10 +5109,9 @@
           <w:lang w:val="en-US" w:eastAsia="es-CO"/>
           <w14:ligatures w14:val="none"/>
         </w:rPr>
-        <w:t>categoria_id</w:t>
+        <w:t>btn</w:t>
       </w:r>
       <w:proofErr w:type="spellEnd"/>
-      <w:proofErr w:type="gramStart"/>
       <w:r>
         <w:rPr>
           <w:rFonts w:ascii="Courier New" w:eastAsia="Times New Roman" w:hAnsi="Courier New" w:cs="Courier New"/>
@@ -5565,9 +5121,9 @@
           <w:lang w:val="en-US" w:eastAsia="es-CO"/>
           <w14:ligatures w14:val="none"/>
         </w:rPr>
-        <w:t>) ?</w:t>
-      </w:r>
-      <w:proofErr w:type="gramEnd"/>
+        <w:t>-primary' : '</w:t>
+      </w:r>
+      <w:proofErr w:type="spellStart"/>
       <w:r>
         <w:rPr>
           <w:rFonts w:ascii="Courier New" w:eastAsia="Times New Roman" w:hAnsi="Courier New" w:cs="Courier New"/>
@@ -5577,10 +5133,9 @@
           <w:lang w:val="en-US" w:eastAsia="es-CO"/>
           <w14:ligatures w14:val="none"/>
         </w:rPr>
-        <w:t xml:space="preserve"> '</w:t>
-      </w:r>
-      <w:proofErr w:type="spellStart"/>
-      <w:proofErr w:type="gramStart"/>
+        <w:t>btn</w:t>
+      </w:r>
+      <w:proofErr w:type="spellEnd"/>
       <w:r>
         <w:rPr>
           <w:rFonts w:ascii="Courier New" w:eastAsia="Times New Roman" w:hAnsi="Courier New" w:cs="Courier New"/>
@@ -5590,92 +5145,7 @@
           <w:lang w:val="en-US" w:eastAsia="es-CO"/>
           <w14:ligatures w14:val="none"/>
         </w:rPr>
-        <w:t>btn</w:t>
-      </w:r>
-      <w:proofErr w:type="spellEnd"/>
-      <w:proofErr w:type="gramEnd"/>
-      <w:r>
-        <w:rPr>
-          <w:rFonts w:ascii="Courier New" w:eastAsia="Times New Roman" w:hAnsi="Courier New" w:cs="Courier New"/>
-          <w:kern w:val="0"/>
-          <w:sz w:val="20"/>
-          <w:szCs w:val="20"/>
-          <w:lang w:val="en-US" w:eastAsia="es-CO"/>
-          <w14:ligatures w14:val="none"/>
-        </w:rPr>
-        <w:t>-primary</w:t>
-      </w:r>
-      <w:proofErr w:type="gramStart"/>
-      <w:r>
-        <w:rPr>
-          <w:rFonts w:ascii="Courier New" w:eastAsia="Times New Roman" w:hAnsi="Courier New" w:cs="Courier New"/>
-          <w:kern w:val="0"/>
-          <w:sz w:val="20"/>
-          <w:szCs w:val="20"/>
-          <w:lang w:val="en-US" w:eastAsia="es-CO"/>
-          <w14:ligatures w14:val="none"/>
-        </w:rPr>
-        <w:t>' :</w:t>
-      </w:r>
-      <w:proofErr w:type="gramEnd"/>
-      <w:r>
-        <w:rPr>
-          <w:rFonts w:ascii="Courier New" w:eastAsia="Times New Roman" w:hAnsi="Courier New" w:cs="Courier New"/>
-          <w:kern w:val="0"/>
-          <w:sz w:val="20"/>
-          <w:szCs w:val="20"/>
-          <w:lang w:val="en-US" w:eastAsia="es-CO"/>
-          <w14:ligatures w14:val="none"/>
-        </w:rPr>
-        <w:t xml:space="preserve"> '</w:t>
-      </w:r>
-      <w:proofErr w:type="spellStart"/>
-      <w:r>
-        <w:rPr>
-          <w:rFonts w:ascii="Courier New" w:eastAsia="Times New Roman" w:hAnsi="Courier New" w:cs="Courier New"/>
-          <w:kern w:val="0"/>
-          <w:sz w:val="20"/>
-          <w:szCs w:val="20"/>
-          <w:lang w:val="en-US" w:eastAsia="es-CO"/>
-          <w14:ligatures w14:val="none"/>
-        </w:rPr>
-        <w:t>btn</w:t>
-      </w:r>
-      <w:proofErr w:type="spellEnd"/>
-      <w:r>
-        <w:rPr>
-          <w:rFonts w:ascii="Courier New" w:eastAsia="Times New Roman" w:hAnsi="Courier New" w:cs="Courier New"/>
-          <w:kern w:val="0"/>
-          <w:sz w:val="20"/>
-          <w:szCs w:val="20"/>
-          <w:lang w:val="en-US" w:eastAsia="es-CO"/>
-          <w14:ligatures w14:val="none"/>
-        </w:rPr>
-        <w:t>-warning'</w:t>
-      </w:r>
-      <w:proofErr w:type="gramStart"/>
-      <w:r>
-        <w:rPr>
-          <w:rFonts w:ascii="Courier New" w:eastAsia="Times New Roman" w:hAnsi="Courier New" w:cs="Courier New"/>
-          <w:kern w:val="0"/>
-          <w:sz w:val="20"/>
-          <w:szCs w:val="20"/>
-          <w:lang w:val="en-US" w:eastAsia="es-CO"/>
-          <w14:ligatures w14:val="none"/>
-        </w:rPr>
-        <w:t>; ?</w:t>
-      </w:r>
-      <w:proofErr w:type="gramEnd"/>
-      <w:r>
-        <w:rPr>
-          <w:rFonts w:ascii="Courier New" w:eastAsia="Times New Roman" w:hAnsi="Courier New" w:cs="Courier New"/>
-          <w:kern w:val="0"/>
-          <w:sz w:val="20"/>
-          <w:szCs w:val="20"/>
-          <w:lang w:val="en-US" w:eastAsia="es-CO"/>
-          <w14:ligatures w14:val="none"/>
-        </w:rPr>
-        <w:t>&gt;"&gt;</w:t>
+        <w:t>-warning'; ?&gt;"&gt;</w:t>
       </w:r>
     </w:p>
     <w:p>
@@ -5798,29 +5268,16 @@
         <w:t>else</w:t>
       </w:r>
       <w:proofErr w:type="spellEnd"/>
-      <w:proofErr w:type="gramStart"/>
-      <w:r>
-        <w:rPr>
-          <w:rFonts w:ascii="Courier New" w:eastAsia="Times New Roman" w:hAnsi="Courier New" w:cs="Courier New"/>
-          <w:kern w:val="0"/>
-          <w:sz w:val="20"/>
-          <w:szCs w:val="20"/>
-          <w:lang w:eastAsia="es-CO"/>
-          <w14:ligatures w14:val="none"/>
-        </w:rPr>
-        <w:t>: ?</w:t>
-      </w:r>
-      <w:proofErr w:type="gramEnd"/>
-      <w:r>
-        <w:rPr>
-          <w:rFonts w:ascii="Courier New" w:eastAsia="Times New Roman" w:hAnsi="Courier New" w:cs="Courier New"/>
-          <w:kern w:val="0"/>
-          <w:sz w:val="20"/>
-          <w:szCs w:val="20"/>
-          <w:lang w:eastAsia="es-CO"/>
-          <w14:ligatures w14:val="none"/>
-        </w:rPr>
-        <w:t>&gt;</w:t>
+      <w:r>
+        <w:rPr>
+          <w:rFonts w:ascii="Courier New" w:eastAsia="Times New Roman" w:hAnsi="Courier New" w:cs="Courier New"/>
+          <w:kern w:val="0"/>
+          <w:sz w:val="20"/>
+          <w:szCs w:val="20"/>
+          <w:lang w:eastAsia="es-CO"/>
+          <w14:ligatures w14:val="none"/>
+        </w:rPr>
+        <w:t>: ?&gt;</w:t>
       </w:r>
     </w:p>
     <w:p>
@@ -5849,17 +5306,17 @@
           <w:kern w:val="0"/>
           <w:sz w:val="20"/>
           <w:szCs w:val="20"/>
-          <w:lang w:val="en-US" w:eastAsia="es-CO"/>
-          <w14:ligatures w14:val="none"/>
-        </w:rPr>
-      </w:pPr>
-      <w:r>
-        <w:rPr>
-          <w:rFonts w:ascii="Courier New" w:eastAsia="Times New Roman" w:hAnsi="Courier New" w:cs="Courier New"/>
-          <w:kern w:val="0"/>
-          <w:sz w:val="20"/>
-          <w:szCs w:val="20"/>
-          <w:lang w:val="en-US" w:eastAsia="es-CO"/>
+          <w:lang w:val="es-ES" w:eastAsia="es-CO"/>
+          <w14:ligatures w14:val="none"/>
+        </w:rPr>
+      </w:pPr>
+      <w:r>
+        <w:rPr>
+          <w:rFonts w:ascii="Courier New" w:eastAsia="Times New Roman" w:hAnsi="Courier New" w:cs="Courier New"/>
+          <w:kern w:val="0"/>
+          <w:sz w:val="20"/>
+          <w:szCs w:val="20"/>
+          <w:lang w:val="es-ES" w:eastAsia="es-CO"/>
           <w14:ligatures w14:val="none"/>
         </w:rPr>
         <w:t>+&lt;?</w:t>
@@ -5871,7 +5328,7 @@
           <w:kern w:val="0"/>
           <w:sz w:val="20"/>
           <w:szCs w:val="20"/>
-          <w:lang w:val="en-US" w:eastAsia="es-CO"/>
+          <w:lang w:val="es-ES" w:eastAsia="es-CO"/>
           <w14:ligatures w14:val="none"/>
         </w:rPr>
         <w:t>php</w:t>
@@ -5883,34 +5340,34 @@
           <w:kern w:val="0"/>
           <w:sz w:val="20"/>
           <w:szCs w:val="20"/>
-          <w:lang w:val="en-US" w:eastAsia="es-CO"/>
+          <w:lang w:val="es-ES" w:eastAsia="es-CO"/>
           <w14:ligatures w14:val="none"/>
         </w:rPr>
         <w:t xml:space="preserve"> </w:t>
       </w:r>
-      <w:proofErr w:type="gramStart"/>
-      <w:r>
-        <w:rPr>
-          <w:rFonts w:ascii="Courier New" w:eastAsia="Times New Roman" w:hAnsi="Courier New" w:cs="Courier New"/>
-          <w:kern w:val="0"/>
-          <w:sz w:val="20"/>
-          <w:szCs w:val="20"/>
-          <w:lang w:val="en-US" w:eastAsia="es-CO"/>
-          <w14:ligatures w14:val="none"/>
-        </w:rPr>
-        <w:t>else :</w:t>
-      </w:r>
-      <w:proofErr w:type="gramEnd"/>
-      <w:r>
-        <w:rPr>
-          <w:rFonts w:ascii="Courier New" w:eastAsia="Times New Roman" w:hAnsi="Courier New" w:cs="Courier New"/>
-          <w:kern w:val="0"/>
-          <w:sz w:val="20"/>
-          <w:szCs w:val="20"/>
-          <w:lang w:val="en-US" w:eastAsia="es-CO"/>
-          <w14:ligatures w14:val="none"/>
-        </w:rPr>
-        <w:t xml:space="preserve"> ?&gt;</w:t>
+      <w:proofErr w:type="spellStart"/>
+      <w:r>
+        <w:rPr>
+          <w:rFonts w:ascii="Courier New" w:eastAsia="Times New Roman" w:hAnsi="Courier New" w:cs="Courier New"/>
+          <w:kern w:val="0"/>
+          <w:sz w:val="20"/>
+          <w:szCs w:val="20"/>
+          <w:lang w:val="es-ES" w:eastAsia="es-CO"/>
+          <w14:ligatures w14:val="none"/>
+        </w:rPr>
+        <w:t>else</w:t>
+      </w:r>
+      <w:proofErr w:type="spellEnd"/>
+      <w:r>
+        <w:rPr>
+          <w:rFonts w:ascii="Courier New" w:eastAsia="Times New Roman" w:hAnsi="Courier New" w:cs="Courier New"/>
+          <w:kern w:val="0"/>
+          <w:sz w:val="20"/>
+          <w:szCs w:val="20"/>
+          <w:lang w:val="es-ES" w:eastAsia="es-CO"/>
+          <w14:ligatures w14:val="none"/>
+        </w:rPr>
+        <w:t xml:space="preserve"> : ?&gt;</w:t>
       </w:r>
     </w:p>
     <w:p>
@@ -5924,7 +5381,7 @@
           <w:kern w:val="0"/>
           <w:sz w:val="27"/>
           <w:szCs w:val="27"/>
-          <w:lang w:val="en-US" w:eastAsia="es-CO"/>
+          <w:lang w:val="es-ES" w:eastAsia="es-CO"/>
           <w14:ligatures w14:val="none"/>
         </w:rPr>
       </w:pPr>
@@ -5936,7 +5393,7 @@
           <w:kern w:val="0"/>
           <w:sz w:val="27"/>
           <w:szCs w:val="27"/>
-          <w:lang w:val="en-US" w:eastAsia="es-CO"/>
+          <w:lang w:val="es-ES" w:eastAsia="es-CO"/>
           <w14:ligatures w14:val="none"/>
         </w:rPr>
         <w:t>✔</w:t>
@@ -5949,10 +5406,10 @@
           <w:kern w:val="0"/>
           <w:sz w:val="27"/>
           <w:szCs w:val="27"/>
-          <w:lang w:val="en-US" w:eastAsia="es-CO"/>
-          <w14:ligatures w14:val="none"/>
-        </w:rPr>
-        <w:t xml:space="preserve"> </w:t>
+          <w:lang w:val="es-ES" w:eastAsia="es-CO"/>
+          <w14:ligatures w14:val="none"/>
+        </w:rPr>
+        <w:t xml:space="preserve"> Espaciado en </w:t>
       </w:r>
       <w:proofErr w:type="spellStart"/>
       <w:r>
@@ -5963,25 +5420,12 @@
           <w:kern w:val="0"/>
           <w:sz w:val="27"/>
           <w:szCs w:val="27"/>
-          <w:lang w:val="en-US" w:eastAsia="es-CO"/>
-          <w14:ligatures w14:val="none"/>
-        </w:rPr>
-        <w:t>Espaciado</w:t>
+          <w:lang w:val="es-ES" w:eastAsia="es-CO"/>
+          <w14:ligatures w14:val="none"/>
+        </w:rPr>
+        <w:t>Foreach</w:t>
       </w:r>
       <w:proofErr w:type="spellEnd"/>
-      <w:r>
-        <w:rPr>
-          <w:rFonts w:ascii="Times New Roman" w:eastAsia="Times New Roman" w:hAnsi="Times New Roman" w:cs="Times New Roman"/>
-          <w:b/>
-          <w:bCs/>
-          <w:kern w:val="0"/>
-          <w:sz w:val="27"/>
-          <w:szCs w:val="27"/>
-          <w:lang w:val="en-US" w:eastAsia="es-CO"/>
-          <w14:ligatures w14:val="none"/>
-        </w:rPr>
-        <w:t xml:space="preserve"> en Foreach</w:t>
-      </w:r>
     </w:p>
     <w:p>
       <w:pPr>
@@ -6094,31 +5538,7 @@
           <w:lang w:val="en-US" w:eastAsia="es-CO"/>
           <w14:ligatures w14:val="none"/>
         </w:rPr>
-        <w:t>)</w:t>
-      </w:r>
-      <w:proofErr w:type="gramStart"/>
-      <w:r>
-        <w:rPr>
-          <w:rFonts w:ascii="Courier New" w:eastAsia="Times New Roman" w:hAnsi="Courier New" w:cs="Courier New"/>
-          <w:kern w:val="0"/>
-          <w:sz w:val="20"/>
-          <w:szCs w:val="20"/>
-          <w:lang w:val="en-US" w:eastAsia="es-CO"/>
-          <w14:ligatures w14:val="none"/>
-        </w:rPr>
-        <w:t>: ?</w:t>
-      </w:r>
-      <w:proofErr w:type="gramEnd"/>
-      <w:r>
-        <w:rPr>
-          <w:rFonts w:ascii="Courier New" w:eastAsia="Times New Roman" w:hAnsi="Courier New" w:cs="Courier New"/>
-          <w:kern w:val="0"/>
-          <w:sz w:val="20"/>
-          <w:szCs w:val="20"/>
-          <w:lang w:val="en-US" w:eastAsia="es-CO"/>
-          <w14:ligatures w14:val="none"/>
-        </w:rPr>
-        <w:t>&gt;</w:t>
+        <w:t>): ?&gt;</w:t>
       </w:r>
     </w:p>
     <w:p>
@@ -6223,7 +5643,6 @@
         <w:t>producto</w:t>
       </w:r>
       <w:proofErr w:type="spellEnd"/>
-      <w:proofErr w:type="gramStart"/>
       <w:r>
         <w:rPr>
           <w:rFonts w:ascii="Courier New" w:eastAsia="Times New Roman" w:hAnsi="Courier New" w:cs="Courier New"/>
@@ -6233,19 +5652,7 @@
           <w:lang w:val="en-US" w:eastAsia="es-CO"/>
           <w14:ligatures w14:val="none"/>
         </w:rPr>
-        <w:t>) :</w:t>
-      </w:r>
-      <w:proofErr w:type="gramEnd"/>
-      <w:r>
-        <w:rPr>
-          <w:rFonts w:ascii="Courier New" w:eastAsia="Times New Roman" w:hAnsi="Courier New" w:cs="Courier New"/>
-          <w:kern w:val="0"/>
-          <w:sz w:val="20"/>
-          <w:szCs w:val="20"/>
-          <w:lang w:val="en-US" w:eastAsia="es-CO"/>
-          <w14:ligatures w14:val="none"/>
-        </w:rPr>
-        <w:t xml:space="preserve"> ?&gt;</w:t>
+        <w:t>) : ?&gt;</w:t>
       </w:r>
     </w:p>
     <w:p>
@@ -6377,31 +5784,7 @@
           <w:lang w:val="en-US" w:eastAsia="es-CO"/>
           <w14:ligatures w14:val="none"/>
         </w:rPr>
-        <w:t>'</w:t>
-      </w:r>
-      <w:proofErr w:type="gramStart"/>
-      <w:r>
-        <w:rPr>
-          <w:rFonts w:ascii="Courier New" w:eastAsia="Times New Roman" w:hAnsi="Courier New" w:cs="Courier New"/>
-          <w:kern w:val="0"/>
-          <w:sz w:val="20"/>
-          <w:szCs w:val="20"/>
-          <w:lang w:val="en-US" w:eastAsia="es-CO"/>
-          <w14:ligatures w14:val="none"/>
-        </w:rPr>
-        <w:t>; ?</w:t>
-      </w:r>
-      <w:proofErr w:type="gramEnd"/>
-      <w:r>
-        <w:rPr>
-          <w:rFonts w:ascii="Courier New" w:eastAsia="Times New Roman" w:hAnsi="Courier New" w:cs="Courier New"/>
-          <w:kern w:val="0"/>
-          <w:sz w:val="20"/>
-          <w:szCs w:val="20"/>
-          <w:lang w:val="en-US" w:eastAsia="es-CO"/>
-          <w14:ligatures w14:val="none"/>
-        </w:rPr>
-        <w:t>&gt;</w:t>
+        <w:t>'; ?&gt;</w:t>
       </w:r>
     </w:p>
     <w:p>
@@ -6491,31 +5874,7 @@
           <w:lang w:val="en-US" w:eastAsia="es-CO"/>
           <w14:ligatures w14:val="none"/>
         </w:rPr>
-        <w:t>'</w:t>
-      </w:r>
-      <w:proofErr w:type="gramStart"/>
-      <w:r>
-        <w:rPr>
-          <w:rFonts w:ascii="Courier New" w:eastAsia="Times New Roman" w:hAnsi="Courier New" w:cs="Courier New"/>
-          <w:kern w:val="0"/>
-          <w:sz w:val="20"/>
-          <w:szCs w:val="20"/>
-          <w:lang w:val="en-US" w:eastAsia="es-CO"/>
-          <w14:ligatures w14:val="none"/>
-        </w:rPr>
-        <w:t>; ?</w:t>
-      </w:r>
-      <w:proofErr w:type="gramEnd"/>
-      <w:r>
-        <w:rPr>
-          <w:rFonts w:ascii="Courier New" w:eastAsia="Times New Roman" w:hAnsi="Courier New" w:cs="Courier New"/>
-          <w:kern w:val="0"/>
-          <w:sz w:val="20"/>
-          <w:szCs w:val="20"/>
-          <w:lang w:val="en-US" w:eastAsia="es-CO"/>
-          <w14:ligatures w14:val="none"/>
-        </w:rPr>
-        <w:t>&gt;</w:t>
+        <w:t>'; ?&gt;</w:t>
       </w:r>
     </w:p>
     <w:p>
@@ -6794,7 +6153,7 @@
       </w:pPr>
       <w:r>
         <w:rPr>
-          <w:rFonts w:ascii="Segoe UI Emoji" w:eastAsia="Times New Roman" w:hAnsi="Segoe UI Emoji" w:cs="Segoe UI Emoji"/>
+          <w:rFonts w:ascii="Times New Roman" w:eastAsia="Times New Roman" w:hAnsi="Times New Roman" w:cs="Times New Roman"/>
           <w:b/>
           <w:bCs/>
           <w:kern w:val="36"/>
@@ -6804,19 +6163,6 @@
           <w14:ligatures w14:val="none"/>
         </w:rPr>
         <w:lastRenderedPageBreak/>
-        <w:t>📝</w:t>
-      </w:r>
-      <w:r>
-        <w:rPr>
-          <w:rFonts w:ascii="Times New Roman" w:eastAsia="Times New Roman" w:hAnsi="Times New Roman" w:cs="Times New Roman"/>
-          <w:b/>
-          <w:bCs/>
-          <w:kern w:val="36"/>
-          <w:sz w:val="48"/>
-          <w:szCs w:val="48"/>
-          <w:lang w:eastAsia="es-CO"/>
-          <w14:ligatures w14:val="none"/>
-        </w:rPr>
         <w:t xml:space="preserve"> Correcciones en </w:t>
       </w:r>
       <w:proofErr w:type="spellStart"/>
@@ -7143,19 +6489,6 @@
       </w:pPr>
       <w:r>
         <w:rPr>
-          <w:rFonts w:ascii="Segoe UI Emoji" w:eastAsia="Times New Roman" w:hAnsi="Segoe UI Emoji" w:cs="Segoe UI Emoji"/>
-          <w:b/>
-          <w:bCs/>
-          <w:kern w:val="36"/>
-          <w:sz w:val="48"/>
-          <w:szCs w:val="48"/>
-          <w:lang w:eastAsia="es-CO"/>
-          <w14:ligatures w14:val="none"/>
-        </w:rPr>
-        <w:t>🚀</w:t>
-      </w:r>
-      <w:r>
-        <w:rPr>
           <w:rFonts w:ascii="Times New Roman" w:eastAsia="Times New Roman" w:hAnsi="Times New Roman" w:cs="Times New Roman"/>
           <w:b/>
           <w:bCs/>
@@ -7654,19 +6987,6 @@
       </w:pPr>
       <w:r>
         <w:rPr>
-          <w:rFonts w:ascii="Segoe UI Emoji" w:eastAsia="Times New Roman" w:hAnsi="Segoe UI Emoji" w:cs="Segoe UI Emoji"/>
-          <w:b/>
-          <w:bCs/>
-          <w:kern w:val="36"/>
-          <w:sz w:val="48"/>
-          <w:szCs w:val="48"/>
-          <w:lang w:eastAsia="es-CO"/>
-          <w14:ligatures w14:val="none"/>
-        </w:rPr>
-        <w:t>📂</w:t>
-      </w:r>
-      <w:r>
-        <w:rPr>
           <w:rFonts w:ascii="Times New Roman" w:eastAsia="Times New Roman" w:hAnsi="Times New Roman" w:cs="Times New Roman"/>
           <w:b/>
           <w:bCs/>
@@ -7706,7 +7026,6 @@
           <w:lang w:eastAsia="es-CO"/>
           <w14:ligatures w14:val="none"/>
         </w:rPr>
-        <w:lastRenderedPageBreak/>
         <w:t>1 archivo CSS</w:t>
       </w:r>
       <w:r>
@@ -7748,6 +7067,7 @@
           <w:lang w:eastAsia="es-CO"/>
           <w14:ligatures w14:val="none"/>
         </w:rPr>
+        <w:lastRenderedPageBreak/>
         <w:t>15 archivos PHP</w:t>
       </w:r>
     </w:p>
@@ -8027,15 +7347,7 @@
       </w:r>
       <w:r>
         <w:br/>
-        <w:t xml:space="preserve">los demas errores no son </w:t>
-      </w:r>
-      <w:proofErr w:type="spellStart"/>
-      <w:r>
-        <w:t>validos</w:t>
-      </w:r>
-      <w:proofErr w:type="spellEnd"/>
-      <w:r>
-        <w:t xml:space="preserve"> por no ser trabajo en </w:t>
+        <w:t xml:space="preserve">los demas errores no son validos por no ser trabajo en </w:t>
       </w:r>
       <w:proofErr w:type="spellStart"/>
       <w:r>
@@ -11565,11 +10877,11 @@
     <w:name w:val="Normal"/>
     <w:qFormat/>
   </w:style>
-  <w:style w:type="paragraph" w:styleId="Ttulo1">
+  <w:style w:type="paragraph" w:styleId="Heading1">
     <w:name w:val="heading 1"/>
     <w:basedOn w:val="Normal"/>
     <w:next w:val="Normal"/>
-    <w:link w:val="Ttulo1Car"/>
+    <w:link w:val="Heading1Char"/>
     <w:uiPriority w:val="9"/>
     <w:qFormat/>
     <w:rsid w:val="007541E0"/>
@@ -11586,11 +10898,11 @@
       <w:szCs w:val="40"/>
     </w:rPr>
   </w:style>
-  <w:style w:type="paragraph" w:styleId="Ttulo2">
+  <w:style w:type="paragraph" w:styleId="Heading2">
     <w:name w:val="heading 2"/>
     <w:basedOn w:val="Normal"/>
     <w:next w:val="Normal"/>
-    <w:link w:val="Ttulo2Car"/>
+    <w:link w:val="Heading2Char"/>
     <w:uiPriority w:val="9"/>
     <w:semiHidden/>
     <w:unhideWhenUsed/>
@@ -11609,11 +10921,11 @@
       <w:szCs w:val="32"/>
     </w:rPr>
   </w:style>
-  <w:style w:type="paragraph" w:styleId="Ttulo3">
+  <w:style w:type="paragraph" w:styleId="Heading3">
     <w:name w:val="heading 3"/>
     <w:basedOn w:val="Normal"/>
     <w:next w:val="Normal"/>
-    <w:link w:val="Ttulo3Car"/>
+    <w:link w:val="Heading3Char"/>
     <w:uiPriority w:val="9"/>
     <w:semiHidden/>
     <w:unhideWhenUsed/>
@@ -11632,11 +10944,11 @@
       <w:szCs w:val="28"/>
     </w:rPr>
   </w:style>
-  <w:style w:type="paragraph" w:styleId="Ttulo4">
+  <w:style w:type="paragraph" w:styleId="Heading4">
     <w:name w:val="heading 4"/>
     <w:basedOn w:val="Normal"/>
     <w:next w:val="Normal"/>
-    <w:link w:val="Ttulo4Car"/>
+    <w:link w:val="Heading4Char"/>
     <w:uiPriority w:val="9"/>
     <w:semiHidden/>
     <w:unhideWhenUsed/>
@@ -11655,11 +10967,11 @@
       <w:color w:val="2F5496" w:themeColor="accent1" w:themeShade="BF"/>
     </w:rPr>
   </w:style>
-  <w:style w:type="paragraph" w:styleId="Ttulo5">
+  <w:style w:type="paragraph" w:styleId="Heading5">
     <w:name w:val="heading 5"/>
     <w:basedOn w:val="Normal"/>
     <w:next w:val="Normal"/>
-    <w:link w:val="Ttulo5Car"/>
+    <w:link w:val="Heading5Char"/>
     <w:uiPriority w:val="9"/>
     <w:semiHidden/>
     <w:unhideWhenUsed/>
@@ -11676,11 +10988,11 @@
       <w:color w:val="2F5496" w:themeColor="accent1" w:themeShade="BF"/>
     </w:rPr>
   </w:style>
-  <w:style w:type="paragraph" w:styleId="Ttulo6">
+  <w:style w:type="paragraph" w:styleId="Heading6">
     <w:name w:val="heading 6"/>
     <w:basedOn w:val="Normal"/>
     <w:next w:val="Normal"/>
-    <w:link w:val="Ttulo6Car"/>
+    <w:link w:val="Heading6Char"/>
     <w:uiPriority w:val="9"/>
     <w:semiHidden/>
     <w:unhideWhenUsed/>
@@ -11699,11 +11011,11 @@
       <w:color w:val="595959" w:themeColor="text1" w:themeTint="A6"/>
     </w:rPr>
   </w:style>
-  <w:style w:type="paragraph" w:styleId="Ttulo7">
+  <w:style w:type="paragraph" w:styleId="Heading7">
     <w:name w:val="heading 7"/>
     <w:basedOn w:val="Normal"/>
     <w:next w:val="Normal"/>
-    <w:link w:val="Ttulo7Car"/>
+    <w:link w:val="Heading7Char"/>
     <w:uiPriority w:val="9"/>
     <w:semiHidden/>
     <w:unhideWhenUsed/>
@@ -11720,11 +11032,11 @@
       <w:color w:val="595959" w:themeColor="text1" w:themeTint="A6"/>
     </w:rPr>
   </w:style>
-  <w:style w:type="paragraph" w:styleId="Ttulo8">
+  <w:style w:type="paragraph" w:styleId="Heading8">
     <w:name w:val="heading 8"/>
     <w:basedOn w:val="Normal"/>
     <w:next w:val="Normal"/>
-    <w:link w:val="Ttulo8Car"/>
+    <w:link w:val="Heading8Char"/>
     <w:uiPriority w:val="9"/>
     <w:semiHidden/>
     <w:unhideWhenUsed/>
@@ -11743,11 +11055,11 @@
       <w:color w:val="272727" w:themeColor="text1" w:themeTint="D8"/>
     </w:rPr>
   </w:style>
-  <w:style w:type="paragraph" w:styleId="Ttulo9">
+  <w:style w:type="paragraph" w:styleId="Heading9">
     <w:name w:val="heading 9"/>
     <w:basedOn w:val="Normal"/>
     <w:next w:val="Normal"/>
-    <w:link w:val="Ttulo9Car"/>
+    <w:link w:val="Heading9Char"/>
     <w:uiPriority w:val="9"/>
     <w:semiHidden/>
     <w:unhideWhenUsed/>
@@ -11764,13 +11076,13 @@
       <w:color w:val="272727" w:themeColor="text1" w:themeTint="D8"/>
     </w:rPr>
   </w:style>
-  <w:style w:type="character" w:default="1" w:styleId="Fuentedeprrafopredeter">
+  <w:style w:type="character" w:default="1" w:styleId="DefaultParagraphFont">
     <w:name w:val="Default Paragraph Font"/>
     <w:uiPriority w:val="1"/>
     <w:semiHidden/>
     <w:unhideWhenUsed/>
   </w:style>
-  <w:style w:type="table" w:default="1" w:styleId="Tablanormal">
+  <w:style w:type="table" w:default="1" w:styleId="TableNormal">
     <w:name w:val="Normal Table"/>
     <w:uiPriority w:val="99"/>
     <w:semiHidden/>
@@ -11785,16 +11097,16 @@
       </w:tblCellMar>
     </w:tblPr>
   </w:style>
-  <w:style w:type="numbering" w:default="1" w:styleId="Sinlista">
+  <w:style w:type="numbering" w:default="1" w:styleId="NoList">
     <w:name w:val="No List"/>
     <w:uiPriority w:val="99"/>
     <w:semiHidden/>
     <w:unhideWhenUsed/>
   </w:style>
-  <w:style w:type="character" w:customStyle="1" w:styleId="Ttulo1Car">
-    <w:name w:val="Título 1 Car"/>
-    <w:basedOn w:val="Fuentedeprrafopredeter"/>
-    <w:link w:val="Ttulo1"/>
+  <w:style w:type="character" w:customStyle="1" w:styleId="Heading1Char">
+    <w:name w:val="Heading 1 Char"/>
+    <w:basedOn w:val="DefaultParagraphFont"/>
+    <w:link w:val="Heading1"/>
     <w:uiPriority w:val="9"/>
     <w:rsid w:val="007541E0"/>
     <w:rPr>
@@ -11804,10 +11116,10 @@
       <w:szCs w:val="40"/>
     </w:rPr>
   </w:style>
-  <w:style w:type="character" w:customStyle="1" w:styleId="Ttulo2Car">
-    <w:name w:val="Título 2 Car"/>
-    <w:basedOn w:val="Fuentedeprrafopredeter"/>
-    <w:link w:val="Ttulo2"/>
+  <w:style w:type="character" w:customStyle="1" w:styleId="Heading2Char">
+    <w:name w:val="Heading 2 Char"/>
+    <w:basedOn w:val="DefaultParagraphFont"/>
+    <w:link w:val="Heading2"/>
     <w:uiPriority w:val="9"/>
     <w:semiHidden/>
     <w:rsid w:val="007541E0"/>
@@ -11818,10 +11130,10 @@
       <w:szCs w:val="32"/>
     </w:rPr>
   </w:style>
-  <w:style w:type="character" w:customStyle="1" w:styleId="Ttulo3Car">
-    <w:name w:val="Título 3 Car"/>
-    <w:basedOn w:val="Fuentedeprrafopredeter"/>
-    <w:link w:val="Ttulo3"/>
+  <w:style w:type="character" w:customStyle="1" w:styleId="Heading3Char">
+    <w:name w:val="Heading 3 Char"/>
+    <w:basedOn w:val="DefaultParagraphFont"/>
+    <w:link w:val="Heading3"/>
     <w:uiPriority w:val="9"/>
     <w:semiHidden/>
     <w:rsid w:val="007541E0"/>
@@ -11832,10 +11144,10 @@
       <w:szCs w:val="28"/>
     </w:rPr>
   </w:style>
-  <w:style w:type="character" w:customStyle="1" w:styleId="Ttulo4Car">
-    <w:name w:val="Título 4 Car"/>
-    <w:basedOn w:val="Fuentedeprrafopredeter"/>
-    <w:link w:val="Ttulo4"/>
+  <w:style w:type="character" w:customStyle="1" w:styleId="Heading4Char">
+    <w:name w:val="Heading 4 Char"/>
+    <w:basedOn w:val="DefaultParagraphFont"/>
+    <w:link w:val="Heading4"/>
     <w:uiPriority w:val="9"/>
     <w:semiHidden/>
     <w:rsid w:val="007541E0"/>
@@ -11846,10 +11158,10 @@
       <w:color w:val="2F5496" w:themeColor="accent1" w:themeShade="BF"/>
     </w:rPr>
   </w:style>
-  <w:style w:type="character" w:customStyle="1" w:styleId="Ttulo5Car">
-    <w:name w:val="Título 5 Car"/>
-    <w:basedOn w:val="Fuentedeprrafopredeter"/>
-    <w:link w:val="Ttulo5"/>
+  <w:style w:type="character" w:customStyle="1" w:styleId="Heading5Char">
+    <w:name w:val="Heading 5 Char"/>
+    <w:basedOn w:val="DefaultParagraphFont"/>
+    <w:link w:val="Heading5"/>
     <w:uiPriority w:val="9"/>
     <w:semiHidden/>
     <w:rsid w:val="007541E0"/>
@@ -11858,10 +11170,10 @@
       <w:color w:val="2F5496" w:themeColor="accent1" w:themeShade="BF"/>
     </w:rPr>
   </w:style>
-  <w:style w:type="character" w:customStyle="1" w:styleId="Ttulo6Car">
-    <w:name w:val="Título 6 Car"/>
-    <w:basedOn w:val="Fuentedeprrafopredeter"/>
-    <w:link w:val="Ttulo6"/>
+  <w:style w:type="character" w:customStyle="1" w:styleId="Heading6Char">
+    <w:name w:val="Heading 6 Char"/>
+    <w:basedOn w:val="DefaultParagraphFont"/>
+    <w:link w:val="Heading6"/>
     <w:uiPriority w:val="9"/>
     <w:semiHidden/>
     <w:rsid w:val="007541E0"/>
@@ -11872,10 +11184,10 @@
       <w:color w:val="595959" w:themeColor="text1" w:themeTint="A6"/>
     </w:rPr>
   </w:style>
-  <w:style w:type="character" w:customStyle="1" w:styleId="Ttulo7Car">
-    <w:name w:val="Título 7 Car"/>
-    <w:basedOn w:val="Fuentedeprrafopredeter"/>
-    <w:link w:val="Ttulo7"/>
+  <w:style w:type="character" w:customStyle="1" w:styleId="Heading7Char">
+    <w:name w:val="Heading 7 Char"/>
+    <w:basedOn w:val="DefaultParagraphFont"/>
+    <w:link w:val="Heading7"/>
     <w:uiPriority w:val="9"/>
     <w:semiHidden/>
     <w:rsid w:val="007541E0"/>
@@ -11884,10 +11196,10 @@
       <w:color w:val="595959" w:themeColor="text1" w:themeTint="A6"/>
     </w:rPr>
   </w:style>
-  <w:style w:type="character" w:customStyle="1" w:styleId="Ttulo8Car">
-    <w:name w:val="Título 8 Car"/>
-    <w:basedOn w:val="Fuentedeprrafopredeter"/>
-    <w:link w:val="Ttulo8"/>
+  <w:style w:type="character" w:customStyle="1" w:styleId="Heading8Char">
+    <w:name w:val="Heading 8 Char"/>
+    <w:basedOn w:val="DefaultParagraphFont"/>
+    <w:link w:val="Heading8"/>
     <w:uiPriority w:val="9"/>
     <w:semiHidden/>
     <w:rsid w:val="007541E0"/>
@@ -11898,10 +11210,10 @@
       <w:color w:val="272727" w:themeColor="text1" w:themeTint="D8"/>
     </w:rPr>
   </w:style>
-  <w:style w:type="character" w:customStyle="1" w:styleId="Ttulo9Car">
-    <w:name w:val="Título 9 Car"/>
-    <w:basedOn w:val="Fuentedeprrafopredeter"/>
-    <w:link w:val="Ttulo9"/>
+  <w:style w:type="character" w:customStyle="1" w:styleId="Heading9Char">
+    <w:name w:val="Heading 9 Char"/>
+    <w:basedOn w:val="DefaultParagraphFont"/>
+    <w:link w:val="Heading9"/>
     <w:uiPriority w:val="9"/>
     <w:semiHidden/>
     <w:rsid w:val="007541E0"/>
@@ -11910,11 +11222,11 @@
       <w:color w:val="272727" w:themeColor="text1" w:themeTint="D8"/>
     </w:rPr>
   </w:style>
-  <w:style w:type="paragraph" w:styleId="Ttulo">
+  <w:style w:type="paragraph" w:styleId="Title">
     <w:name w:val="Title"/>
     <w:basedOn w:val="Normal"/>
     <w:next w:val="Normal"/>
-    <w:link w:val="TtuloCar"/>
+    <w:link w:val="TitleChar"/>
     <w:uiPriority w:val="10"/>
     <w:qFormat/>
     <w:rsid w:val="007541E0"/>
@@ -11930,10 +11242,10 @@
       <w:szCs w:val="56"/>
     </w:rPr>
   </w:style>
-  <w:style w:type="character" w:customStyle="1" w:styleId="TtuloCar">
-    <w:name w:val="Título Car"/>
-    <w:basedOn w:val="Fuentedeprrafopredeter"/>
-    <w:link w:val="Ttulo"/>
+  <w:style w:type="character" w:customStyle="1" w:styleId="TitleChar">
+    <w:name w:val="Title Char"/>
+    <w:basedOn w:val="DefaultParagraphFont"/>
+    <w:link w:val="Title"/>
     <w:uiPriority w:val="10"/>
     <w:rsid w:val="007541E0"/>
     <w:rPr>
@@ -11944,11 +11256,11 @@
       <w:szCs w:val="56"/>
     </w:rPr>
   </w:style>
-  <w:style w:type="paragraph" w:styleId="Subttulo">
+  <w:style w:type="paragraph" w:styleId="Subtitle">
     <w:name w:val="Subtitle"/>
     <w:basedOn w:val="Normal"/>
     <w:next w:val="Normal"/>
-    <w:link w:val="SubttuloCar"/>
+    <w:link w:val="SubtitleChar"/>
     <w:uiPriority w:val="11"/>
     <w:qFormat/>
     <w:rsid w:val="007541E0"/>
@@ -11965,10 +11277,10 @@
       <w:szCs w:val="28"/>
     </w:rPr>
   </w:style>
-  <w:style w:type="character" w:customStyle="1" w:styleId="SubttuloCar">
-    <w:name w:val="Subtítulo Car"/>
-    <w:basedOn w:val="Fuentedeprrafopredeter"/>
-    <w:link w:val="Subttulo"/>
+  <w:style w:type="character" w:customStyle="1" w:styleId="SubtitleChar">
+    <w:name w:val="Subtitle Char"/>
+    <w:basedOn w:val="DefaultParagraphFont"/>
+    <w:link w:val="Subtitle"/>
     <w:uiPriority w:val="11"/>
     <w:rsid w:val="007541E0"/>
     <w:rPr>
@@ -11979,11 +11291,11 @@
       <w:szCs w:val="28"/>
     </w:rPr>
   </w:style>
-  <w:style w:type="paragraph" w:styleId="Cita">
+  <w:style w:type="paragraph" w:styleId="Quote">
     <w:name w:val="Quote"/>
     <w:basedOn w:val="Normal"/>
     <w:next w:val="Normal"/>
-    <w:link w:val="CitaCar"/>
+    <w:link w:val="QuoteChar"/>
     <w:uiPriority w:val="29"/>
     <w:qFormat/>
     <w:rsid w:val="007541E0"/>
@@ -11997,10 +11309,10 @@
       <w:color w:val="404040" w:themeColor="text1" w:themeTint="BF"/>
     </w:rPr>
   </w:style>
-  <w:style w:type="character" w:customStyle="1" w:styleId="CitaCar">
-    <w:name w:val="Cita Car"/>
-    <w:basedOn w:val="Fuentedeprrafopredeter"/>
-    <w:link w:val="Cita"/>
+  <w:style w:type="character" w:customStyle="1" w:styleId="QuoteChar">
+    <w:name w:val="Quote Char"/>
+    <w:basedOn w:val="DefaultParagraphFont"/>
+    <w:link w:val="Quote"/>
     <w:uiPriority w:val="29"/>
     <w:rsid w:val="007541E0"/>
     <w:rPr>
@@ -12009,7 +11321,7 @@
       <w:color w:val="404040" w:themeColor="text1" w:themeTint="BF"/>
     </w:rPr>
   </w:style>
-  <w:style w:type="paragraph" w:styleId="Prrafodelista">
+  <w:style w:type="paragraph" w:styleId="ListParagraph">
     <w:name w:val="List Paragraph"/>
     <w:basedOn w:val="Normal"/>
     <w:uiPriority w:val="34"/>
@@ -12020,9 +11332,9 @@
       <w:contextualSpacing/>
     </w:pPr>
   </w:style>
-  <w:style w:type="character" w:styleId="nfasisintenso">
+  <w:style w:type="character" w:styleId="IntenseEmphasis">
     <w:name w:val="Intense Emphasis"/>
-    <w:basedOn w:val="Fuentedeprrafopredeter"/>
+    <w:basedOn w:val="DefaultParagraphFont"/>
     <w:uiPriority w:val="21"/>
     <w:qFormat/>
     <w:rsid w:val="007541E0"/>
@@ -12032,11 +11344,11 @@
       <w:color w:val="2F5496" w:themeColor="accent1" w:themeShade="BF"/>
     </w:rPr>
   </w:style>
-  <w:style w:type="paragraph" w:styleId="Citadestacada">
+  <w:style w:type="paragraph" w:styleId="IntenseQuote">
     <w:name w:val="Intense Quote"/>
     <w:basedOn w:val="Normal"/>
     <w:next w:val="Normal"/>
-    <w:link w:val="CitadestacadaCar"/>
+    <w:link w:val="IntenseQuoteChar"/>
     <w:uiPriority w:val="30"/>
     <w:qFormat/>
     <w:rsid w:val="007541E0"/>
@@ -12055,10 +11367,10 @@
       <w:color w:val="2F5496" w:themeColor="accent1" w:themeShade="BF"/>
     </w:rPr>
   </w:style>
-  <w:style w:type="character" w:customStyle="1" w:styleId="CitadestacadaCar">
-    <w:name w:val="Cita destacada Car"/>
-    <w:basedOn w:val="Fuentedeprrafopredeter"/>
-    <w:link w:val="Citadestacada"/>
+  <w:style w:type="character" w:customStyle="1" w:styleId="IntenseQuoteChar">
+    <w:name w:val="Intense Quote Char"/>
+    <w:basedOn w:val="DefaultParagraphFont"/>
+    <w:link w:val="IntenseQuote"/>
     <w:uiPriority w:val="30"/>
     <w:rsid w:val="007541E0"/>
     <w:rPr>
@@ -12067,9 +11379,9 @@
       <w:color w:val="2F5496" w:themeColor="accent1" w:themeShade="BF"/>
     </w:rPr>
   </w:style>
-  <w:style w:type="character" w:styleId="Referenciaintensa">
+  <w:style w:type="character" w:styleId="IntenseReference">
     <w:name w:val="Intense Reference"/>
-    <w:basedOn w:val="Fuentedeprrafopredeter"/>
+    <w:basedOn w:val="DefaultParagraphFont"/>
     <w:uiPriority w:val="32"/>
     <w:qFormat/>
     <w:rsid w:val="007541E0"/>

--- a/📸 Capturas de Pantalla.docx
+++ b/📸 Capturas de Pantalla.docx
@@ -29,12 +29,21 @@
       </w:r>
     </w:p>
     <w:p>
-      <w:r>
-        <w:rPr>
-          <w:b/>
-          <w:bCs/>
-        </w:rPr>
-        <w:t>Total de Capturas:</w:t>
+      <w:proofErr w:type="gramStart"/>
+      <w:r>
+        <w:rPr>
+          <w:b/>
+          <w:bCs/>
+        </w:rPr>
+        <w:t>Total</w:t>
+      </w:r>
+      <w:proofErr w:type="gramEnd"/>
+      <w:r>
+        <w:rPr>
+          <w:b/>
+          <w:bCs/>
+        </w:rPr>
+        <w:t xml:space="preserve"> de Capturas:</w:t>
       </w:r>
       <w:r>
         <w:t> 6</w:t>
@@ -101,7 +110,7 @@
           <w:noProof/>
         </w:rPr>
         <w:drawing>
-          <wp:inline distT="0" distB="0" distL="0" distR="0" wp14:anchorId="3C95DA26" wp14:editId="22DA461C">
+          <wp:inline distT="0" distB="0" distL="0" distR="0" wp14:anchorId="3C95DA26" wp14:editId="5EE43634">
             <wp:extent cx="5612130" cy="3161030"/>
             <wp:effectExtent l="0" t="0" r="7620" b="1270"/>
             <wp:docPr id="1327481019" name="Imagen 12" descr="Login"/>
@@ -212,7 +221,7 @@
         </w:rPr>
         <w:lastRenderedPageBreak/>
         <w:drawing>
-          <wp:inline distT="0" distB="0" distL="0" distR="0" wp14:anchorId="5BDEBEEB" wp14:editId="58C89A74">
+          <wp:inline distT="0" distB="0" distL="0" distR="0" wp14:anchorId="5BDEBEEB" wp14:editId="7B39439F">
             <wp:extent cx="5612130" cy="3161030"/>
             <wp:effectExtent l="0" t="0" r="7620" b="1270"/>
             <wp:docPr id="1988842922" name="Imagen 11" descr="Dashboard"/>
@@ -318,7 +327,7 @@
           <w:noProof/>
         </w:rPr>
         <w:drawing>
-          <wp:inline distT="0" distB="0" distL="0" distR="0" wp14:anchorId="0B4F126B" wp14:editId="6B6690A9">
+          <wp:inline distT="0" distB="0" distL="0" distR="0" wp14:anchorId="0B4F126B" wp14:editId="76C19335">
             <wp:extent cx="5612130" cy="3161030"/>
             <wp:effectExtent l="0" t="0" r="7620" b="1270"/>
             <wp:docPr id="1213771096" name="Imagen 10" descr="Categorías Listar"/>
@@ -425,7 +434,7 @@
           <w:noProof/>
         </w:rPr>
         <w:drawing>
-          <wp:inline distT="0" distB="0" distL="0" distR="0" wp14:anchorId="73824C90" wp14:editId="2801E2CD">
+          <wp:inline distT="0" distB="0" distL="0" distR="0" wp14:anchorId="73824C90" wp14:editId="4ACB5D28">
             <wp:extent cx="5612130" cy="3161030"/>
             <wp:effectExtent l="0" t="0" r="7620" b="1270"/>
             <wp:docPr id="329721929" name="Imagen 9" descr="Categorías Crear"/>
@@ -532,7 +541,7 @@
         </w:rPr>
         <w:lastRenderedPageBreak/>
         <w:drawing>
-          <wp:inline distT="0" distB="0" distL="0" distR="0" wp14:anchorId="68C02B45" wp14:editId="5ADB3EB7">
+          <wp:inline distT="0" distB="0" distL="0" distR="0" wp14:anchorId="68C02B45" wp14:editId="58C64ED6">
             <wp:extent cx="5612130" cy="3161030"/>
             <wp:effectExtent l="0" t="0" r="7620" b="1270"/>
             <wp:docPr id="1745584745" name="Imagen 8" descr="Productos Listar"/>
@@ -638,7 +647,7 @@
           <w:noProof/>
         </w:rPr>
         <w:drawing>
-          <wp:inline distT="0" distB="0" distL="0" distR="0" wp14:anchorId="2F48D2C1" wp14:editId="347DD82E">
+          <wp:inline distT="0" distB="0" distL="0" distR="0" wp14:anchorId="2F48D2C1" wp14:editId="32C20854">
             <wp:extent cx="5612130" cy="3161030"/>
             <wp:effectExtent l="0" t="0" r="7620" b="1270"/>
             <wp:docPr id="787605930" name="Imagen 7" descr="Productos Crear"/>
@@ -792,12 +801,39 @@
     <w:p>
       <w:pPr>
         <w:pStyle w:val="Title"/>
-      </w:pPr>
-      <w:r>
+        <w:rPr>
+          <w:lang w:val="es-ES"/>
+        </w:rPr>
+      </w:pPr>
+      <w:r>
+        <w:rPr>
+          <w:lang w:val="es-ES"/>
+        </w:rPr>
         <w:lastRenderedPageBreak/>
-        <w:t>Ejemplos</w:t>
-      </w:r>
-      <w:r>
+        <w:t>E</w:t>
+      </w:r>
+      <w:r>
+        <w:rPr>
+          <w:lang w:val="es-ES"/>
+        </w:rPr>
+        <w:t>rrores (</w:t>
+      </w:r>
+      <w:r>
+        <w:rPr>
+          <w:lang w:val="es-ES"/>
+        </w:rPr>
+        <w:t>3 ejemplos</w:t>
+      </w:r>
+      <w:r>
+        <w:rPr>
+          <w:lang w:val="es-ES"/>
+        </w:rPr>
+        <w:t>)</w:t>
+      </w:r>
+      <w:r>
+        <w:rPr>
+          <w:lang w:val="es-ES"/>
+        </w:rPr>
         <w:br/>
       </w:r>
       <w:r>
@@ -841,7 +877,13 @@
         </w:drawing>
       </w:r>
     </w:p>
-    <w:p/>
+    <w:p>
+      <w:pPr>
+        <w:rPr>
+          <w:lang w:val="es-ES"/>
+        </w:rPr>
+      </w:pPr>
+    </w:p>
     <w:p>
       <w:pPr>
         <w:rPr>
@@ -1458,6 +1500,7 @@
         <w:t xml:space="preserve">Convertido </w:t>
       </w:r>
       <w:proofErr w:type="spellStart"/>
+      <w:proofErr w:type="gramStart"/>
       <w:r>
         <w:rPr>
           <w:rFonts w:ascii="Courier New" w:eastAsia="Times New Roman" w:hAnsi="Courier New" w:cs="Courier New"/>
@@ -1479,7 +1522,19 @@
           <w:lang w:eastAsia="es-CO"/>
           <w14:ligatures w14:val="none"/>
         </w:rPr>
-        <w:t>(0, 0, 0, 0.3)</w:t>
+        <w:t>(</w:t>
+      </w:r>
+      <w:proofErr w:type="gramEnd"/>
+      <w:r>
+        <w:rPr>
+          <w:rFonts w:ascii="Courier New" w:eastAsia="Times New Roman" w:hAnsi="Courier New" w:cs="Courier New"/>
+          <w:kern w:val="0"/>
+          <w:sz w:val="20"/>
+          <w:szCs w:val="20"/>
+          <w:lang w:eastAsia="es-CO"/>
+          <w14:ligatures w14:val="none"/>
+        </w:rPr>
+        <w:t>0, 0, 0, 0.3)</w:t>
       </w:r>
       <w:r>
         <w:rPr>
@@ -1493,6 +1548,7 @@
         <w:t xml:space="preserve"> → </w:t>
       </w:r>
       <w:proofErr w:type="spellStart"/>
+      <w:proofErr w:type="gramStart"/>
       <w:r>
         <w:rPr>
           <w:rFonts w:ascii="Courier New" w:eastAsia="Times New Roman" w:hAnsi="Courier New" w:cs="Courier New"/>
@@ -1514,7 +1570,19 @@
           <w:lang w:eastAsia="es-CO"/>
           <w14:ligatures w14:val="none"/>
         </w:rPr>
-        <w:t>(0 0 0 / 30%)</w:t>
+        <w:t>(</w:t>
+      </w:r>
+      <w:proofErr w:type="gramEnd"/>
+      <w:r>
+        <w:rPr>
+          <w:rFonts w:ascii="Courier New" w:eastAsia="Times New Roman" w:hAnsi="Courier New" w:cs="Courier New"/>
+          <w:kern w:val="0"/>
+          <w:sz w:val="20"/>
+          <w:szCs w:val="20"/>
+          <w:lang w:eastAsia="es-CO"/>
+          <w14:ligatures w14:val="none"/>
+        </w:rPr>
+        <w:t>0 0 0 / 30%)</w:t>
       </w:r>
     </w:p>
     <w:p>
@@ -1627,16 +1695,29 @@
           <w14:ligatures w14:val="none"/>
         </w:rPr>
       </w:pPr>
-      <w:r>
-        <w:rPr>
-          <w:rFonts w:ascii="Times New Roman" w:eastAsia="Times New Roman" w:hAnsi="Times New Roman" w:cs="Times New Roman"/>
-          <w:kern w:val="0"/>
-          <w:sz w:val="24"/>
-          <w:szCs w:val="24"/>
-          <w:lang w:eastAsia="es-CO"/>
-          <w14:ligatures w14:val="none"/>
-        </w:rPr>
-        <w:t xml:space="preserve">Acortado hexadecimales: </w:t>
+      <w:proofErr w:type="gramStart"/>
+      <w:r>
+        <w:rPr>
+          <w:rFonts w:ascii="Times New Roman" w:eastAsia="Times New Roman" w:hAnsi="Times New Roman" w:cs="Times New Roman"/>
+          <w:kern w:val="0"/>
+          <w:sz w:val="24"/>
+          <w:szCs w:val="24"/>
+          <w:lang w:eastAsia="es-CO"/>
+          <w14:ligatures w14:val="none"/>
+        </w:rPr>
+        <w:t>Acortado hexadecimales</w:t>
+      </w:r>
+      <w:proofErr w:type="gramEnd"/>
+      <w:r>
+        <w:rPr>
+          <w:rFonts w:ascii="Times New Roman" w:eastAsia="Times New Roman" w:hAnsi="Times New Roman" w:cs="Times New Roman"/>
+          <w:kern w:val="0"/>
+          <w:sz w:val="24"/>
+          <w:szCs w:val="24"/>
+          <w:lang w:eastAsia="es-CO"/>
+          <w14:ligatures w14:val="none"/>
+        </w:rPr>
+        <w:t xml:space="preserve">: </w:t>
       </w:r>
       <w:r>
         <w:rPr>
@@ -3285,8 +3366,21 @@
           <w:lang w:val="en-US" w:eastAsia="es-CO"/>
           <w14:ligatures w14:val="none"/>
         </w:rPr>
-        <w:t>-$id = $_GET['id'] ?? null;</w:t>
-      </w:r>
+        <w:t xml:space="preserve">-$id = $_GET['id'] ?? </w:t>
+      </w:r>
+      <w:proofErr w:type="gramStart"/>
+      <w:r>
+        <w:rPr>
+          <w:rFonts w:ascii="Courier New" w:eastAsia="Times New Roman" w:hAnsi="Courier New" w:cs="Courier New"/>
+          <w:kern w:val="0"/>
+          <w:sz w:val="20"/>
+          <w:szCs w:val="20"/>
+          <w:lang w:val="en-US" w:eastAsia="es-CO"/>
+          <w14:ligatures w14:val="none"/>
+        </w:rPr>
+        <w:t>null;</w:t>
+      </w:r>
+      <w:proofErr w:type="gramEnd"/>
     </w:p>
     <w:p>
       <w:pPr>
@@ -3327,8 +3421,21 @@
           <w:lang w:val="en-US" w:eastAsia="es-CO"/>
           <w14:ligatures w14:val="none"/>
         </w:rPr>
-        <w:t>+$id = ($_GET['id'] ?? null);</w:t>
-      </w:r>
+        <w:t>+$id = ($_GET['id'] ?? null</w:t>
+      </w:r>
+      <w:proofErr w:type="gramStart"/>
+      <w:r>
+        <w:rPr>
+          <w:rFonts w:ascii="Courier New" w:eastAsia="Times New Roman" w:hAnsi="Courier New" w:cs="Courier New"/>
+          <w:kern w:val="0"/>
+          <w:sz w:val="20"/>
+          <w:szCs w:val="20"/>
+          <w:lang w:val="en-US" w:eastAsia="es-CO"/>
+          <w14:ligatures w14:val="none"/>
+        </w:rPr>
+        <w:t>);</w:t>
+      </w:r>
+      <w:proofErr w:type="gramEnd"/>
     </w:p>
     <w:p>
       <w:pPr>
@@ -3422,7 +3529,19 @@
           <w:lang w:val="en-US" w:eastAsia="es-CO"/>
           <w14:ligatures w14:val="none"/>
         </w:rPr>
-        <w:t>if (!</w:t>
+        <w:t xml:space="preserve">if </w:t>
+      </w:r>
+      <w:proofErr w:type="gramStart"/>
+      <w:r>
+        <w:rPr>
+          <w:rFonts w:ascii="Courier New" w:eastAsia="Times New Roman" w:hAnsi="Courier New" w:cs="Courier New"/>
+          <w:kern w:val="0"/>
+          <w:sz w:val="20"/>
+          <w:szCs w:val="20"/>
+          <w:lang w:val="en-US" w:eastAsia="es-CO"/>
+          <w14:ligatures w14:val="none"/>
+        </w:rPr>
+        <w:t>(!</w:t>
       </w:r>
       <w:proofErr w:type="spellStart"/>
       <w:r>
@@ -3437,6 +3556,7 @@
         <w:t>isset</w:t>
       </w:r>
       <w:proofErr w:type="spellEnd"/>
+      <w:proofErr w:type="gramEnd"/>
       <w:r>
         <w:rPr>
           <w:rFonts w:ascii="Courier New" w:eastAsia="Times New Roman" w:hAnsi="Courier New" w:cs="Courier New"/>
@@ -3470,8 +3590,21 @@
           <w:lang w:val="en-US" w:eastAsia="es-CO"/>
           <w14:ligatures w14:val="none"/>
         </w:rPr>
-        <w:t>'])) {</w:t>
-      </w:r>
+        <w:t>']</w:t>
+      </w:r>
+      <w:proofErr w:type="gramStart"/>
+      <w:r>
+        <w:rPr>
+          <w:rFonts w:ascii="Courier New" w:eastAsia="Times New Roman" w:hAnsi="Courier New" w:cs="Courier New"/>
+          <w:kern w:val="0"/>
+          <w:sz w:val="20"/>
+          <w:szCs w:val="20"/>
+          <w:lang w:val="en-US" w:eastAsia="es-CO"/>
+          <w14:ligatures w14:val="none"/>
+        </w:rPr>
+        <w:t>)) {</w:t>
+      </w:r>
+      <w:proofErr w:type="gramEnd"/>
     </w:p>
     <w:p>
       <w:pPr>
@@ -3512,7 +3645,31 @@
           <w:lang w:val="en-US" w:eastAsia="es-CO"/>
           <w14:ligatures w14:val="none"/>
         </w:rPr>
-        <w:t xml:space="preserve">     header('Location: ../auth/</w:t>
+        <w:t xml:space="preserve">     </w:t>
+      </w:r>
+      <w:proofErr w:type="gramStart"/>
+      <w:r>
+        <w:rPr>
+          <w:rFonts w:ascii="Courier New" w:eastAsia="Times New Roman" w:hAnsi="Courier New" w:cs="Courier New"/>
+          <w:kern w:val="0"/>
+          <w:sz w:val="20"/>
+          <w:szCs w:val="20"/>
+          <w:lang w:val="en-US" w:eastAsia="es-CO"/>
+          <w14:ligatures w14:val="none"/>
+        </w:rPr>
+        <w:t>header(</w:t>
+      </w:r>
+      <w:proofErr w:type="gramEnd"/>
+      <w:r>
+        <w:rPr>
+          <w:rFonts w:ascii="Courier New" w:eastAsia="Times New Roman" w:hAnsi="Courier New" w:cs="Courier New"/>
+          <w:kern w:val="0"/>
+          <w:sz w:val="20"/>
+          <w:szCs w:val="20"/>
+          <w:lang w:val="en-US" w:eastAsia="es-CO"/>
+          <w14:ligatures w14:val="none"/>
+        </w:rPr>
+        <w:t>'Location: ../auth/</w:t>
       </w:r>
       <w:proofErr w:type="spellStart"/>
       <w:r>
@@ -3536,8 +3693,21 @@
           <w:lang w:val="en-US" w:eastAsia="es-CO"/>
           <w14:ligatures w14:val="none"/>
         </w:rPr>
-        <w:t>');</w:t>
-      </w:r>
+        <w:t>'</w:t>
+      </w:r>
+      <w:proofErr w:type="gramStart"/>
+      <w:r>
+        <w:rPr>
+          <w:rFonts w:ascii="Courier New" w:eastAsia="Times New Roman" w:hAnsi="Courier New" w:cs="Courier New"/>
+          <w:kern w:val="0"/>
+          <w:sz w:val="20"/>
+          <w:szCs w:val="20"/>
+          <w:lang w:val="en-US" w:eastAsia="es-CO"/>
+          <w14:ligatures w14:val="none"/>
+        </w:rPr>
+        <w:t>);</w:t>
+      </w:r>
+      <w:proofErr w:type="gramEnd"/>
     </w:p>
     <w:p>
       <w:pPr>
@@ -3578,8 +3748,21 @@
           <w:lang w:val="en-US" w:eastAsia="es-CO"/>
           <w14:ligatures w14:val="none"/>
         </w:rPr>
-        <w:t xml:space="preserve">     exit();</w:t>
-      </w:r>
+        <w:t xml:space="preserve">     </w:t>
+      </w:r>
+      <w:proofErr w:type="gramStart"/>
+      <w:r>
+        <w:rPr>
+          <w:rFonts w:ascii="Courier New" w:eastAsia="Times New Roman" w:hAnsi="Courier New" w:cs="Courier New"/>
+          <w:kern w:val="0"/>
+          <w:sz w:val="20"/>
+          <w:szCs w:val="20"/>
+          <w:lang w:val="en-US" w:eastAsia="es-CO"/>
+          <w14:ligatures w14:val="none"/>
+        </w:rPr>
+        <w:t>exit();</w:t>
+      </w:r>
+      <w:proofErr w:type="gramEnd"/>
     </w:p>
     <w:p>
       <w:pPr>
@@ -3743,6 +3926,7 @@
         <w:t>db.php</w:t>
       </w:r>
       <w:proofErr w:type="spellEnd"/>
+      <w:proofErr w:type="gramStart"/>
       <w:r>
         <w:rPr>
           <w:rFonts w:ascii="Courier New" w:eastAsia="Times New Roman" w:hAnsi="Courier New" w:cs="Courier New"/>
@@ -3754,6 +3938,7 @@
         </w:rPr>
         <w:t>';</w:t>
       </w:r>
+      <w:proofErr w:type="gramEnd"/>
     </w:p>
     <w:p>
       <w:pPr>
@@ -3839,6 +4024,7 @@
         <w:t xml:space="preserve"> </w:t>
       </w:r>
       <w:proofErr w:type="spellStart"/>
+      <w:proofErr w:type="gramStart"/>
       <w:r>
         <w:rPr>
           <w:rFonts w:ascii="Courier New" w:eastAsia="Times New Roman" w:hAnsi="Courier New" w:cs="Courier New"/>
@@ -3860,7 +4046,19 @@
           <w:lang w:eastAsia="es-CO"/>
           <w14:ligatures w14:val="none"/>
         </w:rPr>
-        <w:t>();</w:t>
+        <w:t>(</w:t>
+      </w:r>
+      <w:proofErr w:type="gramEnd"/>
+      <w:r>
+        <w:rPr>
+          <w:rFonts w:ascii="Courier New" w:eastAsia="Times New Roman" w:hAnsi="Courier New" w:cs="Courier New"/>
+          <w:kern w:val="0"/>
+          <w:sz w:val="20"/>
+          <w:szCs w:val="20"/>
+          <w:lang w:eastAsia="es-CO"/>
+          <w14:ligatures w14:val="none"/>
+        </w:rPr>
+        <w:t>);</w:t>
       </w:r>
     </w:p>
     <w:p>
@@ -3987,9 +4185,58 @@
           <w14:ligatures w14:val="none"/>
         </w:rPr>
         <w:lastRenderedPageBreak/>
-        <w:t>-die("Error de conexión: " . $e-&gt;</w:t>
+        <w:t>-</w:t>
+      </w:r>
+      <w:proofErr w:type="gramStart"/>
+      <w:r>
+        <w:rPr>
+          <w:rFonts w:ascii="Courier New" w:eastAsia="Times New Roman" w:hAnsi="Courier New" w:cs="Courier New"/>
+          <w:kern w:val="0"/>
+          <w:sz w:val="20"/>
+          <w:szCs w:val="20"/>
+          <w:lang w:eastAsia="es-CO"/>
+          <w14:ligatures w14:val="none"/>
+        </w:rPr>
+        <w:t>die(</w:t>
+      </w:r>
+      <w:proofErr w:type="gramEnd"/>
+      <w:r>
+        <w:rPr>
+          <w:rFonts w:ascii="Courier New" w:eastAsia="Times New Roman" w:hAnsi="Courier New" w:cs="Courier New"/>
+          <w:kern w:val="0"/>
+          <w:sz w:val="20"/>
+          <w:szCs w:val="20"/>
+          <w:lang w:eastAsia="es-CO"/>
+          <w14:ligatures w14:val="none"/>
+        </w:rPr>
+        <w:t xml:space="preserve">"Error de conexión: </w:t>
+      </w:r>
+      <w:proofErr w:type="gramStart"/>
+      <w:r>
+        <w:rPr>
+          <w:rFonts w:ascii="Courier New" w:eastAsia="Times New Roman" w:hAnsi="Courier New" w:cs="Courier New"/>
+          <w:kern w:val="0"/>
+          <w:sz w:val="20"/>
+          <w:szCs w:val="20"/>
+          <w:lang w:eastAsia="es-CO"/>
+          <w14:ligatures w14:val="none"/>
+        </w:rPr>
+        <w:t>" .</w:t>
+      </w:r>
+      <w:proofErr w:type="gramEnd"/>
+      <w:r>
+        <w:rPr>
+          <w:rFonts w:ascii="Courier New" w:eastAsia="Times New Roman" w:hAnsi="Courier New" w:cs="Courier New"/>
+          <w:kern w:val="0"/>
+          <w:sz w:val="20"/>
+          <w:szCs w:val="20"/>
+          <w:lang w:eastAsia="es-CO"/>
+          <w14:ligatures w14:val="none"/>
+        </w:rPr>
+        <w:t xml:space="preserve"> $e-&gt;</w:t>
       </w:r>
       <w:proofErr w:type="spellStart"/>
+      <w:proofErr w:type="gramStart"/>
       <w:r>
         <w:rPr>
           <w:rFonts w:ascii="Courier New" w:eastAsia="Times New Roman" w:hAnsi="Courier New" w:cs="Courier New"/>
@@ -4011,7 +4258,19 @@
           <w:lang w:eastAsia="es-CO"/>
           <w14:ligatures w14:val="none"/>
         </w:rPr>
-        <w:t>());</w:t>
+        <w:t>(</w:t>
+      </w:r>
+      <w:proofErr w:type="gramEnd"/>
+      <w:r>
+        <w:rPr>
+          <w:rFonts w:ascii="Courier New" w:eastAsia="Times New Roman" w:hAnsi="Courier New" w:cs="Courier New"/>
+          <w:kern w:val="0"/>
+          <w:sz w:val="20"/>
+          <w:szCs w:val="20"/>
+          <w:lang w:eastAsia="es-CO"/>
+          <w14:ligatures w14:val="none"/>
+        </w:rPr>
+        <w:t>));</w:t>
       </w:r>
     </w:p>
     <w:p>
@@ -4053,9 +4312,58 @@
           <w:lang w:eastAsia="es-CO"/>
           <w14:ligatures w14:val="none"/>
         </w:rPr>
-        <w:t>+die("Error de conexión: ".$e-&gt;</w:t>
+        <w:t>+</w:t>
+      </w:r>
+      <w:proofErr w:type="gramStart"/>
+      <w:r>
+        <w:rPr>
+          <w:rFonts w:ascii="Courier New" w:eastAsia="Times New Roman" w:hAnsi="Courier New" w:cs="Courier New"/>
+          <w:kern w:val="0"/>
+          <w:sz w:val="20"/>
+          <w:szCs w:val="20"/>
+          <w:lang w:eastAsia="es-CO"/>
+          <w14:ligatures w14:val="none"/>
+        </w:rPr>
+        <w:t>die(</w:t>
+      </w:r>
+      <w:proofErr w:type="gramEnd"/>
+      <w:r>
+        <w:rPr>
+          <w:rFonts w:ascii="Courier New" w:eastAsia="Times New Roman" w:hAnsi="Courier New" w:cs="Courier New"/>
+          <w:kern w:val="0"/>
+          <w:sz w:val="20"/>
+          <w:szCs w:val="20"/>
+          <w:lang w:eastAsia="es-CO"/>
+          <w14:ligatures w14:val="none"/>
+        </w:rPr>
+        <w:t xml:space="preserve">"Error de conexión: </w:t>
+      </w:r>
+      <w:proofErr w:type="gramStart"/>
+      <w:r>
+        <w:rPr>
+          <w:rFonts w:ascii="Courier New" w:eastAsia="Times New Roman" w:hAnsi="Courier New" w:cs="Courier New"/>
+          <w:kern w:val="0"/>
+          <w:sz w:val="20"/>
+          <w:szCs w:val="20"/>
+          <w:lang w:eastAsia="es-CO"/>
+          <w14:ligatures w14:val="none"/>
+        </w:rPr>
+        <w:t>".$</w:t>
+      </w:r>
+      <w:proofErr w:type="gramEnd"/>
+      <w:r>
+        <w:rPr>
+          <w:rFonts w:ascii="Courier New" w:eastAsia="Times New Roman" w:hAnsi="Courier New" w:cs="Courier New"/>
+          <w:kern w:val="0"/>
+          <w:sz w:val="20"/>
+          <w:szCs w:val="20"/>
+          <w:lang w:eastAsia="es-CO"/>
+          <w14:ligatures w14:val="none"/>
+        </w:rPr>
+        <w:t>e-&gt;</w:t>
       </w:r>
       <w:proofErr w:type="spellStart"/>
+      <w:proofErr w:type="gramStart"/>
       <w:r>
         <w:rPr>
           <w:rFonts w:ascii="Courier New" w:eastAsia="Times New Roman" w:hAnsi="Courier New" w:cs="Courier New"/>
@@ -4077,7 +4385,19 @@
           <w:lang w:eastAsia="es-CO"/>
           <w14:ligatures w14:val="none"/>
         </w:rPr>
-        <w:t>());</w:t>
+        <w:t>(</w:t>
+      </w:r>
+      <w:proofErr w:type="gramEnd"/>
+      <w:r>
+        <w:rPr>
+          <w:rFonts w:ascii="Courier New" w:eastAsia="Times New Roman" w:hAnsi="Courier New" w:cs="Courier New"/>
+          <w:kern w:val="0"/>
+          <w:sz w:val="20"/>
+          <w:szCs w:val="20"/>
+          <w:lang w:eastAsia="es-CO"/>
+          <w14:ligatures w14:val="none"/>
+        </w:rPr>
+        <w:t>));</w:t>
       </w:r>
     </w:p>
     <w:p>
@@ -4212,6 +4532,7 @@
         <w:t>-&gt;</w:t>
       </w:r>
       <w:proofErr w:type="spellStart"/>
+      <w:proofErr w:type="gramStart"/>
       <w:r>
         <w:rPr>
           <w:rFonts w:ascii="Courier New" w:eastAsia="Times New Roman" w:hAnsi="Courier New" w:cs="Courier New"/>
@@ -4233,9 +4554,22 @@
           <w:lang w:eastAsia="es-CO"/>
           <w14:ligatures w14:val="none"/>
         </w:rPr>
-        <w:t xml:space="preserve">("SELECT p.*, </w:t>
+        <w:t>(</w:t>
+      </w:r>
+      <w:proofErr w:type="gramEnd"/>
+      <w:r>
+        <w:rPr>
+          <w:rFonts w:ascii="Courier New" w:eastAsia="Times New Roman" w:hAnsi="Courier New" w:cs="Courier New"/>
+          <w:kern w:val="0"/>
+          <w:sz w:val="20"/>
+          <w:szCs w:val="20"/>
+          <w:lang w:eastAsia="es-CO"/>
+          <w14:ligatures w14:val="none"/>
+        </w:rPr>
+        <w:t xml:space="preserve">"SELECT p.*, </w:t>
       </w:r>
       <w:proofErr w:type="spellStart"/>
+      <w:proofErr w:type="gramStart"/>
       <w:r>
         <w:rPr>
           <w:rFonts w:ascii="Courier New" w:eastAsia="Times New Roman" w:hAnsi="Courier New" w:cs="Courier New"/>
@@ -4248,6 +4582,7 @@
         <w:t>c.nombre</w:t>
       </w:r>
       <w:proofErr w:type="spellEnd"/>
+      <w:proofErr w:type="gramEnd"/>
       <w:r>
         <w:rPr>
           <w:rFonts w:ascii="Courier New" w:eastAsia="Times New Roman" w:hAnsi="Courier New" w:cs="Courier New"/>
@@ -4350,16 +4685,29 @@
         <w:t xml:space="preserve"> c ON </w:t>
       </w:r>
       <w:proofErr w:type="spellStart"/>
-      <w:r>
-        <w:rPr>
-          <w:rFonts w:ascii="Courier New" w:eastAsia="Times New Roman" w:hAnsi="Courier New" w:cs="Courier New"/>
-          <w:kern w:val="0"/>
-          <w:sz w:val="20"/>
-          <w:szCs w:val="20"/>
-          <w:lang w:eastAsia="es-CO"/>
-          <w14:ligatures w14:val="none"/>
-        </w:rPr>
-        <w:t>p.categoria_id</w:t>
+      <w:proofErr w:type="gramStart"/>
+      <w:r>
+        <w:rPr>
+          <w:rFonts w:ascii="Courier New" w:eastAsia="Times New Roman" w:hAnsi="Courier New" w:cs="Courier New"/>
+          <w:kern w:val="0"/>
+          <w:sz w:val="20"/>
+          <w:szCs w:val="20"/>
+          <w:lang w:eastAsia="es-CO"/>
+          <w14:ligatures w14:val="none"/>
+        </w:rPr>
+        <w:t>p.categoria</w:t>
+      </w:r>
+      <w:proofErr w:type="gramEnd"/>
+      <w:r>
+        <w:rPr>
+          <w:rFonts w:ascii="Courier New" w:eastAsia="Times New Roman" w:hAnsi="Courier New" w:cs="Courier New"/>
+          <w:kern w:val="0"/>
+          <w:sz w:val="20"/>
+          <w:szCs w:val="20"/>
+          <w:lang w:eastAsia="es-CO"/>
+          <w14:ligatures w14:val="none"/>
+        </w:rPr>
+        <w:t>_id</w:t>
       </w:r>
       <w:proofErr w:type="spellEnd"/>
       <w:r>
@@ -4440,6 +4788,7 @@
         <w:t xml:space="preserve">-                     ORDER BY </w:t>
       </w:r>
       <w:proofErr w:type="spellStart"/>
+      <w:proofErr w:type="gramStart"/>
       <w:r>
         <w:rPr>
           <w:rFonts w:ascii="Courier New" w:eastAsia="Times New Roman" w:hAnsi="Courier New" w:cs="Courier New"/>
@@ -4452,17 +4801,31 @@
         <w:t>p.nombre</w:t>
       </w:r>
       <w:proofErr w:type="spellEnd"/>
-      <w:r>
-        <w:rPr>
-          <w:rFonts w:ascii="Courier New" w:eastAsia="Times New Roman" w:hAnsi="Courier New" w:cs="Courier New"/>
-          <w:kern w:val="0"/>
-          <w:sz w:val="20"/>
-          <w:szCs w:val="20"/>
-          <w:lang w:val="en-US" w:eastAsia="es-CO"/>
-          <w14:ligatures w14:val="none"/>
-        </w:rPr>
-        <w:t>");</w:t>
-      </w:r>
+      <w:proofErr w:type="gramEnd"/>
+      <w:r>
+        <w:rPr>
+          <w:rFonts w:ascii="Courier New" w:eastAsia="Times New Roman" w:hAnsi="Courier New" w:cs="Courier New"/>
+          <w:kern w:val="0"/>
+          <w:sz w:val="20"/>
+          <w:szCs w:val="20"/>
+          <w:lang w:val="en-US" w:eastAsia="es-CO"/>
+          <w14:ligatures w14:val="none"/>
+        </w:rPr>
+        <w:t>"</w:t>
+      </w:r>
+      <w:proofErr w:type="gramStart"/>
+      <w:r>
+        <w:rPr>
+          <w:rFonts w:ascii="Courier New" w:eastAsia="Times New Roman" w:hAnsi="Courier New" w:cs="Courier New"/>
+          <w:kern w:val="0"/>
+          <w:sz w:val="20"/>
+          <w:szCs w:val="20"/>
+          <w:lang w:val="en-US" w:eastAsia="es-CO"/>
+          <w14:ligatures w14:val="none"/>
+        </w:rPr>
+        <w:t>);</w:t>
+      </w:r>
+      <w:proofErr w:type="gramEnd"/>
     </w:p>
     <w:p>
       <w:pPr>
@@ -4551,8 +4914,21 @@
           <w:lang w:val="en-US" w:eastAsia="es-CO"/>
           <w14:ligatures w14:val="none"/>
         </w:rPr>
-        <w:t>-&gt;query(</w:t>
-      </w:r>
+        <w:t>-&gt;</w:t>
+      </w:r>
+      <w:proofErr w:type="gramStart"/>
+      <w:r>
+        <w:rPr>
+          <w:rFonts w:ascii="Courier New" w:eastAsia="Times New Roman" w:hAnsi="Courier New" w:cs="Courier New"/>
+          <w:kern w:val="0"/>
+          <w:sz w:val="20"/>
+          <w:szCs w:val="20"/>
+          <w:lang w:val="en-US" w:eastAsia="es-CO"/>
+          <w14:ligatures w14:val="none"/>
+        </w:rPr>
+        <w:t>query(</w:t>
+      </w:r>
+      <w:proofErr w:type="gramEnd"/>
     </w:p>
     <w:p>
       <w:pPr>
@@ -4596,6 +4972,7 @@
         <w:t xml:space="preserve">+    "SELECT p.*, </w:t>
       </w:r>
       <w:proofErr w:type="spellStart"/>
+      <w:proofErr w:type="gramStart"/>
       <w:r>
         <w:rPr>
           <w:rFonts w:ascii="Courier New" w:eastAsia="Times New Roman" w:hAnsi="Courier New" w:cs="Courier New"/>
@@ -4608,6 +4985,7 @@
         <w:t>c.nombre</w:t>
       </w:r>
       <w:proofErr w:type="spellEnd"/>
+      <w:proofErr w:type="gramEnd"/>
       <w:r>
         <w:rPr>
           <w:rFonts w:ascii="Courier New" w:eastAsia="Times New Roman" w:hAnsi="Courier New" w:cs="Courier New"/>
@@ -4692,16 +5070,29 @@
         <w:t xml:space="preserve"> c ON </w:t>
       </w:r>
       <w:proofErr w:type="spellStart"/>
-      <w:r>
-        <w:rPr>
-          <w:rFonts w:ascii="Courier New" w:eastAsia="Times New Roman" w:hAnsi="Courier New" w:cs="Courier New"/>
-          <w:kern w:val="0"/>
-          <w:sz w:val="20"/>
-          <w:szCs w:val="20"/>
-          <w:lang w:val="en-US" w:eastAsia="es-CO"/>
-          <w14:ligatures w14:val="none"/>
-        </w:rPr>
-        <w:t>p.categoria_id</w:t>
+      <w:proofErr w:type="gramStart"/>
+      <w:r>
+        <w:rPr>
+          <w:rFonts w:ascii="Courier New" w:eastAsia="Times New Roman" w:hAnsi="Courier New" w:cs="Courier New"/>
+          <w:kern w:val="0"/>
+          <w:sz w:val="20"/>
+          <w:szCs w:val="20"/>
+          <w:lang w:val="en-US" w:eastAsia="es-CO"/>
+          <w14:ligatures w14:val="none"/>
+        </w:rPr>
+        <w:t>p.categoria</w:t>
+      </w:r>
+      <w:proofErr w:type="gramEnd"/>
+      <w:r>
+        <w:rPr>
+          <w:rFonts w:ascii="Courier New" w:eastAsia="Times New Roman" w:hAnsi="Courier New" w:cs="Courier New"/>
+          <w:kern w:val="0"/>
+          <w:sz w:val="20"/>
+          <w:szCs w:val="20"/>
+          <w:lang w:val="en-US" w:eastAsia="es-CO"/>
+          <w14:ligatures w14:val="none"/>
+        </w:rPr>
+        <w:t>_id</w:t>
       </w:r>
       <w:proofErr w:type="spellEnd"/>
       <w:r>
@@ -4716,6 +5107,7 @@
         <w:t xml:space="preserve"> = c.id ORDER BY </w:t>
       </w:r>
       <w:proofErr w:type="spellStart"/>
+      <w:proofErr w:type="gramStart"/>
       <w:r>
         <w:rPr>
           <w:rFonts w:ascii="Courier New" w:eastAsia="Times New Roman" w:hAnsi="Courier New" w:cs="Courier New"/>
@@ -4728,6 +5120,7 @@
         <w:t>p.nombre</w:t>
       </w:r>
       <w:proofErr w:type="spellEnd"/>
+      <w:proofErr w:type="gramEnd"/>
       <w:r>
         <w:rPr>
           <w:rFonts w:ascii="Courier New" w:eastAsia="Times New Roman" w:hAnsi="Courier New" w:cs="Courier New"/>
@@ -4911,7 +5304,31 @@
           <w:lang w:val="en-US" w:eastAsia="es-CO"/>
           <w14:ligatures w14:val="none"/>
         </w:rPr>
-        <w:t xml:space="preserve"> echo !$</w:t>
+        <w:t xml:space="preserve"> </w:t>
+      </w:r>
+      <w:proofErr w:type="gramStart"/>
+      <w:r>
+        <w:rPr>
+          <w:rFonts w:ascii="Courier New" w:eastAsia="Times New Roman" w:hAnsi="Courier New" w:cs="Courier New"/>
+          <w:kern w:val="0"/>
+          <w:sz w:val="20"/>
+          <w:szCs w:val="20"/>
+          <w:lang w:val="en-US" w:eastAsia="es-CO"/>
+          <w14:ligatures w14:val="none"/>
+        </w:rPr>
+        <w:t>echo !</w:t>
+      </w:r>
+      <w:proofErr w:type="gramEnd"/>
+      <w:r>
+        <w:rPr>
+          <w:rFonts w:ascii="Courier New" w:eastAsia="Times New Roman" w:hAnsi="Courier New" w:cs="Courier New"/>
+          <w:kern w:val="0"/>
+          <w:sz w:val="20"/>
+          <w:szCs w:val="20"/>
+          <w:lang w:val="en-US" w:eastAsia="es-CO"/>
+          <w14:ligatures w14:val="none"/>
+        </w:rPr>
+        <w:t>$</w:t>
       </w:r>
       <w:proofErr w:type="spellStart"/>
       <w:r>
@@ -4923,7 +5340,19 @@
           <w:lang w:val="en-US" w:eastAsia="es-CO"/>
           <w14:ligatures w14:val="none"/>
         </w:rPr>
-        <w:t>categoria_id</w:t>
+        <w:t>categoria_</w:t>
+      </w:r>
+      <w:proofErr w:type="gramStart"/>
+      <w:r>
+        <w:rPr>
+          <w:rFonts w:ascii="Courier New" w:eastAsia="Times New Roman" w:hAnsi="Courier New" w:cs="Courier New"/>
+          <w:kern w:val="0"/>
+          <w:sz w:val="20"/>
+          <w:szCs w:val="20"/>
+          <w:lang w:val="en-US" w:eastAsia="es-CO"/>
+          <w14:ligatures w14:val="none"/>
+        </w:rPr>
+        <w:t>id</w:t>
       </w:r>
       <w:proofErr w:type="spellEnd"/>
       <w:r>
@@ -4935,9 +5364,22 @@
           <w:lang w:val="en-US" w:eastAsia="es-CO"/>
           <w14:ligatures w14:val="none"/>
         </w:rPr>
-        <w:t xml:space="preserve"> ? '</w:t>
+        <w:t xml:space="preserve"> ?</w:t>
+      </w:r>
+      <w:proofErr w:type="gramEnd"/>
+      <w:r>
+        <w:rPr>
+          <w:rFonts w:ascii="Courier New" w:eastAsia="Times New Roman" w:hAnsi="Courier New" w:cs="Courier New"/>
+          <w:kern w:val="0"/>
+          <w:sz w:val="20"/>
+          <w:szCs w:val="20"/>
+          <w:lang w:val="en-US" w:eastAsia="es-CO"/>
+          <w14:ligatures w14:val="none"/>
+        </w:rPr>
+        <w:t xml:space="preserve"> '</w:t>
       </w:r>
       <w:proofErr w:type="spellStart"/>
+      <w:proofErr w:type="gramStart"/>
       <w:r>
         <w:rPr>
           <w:rFonts w:ascii="Courier New" w:eastAsia="Times New Roman" w:hAnsi="Courier New" w:cs="Courier New"/>
@@ -4950,16 +5392,41 @@
         <w:t>btn</w:t>
       </w:r>
       <w:proofErr w:type="spellEnd"/>
-      <w:r>
-        <w:rPr>
-          <w:rFonts w:ascii="Courier New" w:eastAsia="Times New Roman" w:hAnsi="Courier New" w:cs="Courier New"/>
-          <w:kern w:val="0"/>
-          <w:sz w:val="20"/>
-          <w:szCs w:val="20"/>
-          <w:lang w:val="en-US" w:eastAsia="es-CO"/>
-          <w14:ligatures w14:val="none"/>
-        </w:rPr>
-        <w:t>-primary' : '</w:t>
+      <w:proofErr w:type="gramEnd"/>
+      <w:r>
+        <w:rPr>
+          <w:rFonts w:ascii="Courier New" w:eastAsia="Times New Roman" w:hAnsi="Courier New" w:cs="Courier New"/>
+          <w:kern w:val="0"/>
+          <w:sz w:val="20"/>
+          <w:szCs w:val="20"/>
+          <w:lang w:val="en-US" w:eastAsia="es-CO"/>
+          <w14:ligatures w14:val="none"/>
+        </w:rPr>
+        <w:t>-primary</w:t>
+      </w:r>
+      <w:proofErr w:type="gramStart"/>
+      <w:r>
+        <w:rPr>
+          <w:rFonts w:ascii="Courier New" w:eastAsia="Times New Roman" w:hAnsi="Courier New" w:cs="Courier New"/>
+          <w:kern w:val="0"/>
+          <w:sz w:val="20"/>
+          <w:szCs w:val="20"/>
+          <w:lang w:val="en-US" w:eastAsia="es-CO"/>
+          <w14:ligatures w14:val="none"/>
+        </w:rPr>
+        <w:t>' :</w:t>
+      </w:r>
+      <w:proofErr w:type="gramEnd"/>
+      <w:r>
+        <w:rPr>
+          <w:rFonts w:ascii="Courier New" w:eastAsia="Times New Roman" w:hAnsi="Courier New" w:cs="Courier New"/>
+          <w:kern w:val="0"/>
+          <w:sz w:val="20"/>
+          <w:szCs w:val="20"/>
+          <w:lang w:val="en-US" w:eastAsia="es-CO"/>
+          <w14:ligatures w14:val="none"/>
+        </w:rPr>
+        <w:t xml:space="preserve"> '</w:t>
       </w:r>
       <w:proofErr w:type="spellStart"/>
       <w:r>
@@ -4983,7 +5450,31 @@
           <w:lang w:val="en-US" w:eastAsia="es-CO"/>
           <w14:ligatures w14:val="none"/>
         </w:rPr>
-        <w:t>-warning'; ?&gt;"&gt;</w:t>
+        <w:t>-warning'</w:t>
+      </w:r>
+      <w:proofErr w:type="gramStart"/>
+      <w:r>
+        <w:rPr>
+          <w:rFonts w:ascii="Courier New" w:eastAsia="Times New Roman" w:hAnsi="Courier New" w:cs="Courier New"/>
+          <w:kern w:val="0"/>
+          <w:sz w:val="20"/>
+          <w:szCs w:val="20"/>
+          <w:lang w:val="en-US" w:eastAsia="es-CO"/>
+          <w14:ligatures w14:val="none"/>
+        </w:rPr>
+        <w:t>; ?</w:t>
+      </w:r>
+      <w:proofErr w:type="gramEnd"/>
+      <w:r>
+        <w:rPr>
+          <w:rFonts w:ascii="Courier New" w:eastAsia="Times New Roman" w:hAnsi="Courier New" w:cs="Courier New"/>
+          <w:kern w:val="0"/>
+          <w:sz w:val="20"/>
+          <w:szCs w:val="20"/>
+          <w:lang w:val="en-US" w:eastAsia="es-CO"/>
+          <w14:ligatures w14:val="none"/>
+        </w:rPr>
+        <w:t>&gt;"&gt;</w:t>
       </w:r>
     </w:p>
     <w:p>
@@ -5073,9 +5564,22 @@
           <w:lang w:val="en-US" w:eastAsia="es-CO"/>
           <w14:ligatures w14:val="none"/>
         </w:rPr>
-        <w:t xml:space="preserve"> echo (!$</w:t>
+        <w:t xml:space="preserve"> echo </w:t>
+      </w:r>
+      <w:proofErr w:type="gramStart"/>
+      <w:r>
+        <w:rPr>
+          <w:rFonts w:ascii="Courier New" w:eastAsia="Times New Roman" w:hAnsi="Courier New" w:cs="Courier New"/>
+          <w:kern w:val="0"/>
+          <w:sz w:val="20"/>
+          <w:szCs w:val="20"/>
+          <w:lang w:val="en-US" w:eastAsia="es-CO"/>
+          <w14:ligatures w14:val="none"/>
+        </w:rPr>
+        <w:t>(!$</w:t>
       </w:r>
       <w:proofErr w:type="spellStart"/>
+      <w:proofErr w:type="gramEnd"/>
       <w:r>
         <w:rPr>
           <w:rFonts w:ascii="Courier New" w:eastAsia="Times New Roman" w:hAnsi="Courier New" w:cs="Courier New"/>
@@ -5088,18 +5592,32 @@
         <w:t>categoria_id</w:t>
       </w:r>
       <w:proofErr w:type="spellEnd"/>
-      <w:r>
-        <w:rPr>
-          <w:rFonts w:ascii="Courier New" w:eastAsia="Times New Roman" w:hAnsi="Courier New" w:cs="Courier New"/>
-          <w:kern w:val="0"/>
-          <w:sz w:val="20"/>
-          <w:szCs w:val="20"/>
-          <w:lang w:val="en-US" w:eastAsia="es-CO"/>
-          <w14:ligatures w14:val="none"/>
-        </w:rPr>
-        <w:t>) ? '</w:t>
+      <w:proofErr w:type="gramStart"/>
+      <w:r>
+        <w:rPr>
+          <w:rFonts w:ascii="Courier New" w:eastAsia="Times New Roman" w:hAnsi="Courier New" w:cs="Courier New"/>
+          <w:kern w:val="0"/>
+          <w:sz w:val="20"/>
+          <w:szCs w:val="20"/>
+          <w:lang w:val="en-US" w:eastAsia="es-CO"/>
+          <w14:ligatures w14:val="none"/>
+        </w:rPr>
+        <w:t>) ?</w:t>
+      </w:r>
+      <w:proofErr w:type="gramEnd"/>
+      <w:r>
+        <w:rPr>
+          <w:rFonts w:ascii="Courier New" w:eastAsia="Times New Roman" w:hAnsi="Courier New" w:cs="Courier New"/>
+          <w:kern w:val="0"/>
+          <w:sz w:val="20"/>
+          <w:szCs w:val="20"/>
+          <w:lang w:val="en-US" w:eastAsia="es-CO"/>
+          <w14:ligatures w14:val="none"/>
+        </w:rPr>
+        <w:t xml:space="preserve"> '</w:t>
       </w:r>
       <w:proofErr w:type="spellStart"/>
+      <w:proofErr w:type="gramStart"/>
       <w:r>
         <w:rPr>
           <w:rFonts w:ascii="Courier New" w:eastAsia="Times New Roman" w:hAnsi="Courier New" w:cs="Courier New"/>
@@ -5112,16 +5630,41 @@
         <w:t>btn</w:t>
       </w:r>
       <w:proofErr w:type="spellEnd"/>
-      <w:r>
-        <w:rPr>
-          <w:rFonts w:ascii="Courier New" w:eastAsia="Times New Roman" w:hAnsi="Courier New" w:cs="Courier New"/>
-          <w:kern w:val="0"/>
-          <w:sz w:val="20"/>
-          <w:szCs w:val="20"/>
-          <w:lang w:val="en-US" w:eastAsia="es-CO"/>
-          <w14:ligatures w14:val="none"/>
-        </w:rPr>
-        <w:t>-primary' : '</w:t>
+      <w:proofErr w:type="gramEnd"/>
+      <w:r>
+        <w:rPr>
+          <w:rFonts w:ascii="Courier New" w:eastAsia="Times New Roman" w:hAnsi="Courier New" w:cs="Courier New"/>
+          <w:kern w:val="0"/>
+          <w:sz w:val="20"/>
+          <w:szCs w:val="20"/>
+          <w:lang w:val="en-US" w:eastAsia="es-CO"/>
+          <w14:ligatures w14:val="none"/>
+        </w:rPr>
+        <w:t>-primary</w:t>
+      </w:r>
+      <w:proofErr w:type="gramStart"/>
+      <w:r>
+        <w:rPr>
+          <w:rFonts w:ascii="Courier New" w:eastAsia="Times New Roman" w:hAnsi="Courier New" w:cs="Courier New"/>
+          <w:kern w:val="0"/>
+          <w:sz w:val="20"/>
+          <w:szCs w:val="20"/>
+          <w:lang w:val="en-US" w:eastAsia="es-CO"/>
+          <w14:ligatures w14:val="none"/>
+        </w:rPr>
+        <w:t>' :</w:t>
+      </w:r>
+      <w:proofErr w:type="gramEnd"/>
+      <w:r>
+        <w:rPr>
+          <w:rFonts w:ascii="Courier New" w:eastAsia="Times New Roman" w:hAnsi="Courier New" w:cs="Courier New"/>
+          <w:kern w:val="0"/>
+          <w:sz w:val="20"/>
+          <w:szCs w:val="20"/>
+          <w:lang w:val="en-US" w:eastAsia="es-CO"/>
+          <w14:ligatures w14:val="none"/>
+        </w:rPr>
+        <w:t xml:space="preserve"> '</w:t>
       </w:r>
       <w:proofErr w:type="spellStart"/>
       <w:r>
@@ -5145,7 +5688,31 @@
           <w:lang w:val="en-US" w:eastAsia="es-CO"/>
           <w14:ligatures w14:val="none"/>
         </w:rPr>
-        <w:t>-warning'; ?&gt;"&gt;</w:t>
+        <w:t>-warning'</w:t>
+      </w:r>
+      <w:proofErr w:type="gramStart"/>
+      <w:r>
+        <w:rPr>
+          <w:rFonts w:ascii="Courier New" w:eastAsia="Times New Roman" w:hAnsi="Courier New" w:cs="Courier New"/>
+          <w:kern w:val="0"/>
+          <w:sz w:val="20"/>
+          <w:szCs w:val="20"/>
+          <w:lang w:val="en-US" w:eastAsia="es-CO"/>
+          <w14:ligatures w14:val="none"/>
+        </w:rPr>
+        <w:t>; ?</w:t>
+      </w:r>
+      <w:proofErr w:type="gramEnd"/>
+      <w:r>
+        <w:rPr>
+          <w:rFonts w:ascii="Courier New" w:eastAsia="Times New Roman" w:hAnsi="Courier New" w:cs="Courier New"/>
+          <w:kern w:val="0"/>
+          <w:sz w:val="20"/>
+          <w:szCs w:val="20"/>
+          <w:lang w:val="en-US" w:eastAsia="es-CO"/>
+          <w14:ligatures w14:val="none"/>
+        </w:rPr>
+        <w:t>&gt;"&gt;</w:t>
       </w:r>
     </w:p>
     <w:p>
@@ -5268,16 +5835,29 @@
         <w:t>else</w:t>
       </w:r>
       <w:proofErr w:type="spellEnd"/>
-      <w:r>
-        <w:rPr>
-          <w:rFonts w:ascii="Courier New" w:eastAsia="Times New Roman" w:hAnsi="Courier New" w:cs="Courier New"/>
-          <w:kern w:val="0"/>
-          <w:sz w:val="20"/>
-          <w:szCs w:val="20"/>
-          <w:lang w:eastAsia="es-CO"/>
-          <w14:ligatures w14:val="none"/>
-        </w:rPr>
-        <w:t>: ?&gt;</w:t>
+      <w:proofErr w:type="gramStart"/>
+      <w:r>
+        <w:rPr>
+          <w:rFonts w:ascii="Courier New" w:eastAsia="Times New Roman" w:hAnsi="Courier New" w:cs="Courier New"/>
+          <w:kern w:val="0"/>
+          <w:sz w:val="20"/>
+          <w:szCs w:val="20"/>
+          <w:lang w:eastAsia="es-CO"/>
+          <w14:ligatures w14:val="none"/>
+        </w:rPr>
+        <w:t>: ?</w:t>
+      </w:r>
+      <w:proofErr w:type="gramEnd"/>
+      <w:r>
+        <w:rPr>
+          <w:rFonts w:ascii="Courier New" w:eastAsia="Times New Roman" w:hAnsi="Courier New" w:cs="Courier New"/>
+          <w:kern w:val="0"/>
+          <w:sz w:val="20"/>
+          <w:szCs w:val="20"/>
+          <w:lang w:eastAsia="es-CO"/>
+          <w14:ligatures w14:val="none"/>
+        </w:rPr>
+        <w:t>&gt;</w:t>
       </w:r>
     </w:p>
     <w:p>
@@ -5306,17 +5886,17 @@
           <w:kern w:val="0"/>
           <w:sz w:val="20"/>
           <w:szCs w:val="20"/>
-          <w:lang w:val="es-ES" w:eastAsia="es-CO"/>
-          <w14:ligatures w14:val="none"/>
-        </w:rPr>
-      </w:pPr>
-      <w:r>
-        <w:rPr>
-          <w:rFonts w:ascii="Courier New" w:eastAsia="Times New Roman" w:hAnsi="Courier New" w:cs="Courier New"/>
-          <w:kern w:val="0"/>
-          <w:sz w:val="20"/>
-          <w:szCs w:val="20"/>
-          <w:lang w:val="es-ES" w:eastAsia="es-CO"/>
+          <w:lang w:val="en-US" w:eastAsia="es-CO"/>
+          <w14:ligatures w14:val="none"/>
+        </w:rPr>
+      </w:pPr>
+      <w:r>
+        <w:rPr>
+          <w:rFonts w:ascii="Courier New" w:eastAsia="Times New Roman" w:hAnsi="Courier New" w:cs="Courier New"/>
+          <w:kern w:val="0"/>
+          <w:sz w:val="20"/>
+          <w:szCs w:val="20"/>
+          <w:lang w:val="en-US" w:eastAsia="es-CO"/>
           <w14:ligatures w14:val="none"/>
         </w:rPr>
         <w:t>+&lt;?</w:t>
@@ -5328,7 +5908,7 @@
           <w:kern w:val="0"/>
           <w:sz w:val="20"/>
           <w:szCs w:val="20"/>
-          <w:lang w:val="es-ES" w:eastAsia="es-CO"/>
+          <w:lang w:val="en-US" w:eastAsia="es-CO"/>
           <w14:ligatures w14:val="none"/>
         </w:rPr>
         <w:t>php</w:t>
@@ -5340,34 +5920,34 @@
           <w:kern w:val="0"/>
           <w:sz w:val="20"/>
           <w:szCs w:val="20"/>
-          <w:lang w:val="es-ES" w:eastAsia="es-CO"/>
+          <w:lang w:val="en-US" w:eastAsia="es-CO"/>
           <w14:ligatures w14:val="none"/>
         </w:rPr>
         <w:t xml:space="preserve"> </w:t>
       </w:r>
-      <w:proofErr w:type="spellStart"/>
-      <w:r>
-        <w:rPr>
-          <w:rFonts w:ascii="Courier New" w:eastAsia="Times New Roman" w:hAnsi="Courier New" w:cs="Courier New"/>
-          <w:kern w:val="0"/>
-          <w:sz w:val="20"/>
-          <w:szCs w:val="20"/>
-          <w:lang w:val="es-ES" w:eastAsia="es-CO"/>
-          <w14:ligatures w14:val="none"/>
-        </w:rPr>
-        <w:t>else</w:t>
-      </w:r>
-      <w:proofErr w:type="spellEnd"/>
-      <w:r>
-        <w:rPr>
-          <w:rFonts w:ascii="Courier New" w:eastAsia="Times New Roman" w:hAnsi="Courier New" w:cs="Courier New"/>
-          <w:kern w:val="0"/>
-          <w:sz w:val="20"/>
-          <w:szCs w:val="20"/>
-          <w:lang w:val="es-ES" w:eastAsia="es-CO"/>
-          <w14:ligatures w14:val="none"/>
-        </w:rPr>
-        <w:t xml:space="preserve"> : ?&gt;</w:t>
+      <w:proofErr w:type="gramStart"/>
+      <w:r>
+        <w:rPr>
+          <w:rFonts w:ascii="Courier New" w:eastAsia="Times New Roman" w:hAnsi="Courier New" w:cs="Courier New"/>
+          <w:kern w:val="0"/>
+          <w:sz w:val="20"/>
+          <w:szCs w:val="20"/>
+          <w:lang w:val="en-US" w:eastAsia="es-CO"/>
+          <w14:ligatures w14:val="none"/>
+        </w:rPr>
+        <w:t>else :</w:t>
+      </w:r>
+      <w:proofErr w:type="gramEnd"/>
+      <w:r>
+        <w:rPr>
+          <w:rFonts w:ascii="Courier New" w:eastAsia="Times New Roman" w:hAnsi="Courier New" w:cs="Courier New"/>
+          <w:kern w:val="0"/>
+          <w:sz w:val="20"/>
+          <w:szCs w:val="20"/>
+          <w:lang w:val="en-US" w:eastAsia="es-CO"/>
+          <w14:ligatures w14:val="none"/>
+        </w:rPr>
+        <w:t xml:space="preserve"> ?&gt;</w:t>
       </w:r>
     </w:p>
     <w:p>
@@ -5381,7 +5961,7 @@
           <w:kern w:val="0"/>
           <w:sz w:val="27"/>
           <w:szCs w:val="27"/>
-          <w:lang w:val="es-ES" w:eastAsia="es-CO"/>
+          <w:lang w:val="en-US" w:eastAsia="es-CO"/>
           <w14:ligatures w14:val="none"/>
         </w:rPr>
       </w:pPr>
@@ -5393,7 +5973,7 @@
           <w:kern w:val="0"/>
           <w:sz w:val="27"/>
           <w:szCs w:val="27"/>
-          <w:lang w:val="es-ES" w:eastAsia="es-CO"/>
+          <w:lang w:val="en-US" w:eastAsia="es-CO"/>
           <w14:ligatures w14:val="none"/>
         </w:rPr>
         <w:t>✔</w:t>
@@ -5406,10 +5986,10 @@
           <w:kern w:val="0"/>
           <w:sz w:val="27"/>
           <w:szCs w:val="27"/>
-          <w:lang w:val="es-ES" w:eastAsia="es-CO"/>
-          <w14:ligatures w14:val="none"/>
-        </w:rPr>
-        <w:t xml:space="preserve"> Espaciado en </w:t>
+          <w:lang w:val="en-US" w:eastAsia="es-CO"/>
+          <w14:ligatures w14:val="none"/>
+        </w:rPr>
+        <w:t xml:space="preserve"> </w:t>
       </w:r>
       <w:proofErr w:type="spellStart"/>
       <w:r>
@@ -5420,12 +6000,53 @@
           <w:kern w:val="0"/>
           <w:sz w:val="27"/>
           <w:szCs w:val="27"/>
-          <w:lang w:val="es-ES" w:eastAsia="es-CO"/>
-          <w14:ligatures w14:val="none"/>
-        </w:rPr>
-        <w:t>Foreach</w:t>
+          <w:lang w:val="en-US" w:eastAsia="es-CO"/>
+          <w14:ligatures w14:val="none"/>
+        </w:rPr>
+        <w:t>Espaciado</w:t>
       </w:r>
       <w:proofErr w:type="spellEnd"/>
+      <w:r>
+        <w:rPr>
+          <w:rFonts w:ascii="Times New Roman" w:eastAsia="Times New Roman" w:hAnsi="Times New Roman" w:cs="Times New Roman"/>
+          <w:b/>
+          <w:bCs/>
+          <w:kern w:val="0"/>
+          <w:sz w:val="27"/>
+          <w:szCs w:val="27"/>
+          <w:lang w:val="en-US" w:eastAsia="es-CO"/>
+          <w14:ligatures w14:val="none"/>
+        </w:rPr>
+        <w:t xml:space="preserve"> </w:t>
+      </w:r>
+      <w:proofErr w:type="spellStart"/>
+      <w:r>
+        <w:rPr>
+          <w:rFonts w:ascii="Times New Roman" w:eastAsia="Times New Roman" w:hAnsi="Times New Roman" w:cs="Times New Roman"/>
+          <w:b/>
+          <w:bCs/>
+          <w:kern w:val="0"/>
+          <w:sz w:val="27"/>
+          <w:szCs w:val="27"/>
+          <w:lang w:val="en-US" w:eastAsia="es-CO"/>
+          <w14:ligatures w14:val="none"/>
+        </w:rPr>
+        <w:t>en</w:t>
+      </w:r>
+      <w:proofErr w:type="spellEnd"/>
+      <w:r>
+        <w:rPr>
+          <w:rFonts w:ascii="Times New Roman" w:eastAsia="Times New Roman" w:hAnsi="Times New Roman" w:cs="Times New Roman"/>
+          <w:b/>
+          <w:bCs/>
+          <w:kern w:val="0"/>
+          <w:sz w:val="27"/>
+          <w:szCs w:val="27"/>
+          <w:lang w:val="en-US" w:eastAsia="es-CO"/>
+          <w14:ligatures w14:val="none"/>
+        </w:rPr>
+        <w:t xml:space="preserve"> Foreach</w:t>
+      </w:r>
     </w:p>
     <w:p>
       <w:pPr>
@@ -5538,7 +6159,31 @@
           <w:lang w:val="en-US" w:eastAsia="es-CO"/>
           <w14:ligatures w14:val="none"/>
         </w:rPr>
-        <w:t>): ?&gt;</w:t>
+        <w:t>)</w:t>
+      </w:r>
+      <w:proofErr w:type="gramStart"/>
+      <w:r>
+        <w:rPr>
+          <w:rFonts w:ascii="Courier New" w:eastAsia="Times New Roman" w:hAnsi="Courier New" w:cs="Courier New"/>
+          <w:kern w:val="0"/>
+          <w:sz w:val="20"/>
+          <w:szCs w:val="20"/>
+          <w:lang w:val="en-US" w:eastAsia="es-CO"/>
+          <w14:ligatures w14:val="none"/>
+        </w:rPr>
+        <w:t>: ?</w:t>
+      </w:r>
+      <w:proofErr w:type="gramEnd"/>
+      <w:r>
+        <w:rPr>
+          <w:rFonts w:ascii="Courier New" w:eastAsia="Times New Roman" w:hAnsi="Courier New" w:cs="Courier New"/>
+          <w:kern w:val="0"/>
+          <w:sz w:val="20"/>
+          <w:szCs w:val="20"/>
+          <w:lang w:val="en-US" w:eastAsia="es-CO"/>
+          <w14:ligatures w14:val="none"/>
+        </w:rPr>
+        <w:t>&gt;</w:t>
       </w:r>
     </w:p>
     <w:p>
@@ -5643,16 +6288,29 @@
         <w:t>producto</w:t>
       </w:r>
       <w:proofErr w:type="spellEnd"/>
-      <w:r>
-        <w:rPr>
-          <w:rFonts w:ascii="Courier New" w:eastAsia="Times New Roman" w:hAnsi="Courier New" w:cs="Courier New"/>
-          <w:kern w:val="0"/>
-          <w:sz w:val="20"/>
-          <w:szCs w:val="20"/>
-          <w:lang w:val="en-US" w:eastAsia="es-CO"/>
-          <w14:ligatures w14:val="none"/>
-        </w:rPr>
-        <w:t>) : ?&gt;</w:t>
+      <w:proofErr w:type="gramStart"/>
+      <w:r>
+        <w:rPr>
+          <w:rFonts w:ascii="Courier New" w:eastAsia="Times New Roman" w:hAnsi="Courier New" w:cs="Courier New"/>
+          <w:kern w:val="0"/>
+          <w:sz w:val="20"/>
+          <w:szCs w:val="20"/>
+          <w:lang w:val="en-US" w:eastAsia="es-CO"/>
+          <w14:ligatures w14:val="none"/>
+        </w:rPr>
+        <w:t>) :</w:t>
+      </w:r>
+      <w:proofErr w:type="gramEnd"/>
+      <w:r>
+        <w:rPr>
+          <w:rFonts w:ascii="Courier New" w:eastAsia="Times New Roman" w:hAnsi="Courier New" w:cs="Courier New"/>
+          <w:kern w:val="0"/>
+          <w:sz w:val="20"/>
+          <w:szCs w:val="20"/>
+          <w:lang w:val="en-US" w:eastAsia="es-CO"/>
+          <w14:ligatures w14:val="none"/>
+        </w:rPr>
+        <w:t xml:space="preserve"> ?&gt;</w:t>
       </w:r>
     </w:p>
     <w:p>
@@ -5784,7 +6442,31 @@
           <w:lang w:val="en-US" w:eastAsia="es-CO"/>
           <w14:ligatures w14:val="none"/>
         </w:rPr>
-        <w:t>'; ?&gt;</w:t>
+        <w:t>'</w:t>
+      </w:r>
+      <w:proofErr w:type="gramStart"/>
+      <w:r>
+        <w:rPr>
+          <w:rFonts w:ascii="Courier New" w:eastAsia="Times New Roman" w:hAnsi="Courier New" w:cs="Courier New"/>
+          <w:kern w:val="0"/>
+          <w:sz w:val="20"/>
+          <w:szCs w:val="20"/>
+          <w:lang w:val="en-US" w:eastAsia="es-CO"/>
+          <w14:ligatures w14:val="none"/>
+        </w:rPr>
+        <w:t>; ?</w:t>
+      </w:r>
+      <w:proofErr w:type="gramEnd"/>
+      <w:r>
+        <w:rPr>
+          <w:rFonts w:ascii="Courier New" w:eastAsia="Times New Roman" w:hAnsi="Courier New" w:cs="Courier New"/>
+          <w:kern w:val="0"/>
+          <w:sz w:val="20"/>
+          <w:szCs w:val="20"/>
+          <w:lang w:val="en-US" w:eastAsia="es-CO"/>
+          <w14:ligatures w14:val="none"/>
+        </w:rPr>
+        <w:t>&gt;</w:t>
       </w:r>
     </w:p>
     <w:p>
@@ -5850,7 +6532,31 @@
           <w:lang w:val="en-US" w:eastAsia="es-CO"/>
           <w14:ligatures w14:val="none"/>
         </w:rPr>
-        <w:t xml:space="preserve"> require 'includes/</w:t>
+        <w:t xml:space="preserve"> </w:t>
+      </w:r>
+      <w:proofErr w:type="gramStart"/>
+      <w:r>
+        <w:rPr>
+          <w:rFonts w:ascii="Courier New" w:eastAsia="Times New Roman" w:hAnsi="Courier New" w:cs="Courier New"/>
+          <w:kern w:val="0"/>
+          <w:sz w:val="20"/>
+          <w:szCs w:val="20"/>
+          <w:lang w:val="en-US" w:eastAsia="es-CO"/>
+          <w14:ligatures w14:val="none"/>
+        </w:rPr>
+        <w:t>require</w:t>
+      </w:r>
+      <w:proofErr w:type="gramEnd"/>
+      <w:r>
+        <w:rPr>
+          <w:rFonts w:ascii="Courier New" w:eastAsia="Times New Roman" w:hAnsi="Courier New" w:cs="Courier New"/>
+          <w:kern w:val="0"/>
+          <w:sz w:val="20"/>
+          <w:szCs w:val="20"/>
+          <w:lang w:val="en-US" w:eastAsia="es-CO"/>
+          <w14:ligatures w14:val="none"/>
+        </w:rPr>
+        <w:t xml:space="preserve"> 'includes/</w:t>
       </w:r>
       <w:proofErr w:type="spellStart"/>
       <w:r>
@@ -5874,7 +6580,31 @@
           <w:lang w:val="en-US" w:eastAsia="es-CO"/>
           <w14:ligatures w14:val="none"/>
         </w:rPr>
-        <w:t>'; ?&gt;</w:t>
+        <w:t>'</w:t>
+      </w:r>
+      <w:proofErr w:type="gramStart"/>
+      <w:r>
+        <w:rPr>
+          <w:rFonts w:ascii="Courier New" w:eastAsia="Times New Roman" w:hAnsi="Courier New" w:cs="Courier New"/>
+          <w:kern w:val="0"/>
+          <w:sz w:val="20"/>
+          <w:szCs w:val="20"/>
+          <w:lang w:val="en-US" w:eastAsia="es-CO"/>
+          <w14:ligatures w14:val="none"/>
+        </w:rPr>
+        <w:t>; ?</w:t>
+      </w:r>
+      <w:proofErr w:type="gramEnd"/>
+      <w:r>
+        <w:rPr>
+          <w:rFonts w:ascii="Courier New" w:eastAsia="Times New Roman" w:hAnsi="Courier New" w:cs="Courier New"/>
+          <w:kern w:val="0"/>
+          <w:sz w:val="20"/>
+          <w:szCs w:val="20"/>
+          <w:lang w:val="en-US" w:eastAsia="es-CO"/>
+          <w14:ligatures w14:val="none"/>
+        </w:rPr>
+        <w:t>&gt;</w:t>
       </w:r>
     </w:p>
     <w:p>
@@ -7293,7 +8023,15 @@
       </w:r>
       <w:proofErr w:type="spellEnd"/>
       <w:r>
-        <w:t xml:space="preserve"> de analizar y haber corregido el resto de errores termino </w:t>
+        <w:t xml:space="preserve"> de analizar y haber corregido el resto de </w:t>
+      </w:r>
+      <w:proofErr w:type="gramStart"/>
+      <w:r>
+        <w:t>errores</w:t>
+      </w:r>
+      <w:proofErr w:type="gramEnd"/>
+      <w:r>
+        <w:t xml:space="preserve"> termino </w:t>
       </w:r>
       <w:proofErr w:type="spellStart"/>
       <w:r>

--- a/📸 Capturas de Pantalla.docx
+++ b/📸 Capturas de Pantalla.docx
@@ -4,7 +4,7 @@
   <w:body>
     <w:p>
       <w:pPr>
-        <w:pStyle w:val="Subtitle"/>
+        <w:pStyle w:val="Subttulo"/>
       </w:pPr>
       <w:r>
         <w:rPr>
@@ -29,21 +29,12 @@
       </w:r>
     </w:p>
     <w:p>
-      <w:proofErr w:type="gramStart"/>
-      <w:r>
-        <w:rPr>
-          <w:b/>
-          <w:bCs/>
-        </w:rPr>
-        <w:t>Total</w:t>
-      </w:r>
-      <w:proofErr w:type="gramEnd"/>
-      <w:r>
-        <w:rPr>
-          <w:b/>
-          <w:bCs/>
-        </w:rPr>
-        <w:t xml:space="preserve"> de Capturas:</w:t>
+      <w:r>
+        <w:rPr>
+          <w:b/>
+          <w:bCs/>
+        </w:rPr>
+        <w:t>Total de Capturas:</w:t>
       </w:r>
       <w:r>
         <w:t> 6</w:t>
@@ -61,23 +52,7 @@
           <w:b/>
           <w:bCs/>
         </w:rPr>
-        <w:t>1. Página de Inicio de Sesión (</w:t>
-      </w:r>
-      <w:proofErr w:type="spellStart"/>
-      <w:r>
-        <w:rPr>
-          <w:b/>
-          <w:bCs/>
-        </w:rPr>
-        <w:t>Login</w:t>
-      </w:r>
-      <w:proofErr w:type="spellEnd"/>
-      <w:r>
-        <w:rPr>
-          <w:b/>
-          <w:bCs/>
-        </w:rPr>
-        <w:t>)</w:t>
+        <w:t>1. Página de Inicio de Sesión (Login)</w:t>
       </w:r>
     </w:p>
     <w:p>
@@ -110,7 +85,7 @@
           <w:noProof/>
         </w:rPr>
         <w:drawing>
-          <wp:inline distT="0" distB="0" distL="0" distR="0" wp14:anchorId="3C95DA26" wp14:editId="5EE43634">
+          <wp:inline distT="0" distB="0" distL="0" distR="0" wp14:anchorId="3C95DA26" wp14:editId="3DF989C9">
             <wp:extent cx="5612130" cy="3161030"/>
             <wp:effectExtent l="0" t="0" r="7620" b="1270"/>
             <wp:docPr id="1327481019" name="Imagen 12" descr="Login"/>
@@ -171,23 +146,7 @@
           <w:b/>
           <w:bCs/>
         </w:rPr>
-        <w:t>2. Panel Principal (</w:t>
-      </w:r>
-      <w:proofErr w:type="spellStart"/>
-      <w:r>
-        <w:rPr>
-          <w:b/>
-          <w:bCs/>
-        </w:rPr>
-        <w:t>Dashboard</w:t>
-      </w:r>
-      <w:proofErr w:type="spellEnd"/>
-      <w:r>
-        <w:rPr>
-          <w:b/>
-          <w:bCs/>
-        </w:rPr>
-        <w:t>)</w:t>
+        <w:t>2. Panel Principal (Dashboard)</w:t>
       </w:r>
     </w:p>
     <w:p>
@@ -221,7 +180,7 @@
         </w:rPr>
         <w:lastRenderedPageBreak/>
         <w:drawing>
-          <wp:inline distT="0" distB="0" distL="0" distR="0" wp14:anchorId="5BDEBEEB" wp14:editId="7B39439F">
+          <wp:inline distT="0" distB="0" distL="0" distR="0" wp14:anchorId="5BDEBEEB" wp14:editId="0F86B5CF">
             <wp:extent cx="5612130" cy="3161030"/>
             <wp:effectExtent l="0" t="0" r="7620" b="1270"/>
             <wp:docPr id="1988842922" name="Imagen 11" descr="Dashboard"/>
@@ -327,7 +286,7 @@
           <w:noProof/>
         </w:rPr>
         <w:drawing>
-          <wp:inline distT="0" distB="0" distL="0" distR="0" wp14:anchorId="0B4F126B" wp14:editId="76C19335">
+          <wp:inline distT="0" distB="0" distL="0" distR="0" wp14:anchorId="0B4F126B" wp14:editId="15AFACD9">
             <wp:extent cx="5612130" cy="3161030"/>
             <wp:effectExtent l="0" t="0" r="7620" b="1270"/>
             <wp:docPr id="1213771096" name="Imagen 10" descr="Categorías Listar"/>
@@ -434,7 +393,7 @@
           <w:noProof/>
         </w:rPr>
         <w:drawing>
-          <wp:inline distT="0" distB="0" distL="0" distR="0" wp14:anchorId="73824C90" wp14:editId="4ACB5D28">
+          <wp:inline distT="0" distB="0" distL="0" distR="0" wp14:anchorId="73824C90" wp14:editId="6CFF3561">
             <wp:extent cx="5612130" cy="3161030"/>
             <wp:effectExtent l="0" t="0" r="7620" b="1270"/>
             <wp:docPr id="329721929" name="Imagen 9" descr="Categorías Crear"/>
@@ -541,7 +500,7 @@
         </w:rPr>
         <w:lastRenderedPageBreak/>
         <w:drawing>
-          <wp:inline distT="0" distB="0" distL="0" distR="0" wp14:anchorId="68C02B45" wp14:editId="58C64ED6">
+          <wp:inline distT="0" distB="0" distL="0" distR="0" wp14:anchorId="68C02B45" wp14:editId="5F377137">
             <wp:extent cx="5612130" cy="3161030"/>
             <wp:effectExtent l="0" t="0" r="7620" b="1270"/>
             <wp:docPr id="1745584745" name="Imagen 8" descr="Productos Listar"/>
@@ -647,7 +606,7 @@
           <w:noProof/>
         </w:rPr>
         <w:drawing>
-          <wp:inline distT="0" distB="0" distL="0" distR="0" wp14:anchorId="2F48D2C1" wp14:editId="32C20854">
+          <wp:inline distT="0" distB="0" distL="0" distR="0" wp14:anchorId="2F48D2C1" wp14:editId="00E152F0">
             <wp:extent cx="5612130" cy="3161030"/>
             <wp:effectExtent l="0" t="0" r="7620" b="1270"/>
             <wp:docPr id="787605930" name="Imagen 7" descr="Productos Crear"/>
@@ -748,7 +707,7 @@
     <w:p>
       <w:r>
         <w:rPr>
-          <w:rStyle w:val="TitleChar"/>
+          <w:rStyle w:val="TtuloCar"/>
         </w:rPr>
         <w:lastRenderedPageBreak/>
         <w:t>Solución de errores menores</w:t>
@@ -800,7 +759,7 @@
     <w:p/>
     <w:p>
       <w:pPr>
-        <w:pStyle w:val="Title"/>
+        <w:pStyle w:val="Ttulo"/>
         <w:rPr>
           <w:lang w:val="es-ES"/>
         </w:rPr>
@@ -887,8 +846,6 @@
     <w:p>
       <w:pPr>
         <w:rPr>
-          <w:b/>
-          <w:bCs/>
           <w:lang w:val="en-US"/>
         </w:rPr>
       </w:pPr>
@@ -909,38 +866,64 @@
           <w:lang w:val="en-US"/>
         </w:rPr>
         <w:br/>
-        <w:t xml:space="preserve">--shadow-bold_ 0 8px 16px </w:t>
-      </w:r>
-      <w:proofErr w:type="spellStart"/>
+        <w:t>--shadow-bold_ 0 8px 16px r</w:t>
+      </w:r>
       <w:r>
         <w:rPr>
           <w:lang w:val="en-US"/>
         </w:rPr>
-        <w:t>r</w:t>
-      </w:r>
-      <w:r>
+        <w:t>gba (255, 107, 53 / 0.3)</w:t>
+      </w:r>
+    </w:p>
+    <w:p>
+      <w:pPr>
         <w:rPr>
           <w:lang w:val="en-US"/>
         </w:rPr>
-        <w:t>gba</w:t>
-      </w:r>
-      <w:proofErr w:type="spellEnd"/>
-      <w:r>
-        <w:rPr>
-          <w:lang w:val="en-US"/>
-        </w:rPr>
-        <w:t xml:space="preserve"> (255, 107, 53 / 0.3)</w:t>
-      </w:r>
-      <w:r>
-        <w:rPr>
-          <w:lang w:val="en-US"/>
-        </w:rPr>
+      </w:pPr>
+    </w:p>
+    <w:p>
+      <w:r>
+        <w:drawing>
+          <wp:inline distT="0" distB="0" distL="0" distR="0" wp14:anchorId="767A68DE" wp14:editId="5115FAB8">
+            <wp:extent cx="5420481" cy="2029108"/>
+            <wp:effectExtent l="0" t="0" r="8890" b="9525"/>
+            <wp:docPr id="57933734" name="Imagen 1"/>
+            <wp:cNvGraphicFramePr>
+              <a:graphicFrameLocks xmlns:a="http://schemas.openxmlformats.org/drawingml/2006/main" noChangeAspect="1"/>
+            </wp:cNvGraphicFramePr>
+            <a:graphic xmlns:a="http://schemas.openxmlformats.org/drawingml/2006/main">
+              <a:graphicData uri="http://schemas.openxmlformats.org/drawingml/2006/picture">
+                <pic:pic xmlns:pic="http://schemas.openxmlformats.org/drawingml/2006/picture">
+                  <pic:nvPicPr>
+                    <pic:cNvPr id="57933734" name=""/>
+                    <pic:cNvPicPr/>
+                  </pic:nvPicPr>
+                  <pic:blipFill>
+                    <a:blip r:embed="rId14"/>
+                    <a:stretch>
+                      <a:fillRect/>
+                    </a:stretch>
+                  </pic:blipFill>
+                  <pic:spPr>
+                    <a:xfrm>
+                      <a:off x="0" y="0"/>
+                      <a:ext cx="5420481" cy="2029108"/>
+                    </a:xfrm>
+                    <a:prstGeom prst="rect">
+                      <a:avLst/>
+                    </a:prstGeom>
+                  </pic:spPr>
+                </pic:pic>
+              </a:graphicData>
+            </a:graphic>
+          </wp:inline>
+        </w:drawing>
+      </w:r>
+      <w:r>
         <w:br/>
       </w:r>
       <w:r>
-        <w:rPr>
-          <w:lang w:val="en-US"/>
-        </w:rPr>
         <w:br/>
       </w:r>
       <w:r>
@@ -964,7 +947,7 @@
                     <pic:cNvPicPr/>
                   </pic:nvPicPr>
                   <pic:blipFill>
-                    <a:blip r:embed="rId14"/>
+                    <a:blip r:embed="rId15"/>
                     <a:stretch>
                       <a:fillRect/>
                     </a:stretch>
@@ -985,119 +968,218 @@
         </w:drawing>
       </w:r>
       <w:r>
-        <w:rPr>
-          <w:lang w:val="en-US"/>
-        </w:rPr>
         <w:br/>
         <w:t>FIX:</w:t>
       </w:r>
       <w:r>
-        <w:rPr>
-          <w:lang w:val="en-US"/>
-        </w:rPr>
         <w:br/>
         <w:t>margin: 0 0 10px;</w:t>
       </w:r>
       <w:r>
-        <w:rPr>
-          <w:lang w:val="en-US"/>
-        </w:rPr>
         <w:br/>
       </w:r>
       <w:r>
-        <w:rPr>
-          <w:lang w:val="en-US"/>
-        </w:rPr>
+        <w:drawing>
+          <wp:inline distT="0" distB="0" distL="0" distR="0" wp14:anchorId="65D4A670" wp14:editId="0F0FBE17">
+            <wp:extent cx="5612130" cy="673100"/>
+            <wp:effectExtent l="0" t="0" r="7620" b="0"/>
+            <wp:docPr id="640924809" name="Imagen 1"/>
+            <wp:cNvGraphicFramePr>
+              <a:graphicFrameLocks xmlns:a="http://schemas.openxmlformats.org/drawingml/2006/main" noChangeAspect="1"/>
+            </wp:cNvGraphicFramePr>
+            <a:graphic xmlns:a="http://schemas.openxmlformats.org/drawingml/2006/main">
+              <a:graphicData uri="http://schemas.openxmlformats.org/drawingml/2006/picture">
+                <pic:pic xmlns:pic="http://schemas.openxmlformats.org/drawingml/2006/picture">
+                  <pic:nvPicPr>
+                    <pic:cNvPr id="640924809" name=""/>
+                    <pic:cNvPicPr/>
+                  </pic:nvPicPr>
+                  <pic:blipFill>
+                    <a:blip r:embed="rId16"/>
+                    <a:stretch>
+                      <a:fillRect/>
+                    </a:stretch>
+                  </pic:blipFill>
+                  <pic:spPr>
+                    <a:xfrm>
+                      <a:off x="0" y="0"/>
+                      <a:ext cx="5612130" cy="673100"/>
+                    </a:xfrm>
+                    <a:prstGeom prst="rect">
+                      <a:avLst/>
+                    </a:prstGeom>
+                  </pic:spPr>
+                </pic:pic>
+              </a:graphicData>
+            </a:graphic>
+          </wp:inline>
+        </w:drawing>
+      </w:r>
+    </w:p>
+    <w:p>
+      <w:r>
+        <w:lastRenderedPageBreak/>
+        <w:drawing>
+          <wp:inline distT="0" distB="0" distL="0" distR="0" wp14:anchorId="1F72B598" wp14:editId="3698DB81">
+            <wp:extent cx="5612130" cy="2303145"/>
+            <wp:effectExtent l="0" t="0" r="7620" b="1905"/>
+            <wp:docPr id="1140927780" name="Imagen 1"/>
+            <wp:cNvGraphicFramePr>
+              <a:graphicFrameLocks xmlns:a="http://schemas.openxmlformats.org/drawingml/2006/main" noChangeAspect="1"/>
+            </wp:cNvGraphicFramePr>
+            <a:graphic xmlns:a="http://schemas.openxmlformats.org/drawingml/2006/main">
+              <a:graphicData uri="http://schemas.openxmlformats.org/drawingml/2006/picture">
+                <pic:pic xmlns:pic="http://schemas.openxmlformats.org/drawingml/2006/picture">
+                  <pic:nvPicPr>
+                    <pic:cNvPr id="1140927780" name=""/>
+                    <pic:cNvPicPr/>
+                  </pic:nvPicPr>
+                  <pic:blipFill>
+                    <a:blip r:embed="rId17"/>
+                    <a:stretch>
+                      <a:fillRect/>
+                    </a:stretch>
+                  </pic:blipFill>
+                  <pic:spPr>
+                    <a:xfrm>
+                      <a:off x="0" y="0"/>
+                      <a:ext cx="5612130" cy="2303145"/>
+                    </a:xfrm>
+                    <a:prstGeom prst="rect">
+                      <a:avLst/>
+                    </a:prstGeom>
+                  </pic:spPr>
+                </pic:pic>
+              </a:graphicData>
+            </a:graphic>
+          </wp:inline>
+        </w:drawing>
+      </w:r>
+      <w:r>
         <w:br/>
-      </w:r>
-    </w:p>
-    <w:p>
-      <w:pPr>
-        <w:rPr>
-          <w:b/>
-          <w:bCs/>
-          <w:lang w:val="en-US"/>
-        </w:rPr>
-      </w:pPr>
-    </w:p>
-    <w:p>
-      <w:pPr>
-        <w:rPr>
-          <w:b/>
-          <w:bCs/>
-          <w:lang w:val="en-US"/>
-        </w:rPr>
-      </w:pPr>
-    </w:p>
-    <w:p>
-      <w:pPr>
-        <w:rPr>
-          <w:b/>
-          <w:bCs/>
-          <w:lang w:val="en-US"/>
-        </w:rPr>
-      </w:pPr>
-    </w:p>
-    <w:p>
-      <w:pPr>
-        <w:rPr>
-          <w:b/>
-          <w:bCs/>
-          <w:lang w:val="en-US"/>
-        </w:rPr>
-      </w:pPr>
-    </w:p>
-    <w:p>
-      <w:pPr>
-        <w:rPr>
-          <w:b/>
-          <w:bCs/>
-          <w:lang w:val="en-US"/>
-        </w:rPr>
-      </w:pPr>
-    </w:p>
-    <w:p>
-      <w:pPr>
-        <w:rPr>
-          <w:b/>
-          <w:bCs/>
-          <w:lang w:val="en-US"/>
-        </w:rPr>
-      </w:pPr>
-    </w:p>
-    <w:p>
-      <w:pPr>
-        <w:rPr>
-          <w:b/>
-          <w:bCs/>
-          <w:lang w:val="en-US"/>
-        </w:rPr>
-      </w:pPr>
-    </w:p>
-    <w:p>
-      <w:pPr>
-        <w:rPr>
-          <w:b/>
-          <w:bCs/>
-          <w:lang w:val="en-US"/>
-        </w:rPr>
-      </w:pPr>
-    </w:p>
-    <w:p>
-      <w:pPr>
-        <w:rPr>
-          <w:b/>
-          <w:bCs/>
-          <w:lang w:val="en-US"/>
-        </w:rPr>
-      </w:pPr>
-    </w:p>
-    <w:p>
-      <w:pPr>
-        <w:rPr>
-          <w:b/>
-          <w:bCs/>
-          <w:lang w:val="en-US"/>
+        <w:t xml:space="preserve">FIX borrar la línea </w:t>
+      </w:r>
+      <w:r>
+        <w:br/>
+      </w:r>
+      <w:r>
+        <w:drawing>
+          <wp:inline distT="0" distB="0" distL="0" distR="0" wp14:anchorId="1BF04CD3" wp14:editId="2B921784">
+            <wp:extent cx="5612130" cy="1040765"/>
+            <wp:effectExtent l="0" t="0" r="7620" b="6985"/>
+            <wp:docPr id="427696815" name="Imagen 1"/>
+            <wp:cNvGraphicFramePr>
+              <a:graphicFrameLocks xmlns:a="http://schemas.openxmlformats.org/drawingml/2006/main" noChangeAspect="1"/>
+            </wp:cNvGraphicFramePr>
+            <a:graphic xmlns:a="http://schemas.openxmlformats.org/drawingml/2006/main">
+              <a:graphicData uri="http://schemas.openxmlformats.org/drawingml/2006/picture">
+                <pic:pic xmlns:pic="http://schemas.openxmlformats.org/drawingml/2006/picture">
+                  <pic:nvPicPr>
+                    <pic:cNvPr id="427696815" name=""/>
+                    <pic:cNvPicPr/>
+                  </pic:nvPicPr>
+                  <pic:blipFill>
+                    <a:blip r:embed="rId18"/>
+                    <a:stretch>
+                      <a:fillRect/>
+                    </a:stretch>
+                  </pic:blipFill>
+                  <pic:spPr>
+                    <a:xfrm>
+                      <a:off x="0" y="0"/>
+                      <a:ext cx="5612130" cy="1040765"/>
+                    </a:xfrm>
+                    <a:prstGeom prst="rect">
+                      <a:avLst/>
+                    </a:prstGeom>
+                  </pic:spPr>
+                </pic:pic>
+              </a:graphicData>
+            </a:graphic>
+          </wp:inline>
+        </w:drawing>
+      </w:r>
+      <w:r>
+        <w:br/>
+      </w:r>
+    </w:p>
+    <w:p>
+      <w:pPr>
+        <w:rPr>
+          <w:b/>
+          <w:bCs/>
+        </w:rPr>
+      </w:pPr>
+    </w:p>
+    <w:p>
+      <w:pPr>
+        <w:rPr>
+          <w:b/>
+          <w:bCs/>
+        </w:rPr>
+      </w:pPr>
+    </w:p>
+    <w:p>
+      <w:pPr>
+        <w:rPr>
+          <w:b/>
+          <w:bCs/>
+        </w:rPr>
+      </w:pPr>
+    </w:p>
+    <w:p>
+      <w:pPr>
+        <w:rPr>
+          <w:b/>
+          <w:bCs/>
+        </w:rPr>
+      </w:pPr>
+    </w:p>
+    <w:p>
+      <w:pPr>
+        <w:rPr>
+          <w:b/>
+          <w:bCs/>
+        </w:rPr>
+      </w:pPr>
+    </w:p>
+    <w:p>
+      <w:pPr>
+        <w:rPr>
+          <w:b/>
+          <w:bCs/>
+        </w:rPr>
+      </w:pPr>
+    </w:p>
+    <w:p>
+      <w:pPr>
+        <w:rPr>
+          <w:b/>
+          <w:bCs/>
+        </w:rPr>
+      </w:pPr>
+    </w:p>
+    <w:p>
+      <w:pPr>
+        <w:rPr>
+          <w:b/>
+          <w:bCs/>
+        </w:rPr>
+      </w:pPr>
+    </w:p>
+    <w:p>
+      <w:pPr>
+        <w:rPr>
+          <w:b/>
+          <w:bCs/>
+        </w:rPr>
+      </w:pPr>
+    </w:p>
+    <w:p>
+      <w:pPr>
+        <w:rPr>
+          <w:b/>
+          <w:bCs/>
         </w:rPr>
       </w:pPr>
     </w:p>
@@ -1127,7 +1209,6 @@
           <w:lang w:eastAsia="es-CO"/>
           <w14:ligatures w14:val="none"/>
         </w:rPr>
-        <w:lastRenderedPageBreak/>
         <w:t>✅</w:t>
       </w:r>
       <w:r>
@@ -1206,7 +1287,6 @@
         </w:rPr>
         <w:t xml:space="preserve"> de estilo de código en el proyecto </w:t>
       </w:r>
-      <w:proofErr w:type="spellStart"/>
       <w:r>
         <w:rPr>
           <w:rFonts w:ascii="Times New Roman" w:eastAsia="Times New Roman" w:hAnsi="Times New Roman" w:cs="Times New Roman"/>
@@ -1220,7 +1300,6 @@
         </w:rPr>
         <w:t>inventario_motos</w:t>
       </w:r>
-      <w:proofErr w:type="spellEnd"/>
       <w:r>
         <w:rPr>
           <w:rFonts w:ascii="Times New Roman" w:eastAsia="Times New Roman" w:hAnsi="Times New Roman" w:cs="Times New Roman"/>
@@ -1254,6 +1333,7 @@
           <w:lang w:eastAsia="es-CO"/>
           <w14:ligatures w14:val="none"/>
         </w:rPr>
+        <w:lastRenderedPageBreak/>
         <w:pict w14:anchorId="24E7B4CB">
           <v:rect id="_x0000_i1025" style="width:0;height:1.5pt" o:hralign="center" o:hrstd="t" o:hr="t" fillcolor="#a0a0a0" stroked="f"/>
         </w:pict>
@@ -1322,57 +1402,18 @@
           <w:lang w:eastAsia="es-CO"/>
           <w14:ligatures w14:val="none"/>
         </w:rPr>
-        <w:t xml:space="preserve">100 problemas de </w:t>
-      </w:r>
-      <w:proofErr w:type="spellStart"/>
-      <w:r>
-        <w:rPr>
-          <w:rFonts w:ascii="Times New Roman" w:eastAsia="Times New Roman" w:hAnsi="Times New Roman" w:cs="Times New Roman"/>
-          <w:b/>
-          <w:bCs/>
-          <w:kern w:val="0"/>
-          <w:sz w:val="24"/>
-          <w:szCs w:val="24"/>
-          <w:lang w:eastAsia="es-CO"/>
-          <w14:ligatures w14:val="none"/>
-        </w:rPr>
-        <w:t>linting</w:t>
-      </w:r>
-      <w:proofErr w:type="spellEnd"/>
-      <w:r>
-        <w:rPr>
-          <w:rFonts w:ascii="Times New Roman" w:eastAsia="Times New Roman" w:hAnsi="Times New Roman" w:cs="Times New Roman"/>
-          <w:kern w:val="0"/>
-          <w:sz w:val="24"/>
-          <w:szCs w:val="24"/>
-          <w:lang w:eastAsia="es-CO"/>
-          <w14:ligatures w14:val="none"/>
-        </w:rPr>
-        <w:t xml:space="preserve"> en archivos CSS, PHP y </w:t>
-      </w:r>
-      <w:proofErr w:type="spellStart"/>
-      <w:r>
-        <w:rPr>
-          <w:rFonts w:ascii="Times New Roman" w:eastAsia="Times New Roman" w:hAnsi="Times New Roman" w:cs="Times New Roman"/>
-          <w:kern w:val="0"/>
-          <w:sz w:val="24"/>
-          <w:szCs w:val="24"/>
-          <w:lang w:eastAsia="es-CO"/>
-          <w14:ligatures w14:val="none"/>
-        </w:rPr>
-        <w:t>Markdown</w:t>
-      </w:r>
-      <w:proofErr w:type="spellEnd"/>
-      <w:r>
-        <w:rPr>
-          <w:rFonts w:ascii="Times New Roman" w:eastAsia="Times New Roman" w:hAnsi="Times New Roman" w:cs="Times New Roman"/>
-          <w:kern w:val="0"/>
-          <w:sz w:val="24"/>
-          <w:szCs w:val="24"/>
-          <w:lang w:eastAsia="es-CO"/>
-          <w14:ligatures w14:val="none"/>
-        </w:rPr>
-        <w:t xml:space="preserve"> para mejorar la calidad y mantenibilidad del código.</w:t>
+        <w:t>100 problemas de linting</w:t>
+      </w:r>
+      <w:r>
+        <w:rPr>
+          <w:rFonts w:ascii="Times New Roman" w:eastAsia="Times New Roman" w:hAnsi="Times New Roman" w:cs="Times New Roman"/>
+          <w:kern w:val="0"/>
+          <w:sz w:val="24"/>
+          <w:szCs w:val="24"/>
+          <w:lang w:eastAsia="es-CO"/>
+          <w14:ligatures w14:val="none"/>
+        </w:rPr>
+        <w:t xml:space="preserve"> en archivos CSS, PHP y Markdown para mejorar la calidad y mantenibilidad del código.</w:t>
       </w:r>
     </w:p>
     <w:p>
@@ -1499,8 +1540,6 @@
         </w:rPr>
         <w:t xml:space="preserve">Convertido </w:t>
       </w:r>
-      <w:proofErr w:type="spellStart"/>
-      <w:proofErr w:type="gramStart"/>
       <w:r>
         <w:rPr>
           <w:rFonts w:ascii="Courier New" w:eastAsia="Times New Roman" w:hAnsi="Courier New" w:cs="Courier New"/>
@@ -1510,9 +1549,19 @@
           <w:lang w:eastAsia="es-CO"/>
           <w14:ligatures w14:val="none"/>
         </w:rPr>
-        <w:t>rgba</w:t>
-      </w:r>
-      <w:proofErr w:type="spellEnd"/>
+        <w:t>rgba(0, 0, 0, 0.3)</w:t>
+      </w:r>
+      <w:r>
+        <w:rPr>
+          <w:rFonts w:ascii="Times New Roman" w:eastAsia="Times New Roman" w:hAnsi="Times New Roman" w:cs="Times New Roman"/>
+          <w:kern w:val="0"/>
+          <w:sz w:val="24"/>
+          <w:szCs w:val="24"/>
+          <w:lang w:eastAsia="es-CO"/>
+          <w14:ligatures w14:val="none"/>
+        </w:rPr>
+        <w:t xml:space="preserve"> → </w:t>
+      </w:r>
       <w:r>
         <w:rPr>
           <w:rFonts w:ascii="Courier New" w:eastAsia="Times New Roman" w:hAnsi="Courier New" w:cs="Courier New"/>
@@ -1522,67 +1571,7 @@
           <w:lang w:eastAsia="es-CO"/>
           <w14:ligatures w14:val="none"/>
         </w:rPr>
-        <w:t>(</w:t>
-      </w:r>
-      <w:proofErr w:type="gramEnd"/>
-      <w:r>
-        <w:rPr>
-          <w:rFonts w:ascii="Courier New" w:eastAsia="Times New Roman" w:hAnsi="Courier New" w:cs="Courier New"/>
-          <w:kern w:val="0"/>
-          <w:sz w:val="20"/>
-          <w:szCs w:val="20"/>
-          <w:lang w:eastAsia="es-CO"/>
-          <w14:ligatures w14:val="none"/>
-        </w:rPr>
-        <w:t>0, 0, 0, 0.3)</w:t>
-      </w:r>
-      <w:r>
-        <w:rPr>
-          <w:rFonts w:ascii="Times New Roman" w:eastAsia="Times New Roman" w:hAnsi="Times New Roman" w:cs="Times New Roman"/>
-          <w:kern w:val="0"/>
-          <w:sz w:val="24"/>
-          <w:szCs w:val="24"/>
-          <w:lang w:eastAsia="es-CO"/>
-          <w14:ligatures w14:val="none"/>
-        </w:rPr>
-        <w:t xml:space="preserve"> → </w:t>
-      </w:r>
-      <w:proofErr w:type="spellStart"/>
-      <w:proofErr w:type="gramStart"/>
-      <w:r>
-        <w:rPr>
-          <w:rFonts w:ascii="Courier New" w:eastAsia="Times New Roman" w:hAnsi="Courier New" w:cs="Courier New"/>
-          <w:kern w:val="0"/>
-          <w:sz w:val="20"/>
-          <w:szCs w:val="20"/>
-          <w:lang w:eastAsia="es-CO"/>
-          <w14:ligatures w14:val="none"/>
-        </w:rPr>
-        <w:t>rgb</w:t>
-      </w:r>
-      <w:proofErr w:type="spellEnd"/>
-      <w:r>
-        <w:rPr>
-          <w:rFonts w:ascii="Courier New" w:eastAsia="Times New Roman" w:hAnsi="Courier New" w:cs="Courier New"/>
-          <w:kern w:val="0"/>
-          <w:sz w:val="20"/>
-          <w:szCs w:val="20"/>
-          <w:lang w:eastAsia="es-CO"/>
-          <w14:ligatures w14:val="none"/>
-        </w:rPr>
-        <w:t>(</w:t>
-      </w:r>
-      <w:proofErr w:type="gramEnd"/>
-      <w:r>
-        <w:rPr>
-          <w:rFonts w:ascii="Courier New" w:eastAsia="Times New Roman" w:hAnsi="Courier New" w:cs="Courier New"/>
-          <w:kern w:val="0"/>
-          <w:sz w:val="20"/>
-          <w:szCs w:val="20"/>
-          <w:lang w:eastAsia="es-CO"/>
-          <w14:ligatures w14:val="none"/>
-        </w:rPr>
-        <w:t>0 0 0 / 30%)</w:t>
+        <w:t>rgb(0 0 0 / 30%)</w:t>
       </w:r>
     </w:p>
     <w:p>
@@ -1610,31 +1599,7 @@
           <w:lang w:eastAsia="es-CO"/>
           <w14:ligatures w14:val="none"/>
         </w:rPr>
-        <w:t xml:space="preserve">Cambiados valores </w:t>
-      </w:r>
-      <w:proofErr w:type="spellStart"/>
-      <w:r>
-        <w:rPr>
-          <w:rFonts w:ascii="Times New Roman" w:eastAsia="Times New Roman" w:hAnsi="Times New Roman" w:cs="Times New Roman"/>
-          <w:kern w:val="0"/>
-          <w:sz w:val="24"/>
-          <w:szCs w:val="24"/>
-          <w:lang w:eastAsia="es-CO"/>
-          <w14:ligatures w14:val="none"/>
-        </w:rPr>
-        <w:t>alpha</w:t>
-      </w:r>
-      <w:proofErr w:type="spellEnd"/>
-      <w:r>
-        <w:rPr>
-          <w:rFonts w:ascii="Times New Roman" w:eastAsia="Times New Roman" w:hAnsi="Times New Roman" w:cs="Times New Roman"/>
-          <w:kern w:val="0"/>
-          <w:sz w:val="24"/>
-          <w:szCs w:val="24"/>
-          <w:lang w:eastAsia="es-CO"/>
-          <w14:ligatures w14:val="none"/>
-        </w:rPr>
-        <w:t xml:space="preserve"> de decimales (0.08, 0.15, etc.) a porcentajes (8%, 15%, etc.)</w:t>
+        <w:t>Cambiados valores alpha de decimales (0.08, 0.15, etc.) a porcentajes (8%, 15%, etc.)</w:t>
       </w:r>
     </w:p>
     <w:p>
@@ -1695,29 +1660,16 @@
           <w14:ligatures w14:val="none"/>
         </w:rPr>
       </w:pPr>
-      <w:proofErr w:type="gramStart"/>
-      <w:r>
-        <w:rPr>
-          <w:rFonts w:ascii="Times New Roman" w:eastAsia="Times New Roman" w:hAnsi="Times New Roman" w:cs="Times New Roman"/>
-          <w:kern w:val="0"/>
-          <w:sz w:val="24"/>
-          <w:szCs w:val="24"/>
-          <w:lang w:eastAsia="es-CO"/>
-          <w14:ligatures w14:val="none"/>
-        </w:rPr>
-        <w:t>Acortado hexadecimales</w:t>
-      </w:r>
-      <w:proofErr w:type="gramEnd"/>
-      <w:r>
-        <w:rPr>
-          <w:rFonts w:ascii="Times New Roman" w:eastAsia="Times New Roman" w:hAnsi="Times New Roman" w:cs="Times New Roman"/>
-          <w:kern w:val="0"/>
-          <w:sz w:val="24"/>
-          <w:szCs w:val="24"/>
-          <w:lang w:eastAsia="es-CO"/>
-          <w14:ligatures w14:val="none"/>
-        </w:rPr>
-        <w:t xml:space="preserve">: </w:t>
+      <w:r>
+        <w:rPr>
+          <w:rFonts w:ascii="Times New Roman" w:eastAsia="Times New Roman" w:hAnsi="Times New Roman" w:cs="Times New Roman"/>
+          <w:kern w:val="0"/>
+          <w:sz w:val="24"/>
+          <w:szCs w:val="24"/>
+          <w:lang w:eastAsia="es-CO"/>
+          <w14:ligatures w14:val="none"/>
+        </w:rPr>
+        <w:t xml:space="preserve">Acortado hexadecimales: </w:t>
       </w:r>
       <w:r>
         <w:rPr>
@@ -1833,7 +1785,6 @@
         </w:rPr>
         <w:br/>
       </w:r>
-      <w:proofErr w:type="spellStart"/>
       <w:r>
         <w:rPr>
           <w:rFonts w:ascii="Courier New" w:eastAsia="Times New Roman" w:hAnsi="Courier New" w:cs="Courier New"/>
@@ -1843,9 +1794,19 @@
           <w:lang w:eastAsia="es-CO"/>
           <w14:ligatures w14:val="none"/>
         </w:rPr>
-        <w:t>margin</w:t>
-      </w:r>
-      <w:proofErr w:type="spellEnd"/>
+        <w:t>margin: 0 0 10px 0</w:t>
+      </w:r>
+      <w:r>
+        <w:rPr>
+          <w:rFonts w:ascii="Times New Roman" w:eastAsia="Times New Roman" w:hAnsi="Times New Roman" w:cs="Times New Roman"/>
+          <w:kern w:val="0"/>
+          <w:sz w:val="24"/>
+          <w:szCs w:val="24"/>
+          <w:lang w:eastAsia="es-CO"/>
+          <w14:ligatures w14:val="none"/>
+        </w:rPr>
+        <w:t xml:space="preserve"> → </w:t>
+      </w:r>
       <w:r>
         <w:rPr>
           <w:rFonts w:ascii="Courier New" w:eastAsia="Times New Roman" w:hAnsi="Courier New" w:cs="Courier New"/>
@@ -1855,42 +1816,7 @@
           <w:lang w:eastAsia="es-CO"/>
           <w14:ligatures w14:val="none"/>
         </w:rPr>
-        <w:t>: 0 0 10px 0</w:t>
-      </w:r>
-      <w:r>
-        <w:rPr>
-          <w:rFonts w:ascii="Times New Roman" w:eastAsia="Times New Roman" w:hAnsi="Times New Roman" w:cs="Times New Roman"/>
-          <w:kern w:val="0"/>
-          <w:sz w:val="24"/>
-          <w:szCs w:val="24"/>
-          <w:lang w:eastAsia="es-CO"/>
-          <w14:ligatures w14:val="none"/>
-        </w:rPr>
-        <w:t xml:space="preserve"> → </w:t>
-      </w:r>
-      <w:proofErr w:type="spellStart"/>
-      <w:r>
-        <w:rPr>
-          <w:rFonts w:ascii="Courier New" w:eastAsia="Times New Roman" w:hAnsi="Courier New" w:cs="Courier New"/>
-          <w:kern w:val="0"/>
-          <w:sz w:val="20"/>
-          <w:szCs w:val="20"/>
-          <w:lang w:eastAsia="es-CO"/>
-          <w14:ligatures w14:val="none"/>
-        </w:rPr>
-        <w:t>margin</w:t>
-      </w:r>
-      <w:proofErr w:type="spellEnd"/>
-      <w:r>
-        <w:rPr>
-          <w:rFonts w:ascii="Courier New" w:eastAsia="Times New Roman" w:hAnsi="Courier New" w:cs="Courier New"/>
-          <w:kern w:val="0"/>
-          <w:sz w:val="20"/>
-          <w:szCs w:val="20"/>
-          <w:lang w:eastAsia="es-CO"/>
-          <w14:ligatures w14:val="none"/>
-        </w:rPr>
-        <w:t>: 0 0 10px</w:t>
+        <w:t>margin: 0 0 10px</w:t>
       </w:r>
     </w:p>
     <w:p>
@@ -1918,31 +1844,7 @@
           <w:lang w:eastAsia="es-CO"/>
           <w14:ligatures w14:val="none"/>
         </w:rPr>
-        <w:t xml:space="preserve">Uso de </w:t>
-      </w:r>
-      <w:proofErr w:type="spellStart"/>
-      <w:r>
-        <w:rPr>
-          <w:rFonts w:ascii="Times New Roman" w:eastAsia="Times New Roman" w:hAnsi="Times New Roman" w:cs="Times New Roman"/>
-          <w:kern w:val="0"/>
-          <w:sz w:val="24"/>
-          <w:szCs w:val="24"/>
-          <w:lang w:eastAsia="es-CO"/>
-          <w14:ligatures w14:val="none"/>
-        </w:rPr>
-        <w:t>shorthand</w:t>
-      </w:r>
-      <w:proofErr w:type="spellEnd"/>
-      <w:r>
-        <w:rPr>
-          <w:rFonts w:ascii="Times New Roman" w:eastAsia="Times New Roman" w:hAnsi="Times New Roman" w:cs="Times New Roman"/>
-          <w:kern w:val="0"/>
-          <w:sz w:val="24"/>
-          <w:szCs w:val="24"/>
-          <w:lang w:eastAsia="es-CO"/>
-          <w14:ligatures w14:val="none"/>
-        </w:rPr>
-        <w:t>:</w:t>
+        <w:t>Uso de shorthand:</w:t>
       </w:r>
       <w:r>
         <w:rPr>
@@ -1955,7 +1857,6 @@
         </w:rPr>
         <w:br/>
       </w:r>
-      <w:proofErr w:type="spellStart"/>
       <w:r>
         <w:rPr>
           <w:rFonts w:ascii="Courier New" w:eastAsia="Times New Roman" w:hAnsi="Courier New" w:cs="Courier New"/>
@@ -1965,78 +1866,18 @@
           <w:lang w:eastAsia="es-CO"/>
           <w14:ligatures w14:val="none"/>
         </w:rPr>
-        <w:t>inset</w:t>
-      </w:r>
-      <w:proofErr w:type="spellEnd"/>
-      <w:r>
-        <w:rPr>
-          <w:rFonts w:ascii="Courier New" w:eastAsia="Times New Roman" w:hAnsi="Courier New" w:cs="Courier New"/>
-          <w:kern w:val="0"/>
-          <w:sz w:val="20"/>
-          <w:szCs w:val="20"/>
-          <w:lang w:eastAsia="es-CO"/>
-          <w14:ligatures w14:val="none"/>
-        </w:rPr>
-        <w:t>: 0</w:t>
-      </w:r>
-      <w:r>
-        <w:rPr>
-          <w:rFonts w:ascii="Times New Roman" w:eastAsia="Times New Roman" w:hAnsi="Times New Roman" w:cs="Times New Roman"/>
-          <w:kern w:val="0"/>
-          <w:sz w:val="24"/>
-          <w:szCs w:val="24"/>
-          <w:lang w:eastAsia="es-CO"/>
-          <w14:ligatures w14:val="none"/>
-        </w:rPr>
-        <w:t xml:space="preserve"> en lugar de poner cada borde por separado (top, </w:t>
-      </w:r>
-      <w:proofErr w:type="spellStart"/>
-      <w:r>
-        <w:rPr>
-          <w:rFonts w:ascii="Times New Roman" w:eastAsia="Times New Roman" w:hAnsi="Times New Roman" w:cs="Times New Roman"/>
-          <w:kern w:val="0"/>
-          <w:sz w:val="24"/>
-          <w:szCs w:val="24"/>
-          <w:lang w:eastAsia="es-CO"/>
-          <w14:ligatures w14:val="none"/>
-        </w:rPr>
-        <w:t>left</w:t>
-      </w:r>
-      <w:proofErr w:type="spellEnd"/>
-      <w:r>
-        <w:rPr>
-          <w:rFonts w:ascii="Times New Roman" w:eastAsia="Times New Roman" w:hAnsi="Times New Roman" w:cs="Times New Roman"/>
-          <w:kern w:val="0"/>
-          <w:sz w:val="24"/>
-          <w:szCs w:val="24"/>
-          <w:lang w:eastAsia="es-CO"/>
-          <w14:ligatures w14:val="none"/>
-        </w:rPr>
-        <w:t xml:space="preserve">, </w:t>
-      </w:r>
-      <w:proofErr w:type="spellStart"/>
-      <w:r>
-        <w:rPr>
-          <w:rFonts w:ascii="Times New Roman" w:eastAsia="Times New Roman" w:hAnsi="Times New Roman" w:cs="Times New Roman"/>
-          <w:kern w:val="0"/>
-          <w:sz w:val="24"/>
-          <w:szCs w:val="24"/>
-          <w:lang w:eastAsia="es-CO"/>
-          <w14:ligatures w14:val="none"/>
-        </w:rPr>
-        <w:t>right</w:t>
-      </w:r>
-      <w:proofErr w:type="spellEnd"/>
-      <w:r>
-        <w:rPr>
-          <w:rFonts w:ascii="Times New Roman" w:eastAsia="Times New Roman" w:hAnsi="Times New Roman" w:cs="Times New Roman"/>
-          <w:kern w:val="0"/>
-          <w:sz w:val="24"/>
-          <w:szCs w:val="24"/>
-          <w:lang w:eastAsia="es-CO"/>
-          <w14:ligatures w14:val="none"/>
-        </w:rPr>
-        <w:t>, bottom)</w:t>
+        <w:t>inset: 0</w:t>
+      </w:r>
+      <w:r>
+        <w:rPr>
+          <w:rFonts w:ascii="Times New Roman" w:eastAsia="Times New Roman" w:hAnsi="Times New Roman" w:cs="Times New Roman"/>
+          <w:kern w:val="0"/>
+          <w:sz w:val="24"/>
+          <w:szCs w:val="24"/>
+          <w:lang w:eastAsia="es-CO"/>
+          <w14:ligatures w14:val="none"/>
+        </w:rPr>
+        <w:t xml:space="preserve"> en lugar de poner cada borde por separado (top, left, right, bottom)</w:t>
       </w:r>
     </w:p>
     <w:p>
@@ -2136,7 +1977,6 @@
         </w:rPr>
         <w:t xml:space="preserve">Arregladas comillas de </w:t>
       </w:r>
-      <w:proofErr w:type="spellStart"/>
       <w:r>
         <w:rPr>
           <w:rFonts w:ascii="Courier New" w:eastAsia="Times New Roman" w:hAnsi="Courier New" w:cs="Courier New"/>
@@ -2148,7 +1988,6 @@
         </w:rPr>
         <w:t>font-family</w:t>
       </w:r>
-      <w:proofErr w:type="spellEnd"/>
       <w:r>
         <w:rPr>
           <w:rFonts w:ascii="Times New Roman" w:eastAsia="Times New Roman" w:hAnsi="Times New Roman" w:cs="Times New Roman"/>
@@ -2169,9 +2008,19 @@
           <w:lang w:eastAsia="es-CO"/>
           <w14:ligatures w14:val="none"/>
         </w:rPr>
-        <w:t>'</w:t>
-      </w:r>
-      <w:proofErr w:type="spellStart"/>
+        <w:t>'Roboto'</w:t>
+      </w:r>
+      <w:r>
+        <w:rPr>
+          <w:rFonts w:ascii="Times New Roman" w:eastAsia="Times New Roman" w:hAnsi="Times New Roman" w:cs="Times New Roman"/>
+          <w:kern w:val="0"/>
+          <w:sz w:val="24"/>
+          <w:szCs w:val="24"/>
+          <w:lang w:eastAsia="es-CO"/>
+          <w14:ligatures w14:val="none"/>
+        </w:rPr>
+        <w:t xml:space="preserve"> → </w:t>
+      </w:r>
       <w:r>
         <w:rPr>
           <w:rFonts w:ascii="Courier New" w:eastAsia="Times New Roman" w:hAnsi="Courier New" w:cs="Courier New"/>
@@ -2183,42 +2032,6 @@
         </w:rPr>
         <w:t>Roboto</w:t>
       </w:r>
-      <w:proofErr w:type="spellEnd"/>
-      <w:r>
-        <w:rPr>
-          <w:rFonts w:ascii="Courier New" w:eastAsia="Times New Roman" w:hAnsi="Courier New" w:cs="Courier New"/>
-          <w:kern w:val="0"/>
-          <w:sz w:val="20"/>
-          <w:szCs w:val="20"/>
-          <w:lang w:eastAsia="es-CO"/>
-          <w14:ligatures w14:val="none"/>
-        </w:rPr>
-        <w:t>'</w:t>
-      </w:r>
-      <w:r>
-        <w:rPr>
-          <w:rFonts w:ascii="Times New Roman" w:eastAsia="Times New Roman" w:hAnsi="Times New Roman" w:cs="Times New Roman"/>
-          <w:kern w:val="0"/>
-          <w:sz w:val="24"/>
-          <w:szCs w:val="24"/>
-          <w:lang w:eastAsia="es-CO"/>
-          <w14:ligatures w14:val="none"/>
-        </w:rPr>
-        <w:t xml:space="preserve"> → </w:t>
-      </w:r>
-      <w:proofErr w:type="spellStart"/>
-      <w:r>
-        <w:rPr>
-          <w:rFonts w:ascii="Courier New" w:eastAsia="Times New Roman" w:hAnsi="Courier New" w:cs="Courier New"/>
-          <w:kern w:val="0"/>
-          <w:sz w:val="20"/>
-          <w:szCs w:val="20"/>
-          <w:lang w:eastAsia="es-CO"/>
-          <w14:ligatures w14:val="none"/>
-        </w:rPr>
-        <w:t>Roboto</w:t>
-      </w:r>
-      <w:proofErr w:type="spellEnd"/>
       <w:r>
         <w:rPr>
           <w:rFonts w:ascii="Times New Roman" w:eastAsia="Times New Roman" w:hAnsi="Times New Roman" w:cs="Times New Roman"/>
@@ -2283,7 +2096,6 @@
           <w:lang w:eastAsia="es-CO"/>
           <w14:ligatures w14:val="none"/>
         </w:rPr>
-        <w:lastRenderedPageBreak/>
         <w:t xml:space="preserve"> Correcciones en PHP</w:t>
       </w:r>
     </w:p>
@@ -2332,43 +2144,17 @@
           <w14:ligatures w14:val="none"/>
         </w:rPr>
       </w:pPr>
-      <w:proofErr w:type="spellStart"/>
-      <w:r>
-        <w:rPr>
-          <w:rFonts w:ascii="Times New Roman" w:eastAsia="Times New Roman" w:hAnsi="Times New Roman" w:cs="Times New Roman"/>
-          <w:kern w:val="0"/>
-          <w:sz w:val="24"/>
-          <w:szCs w:val="24"/>
-          <w:lang w:eastAsia="es-CO"/>
-          <w14:ligatures w14:val="none"/>
-        </w:rPr>
-        <w:t>config</w:t>
-      </w:r>
-      <w:proofErr w:type="spellEnd"/>
-      <w:r>
-        <w:rPr>
-          <w:rFonts w:ascii="Times New Roman" w:eastAsia="Times New Roman" w:hAnsi="Times New Roman" w:cs="Times New Roman"/>
-          <w:kern w:val="0"/>
-          <w:sz w:val="24"/>
-          <w:szCs w:val="24"/>
-          <w:lang w:eastAsia="es-CO"/>
-          <w14:ligatures w14:val="none"/>
-        </w:rPr>
-        <w:t>/</w:t>
-      </w:r>
-      <w:proofErr w:type="spellStart"/>
-      <w:r>
-        <w:rPr>
-          <w:rFonts w:ascii="Times New Roman" w:eastAsia="Times New Roman" w:hAnsi="Times New Roman" w:cs="Times New Roman"/>
-          <w:kern w:val="0"/>
-          <w:sz w:val="24"/>
-          <w:szCs w:val="24"/>
-          <w:lang w:eastAsia="es-CO"/>
-          <w14:ligatures w14:val="none"/>
-        </w:rPr>
-        <w:t>db.php</w:t>
-      </w:r>
-      <w:proofErr w:type="spellEnd"/>
+      <w:r>
+        <w:rPr>
+          <w:rFonts w:ascii="Times New Roman" w:eastAsia="Times New Roman" w:hAnsi="Times New Roman" w:cs="Times New Roman"/>
+          <w:kern w:val="0"/>
+          <w:sz w:val="24"/>
+          <w:szCs w:val="24"/>
+          <w:lang w:eastAsia="es-CO"/>
+          <w14:ligatures w14:val="none"/>
+        </w:rPr>
+        <w:t>config/db.php</w:t>
+      </w:r>
     </w:p>
     <w:p>
       <w:pPr>
@@ -2386,43 +2172,17 @@
           <w14:ligatures w14:val="none"/>
         </w:rPr>
       </w:pPr>
-      <w:proofErr w:type="spellStart"/>
-      <w:r>
-        <w:rPr>
-          <w:rFonts w:ascii="Times New Roman" w:eastAsia="Times New Roman" w:hAnsi="Times New Roman" w:cs="Times New Roman"/>
-          <w:kern w:val="0"/>
-          <w:sz w:val="24"/>
-          <w:szCs w:val="24"/>
-          <w:lang w:eastAsia="es-CO"/>
-          <w14:ligatures w14:val="none"/>
-        </w:rPr>
-        <w:t>auth</w:t>
-      </w:r>
-      <w:proofErr w:type="spellEnd"/>
-      <w:r>
-        <w:rPr>
-          <w:rFonts w:ascii="Times New Roman" w:eastAsia="Times New Roman" w:hAnsi="Times New Roman" w:cs="Times New Roman"/>
-          <w:kern w:val="0"/>
-          <w:sz w:val="24"/>
-          <w:szCs w:val="24"/>
-          <w:lang w:eastAsia="es-CO"/>
-          <w14:ligatures w14:val="none"/>
-        </w:rPr>
-        <w:t>/</w:t>
-      </w:r>
-      <w:proofErr w:type="spellStart"/>
-      <w:r>
-        <w:rPr>
-          <w:rFonts w:ascii="Times New Roman" w:eastAsia="Times New Roman" w:hAnsi="Times New Roman" w:cs="Times New Roman"/>
-          <w:kern w:val="0"/>
-          <w:sz w:val="24"/>
-          <w:szCs w:val="24"/>
-          <w:lang w:eastAsia="es-CO"/>
-          <w14:ligatures w14:val="none"/>
-        </w:rPr>
-        <w:t>logout.php</w:t>
-      </w:r>
-      <w:proofErr w:type="spellEnd"/>
+      <w:r>
+        <w:rPr>
+          <w:rFonts w:ascii="Times New Roman" w:eastAsia="Times New Roman" w:hAnsi="Times New Roman" w:cs="Times New Roman"/>
+          <w:kern w:val="0"/>
+          <w:sz w:val="24"/>
+          <w:szCs w:val="24"/>
+          <w:lang w:eastAsia="es-CO"/>
+          <w14:ligatures w14:val="none"/>
+        </w:rPr>
+        <w:t>auth/logout.php</w:t>
+      </w:r>
     </w:p>
     <w:p>
       <w:pPr>
@@ -2440,43 +2200,18 @@
           <w14:ligatures w14:val="none"/>
         </w:rPr>
       </w:pPr>
-      <w:proofErr w:type="spellStart"/>
-      <w:r>
-        <w:rPr>
-          <w:rFonts w:ascii="Times New Roman" w:eastAsia="Times New Roman" w:hAnsi="Times New Roman" w:cs="Times New Roman"/>
-          <w:kern w:val="0"/>
-          <w:sz w:val="24"/>
-          <w:szCs w:val="24"/>
-          <w:lang w:eastAsia="es-CO"/>
-          <w14:ligatures w14:val="none"/>
-        </w:rPr>
-        <w:t>auth</w:t>
-      </w:r>
-      <w:proofErr w:type="spellEnd"/>
-      <w:r>
-        <w:rPr>
-          <w:rFonts w:ascii="Times New Roman" w:eastAsia="Times New Roman" w:hAnsi="Times New Roman" w:cs="Times New Roman"/>
-          <w:kern w:val="0"/>
-          <w:sz w:val="24"/>
-          <w:szCs w:val="24"/>
-          <w:lang w:eastAsia="es-CO"/>
-          <w14:ligatures w14:val="none"/>
-        </w:rPr>
-        <w:t>/</w:t>
-      </w:r>
-      <w:proofErr w:type="spellStart"/>
-      <w:r>
-        <w:rPr>
-          <w:rFonts w:ascii="Times New Roman" w:eastAsia="Times New Roman" w:hAnsi="Times New Roman" w:cs="Times New Roman"/>
-          <w:kern w:val="0"/>
-          <w:sz w:val="24"/>
-          <w:szCs w:val="24"/>
-          <w:lang w:eastAsia="es-CO"/>
-          <w14:ligatures w14:val="none"/>
-        </w:rPr>
-        <w:t>validar_login.php</w:t>
-      </w:r>
-      <w:proofErr w:type="spellEnd"/>
+      <w:r>
+        <w:rPr>
+          <w:rFonts w:ascii="Times New Roman" w:eastAsia="Times New Roman" w:hAnsi="Times New Roman" w:cs="Times New Roman"/>
+          <w:kern w:val="0"/>
+          <w:sz w:val="24"/>
+          <w:szCs w:val="24"/>
+          <w:lang w:eastAsia="es-CO"/>
+          <w14:ligatures w14:val="none"/>
+        </w:rPr>
+        <w:lastRenderedPageBreak/>
+        <w:t>auth/validar_login.php</w:t>
+      </w:r>
     </w:p>
     <w:p>
       <w:pPr>
@@ -2494,43 +2229,17 @@
           <w14:ligatures w14:val="none"/>
         </w:rPr>
       </w:pPr>
-      <w:proofErr w:type="spellStart"/>
-      <w:r>
-        <w:rPr>
-          <w:rFonts w:ascii="Times New Roman" w:eastAsia="Times New Roman" w:hAnsi="Times New Roman" w:cs="Times New Roman"/>
-          <w:kern w:val="0"/>
-          <w:sz w:val="24"/>
-          <w:szCs w:val="24"/>
-          <w:lang w:eastAsia="es-CO"/>
-          <w14:ligatures w14:val="none"/>
-        </w:rPr>
-        <w:t>auth</w:t>
-      </w:r>
-      <w:proofErr w:type="spellEnd"/>
-      <w:r>
-        <w:rPr>
-          <w:rFonts w:ascii="Times New Roman" w:eastAsia="Times New Roman" w:hAnsi="Times New Roman" w:cs="Times New Roman"/>
-          <w:kern w:val="0"/>
-          <w:sz w:val="24"/>
-          <w:szCs w:val="24"/>
-          <w:lang w:eastAsia="es-CO"/>
-          <w14:ligatures w14:val="none"/>
-        </w:rPr>
-        <w:t>/</w:t>
-      </w:r>
-      <w:proofErr w:type="spellStart"/>
-      <w:r>
-        <w:rPr>
-          <w:rFonts w:ascii="Times New Roman" w:eastAsia="Times New Roman" w:hAnsi="Times New Roman" w:cs="Times New Roman"/>
-          <w:kern w:val="0"/>
-          <w:sz w:val="24"/>
-          <w:szCs w:val="24"/>
-          <w:lang w:eastAsia="es-CO"/>
-          <w14:ligatures w14:val="none"/>
-        </w:rPr>
-        <w:t>login.php</w:t>
-      </w:r>
-      <w:proofErr w:type="spellEnd"/>
+      <w:r>
+        <w:rPr>
+          <w:rFonts w:ascii="Times New Roman" w:eastAsia="Times New Roman" w:hAnsi="Times New Roman" w:cs="Times New Roman"/>
+          <w:kern w:val="0"/>
+          <w:sz w:val="24"/>
+          <w:szCs w:val="24"/>
+          <w:lang w:eastAsia="es-CO"/>
+          <w14:ligatures w14:val="none"/>
+        </w:rPr>
+        <w:t>auth/login.php</w:t>
+      </w:r>
     </w:p>
     <w:p>
       <w:pPr>
@@ -2548,43 +2257,17 @@
           <w14:ligatures w14:val="none"/>
         </w:rPr>
       </w:pPr>
-      <w:proofErr w:type="spellStart"/>
-      <w:r>
-        <w:rPr>
-          <w:rFonts w:ascii="Times New Roman" w:eastAsia="Times New Roman" w:hAnsi="Times New Roman" w:cs="Times New Roman"/>
-          <w:kern w:val="0"/>
-          <w:sz w:val="24"/>
-          <w:szCs w:val="24"/>
-          <w:lang w:eastAsia="es-CO"/>
-          <w14:ligatures w14:val="none"/>
-        </w:rPr>
-        <w:t>admin</w:t>
-      </w:r>
-      <w:proofErr w:type="spellEnd"/>
-      <w:r>
-        <w:rPr>
-          <w:rFonts w:ascii="Times New Roman" w:eastAsia="Times New Roman" w:hAnsi="Times New Roman" w:cs="Times New Roman"/>
-          <w:kern w:val="0"/>
-          <w:sz w:val="24"/>
-          <w:szCs w:val="24"/>
-          <w:lang w:eastAsia="es-CO"/>
-          <w14:ligatures w14:val="none"/>
-        </w:rPr>
-        <w:t>/</w:t>
-      </w:r>
-      <w:proofErr w:type="spellStart"/>
-      <w:r>
-        <w:rPr>
-          <w:rFonts w:ascii="Times New Roman" w:eastAsia="Times New Roman" w:hAnsi="Times New Roman" w:cs="Times New Roman"/>
-          <w:kern w:val="0"/>
-          <w:sz w:val="24"/>
-          <w:szCs w:val="24"/>
-          <w:lang w:eastAsia="es-CO"/>
-          <w14:ligatures w14:val="none"/>
-        </w:rPr>
-        <w:t>index.php</w:t>
-      </w:r>
-      <w:proofErr w:type="spellEnd"/>
+      <w:r>
+        <w:rPr>
+          <w:rFonts w:ascii="Times New Roman" w:eastAsia="Times New Roman" w:hAnsi="Times New Roman" w:cs="Times New Roman"/>
+          <w:kern w:val="0"/>
+          <w:sz w:val="24"/>
+          <w:szCs w:val="24"/>
+          <w:lang w:eastAsia="es-CO"/>
+          <w14:ligatures w14:val="none"/>
+        </w:rPr>
+        <w:t>admin/index.php</w:t>
+      </w:r>
     </w:p>
     <w:p>
       <w:pPr>
@@ -2602,67 +2285,17 @@
           <w14:ligatures w14:val="none"/>
         </w:rPr>
       </w:pPr>
-      <w:proofErr w:type="spellStart"/>
-      <w:r>
-        <w:rPr>
-          <w:rFonts w:ascii="Times New Roman" w:eastAsia="Times New Roman" w:hAnsi="Times New Roman" w:cs="Times New Roman"/>
-          <w:kern w:val="0"/>
-          <w:sz w:val="24"/>
-          <w:szCs w:val="24"/>
-          <w:lang w:eastAsia="es-CO"/>
-          <w14:ligatures w14:val="none"/>
-        </w:rPr>
-        <w:t>admin</w:t>
-      </w:r>
-      <w:proofErr w:type="spellEnd"/>
-      <w:r>
-        <w:rPr>
-          <w:rFonts w:ascii="Times New Roman" w:eastAsia="Times New Roman" w:hAnsi="Times New Roman" w:cs="Times New Roman"/>
-          <w:kern w:val="0"/>
-          <w:sz w:val="24"/>
-          <w:szCs w:val="24"/>
-          <w:lang w:eastAsia="es-CO"/>
-          <w14:ligatures w14:val="none"/>
-        </w:rPr>
-        <w:t>/</w:t>
-      </w:r>
-      <w:proofErr w:type="spellStart"/>
-      <w:r>
-        <w:rPr>
-          <w:rFonts w:ascii="Times New Roman" w:eastAsia="Times New Roman" w:hAnsi="Times New Roman" w:cs="Times New Roman"/>
-          <w:kern w:val="0"/>
-          <w:sz w:val="24"/>
-          <w:szCs w:val="24"/>
-          <w:lang w:eastAsia="es-CO"/>
-          <w14:ligatures w14:val="none"/>
-        </w:rPr>
-        <w:t>categorias</w:t>
-      </w:r>
-      <w:proofErr w:type="spellEnd"/>
-      <w:r>
-        <w:rPr>
-          <w:rFonts w:ascii="Times New Roman" w:eastAsia="Times New Roman" w:hAnsi="Times New Roman" w:cs="Times New Roman"/>
-          <w:kern w:val="0"/>
-          <w:sz w:val="24"/>
-          <w:szCs w:val="24"/>
-          <w:lang w:eastAsia="es-CO"/>
-          <w14:ligatures w14:val="none"/>
-        </w:rPr>
-        <w:t>/</w:t>
-      </w:r>
-      <w:proofErr w:type="spellStart"/>
-      <w:r>
-        <w:rPr>
-          <w:rFonts w:ascii="Times New Roman" w:eastAsia="Times New Roman" w:hAnsi="Times New Roman" w:cs="Times New Roman"/>
-          <w:kern w:val="0"/>
-          <w:sz w:val="24"/>
-          <w:szCs w:val="24"/>
-          <w:lang w:eastAsia="es-CO"/>
-          <w14:ligatures w14:val="none"/>
-        </w:rPr>
-        <w:t>crear.php</w:t>
-      </w:r>
-      <w:proofErr w:type="spellEnd"/>
+      <w:r>
+        <w:rPr>
+          <w:rFonts w:ascii="Times New Roman" w:eastAsia="Times New Roman" w:hAnsi="Times New Roman" w:cs="Times New Roman"/>
+          <w:kern w:val="0"/>
+          <w:sz w:val="24"/>
+          <w:szCs w:val="24"/>
+          <w:lang w:eastAsia="es-CO"/>
+          <w14:ligatures w14:val="none"/>
+        </w:rPr>
+        <w:t>admin/categorias/crear.php</w:t>
+      </w:r>
     </w:p>
     <w:p>
       <w:pPr>
@@ -2680,67 +2313,17 @@
           <w14:ligatures w14:val="none"/>
         </w:rPr>
       </w:pPr>
-      <w:proofErr w:type="spellStart"/>
-      <w:r>
-        <w:rPr>
-          <w:rFonts w:ascii="Times New Roman" w:eastAsia="Times New Roman" w:hAnsi="Times New Roman" w:cs="Times New Roman"/>
-          <w:kern w:val="0"/>
-          <w:sz w:val="24"/>
-          <w:szCs w:val="24"/>
-          <w:lang w:eastAsia="es-CO"/>
-          <w14:ligatures w14:val="none"/>
-        </w:rPr>
-        <w:t>admin</w:t>
-      </w:r>
-      <w:proofErr w:type="spellEnd"/>
-      <w:r>
-        <w:rPr>
-          <w:rFonts w:ascii="Times New Roman" w:eastAsia="Times New Roman" w:hAnsi="Times New Roman" w:cs="Times New Roman"/>
-          <w:kern w:val="0"/>
-          <w:sz w:val="24"/>
-          <w:szCs w:val="24"/>
-          <w:lang w:eastAsia="es-CO"/>
-          <w14:ligatures w14:val="none"/>
-        </w:rPr>
-        <w:t>/</w:t>
-      </w:r>
-      <w:proofErr w:type="spellStart"/>
-      <w:r>
-        <w:rPr>
-          <w:rFonts w:ascii="Times New Roman" w:eastAsia="Times New Roman" w:hAnsi="Times New Roman" w:cs="Times New Roman"/>
-          <w:kern w:val="0"/>
-          <w:sz w:val="24"/>
-          <w:szCs w:val="24"/>
-          <w:lang w:eastAsia="es-CO"/>
-          <w14:ligatures w14:val="none"/>
-        </w:rPr>
-        <w:t>categorias</w:t>
-      </w:r>
-      <w:proofErr w:type="spellEnd"/>
-      <w:r>
-        <w:rPr>
-          <w:rFonts w:ascii="Times New Roman" w:eastAsia="Times New Roman" w:hAnsi="Times New Roman" w:cs="Times New Roman"/>
-          <w:kern w:val="0"/>
-          <w:sz w:val="24"/>
-          <w:szCs w:val="24"/>
-          <w:lang w:eastAsia="es-CO"/>
-          <w14:ligatures w14:val="none"/>
-        </w:rPr>
-        <w:t>/</w:t>
-      </w:r>
-      <w:proofErr w:type="spellStart"/>
-      <w:r>
-        <w:rPr>
-          <w:rFonts w:ascii="Times New Roman" w:eastAsia="Times New Roman" w:hAnsi="Times New Roman" w:cs="Times New Roman"/>
-          <w:kern w:val="0"/>
-          <w:sz w:val="24"/>
-          <w:szCs w:val="24"/>
-          <w:lang w:eastAsia="es-CO"/>
-          <w14:ligatures w14:val="none"/>
-        </w:rPr>
-        <w:t>editar.php</w:t>
-      </w:r>
-      <w:proofErr w:type="spellEnd"/>
+      <w:r>
+        <w:rPr>
+          <w:rFonts w:ascii="Times New Roman" w:eastAsia="Times New Roman" w:hAnsi="Times New Roman" w:cs="Times New Roman"/>
+          <w:kern w:val="0"/>
+          <w:sz w:val="24"/>
+          <w:szCs w:val="24"/>
+          <w:lang w:eastAsia="es-CO"/>
+          <w14:ligatures w14:val="none"/>
+        </w:rPr>
+        <w:t>admin/categorias/editar.php</w:t>
+      </w:r>
     </w:p>
     <w:p>
       <w:pPr>
@@ -2758,67 +2341,17 @@
           <w14:ligatures w14:val="none"/>
         </w:rPr>
       </w:pPr>
-      <w:proofErr w:type="spellStart"/>
-      <w:r>
-        <w:rPr>
-          <w:rFonts w:ascii="Times New Roman" w:eastAsia="Times New Roman" w:hAnsi="Times New Roman" w:cs="Times New Roman"/>
-          <w:kern w:val="0"/>
-          <w:sz w:val="24"/>
-          <w:szCs w:val="24"/>
-          <w:lang w:eastAsia="es-CO"/>
-          <w14:ligatures w14:val="none"/>
-        </w:rPr>
-        <w:t>admin</w:t>
-      </w:r>
-      <w:proofErr w:type="spellEnd"/>
-      <w:r>
-        <w:rPr>
-          <w:rFonts w:ascii="Times New Roman" w:eastAsia="Times New Roman" w:hAnsi="Times New Roman" w:cs="Times New Roman"/>
-          <w:kern w:val="0"/>
-          <w:sz w:val="24"/>
-          <w:szCs w:val="24"/>
-          <w:lang w:eastAsia="es-CO"/>
-          <w14:ligatures w14:val="none"/>
-        </w:rPr>
-        <w:t>/</w:t>
-      </w:r>
-      <w:proofErr w:type="spellStart"/>
-      <w:r>
-        <w:rPr>
-          <w:rFonts w:ascii="Times New Roman" w:eastAsia="Times New Roman" w:hAnsi="Times New Roman" w:cs="Times New Roman"/>
-          <w:kern w:val="0"/>
-          <w:sz w:val="24"/>
-          <w:szCs w:val="24"/>
-          <w:lang w:eastAsia="es-CO"/>
-          <w14:ligatures w14:val="none"/>
-        </w:rPr>
-        <w:t>categorias</w:t>
-      </w:r>
-      <w:proofErr w:type="spellEnd"/>
-      <w:r>
-        <w:rPr>
-          <w:rFonts w:ascii="Times New Roman" w:eastAsia="Times New Roman" w:hAnsi="Times New Roman" w:cs="Times New Roman"/>
-          <w:kern w:val="0"/>
-          <w:sz w:val="24"/>
-          <w:szCs w:val="24"/>
-          <w:lang w:eastAsia="es-CO"/>
-          <w14:ligatures w14:val="none"/>
-        </w:rPr>
-        <w:t>/</w:t>
-      </w:r>
-      <w:proofErr w:type="spellStart"/>
-      <w:r>
-        <w:rPr>
-          <w:rFonts w:ascii="Times New Roman" w:eastAsia="Times New Roman" w:hAnsi="Times New Roman" w:cs="Times New Roman"/>
-          <w:kern w:val="0"/>
-          <w:sz w:val="24"/>
-          <w:szCs w:val="24"/>
-          <w:lang w:eastAsia="es-CO"/>
-          <w14:ligatures w14:val="none"/>
-        </w:rPr>
-        <w:t>eliminar.php</w:t>
-      </w:r>
-      <w:proofErr w:type="spellEnd"/>
+      <w:r>
+        <w:rPr>
+          <w:rFonts w:ascii="Times New Roman" w:eastAsia="Times New Roman" w:hAnsi="Times New Roman" w:cs="Times New Roman"/>
+          <w:kern w:val="0"/>
+          <w:sz w:val="24"/>
+          <w:szCs w:val="24"/>
+          <w:lang w:eastAsia="es-CO"/>
+          <w14:ligatures w14:val="none"/>
+        </w:rPr>
+        <w:t>admin/categorias/eliminar.php</w:t>
+      </w:r>
     </w:p>
     <w:p>
       <w:pPr>
@@ -2836,67 +2369,17 @@
           <w14:ligatures w14:val="none"/>
         </w:rPr>
       </w:pPr>
-      <w:proofErr w:type="spellStart"/>
-      <w:r>
-        <w:rPr>
-          <w:rFonts w:ascii="Times New Roman" w:eastAsia="Times New Roman" w:hAnsi="Times New Roman" w:cs="Times New Roman"/>
-          <w:kern w:val="0"/>
-          <w:sz w:val="24"/>
-          <w:szCs w:val="24"/>
-          <w:lang w:eastAsia="es-CO"/>
-          <w14:ligatures w14:val="none"/>
-        </w:rPr>
-        <w:t>admin</w:t>
-      </w:r>
-      <w:proofErr w:type="spellEnd"/>
-      <w:r>
-        <w:rPr>
-          <w:rFonts w:ascii="Times New Roman" w:eastAsia="Times New Roman" w:hAnsi="Times New Roman" w:cs="Times New Roman"/>
-          <w:kern w:val="0"/>
-          <w:sz w:val="24"/>
-          <w:szCs w:val="24"/>
-          <w:lang w:eastAsia="es-CO"/>
-          <w14:ligatures w14:val="none"/>
-        </w:rPr>
-        <w:t>/</w:t>
-      </w:r>
-      <w:proofErr w:type="spellStart"/>
-      <w:r>
-        <w:rPr>
-          <w:rFonts w:ascii="Times New Roman" w:eastAsia="Times New Roman" w:hAnsi="Times New Roman" w:cs="Times New Roman"/>
-          <w:kern w:val="0"/>
-          <w:sz w:val="24"/>
-          <w:szCs w:val="24"/>
-          <w:lang w:eastAsia="es-CO"/>
-          <w14:ligatures w14:val="none"/>
-        </w:rPr>
-        <w:t>categorias</w:t>
-      </w:r>
-      <w:proofErr w:type="spellEnd"/>
-      <w:r>
-        <w:rPr>
-          <w:rFonts w:ascii="Times New Roman" w:eastAsia="Times New Roman" w:hAnsi="Times New Roman" w:cs="Times New Roman"/>
-          <w:kern w:val="0"/>
-          <w:sz w:val="24"/>
-          <w:szCs w:val="24"/>
-          <w:lang w:eastAsia="es-CO"/>
-          <w14:ligatures w14:val="none"/>
-        </w:rPr>
-        <w:t>/</w:t>
-      </w:r>
-      <w:proofErr w:type="spellStart"/>
-      <w:r>
-        <w:rPr>
-          <w:rFonts w:ascii="Times New Roman" w:eastAsia="Times New Roman" w:hAnsi="Times New Roman" w:cs="Times New Roman"/>
-          <w:kern w:val="0"/>
-          <w:sz w:val="24"/>
-          <w:szCs w:val="24"/>
-          <w:lang w:eastAsia="es-CO"/>
-          <w14:ligatures w14:val="none"/>
-        </w:rPr>
-        <w:t>listar.php</w:t>
-      </w:r>
-      <w:proofErr w:type="spellEnd"/>
+      <w:r>
+        <w:rPr>
+          <w:rFonts w:ascii="Times New Roman" w:eastAsia="Times New Roman" w:hAnsi="Times New Roman" w:cs="Times New Roman"/>
+          <w:kern w:val="0"/>
+          <w:sz w:val="24"/>
+          <w:szCs w:val="24"/>
+          <w:lang w:eastAsia="es-CO"/>
+          <w14:ligatures w14:val="none"/>
+        </w:rPr>
+        <w:t>admin/categorias/listar.php</w:t>
+      </w:r>
     </w:p>
     <w:p>
       <w:pPr>
@@ -2914,43 +2397,17 @@
           <w14:ligatures w14:val="none"/>
         </w:rPr>
       </w:pPr>
-      <w:proofErr w:type="spellStart"/>
-      <w:r>
-        <w:rPr>
-          <w:rFonts w:ascii="Times New Roman" w:eastAsia="Times New Roman" w:hAnsi="Times New Roman" w:cs="Times New Roman"/>
-          <w:kern w:val="0"/>
-          <w:sz w:val="24"/>
-          <w:szCs w:val="24"/>
-          <w:lang w:eastAsia="es-CO"/>
-          <w14:ligatures w14:val="none"/>
-        </w:rPr>
-        <w:t>admin</w:t>
-      </w:r>
-      <w:proofErr w:type="spellEnd"/>
-      <w:r>
-        <w:rPr>
-          <w:rFonts w:ascii="Times New Roman" w:eastAsia="Times New Roman" w:hAnsi="Times New Roman" w:cs="Times New Roman"/>
-          <w:kern w:val="0"/>
-          <w:sz w:val="24"/>
-          <w:szCs w:val="24"/>
-          <w:lang w:eastAsia="es-CO"/>
-          <w14:ligatures w14:val="none"/>
-        </w:rPr>
-        <w:t>/productos/</w:t>
-      </w:r>
-      <w:proofErr w:type="spellStart"/>
-      <w:r>
-        <w:rPr>
-          <w:rFonts w:ascii="Times New Roman" w:eastAsia="Times New Roman" w:hAnsi="Times New Roman" w:cs="Times New Roman"/>
-          <w:kern w:val="0"/>
-          <w:sz w:val="24"/>
-          <w:szCs w:val="24"/>
-          <w:lang w:eastAsia="es-CO"/>
-          <w14:ligatures w14:val="none"/>
-        </w:rPr>
-        <w:t>crear.php</w:t>
-      </w:r>
-      <w:proofErr w:type="spellEnd"/>
+      <w:r>
+        <w:rPr>
+          <w:rFonts w:ascii="Times New Roman" w:eastAsia="Times New Roman" w:hAnsi="Times New Roman" w:cs="Times New Roman"/>
+          <w:kern w:val="0"/>
+          <w:sz w:val="24"/>
+          <w:szCs w:val="24"/>
+          <w:lang w:eastAsia="es-CO"/>
+          <w14:ligatures w14:val="none"/>
+        </w:rPr>
+        <w:t>admin/productos/crear.php</w:t>
+      </w:r>
     </w:p>
     <w:p>
       <w:pPr>
@@ -2968,43 +2425,17 @@
           <w14:ligatures w14:val="none"/>
         </w:rPr>
       </w:pPr>
-      <w:proofErr w:type="spellStart"/>
-      <w:r>
-        <w:rPr>
-          <w:rFonts w:ascii="Times New Roman" w:eastAsia="Times New Roman" w:hAnsi="Times New Roman" w:cs="Times New Roman"/>
-          <w:kern w:val="0"/>
-          <w:sz w:val="24"/>
-          <w:szCs w:val="24"/>
-          <w:lang w:eastAsia="es-CO"/>
-          <w14:ligatures w14:val="none"/>
-        </w:rPr>
-        <w:t>admin</w:t>
-      </w:r>
-      <w:proofErr w:type="spellEnd"/>
-      <w:r>
-        <w:rPr>
-          <w:rFonts w:ascii="Times New Roman" w:eastAsia="Times New Roman" w:hAnsi="Times New Roman" w:cs="Times New Roman"/>
-          <w:kern w:val="0"/>
-          <w:sz w:val="24"/>
-          <w:szCs w:val="24"/>
-          <w:lang w:eastAsia="es-CO"/>
-          <w14:ligatures w14:val="none"/>
-        </w:rPr>
-        <w:t>/productos/</w:t>
-      </w:r>
-      <w:proofErr w:type="spellStart"/>
-      <w:r>
-        <w:rPr>
-          <w:rFonts w:ascii="Times New Roman" w:eastAsia="Times New Roman" w:hAnsi="Times New Roman" w:cs="Times New Roman"/>
-          <w:kern w:val="0"/>
-          <w:sz w:val="24"/>
-          <w:szCs w:val="24"/>
-          <w:lang w:eastAsia="es-CO"/>
-          <w14:ligatures w14:val="none"/>
-        </w:rPr>
-        <w:t>editar.php</w:t>
-      </w:r>
-      <w:proofErr w:type="spellEnd"/>
+      <w:r>
+        <w:rPr>
+          <w:rFonts w:ascii="Times New Roman" w:eastAsia="Times New Roman" w:hAnsi="Times New Roman" w:cs="Times New Roman"/>
+          <w:kern w:val="0"/>
+          <w:sz w:val="24"/>
+          <w:szCs w:val="24"/>
+          <w:lang w:eastAsia="es-CO"/>
+          <w14:ligatures w14:val="none"/>
+        </w:rPr>
+        <w:t>admin/productos/editar.php</w:t>
+      </w:r>
     </w:p>
     <w:p>
       <w:pPr>
@@ -3022,43 +2453,17 @@
           <w14:ligatures w14:val="none"/>
         </w:rPr>
       </w:pPr>
-      <w:proofErr w:type="spellStart"/>
-      <w:r>
-        <w:rPr>
-          <w:rFonts w:ascii="Times New Roman" w:eastAsia="Times New Roman" w:hAnsi="Times New Roman" w:cs="Times New Roman"/>
-          <w:kern w:val="0"/>
-          <w:sz w:val="24"/>
-          <w:szCs w:val="24"/>
-          <w:lang w:eastAsia="es-CO"/>
-          <w14:ligatures w14:val="none"/>
-        </w:rPr>
-        <w:t>admin</w:t>
-      </w:r>
-      <w:proofErr w:type="spellEnd"/>
-      <w:r>
-        <w:rPr>
-          <w:rFonts w:ascii="Times New Roman" w:eastAsia="Times New Roman" w:hAnsi="Times New Roman" w:cs="Times New Roman"/>
-          <w:kern w:val="0"/>
-          <w:sz w:val="24"/>
-          <w:szCs w:val="24"/>
-          <w:lang w:eastAsia="es-CO"/>
-          <w14:ligatures w14:val="none"/>
-        </w:rPr>
-        <w:t>/productos/</w:t>
-      </w:r>
-      <w:proofErr w:type="spellStart"/>
-      <w:r>
-        <w:rPr>
-          <w:rFonts w:ascii="Times New Roman" w:eastAsia="Times New Roman" w:hAnsi="Times New Roman" w:cs="Times New Roman"/>
-          <w:kern w:val="0"/>
-          <w:sz w:val="24"/>
-          <w:szCs w:val="24"/>
-          <w:lang w:eastAsia="es-CO"/>
-          <w14:ligatures w14:val="none"/>
-        </w:rPr>
-        <w:t>eliminar.php</w:t>
-      </w:r>
-      <w:proofErr w:type="spellEnd"/>
+      <w:r>
+        <w:rPr>
+          <w:rFonts w:ascii="Times New Roman" w:eastAsia="Times New Roman" w:hAnsi="Times New Roman" w:cs="Times New Roman"/>
+          <w:kern w:val="0"/>
+          <w:sz w:val="24"/>
+          <w:szCs w:val="24"/>
+          <w:lang w:eastAsia="es-CO"/>
+          <w14:ligatures w14:val="none"/>
+        </w:rPr>
+        <w:t>admin/productos/eliminar.php</w:t>
+      </w:r>
     </w:p>
     <w:p>
       <w:pPr>
@@ -3076,43 +2481,17 @@
           <w14:ligatures w14:val="none"/>
         </w:rPr>
       </w:pPr>
-      <w:proofErr w:type="spellStart"/>
-      <w:r>
-        <w:rPr>
-          <w:rFonts w:ascii="Times New Roman" w:eastAsia="Times New Roman" w:hAnsi="Times New Roman" w:cs="Times New Roman"/>
-          <w:kern w:val="0"/>
-          <w:sz w:val="24"/>
-          <w:szCs w:val="24"/>
-          <w:lang w:eastAsia="es-CO"/>
-          <w14:ligatures w14:val="none"/>
-        </w:rPr>
-        <w:t>admin</w:t>
-      </w:r>
-      <w:proofErr w:type="spellEnd"/>
-      <w:r>
-        <w:rPr>
-          <w:rFonts w:ascii="Times New Roman" w:eastAsia="Times New Roman" w:hAnsi="Times New Roman" w:cs="Times New Roman"/>
-          <w:kern w:val="0"/>
-          <w:sz w:val="24"/>
-          <w:szCs w:val="24"/>
-          <w:lang w:eastAsia="es-CO"/>
-          <w14:ligatures w14:val="none"/>
-        </w:rPr>
-        <w:t>/productos/</w:t>
-      </w:r>
-      <w:proofErr w:type="spellStart"/>
-      <w:r>
-        <w:rPr>
-          <w:rFonts w:ascii="Times New Roman" w:eastAsia="Times New Roman" w:hAnsi="Times New Roman" w:cs="Times New Roman"/>
-          <w:kern w:val="0"/>
-          <w:sz w:val="24"/>
-          <w:szCs w:val="24"/>
-          <w:lang w:eastAsia="es-CO"/>
-          <w14:ligatures w14:val="none"/>
-        </w:rPr>
-        <w:t>listar.php</w:t>
-      </w:r>
-      <w:proofErr w:type="spellEnd"/>
+      <w:r>
+        <w:rPr>
+          <w:rFonts w:ascii="Times New Roman" w:eastAsia="Times New Roman" w:hAnsi="Times New Roman" w:cs="Times New Roman"/>
+          <w:kern w:val="0"/>
+          <w:sz w:val="24"/>
+          <w:szCs w:val="24"/>
+          <w:lang w:eastAsia="es-CO"/>
+          <w14:ligatures w14:val="none"/>
+        </w:rPr>
+        <w:t>admin/productos/listar.php</w:t>
+      </w:r>
     </w:p>
     <w:p>
       <w:pPr>
@@ -3130,7 +2509,6 @@
           <w14:ligatures w14:val="none"/>
         </w:rPr>
       </w:pPr>
-      <w:proofErr w:type="spellStart"/>
       <w:r>
         <w:rPr>
           <w:rFonts w:ascii="Times New Roman" w:eastAsia="Times New Roman" w:hAnsi="Times New Roman" w:cs="Times New Roman"/>
@@ -3142,7 +2520,6 @@
         </w:rPr>
         <w:t>index.php</w:t>
       </w:r>
-      <w:proofErr w:type="spellEnd"/>
     </w:p>
     <w:p>
       <w:pPr>
@@ -3160,7 +2537,6 @@
           <w14:ligatures w14:val="none"/>
         </w:rPr>
       </w:pPr>
-      <w:proofErr w:type="spellStart"/>
       <w:r>
         <w:rPr>
           <w:rFonts w:ascii="Times New Roman" w:eastAsia="Times New Roman" w:hAnsi="Times New Roman" w:cs="Times New Roman"/>
@@ -3172,7 +2548,6 @@
         </w:rPr>
         <w:t>productos.php</w:t>
       </w:r>
-      <w:proofErr w:type="spellEnd"/>
     </w:p>
     <w:p>
       <w:pPr>
@@ -3268,63 +2643,7 @@
           <w:lang w:eastAsia="es-CO"/>
           <w14:ligatures w14:val="none"/>
         </w:rPr>
-        <w:t xml:space="preserve"> Agrupación de Operaciones (</w:t>
-      </w:r>
-      <w:proofErr w:type="spellStart"/>
-      <w:r>
-        <w:rPr>
-          <w:rFonts w:ascii="Times New Roman" w:eastAsia="Times New Roman" w:hAnsi="Times New Roman" w:cs="Times New Roman"/>
-          <w:b/>
-          <w:bCs/>
-          <w:kern w:val="0"/>
-          <w:sz w:val="27"/>
-          <w:szCs w:val="27"/>
-          <w:lang w:eastAsia="es-CO"/>
-          <w14:ligatures w14:val="none"/>
-        </w:rPr>
-        <w:t>Operation</w:t>
-      </w:r>
-      <w:proofErr w:type="spellEnd"/>
-      <w:r>
-        <w:rPr>
-          <w:rFonts w:ascii="Times New Roman" w:eastAsia="Times New Roman" w:hAnsi="Times New Roman" w:cs="Times New Roman"/>
-          <w:b/>
-          <w:bCs/>
-          <w:kern w:val="0"/>
-          <w:sz w:val="27"/>
-          <w:szCs w:val="27"/>
-          <w:lang w:eastAsia="es-CO"/>
-          <w14:ligatures w14:val="none"/>
-        </w:rPr>
-        <w:t xml:space="preserve"> </w:t>
-      </w:r>
-      <w:proofErr w:type="spellStart"/>
-      <w:r>
-        <w:rPr>
-          <w:rFonts w:ascii="Times New Roman" w:eastAsia="Times New Roman" w:hAnsi="Times New Roman" w:cs="Times New Roman"/>
-          <w:b/>
-          <w:bCs/>
-          <w:kern w:val="0"/>
-          <w:sz w:val="27"/>
-          <w:szCs w:val="27"/>
-          <w:lang w:eastAsia="es-CO"/>
-          <w14:ligatures w14:val="none"/>
-        </w:rPr>
-        <w:t>Bracketing</w:t>
-      </w:r>
-      <w:proofErr w:type="spellEnd"/>
-      <w:r>
-        <w:rPr>
-          <w:rFonts w:ascii="Times New Roman" w:eastAsia="Times New Roman" w:hAnsi="Times New Roman" w:cs="Times New Roman"/>
-          <w:b/>
-          <w:bCs/>
-          <w:kern w:val="0"/>
-          <w:sz w:val="27"/>
-          <w:szCs w:val="27"/>
-          <w:lang w:eastAsia="es-CO"/>
-          <w14:ligatures w14:val="none"/>
-        </w:rPr>
-        <w:t>)</w:t>
+        <w:t xml:space="preserve"> Agrupación de Operaciones (Operation Bracketing)</w:t>
       </w:r>
     </w:p>
     <w:p>
@@ -3366,21 +2685,8 @@
           <w:lang w:val="en-US" w:eastAsia="es-CO"/>
           <w14:ligatures w14:val="none"/>
         </w:rPr>
-        <w:t xml:space="preserve">-$id = $_GET['id'] ?? </w:t>
-      </w:r>
-      <w:proofErr w:type="gramStart"/>
-      <w:r>
-        <w:rPr>
-          <w:rFonts w:ascii="Courier New" w:eastAsia="Times New Roman" w:hAnsi="Courier New" w:cs="Courier New"/>
-          <w:kern w:val="0"/>
-          <w:sz w:val="20"/>
-          <w:szCs w:val="20"/>
-          <w:lang w:val="en-US" w:eastAsia="es-CO"/>
-          <w14:ligatures w14:val="none"/>
-        </w:rPr>
-        <w:t>null;</w:t>
-      </w:r>
-      <w:proofErr w:type="gramEnd"/>
+        <w:t>-$id = $_GET['id'] ?? null;</w:t>
+      </w:r>
     </w:p>
     <w:p>
       <w:pPr>
@@ -3421,21 +2727,8 @@
           <w:lang w:val="en-US" w:eastAsia="es-CO"/>
           <w14:ligatures w14:val="none"/>
         </w:rPr>
-        <w:t>+$id = ($_GET['id'] ?? null</w:t>
-      </w:r>
-      <w:proofErr w:type="gramStart"/>
-      <w:r>
-        <w:rPr>
-          <w:rFonts w:ascii="Courier New" w:eastAsia="Times New Roman" w:hAnsi="Courier New" w:cs="Courier New"/>
-          <w:kern w:val="0"/>
-          <w:sz w:val="20"/>
-          <w:szCs w:val="20"/>
-          <w:lang w:val="en-US" w:eastAsia="es-CO"/>
-          <w14:ligatures w14:val="none"/>
-        </w:rPr>
-        <w:t>);</w:t>
-      </w:r>
-      <w:proofErr w:type="gramEnd"/>
+        <w:t>+$id = ($_GET['id'] ?? null);</w:t>
+      </w:r>
     </w:p>
     <w:p>
       <w:pPr>
@@ -3529,82 +2822,8 @@
           <w:lang w:val="en-US" w:eastAsia="es-CO"/>
           <w14:ligatures w14:val="none"/>
         </w:rPr>
-        <w:t xml:space="preserve">if </w:t>
-      </w:r>
-      <w:proofErr w:type="gramStart"/>
-      <w:r>
-        <w:rPr>
-          <w:rFonts w:ascii="Courier New" w:eastAsia="Times New Roman" w:hAnsi="Courier New" w:cs="Courier New"/>
-          <w:kern w:val="0"/>
-          <w:sz w:val="20"/>
-          <w:szCs w:val="20"/>
-          <w:lang w:val="en-US" w:eastAsia="es-CO"/>
-          <w14:ligatures w14:val="none"/>
-        </w:rPr>
-        <w:t>(!</w:t>
-      </w:r>
-      <w:proofErr w:type="spellStart"/>
-      <w:r>
-        <w:rPr>
-          <w:rFonts w:ascii="Courier New" w:eastAsia="Times New Roman" w:hAnsi="Courier New" w:cs="Courier New"/>
-          <w:kern w:val="0"/>
-          <w:sz w:val="20"/>
-          <w:szCs w:val="20"/>
-          <w:lang w:val="en-US" w:eastAsia="es-CO"/>
-          <w14:ligatures w14:val="none"/>
-        </w:rPr>
-        <w:t>isset</w:t>
-      </w:r>
-      <w:proofErr w:type="spellEnd"/>
-      <w:proofErr w:type="gramEnd"/>
-      <w:r>
-        <w:rPr>
-          <w:rFonts w:ascii="Courier New" w:eastAsia="Times New Roman" w:hAnsi="Courier New" w:cs="Courier New"/>
-          <w:kern w:val="0"/>
-          <w:sz w:val="20"/>
-          <w:szCs w:val="20"/>
-          <w:lang w:val="en-US" w:eastAsia="es-CO"/>
-          <w14:ligatures w14:val="none"/>
-        </w:rPr>
-        <w:t>($_SESSION['</w:t>
-      </w:r>
-      <w:proofErr w:type="spellStart"/>
-      <w:r>
-        <w:rPr>
-          <w:rFonts w:ascii="Courier New" w:eastAsia="Times New Roman" w:hAnsi="Courier New" w:cs="Courier New"/>
-          <w:kern w:val="0"/>
-          <w:sz w:val="20"/>
-          <w:szCs w:val="20"/>
-          <w:lang w:val="en-US" w:eastAsia="es-CO"/>
-          <w14:ligatures w14:val="none"/>
-        </w:rPr>
-        <w:t>usuario</w:t>
-      </w:r>
-      <w:proofErr w:type="spellEnd"/>
-      <w:r>
-        <w:rPr>
-          <w:rFonts w:ascii="Courier New" w:eastAsia="Times New Roman" w:hAnsi="Courier New" w:cs="Courier New"/>
-          <w:kern w:val="0"/>
-          <w:sz w:val="20"/>
-          <w:szCs w:val="20"/>
-          <w:lang w:val="en-US" w:eastAsia="es-CO"/>
-          <w14:ligatures w14:val="none"/>
-        </w:rPr>
-        <w:t>']</w:t>
-      </w:r>
-      <w:proofErr w:type="gramStart"/>
-      <w:r>
-        <w:rPr>
-          <w:rFonts w:ascii="Courier New" w:eastAsia="Times New Roman" w:hAnsi="Courier New" w:cs="Courier New"/>
-          <w:kern w:val="0"/>
-          <w:sz w:val="20"/>
-          <w:szCs w:val="20"/>
-          <w:lang w:val="en-US" w:eastAsia="es-CO"/>
-          <w14:ligatures w14:val="none"/>
-        </w:rPr>
-        <w:t>)) {</w:t>
-      </w:r>
-      <w:proofErr w:type="gramEnd"/>
+        <w:t>if (!isset($_SESSION['usuario'])) {</w:t>
+      </w:r>
     </w:p>
     <w:p>
       <w:pPr>
@@ -3645,69 +2864,8 @@
           <w:lang w:val="en-US" w:eastAsia="es-CO"/>
           <w14:ligatures w14:val="none"/>
         </w:rPr>
-        <w:t xml:space="preserve">     </w:t>
-      </w:r>
-      <w:proofErr w:type="gramStart"/>
-      <w:r>
-        <w:rPr>
-          <w:rFonts w:ascii="Courier New" w:eastAsia="Times New Roman" w:hAnsi="Courier New" w:cs="Courier New"/>
-          <w:kern w:val="0"/>
-          <w:sz w:val="20"/>
-          <w:szCs w:val="20"/>
-          <w:lang w:val="en-US" w:eastAsia="es-CO"/>
-          <w14:ligatures w14:val="none"/>
-        </w:rPr>
-        <w:t>header(</w:t>
-      </w:r>
-      <w:proofErr w:type="gramEnd"/>
-      <w:r>
-        <w:rPr>
-          <w:rFonts w:ascii="Courier New" w:eastAsia="Times New Roman" w:hAnsi="Courier New" w:cs="Courier New"/>
-          <w:kern w:val="0"/>
-          <w:sz w:val="20"/>
-          <w:szCs w:val="20"/>
-          <w:lang w:val="en-US" w:eastAsia="es-CO"/>
-          <w14:ligatures w14:val="none"/>
-        </w:rPr>
-        <w:t>'Location: ../auth/</w:t>
-      </w:r>
-      <w:proofErr w:type="spellStart"/>
-      <w:r>
-        <w:rPr>
-          <w:rFonts w:ascii="Courier New" w:eastAsia="Times New Roman" w:hAnsi="Courier New" w:cs="Courier New"/>
-          <w:kern w:val="0"/>
-          <w:sz w:val="20"/>
-          <w:szCs w:val="20"/>
-          <w:lang w:val="en-US" w:eastAsia="es-CO"/>
-          <w14:ligatures w14:val="none"/>
-        </w:rPr>
-        <w:t>login.php</w:t>
-      </w:r>
-      <w:proofErr w:type="spellEnd"/>
-      <w:r>
-        <w:rPr>
-          <w:rFonts w:ascii="Courier New" w:eastAsia="Times New Roman" w:hAnsi="Courier New" w:cs="Courier New"/>
-          <w:kern w:val="0"/>
-          <w:sz w:val="20"/>
-          <w:szCs w:val="20"/>
-          <w:lang w:val="en-US" w:eastAsia="es-CO"/>
-          <w14:ligatures w14:val="none"/>
-        </w:rPr>
-        <w:t>'</w:t>
-      </w:r>
-      <w:proofErr w:type="gramStart"/>
-      <w:r>
-        <w:rPr>
-          <w:rFonts w:ascii="Courier New" w:eastAsia="Times New Roman" w:hAnsi="Courier New" w:cs="Courier New"/>
-          <w:kern w:val="0"/>
-          <w:sz w:val="20"/>
-          <w:szCs w:val="20"/>
-          <w:lang w:val="en-US" w:eastAsia="es-CO"/>
-          <w14:ligatures w14:val="none"/>
-        </w:rPr>
-        <w:t>);</w:t>
-      </w:r>
-      <w:proofErr w:type="gramEnd"/>
+        <w:t xml:space="preserve">     header('Location: ../auth/login.php');</w:t>
+      </w:r>
     </w:p>
     <w:p>
       <w:pPr>
@@ -3748,21 +2906,8 @@
           <w:lang w:val="en-US" w:eastAsia="es-CO"/>
           <w14:ligatures w14:val="none"/>
         </w:rPr>
-        <w:t xml:space="preserve">     </w:t>
-      </w:r>
-      <w:proofErr w:type="gramStart"/>
-      <w:r>
-        <w:rPr>
-          <w:rFonts w:ascii="Courier New" w:eastAsia="Times New Roman" w:hAnsi="Courier New" w:cs="Courier New"/>
-          <w:kern w:val="0"/>
-          <w:sz w:val="20"/>
-          <w:szCs w:val="20"/>
-          <w:lang w:val="en-US" w:eastAsia="es-CO"/>
-          <w14:ligatures w14:val="none"/>
-        </w:rPr>
-        <w:t>exit();</w:t>
-      </w:r>
-      <w:proofErr w:type="gramEnd"/>
+        <w:t xml:space="preserve">     exit();</w:t>
+      </w:r>
     </w:p>
     <w:p>
       <w:pPr>
@@ -3887,58 +3032,8 @@
           <w:lang w:val="en-US" w:eastAsia="es-CO"/>
           <w14:ligatures w14:val="none"/>
         </w:rPr>
-        <w:t xml:space="preserve"> </w:t>
-      </w:r>
-      <w:proofErr w:type="spellStart"/>
-      <w:r>
-        <w:rPr>
-          <w:rFonts w:ascii="Courier New" w:eastAsia="Times New Roman" w:hAnsi="Courier New" w:cs="Courier New"/>
-          <w:kern w:val="0"/>
-          <w:sz w:val="20"/>
-          <w:szCs w:val="20"/>
-          <w:lang w:val="en-US" w:eastAsia="es-CO"/>
-          <w14:ligatures w14:val="none"/>
-        </w:rPr>
-        <w:t>require_once</w:t>
-      </w:r>
-      <w:proofErr w:type="spellEnd"/>
-      <w:r>
-        <w:rPr>
-          <w:rFonts w:ascii="Courier New" w:eastAsia="Times New Roman" w:hAnsi="Courier New" w:cs="Courier New"/>
-          <w:kern w:val="0"/>
-          <w:sz w:val="20"/>
-          <w:szCs w:val="20"/>
-          <w:lang w:val="en-US" w:eastAsia="es-CO"/>
-          <w14:ligatures w14:val="none"/>
-        </w:rPr>
-        <w:t xml:space="preserve"> '../config/</w:t>
-      </w:r>
-      <w:proofErr w:type="spellStart"/>
-      <w:r>
-        <w:rPr>
-          <w:rFonts w:ascii="Courier New" w:eastAsia="Times New Roman" w:hAnsi="Courier New" w:cs="Courier New"/>
-          <w:kern w:val="0"/>
-          <w:sz w:val="20"/>
-          <w:szCs w:val="20"/>
-          <w:lang w:val="en-US" w:eastAsia="es-CO"/>
-          <w14:ligatures w14:val="none"/>
-        </w:rPr>
-        <w:t>db.php</w:t>
-      </w:r>
-      <w:proofErr w:type="spellEnd"/>
-      <w:proofErr w:type="gramStart"/>
-      <w:r>
-        <w:rPr>
-          <w:rFonts w:ascii="Courier New" w:eastAsia="Times New Roman" w:hAnsi="Courier New" w:cs="Courier New"/>
-          <w:kern w:val="0"/>
-          <w:sz w:val="20"/>
-          <w:szCs w:val="20"/>
-          <w:lang w:val="en-US" w:eastAsia="es-CO"/>
-          <w14:ligatures w14:val="none"/>
-        </w:rPr>
-        <w:t>';</w:t>
-      </w:r>
-      <w:proofErr w:type="gramEnd"/>
+        <w:t xml:space="preserve"> require_once '../config/db.php';</w:t>
+      </w:r>
     </w:p>
     <w:p>
       <w:pPr>
@@ -4021,44 +3116,7 @@
           <w:lang w:eastAsia="es-CO"/>
           <w14:ligatures w14:val="none"/>
         </w:rPr>
-        <w:t xml:space="preserve"> </w:t>
-      </w:r>
-      <w:proofErr w:type="spellStart"/>
-      <w:proofErr w:type="gramStart"/>
-      <w:r>
-        <w:rPr>
-          <w:rFonts w:ascii="Courier New" w:eastAsia="Times New Roman" w:hAnsi="Courier New" w:cs="Courier New"/>
-          <w:kern w:val="0"/>
-          <w:sz w:val="20"/>
-          <w:szCs w:val="20"/>
-          <w:lang w:eastAsia="es-CO"/>
-          <w14:ligatures w14:val="none"/>
-        </w:rPr>
-        <w:t>exit</w:t>
-      </w:r>
-      <w:proofErr w:type="spellEnd"/>
-      <w:r>
-        <w:rPr>
-          <w:rFonts w:ascii="Courier New" w:eastAsia="Times New Roman" w:hAnsi="Courier New" w:cs="Courier New"/>
-          <w:kern w:val="0"/>
-          <w:sz w:val="20"/>
-          <w:szCs w:val="20"/>
-          <w:lang w:eastAsia="es-CO"/>
-          <w14:ligatures w14:val="none"/>
-        </w:rPr>
-        <w:t>(</w:t>
-      </w:r>
-      <w:proofErr w:type="gramEnd"/>
-      <w:r>
-        <w:rPr>
-          <w:rFonts w:ascii="Courier New" w:eastAsia="Times New Roman" w:hAnsi="Courier New" w:cs="Courier New"/>
-          <w:kern w:val="0"/>
-          <w:sz w:val="20"/>
-          <w:szCs w:val="20"/>
-          <w:lang w:eastAsia="es-CO"/>
-          <w14:ligatures w14:val="none"/>
-        </w:rPr>
-        <w:t>);</w:t>
+        <w:t xml:space="preserve"> exit();</w:t>
       </w:r>
     </w:p>
     <w:p>
@@ -4184,93 +3242,7 @@
           <w:lang w:eastAsia="es-CO"/>
           <w14:ligatures w14:val="none"/>
         </w:rPr>
-        <w:lastRenderedPageBreak/>
-        <w:t>-</w:t>
-      </w:r>
-      <w:proofErr w:type="gramStart"/>
-      <w:r>
-        <w:rPr>
-          <w:rFonts w:ascii="Courier New" w:eastAsia="Times New Roman" w:hAnsi="Courier New" w:cs="Courier New"/>
-          <w:kern w:val="0"/>
-          <w:sz w:val="20"/>
-          <w:szCs w:val="20"/>
-          <w:lang w:eastAsia="es-CO"/>
-          <w14:ligatures w14:val="none"/>
-        </w:rPr>
-        <w:t>die(</w:t>
-      </w:r>
-      <w:proofErr w:type="gramEnd"/>
-      <w:r>
-        <w:rPr>
-          <w:rFonts w:ascii="Courier New" w:eastAsia="Times New Roman" w:hAnsi="Courier New" w:cs="Courier New"/>
-          <w:kern w:val="0"/>
-          <w:sz w:val="20"/>
-          <w:szCs w:val="20"/>
-          <w:lang w:eastAsia="es-CO"/>
-          <w14:ligatures w14:val="none"/>
-        </w:rPr>
-        <w:t xml:space="preserve">"Error de conexión: </w:t>
-      </w:r>
-      <w:proofErr w:type="gramStart"/>
-      <w:r>
-        <w:rPr>
-          <w:rFonts w:ascii="Courier New" w:eastAsia="Times New Roman" w:hAnsi="Courier New" w:cs="Courier New"/>
-          <w:kern w:val="0"/>
-          <w:sz w:val="20"/>
-          <w:szCs w:val="20"/>
-          <w:lang w:eastAsia="es-CO"/>
-          <w14:ligatures w14:val="none"/>
-        </w:rPr>
-        <w:t>" .</w:t>
-      </w:r>
-      <w:proofErr w:type="gramEnd"/>
-      <w:r>
-        <w:rPr>
-          <w:rFonts w:ascii="Courier New" w:eastAsia="Times New Roman" w:hAnsi="Courier New" w:cs="Courier New"/>
-          <w:kern w:val="0"/>
-          <w:sz w:val="20"/>
-          <w:szCs w:val="20"/>
-          <w:lang w:eastAsia="es-CO"/>
-          <w14:ligatures w14:val="none"/>
-        </w:rPr>
-        <w:t xml:space="preserve"> $e-&gt;</w:t>
-      </w:r>
-      <w:proofErr w:type="spellStart"/>
-      <w:proofErr w:type="gramStart"/>
-      <w:r>
-        <w:rPr>
-          <w:rFonts w:ascii="Courier New" w:eastAsia="Times New Roman" w:hAnsi="Courier New" w:cs="Courier New"/>
-          <w:kern w:val="0"/>
-          <w:sz w:val="20"/>
-          <w:szCs w:val="20"/>
-          <w:lang w:eastAsia="es-CO"/>
-          <w14:ligatures w14:val="none"/>
-        </w:rPr>
-        <w:t>getMessage</w:t>
-      </w:r>
-      <w:proofErr w:type="spellEnd"/>
-      <w:r>
-        <w:rPr>
-          <w:rFonts w:ascii="Courier New" w:eastAsia="Times New Roman" w:hAnsi="Courier New" w:cs="Courier New"/>
-          <w:kern w:val="0"/>
-          <w:sz w:val="20"/>
-          <w:szCs w:val="20"/>
-          <w:lang w:eastAsia="es-CO"/>
-          <w14:ligatures w14:val="none"/>
-        </w:rPr>
-        <w:t>(</w:t>
-      </w:r>
-      <w:proofErr w:type="gramEnd"/>
-      <w:r>
-        <w:rPr>
-          <w:rFonts w:ascii="Courier New" w:eastAsia="Times New Roman" w:hAnsi="Courier New" w:cs="Courier New"/>
-          <w:kern w:val="0"/>
-          <w:sz w:val="20"/>
-          <w:szCs w:val="20"/>
-          <w:lang w:eastAsia="es-CO"/>
-          <w14:ligatures w14:val="none"/>
-        </w:rPr>
-        <w:t>));</w:t>
+        <w:t>-die("Error de conexión: " . $e-&gt;getMessage());</w:t>
       </w:r>
     </w:p>
     <w:p>
@@ -4312,92 +3284,7 @@
           <w:lang w:eastAsia="es-CO"/>
           <w14:ligatures w14:val="none"/>
         </w:rPr>
-        <w:t>+</w:t>
-      </w:r>
-      <w:proofErr w:type="gramStart"/>
-      <w:r>
-        <w:rPr>
-          <w:rFonts w:ascii="Courier New" w:eastAsia="Times New Roman" w:hAnsi="Courier New" w:cs="Courier New"/>
-          <w:kern w:val="0"/>
-          <w:sz w:val="20"/>
-          <w:szCs w:val="20"/>
-          <w:lang w:eastAsia="es-CO"/>
-          <w14:ligatures w14:val="none"/>
-        </w:rPr>
-        <w:t>die(</w:t>
-      </w:r>
-      <w:proofErr w:type="gramEnd"/>
-      <w:r>
-        <w:rPr>
-          <w:rFonts w:ascii="Courier New" w:eastAsia="Times New Roman" w:hAnsi="Courier New" w:cs="Courier New"/>
-          <w:kern w:val="0"/>
-          <w:sz w:val="20"/>
-          <w:szCs w:val="20"/>
-          <w:lang w:eastAsia="es-CO"/>
-          <w14:ligatures w14:val="none"/>
-        </w:rPr>
-        <w:t xml:space="preserve">"Error de conexión: </w:t>
-      </w:r>
-      <w:proofErr w:type="gramStart"/>
-      <w:r>
-        <w:rPr>
-          <w:rFonts w:ascii="Courier New" w:eastAsia="Times New Roman" w:hAnsi="Courier New" w:cs="Courier New"/>
-          <w:kern w:val="0"/>
-          <w:sz w:val="20"/>
-          <w:szCs w:val="20"/>
-          <w:lang w:eastAsia="es-CO"/>
-          <w14:ligatures w14:val="none"/>
-        </w:rPr>
-        <w:t>".$</w:t>
-      </w:r>
-      <w:proofErr w:type="gramEnd"/>
-      <w:r>
-        <w:rPr>
-          <w:rFonts w:ascii="Courier New" w:eastAsia="Times New Roman" w:hAnsi="Courier New" w:cs="Courier New"/>
-          <w:kern w:val="0"/>
-          <w:sz w:val="20"/>
-          <w:szCs w:val="20"/>
-          <w:lang w:eastAsia="es-CO"/>
-          <w14:ligatures w14:val="none"/>
-        </w:rPr>
-        <w:t>e-&gt;</w:t>
-      </w:r>
-      <w:proofErr w:type="spellStart"/>
-      <w:proofErr w:type="gramStart"/>
-      <w:r>
-        <w:rPr>
-          <w:rFonts w:ascii="Courier New" w:eastAsia="Times New Roman" w:hAnsi="Courier New" w:cs="Courier New"/>
-          <w:kern w:val="0"/>
-          <w:sz w:val="20"/>
-          <w:szCs w:val="20"/>
-          <w:lang w:eastAsia="es-CO"/>
-          <w14:ligatures w14:val="none"/>
-        </w:rPr>
-        <w:t>getMessage</w:t>
-      </w:r>
-      <w:proofErr w:type="spellEnd"/>
-      <w:r>
-        <w:rPr>
-          <w:rFonts w:ascii="Courier New" w:eastAsia="Times New Roman" w:hAnsi="Courier New" w:cs="Courier New"/>
-          <w:kern w:val="0"/>
-          <w:sz w:val="20"/>
-          <w:szCs w:val="20"/>
-          <w:lang w:eastAsia="es-CO"/>
-          <w14:ligatures w14:val="none"/>
-        </w:rPr>
-        <w:t>(</w:t>
-      </w:r>
-      <w:proofErr w:type="gramEnd"/>
-      <w:r>
-        <w:rPr>
-          <w:rFonts w:ascii="Courier New" w:eastAsia="Times New Roman" w:hAnsi="Courier New" w:cs="Courier New"/>
-          <w:kern w:val="0"/>
-          <w:sz w:val="20"/>
-          <w:szCs w:val="20"/>
-          <w:lang w:eastAsia="es-CO"/>
-          <w14:ligatures w14:val="none"/>
-        </w:rPr>
-        <w:t>));</w:t>
+        <w:t>+die("Error de conexión: ".$e-&gt;getMessage());</w:t>
       </w:r>
     </w:p>
     <w:p>
@@ -4481,142 +3368,7 @@
           <w:lang w:eastAsia="es-CO"/>
           <w14:ligatures w14:val="none"/>
         </w:rPr>
-        <w:t>-$</w:t>
-      </w:r>
-      <w:proofErr w:type="spellStart"/>
-      <w:r>
-        <w:rPr>
-          <w:rFonts w:ascii="Courier New" w:eastAsia="Times New Roman" w:hAnsi="Courier New" w:cs="Courier New"/>
-          <w:kern w:val="0"/>
-          <w:sz w:val="20"/>
-          <w:szCs w:val="20"/>
-          <w:lang w:eastAsia="es-CO"/>
-          <w14:ligatures w14:val="none"/>
-        </w:rPr>
-        <w:t>stmt</w:t>
-      </w:r>
-      <w:proofErr w:type="spellEnd"/>
-      <w:r>
-        <w:rPr>
-          <w:rFonts w:ascii="Courier New" w:eastAsia="Times New Roman" w:hAnsi="Courier New" w:cs="Courier New"/>
-          <w:kern w:val="0"/>
-          <w:sz w:val="20"/>
-          <w:szCs w:val="20"/>
-          <w:lang w:eastAsia="es-CO"/>
-          <w14:ligatures w14:val="none"/>
-        </w:rPr>
-        <w:t xml:space="preserve"> = $</w:t>
-      </w:r>
-      <w:proofErr w:type="spellStart"/>
-      <w:r>
-        <w:rPr>
-          <w:rFonts w:ascii="Courier New" w:eastAsia="Times New Roman" w:hAnsi="Courier New" w:cs="Courier New"/>
-          <w:kern w:val="0"/>
-          <w:sz w:val="20"/>
-          <w:szCs w:val="20"/>
-          <w:lang w:eastAsia="es-CO"/>
-          <w14:ligatures w14:val="none"/>
-        </w:rPr>
-        <w:t>pdo</w:t>
-      </w:r>
-      <w:proofErr w:type="spellEnd"/>
-      <w:r>
-        <w:rPr>
-          <w:rFonts w:ascii="Courier New" w:eastAsia="Times New Roman" w:hAnsi="Courier New" w:cs="Courier New"/>
-          <w:kern w:val="0"/>
-          <w:sz w:val="20"/>
-          <w:szCs w:val="20"/>
-          <w:lang w:eastAsia="es-CO"/>
-          <w14:ligatures w14:val="none"/>
-        </w:rPr>
-        <w:t>-&gt;</w:t>
-      </w:r>
-      <w:proofErr w:type="spellStart"/>
-      <w:proofErr w:type="gramStart"/>
-      <w:r>
-        <w:rPr>
-          <w:rFonts w:ascii="Courier New" w:eastAsia="Times New Roman" w:hAnsi="Courier New" w:cs="Courier New"/>
-          <w:kern w:val="0"/>
-          <w:sz w:val="20"/>
-          <w:szCs w:val="20"/>
-          <w:lang w:eastAsia="es-CO"/>
-          <w14:ligatures w14:val="none"/>
-        </w:rPr>
-        <w:t>query</w:t>
-      </w:r>
-      <w:proofErr w:type="spellEnd"/>
-      <w:r>
-        <w:rPr>
-          <w:rFonts w:ascii="Courier New" w:eastAsia="Times New Roman" w:hAnsi="Courier New" w:cs="Courier New"/>
-          <w:kern w:val="0"/>
-          <w:sz w:val="20"/>
-          <w:szCs w:val="20"/>
-          <w:lang w:eastAsia="es-CO"/>
-          <w14:ligatures w14:val="none"/>
-        </w:rPr>
-        <w:t>(</w:t>
-      </w:r>
-      <w:proofErr w:type="gramEnd"/>
-      <w:r>
-        <w:rPr>
-          <w:rFonts w:ascii="Courier New" w:eastAsia="Times New Roman" w:hAnsi="Courier New" w:cs="Courier New"/>
-          <w:kern w:val="0"/>
-          <w:sz w:val="20"/>
-          <w:szCs w:val="20"/>
-          <w:lang w:eastAsia="es-CO"/>
-          <w14:ligatures w14:val="none"/>
-        </w:rPr>
-        <w:t xml:space="preserve">"SELECT p.*, </w:t>
-      </w:r>
-      <w:proofErr w:type="spellStart"/>
-      <w:proofErr w:type="gramStart"/>
-      <w:r>
-        <w:rPr>
-          <w:rFonts w:ascii="Courier New" w:eastAsia="Times New Roman" w:hAnsi="Courier New" w:cs="Courier New"/>
-          <w:kern w:val="0"/>
-          <w:sz w:val="20"/>
-          <w:szCs w:val="20"/>
-          <w:lang w:eastAsia="es-CO"/>
-          <w14:ligatures w14:val="none"/>
-        </w:rPr>
-        <w:t>c.nombre</w:t>
-      </w:r>
-      <w:proofErr w:type="spellEnd"/>
-      <w:proofErr w:type="gramEnd"/>
-      <w:r>
-        <w:rPr>
-          <w:rFonts w:ascii="Courier New" w:eastAsia="Times New Roman" w:hAnsi="Courier New" w:cs="Courier New"/>
-          <w:kern w:val="0"/>
-          <w:sz w:val="20"/>
-          <w:szCs w:val="20"/>
-          <w:lang w:eastAsia="es-CO"/>
-          <w14:ligatures w14:val="none"/>
-        </w:rPr>
-        <w:t xml:space="preserve"> as </w:t>
-      </w:r>
-      <w:proofErr w:type="spellStart"/>
-      <w:r>
-        <w:rPr>
-          <w:rFonts w:ascii="Courier New" w:eastAsia="Times New Roman" w:hAnsi="Courier New" w:cs="Courier New"/>
-          <w:kern w:val="0"/>
-          <w:sz w:val="20"/>
-          <w:szCs w:val="20"/>
-          <w:lang w:eastAsia="es-CO"/>
-          <w14:ligatures w14:val="none"/>
-        </w:rPr>
-        <w:t>categoria_nombre</w:t>
-      </w:r>
-      <w:proofErr w:type="spellEnd"/>
-      <w:r>
-        <w:rPr>
-          <w:rFonts w:ascii="Courier New" w:eastAsia="Times New Roman" w:hAnsi="Courier New" w:cs="Courier New"/>
-          <w:kern w:val="0"/>
-          <w:sz w:val="20"/>
-          <w:szCs w:val="20"/>
-          <w:lang w:eastAsia="es-CO"/>
-          <w14:ligatures w14:val="none"/>
-        </w:rPr>
-        <w:t xml:space="preserve"> FROM productos p </w:t>
+        <w:t xml:space="preserve">-$stmt = $pdo-&gt;query("SELECT p.*, c.nombre as categoria_nombre FROM productos p </w:t>
       </w:r>
     </w:p>
     <w:p>
@@ -4658,92 +3410,7 @@
           <w:lang w:eastAsia="es-CO"/>
           <w14:ligatures w14:val="none"/>
         </w:rPr>
-        <w:t xml:space="preserve">-                     INNER JOIN </w:t>
-      </w:r>
-      <w:proofErr w:type="spellStart"/>
-      <w:r>
-        <w:rPr>
-          <w:rFonts w:ascii="Courier New" w:eastAsia="Times New Roman" w:hAnsi="Courier New" w:cs="Courier New"/>
-          <w:kern w:val="0"/>
-          <w:sz w:val="20"/>
-          <w:szCs w:val="20"/>
-          <w:lang w:eastAsia="es-CO"/>
-          <w14:ligatures w14:val="none"/>
-        </w:rPr>
-        <w:t>categorias</w:t>
-      </w:r>
-      <w:proofErr w:type="spellEnd"/>
-      <w:r>
-        <w:rPr>
-          <w:rFonts w:ascii="Courier New" w:eastAsia="Times New Roman" w:hAnsi="Courier New" w:cs="Courier New"/>
-          <w:kern w:val="0"/>
-          <w:sz w:val="20"/>
-          <w:szCs w:val="20"/>
-          <w:lang w:eastAsia="es-CO"/>
-          <w14:ligatures w14:val="none"/>
-        </w:rPr>
-        <w:t xml:space="preserve"> c ON </w:t>
-      </w:r>
-      <w:proofErr w:type="spellStart"/>
-      <w:proofErr w:type="gramStart"/>
-      <w:r>
-        <w:rPr>
-          <w:rFonts w:ascii="Courier New" w:eastAsia="Times New Roman" w:hAnsi="Courier New" w:cs="Courier New"/>
-          <w:kern w:val="0"/>
-          <w:sz w:val="20"/>
-          <w:szCs w:val="20"/>
-          <w:lang w:eastAsia="es-CO"/>
-          <w14:ligatures w14:val="none"/>
-        </w:rPr>
-        <w:t>p.categoria</w:t>
-      </w:r>
-      <w:proofErr w:type="gramEnd"/>
-      <w:r>
-        <w:rPr>
-          <w:rFonts w:ascii="Courier New" w:eastAsia="Times New Roman" w:hAnsi="Courier New" w:cs="Courier New"/>
-          <w:kern w:val="0"/>
-          <w:sz w:val="20"/>
-          <w:szCs w:val="20"/>
-          <w:lang w:eastAsia="es-CO"/>
-          <w14:ligatures w14:val="none"/>
-        </w:rPr>
-        <w:t>_id</w:t>
-      </w:r>
-      <w:proofErr w:type="spellEnd"/>
-      <w:r>
-        <w:rPr>
-          <w:rFonts w:ascii="Courier New" w:eastAsia="Times New Roman" w:hAnsi="Courier New" w:cs="Courier New"/>
-          <w:kern w:val="0"/>
-          <w:sz w:val="20"/>
-          <w:szCs w:val="20"/>
-          <w:lang w:eastAsia="es-CO"/>
-          <w14:ligatures w14:val="none"/>
-        </w:rPr>
-        <w:t xml:space="preserve"> = </w:t>
-      </w:r>
-      <w:proofErr w:type="spellStart"/>
-      <w:r>
-        <w:rPr>
-          <w:rFonts w:ascii="Courier New" w:eastAsia="Times New Roman" w:hAnsi="Courier New" w:cs="Courier New"/>
-          <w:kern w:val="0"/>
-          <w:sz w:val="20"/>
-          <w:szCs w:val="20"/>
-          <w:lang w:eastAsia="es-CO"/>
-          <w14:ligatures w14:val="none"/>
-        </w:rPr>
-        <w:t>c.id</w:t>
-      </w:r>
-      <w:proofErr w:type="spellEnd"/>
-      <w:r>
-        <w:rPr>
-          <w:rFonts w:ascii="Courier New" w:eastAsia="Times New Roman" w:hAnsi="Courier New" w:cs="Courier New"/>
-          <w:kern w:val="0"/>
-          <w:sz w:val="20"/>
-          <w:szCs w:val="20"/>
-          <w:lang w:eastAsia="es-CO"/>
-          <w14:ligatures w14:val="none"/>
-        </w:rPr>
-        <w:t xml:space="preserve"> </w:t>
+        <w:t xml:space="preserve">-                     INNER JOIN categorias c ON p.categoria_id = c.id </w:t>
       </w:r>
     </w:p>
     <w:p>
@@ -4785,47 +3452,9 @@
           <w:lang w:val="en-US" w:eastAsia="es-CO"/>
           <w14:ligatures w14:val="none"/>
         </w:rPr>
-        <w:t xml:space="preserve">-                     ORDER BY </w:t>
-      </w:r>
-      <w:proofErr w:type="spellStart"/>
-      <w:proofErr w:type="gramStart"/>
-      <w:r>
-        <w:rPr>
-          <w:rFonts w:ascii="Courier New" w:eastAsia="Times New Roman" w:hAnsi="Courier New" w:cs="Courier New"/>
-          <w:kern w:val="0"/>
-          <w:sz w:val="20"/>
-          <w:szCs w:val="20"/>
-          <w:lang w:val="en-US" w:eastAsia="es-CO"/>
-          <w14:ligatures w14:val="none"/>
-        </w:rPr>
-        <w:t>p.nombre</w:t>
-      </w:r>
-      <w:proofErr w:type="spellEnd"/>
-      <w:proofErr w:type="gramEnd"/>
-      <w:r>
-        <w:rPr>
-          <w:rFonts w:ascii="Courier New" w:eastAsia="Times New Roman" w:hAnsi="Courier New" w:cs="Courier New"/>
-          <w:kern w:val="0"/>
-          <w:sz w:val="20"/>
-          <w:szCs w:val="20"/>
-          <w:lang w:val="en-US" w:eastAsia="es-CO"/>
-          <w14:ligatures w14:val="none"/>
-        </w:rPr>
-        <w:t>"</w:t>
-      </w:r>
-      <w:proofErr w:type="gramStart"/>
-      <w:r>
-        <w:rPr>
-          <w:rFonts w:ascii="Courier New" w:eastAsia="Times New Roman" w:hAnsi="Courier New" w:cs="Courier New"/>
-          <w:kern w:val="0"/>
-          <w:sz w:val="20"/>
-          <w:szCs w:val="20"/>
-          <w:lang w:val="en-US" w:eastAsia="es-CO"/>
-          <w14:ligatures w14:val="none"/>
-        </w:rPr>
-        <w:t>);</w:t>
-      </w:r>
-      <w:proofErr w:type="gramEnd"/>
+        <w:lastRenderedPageBreak/>
+        <w:t>-                     ORDER BY p.nombre");</w:t>
+      </w:r>
     </w:p>
     <w:p>
       <w:pPr>
@@ -4866,69 +3495,8 @@
           <w:lang w:val="en-US" w:eastAsia="es-CO"/>
           <w14:ligatures w14:val="none"/>
         </w:rPr>
-        <w:t>+$</w:t>
-      </w:r>
-      <w:proofErr w:type="spellStart"/>
-      <w:r>
-        <w:rPr>
-          <w:rFonts w:ascii="Courier New" w:eastAsia="Times New Roman" w:hAnsi="Courier New" w:cs="Courier New"/>
-          <w:kern w:val="0"/>
-          <w:sz w:val="20"/>
-          <w:szCs w:val="20"/>
-          <w:lang w:val="en-US" w:eastAsia="es-CO"/>
-          <w14:ligatures w14:val="none"/>
-        </w:rPr>
-        <w:t>stmt</w:t>
-      </w:r>
-      <w:proofErr w:type="spellEnd"/>
-      <w:r>
-        <w:rPr>
-          <w:rFonts w:ascii="Courier New" w:eastAsia="Times New Roman" w:hAnsi="Courier New" w:cs="Courier New"/>
-          <w:kern w:val="0"/>
-          <w:sz w:val="20"/>
-          <w:szCs w:val="20"/>
-          <w:lang w:val="en-US" w:eastAsia="es-CO"/>
-          <w14:ligatures w14:val="none"/>
-        </w:rPr>
-        <w:t xml:space="preserve"> = $</w:t>
-      </w:r>
-      <w:proofErr w:type="spellStart"/>
-      <w:r>
-        <w:rPr>
-          <w:rFonts w:ascii="Courier New" w:eastAsia="Times New Roman" w:hAnsi="Courier New" w:cs="Courier New"/>
-          <w:kern w:val="0"/>
-          <w:sz w:val="20"/>
-          <w:szCs w:val="20"/>
-          <w:lang w:val="en-US" w:eastAsia="es-CO"/>
-          <w14:ligatures w14:val="none"/>
-        </w:rPr>
-        <w:t>pdo</w:t>
-      </w:r>
-      <w:proofErr w:type="spellEnd"/>
-      <w:r>
-        <w:rPr>
-          <w:rFonts w:ascii="Courier New" w:eastAsia="Times New Roman" w:hAnsi="Courier New" w:cs="Courier New"/>
-          <w:kern w:val="0"/>
-          <w:sz w:val="20"/>
-          <w:szCs w:val="20"/>
-          <w:lang w:val="en-US" w:eastAsia="es-CO"/>
-          <w14:ligatures w14:val="none"/>
-        </w:rPr>
-        <w:t>-&gt;</w:t>
-      </w:r>
-      <w:proofErr w:type="gramStart"/>
-      <w:r>
-        <w:rPr>
-          <w:rFonts w:ascii="Courier New" w:eastAsia="Times New Roman" w:hAnsi="Courier New" w:cs="Courier New"/>
-          <w:kern w:val="0"/>
-          <w:sz w:val="20"/>
-          <w:szCs w:val="20"/>
-          <w:lang w:val="en-US" w:eastAsia="es-CO"/>
-          <w14:ligatures w14:val="none"/>
-        </w:rPr>
-        <w:t>query(</w:t>
-      </w:r>
-      <w:proofErr w:type="gramEnd"/>
+        <w:t>+$stmt = $pdo-&gt;query(</w:t>
+      </w:r>
     </w:p>
     <w:p>
       <w:pPr>
@@ -4969,168 +3537,7 @@
           <w:lang w:val="en-US" w:eastAsia="es-CO"/>
           <w14:ligatures w14:val="none"/>
         </w:rPr>
-        <w:t xml:space="preserve">+    "SELECT p.*, </w:t>
-      </w:r>
-      <w:proofErr w:type="spellStart"/>
-      <w:proofErr w:type="gramStart"/>
-      <w:r>
-        <w:rPr>
-          <w:rFonts w:ascii="Courier New" w:eastAsia="Times New Roman" w:hAnsi="Courier New" w:cs="Courier New"/>
-          <w:kern w:val="0"/>
-          <w:sz w:val="20"/>
-          <w:szCs w:val="20"/>
-          <w:lang w:val="en-US" w:eastAsia="es-CO"/>
-          <w14:ligatures w14:val="none"/>
-        </w:rPr>
-        <w:t>c.nombre</w:t>
-      </w:r>
-      <w:proofErr w:type="spellEnd"/>
-      <w:proofErr w:type="gramEnd"/>
-      <w:r>
-        <w:rPr>
-          <w:rFonts w:ascii="Courier New" w:eastAsia="Times New Roman" w:hAnsi="Courier New" w:cs="Courier New"/>
-          <w:kern w:val="0"/>
-          <w:sz w:val="20"/>
-          <w:szCs w:val="20"/>
-          <w:lang w:val="en-US" w:eastAsia="es-CO"/>
-          <w14:ligatures w14:val="none"/>
-        </w:rPr>
-        <w:t xml:space="preserve"> as </w:t>
-      </w:r>
-      <w:proofErr w:type="spellStart"/>
-      <w:r>
-        <w:rPr>
-          <w:rFonts w:ascii="Courier New" w:eastAsia="Times New Roman" w:hAnsi="Courier New" w:cs="Courier New"/>
-          <w:kern w:val="0"/>
-          <w:sz w:val="20"/>
-          <w:szCs w:val="20"/>
-          <w:lang w:val="en-US" w:eastAsia="es-CO"/>
-          <w14:ligatures w14:val="none"/>
-        </w:rPr>
-        <w:t>categoria_nombre</w:t>
-      </w:r>
-      <w:proofErr w:type="spellEnd"/>
-      <w:r>
-        <w:rPr>
-          <w:rFonts w:ascii="Courier New" w:eastAsia="Times New Roman" w:hAnsi="Courier New" w:cs="Courier New"/>
-          <w:kern w:val="0"/>
-          <w:sz w:val="20"/>
-          <w:szCs w:val="20"/>
-          <w:lang w:val="en-US" w:eastAsia="es-CO"/>
-          <w14:ligatures w14:val="none"/>
-        </w:rPr>
-        <w:t xml:space="preserve"> FROM </w:t>
-      </w:r>
-      <w:proofErr w:type="spellStart"/>
-      <w:r>
-        <w:rPr>
-          <w:rFonts w:ascii="Courier New" w:eastAsia="Times New Roman" w:hAnsi="Courier New" w:cs="Courier New"/>
-          <w:kern w:val="0"/>
-          <w:sz w:val="20"/>
-          <w:szCs w:val="20"/>
-          <w:lang w:val="en-US" w:eastAsia="es-CO"/>
-          <w14:ligatures w14:val="none"/>
-        </w:rPr>
-        <w:t>productos</w:t>
-      </w:r>
-      <w:proofErr w:type="spellEnd"/>
-      <w:r>
-        <w:rPr>
-          <w:rFonts w:ascii="Courier New" w:eastAsia="Times New Roman" w:hAnsi="Courier New" w:cs="Courier New"/>
-          <w:kern w:val="0"/>
-          <w:sz w:val="20"/>
-          <w:szCs w:val="20"/>
-          <w:lang w:val="en-US" w:eastAsia="es-CO"/>
-          <w14:ligatures w14:val="none"/>
-        </w:rPr>
-        <w:t xml:space="preserve"> p INNER JOIN </w:t>
-      </w:r>
-      <w:proofErr w:type="spellStart"/>
-      <w:r>
-        <w:rPr>
-          <w:rFonts w:ascii="Courier New" w:eastAsia="Times New Roman" w:hAnsi="Courier New" w:cs="Courier New"/>
-          <w:kern w:val="0"/>
-          <w:sz w:val="20"/>
-          <w:szCs w:val="20"/>
-          <w:lang w:val="en-US" w:eastAsia="es-CO"/>
-          <w14:ligatures w14:val="none"/>
-        </w:rPr>
-        <w:t>categorias</w:t>
-      </w:r>
-      <w:proofErr w:type="spellEnd"/>
-      <w:r>
-        <w:rPr>
-          <w:rFonts w:ascii="Courier New" w:eastAsia="Times New Roman" w:hAnsi="Courier New" w:cs="Courier New"/>
-          <w:kern w:val="0"/>
-          <w:sz w:val="20"/>
-          <w:szCs w:val="20"/>
-          <w:lang w:val="en-US" w:eastAsia="es-CO"/>
-          <w14:ligatures w14:val="none"/>
-        </w:rPr>
-        <w:t xml:space="preserve"> c ON </w:t>
-      </w:r>
-      <w:proofErr w:type="spellStart"/>
-      <w:proofErr w:type="gramStart"/>
-      <w:r>
-        <w:rPr>
-          <w:rFonts w:ascii="Courier New" w:eastAsia="Times New Roman" w:hAnsi="Courier New" w:cs="Courier New"/>
-          <w:kern w:val="0"/>
-          <w:sz w:val="20"/>
-          <w:szCs w:val="20"/>
-          <w:lang w:val="en-US" w:eastAsia="es-CO"/>
-          <w14:ligatures w14:val="none"/>
-        </w:rPr>
-        <w:t>p.categoria</w:t>
-      </w:r>
-      <w:proofErr w:type="gramEnd"/>
-      <w:r>
-        <w:rPr>
-          <w:rFonts w:ascii="Courier New" w:eastAsia="Times New Roman" w:hAnsi="Courier New" w:cs="Courier New"/>
-          <w:kern w:val="0"/>
-          <w:sz w:val="20"/>
-          <w:szCs w:val="20"/>
-          <w:lang w:val="en-US" w:eastAsia="es-CO"/>
-          <w14:ligatures w14:val="none"/>
-        </w:rPr>
-        <w:t>_id</w:t>
-      </w:r>
-      <w:proofErr w:type="spellEnd"/>
-      <w:r>
-        <w:rPr>
-          <w:rFonts w:ascii="Courier New" w:eastAsia="Times New Roman" w:hAnsi="Courier New" w:cs="Courier New"/>
-          <w:kern w:val="0"/>
-          <w:sz w:val="20"/>
-          <w:szCs w:val="20"/>
-          <w:lang w:val="en-US" w:eastAsia="es-CO"/>
-          <w14:ligatures w14:val="none"/>
-        </w:rPr>
-        <w:t xml:space="preserve"> = c.id ORDER BY </w:t>
-      </w:r>
-      <w:proofErr w:type="spellStart"/>
-      <w:proofErr w:type="gramStart"/>
-      <w:r>
-        <w:rPr>
-          <w:rFonts w:ascii="Courier New" w:eastAsia="Times New Roman" w:hAnsi="Courier New" w:cs="Courier New"/>
-          <w:kern w:val="0"/>
-          <w:sz w:val="20"/>
-          <w:szCs w:val="20"/>
-          <w:lang w:val="en-US" w:eastAsia="es-CO"/>
-          <w14:ligatures w14:val="none"/>
-        </w:rPr>
-        <w:t>p.nombre</w:t>
-      </w:r>
-      <w:proofErr w:type="spellEnd"/>
-      <w:proofErr w:type="gramEnd"/>
-      <w:r>
-        <w:rPr>
-          <w:rFonts w:ascii="Courier New" w:eastAsia="Times New Roman" w:hAnsi="Courier New" w:cs="Courier New"/>
-          <w:kern w:val="0"/>
-          <w:sz w:val="20"/>
-          <w:szCs w:val="20"/>
-          <w:lang w:val="en-US" w:eastAsia="es-CO"/>
-          <w14:ligatures w14:val="none"/>
-        </w:rPr>
-        <w:t>"</w:t>
+        <w:t>+    "SELECT p.*, c.nombre as categoria_nombre FROM productos p INNER JOIN categorias c ON p.categoria_id = c.id ORDER BY p.nombre"</w:t>
       </w:r>
     </w:p>
     <w:p>
@@ -5256,225 +3663,7 @@
           <w:lang w:val="en-US" w:eastAsia="es-CO"/>
           <w14:ligatures w14:val="none"/>
         </w:rPr>
-        <w:t>-&lt;a class="</w:t>
-      </w:r>
-      <w:proofErr w:type="spellStart"/>
-      <w:r>
-        <w:rPr>
-          <w:rFonts w:ascii="Courier New" w:eastAsia="Times New Roman" w:hAnsi="Courier New" w:cs="Courier New"/>
-          <w:kern w:val="0"/>
-          <w:sz w:val="20"/>
-          <w:szCs w:val="20"/>
-          <w:lang w:val="en-US" w:eastAsia="es-CO"/>
-          <w14:ligatures w14:val="none"/>
-        </w:rPr>
-        <w:t>btn</w:t>
-      </w:r>
-      <w:proofErr w:type="spellEnd"/>
-      <w:r>
-        <w:rPr>
-          <w:rFonts w:ascii="Courier New" w:eastAsia="Times New Roman" w:hAnsi="Courier New" w:cs="Courier New"/>
-          <w:kern w:val="0"/>
-          <w:sz w:val="20"/>
-          <w:szCs w:val="20"/>
-          <w:lang w:val="en-US" w:eastAsia="es-CO"/>
-          <w14:ligatures w14:val="none"/>
-        </w:rPr>
-        <w:t xml:space="preserve"> &lt;?</w:t>
-      </w:r>
-      <w:proofErr w:type="spellStart"/>
-      <w:r>
-        <w:rPr>
-          <w:rFonts w:ascii="Courier New" w:eastAsia="Times New Roman" w:hAnsi="Courier New" w:cs="Courier New"/>
-          <w:kern w:val="0"/>
-          <w:sz w:val="20"/>
-          <w:szCs w:val="20"/>
-          <w:lang w:val="en-US" w:eastAsia="es-CO"/>
-          <w14:ligatures w14:val="none"/>
-        </w:rPr>
-        <w:t>php</w:t>
-      </w:r>
-      <w:proofErr w:type="spellEnd"/>
-      <w:r>
-        <w:rPr>
-          <w:rFonts w:ascii="Courier New" w:eastAsia="Times New Roman" w:hAnsi="Courier New" w:cs="Courier New"/>
-          <w:kern w:val="0"/>
-          <w:sz w:val="20"/>
-          <w:szCs w:val="20"/>
-          <w:lang w:val="en-US" w:eastAsia="es-CO"/>
-          <w14:ligatures w14:val="none"/>
-        </w:rPr>
-        <w:t xml:space="preserve"> </w:t>
-      </w:r>
-      <w:proofErr w:type="gramStart"/>
-      <w:r>
-        <w:rPr>
-          <w:rFonts w:ascii="Courier New" w:eastAsia="Times New Roman" w:hAnsi="Courier New" w:cs="Courier New"/>
-          <w:kern w:val="0"/>
-          <w:sz w:val="20"/>
-          <w:szCs w:val="20"/>
-          <w:lang w:val="en-US" w:eastAsia="es-CO"/>
-          <w14:ligatures w14:val="none"/>
-        </w:rPr>
-        <w:t>echo !</w:t>
-      </w:r>
-      <w:proofErr w:type="gramEnd"/>
-      <w:r>
-        <w:rPr>
-          <w:rFonts w:ascii="Courier New" w:eastAsia="Times New Roman" w:hAnsi="Courier New" w:cs="Courier New"/>
-          <w:kern w:val="0"/>
-          <w:sz w:val="20"/>
-          <w:szCs w:val="20"/>
-          <w:lang w:val="en-US" w:eastAsia="es-CO"/>
-          <w14:ligatures w14:val="none"/>
-        </w:rPr>
-        <w:t>$</w:t>
-      </w:r>
-      <w:proofErr w:type="spellStart"/>
-      <w:r>
-        <w:rPr>
-          <w:rFonts w:ascii="Courier New" w:eastAsia="Times New Roman" w:hAnsi="Courier New" w:cs="Courier New"/>
-          <w:kern w:val="0"/>
-          <w:sz w:val="20"/>
-          <w:szCs w:val="20"/>
-          <w:lang w:val="en-US" w:eastAsia="es-CO"/>
-          <w14:ligatures w14:val="none"/>
-        </w:rPr>
-        <w:t>categoria_</w:t>
-      </w:r>
-      <w:proofErr w:type="gramStart"/>
-      <w:r>
-        <w:rPr>
-          <w:rFonts w:ascii="Courier New" w:eastAsia="Times New Roman" w:hAnsi="Courier New" w:cs="Courier New"/>
-          <w:kern w:val="0"/>
-          <w:sz w:val="20"/>
-          <w:szCs w:val="20"/>
-          <w:lang w:val="en-US" w:eastAsia="es-CO"/>
-          <w14:ligatures w14:val="none"/>
-        </w:rPr>
-        <w:t>id</w:t>
-      </w:r>
-      <w:proofErr w:type="spellEnd"/>
-      <w:r>
-        <w:rPr>
-          <w:rFonts w:ascii="Courier New" w:eastAsia="Times New Roman" w:hAnsi="Courier New" w:cs="Courier New"/>
-          <w:kern w:val="0"/>
-          <w:sz w:val="20"/>
-          <w:szCs w:val="20"/>
-          <w:lang w:val="en-US" w:eastAsia="es-CO"/>
-          <w14:ligatures w14:val="none"/>
-        </w:rPr>
-        <w:t xml:space="preserve"> ?</w:t>
-      </w:r>
-      <w:proofErr w:type="gramEnd"/>
-      <w:r>
-        <w:rPr>
-          <w:rFonts w:ascii="Courier New" w:eastAsia="Times New Roman" w:hAnsi="Courier New" w:cs="Courier New"/>
-          <w:kern w:val="0"/>
-          <w:sz w:val="20"/>
-          <w:szCs w:val="20"/>
-          <w:lang w:val="en-US" w:eastAsia="es-CO"/>
-          <w14:ligatures w14:val="none"/>
-        </w:rPr>
-        <w:t xml:space="preserve"> '</w:t>
-      </w:r>
-      <w:proofErr w:type="spellStart"/>
-      <w:proofErr w:type="gramStart"/>
-      <w:r>
-        <w:rPr>
-          <w:rFonts w:ascii="Courier New" w:eastAsia="Times New Roman" w:hAnsi="Courier New" w:cs="Courier New"/>
-          <w:kern w:val="0"/>
-          <w:sz w:val="20"/>
-          <w:szCs w:val="20"/>
-          <w:lang w:val="en-US" w:eastAsia="es-CO"/>
-          <w14:ligatures w14:val="none"/>
-        </w:rPr>
-        <w:t>btn</w:t>
-      </w:r>
-      <w:proofErr w:type="spellEnd"/>
-      <w:proofErr w:type="gramEnd"/>
-      <w:r>
-        <w:rPr>
-          <w:rFonts w:ascii="Courier New" w:eastAsia="Times New Roman" w:hAnsi="Courier New" w:cs="Courier New"/>
-          <w:kern w:val="0"/>
-          <w:sz w:val="20"/>
-          <w:szCs w:val="20"/>
-          <w:lang w:val="en-US" w:eastAsia="es-CO"/>
-          <w14:ligatures w14:val="none"/>
-        </w:rPr>
-        <w:t>-primary</w:t>
-      </w:r>
-      <w:proofErr w:type="gramStart"/>
-      <w:r>
-        <w:rPr>
-          <w:rFonts w:ascii="Courier New" w:eastAsia="Times New Roman" w:hAnsi="Courier New" w:cs="Courier New"/>
-          <w:kern w:val="0"/>
-          <w:sz w:val="20"/>
-          <w:szCs w:val="20"/>
-          <w:lang w:val="en-US" w:eastAsia="es-CO"/>
-          <w14:ligatures w14:val="none"/>
-        </w:rPr>
-        <w:t>' :</w:t>
-      </w:r>
-      <w:proofErr w:type="gramEnd"/>
-      <w:r>
-        <w:rPr>
-          <w:rFonts w:ascii="Courier New" w:eastAsia="Times New Roman" w:hAnsi="Courier New" w:cs="Courier New"/>
-          <w:kern w:val="0"/>
-          <w:sz w:val="20"/>
-          <w:szCs w:val="20"/>
-          <w:lang w:val="en-US" w:eastAsia="es-CO"/>
-          <w14:ligatures w14:val="none"/>
-        </w:rPr>
-        <w:t xml:space="preserve"> '</w:t>
-      </w:r>
-      <w:proofErr w:type="spellStart"/>
-      <w:r>
-        <w:rPr>
-          <w:rFonts w:ascii="Courier New" w:eastAsia="Times New Roman" w:hAnsi="Courier New" w:cs="Courier New"/>
-          <w:kern w:val="0"/>
-          <w:sz w:val="20"/>
-          <w:szCs w:val="20"/>
-          <w:lang w:val="en-US" w:eastAsia="es-CO"/>
-          <w14:ligatures w14:val="none"/>
-        </w:rPr>
-        <w:t>btn</w:t>
-      </w:r>
-      <w:proofErr w:type="spellEnd"/>
-      <w:r>
-        <w:rPr>
-          <w:rFonts w:ascii="Courier New" w:eastAsia="Times New Roman" w:hAnsi="Courier New" w:cs="Courier New"/>
-          <w:kern w:val="0"/>
-          <w:sz w:val="20"/>
-          <w:szCs w:val="20"/>
-          <w:lang w:val="en-US" w:eastAsia="es-CO"/>
-          <w14:ligatures w14:val="none"/>
-        </w:rPr>
-        <w:t>-warning'</w:t>
-      </w:r>
-      <w:proofErr w:type="gramStart"/>
-      <w:r>
-        <w:rPr>
-          <w:rFonts w:ascii="Courier New" w:eastAsia="Times New Roman" w:hAnsi="Courier New" w:cs="Courier New"/>
-          <w:kern w:val="0"/>
-          <w:sz w:val="20"/>
-          <w:szCs w:val="20"/>
-          <w:lang w:val="en-US" w:eastAsia="es-CO"/>
-          <w14:ligatures w14:val="none"/>
-        </w:rPr>
-        <w:t>; ?</w:t>
-      </w:r>
-      <w:proofErr w:type="gramEnd"/>
-      <w:r>
-        <w:rPr>
-          <w:rFonts w:ascii="Courier New" w:eastAsia="Times New Roman" w:hAnsi="Courier New" w:cs="Courier New"/>
-          <w:kern w:val="0"/>
-          <w:sz w:val="20"/>
-          <w:szCs w:val="20"/>
-          <w:lang w:val="en-US" w:eastAsia="es-CO"/>
-          <w14:ligatures w14:val="none"/>
-        </w:rPr>
-        <w:t>&gt;"&gt;</w:t>
+        <w:t>-&lt;a class="btn &lt;?php echo !$categoria_id ? 'btn-primary' : 'btn-warning'; ?&gt;"&gt;</w:t>
       </w:r>
     </w:p>
     <w:p>
@@ -5516,203 +3705,7 @@
           <w:lang w:val="en-US" w:eastAsia="es-CO"/>
           <w14:ligatures w14:val="none"/>
         </w:rPr>
-        <w:t>+&lt;a class="</w:t>
-      </w:r>
-      <w:proofErr w:type="spellStart"/>
-      <w:r>
-        <w:rPr>
-          <w:rFonts w:ascii="Courier New" w:eastAsia="Times New Roman" w:hAnsi="Courier New" w:cs="Courier New"/>
-          <w:kern w:val="0"/>
-          <w:sz w:val="20"/>
-          <w:szCs w:val="20"/>
-          <w:lang w:val="en-US" w:eastAsia="es-CO"/>
-          <w14:ligatures w14:val="none"/>
-        </w:rPr>
-        <w:t>btn</w:t>
-      </w:r>
-      <w:proofErr w:type="spellEnd"/>
-      <w:r>
-        <w:rPr>
-          <w:rFonts w:ascii="Courier New" w:eastAsia="Times New Roman" w:hAnsi="Courier New" w:cs="Courier New"/>
-          <w:kern w:val="0"/>
-          <w:sz w:val="20"/>
-          <w:szCs w:val="20"/>
-          <w:lang w:val="en-US" w:eastAsia="es-CO"/>
-          <w14:ligatures w14:val="none"/>
-        </w:rPr>
-        <w:t xml:space="preserve"> &lt;?</w:t>
-      </w:r>
-      <w:proofErr w:type="spellStart"/>
-      <w:r>
-        <w:rPr>
-          <w:rFonts w:ascii="Courier New" w:eastAsia="Times New Roman" w:hAnsi="Courier New" w:cs="Courier New"/>
-          <w:kern w:val="0"/>
-          <w:sz w:val="20"/>
-          <w:szCs w:val="20"/>
-          <w:lang w:val="en-US" w:eastAsia="es-CO"/>
-          <w14:ligatures w14:val="none"/>
-        </w:rPr>
-        <w:t>php</w:t>
-      </w:r>
-      <w:proofErr w:type="spellEnd"/>
-      <w:r>
-        <w:rPr>
-          <w:rFonts w:ascii="Courier New" w:eastAsia="Times New Roman" w:hAnsi="Courier New" w:cs="Courier New"/>
-          <w:kern w:val="0"/>
-          <w:sz w:val="20"/>
-          <w:szCs w:val="20"/>
-          <w:lang w:val="en-US" w:eastAsia="es-CO"/>
-          <w14:ligatures w14:val="none"/>
-        </w:rPr>
-        <w:t xml:space="preserve"> echo </w:t>
-      </w:r>
-      <w:proofErr w:type="gramStart"/>
-      <w:r>
-        <w:rPr>
-          <w:rFonts w:ascii="Courier New" w:eastAsia="Times New Roman" w:hAnsi="Courier New" w:cs="Courier New"/>
-          <w:kern w:val="0"/>
-          <w:sz w:val="20"/>
-          <w:szCs w:val="20"/>
-          <w:lang w:val="en-US" w:eastAsia="es-CO"/>
-          <w14:ligatures w14:val="none"/>
-        </w:rPr>
-        <w:t>(!$</w:t>
-      </w:r>
-      <w:proofErr w:type="spellStart"/>
-      <w:proofErr w:type="gramEnd"/>
-      <w:r>
-        <w:rPr>
-          <w:rFonts w:ascii="Courier New" w:eastAsia="Times New Roman" w:hAnsi="Courier New" w:cs="Courier New"/>
-          <w:kern w:val="0"/>
-          <w:sz w:val="20"/>
-          <w:szCs w:val="20"/>
-          <w:lang w:val="en-US" w:eastAsia="es-CO"/>
-          <w14:ligatures w14:val="none"/>
-        </w:rPr>
-        <w:t>categoria_id</w:t>
-      </w:r>
-      <w:proofErr w:type="spellEnd"/>
-      <w:proofErr w:type="gramStart"/>
-      <w:r>
-        <w:rPr>
-          <w:rFonts w:ascii="Courier New" w:eastAsia="Times New Roman" w:hAnsi="Courier New" w:cs="Courier New"/>
-          <w:kern w:val="0"/>
-          <w:sz w:val="20"/>
-          <w:szCs w:val="20"/>
-          <w:lang w:val="en-US" w:eastAsia="es-CO"/>
-          <w14:ligatures w14:val="none"/>
-        </w:rPr>
-        <w:t>) ?</w:t>
-      </w:r>
-      <w:proofErr w:type="gramEnd"/>
-      <w:r>
-        <w:rPr>
-          <w:rFonts w:ascii="Courier New" w:eastAsia="Times New Roman" w:hAnsi="Courier New" w:cs="Courier New"/>
-          <w:kern w:val="0"/>
-          <w:sz w:val="20"/>
-          <w:szCs w:val="20"/>
-          <w:lang w:val="en-US" w:eastAsia="es-CO"/>
-          <w14:ligatures w14:val="none"/>
-        </w:rPr>
-        <w:t xml:space="preserve"> '</w:t>
-      </w:r>
-      <w:proofErr w:type="spellStart"/>
-      <w:proofErr w:type="gramStart"/>
-      <w:r>
-        <w:rPr>
-          <w:rFonts w:ascii="Courier New" w:eastAsia="Times New Roman" w:hAnsi="Courier New" w:cs="Courier New"/>
-          <w:kern w:val="0"/>
-          <w:sz w:val="20"/>
-          <w:szCs w:val="20"/>
-          <w:lang w:val="en-US" w:eastAsia="es-CO"/>
-          <w14:ligatures w14:val="none"/>
-        </w:rPr>
-        <w:t>btn</w:t>
-      </w:r>
-      <w:proofErr w:type="spellEnd"/>
-      <w:proofErr w:type="gramEnd"/>
-      <w:r>
-        <w:rPr>
-          <w:rFonts w:ascii="Courier New" w:eastAsia="Times New Roman" w:hAnsi="Courier New" w:cs="Courier New"/>
-          <w:kern w:val="0"/>
-          <w:sz w:val="20"/>
-          <w:szCs w:val="20"/>
-          <w:lang w:val="en-US" w:eastAsia="es-CO"/>
-          <w14:ligatures w14:val="none"/>
-        </w:rPr>
-        <w:t>-primary</w:t>
-      </w:r>
-      <w:proofErr w:type="gramStart"/>
-      <w:r>
-        <w:rPr>
-          <w:rFonts w:ascii="Courier New" w:eastAsia="Times New Roman" w:hAnsi="Courier New" w:cs="Courier New"/>
-          <w:kern w:val="0"/>
-          <w:sz w:val="20"/>
-          <w:szCs w:val="20"/>
-          <w:lang w:val="en-US" w:eastAsia="es-CO"/>
-          <w14:ligatures w14:val="none"/>
-        </w:rPr>
-        <w:t>' :</w:t>
-      </w:r>
-      <w:proofErr w:type="gramEnd"/>
-      <w:r>
-        <w:rPr>
-          <w:rFonts w:ascii="Courier New" w:eastAsia="Times New Roman" w:hAnsi="Courier New" w:cs="Courier New"/>
-          <w:kern w:val="0"/>
-          <w:sz w:val="20"/>
-          <w:szCs w:val="20"/>
-          <w:lang w:val="en-US" w:eastAsia="es-CO"/>
-          <w14:ligatures w14:val="none"/>
-        </w:rPr>
-        <w:t xml:space="preserve"> '</w:t>
-      </w:r>
-      <w:proofErr w:type="spellStart"/>
-      <w:r>
-        <w:rPr>
-          <w:rFonts w:ascii="Courier New" w:eastAsia="Times New Roman" w:hAnsi="Courier New" w:cs="Courier New"/>
-          <w:kern w:val="0"/>
-          <w:sz w:val="20"/>
-          <w:szCs w:val="20"/>
-          <w:lang w:val="en-US" w:eastAsia="es-CO"/>
-          <w14:ligatures w14:val="none"/>
-        </w:rPr>
-        <w:t>btn</w:t>
-      </w:r>
-      <w:proofErr w:type="spellEnd"/>
-      <w:r>
-        <w:rPr>
-          <w:rFonts w:ascii="Courier New" w:eastAsia="Times New Roman" w:hAnsi="Courier New" w:cs="Courier New"/>
-          <w:kern w:val="0"/>
-          <w:sz w:val="20"/>
-          <w:szCs w:val="20"/>
-          <w:lang w:val="en-US" w:eastAsia="es-CO"/>
-          <w14:ligatures w14:val="none"/>
-        </w:rPr>
-        <w:t>-warning'</w:t>
-      </w:r>
-      <w:proofErr w:type="gramStart"/>
-      <w:r>
-        <w:rPr>
-          <w:rFonts w:ascii="Courier New" w:eastAsia="Times New Roman" w:hAnsi="Courier New" w:cs="Courier New"/>
-          <w:kern w:val="0"/>
-          <w:sz w:val="20"/>
-          <w:szCs w:val="20"/>
-          <w:lang w:val="en-US" w:eastAsia="es-CO"/>
-          <w14:ligatures w14:val="none"/>
-        </w:rPr>
-        <w:t>; ?</w:t>
-      </w:r>
-      <w:proofErr w:type="gramEnd"/>
-      <w:r>
-        <w:rPr>
-          <w:rFonts w:ascii="Courier New" w:eastAsia="Times New Roman" w:hAnsi="Courier New" w:cs="Courier New"/>
-          <w:kern w:val="0"/>
-          <w:sz w:val="20"/>
-          <w:szCs w:val="20"/>
-          <w:lang w:val="en-US" w:eastAsia="es-CO"/>
-          <w14:ligatures w14:val="none"/>
-        </w:rPr>
-        <w:t>&gt;"&gt;</w:t>
+        <w:t>+&lt;a class="btn &lt;?php echo (!$categoria_id) ? 'btn-primary' : 'btn-warning'; ?&gt;"&gt;</w:t>
       </w:r>
     </w:p>
     <w:p>
@@ -5796,68 +3789,7 @@
           <w:lang w:eastAsia="es-CO"/>
           <w14:ligatures w14:val="none"/>
         </w:rPr>
-        <w:t>-&lt;?</w:t>
-      </w:r>
-      <w:proofErr w:type="spellStart"/>
-      <w:r>
-        <w:rPr>
-          <w:rFonts w:ascii="Courier New" w:eastAsia="Times New Roman" w:hAnsi="Courier New" w:cs="Courier New"/>
-          <w:kern w:val="0"/>
-          <w:sz w:val="20"/>
-          <w:szCs w:val="20"/>
-          <w:lang w:eastAsia="es-CO"/>
-          <w14:ligatures w14:val="none"/>
-        </w:rPr>
-        <w:t>php</w:t>
-      </w:r>
-      <w:proofErr w:type="spellEnd"/>
-      <w:r>
-        <w:rPr>
-          <w:rFonts w:ascii="Courier New" w:eastAsia="Times New Roman" w:hAnsi="Courier New" w:cs="Courier New"/>
-          <w:kern w:val="0"/>
-          <w:sz w:val="20"/>
-          <w:szCs w:val="20"/>
-          <w:lang w:eastAsia="es-CO"/>
-          <w14:ligatures w14:val="none"/>
-        </w:rPr>
-        <w:t xml:space="preserve"> </w:t>
-      </w:r>
-      <w:proofErr w:type="spellStart"/>
-      <w:r>
-        <w:rPr>
-          <w:rFonts w:ascii="Courier New" w:eastAsia="Times New Roman" w:hAnsi="Courier New" w:cs="Courier New"/>
-          <w:kern w:val="0"/>
-          <w:sz w:val="20"/>
-          <w:szCs w:val="20"/>
-          <w:lang w:eastAsia="es-CO"/>
-          <w14:ligatures w14:val="none"/>
-        </w:rPr>
-        <w:t>else</w:t>
-      </w:r>
-      <w:proofErr w:type="spellEnd"/>
-      <w:proofErr w:type="gramStart"/>
-      <w:r>
-        <w:rPr>
-          <w:rFonts w:ascii="Courier New" w:eastAsia="Times New Roman" w:hAnsi="Courier New" w:cs="Courier New"/>
-          <w:kern w:val="0"/>
-          <w:sz w:val="20"/>
-          <w:szCs w:val="20"/>
-          <w:lang w:eastAsia="es-CO"/>
-          <w14:ligatures w14:val="none"/>
-        </w:rPr>
-        <w:t>: ?</w:t>
-      </w:r>
-      <w:proofErr w:type="gramEnd"/>
-      <w:r>
-        <w:rPr>
-          <w:rFonts w:ascii="Courier New" w:eastAsia="Times New Roman" w:hAnsi="Courier New" w:cs="Courier New"/>
-          <w:kern w:val="0"/>
-          <w:sz w:val="20"/>
-          <w:szCs w:val="20"/>
-          <w:lang w:eastAsia="es-CO"/>
-          <w14:ligatures w14:val="none"/>
-        </w:rPr>
-        <w:t>&gt;</w:t>
+        <w:t>-&lt;?php else: ?&gt;</w:t>
       </w:r>
     </w:p>
     <w:p>
@@ -5886,7 +3818,7 @@
           <w:kern w:val="0"/>
           <w:sz w:val="20"/>
           <w:szCs w:val="20"/>
-          <w:lang w:val="en-US" w:eastAsia="es-CO"/>
+          <w:lang w:eastAsia="es-CO"/>
           <w14:ligatures w14:val="none"/>
         </w:rPr>
       </w:pPr>
@@ -5896,58 +3828,10 @@
           <w:kern w:val="0"/>
           <w:sz w:val="20"/>
           <w:szCs w:val="20"/>
-          <w:lang w:val="en-US" w:eastAsia="es-CO"/>
-          <w14:ligatures w14:val="none"/>
-        </w:rPr>
-        <w:t>+&lt;?</w:t>
-      </w:r>
-      <w:proofErr w:type="spellStart"/>
-      <w:r>
-        <w:rPr>
-          <w:rFonts w:ascii="Courier New" w:eastAsia="Times New Roman" w:hAnsi="Courier New" w:cs="Courier New"/>
-          <w:kern w:val="0"/>
-          <w:sz w:val="20"/>
-          <w:szCs w:val="20"/>
-          <w:lang w:val="en-US" w:eastAsia="es-CO"/>
-          <w14:ligatures w14:val="none"/>
-        </w:rPr>
-        <w:t>php</w:t>
-      </w:r>
-      <w:proofErr w:type="spellEnd"/>
-      <w:r>
-        <w:rPr>
-          <w:rFonts w:ascii="Courier New" w:eastAsia="Times New Roman" w:hAnsi="Courier New" w:cs="Courier New"/>
-          <w:kern w:val="0"/>
-          <w:sz w:val="20"/>
-          <w:szCs w:val="20"/>
-          <w:lang w:val="en-US" w:eastAsia="es-CO"/>
-          <w14:ligatures w14:val="none"/>
-        </w:rPr>
-        <w:t xml:space="preserve"> </w:t>
-      </w:r>
-      <w:proofErr w:type="gramStart"/>
-      <w:r>
-        <w:rPr>
-          <w:rFonts w:ascii="Courier New" w:eastAsia="Times New Roman" w:hAnsi="Courier New" w:cs="Courier New"/>
-          <w:kern w:val="0"/>
-          <w:sz w:val="20"/>
-          <w:szCs w:val="20"/>
-          <w:lang w:val="en-US" w:eastAsia="es-CO"/>
-          <w14:ligatures w14:val="none"/>
-        </w:rPr>
-        <w:t>else :</w:t>
-      </w:r>
-      <w:proofErr w:type="gramEnd"/>
-      <w:r>
-        <w:rPr>
-          <w:rFonts w:ascii="Courier New" w:eastAsia="Times New Roman" w:hAnsi="Courier New" w:cs="Courier New"/>
-          <w:kern w:val="0"/>
-          <w:sz w:val="20"/>
-          <w:szCs w:val="20"/>
-          <w:lang w:val="en-US" w:eastAsia="es-CO"/>
-          <w14:ligatures w14:val="none"/>
-        </w:rPr>
-        <w:t xml:space="preserve"> ?&gt;</w:t>
+          <w:lang w:eastAsia="es-CO"/>
+          <w14:ligatures w14:val="none"/>
+        </w:rPr>
+        <w:t>+&lt;?php else : ?&gt;</w:t>
       </w:r>
     </w:p>
     <w:p>
@@ -5961,7 +3845,7 @@
           <w:kern w:val="0"/>
           <w:sz w:val="27"/>
           <w:szCs w:val="27"/>
-          <w:lang w:val="en-US" w:eastAsia="es-CO"/>
+          <w:lang w:eastAsia="es-CO"/>
           <w14:ligatures w14:val="none"/>
         </w:rPr>
       </w:pPr>
@@ -5973,7 +3857,7 @@
           <w:kern w:val="0"/>
           <w:sz w:val="27"/>
           <w:szCs w:val="27"/>
-          <w:lang w:val="en-US" w:eastAsia="es-CO"/>
+          <w:lang w:eastAsia="es-CO"/>
           <w14:ligatures w14:val="none"/>
         </w:rPr>
         <w:t>✔</w:t>
@@ -5986,66 +3870,10 @@
           <w:kern w:val="0"/>
           <w:sz w:val="27"/>
           <w:szCs w:val="27"/>
-          <w:lang w:val="en-US" w:eastAsia="es-CO"/>
-          <w14:ligatures w14:val="none"/>
-        </w:rPr>
-        <w:t xml:space="preserve"> </w:t>
-      </w:r>
-      <w:proofErr w:type="spellStart"/>
-      <w:r>
-        <w:rPr>
-          <w:rFonts w:ascii="Times New Roman" w:eastAsia="Times New Roman" w:hAnsi="Times New Roman" w:cs="Times New Roman"/>
-          <w:b/>
-          <w:bCs/>
-          <w:kern w:val="0"/>
-          <w:sz w:val="27"/>
-          <w:szCs w:val="27"/>
-          <w:lang w:val="en-US" w:eastAsia="es-CO"/>
-          <w14:ligatures w14:val="none"/>
-        </w:rPr>
-        <w:t>Espaciado</w:t>
-      </w:r>
-      <w:proofErr w:type="spellEnd"/>
-      <w:r>
-        <w:rPr>
-          <w:rFonts w:ascii="Times New Roman" w:eastAsia="Times New Roman" w:hAnsi="Times New Roman" w:cs="Times New Roman"/>
-          <w:b/>
-          <w:bCs/>
-          <w:kern w:val="0"/>
-          <w:sz w:val="27"/>
-          <w:szCs w:val="27"/>
-          <w:lang w:val="en-US" w:eastAsia="es-CO"/>
-          <w14:ligatures w14:val="none"/>
-        </w:rPr>
-        <w:t xml:space="preserve"> </w:t>
-      </w:r>
-      <w:proofErr w:type="spellStart"/>
-      <w:r>
-        <w:rPr>
-          <w:rFonts w:ascii="Times New Roman" w:eastAsia="Times New Roman" w:hAnsi="Times New Roman" w:cs="Times New Roman"/>
-          <w:b/>
-          <w:bCs/>
-          <w:kern w:val="0"/>
-          <w:sz w:val="27"/>
-          <w:szCs w:val="27"/>
-          <w:lang w:val="en-US" w:eastAsia="es-CO"/>
-          <w14:ligatures w14:val="none"/>
-        </w:rPr>
-        <w:t>en</w:t>
-      </w:r>
-      <w:proofErr w:type="spellEnd"/>
-      <w:r>
-        <w:rPr>
-          <w:rFonts w:ascii="Times New Roman" w:eastAsia="Times New Roman" w:hAnsi="Times New Roman" w:cs="Times New Roman"/>
-          <w:b/>
-          <w:bCs/>
-          <w:kern w:val="0"/>
-          <w:sz w:val="27"/>
-          <w:szCs w:val="27"/>
-          <w:lang w:val="en-US" w:eastAsia="es-CO"/>
-          <w14:ligatures w14:val="none"/>
-        </w:rPr>
-        <w:t xml:space="preserve"> Foreach</w:t>
+          <w:lang w:eastAsia="es-CO"/>
+          <w14:ligatures w14:val="none"/>
+        </w:rPr>
+        <w:t xml:space="preserve"> Espaciado en Foreach</w:t>
       </w:r>
     </w:p>
     <w:p>
@@ -6087,103 +3915,7 @@
           <w:lang w:val="en-US" w:eastAsia="es-CO"/>
           <w14:ligatures w14:val="none"/>
         </w:rPr>
-        <w:t>-&lt;?</w:t>
-      </w:r>
-      <w:proofErr w:type="spellStart"/>
-      <w:r>
-        <w:rPr>
-          <w:rFonts w:ascii="Courier New" w:eastAsia="Times New Roman" w:hAnsi="Courier New" w:cs="Courier New"/>
-          <w:kern w:val="0"/>
-          <w:sz w:val="20"/>
-          <w:szCs w:val="20"/>
-          <w:lang w:val="en-US" w:eastAsia="es-CO"/>
-          <w14:ligatures w14:val="none"/>
-        </w:rPr>
-        <w:t>php</w:t>
-      </w:r>
-      <w:proofErr w:type="spellEnd"/>
-      <w:r>
-        <w:rPr>
-          <w:rFonts w:ascii="Courier New" w:eastAsia="Times New Roman" w:hAnsi="Courier New" w:cs="Courier New"/>
-          <w:kern w:val="0"/>
-          <w:sz w:val="20"/>
-          <w:szCs w:val="20"/>
-          <w:lang w:val="en-US" w:eastAsia="es-CO"/>
-          <w14:ligatures w14:val="none"/>
-        </w:rPr>
-        <w:t xml:space="preserve"> foreach ($</w:t>
-      </w:r>
-      <w:proofErr w:type="spellStart"/>
-      <w:r>
-        <w:rPr>
-          <w:rFonts w:ascii="Courier New" w:eastAsia="Times New Roman" w:hAnsi="Courier New" w:cs="Courier New"/>
-          <w:kern w:val="0"/>
-          <w:sz w:val="20"/>
-          <w:szCs w:val="20"/>
-          <w:lang w:val="en-US" w:eastAsia="es-CO"/>
-          <w14:ligatures w14:val="none"/>
-        </w:rPr>
-        <w:t>productos</w:t>
-      </w:r>
-      <w:proofErr w:type="spellEnd"/>
-      <w:r>
-        <w:rPr>
-          <w:rFonts w:ascii="Courier New" w:eastAsia="Times New Roman" w:hAnsi="Courier New" w:cs="Courier New"/>
-          <w:kern w:val="0"/>
-          <w:sz w:val="20"/>
-          <w:szCs w:val="20"/>
-          <w:lang w:val="en-US" w:eastAsia="es-CO"/>
-          <w14:ligatures w14:val="none"/>
-        </w:rPr>
-        <w:t xml:space="preserve"> as $</w:t>
-      </w:r>
-      <w:proofErr w:type="spellStart"/>
-      <w:r>
-        <w:rPr>
-          <w:rFonts w:ascii="Courier New" w:eastAsia="Times New Roman" w:hAnsi="Courier New" w:cs="Courier New"/>
-          <w:kern w:val="0"/>
-          <w:sz w:val="20"/>
-          <w:szCs w:val="20"/>
-          <w:lang w:val="en-US" w:eastAsia="es-CO"/>
-          <w14:ligatures w14:val="none"/>
-        </w:rPr>
-        <w:t>producto</w:t>
-      </w:r>
-      <w:proofErr w:type="spellEnd"/>
-      <w:r>
-        <w:rPr>
-          <w:rFonts w:ascii="Courier New" w:eastAsia="Times New Roman" w:hAnsi="Courier New" w:cs="Courier New"/>
-          <w:kern w:val="0"/>
-          <w:sz w:val="20"/>
-          <w:szCs w:val="20"/>
-          <w:lang w:val="en-US" w:eastAsia="es-CO"/>
-          <w14:ligatures w14:val="none"/>
-        </w:rPr>
-        <w:t>)</w:t>
-      </w:r>
-      <w:proofErr w:type="gramStart"/>
-      <w:r>
-        <w:rPr>
-          <w:rFonts w:ascii="Courier New" w:eastAsia="Times New Roman" w:hAnsi="Courier New" w:cs="Courier New"/>
-          <w:kern w:val="0"/>
-          <w:sz w:val="20"/>
-          <w:szCs w:val="20"/>
-          <w:lang w:val="en-US" w:eastAsia="es-CO"/>
-          <w14:ligatures w14:val="none"/>
-        </w:rPr>
-        <w:t>: ?</w:t>
-      </w:r>
-      <w:proofErr w:type="gramEnd"/>
-      <w:r>
-        <w:rPr>
-          <w:rFonts w:ascii="Courier New" w:eastAsia="Times New Roman" w:hAnsi="Courier New" w:cs="Courier New"/>
-          <w:kern w:val="0"/>
-          <w:sz w:val="20"/>
-          <w:szCs w:val="20"/>
-          <w:lang w:val="en-US" w:eastAsia="es-CO"/>
-          <w14:ligatures w14:val="none"/>
-        </w:rPr>
-        <w:t>&gt;</w:t>
+        <w:t>-&lt;?php foreach ($productos as $producto): ?&gt;</w:t>
       </w:r>
     </w:p>
     <w:p>
@@ -6225,92 +3957,7 @@
           <w:lang w:val="en-US" w:eastAsia="es-CO"/>
           <w14:ligatures w14:val="none"/>
         </w:rPr>
-        <w:t>+&lt;?</w:t>
-      </w:r>
-      <w:proofErr w:type="spellStart"/>
-      <w:r>
-        <w:rPr>
-          <w:rFonts w:ascii="Courier New" w:eastAsia="Times New Roman" w:hAnsi="Courier New" w:cs="Courier New"/>
-          <w:kern w:val="0"/>
-          <w:sz w:val="20"/>
-          <w:szCs w:val="20"/>
-          <w:lang w:val="en-US" w:eastAsia="es-CO"/>
-          <w14:ligatures w14:val="none"/>
-        </w:rPr>
-        <w:t>php</w:t>
-      </w:r>
-      <w:proofErr w:type="spellEnd"/>
-      <w:r>
-        <w:rPr>
-          <w:rFonts w:ascii="Courier New" w:eastAsia="Times New Roman" w:hAnsi="Courier New" w:cs="Courier New"/>
-          <w:kern w:val="0"/>
-          <w:sz w:val="20"/>
-          <w:szCs w:val="20"/>
-          <w:lang w:val="en-US" w:eastAsia="es-CO"/>
-          <w14:ligatures w14:val="none"/>
-        </w:rPr>
-        <w:t xml:space="preserve"> foreach ($</w:t>
-      </w:r>
-      <w:proofErr w:type="spellStart"/>
-      <w:r>
-        <w:rPr>
-          <w:rFonts w:ascii="Courier New" w:eastAsia="Times New Roman" w:hAnsi="Courier New" w:cs="Courier New"/>
-          <w:kern w:val="0"/>
-          <w:sz w:val="20"/>
-          <w:szCs w:val="20"/>
-          <w:lang w:val="en-US" w:eastAsia="es-CO"/>
-          <w14:ligatures w14:val="none"/>
-        </w:rPr>
-        <w:t>productos</w:t>
-      </w:r>
-      <w:proofErr w:type="spellEnd"/>
-      <w:r>
-        <w:rPr>
-          <w:rFonts w:ascii="Courier New" w:eastAsia="Times New Roman" w:hAnsi="Courier New" w:cs="Courier New"/>
-          <w:kern w:val="0"/>
-          <w:sz w:val="20"/>
-          <w:szCs w:val="20"/>
-          <w:lang w:val="en-US" w:eastAsia="es-CO"/>
-          <w14:ligatures w14:val="none"/>
-        </w:rPr>
-        <w:t xml:space="preserve"> as $</w:t>
-      </w:r>
-      <w:proofErr w:type="spellStart"/>
-      <w:r>
-        <w:rPr>
-          <w:rFonts w:ascii="Courier New" w:eastAsia="Times New Roman" w:hAnsi="Courier New" w:cs="Courier New"/>
-          <w:kern w:val="0"/>
-          <w:sz w:val="20"/>
-          <w:szCs w:val="20"/>
-          <w:lang w:val="en-US" w:eastAsia="es-CO"/>
-          <w14:ligatures w14:val="none"/>
-        </w:rPr>
-        <w:t>producto</w:t>
-      </w:r>
-      <w:proofErr w:type="spellEnd"/>
-      <w:proofErr w:type="gramStart"/>
-      <w:r>
-        <w:rPr>
-          <w:rFonts w:ascii="Courier New" w:eastAsia="Times New Roman" w:hAnsi="Courier New" w:cs="Courier New"/>
-          <w:kern w:val="0"/>
-          <w:sz w:val="20"/>
-          <w:szCs w:val="20"/>
-          <w:lang w:val="en-US" w:eastAsia="es-CO"/>
-          <w14:ligatures w14:val="none"/>
-        </w:rPr>
-        <w:t>) :</w:t>
-      </w:r>
-      <w:proofErr w:type="gramEnd"/>
-      <w:r>
-        <w:rPr>
-          <w:rFonts w:ascii="Courier New" w:eastAsia="Times New Roman" w:hAnsi="Courier New" w:cs="Courier New"/>
-          <w:kern w:val="0"/>
-          <w:sz w:val="20"/>
-          <w:szCs w:val="20"/>
-          <w:lang w:val="en-US" w:eastAsia="es-CO"/>
-          <w14:ligatures w14:val="none"/>
-        </w:rPr>
-        <w:t xml:space="preserve"> ?&gt;</w:t>
+        <w:t>+&lt;?php foreach ($productos as $producto) : ?&gt;</w:t>
       </w:r>
     </w:p>
     <w:p>
@@ -6394,79 +4041,7 @@
           <w:lang w:val="en-US" w:eastAsia="es-CO"/>
           <w14:ligatures w14:val="none"/>
         </w:rPr>
-        <w:t>-&lt;?</w:t>
-      </w:r>
-      <w:proofErr w:type="spellStart"/>
-      <w:r>
-        <w:rPr>
-          <w:rFonts w:ascii="Courier New" w:eastAsia="Times New Roman" w:hAnsi="Courier New" w:cs="Courier New"/>
-          <w:kern w:val="0"/>
-          <w:sz w:val="20"/>
-          <w:szCs w:val="20"/>
-          <w:lang w:val="en-US" w:eastAsia="es-CO"/>
-          <w14:ligatures w14:val="none"/>
-        </w:rPr>
-        <w:t>php</w:t>
-      </w:r>
-      <w:proofErr w:type="spellEnd"/>
-      <w:r>
-        <w:rPr>
-          <w:rFonts w:ascii="Courier New" w:eastAsia="Times New Roman" w:hAnsi="Courier New" w:cs="Courier New"/>
-          <w:kern w:val="0"/>
-          <w:sz w:val="20"/>
-          <w:szCs w:val="20"/>
-          <w:lang w:val="en-US" w:eastAsia="es-CO"/>
-          <w14:ligatures w14:val="none"/>
-        </w:rPr>
-        <w:t xml:space="preserve"> include 'includes/</w:t>
-      </w:r>
-      <w:proofErr w:type="spellStart"/>
-      <w:r>
-        <w:rPr>
-          <w:rFonts w:ascii="Courier New" w:eastAsia="Times New Roman" w:hAnsi="Courier New" w:cs="Courier New"/>
-          <w:kern w:val="0"/>
-          <w:sz w:val="20"/>
-          <w:szCs w:val="20"/>
-          <w:lang w:val="en-US" w:eastAsia="es-CO"/>
-          <w14:ligatures w14:val="none"/>
-        </w:rPr>
-        <w:t>footer.php</w:t>
-      </w:r>
-      <w:proofErr w:type="spellEnd"/>
-      <w:r>
-        <w:rPr>
-          <w:rFonts w:ascii="Courier New" w:eastAsia="Times New Roman" w:hAnsi="Courier New" w:cs="Courier New"/>
-          <w:kern w:val="0"/>
-          <w:sz w:val="20"/>
-          <w:szCs w:val="20"/>
-          <w:lang w:val="en-US" w:eastAsia="es-CO"/>
-          <w14:ligatures w14:val="none"/>
-        </w:rPr>
-        <w:t>'</w:t>
-      </w:r>
-      <w:proofErr w:type="gramStart"/>
-      <w:r>
-        <w:rPr>
-          <w:rFonts w:ascii="Courier New" w:eastAsia="Times New Roman" w:hAnsi="Courier New" w:cs="Courier New"/>
-          <w:kern w:val="0"/>
-          <w:sz w:val="20"/>
-          <w:szCs w:val="20"/>
-          <w:lang w:val="en-US" w:eastAsia="es-CO"/>
-          <w14:ligatures w14:val="none"/>
-        </w:rPr>
-        <w:t>; ?</w:t>
-      </w:r>
-      <w:proofErr w:type="gramEnd"/>
-      <w:r>
-        <w:rPr>
-          <w:rFonts w:ascii="Courier New" w:eastAsia="Times New Roman" w:hAnsi="Courier New" w:cs="Courier New"/>
-          <w:kern w:val="0"/>
-          <w:sz w:val="20"/>
-          <w:szCs w:val="20"/>
-          <w:lang w:val="en-US" w:eastAsia="es-CO"/>
-          <w14:ligatures w14:val="none"/>
-        </w:rPr>
-        <w:t>&gt;</w:t>
+        <w:t>-&lt;?php include 'includes/footer.php'; ?&gt;</w:t>
       </w:r>
     </w:p>
     <w:p>
@@ -6508,103 +4083,7 @@
           <w:lang w:val="en-US" w:eastAsia="es-CO"/>
           <w14:ligatures w14:val="none"/>
         </w:rPr>
-        <w:t>+&lt;?</w:t>
-      </w:r>
-      <w:proofErr w:type="spellStart"/>
-      <w:r>
-        <w:rPr>
-          <w:rFonts w:ascii="Courier New" w:eastAsia="Times New Roman" w:hAnsi="Courier New" w:cs="Courier New"/>
-          <w:kern w:val="0"/>
-          <w:sz w:val="20"/>
-          <w:szCs w:val="20"/>
-          <w:lang w:val="en-US" w:eastAsia="es-CO"/>
-          <w14:ligatures w14:val="none"/>
-        </w:rPr>
-        <w:t>php</w:t>
-      </w:r>
-      <w:proofErr w:type="spellEnd"/>
-      <w:r>
-        <w:rPr>
-          <w:rFonts w:ascii="Courier New" w:eastAsia="Times New Roman" w:hAnsi="Courier New" w:cs="Courier New"/>
-          <w:kern w:val="0"/>
-          <w:sz w:val="20"/>
-          <w:szCs w:val="20"/>
-          <w:lang w:val="en-US" w:eastAsia="es-CO"/>
-          <w14:ligatures w14:val="none"/>
-        </w:rPr>
-        <w:t xml:space="preserve"> </w:t>
-      </w:r>
-      <w:proofErr w:type="gramStart"/>
-      <w:r>
-        <w:rPr>
-          <w:rFonts w:ascii="Courier New" w:eastAsia="Times New Roman" w:hAnsi="Courier New" w:cs="Courier New"/>
-          <w:kern w:val="0"/>
-          <w:sz w:val="20"/>
-          <w:szCs w:val="20"/>
-          <w:lang w:val="en-US" w:eastAsia="es-CO"/>
-          <w14:ligatures w14:val="none"/>
-        </w:rPr>
-        <w:t>require</w:t>
-      </w:r>
-      <w:proofErr w:type="gramEnd"/>
-      <w:r>
-        <w:rPr>
-          <w:rFonts w:ascii="Courier New" w:eastAsia="Times New Roman" w:hAnsi="Courier New" w:cs="Courier New"/>
-          <w:kern w:val="0"/>
-          <w:sz w:val="20"/>
-          <w:szCs w:val="20"/>
-          <w:lang w:val="en-US" w:eastAsia="es-CO"/>
-          <w14:ligatures w14:val="none"/>
-        </w:rPr>
-        <w:t xml:space="preserve"> 'includes/</w:t>
-      </w:r>
-      <w:proofErr w:type="spellStart"/>
-      <w:r>
-        <w:rPr>
-          <w:rFonts w:ascii="Courier New" w:eastAsia="Times New Roman" w:hAnsi="Courier New" w:cs="Courier New"/>
-          <w:kern w:val="0"/>
-          <w:sz w:val="20"/>
-          <w:szCs w:val="20"/>
-          <w:lang w:val="en-US" w:eastAsia="es-CO"/>
-          <w14:ligatures w14:val="none"/>
-        </w:rPr>
-        <w:t>footer.php</w:t>
-      </w:r>
-      <w:proofErr w:type="spellEnd"/>
-      <w:r>
-        <w:rPr>
-          <w:rFonts w:ascii="Courier New" w:eastAsia="Times New Roman" w:hAnsi="Courier New" w:cs="Courier New"/>
-          <w:kern w:val="0"/>
-          <w:sz w:val="20"/>
-          <w:szCs w:val="20"/>
-          <w:lang w:val="en-US" w:eastAsia="es-CO"/>
-          <w14:ligatures w14:val="none"/>
-        </w:rPr>
-        <w:t>'</w:t>
-      </w:r>
-      <w:proofErr w:type="gramStart"/>
-      <w:r>
-        <w:rPr>
-          <w:rFonts w:ascii="Courier New" w:eastAsia="Times New Roman" w:hAnsi="Courier New" w:cs="Courier New"/>
-          <w:kern w:val="0"/>
-          <w:sz w:val="20"/>
-          <w:szCs w:val="20"/>
-          <w:lang w:val="en-US" w:eastAsia="es-CO"/>
-          <w14:ligatures w14:val="none"/>
-        </w:rPr>
-        <w:t>; ?</w:t>
-      </w:r>
-      <w:proofErr w:type="gramEnd"/>
-      <w:r>
-        <w:rPr>
-          <w:rFonts w:ascii="Courier New" w:eastAsia="Times New Roman" w:hAnsi="Courier New" w:cs="Courier New"/>
-          <w:kern w:val="0"/>
-          <w:sz w:val="20"/>
-          <w:szCs w:val="20"/>
-          <w:lang w:val="en-US" w:eastAsia="es-CO"/>
-          <w14:ligatures w14:val="none"/>
-        </w:rPr>
-        <w:t>&gt;</w:t>
+        <w:t>+&lt;?php require 'includes/footer.php'; ?&gt;</w:t>
       </w:r>
     </w:p>
     <w:p>
@@ -6688,21 +4167,8 @@
           <w:lang w:eastAsia="es-CO"/>
           <w14:ligatures w14:val="none"/>
         </w:rPr>
-        <w:t xml:space="preserve">-// Obtener categorías para el </w:t>
-      </w:r>
-      <w:proofErr w:type="spellStart"/>
-      <w:r>
-        <w:rPr>
-          <w:rFonts w:ascii="Courier New" w:eastAsia="Times New Roman" w:hAnsi="Courier New" w:cs="Courier New"/>
-          <w:kern w:val="0"/>
-          <w:sz w:val="20"/>
-          <w:szCs w:val="20"/>
-          <w:lang w:eastAsia="es-CO"/>
-          <w14:ligatures w14:val="none"/>
-        </w:rPr>
-        <w:t>select</w:t>
-      </w:r>
-      <w:proofErr w:type="spellEnd"/>
+        <w:t>-// Obtener categorías para el select</w:t>
+      </w:r>
     </w:p>
     <w:p>
       <w:pPr>
@@ -6743,31 +4209,7 @@
           <w:lang w:eastAsia="es-CO"/>
           <w14:ligatures w14:val="none"/>
         </w:rPr>
-        <w:t xml:space="preserve">+// Obtener categorías para el </w:t>
-      </w:r>
-      <w:proofErr w:type="spellStart"/>
-      <w:r>
-        <w:rPr>
-          <w:rFonts w:ascii="Courier New" w:eastAsia="Times New Roman" w:hAnsi="Courier New" w:cs="Courier New"/>
-          <w:kern w:val="0"/>
-          <w:sz w:val="20"/>
-          <w:szCs w:val="20"/>
-          <w:lang w:eastAsia="es-CO"/>
-          <w14:ligatures w14:val="none"/>
-        </w:rPr>
-        <w:t>select</w:t>
-      </w:r>
-      <w:proofErr w:type="spellEnd"/>
-      <w:r>
-        <w:rPr>
-          <w:rFonts w:ascii="Courier New" w:eastAsia="Times New Roman" w:hAnsi="Courier New" w:cs="Courier New"/>
-          <w:kern w:val="0"/>
-          <w:sz w:val="20"/>
-          <w:szCs w:val="20"/>
-          <w:lang w:eastAsia="es-CO"/>
-          <w14:ligatures w14:val="none"/>
-        </w:rPr>
-        <w:t>.</w:t>
+        <w:t>+// Obtener categorías para el select.</w:t>
       </w:r>
     </w:p>
     <w:p>
@@ -6892,36 +4334,7 @@
           <w:lang w:eastAsia="es-CO"/>
           <w14:ligatures w14:val="none"/>
         </w:rPr>
-        <w:lastRenderedPageBreak/>
-        <w:t xml:space="preserve"> Correcciones en </w:t>
-      </w:r>
-      <w:proofErr w:type="spellStart"/>
-      <w:r>
-        <w:rPr>
-          <w:rFonts w:ascii="Times New Roman" w:eastAsia="Times New Roman" w:hAnsi="Times New Roman" w:cs="Times New Roman"/>
-          <w:b/>
-          <w:bCs/>
-          <w:kern w:val="36"/>
-          <w:sz w:val="48"/>
-          <w:szCs w:val="48"/>
-          <w:lang w:eastAsia="es-CO"/>
-          <w14:ligatures w14:val="none"/>
-        </w:rPr>
-        <w:t>Markdown</w:t>
-      </w:r>
-      <w:proofErr w:type="spellEnd"/>
-      <w:r>
-        <w:rPr>
-          <w:rFonts w:ascii="Times New Roman" w:eastAsia="Times New Roman" w:hAnsi="Times New Roman" w:cs="Times New Roman"/>
-          <w:b/>
-          <w:bCs/>
-          <w:kern w:val="36"/>
-          <w:sz w:val="48"/>
-          <w:szCs w:val="48"/>
-          <w:lang w:eastAsia="es-CO"/>
-          <w14:ligatures w14:val="none"/>
-        </w:rPr>
-        <w:t xml:space="preserve"> – README.md</w:t>
+        <w:t xml:space="preserve"> Correcciones en Markdown – README.md</w:t>
       </w:r>
     </w:p>
     <w:p>
@@ -7034,6 +4447,7 @@
           <w:lang w:eastAsia="es-CO"/>
           <w14:ligatures w14:val="none"/>
         </w:rPr>
+        <w:lastRenderedPageBreak/>
         <w:t>✔</w:t>
       </w:r>
       <w:r>
@@ -7630,21 +5044,8 @@
           <w:lang w:eastAsia="es-CO"/>
           <w14:ligatures w14:val="none"/>
         </w:rPr>
-        <w:t xml:space="preserve"> de </w:t>
-      </w:r>
-      <w:proofErr w:type="spellStart"/>
-      <w:r>
-        <w:rPr>
-          <w:rFonts w:ascii="Times New Roman" w:eastAsia="Times New Roman" w:hAnsi="Times New Roman" w:cs="Times New Roman"/>
-          <w:kern w:val="0"/>
-          <w:sz w:val="24"/>
-          <w:szCs w:val="24"/>
-          <w:lang w:eastAsia="es-CO"/>
-          <w14:ligatures w14:val="none"/>
-        </w:rPr>
-        <w:t>linting</w:t>
-      </w:r>
-      <w:proofErr w:type="spellEnd"/>
+        <w:t xml:space="preserve"> de linting</w:t>
+      </w:r>
     </w:p>
     <w:p>
       <w:pPr>
@@ -7797,7 +5198,6 @@
           <w:lang w:eastAsia="es-CO"/>
           <w14:ligatures w14:val="none"/>
         </w:rPr>
-        <w:lastRenderedPageBreak/>
         <w:t>15 archivos PHP</w:t>
       </w:r>
     </w:p>
@@ -7828,23 +5228,8 @@
           <w:lang w:eastAsia="es-CO"/>
           <w14:ligatures w14:val="none"/>
         </w:rPr>
-        <w:t xml:space="preserve">1 archivo </w:t>
-      </w:r>
-      <w:proofErr w:type="spellStart"/>
-      <w:r>
-        <w:rPr>
-          <w:rFonts w:ascii="Times New Roman" w:eastAsia="Times New Roman" w:hAnsi="Times New Roman" w:cs="Times New Roman"/>
-          <w:b/>
-          <w:bCs/>
-          <w:kern w:val="0"/>
-          <w:sz w:val="24"/>
-          <w:szCs w:val="24"/>
-          <w:lang w:eastAsia="es-CO"/>
-          <w14:ligatures w14:val="none"/>
-        </w:rPr>
-        <w:t>Markdown</w:t>
-      </w:r>
-      <w:proofErr w:type="spellEnd"/>
+        <w:t>1 archivo Markdown</w:t>
+      </w:r>
       <w:r>
         <w:rPr>
           <w:rFonts w:ascii="Times New Roman" w:eastAsia="Times New Roman" w:hAnsi="Times New Roman" w:cs="Times New Roman"/>
@@ -7939,6 +5324,7 @@
         <w:rPr>
           <w:noProof/>
         </w:rPr>
+        <w:lastRenderedPageBreak/>
         <w:drawing>
           <wp:inline distT="0" distB="0" distL="0" distR="0" wp14:anchorId="0DBE4B0A" wp14:editId="58516B5D">
             <wp:extent cx="1724266" cy="562053"/>
@@ -7955,7 +5341,7 @@
                     <pic:cNvPicPr/>
                   </pic:nvPicPr>
                   <pic:blipFill>
-                    <a:blip r:embed="rId15"/>
+                    <a:blip r:embed="rId19"/>
                     <a:stretch>
                       <a:fillRect/>
                     </a:stretch>
@@ -7995,7 +5381,7 @@
                     <pic:cNvPicPr/>
                   </pic:nvPicPr>
                   <pic:blipFill>
-                    <a:blip r:embed="rId16"/>
+                    <a:blip r:embed="rId20"/>
                     <a:stretch>
                       <a:fillRect/>
                     </a:stretch>
@@ -8017,29 +5403,8 @@
       </w:r>
     </w:p>
     <w:p>
-      <w:proofErr w:type="spellStart"/>
-      <w:r>
-        <w:t>Despues</w:t>
-      </w:r>
-      <w:proofErr w:type="spellEnd"/>
-      <w:r>
-        <w:t xml:space="preserve"> de analizar y haber corregido el resto de </w:t>
-      </w:r>
-      <w:proofErr w:type="gramStart"/>
-      <w:r>
-        <w:t>errores</w:t>
-      </w:r>
-      <w:proofErr w:type="gramEnd"/>
-      <w:r>
-        <w:t xml:space="preserve"> termino </w:t>
-      </w:r>
-      <w:proofErr w:type="spellStart"/>
-      <w:r>
-        <w:t>asi</w:t>
-      </w:r>
-      <w:proofErr w:type="spellEnd"/>
-      <w:r>
-        <w:t>:</w:t>
+      <w:r>
+        <w:t>Despues de analizar y haber corregido el resto de errores termino asi:</w:t>
       </w:r>
     </w:p>
     <w:p>
@@ -8063,7 +5428,7 @@
                     <pic:cNvPicPr/>
                   </pic:nvPicPr>
                   <pic:blipFill>
-                    <a:blip r:embed="rId17"/>
+                    <a:blip r:embed="rId21"/>
                     <a:stretch>
                       <a:fillRect/>
                     </a:stretch>
@@ -8085,29 +5450,12 @@
       </w:r>
       <w:r>
         <w:br/>
-        <w:t xml:space="preserve">los demas errores no son validos por no ser trabajo en </w:t>
-      </w:r>
-      <w:proofErr w:type="spellStart"/>
-      <w:r>
-        <w:t>wordpress</w:t>
-      </w:r>
-      <w:proofErr w:type="spellEnd"/>
-      <w:r>
-        <w:t xml:space="preserve"> y errores leves</w:t>
-      </w:r>
-    </w:p>
-    <w:p>
-      <w:r>
-        <w:lastRenderedPageBreak/>
-        <w:t xml:space="preserve">Y al final quedo </w:t>
-      </w:r>
-      <w:proofErr w:type="spellStart"/>
-      <w:r>
-        <w:t>asi</w:t>
-      </w:r>
-      <w:proofErr w:type="spellEnd"/>
-      <w:r>
-        <w:t>:</w:t>
+        <w:t>los demas errores no son validos por no ser trabajo en wordpress y errores leves</w:t>
+      </w:r>
+    </w:p>
+    <w:p>
+      <w:r>
+        <w:t>Y al final quedo asi:</w:t>
       </w:r>
       <w:r>
         <w:br/>
@@ -8132,7 +5480,7 @@
                     <pic:cNvPicPr/>
                   </pic:nvPicPr>
                   <pic:blipFill>
-                    <a:blip r:embed="rId18"/>
+                    <a:blip r:embed="rId22"/>
                     <a:stretch>
                       <a:fillRect/>
                     </a:stretch>
@@ -8156,6 +5504,7 @@
         <w:br/>
       </w:r>
       <w:r>
+        <w:lastRenderedPageBreak/>
         <w:br/>
       </w:r>
     </w:p>
@@ -11615,11 +8964,11 @@
     <w:name w:val="Normal"/>
     <w:qFormat/>
   </w:style>
-  <w:style w:type="paragraph" w:styleId="Heading1">
+  <w:style w:type="paragraph" w:styleId="Ttulo1">
     <w:name w:val="heading 1"/>
     <w:basedOn w:val="Normal"/>
     <w:next w:val="Normal"/>
-    <w:link w:val="Heading1Char"/>
+    <w:link w:val="Ttulo1Car"/>
     <w:uiPriority w:val="9"/>
     <w:qFormat/>
     <w:rsid w:val="007541E0"/>
@@ -11636,11 +8985,11 @@
       <w:szCs w:val="40"/>
     </w:rPr>
   </w:style>
-  <w:style w:type="paragraph" w:styleId="Heading2">
+  <w:style w:type="paragraph" w:styleId="Ttulo2">
     <w:name w:val="heading 2"/>
     <w:basedOn w:val="Normal"/>
     <w:next w:val="Normal"/>
-    <w:link w:val="Heading2Char"/>
+    <w:link w:val="Ttulo2Car"/>
     <w:uiPriority w:val="9"/>
     <w:semiHidden/>
     <w:unhideWhenUsed/>
@@ -11659,11 +9008,11 @@
       <w:szCs w:val="32"/>
     </w:rPr>
   </w:style>
-  <w:style w:type="paragraph" w:styleId="Heading3">
+  <w:style w:type="paragraph" w:styleId="Ttulo3">
     <w:name w:val="heading 3"/>
     <w:basedOn w:val="Normal"/>
     <w:next w:val="Normal"/>
-    <w:link w:val="Heading3Char"/>
+    <w:link w:val="Ttulo3Car"/>
     <w:uiPriority w:val="9"/>
     <w:semiHidden/>
     <w:unhideWhenUsed/>
@@ -11682,11 +9031,11 @@
       <w:szCs w:val="28"/>
     </w:rPr>
   </w:style>
-  <w:style w:type="paragraph" w:styleId="Heading4">
+  <w:style w:type="paragraph" w:styleId="Ttulo4">
     <w:name w:val="heading 4"/>
     <w:basedOn w:val="Normal"/>
     <w:next w:val="Normal"/>
-    <w:link w:val="Heading4Char"/>
+    <w:link w:val="Ttulo4Car"/>
     <w:uiPriority w:val="9"/>
     <w:semiHidden/>
     <w:unhideWhenUsed/>
@@ -11705,11 +9054,11 @@
       <w:color w:val="2F5496" w:themeColor="accent1" w:themeShade="BF"/>
     </w:rPr>
   </w:style>
-  <w:style w:type="paragraph" w:styleId="Heading5">
+  <w:style w:type="paragraph" w:styleId="Ttulo5">
     <w:name w:val="heading 5"/>
     <w:basedOn w:val="Normal"/>
     <w:next w:val="Normal"/>
-    <w:link w:val="Heading5Char"/>
+    <w:link w:val="Ttulo5Car"/>
     <w:uiPriority w:val="9"/>
     <w:semiHidden/>
     <w:unhideWhenUsed/>
@@ -11726,11 +9075,11 @@
       <w:color w:val="2F5496" w:themeColor="accent1" w:themeShade="BF"/>
     </w:rPr>
   </w:style>
-  <w:style w:type="paragraph" w:styleId="Heading6">
+  <w:style w:type="paragraph" w:styleId="Ttulo6">
     <w:name w:val="heading 6"/>
     <w:basedOn w:val="Normal"/>
     <w:next w:val="Normal"/>
-    <w:link w:val="Heading6Char"/>
+    <w:link w:val="Ttulo6Car"/>
     <w:uiPriority w:val="9"/>
     <w:semiHidden/>
     <w:unhideWhenUsed/>
@@ -11749,11 +9098,11 @@
       <w:color w:val="595959" w:themeColor="text1" w:themeTint="A6"/>
     </w:rPr>
   </w:style>
-  <w:style w:type="paragraph" w:styleId="Heading7">
+  <w:style w:type="paragraph" w:styleId="Ttulo7">
     <w:name w:val="heading 7"/>
     <w:basedOn w:val="Normal"/>
     <w:next w:val="Normal"/>
-    <w:link w:val="Heading7Char"/>
+    <w:link w:val="Ttulo7Car"/>
     <w:uiPriority w:val="9"/>
     <w:semiHidden/>
     <w:unhideWhenUsed/>
@@ -11770,11 +9119,11 @@
       <w:color w:val="595959" w:themeColor="text1" w:themeTint="A6"/>
     </w:rPr>
   </w:style>
-  <w:style w:type="paragraph" w:styleId="Heading8">
+  <w:style w:type="paragraph" w:styleId="Ttulo8">
     <w:name w:val="heading 8"/>
     <w:basedOn w:val="Normal"/>
     <w:next w:val="Normal"/>
-    <w:link w:val="Heading8Char"/>
+    <w:link w:val="Ttulo8Car"/>
     <w:uiPriority w:val="9"/>
     <w:semiHidden/>
     <w:unhideWhenUsed/>
@@ -11793,11 +9142,11 @@
       <w:color w:val="272727" w:themeColor="text1" w:themeTint="D8"/>
     </w:rPr>
   </w:style>
-  <w:style w:type="paragraph" w:styleId="Heading9">
+  <w:style w:type="paragraph" w:styleId="Ttulo9">
     <w:name w:val="heading 9"/>
     <w:basedOn w:val="Normal"/>
     <w:next w:val="Normal"/>
-    <w:link w:val="Heading9Char"/>
+    <w:link w:val="Ttulo9Car"/>
     <w:uiPriority w:val="9"/>
     <w:semiHidden/>
     <w:unhideWhenUsed/>
@@ -11814,13 +9163,13 @@
       <w:color w:val="272727" w:themeColor="text1" w:themeTint="D8"/>
     </w:rPr>
   </w:style>
-  <w:style w:type="character" w:default="1" w:styleId="DefaultParagraphFont">
+  <w:style w:type="character" w:default="1" w:styleId="Fuentedeprrafopredeter">
     <w:name w:val="Default Paragraph Font"/>
     <w:uiPriority w:val="1"/>
     <w:semiHidden/>
     <w:unhideWhenUsed/>
   </w:style>
-  <w:style w:type="table" w:default="1" w:styleId="TableNormal">
+  <w:style w:type="table" w:default="1" w:styleId="Tablanormal">
     <w:name w:val="Normal Table"/>
     <w:uiPriority w:val="99"/>
     <w:semiHidden/>
@@ -11835,16 +9184,16 @@
       </w:tblCellMar>
     </w:tblPr>
   </w:style>
-  <w:style w:type="numbering" w:default="1" w:styleId="NoList">
+  <w:style w:type="numbering" w:default="1" w:styleId="Sinlista">
     <w:name w:val="No List"/>
     <w:uiPriority w:val="99"/>
     <w:semiHidden/>
     <w:unhideWhenUsed/>
   </w:style>
-  <w:style w:type="character" w:customStyle="1" w:styleId="Heading1Char">
-    <w:name w:val="Heading 1 Char"/>
-    <w:basedOn w:val="DefaultParagraphFont"/>
-    <w:link w:val="Heading1"/>
+  <w:style w:type="character" w:customStyle="1" w:styleId="Ttulo1Car">
+    <w:name w:val="Título 1 Car"/>
+    <w:basedOn w:val="Fuentedeprrafopredeter"/>
+    <w:link w:val="Ttulo1"/>
     <w:uiPriority w:val="9"/>
     <w:rsid w:val="007541E0"/>
     <w:rPr>
@@ -11854,10 +9203,10 @@
       <w:szCs w:val="40"/>
     </w:rPr>
   </w:style>
-  <w:style w:type="character" w:customStyle="1" w:styleId="Heading2Char">
-    <w:name w:val="Heading 2 Char"/>
-    <w:basedOn w:val="DefaultParagraphFont"/>
-    <w:link w:val="Heading2"/>
+  <w:style w:type="character" w:customStyle="1" w:styleId="Ttulo2Car">
+    <w:name w:val="Título 2 Car"/>
+    <w:basedOn w:val="Fuentedeprrafopredeter"/>
+    <w:link w:val="Ttulo2"/>
     <w:uiPriority w:val="9"/>
     <w:semiHidden/>
     <w:rsid w:val="007541E0"/>
@@ -11868,10 +9217,10 @@
       <w:szCs w:val="32"/>
     </w:rPr>
   </w:style>
-  <w:style w:type="character" w:customStyle="1" w:styleId="Heading3Char">
-    <w:name w:val="Heading 3 Char"/>
-    <w:basedOn w:val="DefaultParagraphFont"/>
-    <w:link w:val="Heading3"/>
+  <w:style w:type="character" w:customStyle="1" w:styleId="Ttulo3Car">
+    <w:name w:val="Título 3 Car"/>
+    <w:basedOn w:val="Fuentedeprrafopredeter"/>
+    <w:link w:val="Ttulo3"/>
     <w:uiPriority w:val="9"/>
     <w:semiHidden/>
     <w:rsid w:val="007541E0"/>
@@ -11882,10 +9231,10 @@
       <w:szCs w:val="28"/>
     </w:rPr>
   </w:style>
-  <w:style w:type="character" w:customStyle="1" w:styleId="Heading4Char">
-    <w:name w:val="Heading 4 Char"/>
-    <w:basedOn w:val="DefaultParagraphFont"/>
-    <w:link w:val="Heading4"/>
+  <w:style w:type="character" w:customStyle="1" w:styleId="Ttulo4Car">
+    <w:name w:val="Título 4 Car"/>
+    <w:basedOn w:val="Fuentedeprrafopredeter"/>
+    <w:link w:val="Ttulo4"/>
     <w:uiPriority w:val="9"/>
     <w:semiHidden/>
     <w:rsid w:val="007541E0"/>
@@ -11896,10 +9245,10 @@
       <w:color w:val="2F5496" w:themeColor="accent1" w:themeShade="BF"/>
     </w:rPr>
   </w:style>
-  <w:style w:type="character" w:customStyle="1" w:styleId="Heading5Char">
-    <w:name w:val="Heading 5 Char"/>
-    <w:basedOn w:val="DefaultParagraphFont"/>
-    <w:link w:val="Heading5"/>
+  <w:style w:type="character" w:customStyle="1" w:styleId="Ttulo5Car">
+    <w:name w:val="Título 5 Car"/>
+    <w:basedOn w:val="Fuentedeprrafopredeter"/>
+    <w:link w:val="Ttulo5"/>
     <w:uiPriority w:val="9"/>
     <w:semiHidden/>
     <w:rsid w:val="007541E0"/>
@@ -11908,10 +9257,10 @@
       <w:color w:val="2F5496" w:themeColor="accent1" w:themeShade="BF"/>
     </w:rPr>
   </w:style>
-  <w:style w:type="character" w:customStyle="1" w:styleId="Heading6Char">
-    <w:name w:val="Heading 6 Char"/>
-    <w:basedOn w:val="DefaultParagraphFont"/>
-    <w:link w:val="Heading6"/>
+  <w:style w:type="character" w:customStyle="1" w:styleId="Ttulo6Car">
+    <w:name w:val="Título 6 Car"/>
+    <w:basedOn w:val="Fuentedeprrafopredeter"/>
+    <w:link w:val="Ttulo6"/>
     <w:uiPriority w:val="9"/>
     <w:semiHidden/>
     <w:rsid w:val="007541E0"/>
@@ -11922,10 +9271,10 @@
       <w:color w:val="595959" w:themeColor="text1" w:themeTint="A6"/>
     </w:rPr>
   </w:style>
-  <w:style w:type="character" w:customStyle="1" w:styleId="Heading7Char">
-    <w:name w:val="Heading 7 Char"/>
-    <w:basedOn w:val="DefaultParagraphFont"/>
-    <w:link w:val="Heading7"/>
+  <w:style w:type="character" w:customStyle="1" w:styleId="Ttulo7Car">
+    <w:name w:val="Título 7 Car"/>
+    <w:basedOn w:val="Fuentedeprrafopredeter"/>
+    <w:link w:val="Ttulo7"/>
     <w:uiPriority w:val="9"/>
     <w:semiHidden/>
     <w:rsid w:val="007541E0"/>
@@ -11934,10 +9283,10 @@
       <w:color w:val="595959" w:themeColor="text1" w:themeTint="A6"/>
     </w:rPr>
   </w:style>
-  <w:style w:type="character" w:customStyle="1" w:styleId="Heading8Char">
-    <w:name w:val="Heading 8 Char"/>
-    <w:basedOn w:val="DefaultParagraphFont"/>
-    <w:link w:val="Heading8"/>
+  <w:style w:type="character" w:customStyle="1" w:styleId="Ttulo8Car">
+    <w:name w:val="Título 8 Car"/>
+    <w:basedOn w:val="Fuentedeprrafopredeter"/>
+    <w:link w:val="Ttulo8"/>
     <w:uiPriority w:val="9"/>
     <w:semiHidden/>
     <w:rsid w:val="007541E0"/>
@@ -11948,10 +9297,10 @@
       <w:color w:val="272727" w:themeColor="text1" w:themeTint="D8"/>
     </w:rPr>
   </w:style>
-  <w:style w:type="character" w:customStyle="1" w:styleId="Heading9Char">
-    <w:name w:val="Heading 9 Char"/>
-    <w:basedOn w:val="DefaultParagraphFont"/>
-    <w:link w:val="Heading9"/>
+  <w:style w:type="character" w:customStyle="1" w:styleId="Ttulo9Car">
+    <w:name w:val="Título 9 Car"/>
+    <w:basedOn w:val="Fuentedeprrafopredeter"/>
+    <w:link w:val="Ttulo9"/>
     <w:uiPriority w:val="9"/>
     <w:semiHidden/>
     <w:rsid w:val="007541E0"/>
@@ -11960,11 +9309,11 @@
       <w:color w:val="272727" w:themeColor="text1" w:themeTint="D8"/>
     </w:rPr>
   </w:style>
-  <w:style w:type="paragraph" w:styleId="Title">
+  <w:style w:type="paragraph" w:styleId="Ttulo">
     <w:name w:val="Title"/>
     <w:basedOn w:val="Normal"/>
     <w:next w:val="Normal"/>
-    <w:link w:val="TitleChar"/>
+    <w:link w:val="TtuloCar"/>
     <w:uiPriority w:val="10"/>
     <w:qFormat/>
     <w:rsid w:val="007541E0"/>
@@ -11980,10 +9329,10 @@
       <w:szCs w:val="56"/>
     </w:rPr>
   </w:style>
-  <w:style w:type="character" w:customStyle="1" w:styleId="TitleChar">
-    <w:name w:val="Title Char"/>
-    <w:basedOn w:val="DefaultParagraphFont"/>
-    <w:link w:val="Title"/>
+  <w:style w:type="character" w:customStyle="1" w:styleId="TtuloCar">
+    <w:name w:val="Título Car"/>
+    <w:basedOn w:val="Fuentedeprrafopredeter"/>
+    <w:link w:val="Ttulo"/>
     <w:uiPriority w:val="10"/>
     <w:rsid w:val="007541E0"/>
     <w:rPr>
@@ -11994,11 +9343,11 @@
       <w:szCs w:val="56"/>
     </w:rPr>
   </w:style>
-  <w:style w:type="paragraph" w:styleId="Subtitle">
+  <w:style w:type="paragraph" w:styleId="Subttulo">
     <w:name w:val="Subtitle"/>
     <w:basedOn w:val="Normal"/>
     <w:next w:val="Normal"/>
-    <w:link w:val="SubtitleChar"/>
+    <w:link w:val="SubttuloCar"/>
     <w:uiPriority w:val="11"/>
     <w:qFormat/>
     <w:rsid w:val="007541E0"/>
@@ -12015,10 +9364,10 @@
       <w:szCs w:val="28"/>
     </w:rPr>
   </w:style>
-  <w:style w:type="character" w:customStyle="1" w:styleId="SubtitleChar">
-    <w:name w:val="Subtitle Char"/>
-    <w:basedOn w:val="DefaultParagraphFont"/>
-    <w:link w:val="Subtitle"/>
+  <w:style w:type="character" w:customStyle="1" w:styleId="SubttuloCar">
+    <w:name w:val="Subtítulo Car"/>
+    <w:basedOn w:val="Fuentedeprrafopredeter"/>
+    <w:link w:val="Subttulo"/>
     <w:uiPriority w:val="11"/>
     <w:rsid w:val="007541E0"/>
     <w:rPr>
@@ -12029,11 +9378,11 @@
       <w:szCs w:val="28"/>
     </w:rPr>
   </w:style>
-  <w:style w:type="paragraph" w:styleId="Quote">
+  <w:style w:type="paragraph" w:styleId="Cita">
     <w:name w:val="Quote"/>
     <w:basedOn w:val="Normal"/>
     <w:next w:val="Normal"/>
-    <w:link w:val="QuoteChar"/>
+    <w:link w:val="CitaCar"/>
     <w:uiPriority w:val="29"/>
     <w:qFormat/>
     <w:rsid w:val="007541E0"/>
@@ -12047,10 +9396,10 @@
       <w:color w:val="404040" w:themeColor="text1" w:themeTint="BF"/>
     </w:rPr>
   </w:style>
-  <w:style w:type="character" w:customStyle="1" w:styleId="QuoteChar">
-    <w:name w:val="Quote Char"/>
-    <w:basedOn w:val="DefaultParagraphFont"/>
-    <w:link w:val="Quote"/>
+  <w:style w:type="character" w:customStyle="1" w:styleId="CitaCar">
+    <w:name w:val="Cita Car"/>
+    <w:basedOn w:val="Fuentedeprrafopredeter"/>
+    <w:link w:val="Cita"/>
     <w:uiPriority w:val="29"/>
     <w:rsid w:val="007541E0"/>
     <w:rPr>
@@ -12059,7 +9408,7 @@
       <w:color w:val="404040" w:themeColor="text1" w:themeTint="BF"/>
     </w:rPr>
   </w:style>
-  <w:style w:type="paragraph" w:styleId="ListParagraph">
+  <w:style w:type="paragraph" w:styleId="Prrafodelista">
     <w:name w:val="List Paragraph"/>
     <w:basedOn w:val="Normal"/>
     <w:uiPriority w:val="34"/>
@@ -12070,9 +9419,9 @@
       <w:contextualSpacing/>
     </w:pPr>
   </w:style>
-  <w:style w:type="character" w:styleId="IntenseEmphasis">
+  <w:style w:type="character" w:styleId="nfasisintenso">
     <w:name w:val="Intense Emphasis"/>
-    <w:basedOn w:val="DefaultParagraphFont"/>
+    <w:basedOn w:val="Fuentedeprrafopredeter"/>
     <w:uiPriority w:val="21"/>
     <w:qFormat/>
     <w:rsid w:val="007541E0"/>
@@ -12082,11 +9431,11 @@
       <w:color w:val="2F5496" w:themeColor="accent1" w:themeShade="BF"/>
     </w:rPr>
   </w:style>
-  <w:style w:type="paragraph" w:styleId="IntenseQuote">
+  <w:style w:type="paragraph" w:styleId="Citadestacada">
     <w:name w:val="Intense Quote"/>
     <w:basedOn w:val="Normal"/>
     <w:next w:val="Normal"/>
-    <w:link w:val="IntenseQuoteChar"/>
+    <w:link w:val="CitadestacadaCar"/>
     <w:uiPriority w:val="30"/>
     <w:qFormat/>
     <w:rsid w:val="007541E0"/>
@@ -12105,10 +9454,10 @@
       <w:color w:val="2F5496" w:themeColor="accent1" w:themeShade="BF"/>
     </w:rPr>
   </w:style>
-  <w:style w:type="character" w:customStyle="1" w:styleId="IntenseQuoteChar">
-    <w:name w:val="Intense Quote Char"/>
-    <w:basedOn w:val="DefaultParagraphFont"/>
-    <w:link w:val="IntenseQuote"/>
+  <w:style w:type="character" w:customStyle="1" w:styleId="CitadestacadaCar">
+    <w:name w:val="Cita destacada Car"/>
+    <w:basedOn w:val="Fuentedeprrafopredeter"/>
+    <w:link w:val="Citadestacada"/>
     <w:uiPriority w:val="30"/>
     <w:rsid w:val="007541E0"/>
     <w:rPr>
@@ -12117,9 +9466,9 @@
       <w:color w:val="2F5496" w:themeColor="accent1" w:themeShade="BF"/>
     </w:rPr>
   </w:style>
-  <w:style w:type="character" w:styleId="IntenseReference">
+  <w:style w:type="character" w:styleId="Referenciaintensa">
     <w:name w:val="Intense Reference"/>
-    <w:basedOn w:val="DefaultParagraphFont"/>
+    <w:basedOn w:val="Fuentedeprrafopredeter"/>
     <w:uiPriority w:val="32"/>
     <w:qFormat/>
     <w:rsid w:val="007541E0"/>
